--- a/Tfc Jemima.docx
+++ b/Tfc Jemima.docx
@@ -1,6 +1,6 @@
 
 <file path=word/document.xml><?xml version="1.0" encoding="utf-8"?>
-<w:document xmlns:wpc="http://schemas.microsoft.com/office/word/2010/wordprocessingCanvas" xmlns:cx="http://schemas.microsoft.com/office/drawing/2014/chartex" xmlns:mc="http://schemas.openxmlformats.org/markup-compatibility/2006" xmlns:o="urn:schemas-microsoft-com:office:office" xmlns:r="http://schemas.openxmlformats.org/officeDocument/2006/relationships" xmlns:m="http://schemas.openxmlformats.org/officeDocument/2006/math" xmlns:v="urn:schemas-microsoft-com:vml" xmlns:wp14="http://schemas.microsoft.com/office/word/2010/wordprocessingDrawing" xmlns:wp="http://schemas.openxmlformats.org/drawingml/2006/wordprocessingDrawing" xmlns:w10="urn:schemas-microsoft-com:office:word" xmlns:w="http://schemas.openxmlformats.org/wordprocessingml/2006/main" xmlns:w14="http://schemas.microsoft.com/office/word/2010/wordml" xmlns:w15="http://schemas.microsoft.com/office/word/2012/wordml" xmlns:w16se="http://schemas.microsoft.com/office/word/2015/wordml/symex" xmlns:wpg="http://schemas.microsoft.com/office/word/2010/wordprocessingGroup" xmlns:wpi="http://schemas.microsoft.com/office/word/2010/wordprocessingInk" xmlns:wne="http://schemas.microsoft.com/office/word/2006/wordml" xmlns:wps="http://schemas.microsoft.com/office/word/2010/wordprocessingShape" mc:Ignorable="w14 w15 w16se wp14">
+<w:document xmlns:wpc="http://schemas.microsoft.com/office/word/2010/wordprocessingCanvas" xmlns:cx="http://schemas.microsoft.com/office/drawing/2014/chartex" xmlns:cx1="http://schemas.microsoft.com/office/drawing/2015/9/8/chartex" xmlns:cx2="http://schemas.microsoft.com/office/drawing/2015/10/21/chartex" xmlns:cx3="http://schemas.microsoft.com/office/drawing/2016/5/9/chartex" xmlns:cx4="http://schemas.microsoft.com/office/drawing/2016/5/10/chartex" xmlns:cx5="http://schemas.microsoft.com/office/drawing/2016/5/11/chartex" xmlns:cx6="http://schemas.microsoft.com/office/drawing/2016/5/12/chartex" xmlns:cx7="http://schemas.microsoft.com/office/drawing/2016/5/13/chartex" xmlns:cx8="http://schemas.microsoft.com/office/drawing/2016/5/14/chartex" xmlns:mc="http://schemas.openxmlformats.org/markup-compatibility/2006" xmlns:aink="http://schemas.microsoft.com/office/drawing/2016/ink" xmlns:am3d="http://schemas.microsoft.com/office/drawing/2017/model3d" xmlns:o="urn:schemas-microsoft-com:office:office" xmlns:r="http://schemas.openxmlformats.org/officeDocument/2006/relationships" xmlns:m="http://schemas.openxmlformats.org/officeDocument/2006/math" xmlns:v="urn:schemas-microsoft-com:vml" xmlns:wp14="http://schemas.microsoft.com/office/word/2010/wordprocessingDrawing" xmlns:wp="http://schemas.openxmlformats.org/drawingml/2006/wordprocessingDrawing" xmlns:w10="urn:schemas-microsoft-com:office:word" xmlns:w="http://schemas.openxmlformats.org/wordprocessingml/2006/main" xmlns:w14="http://schemas.microsoft.com/office/word/2010/wordml" xmlns:w15="http://schemas.microsoft.com/office/word/2012/wordml" xmlns:w16cex="http://schemas.microsoft.com/office/word/2018/wordml/cex" xmlns:w16cid="http://schemas.microsoft.com/office/word/2016/wordml/cid" xmlns:w16="http://schemas.microsoft.com/office/word/2018/wordml" xmlns:w16sdtdh="http://schemas.microsoft.com/office/word/2020/wordml/sdtdatahash" xmlns:w16se="http://schemas.microsoft.com/office/word/2015/wordml/symex" xmlns:wpg="http://schemas.microsoft.com/office/word/2010/wordprocessingGroup" xmlns:wpi="http://schemas.microsoft.com/office/word/2010/wordprocessingInk" xmlns:wne="http://schemas.microsoft.com/office/word/2006/wordml" xmlns:wps="http://schemas.microsoft.com/office/word/2010/wordprocessingShape" mc:Ignorable="w14 w15 w16se w16cid w16 w16cex w16sdtdh wp14">
   <w:body>
     <w:p>
       <w:pPr>
@@ -776,7 +776,6 @@
           <w:b/>
           <w:sz w:val="24"/>
         </w:rPr>
-        <w:lastRenderedPageBreak/>
         <w:t>0.5</w:t>
       </w:r>
       <w:r>
@@ -1332,7 +1331,6 @@
           <w:rFonts w:ascii="Times New Roman" w:hAnsi="Times New Roman" w:cs="Times New Roman"/>
           <w:sz w:val="24"/>
         </w:rPr>
-        <w:lastRenderedPageBreak/>
         <w:t xml:space="preserve">Logiciel de modélisation </w:t>
       </w:r>
       <w:r>
@@ -1371,8 +1369,6 @@
         </w:rPr>
         <w:t xml:space="preserve">Visual studio code qui est un environnement de développement </w:t>
       </w:r>
-      <w:bookmarkStart w:id="0" w:name="_GoBack"/>
-      <w:bookmarkEnd w:id="0"/>
     </w:p>
     <w:p>
       <w:pPr>
@@ -1393,8 +1389,3157 @@
           <w:rFonts w:ascii="Times New Roman" w:hAnsi="Times New Roman" w:cs="Times New Roman"/>
           <w:sz w:val="24"/>
         </w:rPr>
-        <w:t>Xampp qui est un système de gestion de base de données qui permet de stocker, organiser et manipuler les données.</w:t>
-      </w:r>
+        <w:t xml:space="preserve">Xampp qui est un système de gestion de base de données qui permet de stocker, </w:t>
+      </w:r>
+    </w:p>
+    <w:p>
+      <w:pPr>
+        <w:pStyle w:val="Paragraphedeliste"/>
+        <w:numPr>
+          <w:ilvl w:val="0"/>
+          <w:numId w:val="4"/>
+        </w:numPr>
+        <w:spacing w:line="360" w:lineRule="auto"/>
+        <w:jc w:val="both"/>
+        <w:rPr>
+          <w:rFonts w:ascii="Times New Roman" w:hAnsi="Times New Roman" w:cs="Times New Roman"/>
+          <w:sz w:val="24"/>
+        </w:rPr>
+      </w:pPr>
+      <w:r>
+        <w:rPr>
+          <w:rFonts w:ascii="Times New Roman" w:hAnsi="Times New Roman" w:cs="Times New Roman"/>
+          <w:sz w:val="24"/>
+        </w:rPr>
+        <w:t>organiser et manipuler les données.</w:t>
+      </w:r>
+    </w:p>
+    <w:p>
+      <w:pPr>
+        <w:spacing w:line="360" w:lineRule="auto"/>
+        <w:jc w:val="both"/>
+        <w:rPr>
+          <w:rFonts w:ascii="Times New Roman" w:hAnsi="Times New Roman" w:cs="Times New Roman"/>
+          <w:sz w:val="24"/>
+        </w:rPr>
+      </w:pPr>
+    </w:p>
+    <w:p>
+      <w:pPr>
+        <w:spacing w:line="360" w:lineRule="auto"/>
+        <w:jc w:val="both"/>
+        <w:rPr>
+          <w:rFonts w:ascii="Times New Roman" w:hAnsi="Times New Roman" w:cs="Times New Roman"/>
+          <w:sz w:val="24"/>
+        </w:rPr>
+      </w:pPr>
+    </w:p>
+    <w:p>
+      <w:pPr>
+        <w:spacing w:line="360" w:lineRule="auto"/>
+        <w:jc w:val="both"/>
+        <w:rPr>
+          <w:rFonts w:ascii="Times New Roman" w:hAnsi="Times New Roman" w:cs="Times New Roman"/>
+          <w:sz w:val="24"/>
+        </w:rPr>
+      </w:pPr>
+    </w:p>
+    <w:p>
+      <w:pPr>
+        <w:spacing w:line="360" w:lineRule="auto"/>
+        <w:jc w:val="both"/>
+        <w:rPr>
+          <w:rFonts w:ascii="Times New Roman" w:hAnsi="Times New Roman" w:cs="Times New Roman"/>
+          <w:sz w:val="24"/>
+        </w:rPr>
+      </w:pPr>
+    </w:p>
+    <w:p>
+      <w:pPr>
+        <w:spacing w:line="360" w:lineRule="auto"/>
+        <w:jc w:val="both"/>
+        <w:rPr>
+          <w:rFonts w:ascii="Times New Roman" w:hAnsi="Times New Roman" w:cs="Times New Roman"/>
+          <w:sz w:val="24"/>
+        </w:rPr>
+      </w:pPr>
+    </w:p>
+    <w:p>
+      <w:pPr>
+        <w:spacing w:line="360" w:lineRule="auto"/>
+        <w:jc w:val="both"/>
+        <w:rPr>
+          <w:rFonts w:ascii="Times New Roman" w:hAnsi="Times New Roman" w:cs="Times New Roman"/>
+          <w:sz w:val="24"/>
+        </w:rPr>
+      </w:pPr>
+    </w:p>
+    <w:p>
+      <w:pPr>
+        <w:spacing w:line="360" w:lineRule="auto"/>
+        <w:jc w:val="both"/>
+        <w:rPr>
+          <w:rFonts w:ascii="Times New Roman" w:hAnsi="Times New Roman" w:cs="Times New Roman"/>
+          <w:sz w:val="24"/>
+        </w:rPr>
+      </w:pPr>
+    </w:p>
+    <w:p>
+      <w:pPr>
+        <w:spacing w:line="360" w:lineRule="auto"/>
+        <w:jc w:val="both"/>
+        <w:rPr>
+          <w:rFonts w:ascii="Times New Roman" w:hAnsi="Times New Roman" w:cs="Times New Roman"/>
+          <w:sz w:val="24"/>
+        </w:rPr>
+      </w:pPr>
+    </w:p>
+    <w:p>
+      <w:pPr>
+        <w:spacing w:line="360" w:lineRule="auto"/>
+        <w:jc w:val="both"/>
+        <w:rPr>
+          <w:rFonts w:ascii="Times New Roman" w:hAnsi="Times New Roman" w:cs="Times New Roman"/>
+          <w:sz w:val="24"/>
+        </w:rPr>
+      </w:pPr>
+    </w:p>
+    <w:p>
+      <w:pPr>
+        <w:spacing w:line="360" w:lineRule="auto"/>
+        <w:jc w:val="both"/>
+        <w:rPr>
+          <w:rFonts w:ascii="Times New Roman" w:hAnsi="Times New Roman" w:cs="Times New Roman"/>
+          <w:sz w:val="24"/>
+        </w:rPr>
+      </w:pPr>
+    </w:p>
+    <w:p>
+      <w:pPr>
+        <w:spacing w:line="360" w:lineRule="auto"/>
+        <w:jc w:val="both"/>
+        <w:rPr>
+          <w:rFonts w:ascii="Times New Roman" w:hAnsi="Times New Roman" w:cs="Times New Roman"/>
+          <w:sz w:val="24"/>
+        </w:rPr>
+      </w:pPr>
+    </w:p>
+    <w:p>
+      <w:pPr>
+        <w:spacing w:line="360" w:lineRule="auto"/>
+        <w:jc w:val="both"/>
+        <w:rPr>
+          <w:rFonts w:ascii="Times New Roman" w:hAnsi="Times New Roman" w:cs="Times New Roman"/>
+          <w:sz w:val="24"/>
+        </w:rPr>
+      </w:pPr>
+    </w:p>
+    <w:p>
+      <w:pPr>
+        <w:spacing w:line="360" w:lineRule="auto"/>
+        <w:jc w:val="both"/>
+        <w:rPr>
+          <w:rFonts w:ascii="Times New Roman" w:hAnsi="Times New Roman" w:cs="Times New Roman"/>
+          <w:sz w:val="24"/>
+        </w:rPr>
+      </w:pPr>
+    </w:p>
+    <w:p>
+      <w:pPr>
+        <w:spacing w:line="360" w:lineRule="auto"/>
+        <w:jc w:val="both"/>
+        <w:rPr>
+          <w:rFonts w:ascii="Times New Roman" w:hAnsi="Times New Roman" w:cs="Times New Roman"/>
+          <w:sz w:val="24"/>
+        </w:rPr>
+      </w:pPr>
+    </w:p>
+    <w:p>
+      <w:pPr>
+        <w:spacing w:line="360" w:lineRule="auto"/>
+        <w:jc w:val="both"/>
+        <w:rPr>
+          <w:rFonts w:ascii="Times New Roman" w:hAnsi="Times New Roman" w:cs="Times New Roman"/>
+          <w:sz w:val="24"/>
+        </w:rPr>
+      </w:pPr>
+    </w:p>
+    <w:p>
+      <w:pPr>
+        <w:spacing w:line="360" w:lineRule="auto"/>
+        <w:jc w:val="both"/>
+        <w:rPr>
+          <w:rFonts w:ascii="Times New Roman" w:hAnsi="Times New Roman" w:cs="Times New Roman"/>
+          <w:sz w:val="24"/>
+        </w:rPr>
+      </w:pPr>
+    </w:p>
+    <w:p>
+      <w:pPr>
+        <w:spacing w:line="360" w:lineRule="auto"/>
+        <w:jc w:val="both"/>
+        <w:rPr>
+          <w:rFonts w:ascii="Times New Roman" w:hAnsi="Times New Roman" w:cs="Times New Roman"/>
+          <w:sz w:val="24"/>
+        </w:rPr>
+      </w:pPr>
+    </w:p>
+    <w:p>
+      <w:pPr>
+        <w:spacing w:line="360" w:lineRule="auto"/>
+        <w:jc w:val="both"/>
+        <w:rPr>
+          <w:rFonts w:ascii="Times New Roman" w:hAnsi="Times New Roman" w:cs="Times New Roman"/>
+          <w:sz w:val="24"/>
+        </w:rPr>
+      </w:pPr>
+    </w:p>
+    <w:p>
+      <w:pPr>
+        <w:spacing w:line="360" w:lineRule="auto"/>
+        <w:jc w:val="both"/>
+        <w:rPr>
+          <w:rFonts w:ascii="Times New Roman" w:hAnsi="Times New Roman" w:cs="Times New Roman"/>
+          <w:sz w:val="24"/>
+        </w:rPr>
+      </w:pPr>
+    </w:p>
+    <w:p>
+      <w:pPr>
+        <w:spacing w:line="360" w:lineRule="auto"/>
+        <w:jc w:val="both"/>
+        <w:rPr>
+          <w:rFonts w:ascii="Times New Roman" w:hAnsi="Times New Roman" w:cs="Times New Roman"/>
+          <w:sz w:val="24"/>
+        </w:rPr>
+      </w:pPr>
+    </w:p>
+    <w:p>
+      <w:pPr>
+        <w:spacing w:line="360" w:lineRule="auto"/>
+        <w:jc w:val="both"/>
+        <w:rPr>
+          <w:rFonts w:ascii="Times New Roman" w:hAnsi="Times New Roman" w:cs="Times New Roman"/>
+          <w:sz w:val="24"/>
+        </w:rPr>
+      </w:pPr>
+    </w:p>
+    <w:p>
+      <w:pPr>
+        <w:tabs>
+          <w:tab w:val="left" w:pos="2088"/>
+        </w:tabs>
+        <w:spacing w:line="360" w:lineRule="auto"/>
+        <w:jc w:val="center"/>
+        <w:rPr>
+          <w:rFonts w:ascii="Times New Roman" w:hAnsi="Times New Roman" w:cs="Times New Roman"/>
+          <w:b/>
+          <w:bCs/>
+          <w:sz w:val="24"/>
+        </w:rPr>
+      </w:pPr>
+      <w:r>
+        <w:rPr>
+          <w:noProof/>
+        </w:rPr>
+        <mc:AlternateContent>
+          <mc:Choice Requires="wps">
+            <w:drawing>
+              <wp:anchor distT="0" distB="0" distL="114300" distR="114300" simplePos="0" relativeHeight="251660288" behindDoc="0" locked="0" layoutInCell="1" allowOverlap="1" wp14:anchorId="7F7A8A48" wp14:editId="1B17F3B4">
+                <wp:simplePos x="0" y="0"/>
+                <wp:positionH relativeFrom="margin">
+                  <wp:align>left</wp:align>
+                </wp:positionH>
+                <wp:positionV relativeFrom="paragraph">
+                  <wp:posOffset>293370</wp:posOffset>
+                </wp:positionV>
+                <wp:extent cx="5844540" cy="30480"/>
+                <wp:effectExtent l="0" t="0" r="22860" b="26670"/>
+                <wp:wrapTopAndBottom/>
+                <wp:docPr id="2" name="Connecteur droit 2"/>
+                <wp:cNvGraphicFramePr/>
+                <a:graphic xmlns:a="http://schemas.openxmlformats.org/drawingml/2006/main">
+                  <a:graphicData uri="http://schemas.microsoft.com/office/word/2010/wordprocessingShape">
+                    <wps:wsp>
+                      <wps:cNvCnPr/>
+                      <wps:spPr>
+                        <a:xfrm flipV="1">
+                          <a:off x="0" y="0"/>
+                          <a:ext cx="5844540" cy="30480"/>
+                        </a:xfrm>
+                        <a:prstGeom prst="line">
+                          <a:avLst/>
+                        </a:prstGeom>
+                        <a:ln w="19050">
+                          <a:solidFill>
+                            <a:schemeClr val="tx1"/>
+                          </a:solidFill>
+                        </a:ln>
+                      </wps:spPr>
+                      <wps:style>
+                        <a:lnRef idx="1">
+                          <a:schemeClr val="accent1"/>
+                        </a:lnRef>
+                        <a:fillRef idx="0">
+                          <a:schemeClr val="accent1"/>
+                        </a:fillRef>
+                        <a:effectRef idx="0">
+                          <a:schemeClr val="accent1"/>
+                        </a:effectRef>
+                        <a:fontRef idx="minor">
+                          <a:schemeClr val="tx1"/>
+                        </a:fontRef>
+                      </wps:style>
+                      <wps:bodyPr/>
+                    </wps:wsp>
+                  </a:graphicData>
+                </a:graphic>
+                <wp14:sizeRelH relativeFrom="margin">
+                  <wp14:pctWidth>0</wp14:pctWidth>
+                </wp14:sizeRelH>
+              </wp:anchor>
+            </w:drawing>
+          </mc:Choice>
+          <mc:Fallback>
+            <w:pict>
+              <v:line w14:anchorId="2269DD98" id="Connecteur droit 2" o:spid="_x0000_s1026" style="position:absolute;flip:y;z-index:251660288;visibility:visible;mso-wrap-style:square;mso-width-percent:0;mso-wrap-distance-left:9pt;mso-wrap-distance-top:0;mso-wrap-distance-right:9pt;mso-wrap-distance-bottom:0;mso-position-horizontal:left;mso-position-horizontal-relative:margin;mso-position-vertical:absolute;mso-position-vertical-relative:text;mso-width-percent:0;mso-width-relative:margin" from="0,23.1pt" to="460.2pt,25.5pt" o:gfxdata="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" strokecolor="black [3213]" strokeweight="1.5pt">
+                <v:stroke joinstyle="miter"/>
+                <w10:wrap type="topAndBottom" anchorx="margin"/>
+              </v:line>
+            </w:pict>
+          </mc:Fallback>
+        </mc:AlternateContent>
+      </w:r>
+      <w:r>
+        <w:rPr>
+          <w:noProof/>
+        </w:rPr>
+        <mc:AlternateContent>
+          <mc:Choice Requires="wps">
+            <w:drawing>
+              <wp:anchor distT="0" distB="0" distL="114300" distR="114300" simplePos="0" relativeHeight="251659264" behindDoc="0" locked="0" layoutInCell="1" allowOverlap="1" wp14:anchorId="00ED0A80" wp14:editId="20B87644">
+                <wp:simplePos x="0" y="0"/>
+                <wp:positionH relativeFrom="margin">
+                  <wp:posOffset>-635</wp:posOffset>
+                </wp:positionH>
+                <wp:positionV relativeFrom="paragraph">
+                  <wp:posOffset>0</wp:posOffset>
+                </wp:positionV>
+                <wp:extent cx="5844540" cy="30480"/>
+                <wp:effectExtent l="0" t="0" r="22860" b="26670"/>
+                <wp:wrapTopAndBottom/>
+                <wp:docPr id="1" name="Connecteur droit 1"/>
+                <wp:cNvGraphicFramePr/>
+                <a:graphic xmlns:a="http://schemas.openxmlformats.org/drawingml/2006/main">
+                  <a:graphicData uri="http://schemas.microsoft.com/office/word/2010/wordprocessingShape">
+                    <wps:wsp>
+                      <wps:cNvCnPr/>
+                      <wps:spPr>
+                        <a:xfrm flipV="1">
+                          <a:off x="0" y="0"/>
+                          <a:ext cx="5844540" cy="30480"/>
+                        </a:xfrm>
+                        <a:prstGeom prst="line">
+                          <a:avLst/>
+                        </a:prstGeom>
+                        <a:ln w="19050">
+                          <a:solidFill>
+                            <a:schemeClr val="tx1"/>
+                          </a:solidFill>
+                        </a:ln>
+                      </wps:spPr>
+                      <wps:style>
+                        <a:lnRef idx="1">
+                          <a:schemeClr val="accent1"/>
+                        </a:lnRef>
+                        <a:fillRef idx="0">
+                          <a:schemeClr val="accent1"/>
+                        </a:fillRef>
+                        <a:effectRef idx="0">
+                          <a:schemeClr val="accent1"/>
+                        </a:effectRef>
+                        <a:fontRef idx="minor">
+                          <a:schemeClr val="tx1"/>
+                        </a:fontRef>
+                      </wps:style>
+                      <wps:bodyPr/>
+                    </wps:wsp>
+                  </a:graphicData>
+                </a:graphic>
+                <wp14:sizeRelH relativeFrom="margin">
+                  <wp14:pctWidth>0</wp14:pctWidth>
+                </wp14:sizeRelH>
+              </wp:anchor>
+            </w:drawing>
+          </mc:Choice>
+          <mc:Fallback>
+            <w:pict>
+              <v:line w14:anchorId="2D6AD802" id="Connecteur droit 1" o:spid="_x0000_s1026" style="position:absolute;flip:y;z-index:251659264;visibility:visible;mso-wrap-style:square;mso-width-percent:0;mso-wrap-distance-left:9pt;mso-wrap-distance-top:0;mso-wrap-distance-right:9pt;mso-wrap-distance-bottom:0;mso-position-horizontal:absolute;mso-position-horizontal-relative:margin;mso-position-vertical:absolute;mso-position-vertical-relative:text;mso-width-percent:0;mso-width-relative:margin" from="-.05pt,0" to="460.15pt,2.4pt" o:gfxdata="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" strokecolor="black [3213]" strokeweight="1.5pt">
+                <v:stroke joinstyle="miter"/>
+                <w10:wrap type="topAndBottom" anchorx="margin"/>
+              </v:line>
+            </w:pict>
+          </mc:Fallback>
+        </mc:AlternateContent>
+      </w:r>
+      <w:r>
+        <w:rPr>
+          <w:rFonts w:ascii="Times New Roman" w:hAnsi="Times New Roman" w:cs="Times New Roman"/>
+          <w:b/>
+          <w:bCs/>
+          <w:sz w:val="24"/>
+        </w:rPr>
+        <w:t>CHAPIT</w:t>
+      </w:r>
+      <w:r>
+        <w:rPr>
+          <w:rFonts w:ascii="Times New Roman" w:hAnsi="Times New Roman" w:cs="Times New Roman"/>
+          <w:b/>
+          <w:bCs/>
+          <w:sz w:val="24"/>
+        </w:rPr>
+        <w:t>RE Ⅰ : ETUDE PREALABLE</w:t>
+      </w:r>
+    </w:p>
+    <w:p>
+      <w:pPr>
+        <w:tabs>
+          <w:tab w:val="left" w:pos="2088"/>
+        </w:tabs>
+        <w:spacing w:line="360" w:lineRule="auto"/>
+        <w:jc w:val="center"/>
+        <w:rPr>
+          <w:rFonts w:ascii="Times New Roman" w:hAnsi="Times New Roman" w:cs="Times New Roman"/>
+          <w:b/>
+          <w:bCs/>
+          <w:sz w:val="24"/>
+        </w:rPr>
+      </w:pPr>
+    </w:p>
+    <w:p>
+      <w:pPr>
+        <w:pStyle w:val="Paragraphedeliste"/>
+        <w:numPr>
+          <w:ilvl w:val="1"/>
+          <w:numId w:val="5"/>
+        </w:numPr>
+        <w:tabs>
+          <w:tab w:val="left" w:pos="2088"/>
+        </w:tabs>
+        <w:spacing w:line="360" w:lineRule="auto"/>
+        <w:rPr>
+          <w:rFonts w:ascii="Times New Roman" w:hAnsi="Times New Roman" w:cs="Times New Roman"/>
+          <w:b/>
+          <w:bCs/>
+          <w:sz w:val="24"/>
+        </w:rPr>
+      </w:pPr>
+      <w:r>
+        <w:rPr>
+          <w:rFonts w:ascii="Times New Roman" w:hAnsi="Times New Roman" w:cs="Times New Roman"/>
+          <w:b/>
+          <w:bCs/>
+          <w:sz w:val="24"/>
+        </w:rPr>
+        <w:t>Introduction</w:t>
+      </w:r>
+    </w:p>
+    <w:p>
+      <w:pPr>
+        <w:pStyle w:val="Paragraphedeliste"/>
+        <w:tabs>
+          <w:tab w:val="left" w:pos="2088"/>
+        </w:tabs>
+        <w:spacing w:line="360" w:lineRule="auto"/>
+        <w:ind w:left="360"/>
+        <w:rPr>
+          <w:rFonts w:ascii="Times New Roman" w:hAnsi="Times New Roman" w:cs="Times New Roman"/>
+          <w:sz w:val="24"/>
+        </w:rPr>
+      </w:pPr>
+      <w:r>
+        <w:rPr>
+          <w:rFonts w:ascii="Times New Roman" w:hAnsi="Times New Roman" w:cs="Times New Roman"/>
+          <w:sz w:val="24"/>
+        </w:rPr>
+        <w:t>Dans ce chapitre, il sera question de donner un aperçu détaillé dans le cadre de recherche li</w:t>
+      </w:r>
+      <w:r>
+        <w:rPr>
+          <w:rFonts w:ascii="Times New Roman" w:hAnsi="Times New Roman" w:cs="Times New Roman"/>
+          <w:sz w:val="24"/>
+          <w:lang w:val="fr-CD"/>
+        </w:rPr>
+        <w:t>é</w:t>
+      </w:r>
+      <w:r>
+        <w:rPr>
+          <w:rFonts w:ascii="Times New Roman" w:hAnsi="Times New Roman" w:cs="Times New Roman"/>
+          <w:sz w:val="24"/>
+        </w:rPr>
+        <w:t xml:space="preserve"> à notre sujet intitulé &lt;&lt; conception d’un outil de gestion de déclarations des cotisations sociales et leurs règlements par les employeurs (cas de la CNSS) &gt;&gt;, d’analyser l’existant, ressortir les différentes limites du système existant de manière à proposer une solution adéquate.</w:t>
+      </w:r>
+    </w:p>
+    <w:p>
+      <w:pPr>
+        <w:pStyle w:val="Paragraphedeliste"/>
+        <w:numPr>
+          <w:ilvl w:val="1"/>
+          <w:numId w:val="5"/>
+        </w:numPr>
+        <w:tabs>
+          <w:tab w:val="left" w:pos="2088"/>
+        </w:tabs>
+        <w:spacing w:line="360" w:lineRule="auto"/>
+        <w:rPr>
+          <w:rFonts w:ascii="Times New Roman" w:hAnsi="Times New Roman" w:cs="Times New Roman"/>
+          <w:b/>
+          <w:bCs/>
+          <w:sz w:val="24"/>
+        </w:rPr>
+      </w:pPr>
+      <w:r>
+        <w:rPr>
+          <w:rFonts w:ascii="Times New Roman" w:hAnsi="Times New Roman" w:cs="Times New Roman"/>
+          <w:b/>
+          <w:bCs/>
+          <w:sz w:val="24"/>
+        </w:rPr>
+        <w:t xml:space="preserve"> Brève présentation de la CNSS </w:t>
+      </w:r>
+    </w:p>
+    <w:p>
+      <w:pPr>
+        <w:tabs>
+          <w:tab w:val="left" w:pos="2088"/>
+        </w:tabs>
+        <w:spacing w:line="360" w:lineRule="auto"/>
+        <w:ind w:left="283"/>
+        <w:rPr>
+          <w:rFonts w:ascii="Times New Roman" w:hAnsi="Times New Roman" w:cs="Times New Roman"/>
+          <w:sz w:val="24"/>
+        </w:rPr>
+      </w:pPr>
+      <w:r>
+        <w:rPr>
+          <w:rFonts w:ascii="Times New Roman" w:hAnsi="Times New Roman" w:cs="Times New Roman"/>
+          <w:sz w:val="24"/>
+        </w:rPr>
+        <w:t>La Caisse Nationale de Sécurité Sociale, CNSS en sigle ; est un bien privé</w:t>
+      </w:r>
+      <w:r>
+        <w:rPr>
+          <w:rFonts w:ascii="Times New Roman" w:hAnsi="Times New Roman" w:cs="Times New Roman"/>
+          <w:sz w:val="24"/>
+          <w:lang w:val="fr-CD"/>
+        </w:rPr>
+        <w:t>é</w:t>
+      </w:r>
+      <w:r>
+        <w:rPr>
+          <w:rFonts w:ascii="Times New Roman" w:hAnsi="Times New Roman" w:cs="Times New Roman"/>
+          <w:sz w:val="24"/>
+        </w:rPr>
+        <w:t xml:space="preserve"> de l’état congolais, Et enfin. Celui-ci est </w:t>
+      </w:r>
+      <w:proofErr w:type="spellStart"/>
+      <w:r>
+        <w:rPr>
+          <w:rFonts w:ascii="Times New Roman" w:hAnsi="Times New Roman" w:cs="Times New Roman"/>
+          <w:sz w:val="24"/>
+        </w:rPr>
+        <w:t>dirige</w:t>
+      </w:r>
+      <w:proofErr w:type="spellEnd"/>
+      <w:r>
+        <w:rPr>
+          <w:rFonts w:ascii="Times New Roman" w:hAnsi="Times New Roman" w:cs="Times New Roman"/>
+          <w:sz w:val="24"/>
+        </w:rPr>
+        <w:t xml:space="preserve"> par une Direction Générale.</w:t>
+      </w:r>
+    </w:p>
+    <w:p>
+      <w:pPr>
+        <w:pStyle w:val="Paragraphedeliste"/>
+        <w:numPr>
+          <w:ilvl w:val="1"/>
+          <w:numId w:val="5"/>
+        </w:numPr>
+        <w:tabs>
+          <w:tab w:val="left" w:pos="2088"/>
+        </w:tabs>
+        <w:spacing w:line="360" w:lineRule="auto"/>
+        <w:rPr>
+          <w:rFonts w:ascii="Times New Roman" w:hAnsi="Times New Roman" w:cs="Times New Roman"/>
+          <w:b/>
+          <w:bCs/>
+          <w:sz w:val="24"/>
+        </w:rPr>
+      </w:pPr>
+      <w:r>
+        <w:rPr>
+          <w:rFonts w:ascii="Times New Roman" w:hAnsi="Times New Roman" w:cs="Times New Roman"/>
+          <w:b/>
+          <w:bCs/>
+          <w:sz w:val="24"/>
+        </w:rPr>
+        <w:t>Historique de la caisse nationale de sécurité sociale</w:t>
+      </w:r>
+    </w:p>
+    <w:p>
+      <w:pPr>
+        <w:tabs>
+          <w:tab w:val="left" w:pos="2088"/>
+        </w:tabs>
+        <w:spacing w:line="360" w:lineRule="auto"/>
+        <w:rPr>
+          <w:rFonts w:ascii="Times New Roman" w:hAnsi="Times New Roman" w:cs="Times New Roman"/>
+          <w:sz w:val="24"/>
+        </w:rPr>
+      </w:pPr>
+      <w:r>
+        <w:rPr>
+          <w:rFonts w:ascii="Times New Roman" w:hAnsi="Times New Roman" w:cs="Times New Roman"/>
+          <w:sz w:val="24"/>
+        </w:rPr>
+        <w:t>La caisse nationale de sécurité sociale (CNSS)</w:t>
+      </w:r>
+      <w:r>
+        <w:rPr>
+          <w:rFonts w:ascii="Times New Roman" w:hAnsi="Times New Roman" w:cs="Times New Roman"/>
+          <w:sz w:val="24"/>
+        </w:rPr>
+        <w:t xml:space="preserve"> a été créé par le décret-loi du 29 juin 1961 organique de la sécurité sociale. Il est redevenu par le décret n⸰09/53 du 03 décembre 2009 fixant le statut d’un établissement public dénommé</w:t>
+      </w:r>
+      <w:r>
+        <w:rPr>
+          <w:rFonts w:ascii="Times New Roman" w:hAnsi="Times New Roman" w:cs="Times New Roman"/>
+          <w:sz w:val="24"/>
+          <w:lang w:val="fr-CD"/>
+        </w:rPr>
+        <w:t>é</w:t>
+      </w:r>
+      <w:r>
+        <w:rPr>
+          <w:rFonts w:ascii="Times New Roman" w:hAnsi="Times New Roman" w:cs="Times New Roman"/>
+          <w:sz w:val="24"/>
+        </w:rPr>
+        <w:t xml:space="preserve"> institut nationale de securit</w:t>
+      </w:r>
+      <w:r>
+        <w:rPr>
+          <w:rFonts w:ascii="Times New Roman" w:hAnsi="Times New Roman" w:cs="Times New Roman"/>
+          <w:sz w:val="24"/>
+          <w:lang w:val="fr-CD"/>
+        </w:rPr>
+        <w:t>é</w:t>
+      </w:r>
+      <w:r>
+        <w:rPr>
+          <w:rFonts w:ascii="Times New Roman" w:hAnsi="Times New Roman" w:cs="Times New Roman"/>
+          <w:sz w:val="24"/>
+        </w:rPr>
+        <w:t xml:space="preserve"> sociale aujourd’hui devenue la caisse nationale de securit</w:t>
+      </w:r>
+      <w:r>
+        <w:rPr>
+          <w:rFonts w:ascii="Times New Roman" w:hAnsi="Times New Roman" w:cs="Times New Roman"/>
+          <w:sz w:val="24"/>
+          <w:lang w:val="fr-CD"/>
+        </w:rPr>
+        <w:t>é sociale. Il est placé</w:t>
+      </w:r>
+      <w:r>
+        <w:rPr>
+          <w:rFonts w:ascii="Times New Roman" w:hAnsi="Times New Roman" w:cs="Times New Roman"/>
+          <w:sz w:val="24"/>
+        </w:rPr>
+        <w:t xml:space="preserve"> sous la garantie de l’Etat et sa tutelle technique et financière exerce</w:t>
+      </w:r>
+      <w:r>
+        <w:rPr>
+          <w:rFonts w:ascii="Times New Roman" w:hAnsi="Times New Roman" w:cs="Times New Roman"/>
+          <w:sz w:val="24"/>
+          <w:lang w:val="fr-CD"/>
+        </w:rPr>
+        <w:t>é</w:t>
+      </w:r>
+      <w:r>
+        <w:rPr>
+          <w:rFonts w:ascii="Times New Roman" w:hAnsi="Times New Roman" w:cs="Times New Roman"/>
+          <w:sz w:val="24"/>
+        </w:rPr>
+        <w:t xml:space="preserve"> par le ministre ayant la prévoyance sociale dans ces attributions.</w:t>
+      </w:r>
+    </w:p>
+    <w:p>
+      <w:pPr>
+        <w:tabs>
+          <w:tab w:val="left" w:pos="2088"/>
+        </w:tabs>
+        <w:spacing w:line="360" w:lineRule="auto"/>
+        <w:rPr>
+          <w:rFonts w:ascii="Times New Roman" w:hAnsi="Times New Roman" w:cs="Times New Roman"/>
+          <w:sz w:val="24"/>
+        </w:rPr>
+      </w:pPr>
+      <w:r>
+        <w:rPr>
+          <w:rFonts w:ascii="Times New Roman" w:hAnsi="Times New Roman" w:cs="Times New Roman"/>
+          <w:sz w:val="24"/>
+        </w:rPr>
+        <w:t>Son siège est établi à Kinshasa, au n⸰95 boulevard du 30 juin commune de la Gombe. La caisse Nationale de Securit</w:t>
+      </w:r>
+      <w:r>
+        <w:rPr>
+          <w:rFonts w:ascii="Times New Roman" w:hAnsi="Times New Roman" w:cs="Times New Roman"/>
+          <w:sz w:val="24"/>
+          <w:lang w:val="fr-CD"/>
+        </w:rPr>
+        <w:t>é</w:t>
+      </w:r>
+      <w:r>
+        <w:rPr>
+          <w:rFonts w:ascii="Times New Roman" w:hAnsi="Times New Roman" w:cs="Times New Roman"/>
+          <w:sz w:val="24"/>
+        </w:rPr>
+        <w:t xml:space="preserve"> Sociale est chargée et de l’organisation du r</w:t>
+      </w:r>
+      <w:r>
+        <w:rPr>
+          <w:rFonts w:ascii="Times New Roman" w:hAnsi="Times New Roman" w:cs="Times New Roman"/>
+          <w:sz w:val="24"/>
+          <w:lang w:val="fr-CD"/>
+        </w:rPr>
+        <w:t>é</w:t>
+      </w:r>
+      <w:r>
+        <w:rPr>
+          <w:rFonts w:ascii="Times New Roman" w:hAnsi="Times New Roman" w:cs="Times New Roman"/>
+          <w:sz w:val="24"/>
+        </w:rPr>
+        <w:t>grime générale de securit</w:t>
+      </w:r>
+      <w:r>
+        <w:rPr>
+          <w:rFonts w:ascii="Times New Roman" w:hAnsi="Times New Roman" w:cs="Times New Roman"/>
+          <w:sz w:val="24"/>
+          <w:lang w:val="fr-CD"/>
+        </w:rPr>
+        <w:t>é</w:t>
+      </w:r>
+      <w:r>
+        <w:rPr>
+          <w:rFonts w:ascii="Times New Roman" w:hAnsi="Times New Roman" w:cs="Times New Roman"/>
+          <w:sz w:val="24"/>
+        </w:rPr>
+        <w:t xml:space="preserve"> social en république démocratique du Congo.</w:t>
+      </w:r>
+    </w:p>
+    <w:p>
+      <w:pPr>
+        <w:pStyle w:val="Paragraphedeliste"/>
+        <w:numPr>
+          <w:ilvl w:val="1"/>
+          <w:numId w:val="5"/>
+        </w:numPr>
+        <w:tabs>
+          <w:tab w:val="left" w:pos="2088"/>
+        </w:tabs>
+        <w:spacing w:line="360" w:lineRule="auto"/>
+        <w:rPr>
+          <w:rFonts w:ascii="Times New Roman" w:hAnsi="Times New Roman" w:cs="Times New Roman"/>
+          <w:b/>
+          <w:bCs/>
+          <w:sz w:val="24"/>
+        </w:rPr>
+      </w:pPr>
+      <w:r>
+        <w:rPr>
+          <w:rFonts w:ascii="Times New Roman" w:hAnsi="Times New Roman" w:cs="Times New Roman"/>
+          <w:b/>
+          <w:bCs/>
+          <w:sz w:val="24"/>
+        </w:rPr>
+        <w:t xml:space="preserve">Création de la CNSS </w:t>
+      </w:r>
+    </w:p>
+    <w:p>
+      <w:pPr>
+        <w:tabs>
+          <w:tab w:val="left" w:pos="2088"/>
+        </w:tabs>
+        <w:spacing w:line="360" w:lineRule="auto"/>
+        <w:rPr>
+          <w:rFonts w:ascii="Times New Roman" w:hAnsi="Times New Roman" w:cs="Times New Roman"/>
+          <w:sz w:val="24"/>
+        </w:rPr>
+      </w:pPr>
+      <w:r>
+        <w:rPr>
+          <w:rFonts w:ascii="Times New Roman" w:hAnsi="Times New Roman" w:cs="Times New Roman"/>
+          <w:sz w:val="24"/>
+        </w:rPr>
+        <w:t>En RDC, la securit</w:t>
+      </w:r>
+      <w:r>
+        <w:rPr>
+          <w:rFonts w:ascii="Times New Roman" w:hAnsi="Times New Roman" w:cs="Times New Roman"/>
+          <w:sz w:val="24"/>
+          <w:lang w:val="fr-CD"/>
+        </w:rPr>
+        <w:t>é</w:t>
+      </w:r>
+      <w:r>
+        <w:rPr>
+          <w:rFonts w:ascii="Times New Roman" w:hAnsi="Times New Roman" w:cs="Times New Roman"/>
+          <w:sz w:val="24"/>
+        </w:rPr>
+        <w:t xml:space="preserve"> sociale a été confiée à un organisme spécial appel</w:t>
+      </w:r>
+      <w:r>
+        <w:rPr>
+          <w:rFonts w:ascii="Times New Roman" w:hAnsi="Times New Roman" w:cs="Times New Roman"/>
+          <w:sz w:val="24"/>
+          <w:lang w:val="fr-CD"/>
+        </w:rPr>
+        <w:t>é</w:t>
+      </w:r>
+      <w:r>
+        <w:rPr>
+          <w:rFonts w:ascii="Times New Roman" w:hAnsi="Times New Roman" w:cs="Times New Roman"/>
+          <w:sz w:val="24"/>
+        </w:rPr>
+        <w:t xml:space="preserve"> INSS qui est place sous la garantie de l’Etat.</w:t>
+      </w:r>
+    </w:p>
+    <w:p>
+      <w:pPr>
+        <w:tabs>
+          <w:tab w:val="left" w:pos="2088"/>
+        </w:tabs>
+        <w:spacing w:line="360" w:lineRule="auto"/>
+        <w:rPr>
+          <w:rFonts w:ascii="Times New Roman" w:hAnsi="Times New Roman" w:cs="Times New Roman"/>
+          <w:sz w:val="24"/>
+        </w:rPr>
+      </w:pPr>
+      <w:r>
+        <w:rPr>
+          <w:rFonts w:ascii="Times New Roman" w:hAnsi="Times New Roman" w:cs="Times New Roman"/>
+          <w:sz w:val="24"/>
+        </w:rPr>
+        <w:t>Cette institution a vu le jour lorsque le décret-loi du 29juin 1961 avait été édicte</w:t>
+      </w:r>
+      <w:r>
+        <w:rPr>
+          <w:rFonts w:ascii="Times New Roman" w:hAnsi="Times New Roman" w:cs="Times New Roman"/>
+          <w:sz w:val="24"/>
+          <w:lang w:val="fr-CD"/>
+        </w:rPr>
+        <w:t>é et promulgue. Il est à noter que la CNSS est un établissement public a lui et une administration bien structuré</w:t>
+      </w:r>
+      <w:r>
+        <w:rPr>
+          <w:rFonts w:ascii="Times New Roman" w:hAnsi="Times New Roman" w:cs="Times New Roman"/>
+          <w:sz w:val="24"/>
+        </w:rPr>
+        <w:t>e sur toute l’étendue de la république.</w:t>
+      </w:r>
+    </w:p>
+    <w:p>
+      <w:pPr>
+        <w:tabs>
+          <w:tab w:val="left" w:pos="2088"/>
+        </w:tabs>
+        <w:spacing w:line="360" w:lineRule="auto"/>
+        <w:rPr>
+          <w:rFonts w:ascii="Times New Roman" w:hAnsi="Times New Roman" w:cs="Times New Roman"/>
+          <w:sz w:val="24"/>
+        </w:rPr>
+      </w:pPr>
+      <w:r>
+        <w:rPr>
+          <w:rFonts w:ascii="Times New Roman" w:hAnsi="Times New Roman" w:cs="Times New Roman"/>
+          <w:sz w:val="24"/>
+        </w:rPr>
+        <w:t>Bref, la Caisse Nationale de Sécurité sociale est un organisme charge de la gestion du régime général de la sécurité sociale en RDC. La Caisse National de Sécurité Sociale est n</w:t>
+      </w:r>
+      <w:r>
+        <w:rPr>
+          <w:rFonts w:ascii="Times New Roman" w:hAnsi="Times New Roman" w:cs="Times New Roman"/>
+          <w:sz w:val="24"/>
+          <w:lang w:val="fr-CD"/>
+        </w:rPr>
+        <w:t>été</w:t>
+      </w:r>
+      <w:r>
+        <w:rPr>
+          <w:rFonts w:ascii="Times New Roman" w:hAnsi="Times New Roman" w:cs="Times New Roman"/>
+          <w:sz w:val="24"/>
+        </w:rPr>
+        <w:t xml:space="preserve"> de la fusion de trois Caisse à savoir : </w:t>
+      </w:r>
+    </w:p>
+    <w:p>
+      <w:pPr>
+        <w:pStyle w:val="Paragraphedeliste"/>
+        <w:numPr>
+          <w:ilvl w:val="0"/>
+          <w:numId w:val="6"/>
+        </w:numPr>
+        <w:tabs>
+          <w:tab w:val="left" w:pos="2088"/>
+        </w:tabs>
+        <w:spacing w:line="360" w:lineRule="auto"/>
+        <w:rPr>
+          <w:rFonts w:ascii="Times New Roman" w:hAnsi="Times New Roman" w:cs="Times New Roman"/>
+          <w:sz w:val="24"/>
+        </w:rPr>
+      </w:pPr>
+      <w:r>
+        <w:rPr>
+          <w:rFonts w:ascii="Times New Roman" w:hAnsi="Times New Roman" w:cs="Times New Roman"/>
+          <w:sz w:val="24"/>
+        </w:rPr>
+        <w:t>Le font colonial des invalides des travailleurs ;</w:t>
+      </w:r>
+    </w:p>
+    <w:p>
+      <w:pPr>
+        <w:pStyle w:val="Paragraphedeliste"/>
+        <w:numPr>
+          <w:ilvl w:val="0"/>
+          <w:numId w:val="6"/>
+        </w:numPr>
+        <w:tabs>
+          <w:tab w:val="left" w:pos="2088"/>
+        </w:tabs>
+        <w:spacing w:line="360" w:lineRule="auto"/>
+        <w:rPr>
+          <w:rFonts w:ascii="Times New Roman" w:hAnsi="Times New Roman" w:cs="Times New Roman"/>
+          <w:sz w:val="24"/>
+        </w:rPr>
+      </w:pPr>
+      <w:r>
+        <w:rPr>
+          <w:rFonts w:ascii="Times New Roman" w:hAnsi="Times New Roman" w:cs="Times New Roman"/>
+          <w:sz w:val="24"/>
+        </w:rPr>
+        <w:t>La caisse de pension travailleuse</w:t>
+      </w:r>
+    </w:p>
+    <w:p>
+      <w:pPr>
+        <w:pStyle w:val="Paragraphedeliste"/>
+        <w:numPr>
+          <w:ilvl w:val="0"/>
+          <w:numId w:val="6"/>
+        </w:numPr>
+        <w:tabs>
+          <w:tab w:val="left" w:pos="2088"/>
+        </w:tabs>
+        <w:spacing w:line="360" w:lineRule="auto"/>
+        <w:rPr>
+          <w:rFonts w:ascii="Times New Roman" w:hAnsi="Times New Roman" w:cs="Times New Roman"/>
+          <w:sz w:val="24"/>
+        </w:rPr>
+      </w:pPr>
+      <w:r>
+        <w:rPr>
+          <w:rFonts w:ascii="Times New Roman" w:hAnsi="Times New Roman" w:cs="Times New Roman"/>
+          <w:sz w:val="24"/>
+        </w:rPr>
+        <w:t>La caisse centrale de compensation pour allocution familiales point de l’art. 4 de l’ordonnance n⸰78-186 du mai 1978.</w:t>
+      </w:r>
+    </w:p>
+    <w:p>
+      <w:pPr>
+        <w:pStyle w:val="Paragraphedeliste"/>
+        <w:tabs>
+          <w:tab w:val="left" w:pos="2088"/>
+        </w:tabs>
+        <w:spacing w:line="360" w:lineRule="auto"/>
+        <w:ind w:left="715"/>
+        <w:rPr>
+          <w:rFonts w:ascii="Times New Roman" w:hAnsi="Times New Roman" w:cs="Times New Roman"/>
+          <w:b/>
+          <w:bCs/>
+          <w:sz w:val="24"/>
+        </w:rPr>
+      </w:pPr>
+    </w:p>
+    <w:p>
+      <w:pPr>
+        <w:pStyle w:val="Paragraphedeliste"/>
+        <w:numPr>
+          <w:ilvl w:val="1"/>
+          <w:numId w:val="5"/>
+        </w:numPr>
+        <w:tabs>
+          <w:tab w:val="left" w:pos="2088"/>
+        </w:tabs>
+        <w:spacing w:line="360" w:lineRule="auto"/>
+        <w:rPr>
+          <w:rFonts w:ascii="Times New Roman" w:hAnsi="Times New Roman" w:cs="Times New Roman"/>
+          <w:b/>
+          <w:bCs/>
+          <w:sz w:val="24"/>
+        </w:rPr>
+      </w:pPr>
+      <w:r>
+        <w:rPr>
+          <w:rFonts w:ascii="Times New Roman" w:hAnsi="Times New Roman" w:cs="Times New Roman"/>
+          <w:b/>
+          <w:bCs/>
+          <w:sz w:val="24"/>
+        </w:rPr>
+        <w:t xml:space="preserve"> Définition et caractère de la securit</w:t>
+      </w:r>
+      <w:r>
+        <w:rPr>
+          <w:rFonts w:ascii="Times New Roman" w:hAnsi="Times New Roman" w:cs="Times New Roman"/>
+          <w:b/>
+          <w:bCs/>
+          <w:sz w:val="24"/>
+          <w:lang w:val="fr-CD"/>
+        </w:rPr>
+        <w:t>é</w:t>
+      </w:r>
+      <w:r>
+        <w:rPr>
+          <w:rFonts w:ascii="Times New Roman" w:hAnsi="Times New Roman" w:cs="Times New Roman"/>
+          <w:b/>
+          <w:bCs/>
+          <w:sz w:val="24"/>
+        </w:rPr>
+        <w:t xml:space="preserve"> sociale</w:t>
+      </w:r>
+    </w:p>
+    <w:p>
+      <w:pPr>
+        <w:tabs>
+          <w:tab w:val="left" w:pos="2088"/>
+        </w:tabs>
+        <w:spacing w:line="360" w:lineRule="auto"/>
+        <w:rPr>
+          <w:rFonts w:ascii="Times New Roman" w:hAnsi="Times New Roman" w:cs="Times New Roman"/>
+          <w:sz w:val="24"/>
+        </w:rPr>
+      </w:pPr>
+      <w:r>
+        <w:rPr>
+          <w:rFonts w:ascii="Times New Roman" w:hAnsi="Times New Roman" w:cs="Times New Roman"/>
+          <w:sz w:val="24"/>
+        </w:rPr>
+        <w:t>La securit</w:t>
+      </w:r>
+      <w:r>
+        <w:rPr>
+          <w:rFonts w:ascii="Times New Roman" w:hAnsi="Times New Roman" w:cs="Times New Roman"/>
+          <w:sz w:val="24"/>
+          <w:lang w:val="fr-CD"/>
+        </w:rPr>
+        <w:t>é</w:t>
+      </w:r>
+      <w:r>
+        <w:rPr>
+          <w:rFonts w:ascii="Times New Roman" w:hAnsi="Times New Roman" w:cs="Times New Roman"/>
+          <w:sz w:val="24"/>
+        </w:rPr>
+        <w:t xml:space="preserve"> sociale est un ensemble ; e des mesures tendant à garantir les travailleurs ainsi que leur famille contre certains risques sociaux relatifs à la loi n⸰102 du 28juin 1958. La securit</w:t>
+      </w:r>
+      <w:r>
+        <w:rPr>
+          <w:rFonts w:ascii="Times New Roman" w:hAnsi="Times New Roman" w:cs="Times New Roman"/>
+          <w:sz w:val="24"/>
+          <w:lang w:val="fr-CD"/>
+        </w:rPr>
+        <w:t>é</w:t>
+      </w:r>
+      <w:r>
+        <w:rPr>
+          <w:rFonts w:ascii="Times New Roman" w:hAnsi="Times New Roman" w:cs="Times New Roman"/>
+          <w:sz w:val="24"/>
+        </w:rPr>
+        <w:t xml:space="preserve"> n’a pas l’unique méthode de protection que la communauté</w:t>
+      </w:r>
+      <w:r>
+        <w:rPr>
+          <w:rFonts w:ascii="Times New Roman" w:hAnsi="Times New Roman" w:cs="Times New Roman"/>
+          <w:sz w:val="24"/>
+          <w:lang w:val="fr-CD"/>
+        </w:rPr>
+        <w:t>é</w:t>
+      </w:r>
+      <w:r>
+        <w:rPr>
+          <w:rFonts w:ascii="Times New Roman" w:hAnsi="Times New Roman" w:cs="Times New Roman"/>
+          <w:sz w:val="24"/>
+        </w:rPr>
+        <w:t xml:space="preserve"> assure à ses membres poursuivant les mêmes objectifs.</w:t>
+      </w:r>
+    </w:p>
+    <w:p>
+      <w:pPr>
+        <w:tabs>
+          <w:tab w:val="left" w:pos="2088"/>
+        </w:tabs>
+        <w:spacing w:line="360" w:lineRule="auto"/>
+        <w:rPr>
+          <w:rFonts w:ascii="Times New Roman" w:hAnsi="Times New Roman" w:cs="Times New Roman"/>
+          <w:sz w:val="24"/>
+        </w:rPr>
+      </w:pPr>
+      <w:r>
+        <w:rPr>
+          <w:rFonts w:ascii="Times New Roman" w:hAnsi="Times New Roman" w:cs="Times New Roman"/>
+          <w:sz w:val="24"/>
+        </w:rPr>
+        <w:t>Cette protection se repartie en trois catégories qui sont :</w:t>
+      </w:r>
+    </w:p>
+    <w:p>
+      <w:pPr>
+        <w:pStyle w:val="Paragraphedeliste"/>
+        <w:numPr>
+          <w:ilvl w:val="0"/>
+          <w:numId w:val="7"/>
+        </w:numPr>
+        <w:tabs>
+          <w:tab w:val="left" w:pos="2088"/>
+        </w:tabs>
+        <w:spacing w:line="360" w:lineRule="auto"/>
+        <w:rPr>
+          <w:rFonts w:ascii="Times New Roman" w:hAnsi="Times New Roman" w:cs="Times New Roman"/>
+          <w:sz w:val="24"/>
+        </w:rPr>
+      </w:pPr>
+      <w:r>
+        <w:rPr>
+          <w:rFonts w:ascii="Times New Roman" w:hAnsi="Times New Roman" w:cs="Times New Roman"/>
+          <w:sz w:val="24"/>
+        </w:rPr>
+        <w:t>Le régime d’assurance ;</w:t>
+      </w:r>
+    </w:p>
+    <w:p>
+      <w:pPr>
+        <w:pStyle w:val="Paragraphedeliste"/>
+        <w:numPr>
+          <w:ilvl w:val="0"/>
+          <w:numId w:val="7"/>
+        </w:numPr>
+        <w:tabs>
+          <w:tab w:val="left" w:pos="2088"/>
+        </w:tabs>
+        <w:spacing w:line="360" w:lineRule="auto"/>
+        <w:rPr>
+          <w:rFonts w:ascii="Times New Roman" w:hAnsi="Times New Roman" w:cs="Times New Roman"/>
+          <w:sz w:val="24"/>
+        </w:rPr>
+      </w:pPr>
+      <w:r>
+        <w:rPr>
+          <w:rFonts w:ascii="Times New Roman" w:hAnsi="Times New Roman" w:cs="Times New Roman"/>
+          <w:sz w:val="24"/>
+        </w:rPr>
+        <w:t>Le régime de prestation non contributive ;</w:t>
+      </w:r>
+    </w:p>
+    <w:p>
+      <w:pPr>
+        <w:pStyle w:val="Paragraphedeliste"/>
+        <w:numPr>
+          <w:ilvl w:val="0"/>
+          <w:numId w:val="7"/>
+        </w:numPr>
+        <w:tabs>
+          <w:tab w:val="left" w:pos="2088"/>
+        </w:tabs>
+        <w:spacing w:line="360" w:lineRule="auto"/>
+        <w:rPr>
+          <w:rFonts w:ascii="Times New Roman" w:hAnsi="Times New Roman" w:cs="Times New Roman"/>
+          <w:sz w:val="24"/>
+        </w:rPr>
+      </w:pPr>
+      <w:r>
+        <w:rPr>
+          <w:rFonts w:ascii="Times New Roman" w:hAnsi="Times New Roman" w:cs="Times New Roman"/>
+          <w:sz w:val="24"/>
+        </w:rPr>
+        <w:t>Le fond de prévoyance.</w:t>
+      </w:r>
+    </w:p>
+    <w:p>
+      <w:pPr>
+        <w:tabs>
+          <w:tab w:val="left" w:pos="2088"/>
+        </w:tabs>
+        <w:spacing w:line="360" w:lineRule="auto"/>
+        <w:rPr>
+          <w:rFonts w:ascii="Times New Roman" w:hAnsi="Times New Roman" w:cs="Times New Roman"/>
+          <w:sz w:val="24"/>
+        </w:rPr>
+      </w:pPr>
+      <w:r>
+        <w:rPr>
+          <w:rFonts w:ascii="Times New Roman" w:hAnsi="Times New Roman" w:cs="Times New Roman"/>
+          <w:sz w:val="24"/>
+        </w:rPr>
+        <w:t>L’organisation internationale du travail prévoit que la sécurité sociale couvre 9 risques savoir :</w:t>
+      </w:r>
+    </w:p>
+    <w:p>
+      <w:pPr>
+        <w:pStyle w:val="Paragraphedeliste"/>
+        <w:numPr>
+          <w:ilvl w:val="0"/>
+          <w:numId w:val="8"/>
+        </w:numPr>
+        <w:tabs>
+          <w:tab w:val="left" w:pos="2088"/>
+        </w:tabs>
+        <w:spacing w:line="360" w:lineRule="auto"/>
+        <w:rPr>
+          <w:rFonts w:ascii="Times New Roman" w:hAnsi="Times New Roman" w:cs="Times New Roman"/>
+          <w:sz w:val="24"/>
+        </w:rPr>
+      </w:pPr>
+      <w:r>
+        <w:rPr>
+          <w:rFonts w:ascii="Times New Roman" w:hAnsi="Times New Roman" w:cs="Times New Roman"/>
+          <w:sz w:val="24"/>
+        </w:rPr>
+        <w:t>Les prestations aux familles ;</w:t>
+      </w:r>
+    </w:p>
+    <w:p>
+      <w:pPr>
+        <w:pStyle w:val="Paragraphedeliste"/>
+        <w:numPr>
+          <w:ilvl w:val="0"/>
+          <w:numId w:val="8"/>
+        </w:numPr>
+        <w:tabs>
+          <w:tab w:val="left" w:pos="2088"/>
+        </w:tabs>
+        <w:spacing w:line="360" w:lineRule="auto"/>
+        <w:rPr>
+          <w:rFonts w:ascii="Times New Roman" w:hAnsi="Times New Roman" w:cs="Times New Roman"/>
+          <w:sz w:val="24"/>
+        </w:rPr>
+      </w:pPr>
+      <w:r>
+        <w:rPr>
+          <w:rFonts w:ascii="Times New Roman" w:hAnsi="Times New Roman" w:cs="Times New Roman"/>
+          <w:sz w:val="24"/>
+        </w:rPr>
+        <w:t xml:space="preserve">Les accidents de travail et </w:t>
+      </w:r>
+    </w:p>
+    <w:p>
+      <w:pPr>
+        <w:pStyle w:val="Paragraphedeliste"/>
+        <w:numPr>
+          <w:ilvl w:val="0"/>
+          <w:numId w:val="8"/>
+        </w:numPr>
+        <w:tabs>
+          <w:tab w:val="left" w:pos="2088"/>
+        </w:tabs>
+        <w:spacing w:line="360" w:lineRule="auto"/>
+        <w:rPr>
+          <w:rFonts w:ascii="Times New Roman" w:hAnsi="Times New Roman" w:cs="Times New Roman"/>
+          <w:sz w:val="24"/>
+        </w:rPr>
+      </w:pPr>
+      <w:r>
+        <w:rPr>
+          <w:rFonts w:ascii="Times New Roman" w:hAnsi="Times New Roman" w:cs="Times New Roman"/>
+          <w:sz w:val="24"/>
+        </w:rPr>
+        <w:t>Les maladies professionnelles ;</w:t>
+      </w:r>
+    </w:p>
+    <w:p>
+      <w:pPr>
+        <w:pStyle w:val="Paragraphedeliste"/>
+        <w:numPr>
+          <w:ilvl w:val="0"/>
+          <w:numId w:val="8"/>
+        </w:numPr>
+        <w:tabs>
+          <w:tab w:val="left" w:pos="2088"/>
+        </w:tabs>
+        <w:spacing w:line="360" w:lineRule="auto"/>
+        <w:rPr>
+          <w:rFonts w:ascii="Times New Roman" w:hAnsi="Times New Roman" w:cs="Times New Roman"/>
+          <w:sz w:val="24"/>
+        </w:rPr>
+      </w:pPr>
+      <w:r>
+        <w:rPr>
+          <w:rFonts w:ascii="Times New Roman" w:hAnsi="Times New Roman" w:cs="Times New Roman"/>
+          <w:sz w:val="24"/>
+        </w:rPr>
+        <w:t>L’invalidité ;</w:t>
+      </w:r>
+    </w:p>
+    <w:p>
+      <w:pPr>
+        <w:pStyle w:val="Paragraphedeliste"/>
+        <w:numPr>
+          <w:ilvl w:val="0"/>
+          <w:numId w:val="8"/>
+        </w:numPr>
+        <w:tabs>
+          <w:tab w:val="left" w:pos="2088"/>
+        </w:tabs>
+        <w:spacing w:line="360" w:lineRule="auto"/>
+        <w:rPr>
+          <w:rFonts w:ascii="Times New Roman" w:hAnsi="Times New Roman" w:cs="Times New Roman"/>
+          <w:sz w:val="24"/>
+        </w:rPr>
+      </w:pPr>
+      <w:r>
+        <w:rPr>
+          <w:rFonts w:ascii="Times New Roman" w:hAnsi="Times New Roman" w:cs="Times New Roman"/>
+          <w:sz w:val="24"/>
+        </w:rPr>
+        <w:t>Les survivants ;</w:t>
+      </w:r>
+    </w:p>
+    <w:p>
+      <w:pPr>
+        <w:pStyle w:val="Paragraphedeliste"/>
+        <w:numPr>
+          <w:ilvl w:val="0"/>
+          <w:numId w:val="8"/>
+        </w:numPr>
+        <w:tabs>
+          <w:tab w:val="left" w:pos="2088"/>
+        </w:tabs>
+        <w:spacing w:line="360" w:lineRule="auto"/>
+        <w:rPr>
+          <w:rFonts w:ascii="Times New Roman" w:hAnsi="Times New Roman" w:cs="Times New Roman"/>
+          <w:sz w:val="24"/>
+        </w:rPr>
+      </w:pPr>
+      <w:r>
+        <w:rPr>
+          <w:rFonts w:ascii="Times New Roman" w:hAnsi="Times New Roman" w:cs="Times New Roman"/>
+          <w:sz w:val="24"/>
+        </w:rPr>
+        <w:t>Les indemnités des malades ;</w:t>
+      </w:r>
+    </w:p>
+    <w:p>
+      <w:pPr>
+        <w:pStyle w:val="Paragraphedeliste"/>
+        <w:numPr>
+          <w:ilvl w:val="0"/>
+          <w:numId w:val="8"/>
+        </w:numPr>
+        <w:tabs>
+          <w:tab w:val="left" w:pos="2088"/>
+        </w:tabs>
+        <w:spacing w:line="360" w:lineRule="auto"/>
+        <w:rPr>
+          <w:rFonts w:ascii="Times New Roman" w:hAnsi="Times New Roman" w:cs="Times New Roman"/>
+          <w:sz w:val="24"/>
+        </w:rPr>
+      </w:pPr>
+      <w:r>
+        <w:rPr>
+          <w:rFonts w:ascii="Times New Roman" w:hAnsi="Times New Roman" w:cs="Times New Roman"/>
+          <w:sz w:val="24"/>
+        </w:rPr>
+        <w:t>La maternité ;</w:t>
+      </w:r>
+    </w:p>
+    <w:p>
+      <w:pPr>
+        <w:pStyle w:val="Paragraphedeliste"/>
+        <w:numPr>
+          <w:ilvl w:val="0"/>
+          <w:numId w:val="8"/>
+        </w:numPr>
+        <w:tabs>
+          <w:tab w:val="left" w:pos="2088"/>
+        </w:tabs>
+        <w:spacing w:line="360" w:lineRule="auto"/>
+        <w:rPr>
+          <w:rFonts w:ascii="Times New Roman" w:hAnsi="Times New Roman" w:cs="Times New Roman"/>
+          <w:sz w:val="24"/>
+        </w:rPr>
+      </w:pPr>
+      <w:r>
+        <w:rPr>
+          <w:rFonts w:ascii="Times New Roman" w:hAnsi="Times New Roman" w:cs="Times New Roman"/>
+          <w:sz w:val="24"/>
+        </w:rPr>
+        <w:t>Le chômage ;</w:t>
+      </w:r>
+    </w:p>
+    <w:p>
+      <w:pPr>
+        <w:pStyle w:val="Paragraphedeliste"/>
+        <w:numPr>
+          <w:ilvl w:val="0"/>
+          <w:numId w:val="8"/>
+        </w:numPr>
+        <w:tabs>
+          <w:tab w:val="left" w:pos="2088"/>
+        </w:tabs>
+        <w:spacing w:line="360" w:lineRule="auto"/>
+        <w:rPr>
+          <w:rFonts w:ascii="Times New Roman" w:hAnsi="Times New Roman" w:cs="Times New Roman"/>
+          <w:sz w:val="24"/>
+        </w:rPr>
+      </w:pPr>
+      <w:r>
+        <w:rPr>
+          <w:rFonts w:ascii="Times New Roman" w:hAnsi="Times New Roman" w:cs="Times New Roman"/>
+          <w:sz w:val="24"/>
+        </w:rPr>
+        <w:t>Les soins médicaux.</w:t>
+      </w:r>
+    </w:p>
+    <w:p>
+      <w:pPr>
+        <w:tabs>
+          <w:tab w:val="left" w:pos="2088"/>
+        </w:tabs>
+        <w:spacing w:line="360" w:lineRule="auto"/>
+        <w:rPr>
+          <w:rFonts w:ascii="Times New Roman" w:hAnsi="Times New Roman" w:cs="Times New Roman"/>
+          <w:sz w:val="24"/>
+        </w:rPr>
+      </w:pPr>
+      <w:r>
+        <w:rPr>
+          <w:rFonts w:ascii="Times New Roman" w:hAnsi="Times New Roman" w:cs="Times New Roman"/>
+          <w:sz w:val="24"/>
+        </w:rPr>
+        <w:t>En RDC l’organisation de la sécurité sociale ne couvre que deux branches :</w:t>
+      </w:r>
+    </w:p>
+    <w:p>
+      <w:pPr>
+        <w:pStyle w:val="Paragraphedeliste"/>
+        <w:numPr>
+          <w:ilvl w:val="0"/>
+          <w:numId w:val="9"/>
+        </w:numPr>
+        <w:tabs>
+          <w:tab w:val="left" w:pos="2088"/>
+        </w:tabs>
+        <w:spacing w:line="360" w:lineRule="auto"/>
+        <w:rPr>
+          <w:rFonts w:ascii="Times New Roman" w:hAnsi="Times New Roman" w:cs="Times New Roman"/>
+          <w:sz w:val="24"/>
+        </w:rPr>
+      </w:pPr>
+      <w:r>
+        <w:rPr>
+          <w:rFonts w:ascii="Times New Roman" w:hAnsi="Times New Roman" w:cs="Times New Roman"/>
+          <w:b/>
+          <w:bCs/>
+          <w:sz w:val="24"/>
+        </w:rPr>
+        <w:t>La branche des pensions</w:t>
+      </w:r>
+    </w:p>
+    <w:p>
+      <w:pPr>
+        <w:tabs>
+          <w:tab w:val="left" w:pos="2088"/>
+        </w:tabs>
+        <w:spacing w:line="360" w:lineRule="auto"/>
+        <w:rPr>
+          <w:rFonts w:ascii="Times New Roman" w:hAnsi="Times New Roman" w:cs="Times New Roman"/>
+          <w:sz w:val="24"/>
+        </w:rPr>
+      </w:pPr>
+      <w:r>
+        <w:rPr>
+          <w:rFonts w:ascii="Times New Roman" w:hAnsi="Times New Roman" w:cs="Times New Roman"/>
+          <w:sz w:val="24"/>
+        </w:rPr>
+        <w:t>Cette branche couvre trois risques à savoir :</w:t>
+      </w:r>
+    </w:p>
+    <w:p>
+      <w:pPr>
+        <w:pStyle w:val="Paragraphedeliste"/>
+        <w:numPr>
+          <w:ilvl w:val="0"/>
+          <w:numId w:val="10"/>
+        </w:numPr>
+        <w:tabs>
+          <w:tab w:val="left" w:pos="2088"/>
+        </w:tabs>
+        <w:spacing w:line="360" w:lineRule="auto"/>
+        <w:rPr>
+          <w:rFonts w:ascii="Times New Roman" w:hAnsi="Times New Roman" w:cs="Times New Roman"/>
+          <w:sz w:val="24"/>
+        </w:rPr>
+      </w:pPr>
+      <w:r>
+        <w:rPr>
+          <w:rFonts w:ascii="Times New Roman" w:hAnsi="Times New Roman" w:cs="Times New Roman"/>
+          <w:sz w:val="24"/>
+        </w:rPr>
+        <w:t>La vieillesse ;</w:t>
+      </w:r>
+    </w:p>
+    <w:p>
+      <w:pPr>
+        <w:pStyle w:val="Paragraphedeliste"/>
+        <w:numPr>
+          <w:ilvl w:val="0"/>
+          <w:numId w:val="10"/>
+        </w:numPr>
+        <w:tabs>
+          <w:tab w:val="left" w:pos="2088"/>
+        </w:tabs>
+        <w:spacing w:line="360" w:lineRule="auto"/>
+        <w:rPr>
+          <w:rFonts w:ascii="Times New Roman" w:hAnsi="Times New Roman" w:cs="Times New Roman"/>
+          <w:sz w:val="24"/>
+        </w:rPr>
+      </w:pPr>
+      <w:r>
+        <w:rPr>
+          <w:rFonts w:ascii="Times New Roman" w:hAnsi="Times New Roman" w:cs="Times New Roman"/>
+          <w:sz w:val="24"/>
+        </w:rPr>
+        <w:t>L’invalidité ;</w:t>
+      </w:r>
+    </w:p>
+    <w:p>
+      <w:pPr>
+        <w:pStyle w:val="Paragraphedeliste"/>
+        <w:numPr>
+          <w:ilvl w:val="0"/>
+          <w:numId w:val="10"/>
+        </w:numPr>
+        <w:tabs>
+          <w:tab w:val="left" w:pos="2088"/>
+        </w:tabs>
+        <w:spacing w:line="360" w:lineRule="auto"/>
+        <w:rPr>
+          <w:rFonts w:ascii="Times New Roman" w:hAnsi="Times New Roman" w:cs="Times New Roman"/>
+          <w:sz w:val="24"/>
+        </w:rPr>
+      </w:pPr>
+      <w:r>
+        <w:rPr>
+          <w:rFonts w:ascii="Times New Roman" w:hAnsi="Times New Roman" w:cs="Times New Roman"/>
+          <w:sz w:val="24"/>
+        </w:rPr>
+        <w:t>Le décès.</w:t>
+      </w:r>
+    </w:p>
+    <w:p>
+      <w:pPr>
+        <w:pStyle w:val="Paragraphedeliste"/>
+        <w:numPr>
+          <w:ilvl w:val="0"/>
+          <w:numId w:val="9"/>
+        </w:numPr>
+        <w:tabs>
+          <w:tab w:val="left" w:pos="2088"/>
+        </w:tabs>
+        <w:spacing w:line="360" w:lineRule="auto"/>
+        <w:rPr>
+          <w:rFonts w:ascii="Times New Roman" w:hAnsi="Times New Roman" w:cs="Times New Roman"/>
+          <w:sz w:val="24"/>
+        </w:rPr>
+      </w:pPr>
+      <w:r>
+        <w:rPr>
+          <w:rFonts w:ascii="Times New Roman" w:hAnsi="Times New Roman" w:cs="Times New Roman"/>
+          <w:b/>
+          <w:bCs/>
+          <w:sz w:val="24"/>
+        </w:rPr>
+        <w:t>La branche des risques professionnels</w:t>
+      </w:r>
+    </w:p>
+    <w:p>
+      <w:pPr>
+        <w:tabs>
+          <w:tab w:val="left" w:pos="2088"/>
+        </w:tabs>
+        <w:spacing w:line="360" w:lineRule="auto"/>
+        <w:rPr>
+          <w:rFonts w:ascii="Times New Roman" w:hAnsi="Times New Roman" w:cs="Times New Roman"/>
+          <w:sz w:val="24"/>
+        </w:rPr>
+      </w:pPr>
+      <w:r>
+        <w:rPr>
+          <w:rFonts w:ascii="Times New Roman" w:hAnsi="Times New Roman" w:cs="Times New Roman"/>
+          <w:sz w:val="24"/>
+        </w:rPr>
+        <w:t>Elle couvre deux risques qui sont :</w:t>
+      </w:r>
+    </w:p>
+    <w:p>
+      <w:pPr>
+        <w:pStyle w:val="Paragraphedeliste"/>
+        <w:numPr>
+          <w:ilvl w:val="0"/>
+          <w:numId w:val="11"/>
+        </w:numPr>
+        <w:tabs>
+          <w:tab w:val="left" w:pos="2088"/>
+        </w:tabs>
+        <w:spacing w:line="360" w:lineRule="auto"/>
+        <w:rPr>
+          <w:rFonts w:ascii="Times New Roman" w:hAnsi="Times New Roman" w:cs="Times New Roman"/>
+          <w:sz w:val="24"/>
+        </w:rPr>
+      </w:pPr>
+      <w:r>
+        <w:rPr>
+          <w:rFonts w:ascii="Times New Roman" w:hAnsi="Times New Roman" w:cs="Times New Roman"/>
+          <w:sz w:val="24"/>
+        </w:rPr>
+        <w:t>Les accidents de travail ;</w:t>
+      </w:r>
+    </w:p>
+    <w:p>
+      <w:pPr>
+        <w:pStyle w:val="Paragraphedeliste"/>
+        <w:numPr>
+          <w:ilvl w:val="0"/>
+          <w:numId w:val="11"/>
+        </w:numPr>
+        <w:tabs>
+          <w:tab w:val="left" w:pos="2088"/>
+        </w:tabs>
+        <w:spacing w:line="360" w:lineRule="auto"/>
+        <w:rPr>
+          <w:rFonts w:ascii="Times New Roman" w:hAnsi="Times New Roman" w:cs="Times New Roman"/>
+          <w:sz w:val="24"/>
+        </w:rPr>
+      </w:pPr>
+      <w:r>
+        <w:rPr>
+          <w:rFonts w:ascii="Times New Roman" w:hAnsi="Times New Roman" w:cs="Times New Roman"/>
+          <w:sz w:val="24"/>
+        </w:rPr>
+        <w:t>Les maladies professionnelles.</w:t>
+      </w:r>
+    </w:p>
+    <w:p>
+      <w:pPr>
+        <w:pStyle w:val="Paragraphedeliste"/>
+        <w:numPr>
+          <w:ilvl w:val="1"/>
+          <w:numId w:val="5"/>
+        </w:numPr>
+        <w:tabs>
+          <w:tab w:val="left" w:pos="2088"/>
+        </w:tabs>
+        <w:spacing w:line="360" w:lineRule="auto"/>
+        <w:rPr>
+          <w:rFonts w:ascii="Times New Roman" w:hAnsi="Times New Roman" w:cs="Times New Roman"/>
+          <w:b/>
+          <w:bCs/>
+          <w:sz w:val="24"/>
+        </w:rPr>
+      </w:pPr>
+      <w:r>
+        <w:rPr>
+          <w:rFonts w:ascii="Times New Roman" w:hAnsi="Times New Roman" w:cs="Times New Roman"/>
+          <w:b/>
+          <w:bCs/>
+          <w:sz w:val="24"/>
+        </w:rPr>
+        <w:t>Situation géographique</w:t>
+      </w:r>
+    </w:p>
+    <w:p>
+      <w:pPr>
+        <w:tabs>
+          <w:tab w:val="left" w:pos="2088"/>
+        </w:tabs>
+        <w:spacing w:line="360" w:lineRule="auto"/>
+        <w:rPr>
+          <w:rFonts w:ascii="Times New Roman" w:hAnsi="Times New Roman" w:cs="Times New Roman"/>
+          <w:sz w:val="24"/>
+        </w:rPr>
+      </w:pPr>
+      <w:r>
+        <w:rPr>
+          <w:rFonts w:ascii="Times New Roman" w:hAnsi="Times New Roman" w:cs="Times New Roman"/>
+          <w:sz w:val="24"/>
+        </w:rPr>
+        <w:t>La direction Générale delà Caisse Nationale de Securit</w:t>
+      </w:r>
+      <w:r>
+        <w:rPr>
+          <w:rFonts w:ascii="Times New Roman" w:hAnsi="Times New Roman" w:cs="Times New Roman"/>
+          <w:sz w:val="24"/>
+          <w:lang w:val="fr-CD"/>
+        </w:rPr>
+        <w:t>é</w:t>
+      </w:r>
+      <w:r>
+        <w:rPr>
+          <w:rFonts w:ascii="Times New Roman" w:hAnsi="Times New Roman" w:cs="Times New Roman"/>
+          <w:sz w:val="24"/>
+        </w:rPr>
+        <w:t xml:space="preserve"> Sociale est situ</w:t>
+      </w:r>
+      <w:r>
+        <w:rPr>
+          <w:rFonts w:ascii="Times New Roman" w:hAnsi="Times New Roman" w:cs="Times New Roman"/>
+          <w:sz w:val="24"/>
+          <w:lang w:val="fr-CD"/>
+        </w:rPr>
+        <w:t>été</w:t>
+      </w:r>
+      <w:r>
+        <w:rPr>
+          <w:rFonts w:ascii="Times New Roman" w:hAnsi="Times New Roman" w:cs="Times New Roman"/>
+          <w:sz w:val="24"/>
+        </w:rPr>
+        <w:t xml:space="preserve"> entièrement dans la commune de la GOMBE, sur boulevard de 30 juin N⸰95 et a comme limites :</w:t>
+      </w:r>
+    </w:p>
+    <w:p>
+      <w:pPr>
+        <w:pStyle w:val="Paragraphedeliste"/>
+        <w:numPr>
+          <w:ilvl w:val="0"/>
+          <w:numId w:val="12"/>
+        </w:numPr>
+        <w:tabs>
+          <w:tab w:val="left" w:pos="2088"/>
+        </w:tabs>
+        <w:spacing w:line="360" w:lineRule="auto"/>
+        <w:rPr>
+          <w:rFonts w:ascii="Times New Roman" w:hAnsi="Times New Roman" w:cs="Times New Roman"/>
+          <w:sz w:val="24"/>
+        </w:rPr>
+      </w:pPr>
+      <w:r>
+        <w:rPr>
+          <w:rFonts w:ascii="Times New Roman" w:hAnsi="Times New Roman" w:cs="Times New Roman"/>
+          <w:sz w:val="24"/>
+        </w:rPr>
+        <w:t>Au Nord : par la society</w:t>
+      </w:r>
+      <w:r>
+        <w:rPr>
+          <w:rFonts w:ascii="Times New Roman" w:hAnsi="Times New Roman" w:cs="Times New Roman"/>
+          <w:sz w:val="24"/>
+          <w:lang w:val="fr-CD"/>
+        </w:rPr>
+        <w:t>é</w:t>
+      </w:r>
+      <w:r>
+        <w:rPr>
+          <w:rFonts w:ascii="Times New Roman" w:hAnsi="Times New Roman" w:cs="Times New Roman"/>
+          <w:sz w:val="24"/>
+        </w:rPr>
+        <w:t xml:space="preserve"> AFRICEL</w:t>
+      </w:r>
+    </w:p>
+    <w:p>
+      <w:pPr>
+        <w:pStyle w:val="Paragraphedeliste"/>
+        <w:numPr>
+          <w:ilvl w:val="0"/>
+          <w:numId w:val="12"/>
+        </w:numPr>
+        <w:tabs>
+          <w:tab w:val="left" w:pos="2088"/>
+        </w:tabs>
+        <w:spacing w:line="360" w:lineRule="auto"/>
+        <w:rPr>
+          <w:rFonts w:ascii="Times New Roman" w:hAnsi="Times New Roman" w:cs="Times New Roman"/>
+          <w:sz w:val="24"/>
+        </w:rPr>
+      </w:pPr>
+      <w:r>
+        <w:rPr>
+          <w:rFonts w:ascii="Times New Roman" w:hAnsi="Times New Roman" w:cs="Times New Roman"/>
+          <w:sz w:val="24"/>
+        </w:rPr>
+        <w:t>Au sud : par la RTNC2</w:t>
+      </w:r>
+    </w:p>
+    <w:p>
+      <w:pPr>
+        <w:pStyle w:val="Paragraphedeliste"/>
+        <w:numPr>
+          <w:ilvl w:val="0"/>
+          <w:numId w:val="12"/>
+        </w:numPr>
+        <w:tabs>
+          <w:tab w:val="left" w:pos="2088"/>
+        </w:tabs>
+        <w:spacing w:line="360" w:lineRule="auto"/>
+        <w:rPr>
+          <w:rFonts w:ascii="Times New Roman" w:hAnsi="Times New Roman" w:cs="Times New Roman"/>
+          <w:sz w:val="24"/>
+        </w:rPr>
+      </w:pPr>
+      <w:r>
+        <w:rPr>
+          <w:rFonts w:ascii="Times New Roman" w:hAnsi="Times New Roman" w:cs="Times New Roman"/>
+          <w:sz w:val="24"/>
+        </w:rPr>
+        <w:t>A l’Est : par le cimetière de la Gombe</w:t>
+      </w:r>
+    </w:p>
+    <w:p>
+      <w:pPr>
+        <w:pStyle w:val="Paragraphedeliste"/>
+        <w:numPr>
+          <w:ilvl w:val="0"/>
+          <w:numId w:val="12"/>
+        </w:numPr>
+        <w:tabs>
+          <w:tab w:val="left" w:pos="2088"/>
+        </w:tabs>
+        <w:spacing w:line="360" w:lineRule="auto"/>
+        <w:rPr>
+          <w:rFonts w:ascii="Times New Roman" w:hAnsi="Times New Roman" w:cs="Times New Roman"/>
+          <w:sz w:val="24"/>
+        </w:rPr>
+      </w:pPr>
+      <w:r>
+        <w:rPr>
+          <w:rFonts w:ascii="Times New Roman" w:hAnsi="Times New Roman" w:cs="Times New Roman"/>
+          <w:sz w:val="24"/>
+        </w:rPr>
+        <w:t>A l’Ouest : par la Reguides.</w:t>
+      </w:r>
+    </w:p>
+    <w:p>
+      <w:pPr>
+        <w:pStyle w:val="Paragraphedeliste"/>
+        <w:numPr>
+          <w:ilvl w:val="1"/>
+          <w:numId w:val="5"/>
+        </w:numPr>
+        <w:tabs>
+          <w:tab w:val="left" w:pos="2088"/>
+        </w:tabs>
+        <w:spacing w:line="360" w:lineRule="auto"/>
+        <w:rPr>
+          <w:rFonts w:ascii="Times New Roman" w:hAnsi="Times New Roman" w:cs="Times New Roman"/>
+          <w:b/>
+          <w:bCs/>
+          <w:sz w:val="24"/>
+        </w:rPr>
+      </w:pPr>
+      <w:r>
+        <w:rPr>
+          <w:rFonts w:ascii="Times New Roman" w:hAnsi="Times New Roman" w:cs="Times New Roman"/>
+          <w:b/>
+          <w:bCs/>
+          <w:sz w:val="24"/>
+        </w:rPr>
+        <w:t>Objectifs et statut juridique</w:t>
+      </w:r>
+    </w:p>
+    <w:p>
+      <w:pPr>
+        <w:tabs>
+          <w:tab w:val="left" w:pos="2088"/>
+        </w:tabs>
+        <w:spacing w:line="360" w:lineRule="auto"/>
+        <w:rPr>
+          <w:rFonts w:ascii="Times New Roman" w:hAnsi="Times New Roman" w:cs="Times New Roman"/>
+          <w:sz w:val="24"/>
+        </w:rPr>
+      </w:pPr>
+      <w:r>
+        <w:rPr>
+          <w:rFonts w:ascii="Times New Roman" w:hAnsi="Times New Roman" w:cs="Times New Roman"/>
+          <w:sz w:val="24"/>
+        </w:rPr>
+        <w:t>Elle a pour objet organique la gestion du régime de sécurité sociale du pays.il gère trois branches ci-AP</w:t>
+      </w:r>
+      <w:r>
+        <w:rPr>
+          <w:rFonts w:ascii="Times New Roman" w:hAnsi="Times New Roman" w:cs="Times New Roman"/>
+          <w:sz w:val="24"/>
+          <w:lang w:val="fr-CD"/>
+        </w:rPr>
+        <w:t>rées </w:t>
+      </w:r>
+      <w:r>
+        <w:rPr>
+          <w:rFonts w:ascii="Times New Roman" w:hAnsi="Times New Roman" w:cs="Times New Roman"/>
+          <w:sz w:val="24"/>
+        </w:rPr>
+        <w:t>:</w:t>
+      </w:r>
+    </w:p>
+    <w:p>
+      <w:pPr>
+        <w:pStyle w:val="Paragraphedeliste"/>
+        <w:numPr>
+          <w:ilvl w:val="0"/>
+          <w:numId w:val="13"/>
+        </w:numPr>
+        <w:tabs>
+          <w:tab w:val="left" w:pos="2088"/>
+        </w:tabs>
+        <w:spacing w:line="360" w:lineRule="auto"/>
+        <w:rPr>
+          <w:rFonts w:ascii="Times New Roman" w:hAnsi="Times New Roman" w:cs="Times New Roman"/>
+          <w:sz w:val="24"/>
+        </w:rPr>
+      </w:pPr>
+      <w:r>
+        <w:rPr>
+          <w:rFonts w:ascii="Times New Roman" w:hAnsi="Times New Roman" w:cs="Times New Roman"/>
+          <w:sz w:val="24"/>
+        </w:rPr>
+        <w:t>- la branche des pensions ;</w:t>
+      </w:r>
+    </w:p>
+    <w:p>
+      <w:pPr>
+        <w:pStyle w:val="Paragraphedeliste"/>
+        <w:numPr>
+          <w:ilvl w:val="0"/>
+          <w:numId w:val="13"/>
+        </w:numPr>
+        <w:tabs>
+          <w:tab w:val="left" w:pos="2088"/>
+        </w:tabs>
+        <w:spacing w:line="360" w:lineRule="auto"/>
+        <w:rPr>
+          <w:rFonts w:ascii="Times New Roman" w:hAnsi="Times New Roman" w:cs="Times New Roman"/>
+          <w:sz w:val="24"/>
+        </w:rPr>
+      </w:pPr>
+      <w:r>
+        <w:rPr>
+          <w:rFonts w:ascii="Times New Roman" w:hAnsi="Times New Roman" w:cs="Times New Roman"/>
+          <w:sz w:val="24"/>
+        </w:rPr>
+        <w:t>-la branche des risques professionnels</w:t>
+      </w:r>
+    </w:p>
+    <w:p>
+      <w:pPr>
+        <w:pStyle w:val="Paragraphedeliste"/>
+        <w:numPr>
+          <w:ilvl w:val="0"/>
+          <w:numId w:val="13"/>
+        </w:numPr>
+        <w:tabs>
+          <w:tab w:val="left" w:pos="2088"/>
+        </w:tabs>
+        <w:spacing w:line="360" w:lineRule="auto"/>
+        <w:rPr>
+          <w:rFonts w:ascii="Times New Roman" w:hAnsi="Times New Roman" w:cs="Times New Roman"/>
+          <w:sz w:val="24"/>
+        </w:rPr>
+      </w:pPr>
+      <w:r>
+        <w:rPr>
+          <w:rFonts w:ascii="Times New Roman" w:hAnsi="Times New Roman" w:cs="Times New Roman"/>
+          <w:sz w:val="24"/>
+        </w:rPr>
+        <w:t>-des allocutions familiales.</w:t>
+      </w:r>
+    </w:p>
+    <w:p>
+      <w:pPr>
+        <w:tabs>
+          <w:tab w:val="left" w:pos="2088"/>
+        </w:tabs>
+        <w:spacing w:line="360" w:lineRule="auto"/>
+        <w:rPr>
+          <w:rFonts w:ascii="Times New Roman" w:hAnsi="Times New Roman" w:cs="Times New Roman"/>
+          <w:sz w:val="24"/>
+        </w:rPr>
+      </w:pPr>
+      <w:r>
+        <w:rPr>
+          <w:rFonts w:ascii="Times New Roman" w:hAnsi="Times New Roman" w:cs="Times New Roman"/>
+          <w:sz w:val="24"/>
+        </w:rPr>
+        <w:t xml:space="preserve">Les </w:t>
+      </w:r>
+      <w:proofErr w:type="spellStart"/>
+      <w:r>
+        <w:rPr>
+          <w:rFonts w:ascii="Times New Roman" w:hAnsi="Times New Roman" w:cs="Times New Roman"/>
+          <w:sz w:val="24"/>
+        </w:rPr>
+        <w:t>assures</w:t>
+      </w:r>
+      <w:proofErr w:type="spellEnd"/>
+      <w:r>
+        <w:rPr>
+          <w:rFonts w:ascii="Times New Roman" w:hAnsi="Times New Roman" w:cs="Times New Roman"/>
+          <w:sz w:val="24"/>
+        </w:rPr>
+        <w:t xml:space="preserve"> sociaux peuvent bénéfice des services de l’action sanitaire et sociale.</w:t>
+      </w:r>
+    </w:p>
+    <w:p>
+      <w:pPr>
+        <w:pStyle w:val="Paragraphedeliste"/>
+        <w:numPr>
+          <w:ilvl w:val="1"/>
+          <w:numId w:val="5"/>
+        </w:numPr>
+        <w:tabs>
+          <w:tab w:val="left" w:pos="2088"/>
+        </w:tabs>
+        <w:spacing w:line="360" w:lineRule="auto"/>
+        <w:rPr>
+          <w:rFonts w:ascii="Times New Roman" w:hAnsi="Times New Roman" w:cs="Times New Roman"/>
+          <w:b/>
+          <w:bCs/>
+          <w:sz w:val="24"/>
+        </w:rPr>
+      </w:pPr>
+      <w:r>
+        <w:rPr>
+          <w:rFonts w:ascii="Times New Roman" w:hAnsi="Times New Roman" w:cs="Times New Roman"/>
+          <w:b/>
+          <w:bCs/>
+          <w:sz w:val="24"/>
+        </w:rPr>
+        <w:t>Mission</w:t>
+      </w:r>
+    </w:p>
+    <w:p>
+      <w:pPr>
+        <w:tabs>
+          <w:tab w:val="left" w:pos="2088"/>
+        </w:tabs>
+        <w:spacing w:line="360" w:lineRule="auto"/>
+        <w:rPr>
+          <w:rFonts w:ascii="Times New Roman" w:hAnsi="Times New Roman" w:cs="Times New Roman"/>
+          <w:sz w:val="24"/>
+        </w:rPr>
+      </w:pPr>
+      <w:r>
+        <w:rPr>
+          <w:rFonts w:ascii="Times New Roman" w:hAnsi="Times New Roman" w:cs="Times New Roman"/>
+          <w:sz w:val="24"/>
+        </w:rPr>
+        <w:t>La Caisse Nationale de Sécurité Sociales a pour mission d’organiser et gérer le régime de la sécurité sociale en collectant les fonds versés par les travailleurs.</w:t>
+      </w:r>
+    </w:p>
+    <w:p>
+      <w:pPr>
+        <w:tabs>
+          <w:tab w:val="left" w:pos="2088"/>
+        </w:tabs>
+        <w:spacing w:line="360" w:lineRule="auto"/>
+        <w:rPr>
+          <w:rFonts w:ascii="Times New Roman" w:hAnsi="Times New Roman" w:cs="Times New Roman"/>
+          <w:sz w:val="24"/>
+        </w:rPr>
+      </w:pPr>
+      <w:r>
+        <w:rPr>
+          <w:rFonts w:ascii="Times New Roman" w:hAnsi="Times New Roman" w:cs="Times New Roman"/>
+          <w:sz w:val="24"/>
+        </w:rPr>
+        <w:t>Il s’occupe également de :</w:t>
+      </w:r>
+    </w:p>
+    <w:p>
+      <w:pPr>
+        <w:pStyle w:val="Paragraphedeliste"/>
+        <w:numPr>
+          <w:ilvl w:val="0"/>
+          <w:numId w:val="11"/>
+        </w:numPr>
+        <w:tabs>
+          <w:tab w:val="left" w:pos="2088"/>
+        </w:tabs>
+        <w:spacing w:line="360" w:lineRule="auto"/>
+        <w:rPr>
+          <w:rFonts w:ascii="Times New Roman" w:hAnsi="Times New Roman" w:cs="Times New Roman"/>
+          <w:sz w:val="24"/>
+        </w:rPr>
+      </w:pPr>
+      <w:r>
+        <w:rPr>
+          <w:rFonts w:ascii="Times New Roman" w:hAnsi="Times New Roman" w:cs="Times New Roman"/>
+          <w:sz w:val="24"/>
+        </w:rPr>
+        <w:t>L’affiliation des employeurs et l’immatriculation des travailleurs assujettis aux dispositions du code du travail ;</w:t>
+      </w:r>
+    </w:p>
+    <w:p>
+      <w:pPr>
+        <w:pStyle w:val="Paragraphedeliste"/>
+        <w:numPr>
+          <w:ilvl w:val="0"/>
+          <w:numId w:val="11"/>
+        </w:numPr>
+        <w:tabs>
+          <w:tab w:val="left" w:pos="2088"/>
+        </w:tabs>
+        <w:spacing w:line="360" w:lineRule="auto"/>
+        <w:rPr>
+          <w:rFonts w:ascii="Times New Roman" w:hAnsi="Times New Roman" w:cs="Times New Roman"/>
+          <w:sz w:val="24"/>
+        </w:rPr>
+      </w:pPr>
+      <w:r>
+        <w:rPr>
+          <w:rFonts w:ascii="Times New Roman" w:hAnsi="Times New Roman" w:cs="Times New Roman"/>
+          <w:sz w:val="24"/>
+        </w:rPr>
+        <w:t>La perception et du recouvrement des cotisations de la sécurité sociale ;</w:t>
+      </w:r>
+    </w:p>
+    <w:p>
+      <w:pPr>
+        <w:pStyle w:val="Paragraphedeliste"/>
+        <w:numPr>
+          <w:ilvl w:val="0"/>
+          <w:numId w:val="11"/>
+        </w:numPr>
+        <w:tabs>
+          <w:tab w:val="left" w:pos="2088"/>
+        </w:tabs>
+        <w:spacing w:line="360" w:lineRule="auto"/>
+        <w:rPr>
+          <w:rFonts w:ascii="Times New Roman" w:hAnsi="Times New Roman" w:cs="Times New Roman"/>
+          <w:sz w:val="24"/>
+        </w:rPr>
+      </w:pPr>
+      <w:r>
+        <w:rPr>
+          <w:rFonts w:ascii="Times New Roman" w:hAnsi="Times New Roman" w:cs="Times New Roman"/>
+          <w:sz w:val="24"/>
+        </w:rPr>
+        <w:t>Le contrôle des employeurs.</w:t>
+      </w:r>
+    </w:p>
+    <w:p>
+      <w:pPr>
+        <w:tabs>
+          <w:tab w:val="left" w:pos="2088"/>
+        </w:tabs>
+        <w:spacing w:line="360" w:lineRule="auto"/>
+        <w:rPr>
+          <w:rFonts w:ascii="Times New Roman" w:hAnsi="Times New Roman" w:cs="Times New Roman"/>
+          <w:sz w:val="24"/>
+        </w:rPr>
+      </w:pPr>
+      <w:r>
+        <w:rPr>
+          <w:rFonts w:ascii="Times New Roman" w:hAnsi="Times New Roman" w:cs="Times New Roman"/>
+          <w:sz w:val="24"/>
+        </w:rPr>
+        <w:t>Les ressources proviennent essentiellement des cotisations des majorations de retard, des modes des produits des placements immobiliers, des subventions de l’état, des et legs. Il convient de noter que la principale ressource de l’institut est la cotisation.</w:t>
+      </w:r>
+    </w:p>
+    <w:p>
+      <w:pPr>
+        <w:pStyle w:val="Paragraphedeliste"/>
+        <w:numPr>
+          <w:ilvl w:val="1"/>
+          <w:numId w:val="5"/>
+        </w:numPr>
+        <w:tabs>
+          <w:tab w:val="left" w:pos="2088"/>
+        </w:tabs>
+        <w:spacing w:line="360" w:lineRule="auto"/>
+        <w:rPr>
+          <w:rFonts w:ascii="Times New Roman" w:hAnsi="Times New Roman" w:cs="Times New Roman"/>
+          <w:b/>
+          <w:bCs/>
+          <w:sz w:val="24"/>
+        </w:rPr>
+      </w:pPr>
+      <w:r>
+        <w:rPr>
+          <w:rFonts w:ascii="Times New Roman" w:hAnsi="Times New Roman" w:cs="Times New Roman"/>
+          <w:b/>
+          <w:bCs/>
+          <w:sz w:val="24"/>
+        </w:rPr>
+        <w:t>Nature juridique</w:t>
+      </w:r>
+    </w:p>
+    <w:p>
+      <w:pPr>
+        <w:tabs>
+          <w:tab w:val="left" w:pos="2088"/>
+        </w:tabs>
+        <w:spacing w:line="360" w:lineRule="auto"/>
+        <w:rPr>
+          <w:rFonts w:ascii="Times New Roman" w:hAnsi="Times New Roman" w:cs="Times New Roman"/>
+          <w:sz w:val="24"/>
+        </w:rPr>
+      </w:pPr>
+      <w:r>
+        <w:rPr>
+          <w:rFonts w:ascii="Times New Roman" w:hAnsi="Times New Roman" w:cs="Times New Roman"/>
+          <w:sz w:val="24"/>
+        </w:rPr>
+        <w:t xml:space="preserve">La Caisse Nationale de Sécurité Sociale est un établissement public </w:t>
+      </w:r>
+      <w:proofErr w:type="spellStart"/>
+      <w:r>
+        <w:rPr>
+          <w:rFonts w:ascii="Times New Roman" w:hAnsi="Times New Roman" w:cs="Times New Roman"/>
+          <w:sz w:val="24"/>
+        </w:rPr>
+        <w:t>a</w:t>
+      </w:r>
+      <w:proofErr w:type="spellEnd"/>
+      <w:r>
+        <w:rPr>
+          <w:rFonts w:ascii="Times New Roman" w:hAnsi="Times New Roman" w:cs="Times New Roman"/>
+          <w:sz w:val="24"/>
+        </w:rPr>
+        <w:t xml:space="preserve"> caractère technique et sociale dot</w:t>
+      </w:r>
+      <w:r>
+        <w:rPr>
+          <w:rFonts w:ascii="Times New Roman" w:hAnsi="Times New Roman" w:cs="Times New Roman"/>
+          <w:sz w:val="24"/>
+          <w:lang w:val="fr-CD"/>
+        </w:rPr>
+        <w:t>é</w:t>
+      </w:r>
+      <w:r>
+        <w:rPr>
+          <w:rFonts w:ascii="Times New Roman" w:hAnsi="Times New Roman" w:cs="Times New Roman"/>
+          <w:sz w:val="24"/>
+        </w:rPr>
+        <w:t xml:space="preserve"> de la personnalité juridique et de l’autonomie financière sont régis par les textes ci-après :</w:t>
+      </w:r>
+    </w:p>
+    <w:p>
+      <w:pPr>
+        <w:pStyle w:val="Paragraphedeliste"/>
+        <w:numPr>
+          <w:ilvl w:val="0"/>
+          <w:numId w:val="14"/>
+        </w:numPr>
+        <w:tabs>
+          <w:tab w:val="left" w:pos="2088"/>
+        </w:tabs>
+        <w:spacing w:line="360" w:lineRule="auto"/>
+        <w:rPr>
+          <w:rFonts w:ascii="Times New Roman" w:hAnsi="Times New Roman" w:cs="Times New Roman"/>
+          <w:sz w:val="24"/>
+        </w:rPr>
+      </w:pPr>
+      <w:r>
+        <w:rPr>
+          <w:rFonts w:ascii="Times New Roman" w:hAnsi="Times New Roman" w:cs="Times New Roman"/>
+          <w:sz w:val="24"/>
+        </w:rPr>
+        <w:t>-  le décret-loi du 29juin 1978 organique de la sécurité sociale ;</w:t>
+      </w:r>
+    </w:p>
+    <w:p>
+      <w:pPr>
+        <w:pStyle w:val="Paragraphedeliste"/>
+        <w:numPr>
+          <w:ilvl w:val="0"/>
+          <w:numId w:val="14"/>
+        </w:numPr>
+        <w:tabs>
+          <w:tab w:val="left" w:pos="2088"/>
+        </w:tabs>
+        <w:spacing w:line="360" w:lineRule="auto"/>
+        <w:rPr>
+          <w:rFonts w:ascii="Times New Roman" w:hAnsi="Times New Roman" w:cs="Times New Roman"/>
+          <w:sz w:val="24"/>
+        </w:rPr>
+      </w:pPr>
+      <w:r>
+        <w:rPr>
+          <w:rFonts w:ascii="Times New Roman" w:hAnsi="Times New Roman" w:cs="Times New Roman"/>
+          <w:sz w:val="24"/>
+        </w:rPr>
+        <w:t>-la loi n⸰78-002 du 06 janvier 1978 portant disposition générale applicables aux entreprises publiques</w:t>
+      </w:r>
+    </w:p>
+    <w:p>
+      <w:pPr>
+        <w:pStyle w:val="Paragraphedeliste"/>
+        <w:numPr>
+          <w:ilvl w:val="0"/>
+          <w:numId w:val="14"/>
+        </w:numPr>
+        <w:tabs>
+          <w:tab w:val="left" w:pos="2088"/>
+        </w:tabs>
+        <w:spacing w:line="360" w:lineRule="auto"/>
+        <w:rPr>
+          <w:rFonts w:ascii="Times New Roman" w:hAnsi="Times New Roman" w:cs="Times New Roman"/>
+          <w:sz w:val="24"/>
+        </w:rPr>
+      </w:pPr>
+      <w:r>
+        <w:rPr>
+          <w:rFonts w:ascii="Times New Roman" w:hAnsi="Times New Roman" w:cs="Times New Roman"/>
+          <w:sz w:val="24"/>
+        </w:rPr>
+        <w:t>- Ordonnance n⸰78-186 du 05 mai 1978 portant statut d’une entreprise publique dénommé</w:t>
+      </w:r>
+      <w:r>
+        <w:rPr>
+          <w:rFonts w:ascii="Times New Roman" w:hAnsi="Times New Roman" w:cs="Times New Roman"/>
+          <w:sz w:val="24"/>
+          <w:lang w:val="fr-CD"/>
+        </w:rPr>
+        <w:t>été</w:t>
+      </w:r>
+      <w:r>
+        <w:rPr>
+          <w:rFonts w:ascii="Times New Roman" w:hAnsi="Times New Roman" w:cs="Times New Roman"/>
+          <w:sz w:val="24"/>
+        </w:rPr>
+        <w:t xml:space="preserve"> CNSS</w:t>
+      </w:r>
+    </w:p>
+    <w:p>
+      <w:pPr>
+        <w:tabs>
+          <w:tab w:val="left" w:pos="2088"/>
+        </w:tabs>
+        <w:spacing w:line="360" w:lineRule="auto"/>
+        <w:rPr>
+          <w:rFonts w:ascii="Times New Roman" w:hAnsi="Times New Roman" w:cs="Times New Roman"/>
+          <w:sz w:val="24"/>
+        </w:rPr>
+      </w:pPr>
+      <w:r>
+        <w:rPr>
+          <w:rFonts w:ascii="Times New Roman" w:hAnsi="Times New Roman" w:cs="Times New Roman"/>
+          <w:sz w:val="24"/>
+        </w:rPr>
+        <w:t xml:space="preserve">La Caisse </w:t>
+      </w:r>
+      <w:r>
+        <w:rPr>
+          <w:rFonts w:ascii="Times New Roman" w:hAnsi="Times New Roman" w:cs="Times New Roman"/>
+          <w:sz w:val="24"/>
+        </w:rPr>
+        <w:t>Nationale</w:t>
+      </w:r>
+      <w:r>
+        <w:rPr>
+          <w:rFonts w:ascii="Times New Roman" w:hAnsi="Times New Roman" w:cs="Times New Roman"/>
+          <w:sz w:val="24"/>
+        </w:rPr>
+        <w:t xml:space="preserve"> de Sécurité Sociale est placée sous la tutelle technique et administrative du ministre ayant le travail et la prévoyance sociale dans ses attributions tandis que la tutelle financière est exercée par le ministre de portefeuille dans ses attributions.</w:t>
+      </w:r>
+    </w:p>
+    <w:p>
+      <w:pPr>
+        <w:pStyle w:val="Paragraphedeliste"/>
+        <w:numPr>
+          <w:ilvl w:val="1"/>
+          <w:numId w:val="5"/>
+        </w:numPr>
+        <w:tabs>
+          <w:tab w:val="left" w:pos="2088"/>
+        </w:tabs>
+        <w:spacing w:line="360" w:lineRule="auto"/>
+        <w:rPr>
+          <w:rFonts w:ascii="Times New Roman" w:hAnsi="Times New Roman" w:cs="Times New Roman"/>
+          <w:b/>
+          <w:bCs/>
+          <w:sz w:val="24"/>
+        </w:rPr>
+      </w:pPr>
+      <w:r>
+        <w:rPr>
+          <w:rFonts w:ascii="Times New Roman" w:hAnsi="Times New Roman" w:cs="Times New Roman"/>
+          <w:b/>
+          <w:bCs/>
+          <w:sz w:val="24"/>
+        </w:rPr>
+        <w:t>Organisation administrative</w:t>
+      </w:r>
+    </w:p>
+    <w:p>
+      <w:pPr>
+        <w:tabs>
+          <w:tab w:val="left" w:pos="2088"/>
+        </w:tabs>
+        <w:spacing w:line="360" w:lineRule="auto"/>
+        <w:rPr>
+          <w:rFonts w:ascii="Times New Roman" w:hAnsi="Times New Roman" w:cs="Times New Roman"/>
+          <w:sz w:val="24"/>
+        </w:rPr>
+      </w:pPr>
+      <w:r>
+        <w:rPr>
+          <w:rFonts w:ascii="Times New Roman" w:hAnsi="Times New Roman" w:cs="Times New Roman"/>
+          <w:sz w:val="24"/>
+        </w:rPr>
+        <w:t>Les directions centrales forment la délégation générale au nombre de onze à savoir :</w:t>
+      </w:r>
+    </w:p>
+    <w:p>
+      <w:pPr>
+        <w:pStyle w:val="Paragraphedeliste"/>
+        <w:numPr>
+          <w:ilvl w:val="0"/>
+          <w:numId w:val="11"/>
+        </w:numPr>
+        <w:tabs>
+          <w:tab w:val="left" w:pos="2088"/>
+        </w:tabs>
+        <w:spacing w:line="360" w:lineRule="auto"/>
+        <w:rPr>
+          <w:rFonts w:ascii="Times New Roman" w:hAnsi="Times New Roman" w:cs="Times New Roman"/>
+          <w:sz w:val="24"/>
+        </w:rPr>
+      </w:pPr>
+      <w:r>
+        <w:rPr>
+          <w:rFonts w:ascii="Times New Roman" w:hAnsi="Times New Roman" w:cs="Times New Roman"/>
+          <w:sz w:val="24"/>
+        </w:rPr>
+        <w:t>La direction administrative et de services généraux (DSG) ;</w:t>
+      </w:r>
+    </w:p>
+    <w:p>
+      <w:pPr>
+        <w:pStyle w:val="Paragraphedeliste"/>
+        <w:numPr>
+          <w:ilvl w:val="0"/>
+          <w:numId w:val="11"/>
+        </w:numPr>
+        <w:tabs>
+          <w:tab w:val="left" w:pos="2088"/>
+        </w:tabs>
+        <w:spacing w:line="360" w:lineRule="auto"/>
+        <w:rPr>
+          <w:rFonts w:ascii="Times New Roman" w:hAnsi="Times New Roman" w:cs="Times New Roman"/>
+          <w:sz w:val="24"/>
+        </w:rPr>
+      </w:pPr>
+      <w:r>
+        <w:rPr>
+          <w:rFonts w:ascii="Times New Roman" w:hAnsi="Times New Roman" w:cs="Times New Roman"/>
+          <w:sz w:val="24"/>
+        </w:rPr>
+        <w:t>La direction juridique ;</w:t>
+      </w:r>
+    </w:p>
+    <w:p>
+      <w:pPr>
+        <w:pStyle w:val="Paragraphedeliste"/>
+        <w:numPr>
+          <w:ilvl w:val="0"/>
+          <w:numId w:val="11"/>
+        </w:numPr>
+        <w:tabs>
+          <w:tab w:val="left" w:pos="2088"/>
+        </w:tabs>
+        <w:spacing w:line="360" w:lineRule="auto"/>
+        <w:rPr>
+          <w:rFonts w:ascii="Times New Roman" w:hAnsi="Times New Roman" w:cs="Times New Roman"/>
+          <w:sz w:val="24"/>
+        </w:rPr>
+      </w:pPr>
+      <w:r>
+        <w:rPr>
+          <w:rFonts w:ascii="Times New Roman" w:hAnsi="Times New Roman" w:cs="Times New Roman"/>
+          <w:sz w:val="24"/>
+        </w:rPr>
+        <w:t>La direction des études et organisation ;</w:t>
+      </w:r>
+    </w:p>
+    <w:p>
+      <w:pPr>
+        <w:pStyle w:val="Paragraphedeliste"/>
+        <w:numPr>
+          <w:ilvl w:val="0"/>
+          <w:numId w:val="11"/>
+        </w:numPr>
+        <w:tabs>
+          <w:tab w:val="left" w:pos="2088"/>
+        </w:tabs>
+        <w:spacing w:line="360" w:lineRule="auto"/>
+        <w:rPr>
+          <w:rFonts w:ascii="Times New Roman" w:hAnsi="Times New Roman" w:cs="Times New Roman"/>
+          <w:sz w:val="24"/>
+        </w:rPr>
+      </w:pPr>
+      <w:r>
+        <w:rPr>
+          <w:rFonts w:ascii="Times New Roman" w:hAnsi="Times New Roman" w:cs="Times New Roman"/>
+          <w:sz w:val="24"/>
+        </w:rPr>
+        <w:t>La direction technique ;</w:t>
+      </w:r>
+    </w:p>
+    <w:p>
+      <w:pPr>
+        <w:pStyle w:val="Paragraphedeliste"/>
+        <w:numPr>
+          <w:ilvl w:val="0"/>
+          <w:numId w:val="11"/>
+        </w:numPr>
+        <w:tabs>
+          <w:tab w:val="left" w:pos="2088"/>
+        </w:tabs>
+        <w:spacing w:line="360" w:lineRule="auto"/>
+        <w:rPr>
+          <w:rFonts w:ascii="Times New Roman" w:hAnsi="Times New Roman" w:cs="Times New Roman"/>
+          <w:sz w:val="24"/>
+        </w:rPr>
+      </w:pPr>
+      <w:r>
+        <w:rPr>
+          <w:rFonts w:ascii="Times New Roman" w:hAnsi="Times New Roman" w:cs="Times New Roman"/>
+          <w:sz w:val="24"/>
+        </w:rPr>
+        <w:t>La direction d’audit interne ;</w:t>
+      </w:r>
+    </w:p>
+    <w:p>
+      <w:pPr>
+        <w:pStyle w:val="Paragraphedeliste"/>
+        <w:numPr>
+          <w:ilvl w:val="0"/>
+          <w:numId w:val="11"/>
+        </w:numPr>
+        <w:tabs>
+          <w:tab w:val="left" w:pos="2088"/>
+        </w:tabs>
+        <w:spacing w:line="360" w:lineRule="auto"/>
+        <w:rPr>
+          <w:rFonts w:ascii="Times New Roman" w:hAnsi="Times New Roman" w:cs="Times New Roman"/>
+          <w:sz w:val="24"/>
+        </w:rPr>
+      </w:pPr>
+      <w:r>
+        <w:rPr>
+          <w:rFonts w:ascii="Times New Roman" w:hAnsi="Times New Roman" w:cs="Times New Roman"/>
+          <w:sz w:val="24"/>
+        </w:rPr>
+        <w:t>La direction d’action sociale et sanitaire ;</w:t>
+      </w:r>
+    </w:p>
+    <w:p>
+      <w:pPr>
+        <w:pStyle w:val="Paragraphedeliste"/>
+        <w:numPr>
+          <w:ilvl w:val="0"/>
+          <w:numId w:val="11"/>
+        </w:numPr>
+        <w:tabs>
+          <w:tab w:val="left" w:pos="2088"/>
+        </w:tabs>
+        <w:spacing w:line="360" w:lineRule="auto"/>
+        <w:rPr>
+          <w:rFonts w:ascii="Times New Roman" w:hAnsi="Times New Roman" w:cs="Times New Roman"/>
+          <w:sz w:val="24"/>
+        </w:rPr>
+      </w:pPr>
+      <w:r>
+        <w:rPr>
+          <w:rFonts w:ascii="Times New Roman" w:hAnsi="Times New Roman" w:cs="Times New Roman"/>
+          <w:sz w:val="24"/>
+        </w:rPr>
+        <w:t>La direction de recouvrement ;</w:t>
+      </w:r>
+    </w:p>
+    <w:p>
+      <w:pPr>
+        <w:pStyle w:val="Paragraphedeliste"/>
+        <w:numPr>
+          <w:ilvl w:val="0"/>
+          <w:numId w:val="11"/>
+        </w:numPr>
+        <w:tabs>
+          <w:tab w:val="left" w:pos="2088"/>
+        </w:tabs>
+        <w:spacing w:line="360" w:lineRule="auto"/>
+        <w:rPr>
+          <w:rFonts w:ascii="Times New Roman" w:hAnsi="Times New Roman" w:cs="Times New Roman"/>
+          <w:sz w:val="24"/>
+        </w:rPr>
+      </w:pPr>
+      <w:r>
+        <w:rPr>
+          <w:rFonts w:ascii="Times New Roman" w:hAnsi="Times New Roman" w:cs="Times New Roman"/>
+          <w:sz w:val="24"/>
+        </w:rPr>
+        <w:t>La direction de finance ;</w:t>
+      </w:r>
+    </w:p>
+    <w:p>
+      <w:pPr>
+        <w:pStyle w:val="Paragraphedeliste"/>
+        <w:numPr>
+          <w:ilvl w:val="0"/>
+          <w:numId w:val="11"/>
+        </w:numPr>
+        <w:tabs>
+          <w:tab w:val="left" w:pos="2088"/>
+        </w:tabs>
+        <w:spacing w:line="360" w:lineRule="auto"/>
+        <w:rPr>
+          <w:rFonts w:ascii="Times New Roman" w:hAnsi="Times New Roman" w:cs="Times New Roman"/>
+          <w:sz w:val="24"/>
+        </w:rPr>
+      </w:pPr>
+      <w:r>
+        <w:rPr>
+          <w:rFonts w:ascii="Times New Roman" w:hAnsi="Times New Roman" w:cs="Times New Roman"/>
+          <w:sz w:val="24"/>
+        </w:rPr>
+        <w:t>De centre de formation ;</w:t>
+      </w:r>
+    </w:p>
+    <w:p>
+      <w:pPr>
+        <w:pStyle w:val="Paragraphedeliste"/>
+        <w:numPr>
+          <w:ilvl w:val="0"/>
+          <w:numId w:val="11"/>
+        </w:numPr>
+        <w:tabs>
+          <w:tab w:val="left" w:pos="2088"/>
+        </w:tabs>
+        <w:spacing w:line="360" w:lineRule="auto"/>
+        <w:rPr>
+          <w:rFonts w:ascii="Times New Roman" w:hAnsi="Times New Roman" w:cs="Times New Roman"/>
+          <w:sz w:val="24"/>
+        </w:rPr>
+      </w:pPr>
+      <w:r>
+        <w:rPr>
+          <w:rFonts w:ascii="Times New Roman" w:hAnsi="Times New Roman" w:cs="Times New Roman"/>
+          <w:sz w:val="24"/>
+        </w:rPr>
+        <w:t>Le secrétariat de l’administration ;</w:t>
+      </w:r>
+    </w:p>
+    <w:p>
+      <w:pPr>
+        <w:pStyle w:val="Paragraphedeliste"/>
+        <w:numPr>
+          <w:ilvl w:val="0"/>
+          <w:numId w:val="11"/>
+        </w:numPr>
+        <w:tabs>
+          <w:tab w:val="left" w:pos="2088"/>
+        </w:tabs>
+        <w:spacing w:line="360" w:lineRule="auto"/>
+        <w:rPr>
+          <w:rFonts w:ascii="Times New Roman" w:hAnsi="Times New Roman" w:cs="Times New Roman"/>
+          <w:sz w:val="24"/>
+        </w:rPr>
+      </w:pPr>
+      <w:r>
+        <w:rPr>
+          <w:rFonts w:ascii="Times New Roman" w:hAnsi="Times New Roman" w:cs="Times New Roman"/>
+          <w:sz w:val="24"/>
+        </w:rPr>
+        <w:t>Bureau de district de Mbanza-Ngungu ;</w:t>
+      </w:r>
+    </w:p>
+    <w:p>
+      <w:pPr>
+        <w:pStyle w:val="Paragraphedeliste"/>
+        <w:numPr>
+          <w:ilvl w:val="0"/>
+          <w:numId w:val="11"/>
+        </w:numPr>
+        <w:tabs>
+          <w:tab w:val="left" w:pos="2088"/>
+        </w:tabs>
+        <w:spacing w:line="360" w:lineRule="auto"/>
+        <w:rPr>
+          <w:rFonts w:ascii="Times New Roman" w:hAnsi="Times New Roman" w:cs="Times New Roman"/>
+          <w:sz w:val="24"/>
+        </w:rPr>
+      </w:pPr>
+      <w:r>
+        <w:rPr>
+          <w:rFonts w:ascii="Times New Roman" w:hAnsi="Times New Roman" w:cs="Times New Roman"/>
+          <w:sz w:val="24"/>
+        </w:rPr>
+        <w:t>Bureau de district de Boma ;</w:t>
+      </w:r>
+    </w:p>
+    <w:p>
+      <w:pPr>
+        <w:pStyle w:val="Paragraphedeliste"/>
+        <w:numPr>
+          <w:ilvl w:val="0"/>
+          <w:numId w:val="11"/>
+        </w:numPr>
+        <w:tabs>
+          <w:tab w:val="left" w:pos="2088"/>
+        </w:tabs>
+        <w:spacing w:line="360" w:lineRule="auto"/>
+        <w:rPr>
+          <w:rFonts w:ascii="Times New Roman" w:hAnsi="Times New Roman" w:cs="Times New Roman"/>
+          <w:sz w:val="24"/>
+        </w:rPr>
+      </w:pPr>
+      <w:r>
+        <w:rPr>
+          <w:rFonts w:ascii="Times New Roman" w:hAnsi="Times New Roman" w:cs="Times New Roman"/>
+          <w:sz w:val="24"/>
+        </w:rPr>
+        <w:t>Bureau de district d’Ilebo ;</w:t>
+      </w:r>
+    </w:p>
+    <w:p>
+      <w:pPr>
+        <w:pStyle w:val="Paragraphedeliste"/>
+        <w:numPr>
+          <w:ilvl w:val="0"/>
+          <w:numId w:val="11"/>
+        </w:numPr>
+        <w:tabs>
+          <w:tab w:val="left" w:pos="2088"/>
+        </w:tabs>
+        <w:spacing w:line="360" w:lineRule="auto"/>
+        <w:rPr>
+          <w:rFonts w:ascii="Times New Roman" w:hAnsi="Times New Roman" w:cs="Times New Roman"/>
+          <w:sz w:val="24"/>
+        </w:rPr>
+      </w:pPr>
+      <w:r>
+        <w:rPr>
+          <w:rFonts w:ascii="Times New Roman" w:hAnsi="Times New Roman" w:cs="Times New Roman"/>
+          <w:sz w:val="24"/>
+        </w:rPr>
+        <w:t>Bureau de district de Beni ;</w:t>
+      </w:r>
+    </w:p>
+    <w:p>
+      <w:pPr>
+        <w:pStyle w:val="Paragraphedeliste"/>
+        <w:numPr>
+          <w:ilvl w:val="0"/>
+          <w:numId w:val="11"/>
+        </w:numPr>
+        <w:tabs>
+          <w:tab w:val="left" w:pos="2088"/>
+        </w:tabs>
+        <w:spacing w:line="360" w:lineRule="auto"/>
+        <w:rPr>
+          <w:rFonts w:ascii="Times New Roman" w:hAnsi="Times New Roman" w:cs="Times New Roman"/>
+          <w:sz w:val="24"/>
+        </w:rPr>
+      </w:pPr>
+      <w:r>
+        <w:rPr>
+          <w:rFonts w:ascii="Times New Roman" w:hAnsi="Times New Roman" w:cs="Times New Roman"/>
+          <w:sz w:val="24"/>
+        </w:rPr>
+        <w:t>Bureau de district de Tshikapa ;</w:t>
+      </w:r>
+    </w:p>
+    <w:p>
+      <w:pPr>
+        <w:pStyle w:val="Paragraphedeliste"/>
+        <w:numPr>
+          <w:ilvl w:val="0"/>
+          <w:numId w:val="11"/>
+        </w:numPr>
+        <w:tabs>
+          <w:tab w:val="left" w:pos="2088"/>
+        </w:tabs>
+        <w:spacing w:line="360" w:lineRule="auto"/>
+        <w:rPr>
+          <w:rFonts w:ascii="Times New Roman" w:hAnsi="Times New Roman" w:cs="Times New Roman"/>
+          <w:sz w:val="24"/>
+        </w:rPr>
+      </w:pPr>
+      <w:r>
+        <w:rPr>
+          <w:rFonts w:ascii="Times New Roman" w:hAnsi="Times New Roman" w:cs="Times New Roman"/>
+          <w:sz w:val="24"/>
+        </w:rPr>
+        <w:t>Bureau de district de lodra ;</w:t>
+      </w:r>
+    </w:p>
+    <w:p>
+      <w:pPr>
+        <w:pStyle w:val="Paragraphedeliste"/>
+        <w:numPr>
+          <w:ilvl w:val="0"/>
+          <w:numId w:val="11"/>
+        </w:numPr>
+        <w:tabs>
+          <w:tab w:val="left" w:pos="2088"/>
+        </w:tabs>
+        <w:spacing w:line="360" w:lineRule="auto"/>
+        <w:rPr>
+          <w:rFonts w:ascii="Times New Roman" w:hAnsi="Times New Roman" w:cs="Times New Roman"/>
+          <w:sz w:val="24"/>
+        </w:rPr>
+      </w:pPr>
+      <w:r>
+        <w:rPr>
+          <w:rFonts w:ascii="Times New Roman" w:hAnsi="Times New Roman" w:cs="Times New Roman"/>
+          <w:sz w:val="24"/>
+        </w:rPr>
+        <w:t xml:space="preserve">Bureau de district de Bembo ;  </w:t>
+      </w:r>
+    </w:p>
+    <w:p>
+      <w:pPr>
+        <w:pStyle w:val="Paragraphedeliste"/>
+        <w:numPr>
+          <w:ilvl w:val="1"/>
+          <w:numId w:val="5"/>
+        </w:numPr>
+        <w:tabs>
+          <w:tab w:val="left" w:pos="2088"/>
+        </w:tabs>
+        <w:spacing w:line="360" w:lineRule="auto"/>
+        <w:rPr>
+          <w:rFonts w:ascii="Times New Roman" w:hAnsi="Times New Roman" w:cs="Times New Roman"/>
+          <w:b/>
+          <w:bCs/>
+          <w:sz w:val="24"/>
+        </w:rPr>
+      </w:pPr>
+      <w:r>
+        <w:rPr>
+          <w:rFonts w:ascii="Times New Roman" w:hAnsi="Times New Roman" w:cs="Times New Roman"/>
+          <w:b/>
+          <w:bCs/>
+          <w:sz w:val="24"/>
+        </w:rPr>
+        <w:t>Les Document et les moyens utilises</w:t>
+      </w:r>
+    </w:p>
+    <w:p>
+      <w:pPr>
+        <w:pStyle w:val="Paragraphedeliste"/>
+        <w:numPr>
+          <w:ilvl w:val="0"/>
+          <w:numId w:val="15"/>
+        </w:numPr>
+        <w:tabs>
+          <w:tab w:val="left" w:pos="2088"/>
+        </w:tabs>
+        <w:spacing w:line="360" w:lineRule="auto"/>
+        <w:rPr>
+          <w:rFonts w:ascii="Times New Roman" w:hAnsi="Times New Roman" w:cs="Times New Roman"/>
+          <w:b/>
+          <w:bCs/>
+          <w:sz w:val="24"/>
+        </w:rPr>
+      </w:pPr>
+      <w:r>
+        <w:rPr>
+          <w:rFonts w:ascii="Times New Roman" w:hAnsi="Times New Roman" w:cs="Times New Roman"/>
+          <w:b/>
+          <w:bCs/>
+          <w:sz w:val="24"/>
+        </w:rPr>
+        <w:t>Moyens utilises</w:t>
+      </w:r>
+    </w:p>
+    <w:p>
+      <w:pPr>
+        <w:tabs>
+          <w:tab w:val="left" w:pos="2088"/>
+        </w:tabs>
+        <w:spacing w:line="360" w:lineRule="auto"/>
+        <w:ind w:left="360"/>
+        <w:rPr>
+          <w:rFonts w:ascii="Times New Roman" w:hAnsi="Times New Roman" w:cs="Times New Roman"/>
+          <w:sz w:val="24"/>
+        </w:rPr>
+      </w:pPr>
+      <w:r>
+        <w:rPr>
+          <w:rFonts w:ascii="Times New Roman" w:hAnsi="Times New Roman" w:cs="Times New Roman"/>
+          <w:sz w:val="24"/>
+        </w:rPr>
+        <w:t>La CNSS n’a toujours pas de plateforme</w:t>
+      </w:r>
+    </w:p>
+    <w:p>
+      <w:pPr>
+        <w:pStyle w:val="Paragraphedeliste"/>
+        <w:tabs>
+          <w:tab w:val="left" w:pos="2088"/>
+        </w:tabs>
+        <w:spacing w:line="360" w:lineRule="auto"/>
+        <w:rPr>
+          <w:rFonts w:ascii="Times New Roman" w:hAnsi="Times New Roman" w:cs="Times New Roman"/>
+          <w:sz w:val="24"/>
+        </w:rPr>
+      </w:pPr>
+      <w:r>
+        <w:rPr>
+          <w:rFonts w:ascii="Times New Roman" w:hAnsi="Times New Roman" w:cs="Times New Roman"/>
+          <w:sz w:val="24"/>
+        </w:rPr>
+        <w:t>Les déclarations manuelles de la Caisse Nationale de Sécurité Sociale (CNSS) sont des documents utilisés par les employeurs pour déclarer leurs cotisations sociales. Ces déclarations sont généralement effectuées sur une fiche spécifique appelée formulaire de déclaration ou fiche de déclaration.</w:t>
+      </w:r>
+    </w:p>
+    <w:p>
+      <w:pPr>
+        <w:pStyle w:val="Paragraphedeliste"/>
+        <w:tabs>
+          <w:tab w:val="left" w:pos="2088"/>
+        </w:tabs>
+        <w:spacing w:line="360" w:lineRule="auto"/>
+        <w:rPr>
+          <w:rFonts w:ascii="Times New Roman" w:hAnsi="Times New Roman" w:cs="Times New Roman"/>
+          <w:sz w:val="24"/>
+        </w:rPr>
+      </w:pPr>
+      <w:r>
+        <w:rPr>
+          <w:rFonts w:ascii="Times New Roman" w:hAnsi="Times New Roman" w:cs="Times New Roman"/>
+          <w:sz w:val="24"/>
+        </w:rPr>
+        <w:t xml:space="preserve">L’objectif de ces déclarations est de permettre à la </w:t>
+      </w:r>
+      <w:proofErr w:type="spellStart"/>
+      <w:r>
+        <w:rPr>
+          <w:rFonts w:ascii="Times New Roman" w:hAnsi="Times New Roman" w:cs="Times New Roman"/>
+          <w:sz w:val="24"/>
+        </w:rPr>
+        <w:t>cnss</w:t>
+      </w:r>
+      <w:proofErr w:type="spellEnd"/>
+      <w:r>
+        <w:rPr>
+          <w:rFonts w:ascii="Times New Roman" w:hAnsi="Times New Roman" w:cs="Times New Roman"/>
+          <w:sz w:val="24"/>
+        </w:rPr>
+        <w:t xml:space="preserve"> de collecter les informations nécessaires pour calculer et prélever les cotisations sociales comprennent notamment les contributions à l’assurance maladie, à la retraite et aux allocations familiales.</w:t>
+      </w:r>
+    </w:p>
+    <w:p>
+      <w:pPr>
+        <w:pStyle w:val="Paragraphedeliste"/>
+        <w:tabs>
+          <w:tab w:val="left" w:pos="2088"/>
+        </w:tabs>
+        <w:spacing w:line="360" w:lineRule="auto"/>
+        <w:rPr>
+          <w:rFonts w:ascii="Times New Roman" w:hAnsi="Times New Roman" w:cs="Times New Roman"/>
+          <w:sz w:val="24"/>
+          <w:lang w:val="fr-CD"/>
+        </w:rPr>
+      </w:pPr>
+      <w:r>
+        <w:rPr>
+          <w:rFonts w:ascii="Times New Roman" w:hAnsi="Times New Roman" w:cs="Times New Roman"/>
+          <w:sz w:val="24"/>
+        </w:rPr>
+        <w:t xml:space="preserve">Les déclarations manuelles sont remplies par les employeurs de manière régulière, généralement mensuelle, et doivent être transmises à la </w:t>
+      </w:r>
+      <w:proofErr w:type="spellStart"/>
+      <w:r>
+        <w:rPr>
+          <w:rFonts w:ascii="Times New Roman" w:hAnsi="Times New Roman" w:cs="Times New Roman"/>
+          <w:sz w:val="24"/>
+        </w:rPr>
+        <w:t>cnss</w:t>
+      </w:r>
+      <w:proofErr w:type="spellEnd"/>
+      <w:r>
+        <w:rPr>
+          <w:rFonts w:ascii="Times New Roman" w:hAnsi="Times New Roman" w:cs="Times New Roman"/>
+          <w:sz w:val="24"/>
+        </w:rPr>
+        <w:t xml:space="preserve"> dans les délais fixe par la législation en vigueur. Elles comprennent des informations telles que le nombre d’employés, les salaires vers</w:t>
+      </w:r>
+      <w:r>
+        <w:rPr>
+          <w:rFonts w:ascii="Times New Roman" w:hAnsi="Times New Roman" w:cs="Times New Roman"/>
+          <w:sz w:val="24"/>
+          <w:lang w:val="fr-CD"/>
+        </w:rPr>
+        <w:t xml:space="preserve">ès, les heures travaillées, ainsi que d’autres éléments nécessaires au calcul des cotisations. </w:t>
+      </w:r>
+    </w:p>
+    <w:p>
+      <w:pPr>
+        <w:pStyle w:val="Paragraphedeliste"/>
+        <w:tabs>
+          <w:tab w:val="left" w:pos="2088"/>
+        </w:tabs>
+        <w:spacing w:line="360" w:lineRule="auto"/>
+        <w:rPr>
+          <w:rFonts w:ascii="Times New Roman" w:hAnsi="Times New Roman" w:cs="Times New Roman"/>
+          <w:sz w:val="24"/>
+        </w:rPr>
+      </w:pPr>
+      <w:r>
+        <w:rPr>
+          <w:rFonts w:ascii="Times New Roman" w:hAnsi="Times New Roman" w:cs="Times New Roman"/>
+          <w:sz w:val="24"/>
+          <w:lang w:val="fr-CD"/>
+        </w:rPr>
+        <w:t xml:space="preserve">Il est important pour les employeurs de remplir correctement ces déclarations manuelles afin de s’assurer de l’exactitude des cotisations versées </w:t>
+      </w:r>
+      <w:proofErr w:type="spellStart"/>
+      <w:r>
+        <w:rPr>
+          <w:rFonts w:ascii="Times New Roman" w:hAnsi="Times New Roman" w:cs="Times New Roman"/>
+          <w:sz w:val="24"/>
+          <w:lang w:val="fr-CD"/>
+        </w:rPr>
+        <w:t>a</w:t>
+      </w:r>
+      <w:proofErr w:type="spellEnd"/>
+      <w:r>
+        <w:rPr>
+          <w:rFonts w:ascii="Times New Roman" w:hAnsi="Times New Roman" w:cs="Times New Roman"/>
+          <w:sz w:val="24"/>
+          <w:lang w:val="fr-CD"/>
+        </w:rPr>
+        <w:t xml:space="preserve"> la CNSS. Des erreurs dans ces déclarations peuvent entrainer des pénalités financières ou des problèmes lors des vérifications effectuées par la CNSS. </w:t>
+      </w:r>
+    </w:p>
+    <w:p>
+      <w:pPr>
+        <w:tabs>
+          <w:tab w:val="left" w:pos="2088"/>
+        </w:tabs>
+        <w:spacing w:line="360" w:lineRule="auto"/>
+        <w:ind w:left="360"/>
+        <w:rPr>
+          <w:rFonts w:ascii="Times New Roman" w:hAnsi="Times New Roman" w:cs="Times New Roman"/>
+          <w:b/>
+          <w:bCs/>
+          <w:sz w:val="24"/>
+        </w:rPr>
+      </w:pPr>
+    </w:p>
+    <w:p>
+      <w:pPr>
+        <w:pStyle w:val="Paragraphedeliste"/>
+        <w:numPr>
+          <w:ilvl w:val="0"/>
+          <w:numId w:val="15"/>
+        </w:numPr>
+        <w:tabs>
+          <w:tab w:val="left" w:pos="2088"/>
+        </w:tabs>
+        <w:spacing w:line="360" w:lineRule="auto"/>
+        <w:rPr>
+          <w:rFonts w:ascii="Times New Roman" w:hAnsi="Times New Roman" w:cs="Times New Roman"/>
+          <w:b/>
+          <w:bCs/>
+          <w:sz w:val="24"/>
+        </w:rPr>
+      </w:pPr>
+      <w:r>
+        <w:rPr>
+          <w:rFonts w:ascii="Times New Roman" w:hAnsi="Times New Roman" w:cs="Times New Roman"/>
+          <w:b/>
+          <w:bCs/>
+          <w:sz w:val="24"/>
+        </w:rPr>
+        <w:t>Les documents</w:t>
+      </w:r>
+      <w:r>
+        <w:rPr>
+          <w:noProof/>
+        </w:rPr>
+        <w:drawing>
+          <wp:inline distT="0" distB="0" distL="0" distR="0" wp14:anchorId="5F9DD729" wp14:editId="455417AC">
+            <wp:extent cx="5760720" cy="7720330"/>
+            <wp:effectExtent l="0" t="0" r="0" b="0"/>
+            <wp:docPr id="3" name="Image 3"/>
+            <wp:cNvGraphicFramePr>
+              <a:graphicFrameLocks xmlns:a="http://schemas.openxmlformats.org/drawingml/2006/main" noChangeAspect="1"/>
+            </wp:cNvGraphicFramePr>
+            <a:graphic xmlns:a="http://schemas.openxmlformats.org/drawingml/2006/main">
+              <a:graphicData uri="http://schemas.openxmlformats.org/drawingml/2006/picture">
+                <pic:pic xmlns:pic="http://schemas.openxmlformats.org/drawingml/2006/picture">
+                  <pic:nvPicPr>
+                    <pic:cNvPr id="3" name="Image 3"/>
+                    <pic:cNvPicPr/>
+                  </pic:nvPicPr>
+                  <pic:blipFill>
+                    <a:blip r:embed="rId5" cstate="print">
+                      <a:extLst>
+                        <a:ext uri="{28A0092B-C50C-407E-A947-70E740481C1C}">
+                          <a14:useLocalDpi xmlns:a14="http://schemas.microsoft.com/office/drawing/2010/main" val="0"/>
+                        </a:ext>
+                      </a:extLst>
+                    </a:blip>
+                    <a:stretch>
+                      <a:fillRect/>
+                    </a:stretch>
+                  </pic:blipFill>
+                  <pic:spPr>
+                    <a:xfrm>
+                      <a:off x="0" y="0"/>
+                      <a:ext cx="5760720" cy="7720330"/>
+                    </a:xfrm>
+                    <a:prstGeom prst="rect">
+                      <a:avLst/>
+                    </a:prstGeom>
+                  </pic:spPr>
+                </pic:pic>
+              </a:graphicData>
+            </a:graphic>
+          </wp:inline>
+        </w:drawing>
+      </w:r>
+    </w:p>
+    <w:p>
+      <w:pPr>
+        <w:pStyle w:val="Paragraphedeliste"/>
+        <w:numPr>
+          <w:ilvl w:val="1"/>
+          <w:numId w:val="5"/>
+        </w:numPr>
+        <w:tabs>
+          <w:tab w:val="left" w:pos="2088"/>
+        </w:tabs>
+        <w:spacing w:line="360" w:lineRule="auto"/>
+        <w:rPr>
+          <w:rFonts w:ascii="Times New Roman" w:hAnsi="Times New Roman" w:cs="Times New Roman"/>
+          <w:b/>
+          <w:bCs/>
+          <w:sz w:val="24"/>
+        </w:rPr>
+      </w:pPr>
+    </w:p>
+    <w:p>
+      <w:pPr>
+        <w:tabs>
+          <w:tab w:val="left" w:pos="2088"/>
+        </w:tabs>
+        <w:spacing w:line="360" w:lineRule="auto"/>
+        <w:rPr>
+          <w:rFonts w:ascii="Times New Roman" w:hAnsi="Times New Roman" w:cs="Times New Roman"/>
+          <w:b/>
+          <w:bCs/>
+          <w:sz w:val="24"/>
+        </w:rPr>
+      </w:pPr>
     </w:p>
     <w:p>
       <w:pPr>
@@ -1417,8 +4562,419 @@
 </file>
 
 <file path=word/numbering.xml><?xml version="1.0" encoding="utf-8"?>
-<w:numbering xmlns:wpc="http://schemas.microsoft.com/office/word/2010/wordprocessingCanvas" xmlns:cx="http://schemas.microsoft.com/office/drawing/2014/chartex" xmlns:mc="http://schemas.openxmlformats.org/markup-compatibility/2006" xmlns:o="urn:schemas-microsoft-com:office:office" xmlns:r="http://schemas.openxmlformats.org/officeDocument/2006/relationships" xmlns:m="http://schemas.openxmlformats.org/officeDocument/2006/math" xmlns:v="urn:schemas-microsoft-com:vml" xmlns:wp14="http://schemas.microsoft.com/office/word/2010/wordprocessingDrawing" xmlns:wp="http://schemas.openxmlformats.org/drawingml/2006/wordprocessingDrawing" xmlns:w10="urn:schemas-microsoft-com:office:word" xmlns:w="http://schemas.openxmlformats.org/wordprocessingml/2006/main" xmlns:w14="http://schemas.microsoft.com/office/word/2010/wordml" xmlns:w15="http://schemas.microsoft.com/office/word/2012/wordml" xmlns:w16se="http://schemas.microsoft.com/office/word/2015/wordml/symex" xmlns:wpg="http://schemas.microsoft.com/office/word/2010/wordprocessingGroup" xmlns:wpi="http://schemas.microsoft.com/office/word/2010/wordprocessingInk" xmlns:wne="http://schemas.microsoft.com/office/word/2006/wordml" xmlns:wps="http://schemas.microsoft.com/office/word/2010/wordprocessingShape" mc:Ignorable="w14 w15 w16se wp14">
+<w:numbering xmlns:wpc="http://schemas.microsoft.com/office/word/2010/wordprocessingCanvas" xmlns:cx="http://schemas.microsoft.com/office/drawing/2014/chartex" xmlns:cx1="http://schemas.microsoft.com/office/drawing/2015/9/8/chartex" xmlns:cx2="http://schemas.microsoft.com/office/drawing/2015/10/21/chartex" xmlns:cx3="http://schemas.microsoft.com/office/drawing/2016/5/9/chartex" xmlns:cx4="http://schemas.microsoft.com/office/drawing/2016/5/10/chartex" xmlns:cx5="http://schemas.microsoft.com/office/drawing/2016/5/11/chartex" xmlns:cx6="http://schemas.microsoft.com/office/drawing/2016/5/12/chartex" xmlns:cx7="http://schemas.microsoft.com/office/drawing/2016/5/13/chartex" xmlns:cx8="http://schemas.microsoft.com/office/drawing/2016/5/14/chartex" xmlns:mc="http://schemas.openxmlformats.org/markup-compatibility/2006" xmlns:aink="http://schemas.microsoft.com/office/drawing/2016/ink" xmlns:am3d="http://schemas.microsoft.com/office/drawing/2017/model3d" xmlns:o="urn:schemas-microsoft-com:office:office" xmlns:r="http://schemas.openxmlformats.org/officeDocument/2006/relationships" xmlns:m="http://schemas.openxmlformats.org/officeDocument/2006/math" xmlns:v="urn:schemas-microsoft-com:vml" xmlns:wp14="http://schemas.microsoft.com/office/word/2010/wordprocessingDrawing" xmlns:wp="http://schemas.openxmlformats.org/drawingml/2006/wordprocessingDrawing" xmlns:w10="urn:schemas-microsoft-com:office:word" xmlns:w="http://schemas.openxmlformats.org/wordprocessingml/2006/main" xmlns:w14="http://schemas.microsoft.com/office/word/2010/wordml" xmlns:w15="http://schemas.microsoft.com/office/word/2012/wordml" xmlns:w16cex="http://schemas.microsoft.com/office/word/2018/wordml/cex" xmlns:w16cid="http://schemas.microsoft.com/office/word/2016/wordml/cid" xmlns:w16="http://schemas.microsoft.com/office/word/2018/wordml" xmlns:w16sdtdh="http://schemas.microsoft.com/office/word/2020/wordml/sdtdatahash" xmlns:w16se="http://schemas.microsoft.com/office/word/2015/wordml/symex" xmlns:wpg="http://schemas.microsoft.com/office/word/2010/wordprocessingGroup" xmlns:wpi="http://schemas.microsoft.com/office/word/2010/wordprocessingInk" xmlns:wne="http://schemas.microsoft.com/office/word/2006/wordml" xmlns:wps="http://schemas.microsoft.com/office/word/2010/wordprocessingShape" mc:Ignorable="w14 w15 w16se w16cid w16 w16cex w16sdtdh wp14">
   <w:abstractNum w:abstractNumId="0" w15:restartNumberingAfterBreak="0">
+    <w:nsid w:val="00A016D8"/>
+    <w:multiLevelType w:val="hybridMultilevel"/>
+    <w:tmpl w:val="46AA7570"/>
+    <w:lvl w:ilvl="0" w:tplc="B96607A4">
+      <w:start w:val="1"/>
+      <w:numFmt w:val="bullet"/>
+      <w:lvlText w:val="-"/>
+      <w:lvlJc w:val="left"/>
+      <w:pPr>
+        <w:ind w:left="720" w:hanging="360"/>
+      </w:pPr>
+      <w:rPr>
+        <w:rFonts w:ascii="Times New Roman" w:eastAsia="Times New Roman" w:hAnsi="Times New Roman" w:cs="Times New Roman"/>
+        <w:b w:val="0"/>
+        <w:i w:val="0"/>
+        <w:strike w:val="0"/>
+        <w:dstrike w:val="0"/>
+        <w:color w:val="000000"/>
+        <w:sz w:val="24"/>
+        <w:szCs w:val="24"/>
+        <w:u w:val="none" w:color="000000"/>
+        <w:bdr w:val="none" w:sz="0" w:space="0" w:color="auto"/>
+        <w:shd w:val="clear" w:color="auto" w:fill="auto"/>
+        <w:vertAlign w:val="baseline"/>
+      </w:rPr>
+    </w:lvl>
+    <w:lvl w:ilvl="1" w:tplc="240C0003" w:tentative="1">
+      <w:start w:val="1"/>
+      <w:numFmt w:val="bullet"/>
+      <w:lvlText w:val="o"/>
+      <w:lvlJc w:val="left"/>
+      <w:pPr>
+        <w:ind w:left="1440" w:hanging="360"/>
+      </w:pPr>
+      <w:rPr>
+        <w:rFonts w:ascii="Courier New" w:hAnsi="Courier New" w:cs="Courier New" w:hint="default"/>
+      </w:rPr>
+    </w:lvl>
+    <w:lvl w:ilvl="2" w:tplc="240C0005" w:tentative="1">
+      <w:start w:val="1"/>
+      <w:numFmt w:val="bullet"/>
+      <w:lvlText w:val=""/>
+      <w:lvlJc w:val="left"/>
+      <w:pPr>
+        <w:ind w:left="2160" w:hanging="360"/>
+      </w:pPr>
+      <w:rPr>
+        <w:rFonts w:ascii="Wingdings" w:hAnsi="Wingdings" w:hint="default"/>
+      </w:rPr>
+    </w:lvl>
+    <w:lvl w:ilvl="3" w:tplc="240C0001" w:tentative="1">
+      <w:start w:val="1"/>
+      <w:numFmt w:val="bullet"/>
+      <w:lvlText w:val=""/>
+      <w:lvlJc w:val="left"/>
+      <w:pPr>
+        <w:ind w:left="2880" w:hanging="360"/>
+      </w:pPr>
+      <w:rPr>
+        <w:rFonts w:ascii="Symbol" w:hAnsi="Symbol" w:hint="default"/>
+      </w:rPr>
+    </w:lvl>
+    <w:lvl w:ilvl="4" w:tplc="240C0003" w:tentative="1">
+      <w:start w:val="1"/>
+      <w:numFmt w:val="bullet"/>
+      <w:lvlText w:val="o"/>
+      <w:lvlJc w:val="left"/>
+      <w:pPr>
+        <w:ind w:left="3600" w:hanging="360"/>
+      </w:pPr>
+      <w:rPr>
+        <w:rFonts w:ascii="Courier New" w:hAnsi="Courier New" w:cs="Courier New" w:hint="default"/>
+      </w:rPr>
+    </w:lvl>
+    <w:lvl w:ilvl="5" w:tplc="240C0005" w:tentative="1">
+      <w:start w:val="1"/>
+      <w:numFmt w:val="bullet"/>
+      <w:lvlText w:val=""/>
+      <w:lvlJc w:val="left"/>
+      <w:pPr>
+        <w:ind w:left="4320" w:hanging="360"/>
+      </w:pPr>
+      <w:rPr>
+        <w:rFonts w:ascii="Wingdings" w:hAnsi="Wingdings" w:hint="default"/>
+      </w:rPr>
+    </w:lvl>
+    <w:lvl w:ilvl="6" w:tplc="240C0001" w:tentative="1">
+      <w:start w:val="1"/>
+      <w:numFmt w:val="bullet"/>
+      <w:lvlText w:val=""/>
+      <w:lvlJc w:val="left"/>
+      <w:pPr>
+        <w:ind w:left="5040" w:hanging="360"/>
+      </w:pPr>
+      <w:rPr>
+        <w:rFonts w:ascii="Symbol" w:hAnsi="Symbol" w:hint="default"/>
+      </w:rPr>
+    </w:lvl>
+    <w:lvl w:ilvl="7" w:tplc="240C0003" w:tentative="1">
+      <w:start w:val="1"/>
+      <w:numFmt w:val="bullet"/>
+      <w:lvlText w:val="o"/>
+      <w:lvlJc w:val="left"/>
+      <w:pPr>
+        <w:ind w:left="5760" w:hanging="360"/>
+      </w:pPr>
+      <w:rPr>
+        <w:rFonts w:ascii="Courier New" w:hAnsi="Courier New" w:cs="Courier New" w:hint="default"/>
+      </w:rPr>
+    </w:lvl>
+    <w:lvl w:ilvl="8" w:tplc="240C0005" w:tentative="1">
+      <w:start w:val="1"/>
+      <w:numFmt w:val="bullet"/>
+      <w:lvlText w:val=""/>
+      <w:lvlJc w:val="left"/>
+      <w:pPr>
+        <w:ind w:left="6480" w:hanging="360"/>
+      </w:pPr>
+      <w:rPr>
+        <w:rFonts w:ascii="Wingdings" w:hAnsi="Wingdings" w:hint="default"/>
+      </w:rPr>
+    </w:lvl>
+  </w:abstractNum>
+  <w:abstractNum w:abstractNumId="1" w15:restartNumberingAfterBreak="0">
+    <w:nsid w:val="0A581092"/>
+    <w:multiLevelType w:val="multilevel"/>
+    <w:tmpl w:val="859E71DE"/>
+    <w:lvl w:ilvl="0">
+      <w:start w:val="1"/>
+      <w:numFmt w:val="upperRoman"/>
+      <w:lvlText w:val="%1."/>
+      <w:lvlJc w:val="left"/>
+      <w:pPr>
+        <w:ind w:left="360" w:hanging="360"/>
+      </w:pPr>
+      <w:rPr>
+        <w:rFonts w:hint="default"/>
+      </w:rPr>
+    </w:lvl>
+    <w:lvl w:ilvl="1">
+      <w:start w:val="1"/>
+      <w:numFmt w:val="decimal"/>
+      <w:lvlText w:val="%1.%2."/>
+      <w:lvlJc w:val="left"/>
+      <w:pPr>
+        <w:ind w:left="715" w:hanging="432"/>
+      </w:pPr>
+      <w:rPr>
+        <w:rFonts w:hint="default"/>
+      </w:rPr>
+    </w:lvl>
+    <w:lvl w:ilvl="2">
+      <w:start w:val="1"/>
+      <w:numFmt w:val="decimal"/>
+      <w:lvlText w:val="%1.%2.%3."/>
+      <w:lvlJc w:val="left"/>
+      <w:pPr>
+        <w:ind w:left="1224" w:hanging="504"/>
+      </w:pPr>
+      <w:rPr>
+        <w:rFonts w:ascii="Times New Roman" w:hAnsi="Times New Roman" w:cs="Times New Roman"/>
+        <w:b w:val="0"/>
+        <w:bCs w:val="0"/>
+        <w:i w:val="0"/>
+        <w:iCs w:val="0"/>
+        <w:caps w:val="0"/>
+        <w:smallCaps w:val="0"/>
+        <w:outline w:val="0"/>
+        <w:emboss w:val="0"/>
+        <w:imprint w:val="0"/>
+        <w:noProof w:val="0"/>
+        <w:snapToGrid w:val="0"/>
+        <w:vanish w:val="0"/>
+        <w:color w:val="000000"/>
+        <w:spacing w:val="0"/>
+        <w:w w:val="0"/>
+        <w:kern w:val="0"/>
+        <w:position w:val="0"/>
+        <w:sz w:val="0"/>
+        <w:szCs w:val="0"/>
+        <w:u w:val="none" w:color="000000"/>
+        <w:effect w:val="none"/>
+        <w:bdr w:val="none" w:sz="0" w:space="0" w:color="000000"/>
+        <w:shd w:val="clear" w:color="000000" w:fill="000000"/>
+        <w:vertAlign w:val="baseline"/>
+        <w:em w:val="none"/>
+        <w:specVanish w:val="0"/>
+        <w14:glow w14:rad="0">
+          <w14:srgbClr w14:val="000000"/>
+        </w14:glow>
+        <w14:shadow w14:blurRad="0" w14:dist="0" w14:dir="0" w14:sx="0" w14:sy="0" w14:kx="0" w14:ky="0" w14:algn="none">
+          <w14:srgbClr w14:val="000000"/>
+        </w14:shadow>
+        <w14:reflection w14:blurRad="0" w14:stA="0" w14:stPos="0" w14:endA="0" w14:endPos="0" w14:dist="0" w14:dir="0" w14:fadeDir="0" w14:sx="0" w14:sy="0" w14:kx="0" w14:ky="0" w14:algn="none"/>
+        <w14:textOutline w14:w="0" w14:cap="flat" w14:cmpd="sng" w14:algn="ctr">
+          <w14:noFill/>
+          <w14:prstDash w14:val="solid"/>
+          <w14:bevel/>
+        </w14:textOutline>
+        <w14:scene3d>
+          <w14:camera w14:prst="orthographicFront"/>
+          <w14:lightRig w14:rig="threePt" w14:dir="t">
+            <w14:rot w14:lat="0" w14:lon="0" w14:rev="0"/>
+          </w14:lightRig>
+        </w14:scene3d>
+        <w14:props3d w14:extrusionH="0" w14:contourW="0" w14:prstMaterial="none"/>
+        <w14:ligatures w14:val="none"/>
+        <w14:numForm w14:val="default"/>
+        <w14:numSpacing w14:val="default"/>
+        <w14:stylisticSets/>
+        <w14:cntxtAlts/>
+      </w:rPr>
+    </w:lvl>
+    <w:lvl w:ilvl="3">
+      <w:start w:val="1"/>
+      <w:numFmt w:val="decimal"/>
+      <w:lvlText w:val="%1.%2.%3.%4."/>
+      <w:lvlJc w:val="left"/>
+      <w:pPr>
+        <w:ind w:left="1728" w:hanging="648"/>
+      </w:pPr>
+      <w:rPr>
+        <w:rFonts w:hint="default"/>
+      </w:rPr>
+    </w:lvl>
+    <w:lvl w:ilvl="4">
+      <w:start w:val="1"/>
+      <w:numFmt w:val="decimal"/>
+      <w:lvlText w:val="%1.%2.%3.%4.%5."/>
+      <w:lvlJc w:val="left"/>
+      <w:pPr>
+        <w:ind w:left="2232" w:hanging="792"/>
+      </w:pPr>
+      <w:rPr>
+        <w:rFonts w:hint="default"/>
+      </w:rPr>
+    </w:lvl>
+    <w:lvl w:ilvl="5">
+      <w:start w:val="1"/>
+      <w:numFmt w:val="decimal"/>
+      <w:lvlText w:val="%1.%2.%3.%4.%5.%6."/>
+      <w:lvlJc w:val="left"/>
+      <w:pPr>
+        <w:ind w:left="2736" w:hanging="936"/>
+      </w:pPr>
+      <w:rPr>
+        <w:rFonts w:hint="default"/>
+      </w:rPr>
+    </w:lvl>
+    <w:lvl w:ilvl="6">
+      <w:start w:val="1"/>
+      <w:numFmt w:val="decimal"/>
+      <w:lvlText w:val="%1.%2.%3.%4.%5.%6.%7."/>
+      <w:lvlJc w:val="left"/>
+      <w:pPr>
+        <w:ind w:left="3240" w:hanging="1080"/>
+      </w:pPr>
+      <w:rPr>
+        <w:rFonts w:hint="default"/>
+      </w:rPr>
+    </w:lvl>
+    <w:lvl w:ilvl="7">
+      <w:start w:val="1"/>
+      <w:numFmt w:val="decimal"/>
+      <w:lvlText w:val="%1.%2.%3.%4.%5.%6.%7.%8."/>
+      <w:lvlJc w:val="left"/>
+      <w:pPr>
+        <w:ind w:left="3744" w:hanging="1224"/>
+      </w:pPr>
+      <w:rPr>
+        <w:rFonts w:hint="default"/>
+      </w:rPr>
+    </w:lvl>
+    <w:lvl w:ilvl="8">
+      <w:start w:val="1"/>
+      <w:numFmt w:val="decimal"/>
+      <w:lvlText w:val="%1.%2.%3.%4.%5.%6.%7.%8.%9."/>
+      <w:lvlJc w:val="left"/>
+      <w:pPr>
+        <w:ind w:left="4320" w:hanging="1440"/>
+      </w:pPr>
+      <w:rPr>
+        <w:rFonts w:hint="default"/>
+      </w:rPr>
+    </w:lvl>
+  </w:abstractNum>
+  <w:abstractNum w:abstractNumId="2" w15:restartNumberingAfterBreak="0">
+    <w:nsid w:val="0ED0771B"/>
+    <w:multiLevelType w:val="hybridMultilevel"/>
+    <w:tmpl w:val="21F2ADB2"/>
+    <w:lvl w:ilvl="0" w:tplc="B96607A4">
+      <w:start w:val="1"/>
+      <w:numFmt w:val="bullet"/>
+      <w:lvlText w:val="-"/>
+      <w:lvlJc w:val="left"/>
+      <w:pPr>
+        <w:ind w:left="720" w:hanging="360"/>
+      </w:pPr>
+      <w:rPr>
+        <w:rFonts w:ascii="Times New Roman" w:eastAsia="Times New Roman" w:hAnsi="Times New Roman" w:cs="Times New Roman"/>
+        <w:b w:val="0"/>
+        <w:i w:val="0"/>
+        <w:strike w:val="0"/>
+        <w:dstrike w:val="0"/>
+        <w:color w:val="000000"/>
+        <w:sz w:val="24"/>
+        <w:szCs w:val="24"/>
+        <w:u w:val="none" w:color="000000"/>
+        <w:bdr w:val="none" w:sz="0" w:space="0" w:color="auto"/>
+        <w:shd w:val="clear" w:color="auto" w:fill="auto"/>
+        <w:vertAlign w:val="baseline"/>
+      </w:rPr>
+    </w:lvl>
+    <w:lvl w:ilvl="1" w:tplc="240C0003" w:tentative="1">
+      <w:start w:val="1"/>
+      <w:numFmt w:val="bullet"/>
+      <w:lvlText w:val="o"/>
+      <w:lvlJc w:val="left"/>
+      <w:pPr>
+        <w:ind w:left="1440" w:hanging="360"/>
+      </w:pPr>
+      <w:rPr>
+        <w:rFonts w:ascii="Courier New" w:hAnsi="Courier New" w:cs="Courier New" w:hint="default"/>
+      </w:rPr>
+    </w:lvl>
+    <w:lvl w:ilvl="2" w:tplc="240C0005" w:tentative="1">
+      <w:start w:val="1"/>
+      <w:numFmt w:val="bullet"/>
+      <w:lvlText w:val=""/>
+      <w:lvlJc w:val="left"/>
+      <w:pPr>
+        <w:ind w:left="2160" w:hanging="360"/>
+      </w:pPr>
+      <w:rPr>
+        <w:rFonts w:ascii="Wingdings" w:hAnsi="Wingdings" w:hint="default"/>
+      </w:rPr>
+    </w:lvl>
+    <w:lvl w:ilvl="3" w:tplc="240C0001" w:tentative="1">
+      <w:start w:val="1"/>
+      <w:numFmt w:val="bullet"/>
+      <w:lvlText w:val=""/>
+      <w:lvlJc w:val="left"/>
+      <w:pPr>
+        <w:ind w:left="2880" w:hanging="360"/>
+      </w:pPr>
+      <w:rPr>
+        <w:rFonts w:ascii="Symbol" w:hAnsi="Symbol" w:hint="default"/>
+      </w:rPr>
+    </w:lvl>
+    <w:lvl w:ilvl="4" w:tplc="240C0003" w:tentative="1">
+      <w:start w:val="1"/>
+      <w:numFmt w:val="bullet"/>
+      <w:lvlText w:val="o"/>
+      <w:lvlJc w:val="left"/>
+      <w:pPr>
+        <w:ind w:left="3600" w:hanging="360"/>
+      </w:pPr>
+      <w:rPr>
+        <w:rFonts w:ascii="Courier New" w:hAnsi="Courier New" w:cs="Courier New" w:hint="default"/>
+      </w:rPr>
+    </w:lvl>
+    <w:lvl w:ilvl="5" w:tplc="240C0005" w:tentative="1">
+      <w:start w:val="1"/>
+      <w:numFmt w:val="bullet"/>
+      <w:lvlText w:val=""/>
+      <w:lvlJc w:val="left"/>
+      <w:pPr>
+        <w:ind w:left="4320" w:hanging="360"/>
+      </w:pPr>
+      <w:rPr>
+        <w:rFonts w:ascii="Wingdings" w:hAnsi="Wingdings" w:hint="default"/>
+      </w:rPr>
+    </w:lvl>
+    <w:lvl w:ilvl="6" w:tplc="240C0001" w:tentative="1">
+      <w:start w:val="1"/>
+      <w:numFmt w:val="bullet"/>
+      <w:lvlText w:val=""/>
+      <w:lvlJc w:val="left"/>
+      <w:pPr>
+        <w:ind w:left="5040" w:hanging="360"/>
+      </w:pPr>
+      <w:rPr>
+        <w:rFonts w:ascii="Symbol" w:hAnsi="Symbol" w:hint="default"/>
+      </w:rPr>
+    </w:lvl>
+    <w:lvl w:ilvl="7" w:tplc="240C0003" w:tentative="1">
+      <w:start w:val="1"/>
+      <w:numFmt w:val="bullet"/>
+      <w:lvlText w:val="o"/>
+      <w:lvlJc w:val="left"/>
+      <w:pPr>
+        <w:ind w:left="5760" w:hanging="360"/>
+      </w:pPr>
+      <w:rPr>
+        <w:rFonts w:ascii="Courier New" w:hAnsi="Courier New" w:cs="Courier New" w:hint="default"/>
+      </w:rPr>
+    </w:lvl>
+    <w:lvl w:ilvl="8" w:tplc="240C0005" w:tentative="1">
+      <w:start w:val="1"/>
+      <w:numFmt w:val="bullet"/>
+      <w:lvlText w:val=""/>
+      <w:lvlJc w:val="left"/>
+      <w:pPr>
+        <w:ind w:left="6480" w:hanging="360"/>
+      </w:pPr>
+      <w:rPr>
+        <w:rFonts w:ascii="Wingdings" w:hAnsi="Wingdings" w:hint="default"/>
+      </w:rPr>
+    </w:lvl>
+  </w:abstractNum>
+  <w:abstractNum w:abstractNumId="3" w15:restartNumberingAfterBreak="0">
     <w:nsid w:val="1112112C"/>
     <w:multiLevelType w:val="hybridMultilevel"/>
     <w:tmpl w:val="536473E2"/>
@@ -1506,7 +5062,7 @@
       </w:pPr>
     </w:lvl>
   </w:abstractNum>
-  <w:abstractNum w:abstractNumId="1" w15:restartNumberingAfterBreak="0">
+  <w:abstractNum w:abstractNumId="4" w15:restartNumberingAfterBreak="0">
     <w:nsid w:val="1478709E"/>
     <w:multiLevelType w:val="hybridMultilevel"/>
     <w:tmpl w:val="3BE2C12A"/>
@@ -1618,7 +5174,939 @@
       </w:rPr>
     </w:lvl>
   </w:abstractNum>
-  <w:abstractNum w:abstractNumId="2" w15:restartNumberingAfterBreak="0">
+  <w:abstractNum w:abstractNumId="5" w15:restartNumberingAfterBreak="0">
+    <w:nsid w:val="28BD0D9D"/>
+    <w:multiLevelType w:val="hybridMultilevel"/>
+    <w:tmpl w:val="C7BABED6"/>
+    <w:lvl w:ilvl="0" w:tplc="240C0005">
+      <w:start w:val="1"/>
+      <w:numFmt w:val="bullet"/>
+      <w:lvlText w:val=""/>
+      <w:lvlJc w:val="left"/>
+      <w:pPr>
+        <w:ind w:left="720" w:hanging="360"/>
+      </w:pPr>
+      <w:rPr>
+        <w:rFonts w:ascii="Wingdings" w:hAnsi="Wingdings" w:hint="default"/>
+      </w:rPr>
+    </w:lvl>
+    <w:lvl w:ilvl="1" w:tplc="240C0003" w:tentative="1">
+      <w:start w:val="1"/>
+      <w:numFmt w:val="bullet"/>
+      <w:lvlText w:val="o"/>
+      <w:lvlJc w:val="left"/>
+      <w:pPr>
+        <w:ind w:left="1440" w:hanging="360"/>
+      </w:pPr>
+      <w:rPr>
+        <w:rFonts w:ascii="Courier New" w:hAnsi="Courier New" w:cs="Courier New" w:hint="default"/>
+      </w:rPr>
+    </w:lvl>
+    <w:lvl w:ilvl="2" w:tplc="240C0005" w:tentative="1">
+      <w:start w:val="1"/>
+      <w:numFmt w:val="bullet"/>
+      <w:lvlText w:val=""/>
+      <w:lvlJc w:val="left"/>
+      <w:pPr>
+        <w:ind w:left="2160" w:hanging="360"/>
+      </w:pPr>
+      <w:rPr>
+        <w:rFonts w:ascii="Wingdings" w:hAnsi="Wingdings" w:hint="default"/>
+      </w:rPr>
+    </w:lvl>
+    <w:lvl w:ilvl="3" w:tplc="240C0001" w:tentative="1">
+      <w:start w:val="1"/>
+      <w:numFmt w:val="bullet"/>
+      <w:lvlText w:val=""/>
+      <w:lvlJc w:val="left"/>
+      <w:pPr>
+        <w:ind w:left="2880" w:hanging="360"/>
+      </w:pPr>
+      <w:rPr>
+        <w:rFonts w:ascii="Symbol" w:hAnsi="Symbol" w:hint="default"/>
+      </w:rPr>
+    </w:lvl>
+    <w:lvl w:ilvl="4" w:tplc="240C0003" w:tentative="1">
+      <w:start w:val="1"/>
+      <w:numFmt w:val="bullet"/>
+      <w:lvlText w:val="o"/>
+      <w:lvlJc w:val="left"/>
+      <w:pPr>
+        <w:ind w:left="3600" w:hanging="360"/>
+      </w:pPr>
+      <w:rPr>
+        <w:rFonts w:ascii="Courier New" w:hAnsi="Courier New" w:cs="Courier New" w:hint="default"/>
+      </w:rPr>
+    </w:lvl>
+    <w:lvl w:ilvl="5" w:tplc="240C0005" w:tentative="1">
+      <w:start w:val="1"/>
+      <w:numFmt w:val="bullet"/>
+      <w:lvlText w:val=""/>
+      <w:lvlJc w:val="left"/>
+      <w:pPr>
+        <w:ind w:left="4320" w:hanging="360"/>
+      </w:pPr>
+      <w:rPr>
+        <w:rFonts w:ascii="Wingdings" w:hAnsi="Wingdings" w:hint="default"/>
+      </w:rPr>
+    </w:lvl>
+    <w:lvl w:ilvl="6" w:tplc="240C0001" w:tentative="1">
+      <w:start w:val="1"/>
+      <w:numFmt w:val="bullet"/>
+      <w:lvlText w:val=""/>
+      <w:lvlJc w:val="left"/>
+      <w:pPr>
+        <w:ind w:left="5040" w:hanging="360"/>
+      </w:pPr>
+      <w:rPr>
+        <w:rFonts w:ascii="Symbol" w:hAnsi="Symbol" w:hint="default"/>
+      </w:rPr>
+    </w:lvl>
+    <w:lvl w:ilvl="7" w:tplc="240C0003" w:tentative="1">
+      <w:start w:val="1"/>
+      <w:numFmt w:val="bullet"/>
+      <w:lvlText w:val="o"/>
+      <w:lvlJc w:val="left"/>
+      <w:pPr>
+        <w:ind w:left="5760" w:hanging="360"/>
+      </w:pPr>
+      <w:rPr>
+        <w:rFonts w:ascii="Courier New" w:hAnsi="Courier New" w:cs="Courier New" w:hint="default"/>
+      </w:rPr>
+    </w:lvl>
+    <w:lvl w:ilvl="8" w:tplc="240C0005" w:tentative="1">
+      <w:start w:val="1"/>
+      <w:numFmt w:val="bullet"/>
+      <w:lvlText w:val=""/>
+      <w:lvlJc w:val="left"/>
+      <w:pPr>
+        <w:ind w:left="6480" w:hanging="360"/>
+      </w:pPr>
+      <w:rPr>
+        <w:rFonts w:ascii="Wingdings" w:hAnsi="Wingdings" w:hint="default"/>
+      </w:rPr>
+    </w:lvl>
+  </w:abstractNum>
+  <w:abstractNum w:abstractNumId="6" w15:restartNumberingAfterBreak="0">
+    <w:nsid w:val="2E2E507D"/>
+    <w:multiLevelType w:val="hybridMultilevel"/>
+    <w:tmpl w:val="476C5E26"/>
+    <w:lvl w:ilvl="0" w:tplc="240C0005">
+      <w:start w:val="1"/>
+      <w:numFmt w:val="bullet"/>
+      <w:lvlText w:val=""/>
+      <w:lvlJc w:val="left"/>
+      <w:pPr>
+        <w:ind w:left="720" w:hanging="360"/>
+      </w:pPr>
+      <w:rPr>
+        <w:rFonts w:ascii="Wingdings" w:hAnsi="Wingdings" w:hint="default"/>
+      </w:rPr>
+    </w:lvl>
+    <w:lvl w:ilvl="1" w:tplc="240C0003" w:tentative="1">
+      <w:start w:val="1"/>
+      <w:numFmt w:val="bullet"/>
+      <w:lvlText w:val="o"/>
+      <w:lvlJc w:val="left"/>
+      <w:pPr>
+        <w:ind w:left="1440" w:hanging="360"/>
+      </w:pPr>
+      <w:rPr>
+        <w:rFonts w:ascii="Courier New" w:hAnsi="Courier New" w:cs="Courier New" w:hint="default"/>
+      </w:rPr>
+    </w:lvl>
+    <w:lvl w:ilvl="2" w:tplc="240C0005" w:tentative="1">
+      <w:start w:val="1"/>
+      <w:numFmt w:val="bullet"/>
+      <w:lvlText w:val=""/>
+      <w:lvlJc w:val="left"/>
+      <w:pPr>
+        <w:ind w:left="2160" w:hanging="360"/>
+      </w:pPr>
+      <w:rPr>
+        <w:rFonts w:ascii="Wingdings" w:hAnsi="Wingdings" w:hint="default"/>
+      </w:rPr>
+    </w:lvl>
+    <w:lvl w:ilvl="3" w:tplc="240C0001" w:tentative="1">
+      <w:start w:val="1"/>
+      <w:numFmt w:val="bullet"/>
+      <w:lvlText w:val=""/>
+      <w:lvlJc w:val="left"/>
+      <w:pPr>
+        <w:ind w:left="2880" w:hanging="360"/>
+      </w:pPr>
+      <w:rPr>
+        <w:rFonts w:ascii="Symbol" w:hAnsi="Symbol" w:hint="default"/>
+      </w:rPr>
+    </w:lvl>
+    <w:lvl w:ilvl="4" w:tplc="240C0003" w:tentative="1">
+      <w:start w:val="1"/>
+      <w:numFmt w:val="bullet"/>
+      <w:lvlText w:val="o"/>
+      <w:lvlJc w:val="left"/>
+      <w:pPr>
+        <w:ind w:left="3600" w:hanging="360"/>
+      </w:pPr>
+      <w:rPr>
+        <w:rFonts w:ascii="Courier New" w:hAnsi="Courier New" w:cs="Courier New" w:hint="default"/>
+      </w:rPr>
+    </w:lvl>
+    <w:lvl w:ilvl="5" w:tplc="240C0005" w:tentative="1">
+      <w:start w:val="1"/>
+      <w:numFmt w:val="bullet"/>
+      <w:lvlText w:val=""/>
+      <w:lvlJc w:val="left"/>
+      <w:pPr>
+        <w:ind w:left="4320" w:hanging="360"/>
+      </w:pPr>
+      <w:rPr>
+        <w:rFonts w:ascii="Wingdings" w:hAnsi="Wingdings" w:hint="default"/>
+      </w:rPr>
+    </w:lvl>
+    <w:lvl w:ilvl="6" w:tplc="240C0001" w:tentative="1">
+      <w:start w:val="1"/>
+      <w:numFmt w:val="bullet"/>
+      <w:lvlText w:val=""/>
+      <w:lvlJc w:val="left"/>
+      <w:pPr>
+        <w:ind w:left="5040" w:hanging="360"/>
+      </w:pPr>
+      <w:rPr>
+        <w:rFonts w:ascii="Symbol" w:hAnsi="Symbol" w:hint="default"/>
+      </w:rPr>
+    </w:lvl>
+    <w:lvl w:ilvl="7" w:tplc="240C0003" w:tentative="1">
+      <w:start w:val="1"/>
+      <w:numFmt w:val="bullet"/>
+      <w:lvlText w:val="o"/>
+      <w:lvlJc w:val="left"/>
+      <w:pPr>
+        <w:ind w:left="5760" w:hanging="360"/>
+      </w:pPr>
+      <w:rPr>
+        <w:rFonts w:ascii="Courier New" w:hAnsi="Courier New" w:cs="Courier New" w:hint="default"/>
+      </w:rPr>
+    </w:lvl>
+    <w:lvl w:ilvl="8" w:tplc="240C0005" w:tentative="1">
+      <w:start w:val="1"/>
+      <w:numFmt w:val="bullet"/>
+      <w:lvlText w:val=""/>
+      <w:lvlJc w:val="left"/>
+      <w:pPr>
+        <w:ind w:left="6480" w:hanging="360"/>
+      </w:pPr>
+      <w:rPr>
+        <w:rFonts w:ascii="Wingdings" w:hAnsi="Wingdings" w:hint="default"/>
+      </w:rPr>
+    </w:lvl>
+  </w:abstractNum>
+  <w:abstractNum w:abstractNumId="7" w15:restartNumberingAfterBreak="0">
+    <w:nsid w:val="33DA7464"/>
+    <w:multiLevelType w:val="hybridMultilevel"/>
+    <w:tmpl w:val="FCF630DA"/>
+    <w:lvl w:ilvl="0" w:tplc="240C0005">
+      <w:start w:val="1"/>
+      <w:numFmt w:val="bullet"/>
+      <w:lvlText w:val=""/>
+      <w:lvlJc w:val="left"/>
+      <w:pPr>
+        <w:ind w:left="720" w:hanging="360"/>
+      </w:pPr>
+      <w:rPr>
+        <w:rFonts w:ascii="Wingdings" w:hAnsi="Wingdings" w:hint="default"/>
+        <w:b w:val="0"/>
+        <w:i w:val="0"/>
+        <w:strike w:val="0"/>
+        <w:dstrike w:val="0"/>
+        <w:color w:val="000000"/>
+        <w:sz w:val="24"/>
+        <w:szCs w:val="24"/>
+        <w:u w:val="none" w:color="000000"/>
+        <w:bdr w:val="none" w:sz="0" w:space="0" w:color="auto"/>
+        <w:shd w:val="clear" w:color="auto" w:fill="auto"/>
+        <w:vertAlign w:val="baseline"/>
+      </w:rPr>
+    </w:lvl>
+    <w:lvl w:ilvl="1" w:tplc="240C0003" w:tentative="1">
+      <w:start w:val="1"/>
+      <w:numFmt w:val="bullet"/>
+      <w:lvlText w:val="o"/>
+      <w:lvlJc w:val="left"/>
+      <w:pPr>
+        <w:ind w:left="1440" w:hanging="360"/>
+      </w:pPr>
+      <w:rPr>
+        <w:rFonts w:ascii="Courier New" w:hAnsi="Courier New" w:cs="Courier New" w:hint="default"/>
+      </w:rPr>
+    </w:lvl>
+    <w:lvl w:ilvl="2" w:tplc="240C0005" w:tentative="1">
+      <w:start w:val="1"/>
+      <w:numFmt w:val="bullet"/>
+      <w:lvlText w:val=""/>
+      <w:lvlJc w:val="left"/>
+      <w:pPr>
+        <w:ind w:left="2160" w:hanging="360"/>
+      </w:pPr>
+      <w:rPr>
+        <w:rFonts w:ascii="Wingdings" w:hAnsi="Wingdings" w:hint="default"/>
+      </w:rPr>
+    </w:lvl>
+    <w:lvl w:ilvl="3" w:tplc="240C0001" w:tentative="1">
+      <w:start w:val="1"/>
+      <w:numFmt w:val="bullet"/>
+      <w:lvlText w:val=""/>
+      <w:lvlJc w:val="left"/>
+      <w:pPr>
+        <w:ind w:left="2880" w:hanging="360"/>
+      </w:pPr>
+      <w:rPr>
+        <w:rFonts w:ascii="Symbol" w:hAnsi="Symbol" w:hint="default"/>
+      </w:rPr>
+    </w:lvl>
+    <w:lvl w:ilvl="4" w:tplc="240C0003" w:tentative="1">
+      <w:start w:val="1"/>
+      <w:numFmt w:val="bullet"/>
+      <w:lvlText w:val="o"/>
+      <w:lvlJc w:val="left"/>
+      <w:pPr>
+        <w:ind w:left="3600" w:hanging="360"/>
+      </w:pPr>
+      <w:rPr>
+        <w:rFonts w:ascii="Courier New" w:hAnsi="Courier New" w:cs="Courier New" w:hint="default"/>
+      </w:rPr>
+    </w:lvl>
+    <w:lvl w:ilvl="5" w:tplc="240C0005" w:tentative="1">
+      <w:start w:val="1"/>
+      <w:numFmt w:val="bullet"/>
+      <w:lvlText w:val=""/>
+      <w:lvlJc w:val="left"/>
+      <w:pPr>
+        <w:ind w:left="4320" w:hanging="360"/>
+      </w:pPr>
+      <w:rPr>
+        <w:rFonts w:ascii="Wingdings" w:hAnsi="Wingdings" w:hint="default"/>
+      </w:rPr>
+    </w:lvl>
+    <w:lvl w:ilvl="6" w:tplc="240C0001" w:tentative="1">
+      <w:start w:val="1"/>
+      <w:numFmt w:val="bullet"/>
+      <w:lvlText w:val=""/>
+      <w:lvlJc w:val="left"/>
+      <w:pPr>
+        <w:ind w:left="5040" w:hanging="360"/>
+      </w:pPr>
+      <w:rPr>
+        <w:rFonts w:ascii="Symbol" w:hAnsi="Symbol" w:hint="default"/>
+      </w:rPr>
+    </w:lvl>
+    <w:lvl w:ilvl="7" w:tplc="240C0003" w:tentative="1">
+      <w:start w:val="1"/>
+      <w:numFmt w:val="bullet"/>
+      <w:lvlText w:val="o"/>
+      <w:lvlJc w:val="left"/>
+      <w:pPr>
+        <w:ind w:left="5760" w:hanging="360"/>
+      </w:pPr>
+      <w:rPr>
+        <w:rFonts w:ascii="Courier New" w:hAnsi="Courier New" w:cs="Courier New" w:hint="default"/>
+      </w:rPr>
+    </w:lvl>
+    <w:lvl w:ilvl="8" w:tplc="240C0005" w:tentative="1">
+      <w:start w:val="1"/>
+      <w:numFmt w:val="bullet"/>
+      <w:lvlText w:val=""/>
+      <w:lvlJc w:val="left"/>
+      <w:pPr>
+        <w:ind w:left="6480" w:hanging="360"/>
+      </w:pPr>
+      <w:rPr>
+        <w:rFonts w:ascii="Wingdings" w:hAnsi="Wingdings" w:hint="default"/>
+      </w:rPr>
+    </w:lvl>
+  </w:abstractNum>
+  <w:abstractNum w:abstractNumId="8" w15:restartNumberingAfterBreak="0">
+    <w:nsid w:val="35442232"/>
+    <w:multiLevelType w:val="hybridMultilevel"/>
+    <w:tmpl w:val="1056273E"/>
+    <w:lvl w:ilvl="0" w:tplc="240C000F">
+      <w:start w:val="1"/>
+      <w:numFmt w:val="decimal"/>
+      <w:lvlText w:val="%1."/>
+      <w:lvlJc w:val="left"/>
+      <w:pPr>
+        <w:ind w:left="720" w:hanging="360"/>
+      </w:pPr>
+    </w:lvl>
+    <w:lvl w:ilvl="1" w:tplc="240C0019" w:tentative="1">
+      <w:start w:val="1"/>
+      <w:numFmt w:val="lowerLetter"/>
+      <w:lvlText w:val="%2."/>
+      <w:lvlJc w:val="left"/>
+      <w:pPr>
+        <w:ind w:left="1440" w:hanging="360"/>
+      </w:pPr>
+    </w:lvl>
+    <w:lvl w:ilvl="2" w:tplc="240C001B" w:tentative="1">
+      <w:start w:val="1"/>
+      <w:numFmt w:val="lowerRoman"/>
+      <w:lvlText w:val="%3."/>
+      <w:lvlJc w:val="right"/>
+      <w:pPr>
+        <w:ind w:left="2160" w:hanging="180"/>
+      </w:pPr>
+    </w:lvl>
+    <w:lvl w:ilvl="3" w:tplc="240C000F" w:tentative="1">
+      <w:start w:val="1"/>
+      <w:numFmt w:val="decimal"/>
+      <w:lvlText w:val="%4."/>
+      <w:lvlJc w:val="left"/>
+      <w:pPr>
+        <w:ind w:left="2880" w:hanging="360"/>
+      </w:pPr>
+    </w:lvl>
+    <w:lvl w:ilvl="4" w:tplc="240C0019" w:tentative="1">
+      <w:start w:val="1"/>
+      <w:numFmt w:val="lowerLetter"/>
+      <w:lvlText w:val="%5."/>
+      <w:lvlJc w:val="left"/>
+      <w:pPr>
+        <w:ind w:left="3600" w:hanging="360"/>
+      </w:pPr>
+    </w:lvl>
+    <w:lvl w:ilvl="5" w:tplc="240C001B" w:tentative="1">
+      <w:start w:val="1"/>
+      <w:numFmt w:val="lowerRoman"/>
+      <w:lvlText w:val="%6."/>
+      <w:lvlJc w:val="right"/>
+      <w:pPr>
+        <w:ind w:left="4320" w:hanging="180"/>
+      </w:pPr>
+    </w:lvl>
+    <w:lvl w:ilvl="6" w:tplc="240C000F" w:tentative="1">
+      <w:start w:val="1"/>
+      <w:numFmt w:val="decimal"/>
+      <w:lvlText w:val="%7."/>
+      <w:lvlJc w:val="left"/>
+      <w:pPr>
+        <w:ind w:left="5040" w:hanging="360"/>
+      </w:pPr>
+    </w:lvl>
+    <w:lvl w:ilvl="7" w:tplc="240C0019" w:tentative="1">
+      <w:start w:val="1"/>
+      <w:numFmt w:val="lowerLetter"/>
+      <w:lvlText w:val="%8."/>
+      <w:lvlJc w:val="left"/>
+      <w:pPr>
+        <w:ind w:left="5760" w:hanging="360"/>
+      </w:pPr>
+    </w:lvl>
+    <w:lvl w:ilvl="8" w:tplc="240C001B" w:tentative="1">
+      <w:start w:val="1"/>
+      <w:numFmt w:val="lowerRoman"/>
+      <w:lvlText w:val="%9."/>
+      <w:lvlJc w:val="right"/>
+      <w:pPr>
+        <w:ind w:left="6480" w:hanging="180"/>
+      </w:pPr>
+    </w:lvl>
+  </w:abstractNum>
+  <w:abstractNum w:abstractNumId="9" w15:restartNumberingAfterBreak="0">
+    <w:nsid w:val="43217E28"/>
+    <w:multiLevelType w:val="hybridMultilevel"/>
+    <w:tmpl w:val="1D90822E"/>
+    <w:lvl w:ilvl="0" w:tplc="B96607A4">
+      <w:start w:val="1"/>
+      <w:numFmt w:val="bullet"/>
+      <w:lvlText w:val="-"/>
+      <w:lvlJc w:val="left"/>
+      <w:pPr>
+        <w:ind w:left="720" w:hanging="360"/>
+      </w:pPr>
+      <w:rPr>
+        <w:rFonts w:ascii="Times New Roman" w:eastAsia="Times New Roman" w:hAnsi="Times New Roman" w:cs="Times New Roman"/>
+        <w:b w:val="0"/>
+        <w:i w:val="0"/>
+        <w:strike w:val="0"/>
+        <w:dstrike w:val="0"/>
+        <w:color w:val="000000"/>
+        <w:sz w:val="24"/>
+        <w:szCs w:val="24"/>
+        <w:u w:val="none" w:color="000000"/>
+        <w:bdr w:val="none" w:sz="0" w:space="0" w:color="auto"/>
+        <w:shd w:val="clear" w:color="auto" w:fill="auto"/>
+        <w:vertAlign w:val="baseline"/>
+      </w:rPr>
+    </w:lvl>
+    <w:lvl w:ilvl="1" w:tplc="240C0003" w:tentative="1">
+      <w:start w:val="1"/>
+      <w:numFmt w:val="bullet"/>
+      <w:lvlText w:val="o"/>
+      <w:lvlJc w:val="left"/>
+      <w:pPr>
+        <w:ind w:left="1440" w:hanging="360"/>
+      </w:pPr>
+      <w:rPr>
+        <w:rFonts w:ascii="Courier New" w:hAnsi="Courier New" w:cs="Courier New" w:hint="default"/>
+      </w:rPr>
+    </w:lvl>
+    <w:lvl w:ilvl="2" w:tplc="240C0005" w:tentative="1">
+      <w:start w:val="1"/>
+      <w:numFmt w:val="bullet"/>
+      <w:lvlText w:val=""/>
+      <w:lvlJc w:val="left"/>
+      <w:pPr>
+        <w:ind w:left="2160" w:hanging="360"/>
+      </w:pPr>
+      <w:rPr>
+        <w:rFonts w:ascii="Wingdings" w:hAnsi="Wingdings" w:hint="default"/>
+      </w:rPr>
+    </w:lvl>
+    <w:lvl w:ilvl="3" w:tplc="240C0001" w:tentative="1">
+      <w:start w:val="1"/>
+      <w:numFmt w:val="bullet"/>
+      <w:lvlText w:val=""/>
+      <w:lvlJc w:val="left"/>
+      <w:pPr>
+        <w:ind w:left="2880" w:hanging="360"/>
+      </w:pPr>
+      <w:rPr>
+        <w:rFonts w:ascii="Symbol" w:hAnsi="Symbol" w:hint="default"/>
+      </w:rPr>
+    </w:lvl>
+    <w:lvl w:ilvl="4" w:tplc="240C0003" w:tentative="1">
+      <w:start w:val="1"/>
+      <w:numFmt w:val="bullet"/>
+      <w:lvlText w:val="o"/>
+      <w:lvlJc w:val="left"/>
+      <w:pPr>
+        <w:ind w:left="3600" w:hanging="360"/>
+      </w:pPr>
+      <w:rPr>
+        <w:rFonts w:ascii="Courier New" w:hAnsi="Courier New" w:cs="Courier New" w:hint="default"/>
+      </w:rPr>
+    </w:lvl>
+    <w:lvl w:ilvl="5" w:tplc="240C0005" w:tentative="1">
+      <w:start w:val="1"/>
+      <w:numFmt w:val="bullet"/>
+      <w:lvlText w:val=""/>
+      <w:lvlJc w:val="left"/>
+      <w:pPr>
+        <w:ind w:left="4320" w:hanging="360"/>
+      </w:pPr>
+      <w:rPr>
+        <w:rFonts w:ascii="Wingdings" w:hAnsi="Wingdings" w:hint="default"/>
+      </w:rPr>
+    </w:lvl>
+    <w:lvl w:ilvl="6" w:tplc="240C0001" w:tentative="1">
+      <w:start w:val="1"/>
+      <w:numFmt w:val="bullet"/>
+      <w:lvlText w:val=""/>
+      <w:lvlJc w:val="left"/>
+      <w:pPr>
+        <w:ind w:left="5040" w:hanging="360"/>
+      </w:pPr>
+      <w:rPr>
+        <w:rFonts w:ascii="Symbol" w:hAnsi="Symbol" w:hint="default"/>
+      </w:rPr>
+    </w:lvl>
+    <w:lvl w:ilvl="7" w:tplc="240C0003" w:tentative="1">
+      <w:start w:val="1"/>
+      <w:numFmt w:val="bullet"/>
+      <w:lvlText w:val="o"/>
+      <w:lvlJc w:val="left"/>
+      <w:pPr>
+        <w:ind w:left="5760" w:hanging="360"/>
+      </w:pPr>
+      <w:rPr>
+        <w:rFonts w:ascii="Courier New" w:hAnsi="Courier New" w:cs="Courier New" w:hint="default"/>
+      </w:rPr>
+    </w:lvl>
+    <w:lvl w:ilvl="8" w:tplc="240C0005" w:tentative="1">
+      <w:start w:val="1"/>
+      <w:numFmt w:val="bullet"/>
+      <w:lvlText w:val=""/>
+      <w:lvlJc w:val="left"/>
+      <w:pPr>
+        <w:ind w:left="6480" w:hanging="360"/>
+      </w:pPr>
+      <w:rPr>
+        <w:rFonts w:ascii="Wingdings" w:hAnsi="Wingdings" w:hint="default"/>
+      </w:rPr>
+    </w:lvl>
+  </w:abstractNum>
+  <w:abstractNum w:abstractNumId="10" w15:restartNumberingAfterBreak="0">
+    <w:nsid w:val="438875B8"/>
+    <w:multiLevelType w:val="hybridMultilevel"/>
+    <w:tmpl w:val="C0180760"/>
+    <w:lvl w:ilvl="0" w:tplc="B96607A4">
+      <w:start w:val="1"/>
+      <w:numFmt w:val="bullet"/>
+      <w:lvlText w:val="-"/>
+      <w:lvlJc w:val="left"/>
+      <w:pPr>
+        <w:ind w:left="720" w:hanging="360"/>
+      </w:pPr>
+      <w:rPr>
+        <w:rFonts w:ascii="Times New Roman" w:eastAsia="Times New Roman" w:hAnsi="Times New Roman" w:cs="Times New Roman"/>
+        <w:b w:val="0"/>
+        <w:i w:val="0"/>
+        <w:strike w:val="0"/>
+        <w:dstrike w:val="0"/>
+        <w:color w:val="000000"/>
+        <w:sz w:val="24"/>
+        <w:szCs w:val="24"/>
+        <w:u w:val="none" w:color="000000"/>
+        <w:bdr w:val="none" w:sz="0" w:space="0" w:color="auto"/>
+        <w:shd w:val="clear" w:color="auto" w:fill="auto"/>
+        <w:vertAlign w:val="baseline"/>
+      </w:rPr>
+    </w:lvl>
+    <w:lvl w:ilvl="1" w:tplc="240C0003" w:tentative="1">
+      <w:start w:val="1"/>
+      <w:numFmt w:val="bullet"/>
+      <w:lvlText w:val="o"/>
+      <w:lvlJc w:val="left"/>
+      <w:pPr>
+        <w:ind w:left="1440" w:hanging="360"/>
+      </w:pPr>
+      <w:rPr>
+        <w:rFonts w:ascii="Courier New" w:hAnsi="Courier New" w:cs="Courier New" w:hint="default"/>
+      </w:rPr>
+    </w:lvl>
+    <w:lvl w:ilvl="2" w:tplc="240C0005" w:tentative="1">
+      <w:start w:val="1"/>
+      <w:numFmt w:val="bullet"/>
+      <w:lvlText w:val=""/>
+      <w:lvlJc w:val="left"/>
+      <w:pPr>
+        <w:ind w:left="2160" w:hanging="360"/>
+      </w:pPr>
+      <w:rPr>
+        <w:rFonts w:ascii="Wingdings" w:hAnsi="Wingdings" w:hint="default"/>
+      </w:rPr>
+    </w:lvl>
+    <w:lvl w:ilvl="3" w:tplc="240C0001" w:tentative="1">
+      <w:start w:val="1"/>
+      <w:numFmt w:val="bullet"/>
+      <w:lvlText w:val=""/>
+      <w:lvlJc w:val="left"/>
+      <w:pPr>
+        <w:ind w:left="2880" w:hanging="360"/>
+      </w:pPr>
+      <w:rPr>
+        <w:rFonts w:ascii="Symbol" w:hAnsi="Symbol" w:hint="default"/>
+      </w:rPr>
+    </w:lvl>
+    <w:lvl w:ilvl="4" w:tplc="240C0003" w:tentative="1">
+      <w:start w:val="1"/>
+      <w:numFmt w:val="bullet"/>
+      <w:lvlText w:val="o"/>
+      <w:lvlJc w:val="left"/>
+      <w:pPr>
+        <w:ind w:left="3600" w:hanging="360"/>
+      </w:pPr>
+      <w:rPr>
+        <w:rFonts w:ascii="Courier New" w:hAnsi="Courier New" w:cs="Courier New" w:hint="default"/>
+      </w:rPr>
+    </w:lvl>
+    <w:lvl w:ilvl="5" w:tplc="240C0005" w:tentative="1">
+      <w:start w:val="1"/>
+      <w:numFmt w:val="bullet"/>
+      <w:lvlText w:val=""/>
+      <w:lvlJc w:val="left"/>
+      <w:pPr>
+        <w:ind w:left="4320" w:hanging="360"/>
+      </w:pPr>
+      <w:rPr>
+        <w:rFonts w:ascii="Wingdings" w:hAnsi="Wingdings" w:hint="default"/>
+      </w:rPr>
+    </w:lvl>
+    <w:lvl w:ilvl="6" w:tplc="240C0001" w:tentative="1">
+      <w:start w:val="1"/>
+      <w:numFmt w:val="bullet"/>
+      <w:lvlText w:val=""/>
+      <w:lvlJc w:val="left"/>
+      <w:pPr>
+        <w:ind w:left="5040" w:hanging="360"/>
+      </w:pPr>
+      <w:rPr>
+        <w:rFonts w:ascii="Symbol" w:hAnsi="Symbol" w:hint="default"/>
+      </w:rPr>
+    </w:lvl>
+    <w:lvl w:ilvl="7" w:tplc="240C0003" w:tentative="1">
+      <w:start w:val="1"/>
+      <w:numFmt w:val="bullet"/>
+      <w:lvlText w:val="o"/>
+      <w:lvlJc w:val="left"/>
+      <w:pPr>
+        <w:ind w:left="5760" w:hanging="360"/>
+      </w:pPr>
+      <w:rPr>
+        <w:rFonts w:ascii="Courier New" w:hAnsi="Courier New" w:cs="Courier New" w:hint="default"/>
+      </w:rPr>
+    </w:lvl>
+    <w:lvl w:ilvl="8" w:tplc="240C0005" w:tentative="1">
+      <w:start w:val="1"/>
+      <w:numFmt w:val="bullet"/>
+      <w:lvlText w:val=""/>
+      <w:lvlJc w:val="left"/>
+      <w:pPr>
+        <w:ind w:left="6480" w:hanging="360"/>
+      </w:pPr>
+      <w:rPr>
+        <w:rFonts w:ascii="Wingdings" w:hAnsi="Wingdings" w:hint="default"/>
+      </w:rPr>
+    </w:lvl>
+  </w:abstractNum>
+  <w:abstractNum w:abstractNumId="11" w15:restartNumberingAfterBreak="0">
+    <w:nsid w:val="51265C64"/>
+    <w:multiLevelType w:val="hybridMultilevel"/>
+    <w:tmpl w:val="62DE6C4A"/>
+    <w:lvl w:ilvl="0" w:tplc="B96607A4">
+      <w:start w:val="1"/>
+      <w:numFmt w:val="bullet"/>
+      <w:lvlText w:val="-"/>
+      <w:lvlJc w:val="left"/>
+      <w:pPr>
+        <w:ind w:left="720" w:hanging="360"/>
+      </w:pPr>
+      <w:rPr>
+        <w:rFonts w:ascii="Times New Roman" w:eastAsia="Times New Roman" w:hAnsi="Times New Roman" w:cs="Times New Roman"/>
+        <w:b w:val="0"/>
+        <w:i w:val="0"/>
+        <w:strike w:val="0"/>
+        <w:dstrike w:val="0"/>
+        <w:color w:val="000000"/>
+        <w:sz w:val="24"/>
+        <w:szCs w:val="24"/>
+        <w:u w:val="none" w:color="000000"/>
+        <w:bdr w:val="none" w:sz="0" w:space="0" w:color="auto"/>
+        <w:shd w:val="clear" w:color="auto" w:fill="auto"/>
+        <w:vertAlign w:val="baseline"/>
+      </w:rPr>
+    </w:lvl>
+    <w:lvl w:ilvl="1" w:tplc="240C0003" w:tentative="1">
+      <w:start w:val="1"/>
+      <w:numFmt w:val="bullet"/>
+      <w:lvlText w:val="o"/>
+      <w:lvlJc w:val="left"/>
+      <w:pPr>
+        <w:ind w:left="1440" w:hanging="360"/>
+      </w:pPr>
+      <w:rPr>
+        <w:rFonts w:ascii="Courier New" w:hAnsi="Courier New" w:cs="Courier New" w:hint="default"/>
+      </w:rPr>
+    </w:lvl>
+    <w:lvl w:ilvl="2" w:tplc="240C0005" w:tentative="1">
+      <w:start w:val="1"/>
+      <w:numFmt w:val="bullet"/>
+      <w:lvlText w:val=""/>
+      <w:lvlJc w:val="left"/>
+      <w:pPr>
+        <w:ind w:left="2160" w:hanging="360"/>
+      </w:pPr>
+      <w:rPr>
+        <w:rFonts w:ascii="Wingdings" w:hAnsi="Wingdings" w:hint="default"/>
+      </w:rPr>
+    </w:lvl>
+    <w:lvl w:ilvl="3" w:tplc="240C0001" w:tentative="1">
+      <w:start w:val="1"/>
+      <w:numFmt w:val="bullet"/>
+      <w:lvlText w:val=""/>
+      <w:lvlJc w:val="left"/>
+      <w:pPr>
+        <w:ind w:left="2880" w:hanging="360"/>
+      </w:pPr>
+      <w:rPr>
+        <w:rFonts w:ascii="Symbol" w:hAnsi="Symbol" w:hint="default"/>
+      </w:rPr>
+    </w:lvl>
+    <w:lvl w:ilvl="4" w:tplc="240C0003" w:tentative="1">
+      <w:start w:val="1"/>
+      <w:numFmt w:val="bullet"/>
+      <w:lvlText w:val="o"/>
+      <w:lvlJc w:val="left"/>
+      <w:pPr>
+        <w:ind w:left="3600" w:hanging="360"/>
+      </w:pPr>
+      <w:rPr>
+        <w:rFonts w:ascii="Courier New" w:hAnsi="Courier New" w:cs="Courier New" w:hint="default"/>
+      </w:rPr>
+    </w:lvl>
+    <w:lvl w:ilvl="5" w:tplc="240C0005" w:tentative="1">
+      <w:start w:val="1"/>
+      <w:numFmt w:val="bullet"/>
+      <w:lvlText w:val=""/>
+      <w:lvlJc w:val="left"/>
+      <w:pPr>
+        <w:ind w:left="4320" w:hanging="360"/>
+      </w:pPr>
+      <w:rPr>
+        <w:rFonts w:ascii="Wingdings" w:hAnsi="Wingdings" w:hint="default"/>
+      </w:rPr>
+    </w:lvl>
+    <w:lvl w:ilvl="6" w:tplc="240C0001" w:tentative="1">
+      <w:start w:val="1"/>
+      <w:numFmt w:val="bullet"/>
+      <w:lvlText w:val=""/>
+      <w:lvlJc w:val="left"/>
+      <w:pPr>
+        <w:ind w:left="5040" w:hanging="360"/>
+      </w:pPr>
+      <w:rPr>
+        <w:rFonts w:ascii="Symbol" w:hAnsi="Symbol" w:hint="default"/>
+      </w:rPr>
+    </w:lvl>
+    <w:lvl w:ilvl="7" w:tplc="240C0003" w:tentative="1">
+      <w:start w:val="1"/>
+      <w:numFmt w:val="bullet"/>
+      <w:lvlText w:val="o"/>
+      <w:lvlJc w:val="left"/>
+      <w:pPr>
+        <w:ind w:left="5760" w:hanging="360"/>
+      </w:pPr>
+      <w:rPr>
+        <w:rFonts w:ascii="Courier New" w:hAnsi="Courier New" w:cs="Courier New" w:hint="default"/>
+      </w:rPr>
+    </w:lvl>
+    <w:lvl w:ilvl="8" w:tplc="240C0005" w:tentative="1">
+      <w:start w:val="1"/>
+      <w:numFmt w:val="bullet"/>
+      <w:lvlText w:val=""/>
+      <w:lvlJc w:val="left"/>
+      <w:pPr>
+        <w:ind w:left="6480" w:hanging="360"/>
+      </w:pPr>
+      <w:rPr>
+        <w:rFonts w:ascii="Wingdings" w:hAnsi="Wingdings" w:hint="default"/>
+      </w:rPr>
+    </w:lvl>
+  </w:abstractNum>
+  <w:abstractNum w:abstractNumId="12" w15:restartNumberingAfterBreak="0">
+    <w:nsid w:val="59875D5B"/>
+    <w:multiLevelType w:val="hybridMultilevel"/>
+    <w:tmpl w:val="4ACE132E"/>
+    <w:lvl w:ilvl="0" w:tplc="B96607A4">
+      <w:start w:val="1"/>
+      <w:numFmt w:val="bullet"/>
+      <w:lvlText w:val="-"/>
+      <w:lvlJc w:val="left"/>
+      <w:pPr>
+        <w:ind w:left="720" w:hanging="360"/>
+      </w:pPr>
+      <w:rPr>
+        <w:rFonts w:ascii="Times New Roman" w:eastAsia="Times New Roman" w:hAnsi="Times New Roman" w:cs="Times New Roman"/>
+        <w:b w:val="0"/>
+        <w:i w:val="0"/>
+        <w:strike w:val="0"/>
+        <w:dstrike w:val="0"/>
+        <w:color w:val="000000"/>
+        <w:sz w:val="24"/>
+        <w:szCs w:val="24"/>
+        <w:u w:val="none" w:color="000000"/>
+        <w:bdr w:val="none" w:sz="0" w:space="0" w:color="auto"/>
+        <w:shd w:val="clear" w:color="auto" w:fill="auto"/>
+        <w:vertAlign w:val="baseline"/>
+      </w:rPr>
+    </w:lvl>
+    <w:lvl w:ilvl="1" w:tplc="240C0003" w:tentative="1">
+      <w:start w:val="1"/>
+      <w:numFmt w:val="bullet"/>
+      <w:lvlText w:val="o"/>
+      <w:lvlJc w:val="left"/>
+      <w:pPr>
+        <w:ind w:left="1440" w:hanging="360"/>
+      </w:pPr>
+      <w:rPr>
+        <w:rFonts w:ascii="Courier New" w:hAnsi="Courier New" w:cs="Courier New" w:hint="default"/>
+      </w:rPr>
+    </w:lvl>
+    <w:lvl w:ilvl="2" w:tplc="240C0005" w:tentative="1">
+      <w:start w:val="1"/>
+      <w:numFmt w:val="bullet"/>
+      <w:lvlText w:val=""/>
+      <w:lvlJc w:val="left"/>
+      <w:pPr>
+        <w:ind w:left="2160" w:hanging="360"/>
+      </w:pPr>
+      <w:rPr>
+        <w:rFonts w:ascii="Wingdings" w:hAnsi="Wingdings" w:hint="default"/>
+      </w:rPr>
+    </w:lvl>
+    <w:lvl w:ilvl="3" w:tplc="240C0001" w:tentative="1">
+      <w:start w:val="1"/>
+      <w:numFmt w:val="bullet"/>
+      <w:lvlText w:val=""/>
+      <w:lvlJc w:val="left"/>
+      <w:pPr>
+        <w:ind w:left="2880" w:hanging="360"/>
+      </w:pPr>
+      <w:rPr>
+        <w:rFonts w:ascii="Symbol" w:hAnsi="Symbol" w:hint="default"/>
+      </w:rPr>
+    </w:lvl>
+    <w:lvl w:ilvl="4" w:tplc="240C0003" w:tentative="1">
+      <w:start w:val="1"/>
+      <w:numFmt w:val="bullet"/>
+      <w:lvlText w:val="o"/>
+      <w:lvlJc w:val="left"/>
+      <w:pPr>
+        <w:ind w:left="3600" w:hanging="360"/>
+      </w:pPr>
+      <w:rPr>
+        <w:rFonts w:ascii="Courier New" w:hAnsi="Courier New" w:cs="Courier New" w:hint="default"/>
+      </w:rPr>
+    </w:lvl>
+    <w:lvl w:ilvl="5" w:tplc="240C0005" w:tentative="1">
+      <w:start w:val="1"/>
+      <w:numFmt w:val="bullet"/>
+      <w:lvlText w:val=""/>
+      <w:lvlJc w:val="left"/>
+      <w:pPr>
+        <w:ind w:left="4320" w:hanging="360"/>
+      </w:pPr>
+      <w:rPr>
+        <w:rFonts w:ascii="Wingdings" w:hAnsi="Wingdings" w:hint="default"/>
+      </w:rPr>
+    </w:lvl>
+    <w:lvl w:ilvl="6" w:tplc="240C0001" w:tentative="1">
+      <w:start w:val="1"/>
+      <w:numFmt w:val="bullet"/>
+      <w:lvlText w:val=""/>
+      <w:lvlJc w:val="left"/>
+      <w:pPr>
+        <w:ind w:left="5040" w:hanging="360"/>
+      </w:pPr>
+      <w:rPr>
+        <w:rFonts w:ascii="Symbol" w:hAnsi="Symbol" w:hint="default"/>
+      </w:rPr>
+    </w:lvl>
+    <w:lvl w:ilvl="7" w:tplc="240C0003" w:tentative="1">
+      <w:start w:val="1"/>
+      <w:numFmt w:val="bullet"/>
+      <w:lvlText w:val="o"/>
+      <w:lvlJc w:val="left"/>
+      <w:pPr>
+        <w:ind w:left="5760" w:hanging="360"/>
+      </w:pPr>
+      <w:rPr>
+        <w:rFonts w:ascii="Courier New" w:hAnsi="Courier New" w:cs="Courier New" w:hint="default"/>
+      </w:rPr>
+    </w:lvl>
+    <w:lvl w:ilvl="8" w:tplc="240C0005" w:tentative="1">
+      <w:start w:val="1"/>
+      <w:numFmt w:val="bullet"/>
+      <w:lvlText w:val=""/>
+      <w:lvlJc w:val="left"/>
+      <w:pPr>
+        <w:ind w:left="6480" w:hanging="360"/>
+      </w:pPr>
+      <w:rPr>
+        <w:rFonts w:ascii="Wingdings" w:hAnsi="Wingdings" w:hint="default"/>
+      </w:rPr>
+    </w:lvl>
+  </w:abstractNum>
+  <w:abstractNum w:abstractNumId="13" w15:restartNumberingAfterBreak="0">
     <w:nsid w:val="5EDC6285"/>
     <w:multiLevelType w:val="hybridMultilevel"/>
     <w:tmpl w:val="71BA8124"/>
@@ -1730,7 +6218,7 @@
       </w:rPr>
     </w:lvl>
   </w:abstractNum>
-  <w:abstractNum w:abstractNumId="3" w15:restartNumberingAfterBreak="0">
+  <w:abstractNum w:abstractNumId="14" w15:restartNumberingAfterBreak="0">
     <w:nsid w:val="7389116F"/>
     <w:multiLevelType w:val="multilevel"/>
     <w:tmpl w:val="018EFC3E"/>
@@ -1851,22 +6339,55 @@
     </w:lvl>
   </w:abstractNum>
   <w:num w:numId="1">
+    <w:abstractNumId w:val="14"/>
+  </w:num>
+  <w:num w:numId="2">
+    <w:abstractNumId w:val="4"/>
+  </w:num>
+  <w:num w:numId="3">
     <w:abstractNumId w:val="3"/>
   </w:num>
-  <w:num w:numId="2">
+  <w:num w:numId="4">
+    <w:abstractNumId w:val="13"/>
+  </w:num>
+  <w:num w:numId="5">
     <w:abstractNumId w:val="1"/>
   </w:num>
-  <w:num w:numId="3">
+  <w:num w:numId="6">
+    <w:abstractNumId w:val="9"/>
+  </w:num>
+  <w:num w:numId="7">
+    <w:abstractNumId w:val="11"/>
+  </w:num>
+  <w:num w:numId="8">
+    <w:abstractNumId w:val="10"/>
+  </w:num>
+  <w:num w:numId="9">
+    <w:abstractNumId w:val="8"/>
+  </w:num>
+  <w:num w:numId="10">
+    <w:abstractNumId w:val="12"/>
+  </w:num>
+  <w:num w:numId="11">
+    <w:abstractNumId w:val="2"/>
+  </w:num>
+  <w:num w:numId="12">
+    <w:abstractNumId w:val="5"/>
+  </w:num>
+  <w:num w:numId="13">
+    <w:abstractNumId w:val="6"/>
+  </w:num>
+  <w:num w:numId="14">
+    <w:abstractNumId w:val="7"/>
+  </w:num>
+  <w:num w:numId="15">
     <w:abstractNumId w:val="0"/>
-  </w:num>
-  <w:num w:numId="4">
-    <w:abstractNumId w:val="2"/>
   </w:num>
 </w:numbering>
 </file>
 
 <file path=word/styles.xml><?xml version="1.0" encoding="utf-8"?>
-<w:styles xmlns:mc="http://schemas.openxmlformats.org/markup-compatibility/2006" xmlns:r="http://schemas.openxmlformats.org/officeDocument/2006/relationships" xmlns:w="http://schemas.openxmlformats.org/wordprocessingml/2006/main" xmlns:w14="http://schemas.microsoft.com/office/word/2010/wordml" xmlns:w15="http://schemas.microsoft.com/office/word/2012/wordml" xmlns:w16se="http://schemas.microsoft.com/office/word/2015/wordml/symex" mc:Ignorable="w14 w15 w16se">
+<w:styles xmlns:mc="http://schemas.openxmlformats.org/markup-compatibility/2006" xmlns:r="http://schemas.openxmlformats.org/officeDocument/2006/relationships" xmlns:w="http://schemas.openxmlformats.org/wordprocessingml/2006/main" xmlns:w14="http://schemas.microsoft.com/office/word/2010/wordml" xmlns:w15="http://schemas.microsoft.com/office/word/2012/wordml" xmlns:w16cex="http://schemas.microsoft.com/office/word/2018/wordml/cex" xmlns:w16cid="http://schemas.microsoft.com/office/word/2016/wordml/cid" xmlns:w16="http://schemas.microsoft.com/office/word/2018/wordml" xmlns:w16sdtdh="http://schemas.microsoft.com/office/word/2020/wordml/sdtdatahash" xmlns:w16se="http://schemas.microsoft.com/office/word/2015/wordml/symex" mc:Ignorable="w14 w15 w16se w16cid w16 w16cex w16sdtdh">
   <w:docDefaults>
     <w:rPrDefault>
       <w:rPr>
@@ -1882,7 +6403,7 @@
       </w:pPr>
     </w:pPrDefault>
   </w:docDefaults>
-  <w:latentStyles w:defLockedState="0" w:defUIPriority="99" w:defSemiHidden="0" w:defUnhideWhenUsed="0" w:defQFormat="0" w:count="371">
+  <w:latentStyles w:defLockedState="0" w:defUIPriority="99" w:defSemiHidden="0" w:defUnhideWhenUsed="0" w:defQFormat="0" w:count="376">
     <w:lsdException w:name="Normal" w:uiPriority="0" w:qFormat="1"/>
     <w:lsdException w:name="heading 1" w:uiPriority="9" w:qFormat="1"/>
     <w:lsdException w:name="heading 2" w:semiHidden="1" w:uiPriority="9" w:unhideWhenUsed="1" w:qFormat="1"/>
@@ -1988,7 +6509,6 @@
     <w:lsdException w:name="HTML Sample" w:semiHidden="1" w:unhideWhenUsed="1"/>
     <w:lsdException w:name="HTML Typewriter" w:semiHidden="1" w:unhideWhenUsed="1"/>
     <w:lsdException w:name="HTML Variable" w:semiHidden="1" w:unhideWhenUsed="1"/>
-    <w:lsdException w:name="Normal Table" w:semiHidden="1" w:unhideWhenUsed="1"/>
     <w:lsdException w:name="annotation subject" w:semiHidden="1" w:unhideWhenUsed="1"/>
     <w:lsdException w:name="No List" w:semiHidden="1" w:unhideWhenUsed="1"/>
     <w:lsdException w:name="Outline List 1" w:semiHidden="1" w:unhideWhenUsed="1"/>
@@ -2031,11 +6551,8 @@
     <w:lsdException w:name="Table Contemporary" w:semiHidden="1" w:unhideWhenUsed="1"/>
     <w:lsdException w:name="Table Elegant" w:semiHidden="1" w:unhideWhenUsed="1"/>
     <w:lsdException w:name="Table Professional" w:semiHidden="1" w:unhideWhenUsed="1"/>
-    <w:lsdException w:name="Table Subtle 1" w:semiHidden="1" w:unhideWhenUsed="1"/>
     <w:lsdException w:name="Table Subtle 2" w:semiHidden="1" w:unhideWhenUsed="1"/>
     <w:lsdException w:name="Table Web 1" w:semiHidden="1" w:unhideWhenUsed="1"/>
-    <w:lsdException w:name="Table Web 2" w:semiHidden="1" w:unhideWhenUsed="1"/>
-    <w:lsdException w:name="Table Web 3" w:semiHidden="1" w:unhideWhenUsed="1"/>
     <w:lsdException w:name="Balloon Text" w:semiHidden="1" w:unhideWhenUsed="1"/>
     <w:lsdException w:name="Table Grid" w:uiPriority="39"/>
     <w:lsdException w:name="Table Theme" w:semiHidden="1" w:unhideWhenUsed="1"/>
@@ -2254,6 +6771,11 @@
     <w:lsdException w:name="List Table 5 Dark Accent 6" w:uiPriority="50"/>
     <w:lsdException w:name="List Table 6 Colorful Accent 6" w:uiPriority="51"/>
     <w:lsdException w:name="List Table 7 Colorful Accent 6" w:uiPriority="52"/>
+    <w:lsdException w:name="Mention" w:semiHidden="1" w:unhideWhenUsed="1"/>
+    <w:lsdException w:name="Smart Hyperlink" w:semiHidden="1" w:unhideWhenUsed="1"/>
+    <w:lsdException w:name="Hashtag" w:semiHidden="1" w:unhideWhenUsed="1"/>
+    <w:lsdException w:name="Unresolved Mention" w:semiHidden="1" w:unhideWhenUsed="1"/>
+    <w:lsdException w:name="Smart Link" w:semiHidden="1" w:unhideWhenUsed="1"/>
   </w:latentStyles>
   <w:style w:type="paragraph" w:default="1" w:styleId="Normal">
     <w:name w:val="Normal"/>

--- a/Tfc Jemima.docx
+++ b/Tfc Jemima.docx
@@ -1940,23 +1940,7 @@
           <w:rFonts w:ascii="Times New Roman" w:hAnsi="Times New Roman" w:cs="Times New Roman"/>
           <w:sz w:val="24"/>
         </w:rPr>
-        <w:t xml:space="preserve"> de l’état congolais, Et enfin. Celui-ci est </w:t>
-      </w:r>
-      <w:proofErr w:type="spellStart"/>
-      <w:r>
-        <w:rPr>
-          <w:rFonts w:ascii="Times New Roman" w:hAnsi="Times New Roman" w:cs="Times New Roman"/>
-          <w:sz w:val="24"/>
-        </w:rPr>
-        <w:t>dirige</w:t>
-      </w:r>
-      <w:proofErr w:type="spellEnd"/>
-      <w:r>
-        <w:rPr>
-          <w:rFonts w:ascii="Times New Roman" w:hAnsi="Times New Roman" w:cs="Times New Roman"/>
-          <w:sz w:val="24"/>
-        </w:rPr>
-        <w:t xml:space="preserve"> par une Direction Générale.</w:t>
+        <w:t xml:space="preserve"> de l’état congolais, Et enfin. Celui-ci est dirige par une Direction Générale.</w:t>
       </w:r>
     </w:p>
     <w:p>
@@ -3376,15 +3360,13 @@
         </w:rPr>
         <w:t xml:space="preserve">Les </w:t>
       </w:r>
-      <w:proofErr w:type="spellStart"/>
-      <w:r>
-        <w:rPr>
-          <w:rFonts w:ascii="Times New Roman" w:hAnsi="Times New Roman" w:cs="Times New Roman"/>
-          <w:sz w:val="24"/>
-        </w:rPr>
-        <w:t>assures</w:t>
-      </w:r>
-      <w:proofErr w:type="spellEnd"/>
+      <w:r>
+        <w:rPr>
+          <w:rFonts w:ascii="Times New Roman" w:hAnsi="Times New Roman" w:cs="Times New Roman"/>
+          <w:sz w:val="24"/>
+        </w:rPr>
+        <w:t>assurés</w:t>
+      </w:r>
       <w:r>
         <w:rPr>
           <w:rFonts w:ascii="Times New Roman" w:hAnsi="Times New Roman" w:cs="Times New Roman"/>
@@ -3778,21 +3760,26 @@
     </w:p>
     <w:p>
       <w:pPr>
-        <w:tabs>
-          <w:tab w:val="left" w:pos="2088"/>
-        </w:tabs>
-        <w:spacing w:line="360" w:lineRule="auto"/>
-        <w:rPr>
-          <w:rFonts w:ascii="Times New Roman" w:hAnsi="Times New Roman" w:cs="Times New Roman"/>
-          <w:sz w:val="24"/>
-        </w:rPr>
-      </w:pPr>
-      <w:r>
-        <w:rPr>
-          <w:rFonts w:ascii="Times New Roman" w:hAnsi="Times New Roman" w:cs="Times New Roman"/>
-          <w:sz w:val="24"/>
-        </w:rPr>
-        <w:t>Les directions centrales forment la délégation générale au nombre de onze à savoir :</w:t>
+        <w:pStyle w:val="Paragraphedeliste"/>
+        <w:numPr>
+          <w:ilvl w:val="0"/>
+          <w:numId w:val="5"/>
+        </w:numPr>
+        <w:shd w:val="clear" w:color="auto" w:fill="FFFFFF"/>
+        <w:spacing w:before="150" w:after="150" w:line="216" w:lineRule="atLeast"/>
+        <w:jc w:val="center"/>
+        <w:outlineLvl w:val="4"/>
+        <w:rPr>
+          <w:rFonts w:ascii="Times New Roman" w:hAnsi="Times New Roman" w:cs="Times New Roman"/>
+          <w:sz w:val="24"/>
+        </w:rPr>
+      </w:pPr>
+      <w:r>
+        <w:rPr>
+          <w:rFonts w:ascii="Times New Roman" w:hAnsi="Times New Roman" w:cs="Times New Roman"/>
+          <w:sz w:val="24"/>
+        </w:rPr>
+        <w:t>générale au nombre de onze à savoir :</w:t>
       </w:r>
     </w:p>
     <w:p>
@@ -4256,32 +4243,148 @@
           <w:bCs/>
           <w:sz w:val="24"/>
         </w:rPr>
-        <w:t>Moyens utilises</w:t>
-      </w:r>
-    </w:p>
-    <w:p>
-      <w:pPr>
-        <w:tabs>
-          <w:tab w:val="left" w:pos="2088"/>
-        </w:tabs>
-        <w:spacing w:line="360" w:lineRule="auto"/>
-        <w:ind w:left="360"/>
-        <w:rPr>
-          <w:rFonts w:ascii="Times New Roman" w:hAnsi="Times New Roman" w:cs="Times New Roman"/>
-          <w:sz w:val="24"/>
-        </w:rPr>
-      </w:pPr>
-      <w:r>
-        <w:rPr>
-          <w:rFonts w:ascii="Times New Roman" w:hAnsi="Times New Roman" w:cs="Times New Roman"/>
-          <w:sz w:val="24"/>
-        </w:rPr>
-        <w:t>La CNSS n’a toujours pas de plateforme</w:t>
-      </w:r>
-    </w:p>
-    <w:p>
-      <w:pPr>
-        <w:pStyle w:val="Paragraphedeliste"/>
+        <w:t xml:space="preserve">Moyens </w:t>
+      </w:r>
+      <w:r>
+        <w:rPr>
+          <w:rFonts w:ascii="Times New Roman" w:hAnsi="Times New Roman" w:cs="Times New Roman"/>
+          <w:b/>
+          <w:bCs/>
+          <w:sz w:val="24"/>
+        </w:rPr>
+        <w:t>actuels (matériels, logiciels, techniques)</w:t>
+      </w:r>
+    </w:p>
+    <w:p>
+      <w:pPr>
+        <w:tabs>
+          <w:tab w:val="left" w:pos="2088"/>
+        </w:tabs>
+        <w:spacing w:line="360" w:lineRule="auto"/>
+        <w:rPr>
+          <w:rFonts w:ascii="Times New Roman" w:hAnsi="Times New Roman" w:cs="Times New Roman"/>
+          <w:sz w:val="24"/>
+        </w:rPr>
+      </w:pPr>
+      <w:r>
+        <w:rPr>
+          <w:rFonts w:ascii="Times New Roman" w:hAnsi="Times New Roman" w:cs="Times New Roman"/>
+          <w:sz w:val="24"/>
+        </w:rPr>
+        <w:t>La CNSS</w:t>
+      </w:r>
+      <w:r>
+        <w:rPr>
+          <w:rFonts w:ascii="Times New Roman" w:hAnsi="Times New Roman" w:cs="Times New Roman"/>
+          <w:sz w:val="24"/>
+        </w:rPr>
+        <w:t xml:space="preserve">, en tant qu’organisme </w:t>
+      </w:r>
+      <w:r>
+        <w:rPr>
+          <w:rFonts w:ascii="Times New Roman" w:hAnsi="Times New Roman" w:cs="Times New Roman"/>
+          <w:sz w:val="24"/>
+        </w:rPr>
+        <w:t>chargé</w:t>
+      </w:r>
+      <w:r>
+        <w:rPr>
+          <w:rFonts w:ascii="Times New Roman" w:hAnsi="Times New Roman" w:cs="Times New Roman"/>
+          <w:sz w:val="24"/>
+        </w:rPr>
+        <w:t xml:space="preserve"> de la gestion des cotisations sociales, est censée offrir aux employeurs une plateforme pour effectuer leurs déclarations de cotisations. Cependant</w:t>
+      </w:r>
+      <w:r>
+        <w:rPr>
+          <w:rFonts w:ascii="Times New Roman" w:hAnsi="Times New Roman" w:cs="Times New Roman"/>
+          <w:sz w:val="24"/>
+        </w:rPr>
+        <w:t>, il a été constat</w:t>
+      </w:r>
+      <w:r>
+        <w:rPr>
+          <w:rFonts w:ascii="Times New Roman" w:hAnsi="Times New Roman" w:cs="Times New Roman"/>
+          <w:sz w:val="24"/>
+          <w:lang w:val="fr-CD"/>
+        </w:rPr>
+        <w:t>é</w:t>
+      </w:r>
+      <w:r>
+        <w:rPr>
+          <w:rFonts w:ascii="Times New Roman" w:hAnsi="Times New Roman" w:cs="Times New Roman"/>
+          <w:sz w:val="24"/>
+        </w:rPr>
+        <w:t xml:space="preserve"> que la CNSS ne dispose d’aucune plateforme pour permettre aux employeurs de déclarer leurs cotisations sociales. Cette absence de plateforme peut avoir des conséquences </w:t>
+      </w:r>
+      <w:r>
+        <w:rPr>
+          <w:rFonts w:ascii="Times New Roman" w:hAnsi="Times New Roman" w:cs="Times New Roman"/>
+          <w:sz w:val="24"/>
+        </w:rPr>
+        <w:t>négatives</w:t>
+      </w:r>
+      <w:r>
+        <w:rPr>
+          <w:rFonts w:ascii="Times New Roman" w:hAnsi="Times New Roman" w:cs="Times New Roman"/>
+          <w:sz w:val="24"/>
+        </w:rPr>
+        <w:t xml:space="preserve"> pour les employeurs, </w:t>
+      </w:r>
+      <w:r>
+        <w:rPr>
+          <w:rFonts w:ascii="Times New Roman" w:hAnsi="Times New Roman" w:cs="Times New Roman"/>
+          <w:sz w:val="24"/>
+        </w:rPr>
+        <w:t>qui peuvent</w:t>
+      </w:r>
+      <w:r>
+        <w:rPr>
+          <w:rFonts w:ascii="Times New Roman" w:hAnsi="Times New Roman" w:cs="Times New Roman"/>
+          <w:sz w:val="24"/>
+        </w:rPr>
+        <w:t xml:space="preserve"> rencontrer</w:t>
+      </w:r>
+      <w:r>
+        <w:rPr>
+          <w:rFonts w:ascii="Times New Roman" w:hAnsi="Times New Roman" w:cs="Times New Roman"/>
+          <w:sz w:val="24"/>
+        </w:rPr>
+        <w:t xml:space="preserve"> des </w:t>
+      </w:r>
+      <w:proofErr w:type="spellStart"/>
+      <w:r>
+        <w:rPr>
+          <w:rFonts w:ascii="Times New Roman" w:hAnsi="Times New Roman" w:cs="Times New Roman"/>
+          <w:sz w:val="24"/>
+        </w:rPr>
+        <w:t>difficult</w:t>
+      </w:r>
+      <w:r>
+        <w:rPr>
+          <w:rFonts w:ascii="Times New Roman" w:hAnsi="Times New Roman" w:cs="Times New Roman"/>
+          <w:sz w:val="24"/>
+          <w:lang w:val="fr-CD"/>
+        </w:rPr>
+        <w:t>és</w:t>
+      </w:r>
+      <w:proofErr w:type="spellEnd"/>
+      <w:r>
+        <w:rPr>
+          <w:rFonts w:ascii="Times New Roman" w:hAnsi="Times New Roman" w:cs="Times New Roman"/>
+          <w:sz w:val="24"/>
+        </w:rPr>
+        <w:t xml:space="preserve"> pour effectuer leurs déclarations de manière efficace et rapide. Par conséquent, il est important </w:t>
+      </w:r>
+      <w:r>
+        <w:rPr>
+          <w:rFonts w:ascii="Times New Roman" w:hAnsi="Times New Roman" w:cs="Times New Roman"/>
+          <w:sz w:val="24"/>
+        </w:rPr>
+        <w:t>que la CNSS prenne des mesures pour mettre en place une plateforme permettant aux employeurs de déclarer leurs cotisations de manière plus facile et plus pratiques.</w:t>
+      </w:r>
+    </w:p>
+    <w:p>
+      <w:pPr>
         <w:tabs>
           <w:tab w:val="left" w:pos="2088"/>
         </w:tabs>
@@ -4301,7 +4404,6 @@
     </w:p>
     <w:p>
       <w:pPr>
-        <w:pStyle w:val="Paragraphedeliste"/>
         <w:tabs>
           <w:tab w:val="left" w:pos="2088"/>
         </w:tabs>
@@ -4337,7 +4439,6 @@
     </w:p>
     <w:p>
       <w:pPr>
-        <w:pStyle w:val="Paragraphedeliste"/>
         <w:tabs>
           <w:tab w:val="left" w:pos="2088"/>
         </w:tabs>
@@ -4382,7 +4483,6 @@
     </w:p>
     <w:p>
       <w:pPr>
-        <w:pStyle w:val="Paragraphedeliste"/>
         <w:tabs>
           <w:tab w:val="left" w:pos="2088"/>
         </w:tabs>
@@ -4400,16 +4500,14 @@
         </w:rPr>
         <w:t xml:space="preserve">Il est important pour les employeurs de remplir correctement ces déclarations manuelles afin de s’assurer de l’exactitude des cotisations versées </w:t>
       </w:r>
-      <w:proofErr w:type="spellStart"/>
       <w:r>
         <w:rPr>
           <w:rFonts w:ascii="Times New Roman" w:hAnsi="Times New Roman" w:cs="Times New Roman"/>
           <w:sz w:val="24"/>
           <w:lang w:val="fr-CD"/>
         </w:rPr>
-        <w:t>a</w:t>
-      </w:r>
-      <w:proofErr w:type="spellEnd"/>
+        <w:t>à</w:t>
+      </w:r>
       <w:r>
         <w:rPr>
           <w:rFonts w:ascii="Times New Roman" w:hAnsi="Times New Roman" w:cs="Times New Roman"/>
@@ -4526,6 +4624,808 @@
           <w:sz w:val="24"/>
         </w:rPr>
       </w:pPr>
+      <w:r>
+        <w:rPr>
+          <w:rFonts w:ascii="Times New Roman" w:hAnsi="Times New Roman" w:cs="Times New Roman"/>
+          <w:b/>
+          <w:bCs/>
+          <w:sz w:val="24"/>
+        </w:rPr>
+        <w:t xml:space="preserve"> Critiques de l’existant</w:t>
+      </w:r>
+    </w:p>
+    <w:p>
+      <w:pPr>
+        <w:pStyle w:val="Paragraphedeliste"/>
+        <w:numPr>
+          <w:ilvl w:val="1"/>
+          <w:numId w:val="5"/>
+        </w:numPr>
+        <w:tabs>
+          <w:tab w:val="left" w:pos="2088"/>
+        </w:tabs>
+        <w:spacing w:line="360" w:lineRule="auto"/>
+        <w:rPr>
+          <w:rFonts w:ascii="Times New Roman" w:hAnsi="Times New Roman" w:cs="Times New Roman"/>
+          <w:b/>
+          <w:bCs/>
+          <w:sz w:val="24"/>
+        </w:rPr>
+      </w:pPr>
+      <w:r>
+        <w:rPr>
+          <w:rFonts w:ascii="Times New Roman" w:hAnsi="Times New Roman" w:cs="Times New Roman"/>
+          <w:b/>
+          <w:bCs/>
+          <w:sz w:val="24"/>
+        </w:rPr>
+        <w:t>Aspects positifs</w:t>
+      </w:r>
+    </w:p>
+    <w:p>
+      <w:pPr>
+        <w:tabs>
+          <w:tab w:val="left" w:pos="2088"/>
+        </w:tabs>
+        <w:spacing w:line="360" w:lineRule="auto"/>
+        <w:rPr>
+          <w:rFonts w:ascii="Times New Roman" w:hAnsi="Times New Roman" w:cs="Times New Roman"/>
+          <w:sz w:val="24"/>
+        </w:rPr>
+      </w:pPr>
+      <w:r>
+        <w:rPr>
+          <w:rFonts w:ascii="Times New Roman" w:hAnsi="Times New Roman" w:cs="Times New Roman"/>
+          <w:sz w:val="24"/>
+        </w:rPr>
+        <w:t xml:space="preserve">Bien </w:t>
+      </w:r>
+      <w:r>
+        <w:rPr>
+          <w:rFonts w:ascii="Times New Roman" w:hAnsi="Times New Roman" w:cs="Times New Roman"/>
+          <w:sz w:val="24"/>
+        </w:rPr>
+        <w:t>que le</w:t>
+      </w:r>
+      <w:r>
+        <w:rPr>
+          <w:rFonts w:ascii="Times New Roman" w:hAnsi="Times New Roman" w:cs="Times New Roman"/>
+          <w:sz w:val="24"/>
+        </w:rPr>
+        <w:t xml:space="preserve"> processus soit actuellement manuel, </w:t>
+      </w:r>
+      <w:r>
+        <w:rPr>
+          <w:rFonts w:ascii="Times New Roman" w:hAnsi="Times New Roman" w:cs="Times New Roman"/>
+          <w:sz w:val="24"/>
+        </w:rPr>
+        <w:t>il permet</w:t>
+      </w:r>
+      <w:r>
+        <w:rPr>
+          <w:rFonts w:ascii="Times New Roman" w:hAnsi="Times New Roman" w:cs="Times New Roman"/>
+          <w:sz w:val="24"/>
+        </w:rPr>
+        <w:t xml:space="preserve"> tout de </w:t>
+      </w:r>
+      <w:r>
+        <w:rPr>
+          <w:rFonts w:ascii="Times New Roman" w:hAnsi="Times New Roman" w:cs="Times New Roman"/>
+          <w:sz w:val="24"/>
+        </w:rPr>
+        <w:t>même</w:t>
+      </w:r>
+      <w:r>
+        <w:rPr>
+          <w:rFonts w:ascii="Times New Roman" w:hAnsi="Times New Roman" w:cs="Times New Roman"/>
+          <w:sz w:val="24"/>
+        </w:rPr>
+        <w:t xml:space="preserve"> aux </w:t>
+      </w:r>
+      <w:proofErr w:type="spellStart"/>
+      <w:r>
+        <w:rPr>
+          <w:rFonts w:ascii="Times New Roman" w:hAnsi="Times New Roman" w:cs="Times New Roman"/>
+          <w:sz w:val="24"/>
+        </w:rPr>
+        <w:t>employ</w:t>
+      </w:r>
+      <w:r>
+        <w:rPr>
+          <w:rFonts w:ascii="Times New Roman" w:hAnsi="Times New Roman" w:cs="Times New Roman"/>
+          <w:sz w:val="24"/>
+          <w:lang w:val="fr-CD"/>
+        </w:rPr>
+        <w:t>eurs</w:t>
+      </w:r>
+      <w:proofErr w:type="spellEnd"/>
+      <w:r>
+        <w:rPr>
+          <w:rFonts w:ascii="Times New Roman" w:hAnsi="Times New Roman" w:cs="Times New Roman"/>
+          <w:sz w:val="24"/>
+          <w:lang w:val="fr-CD"/>
+        </w:rPr>
+        <w:t xml:space="preserve"> de remplir une seule déclaration pour l’ensemble de leurs employé</w:t>
+      </w:r>
+      <w:r>
+        <w:rPr>
+          <w:rFonts w:ascii="Times New Roman" w:hAnsi="Times New Roman" w:cs="Times New Roman"/>
+          <w:sz w:val="24"/>
+        </w:rPr>
+        <w:t xml:space="preserve">s, plutôt que de devoir effectuer des </w:t>
+      </w:r>
+      <w:r>
+        <w:rPr>
+          <w:rFonts w:ascii="Times New Roman" w:hAnsi="Times New Roman" w:cs="Times New Roman"/>
+          <w:sz w:val="24"/>
+        </w:rPr>
+        <w:t>démarches</w:t>
+      </w:r>
+      <w:r>
+        <w:rPr>
+          <w:rFonts w:ascii="Times New Roman" w:hAnsi="Times New Roman" w:cs="Times New Roman"/>
+          <w:sz w:val="24"/>
+        </w:rPr>
+        <w:t xml:space="preserve"> individuelles pour chacun d’entre eux.</w:t>
+      </w:r>
+    </w:p>
+    <w:p>
+      <w:pPr>
+        <w:pStyle w:val="Paragraphedeliste"/>
+        <w:numPr>
+          <w:ilvl w:val="1"/>
+          <w:numId w:val="5"/>
+        </w:numPr>
+        <w:tabs>
+          <w:tab w:val="left" w:pos="2088"/>
+        </w:tabs>
+        <w:spacing w:line="360" w:lineRule="auto"/>
+        <w:rPr>
+          <w:rFonts w:ascii="Times New Roman" w:hAnsi="Times New Roman" w:cs="Times New Roman"/>
+          <w:b/>
+          <w:bCs/>
+          <w:sz w:val="24"/>
+        </w:rPr>
+      </w:pPr>
+      <w:r>
+        <w:rPr>
+          <w:rFonts w:ascii="Times New Roman" w:hAnsi="Times New Roman" w:cs="Times New Roman"/>
+          <w:b/>
+          <w:bCs/>
+          <w:sz w:val="24"/>
+        </w:rPr>
+        <w:t xml:space="preserve"> </w:t>
+      </w:r>
+      <w:r>
+        <w:rPr>
+          <w:rFonts w:ascii="Times New Roman" w:hAnsi="Times New Roman" w:cs="Times New Roman"/>
+          <w:b/>
+          <w:bCs/>
+          <w:sz w:val="24"/>
+        </w:rPr>
+        <w:t>Aspects</w:t>
+      </w:r>
+      <w:r>
+        <w:rPr>
+          <w:rFonts w:ascii="Times New Roman" w:hAnsi="Times New Roman" w:cs="Times New Roman"/>
+          <w:b/>
+          <w:bCs/>
+          <w:sz w:val="24"/>
+        </w:rPr>
+        <w:t xml:space="preserve"> </w:t>
+      </w:r>
+      <w:r>
+        <w:rPr>
+          <w:rFonts w:ascii="Times New Roman" w:hAnsi="Times New Roman" w:cs="Times New Roman"/>
+          <w:b/>
+          <w:bCs/>
+          <w:sz w:val="24"/>
+        </w:rPr>
+        <w:t>négatifs</w:t>
+      </w:r>
+    </w:p>
+    <w:p>
+      <w:pPr>
+        <w:tabs>
+          <w:tab w:val="left" w:pos="2088"/>
+        </w:tabs>
+        <w:spacing w:line="360" w:lineRule="auto"/>
+        <w:rPr>
+          <w:rFonts w:ascii="Times New Roman" w:hAnsi="Times New Roman" w:cs="Times New Roman"/>
+          <w:sz w:val="24"/>
+        </w:rPr>
+      </w:pPr>
+      <w:r>
+        <w:rPr>
+          <w:rFonts w:ascii="Times New Roman" w:hAnsi="Times New Roman" w:cs="Times New Roman"/>
+          <w:sz w:val="24"/>
+        </w:rPr>
+        <w:t xml:space="preserve">Pour les employeurs le calcul peut </w:t>
+      </w:r>
+      <w:r>
+        <w:rPr>
+          <w:rFonts w:ascii="Times New Roman" w:hAnsi="Times New Roman" w:cs="Times New Roman"/>
+          <w:sz w:val="24"/>
+        </w:rPr>
+        <w:t>être</w:t>
+      </w:r>
+      <w:r>
+        <w:rPr>
+          <w:rFonts w:ascii="Times New Roman" w:hAnsi="Times New Roman" w:cs="Times New Roman"/>
+          <w:sz w:val="24"/>
+        </w:rPr>
+        <w:t xml:space="preserve"> un processus complexe et fastidieux, qui peut entrainer des erreurs et des retards dans le paiement, le fait que le processus soit manuel et non </w:t>
+      </w:r>
+      <w:proofErr w:type="spellStart"/>
+      <w:r>
+        <w:rPr>
+          <w:rFonts w:ascii="Times New Roman" w:hAnsi="Times New Roman" w:cs="Times New Roman"/>
+          <w:sz w:val="24"/>
+        </w:rPr>
+        <w:t>informatis</w:t>
+      </w:r>
+      <w:proofErr w:type="spellEnd"/>
+      <w:r>
+        <w:rPr>
+          <w:rFonts w:ascii="Times New Roman" w:hAnsi="Times New Roman" w:cs="Times New Roman"/>
+          <w:sz w:val="24"/>
+          <w:lang w:val="fr-CD"/>
+        </w:rPr>
+        <w:t>é</w:t>
+      </w:r>
+      <w:r>
+        <w:rPr>
+          <w:rFonts w:ascii="Times New Roman" w:hAnsi="Times New Roman" w:cs="Times New Roman"/>
+          <w:sz w:val="24"/>
+        </w:rPr>
+        <w:t xml:space="preserve"> peut entrainer des retards dans le traitement des </w:t>
+      </w:r>
+      <w:r>
+        <w:rPr>
+          <w:rFonts w:ascii="Times New Roman" w:hAnsi="Times New Roman" w:cs="Times New Roman"/>
+          <w:sz w:val="24"/>
+        </w:rPr>
+        <w:t>déclarations</w:t>
+      </w:r>
+      <w:r>
+        <w:rPr>
+          <w:rFonts w:ascii="Times New Roman" w:hAnsi="Times New Roman" w:cs="Times New Roman"/>
+          <w:sz w:val="24"/>
+        </w:rPr>
+        <w:t xml:space="preserve"> et des erreurs dans le calcul des cotisations sociales, ce qui peut avoir des </w:t>
+      </w:r>
+      <w:r>
+        <w:rPr>
+          <w:rFonts w:ascii="Times New Roman" w:hAnsi="Times New Roman" w:cs="Times New Roman"/>
+          <w:sz w:val="24"/>
+        </w:rPr>
+        <w:t>conséquences</w:t>
+      </w:r>
+      <w:r>
+        <w:rPr>
+          <w:rFonts w:ascii="Times New Roman" w:hAnsi="Times New Roman" w:cs="Times New Roman"/>
+          <w:sz w:val="24"/>
+        </w:rPr>
+        <w:t xml:space="preserve"> </w:t>
+      </w:r>
+      <w:r>
+        <w:rPr>
+          <w:rFonts w:ascii="Times New Roman" w:hAnsi="Times New Roman" w:cs="Times New Roman"/>
+          <w:sz w:val="24"/>
+        </w:rPr>
+        <w:t>financières</w:t>
+      </w:r>
+      <w:r>
+        <w:rPr>
+          <w:rFonts w:ascii="Times New Roman" w:hAnsi="Times New Roman" w:cs="Times New Roman"/>
+          <w:sz w:val="24"/>
+        </w:rPr>
+        <w:t xml:space="preserve"> importantes pour les employeurs.</w:t>
+      </w:r>
+    </w:p>
+    <w:p>
+      <w:pPr>
+        <w:pStyle w:val="Paragraphedeliste"/>
+        <w:numPr>
+          <w:ilvl w:val="1"/>
+          <w:numId w:val="5"/>
+        </w:numPr>
+        <w:tabs>
+          <w:tab w:val="left" w:pos="2088"/>
+        </w:tabs>
+        <w:spacing w:line="360" w:lineRule="auto"/>
+        <w:rPr>
+          <w:rFonts w:ascii="Times New Roman" w:hAnsi="Times New Roman" w:cs="Times New Roman"/>
+          <w:b/>
+          <w:bCs/>
+          <w:sz w:val="24"/>
+        </w:rPr>
+      </w:pPr>
+      <w:r>
+        <w:rPr>
+          <w:rFonts w:ascii="Times New Roman" w:hAnsi="Times New Roman" w:cs="Times New Roman"/>
+          <w:b/>
+          <w:bCs/>
+          <w:sz w:val="24"/>
+        </w:rPr>
+        <w:t xml:space="preserve"> Proposition des</w:t>
+      </w:r>
+      <w:r>
+        <w:rPr>
+          <w:rFonts w:ascii="Times New Roman" w:hAnsi="Times New Roman" w:cs="Times New Roman"/>
+          <w:b/>
+          <w:bCs/>
+          <w:sz w:val="24"/>
+        </w:rPr>
+        <w:t xml:space="preserve"> solutions</w:t>
+      </w:r>
+    </w:p>
+    <w:p>
+      <w:pPr>
+        <w:tabs>
+          <w:tab w:val="left" w:pos="2088"/>
+        </w:tabs>
+        <w:spacing w:line="360" w:lineRule="auto"/>
+        <w:rPr>
+          <w:rFonts w:ascii="Times New Roman" w:hAnsi="Times New Roman" w:cs="Times New Roman"/>
+          <w:sz w:val="24"/>
+        </w:rPr>
+      </w:pPr>
+      <w:r>
+        <w:rPr>
+          <w:rFonts w:ascii="Times New Roman" w:hAnsi="Times New Roman" w:cs="Times New Roman"/>
+          <w:sz w:val="24"/>
+        </w:rPr>
+        <w:t>En vu</w:t>
+      </w:r>
+      <w:r>
+        <w:rPr>
+          <w:rFonts w:ascii="Times New Roman" w:hAnsi="Times New Roman" w:cs="Times New Roman"/>
+          <w:sz w:val="24"/>
+        </w:rPr>
+        <w:t>e</w:t>
+      </w:r>
+      <w:r>
+        <w:rPr>
+          <w:rFonts w:ascii="Times New Roman" w:hAnsi="Times New Roman" w:cs="Times New Roman"/>
+          <w:sz w:val="24"/>
+        </w:rPr>
+        <w:t xml:space="preserve"> de promouvoir un meilleur système a la </w:t>
+      </w:r>
+      <w:proofErr w:type="spellStart"/>
+      <w:r>
+        <w:rPr>
+          <w:rFonts w:ascii="Times New Roman" w:hAnsi="Times New Roman" w:cs="Times New Roman"/>
+          <w:sz w:val="24"/>
+        </w:rPr>
+        <w:t>cnss</w:t>
+      </w:r>
+      <w:proofErr w:type="spellEnd"/>
+      <w:r>
+        <w:rPr>
+          <w:rFonts w:ascii="Times New Roman" w:hAnsi="Times New Roman" w:cs="Times New Roman"/>
+          <w:sz w:val="24"/>
+        </w:rPr>
+        <w:t xml:space="preserve"> pour les </w:t>
+      </w:r>
+      <w:proofErr w:type="spellStart"/>
+      <w:r>
+        <w:rPr>
+          <w:rFonts w:ascii="Times New Roman" w:hAnsi="Times New Roman" w:cs="Times New Roman"/>
+          <w:sz w:val="24"/>
+        </w:rPr>
+        <w:t>declarations</w:t>
+      </w:r>
+      <w:proofErr w:type="spellEnd"/>
+      <w:r>
+        <w:rPr>
+          <w:rFonts w:ascii="Times New Roman" w:hAnsi="Times New Roman" w:cs="Times New Roman"/>
+          <w:sz w:val="24"/>
+        </w:rPr>
+        <w:t xml:space="preserve"> de cotisations sociales, nous </w:t>
+      </w:r>
+      <w:proofErr w:type="spellStart"/>
+      <w:r>
+        <w:rPr>
+          <w:rFonts w:ascii="Times New Roman" w:hAnsi="Times New Roman" w:cs="Times New Roman"/>
+          <w:sz w:val="24"/>
+        </w:rPr>
+        <w:t>provosons</w:t>
+      </w:r>
+      <w:proofErr w:type="spellEnd"/>
+      <w:r>
+        <w:rPr>
+          <w:rFonts w:ascii="Times New Roman" w:hAnsi="Times New Roman" w:cs="Times New Roman"/>
+          <w:sz w:val="24"/>
+        </w:rPr>
+        <w:t xml:space="preserve"> une </w:t>
+      </w:r>
+      <w:proofErr w:type="spellStart"/>
+      <w:r>
+        <w:rPr>
+          <w:rFonts w:ascii="Times New Roman" w:hAnsi="Times New Roman" w:cs="Times New Roman"/>
+          <w:sz w:val="24"/>
+        </w:rPr>
+        <w:t>aplication</w:t>
+      </w:r>
+      <w:proofErr w:type="spellEnd"/>
+      <w:r>
+        <w:rPr>
+          <w:rFonts w:ascii="Times New Roman" w:hAnsi="Times New Roman" w:cs="Times New Roman"/>
+          <w:sz w:val="24"/>
+        </w:rPr>
+        <w:t xml:space="preserve"> mobile permettant de respecter la </w:t>
+      </w:r>
+      <w:proofErr w:type="spellStart"/>
+      <w:r>
+        <w:rPr>
+          <w:rFonts w:ascii="Times New Roman" w:hAnsi="Times New Roman" w:cs="Times New Roman"/>
+          <w:sz w:val="24"/>
+        </w:rPr>
+        <w:t>conformit</w:t>
+      </w:r>
+      <w:proofErr w:type="spellEnd"/>
+      <w:r>
+        <w:rPr>
+          <w:rFonts w:ascii="Times New Roman" w:hAnsi="Times New Roman" w:cs="Times New Roman"/>
+          <w:sz w:val="24"/>
+          <w:lang w:val="fr-CD"/>
+        </w:rPr>
+        <w:t xml:space="preserve">é de </w:t>
+      </w:r>
+      <w:proofErr w:type="spellStart"/>
+      <w:r>
+        <w:rPr>
+          <w:rFonts w:ascii="Times New Roman" w:hAnsi="Times New Roman" w:cs="Times New Roman"/>
+          <w:sz w:val="24"/>
+          <w:lang w:val="fr-CD"/>
+        </w:rPr>
+        <w:t>regle</w:t>
+      </w:r>
+      <w:r>
+        <w:rPr>
+          <w:rFonts w:ascii="Times New Roman" w:hAnsi="Times New Roman" w:cs="Times New Roman"/>
+          <w:sz w:val="24"/>
+        </w:rPr>
+        <w:t>mentations</w:t>
+      </w:r>
+      <w:proofErr w:type="spellEnd"/>
+      <w:r>
+        <w:rPr>
+          <w:rFonts w:ascii="Times New Roman" w:hAnsi="Times New Roman" w:cs="Times New Roman"/>
+          <w:sz w:val="24"/>
+        </w:rPr>
+        <w:t xml:space="preserve"> en </w:t>
+      </w:r>
+      <w:proofErr w:type="spellStart"/>
+      <w:r>
+        <w:rPr>
+          <w:rFonts w:ascii="Times New Roman" w:hAnsi="Times New Roman" w:cs="Times New Roman"/>
+          <w:sz w:val="24"/>
+        </w:rPr>
+        <w:t>matiere</w:t>
+      </w:r>
+      <w:proofErr w:type="spellEnd"/>
+      <w:r>
+        <w:rPr>
+          <w:rFonts w:ascii="Times New Roman" w:hAnsi="Times New Roman" w:cs="Times New Roman"/>
+          <w:sz w:val="24"/>
+        </w:rPr>
+        <w:t xml:space="preserve"> de cotisation sociale, de </w:t>
+      </w:r>
+      <w:proofErr w:type="spellStart"/>
+      <w:r>
+        <w:rPr>
+          <w:rFonts w:ascii="Times New Roman" w:hAnsi="Times New Roman" w:cs="Times New Roman"/>
+          <w:sz w:val="24"/>
+        </w:rPr>
+        <w:t>reduire</w:t>
+      </w:r>
+      <w:proofErr w:type="spellEnd"/>
+      <w:r>
+        <w:rPr>
+          <w:rFonts w:ascii="Times New Roman" w:hAnsi="Times New Roman" w:cs="Times New Roman"/>
+          <w:sz w:val="24"/>
+        </w:rPr>
+        <w:t xml:space="preserve"> les erreurs dans la saisie et fournir un suivi en temps </w:t>
+      </w:r>
+      <w:proofErr w:type="spellStart"/>
+      <w:r>
+        <w:rPr>
+          <w:rFonts w:ascii="Times New Roman" w:hAnsi="Times New Roman" w:cs="Times New Roman"/>
+          <w:sz w:val="24"/>
+        </w:rPr>
+        <w:t>reel</w:t>
+      </w:r>
+      <w:proofErr w:type="spellEnd"/>
+      <w:r>
+        <w:rPr>
+          <w:rFonts w:ascii="Times New Roman" w:hAnsi="Times New Roman" w:cs="Times New Roman"/>
+          <w:sz w:val="24"/>
+        </w:rPr>
+        <w:t xml:space="preserve"> des montants payes, des </w:t>
+      </w:r>
+      <w:proofErr w:type="spellStart"/>
+      <w:r>
+        <w:rPr>
+          <w:rFonts w:ascii="Times New Roman" w:hAnsi="Times New Roman" w:cs="Times New Roman"/>
+          <w:sz w:val="24"/>
+        </w:rPr>
+        <w:t>echeances</w:t>
+      </w:r>
+      <w:proofErr w:type="spellEnd"/>
+      <w:r>
+        <w:rPr>
+          <w:rFonts w:ascii="Times New Roman" w:hAnsi="Times New Roman" w:cs="Times New Roman"/>
+          <w:sz w:val="24"/>
+        </w:rPr>
+        <w:t xml:space="preserve"> et de l’historique des transactions </w:t>
+      </w:r>
+      <w:proofErr w:type="spellStart"/>
+      <w:r>
+        <w:rPr>
+          <w:rFonts w:ascii="Times New Roman" w:hAnsi="Times New Roman" w:cs="Times New Roman"/>
+          <w:sz w:val="24"/>
+        </w:rPr>
+        <w:t>effectu</w:t>
+      </w:r>
+      <w:proofErr w:type="spellEnd"/>
+      <w:r>
+        <w:rPr>
+          <w:rFonts w:ascii="Times New Roman" w:hAnsi="Times New Roman" w:cs="Times New Roman"/>
+          <w:sz w:val="24"/>
+          <w:lang w:val="fr-CD"/>
+        </w:rPr>
+        <w:t>é</w:t>
+      </w:r>
+      <w:r>
+        <w:rPr>
+          <w:rFonts w:ascii="Times New Roman" w:hAnsi="Times New Roman" w:cs="Times New Roman"/>
+          <w:sz w:val="24"/>
+        </w:rPr>
+        <w:t>es</w:t>
+      </w:r>
+    </w:p>
+    <w:p>
+      <w:pPr>
+        <w:tabs>
+          <w:tab w:val="left" w:pos="2088"/>
+        </w:tabs>
+        <w:spacing w:line="360" w:lineRule="auto"/>
+        <w:rPr>
+          <w:rFonts w:ascii="Times New Roman" w:hAnsi="Times New Roman" w:cs="Times New Roman"/>
+          <w:sz w:val="24"/>
+        </w:rPr>
+      </w:pPr>
+      <w:r>
+        <w:rPr>
+          <w:rFonts w:ascii="Times New Roman" w:hAnsi="Times New Roman" w:cs="Times New Roman"/>
+          <w:sz w:val="24"/>
+        </w:rPr>
+        <w:tab/>
+        <w:t xml:space="preserve">Dans une autre mesure, notre application </w:t>
+      </w:r>
+      <w:r>
+        <w:rPr>
+          <w:rFonts w:ascii="Times New Roman" w:hAnsi="Times New Roman" w:cs="Times New Roman"/>
+          <w:sz w:val="24"/>
+        </w:rPr>
+        <w:t>permettra aux employeurs de :</w:t>
+      </w:r>
+    </w:p>
+    <w:p>
+      <w:pPr>
+        <w:pStyle w:val="Paragraphedeliste"/>
+        <w:numPr>
+          <w:ilvl w:val="0"/>
+          <w:numId w:val="15"/>
+        </w:numPr>
+        <w:tabs>
+          <w:tab w:val="left" w:pos="2088"/>
+        </w:tabs>
+        <w:spacing w:line="360" w:lineRule="auto"/>
+        <w:rPr>
+          <w:rFonts w:ascii="Times New Roman" w:hAnsi="Times New Roman" w:cs="Times New Roman"/>
+          <w:sz w:val="24"/>
+        </w:rPr>
+      </w:pPr>
+      <w:r>
+        <w:rPr>
+          <w:rFonts w:ascii="Times New Roman" w:hAnsi="Times New Roman" w:cs="Times New Roman"/>
+          <w:sz w:val="24"/>
+        </w:rPr>
+        <w:t xml:space="preserve">Saisir les informations relatives </w:t>
+      </w:r>
+      <w:proofErr w:type="spellStart"/>
+      <w:r>
+        <w:rPr>
+          <w:rFonts w:ascii="Times New Roman" w:hAnsi="Times New Roman" w:cs="Times New Roman"/>
+          <w:sz w:val="24"/>
+        </w:rPr>
+        <w:t>a</w:t>
+      </w:r>
+      <w:proofErr w:type="spellEnd"/>
+      <w:r>
+        <w:rPr>
+          <w:rFonts w:ascii="Times New Roman" w:hAnsi="Times New Roman" w:cs="Times New Roman"/>
+          <w:sz w:val="24"/>
+        </w:rPr>
+        <w:t xml:space="preserve"> leurs </w:t>
+      </w:r>
+      <w:proofErr w:type="spellStart"/>
+      <w:r>
+        <w:rPr>
+          <w:rFonts w:ascii="Times New Roman" w:hAnsi="Times New Roman" w:cs="Times New Roman"/>
+          <w:sz w:val="24"/>
+        </w:rPr>
+        <w:t>employ</w:t>
+      </w:r>
+      <w:proofErr w:type="spellEnd"/>
+      <w:r>
+        <w:rPr>
+          <w:rFonts w:ascii="Times New Roman" w:hAnsi="Times New Roman" w:cs="Times New Roman"/>
+          <w:sz w:val="24"/>
+          <w:lang w:val="fr-CD"/>
+        </w:rPr>
+        <w:t>é</w:t>
+      </w:r>
+      <w:r>
+        <w:rPr>
+          <w:rFonts w:ascii="Times New Roman" w:hAnsi="Times New Roman" w:cs="Times New Roman"/>
+          <w:sz w:val="24"/>
+        </w:rPr>
+        <w:t>s et aux salaires vers</w:t>
+      </w:r>
+      <w:proofErr w:type="spellStart"/>
+      <w:r>
+        <w:rPr>
+          <w:rFonts w:ascii="Times New Roman" w:hAnsi="Times New Roman" w:cs="Times New Roman"/>
+          <w:sz w:val="24"/>
+          <w:lang w:val="fr-CD"/>
+        </w:rPr>
+        <w:t>és</w:t>
+      </w:r>
+      <w:proofErr w:type="spellEnd"/>
+      <w:r>
+        <w:rPr>
+          <w:rFonts w:ascii="Times New Roman" w:hAnsi="Times New Roman" w:cs="Times New Roman"/>
+          <w:sz w:val="24"/>
+          <w:lang w:val="fr-CD"/>
+        </w:rPr>
+        <w:t> ;</w:t>
+      </w:r>
+    </w:p>
+    <w:p>
+      <w:pPr>
+        <w:pStyle w:val="Paragraphedeliste"/>
+        <w:numPr>
+          <w:ilvl w:val="0"/>
+          <w:numId w:val="15"/>
+        </w:numPr>
+        <w:tabs>
+          <w:tab w:val="left" w:pos="2088"/>
+        </w:tabs>
+        <w:spacing w:line="360" w:lineRule="auto"/>
+        <w:rPr>
+          <w:rFonts w:ascii="Times New Roman" w:hAnsi="Times New Roman" w:cs="Times New Roman"/>
+          <w:sz w:val="24"/>
+        </w:rPr>
+      </w:pPr>
+      <w:r>
+        <w:rPr>
+          <w:rFonts w:ascii="Times New Roman" w:hAnsi="Times New Roman" w:cs="Times New Roman"/>
+          <w:sz w:val="24"/>
+        </w:rPr>
+        <w:t>Calculer automatiquement les cotisations sociales ;</w:t>
+      </w:r>
+    </w:p>
+    <w:p>
+      <w:pPr>
+        <w:pStyle w:val="Paragraphedeliste"/>
+        <w:numPr>
+          <w:ilvl w:val="0"/>
+          <w:numId w:val="15"/>
+        </w:numPr>
+        <w:tabs>
+          <w:tab w:val="left" w:pos="2088"/>
+        </w:tabs>
+        <w:spacing w:line="360" w:lineRule="auto"/>
+        <w:rPr>
+          <w:rFonts w:ascii="Times New Roman" w:hAnsi="Times New Roman" w:cs="Times New Roman"/>
+          <w:sz w:val="24"/>
+        </w:rPr>
+      </w:pPr>
+      <w:r>
+        <w:rPr>
+          <w:rFonts w:ascii="Times New Roman" w:hAnsi="Times New Roman" w:cs="Times New Roman"/>
+          <w:sz w:val="24"/>
+        </w:rPr>
+        <w:t xml:space="preserve">Visualiser en temps </w:t>
+      </w:r>
+      <w:proofErr w:type="spellStart"/>
+      <w:r>
+        <w:rPr>
+          <w:rFonts w:ascii="Times New Roman" w:hAnsi="Times New Roman" w:cs="Times New Roman"/>
+          <w:sz w:val="24"/>
+        </w:rPr>
+        <w:t>reel</w:t>
+      </w:r>
+      <w:proofErr w:type="spellEnd"/>
+      <w:r>
+        <w:rPr>
+          <w:rFonts w:ascii="Times New Roman" w:hAnsi="Times New Roman" w:cs="Times New Roman"/>
+          <w:sz w:val="24"/>
+        </w:rPr>
+        <w:t xml:space="preserve"> les montants </w:t>
+      </w:r>
+      <w:proofErr w:type="spellStart"/>
+      <w:r>
+        <w:rPr>
+          <w:rFonts w:ascii="Times New Roman" w:hAnsi="Times New Roman" w:cs="Times New Roman"/>
+          <w:sz w:val="24"/>
+        </w:rPr>
+        <w:t>pay</w:t>
+      </w:r>
+      <w:proofErr w:type="spellEnd"/>
+      <w:r>
+        <w:rPr>
+          <w:rFonts w:ascii="Times New Roman" w:hAnsi="Times New Roman" w:cs="Times New Roman"/>
+          <w:sz w:val="24"/>
+          <w:lang w:val="fr-CD"/>
+        </w:rPr>
+        <w:t>é</w:t>
+      </w:r>
+      <w:r>
+        <w:rPr>
+          <w:rFonts w:ascii="Times New Roman" w:hAnsi="Times New Roman" w:cs="Times New Roman"/>
+          <w:sz w:val="24"/>
+        </w:rPr>
+        <w:t xml:space="preserve">s, les </w:t>
+      </w:r>
+      <w:proofErr w:type="spellStart"/>
+      <w:r>
+        <w:rPr>
+          <w:rFonts w:ascii="Times New Roman" w:hAnsi="Times New Roman" w:cs="Times New Roman"/>
+          <w:sz w:val="24"/>
+        </w:rPr>
+        <w:t>echeance</w:t>
+      </w:r>
+      <w:proofErr w:type="spellEnd"/>
+      <w:r>
+        <w:rPr>
+          <w:rFonts w:ascii="Times New Roman" w:hAnsi="Times New Roman" w:cs="Times New Roman"/>
+          <w:sz w:val="24"/>
+        </w:rPr>
+        <w:t xml:space="preserve"> a venir et l’historique de leurs transactions.</w:t>
+      </w:r>
+    </w:p>
+    <w:p>
+      <w:pPr>
+        <w:pStyle w:val="Paragraphedeliste"/>
+        <w:numPr>
+          <w:ilvl w:val="1"/>
+          <w:numId w:val="5"/>
+        </w:numPr>
+        <w:tabs>
+          <w:tab w:val="left" w:pos="2088"/>
+        </w:tabs>
+        <w:spacing w:line="360" w:lineRule="auto"/>
+        <w:rPr>
+          <w:rFonts w:ascii="Times New Roman" w:hAnsi="Times New Roman" w:cs="Times New Roman"/>
+          <w:b/>
+          <w:bCs/>
+          <w:sz w:val="24"/>
+        </w:rPr>
+      </w:pPr>
+      <w:r>
+        <w:rPr>
+          <w:rFonts w:ascii="Times New Roman" w:hAnsi="Times New Roman" w:cs="Times New Roman"/>
+          <w:b/>
+          <w:bCs/>
+          <w:sz w:val="24"/>
+        </w:rPr>
+        <w:t xml:space="preserve"> Conclusion partielle </w:t>
+      </w:r>
     </w:p>
     <w:p>
       <w:pPr>
@@ -4697,7 +5597,7 @@
       <w:lvlText w:val="%1."/>
       <w:lvlJc w:val="left"/>
       <w:pPr>
-        <w:ind w:left="360" w:hanging="360"/>
+        <w:ind w:left="3479" w:hanging="360"/>
       </w:pPr>
       <w:rPr>
         <w:rFonts w:hint="default"/>
@@ -6509,6 +7409,7 @@
     <w:lsdException w:name="HTML Sample" w:semiHidden="1" w:unhideWhenUsed="1"/>
     <w:lsdException w:name="HTML Typewriter" w:semiHidden="1" w:unhideWhenUsed="1"/>
     <w:lsdException w:name="HTML Variable" w:semiHidden="1" w:unhideWhenUsed="1"/>
+    <w:lsdException w:name="Normal Table" w:semiHidden="1" w:unhideWhenUsed="1"/>
     <w:lsdException w:name="annotation subject" w:semiHidden="1" w:unhideWhenUsed="1"/>
     <w:lsdException w:name="No List" w:semiHidden="1" w:unhideWhenUsed="1"/>
     <w:lsdException w:name="Outline List 1" w:semiHidden="1" w:unhideWhenUsed="1"/>
@@ -6551,8 +7452,11 @@
     <w:lsdException w:name="Table Contemporary" w:semiHidden="1" w:unhideWhenUsed="1"/>
     <w:lsdException w:name="Table Elegant" w:semiHidden="1" w:unhideWhenUsed="1"/>
     <w:lsdException w:name="Table Professional" w:semiHidden="1" w:unhideWhenUsed="1"/>
+    <w:lsdException w:name="Table Subtle 1" w:semiHidden="1" w:unhideWhenUsed="1"/>
     <w:lsdException w:name="Table Subtle 2" w:semiHidden="1" w:unhideWhenUsed="1"/>
     <w:lsdException w:name="Table Web 1" w:semiHidden="1" w:unhideWhenUsed="1"/>
+    <w:lsdException w:name="Table Web 2" w:semiHidden="1" w:unhideWhenUsed="1"/>
+    <w:lsdException w:name="Table Web 3" w:semiHidden="1" w:unhideWhenUsed="1"/>
     <w:lsdException w:name="Balloon Text" w:semiHidden="1" w:unhideWhenUsed="1"/>
     <w:lsdException w:name="Table Grid" w:uiPriority="39"/>
     <w:lsdException w:name="Table Theme" w:semiHidden="1" w:unhideWhenUsed="1"/>
@@ -6781,6 +7685,26 @@
     <w:name w:val="Normal"/>
     <w:qFormat/>
   </w:style>
+  <w:style w:type="paragraph" w:styleId="Titre5">
+    <w:name w:val="heading 5"/>
+    <w:basedOn w:val="Normal"/>
+    <w:link w:val="Titre5Car"/>
+    <w:uiPriority w:val="9"/>
+    <w:qFormat/>
+    <w:rsid w:val="00CF1CE2"/>
+    <w:pPr>
+      <w:spacing w:before="100" w:beforeAutospacing="1" w:after="100" w:afterAutospacing="1" w:line="240" w:lineRule="auto"/>
+      <w:outlineLvl w:val="4"/>
+    </w:pPr>
+    <w:rPr>
+      <w:rFonts w:ascii="Times New Roman" w:eastAsia="Times New Roman" w:hAnsi="Times New Roman" w:cs="Times New Roman"/>
+      <w:b/>
+      <w:bCs/>
+      <w:sz w:val="20"/>
+      <w:szCs w:val="20"/>
+      <w:lang w:val="fr-CD" w:eastAsia="fr-CD"/>
+    </w:rPr>
+  </w:style>
   <w:style w:type="character" w:default="1" w:styleId="Policepardfaut">
     <w:name w:val="Default Paragraph Font"/>
     <w:uiPriority w:val="1"/>
@@ -6818,6 +7742,21 @@
       <w:ind w:left="720"/>
       <w:contextualSpacing/>
     </w:pPr>
+  </w:style>
+  <w:style w:type="character" w:customStyle="1" w:styleId="Titre5Car">
+    <w:name w:val="Titre 5 Car"/>
+    <w:basedOn w:val="Policepardfaut"/>
+    <w:link w:val="Titre5"/>
+    <w:uiPriority w:val="9"/>
+    <w:rsid w:val="00CF1CE2"/>
+    <w:rPr>
+      <w:rFonts w:ascii="Times New Roman" w:eastAsia="Times New Roman" w:hAnsi="Times New Roman" w:cs="Times New Roman"/>
+      <w:b/>
+      <w:bCs/>
+      <w:sz w:val="20"/>
+      <w:szCs w:val="20"/>
+      <w:lang w:val="fr-CD" w:eastAsia="fr-CD"/>
+    </w:rPr>
   </w:style>
 </w:styles>
 </file>

--- a/Tfc Jemima.docx
+++ b/Tfc Jemima.docx
@@ -825,96 +825,398 @@
         <w:spacing w:line="360" w:lineRule="auto"/>
         <w:jc w:val="both"/>
         <w:rPr>
-          <w:rFonts w:ascii="Times New Roman" w:hAnsi="Times New Roman" w:cs="Times New Roman"/>
-          <w:sz w:val="24"/>
-        </w:rPr>
-      </w:pPr>
-      <w:r>
-        <w:rPr>
           <w:rFonts w:ascii="Trebuchet MS" w:hAnsi="Trebuchet MS"/>
+          <w:sz w:val="24"/>
+          <w:szCs w:val="24"/>
+        </w:rPr>
+      </w:pPr>
+      <w:r>
+        <w:rPr>
+          <w:rFonts w:ascii="Times New Roman" w:hAnsi="Times New Roman" w:cs="Times New Roman"/>
+          <w:sz w:val="24"/>
+          <w:szCs w:val="24"/>
         </w:rPr>
         <w:t>« </w:t>
       </w:r>
       <w:r>
         <w:rPr>
+          <w:rFonts w:ascii="Times New Roman" w:hAnsi="Times New Roman" w:cs="Times New Roman"/>
+          <w:bCs/>
+          <w:sz w:val="24"/>
+          <w:szCs w:val="24"/>
+        </w:rPr>
+        <w:t>S</w:t>
+      </w:r>
+      <w:r>
+        <w:rPr>
+          <w:rFonts w:ascii="Times New Roman" w:hAnsi="Times New Roman" w:cs="Times New Roman"/>
+          <w:bCs/>
+          <w:sz w:val="24"/>
+          <w:szCs w:val="24"/>
+        </w:rPr>
+        <w:t>YSTEME</w:t>
+      </w:r>
+      <w:r>
+        <w:rPr>
+          <w:rFonts w:ascii="Times New Roman" w:hAnsi="Times New Roman" w:cs="Times New Roman"/>
+          <w:bCs/>
+          <w:sz w:val="24"/>
+          <w:szCs w:val="24"/>
+        </w:rPr>
+        <w:t xml:space="preserve"> </w:t>
+      </w:r>
+      <w:r>
+        <w:rPr>
+          <w:rFonts w:ascii="Times New Roman" w:hAnsi="Times New Roman" w:cs="Times New Roman"/>
+          <w:bCs/>
+          <w:sz w:val="24"/>
+          <w:szCs w:val="24"/>
+        </w:rPr>
+        <w:t>DE</w:t>
+      </w:r>
+      <w:r>
+        <w:rPr>
+          <w:rFonts w:ascii="Times New Roman" w:hAnsi="Times New Roman" w:cs="Times New Roman"/>
+          <w:bCs/>
+          <w:sz w:val="24"/>
+          <w:szCs w:val="24"/>
+        </w:rPr>
+        <w:t xml:space="preserve"> </w:t>
+      </w:r>
+      <w:r>
+        <w:rPr>
+          <w:rFonts w:ascii="Times New Roman" w:hAnsi="Times New Roman" w:cs="Times New Roman"/>
+          <w:bCs/>
+          <w:sz w:val="24"/>
+          <w:szCs w:val="24"/>
+        </w:rPr>
+        <w:t>GESTION</w:t>
+      </w:r>
+      <w:r>
+        <w:rPr>
+          <w:rFonts w:ascii="Times New Roman" w:hAnsi="Times New Roman" w:cs="Times New Roman"/>
+          <w:bCs/>
+          <w:sz w:val="24"/>
+          <w:szCs w:val="24"/>
+        </w:rPr>
+        <w:t xml:space="preserve"> </w:t>
+      </w:r>
+      <w:r>
+        <w:rPr>
+          <w:rFonts w:ascii="Times New Roman" w:hAnsi="Times New Roman" w:cs="Times New Roman"/>
+          <w:bCs/>
+          <w:sz w:val="24"/>
+          <w:szCs w:val="24"/>
+        </w:rPr>
+        <w:t>AUTOMATISEE</w:t>
+      </w:r>
+      <w:r>
+        <w:rPr>
+          <w:rFonts w:ascii="Times New Roman" w:hAnsi="Times New Roman" w:cs="Times New Roman"/>
+          <w:bCs/>
+          <w:sz w:val="24"/>
+          <w:szCs w:val="24"/>
+        </w:rPr>
+        <w:t xml:space="preserve"> </w:t>
+      </w:r>
+      <w:r>
+        <w:rPr>
+          <w:rFonts w:ascii="Times New Roman" w:hAnsi="Times New Roman" w:cs="Times New Roman"/>
+          <w:bCs/>
+          <w:sz w:val="24"/>
+          <w:szCs w:val="24"/>
+        </w:rPr>
+        <w:t>DES</w:t>
+      </w:r>
+      <w:r>
+        <w:rPr>
+          <w:rFonts w:ascii="Times New Roman" w:hAnsi="Times New Roman" w:cs="Times New Roman"/>
+          <w:bCs/>
+          <w:sz w:val="24"/>
+          <w:szCs w:val="24"/>
+        </w:rPr>
+        <w:t xml:space="preserve"> </w:t>
+      </w:r>
+      <w:r>
+        <w:rPr>
+          <w:rFonts w:ascii="Times New Roman" w:hAnsi="Times New Roman" w:cs="Times New Roman"/>
+          <w:bCs/>
+          <w:sz w:val="24"/>
+          <w:szCs w:val="24"/>
+        </w:rPr>
+        <w:t>PRESTATIONS</w:t>
+      </w:r>
+      <w:r>
+        <w:rPr>
+          <w:rFonts w:ascii="Times New Roman" w:hAnsi="Times New Roman" w:cs="Times New Roman"/>
+          <w:bCs/>
+          <w:sz w:val="24"/>
+          <w:szCs w:val="24"/>
+        </w:rPr>
+        <w:t xml:space="preserve"> </w:t>
+      </w:r>
+      <w:r>
+        <w:rPr>
+          <w:rFonts w:ascii="Times New Roman" w:hAnsi="Times New Roman" w:cs="Times New Roman"/>
+          <w:bCs/>
+          <w:sz w:val="24"/>
+          <w:szCs w:val="24"/>
+        </w:rPr>
+        <w:t>A</w:t>
+      </w:r>
+      <w:r>
+        <w:rPr>
+          <w:rFonts w:ascii="Times New Roman" w:hAnsi="Times New Roman" w:cs="Times New Roman"/>
+          <w:bCs/>
+          <w:sz w:val="24"/>
+          <w:szCs w:val="24"/>
+        </w:rPr>
+        <w:t xml:space="preserve"> l’INSS</w:t>
+      </w:r>
+      <w:r>
+        <w:rPr>
+          <w:rFonts w:ascii="Times New Roman" w:hAnsi="Times New Roman" w:cs="Times New Roman"/>
+          <w:bCs/>
+          <w:sz w:val="24"/>
+          <w:szCs w:val="24"/>
+        </w:rPr>
+        <w:t xml:space="preserve"> </w:t>
+      </w:r>
+      <w:r>
+        <w:rPr>
+          <w:rFonts w:ascii="Times New Roman" w:hAnsi="Times New Roman" w:cs="Times New Roman"/>
+          <w:bCs/>
+          <w:sz w:val="24"/>
+          <w:szCs w:val="24"/>
+        </w:rPr>
+        <w:t>L</w:t>
+      </w:r>
+      <w:r>
+        <w:rPr>
+          <w:rFonts w:ascii="Times New Roman" w:hAnsi="Times New Roman" w:cs="Times New Roman"/>
+          <w:bCs/>
+          <w:sz w:val="24"/>
+          <w:szCs w:val="24"/>
+        </w:rPr>
+        <w:t>UMBUBASHI</w:t>
+      </w:r>
+      <w:r>
+        <w:rPr>
+          <w:rFonts w:ascii="Times New Roman" w:hAnsi="Times New Roman" w:cs="Times New Roman"/>
+          <w:bCs/>
+          <w:sz w:val="24"/>
+          <w:szCs w:val="24"/>
+        </w:rPr>
+        <w:t xml:space="preserve"> : </w:t>
+      </w:r>
+      <w:r>
+        <w:rPr>
+          <w:rFonts w:ascii="Times New Roman" w:hAnsi="Times New Roman" w:cs="Times New Roman"/>
+          <w:bCs/>
+          <w:sz w:val="24"/>
+          <w:szCs w:val="24"/>
+        </w:rPr>
+        <w:t>CAS</w:t>
+      </w:r>
+      <w:r>
+        <w:rPr>
+          <w:rFonts w:ascii="Times New Roman" w:hAnsi="Times New Roman" w:cs="Times New Roman"/>
+          <w:bCs/>
+          <w:sz w:val="24"/>
+          <w:szCs w:val="24"/>
+        </w:rPr>
+        <w:t xml:space="preserve"> </w:t>
+      </w:r>
+      <w:r>
+        <w:rPr>
+          <w:rFonts w:ascii="Times New Roman" w:hAnsi="Times New Roman" w:cs="Times New Roman"/>
+          <w:bCs/>
+          <w:sz w:val="24"/>
+          <w:szCs w:val="24"/>
+        </w:rPr>
+        <w:t>DES</w:t>
+      </w:r>
+      <w:r>
+        <w:rPr>
+          <w:rFonts w:ascii="Times New Roman" w:hAnsi="Times New Roman" w:cs="Times New Roman"/>
+          <w:bCs/>
+          <w:sz w:val="24"/>
+          <w:szCs w:val="24"/>
+        </w:rPr>
+        <w:t xml:space="preserve"> </w:t>
+      </w:r>
+      <w:r>
+        <w:rPr>
+          <w:rFonts w:ascii="Times New Roman" w:hAnsi="Times New Roman" w:cs="Times New Roman"/>
+          <w:bCs/>
+          <w:sz w:val="24"/>
+          <w:szCs w:val="24"/>
+        </w:rPr>
+        <w:t>RENTES</w:t>
+      </w:r>
+      <w:r>
+        <w:rPr>
+          <w:rFonts w:ascii="Times New Roman" w:hAnsi="Times New Roman" w:cs="Times New Roman"/>
+          <w:bCs/>
+          <w:sz w:val="24"/>
+          <w:szCs w:val="24"/>
+        </w:rPr>
+        <w:t xml:space="preserve"> </w:t>
+      </w:r>
+      <w:r>
+        <w:rPr>
+          <w:rFonts w:ascii="Times New Roman" w:hAnsi="Times New Roman" w:cs="Times New Roman"/>
+          <w:bCs/>
+          <w:sz w:val="24"/>
+          <w:szCs w:val="24"/>
+        </w:rPr>
+        <w:t xml:space="preserve">LIEES </w:t>
+      </w:r>
+      <w:r>
+        <w:rPr>
+          <w:rFonts w:ascii="Times New Roman" w:hAnsi="Times New Roman" w:cs="Times New Roman"/>
+          <w:bCs/>
+          <w:sz w:val="24"/>
+          <w:szCs w:val="24"/>
+        </w:rPr>
+        <w:t>AUX</w:t>
+      </w:r>
+      <w:r>
+        <w:rPr>
+          <w:rFonts w:ascii="Times New Roman" w:hAnsi="Times New Roman" w:cs="Times New Roman"/>
+          <w:bCs/>
+          <w:sz w:val="24"/>
+          <w:szCs w:val="24"/>
+        </w:rPr>
+        <w:t xml:space="preserve"> PROFESSIONNELS</w:t>
+      </w:r>
+      <w:r>
+        <w:rPr>
+          <w:rFonts w:ascii="Times New Roman" w:hAnsi="Times New Roman" w:cs="Times New Roman"/>
+          <w:sz w:val="24"/>
+          <w:szCs w:val="24"/>
+        </w:rPr>
+        <w:t> ». MONGA NDALA</w:t>
+      </w:r>
+      <w:r>
+        <w:rPr>
+          <w:rFonts w:ascii="Times New Roman" w:hAnsi="Times New Roman" w:cs="Times New Roman"/>
+          <w:sz w:val="24"/>
+          <w:szCs w:val="24"/>
+        </w:rPr>
+        <w:t xml:space="preserve"> Laetitia, année 2017.</w:t>
+      </w:r>
+      <w:r>
+        <w:rPr>
+          <w:rFonts w:ascii="Times New Roman" w:hAnsi="Times New Roman" w:cs="Times New Roman"/>
+          <w:sz w:val="24"/>
+          <w:szCs w:val="24"/>
+        </w:rPr>
+        <w:t xml:space="preserve"> </w:t>
+      </w:r>
+      <w:r>
+        <w:rPr>
+          <w:rFonts w:ascii="Times New Roman" w:hAnsi="Times New Roman" w:cs="Times New Roman"/>
+          <w:sz w:val="24"/>
+          <w:szCs w:val="24"/>
+        </w:rPr>
+        <w:t>L’étudiant</w:t>
+      </w:r>
+      <w:r>
+        <w:rPr>
+          <w:rFonts w:ascii="Times New Roman" w:hAnsi="Times New Roman" w:cs="Times New Roman"/>
+          <w:sz w:val="24"/>
+          <w:szCs w:val="24"/>
+        </w:rPr>
+        <w:t>e</w:t>
+      </w:r>
+      <w:r>
+        <w:rPr>
+          <w:rFonts w:ascii="Times New Roman" w:hAnsi="Times New Roman" w:cs="Times New Roman"/>
+          <w:sz w:val="24"/>
+          <w:szCs w:val="24"/>
+        </w:rPr>
+        <w:t xml:space="preserve"> a mise en place un portail en ligne, ayant pour objectif d’aider les entreprises d’inscrire les travailleurs ainsi que les nouveaux employés, et à bien gérer les prestations ainsi que les cotisations</w:t>
+      </w:r>
+      <w:r>
+        <w:rPr>
           <w:rFonts w:ascii="Trebuchet MS" w:hAnsi="Trebuchet MS"/>
-          <w:b/>
-        </w:rPr>
-        <w:t>Système de gestion auto</w:t>
-      </w:r>
-      <w:r>
-        <w:rPr>
-          <w:rFonts w:ascii="Trebuchet MS" w:hAnsi="Trebuchet MS"/>
-          <w:b/>
-        </w:rPr>
-        <w:t>matisée des prestations a l’INSS</w:t>
-      </w:r>
-      <w:r>
-        <w:rPr>
-          <w:rFonts w:ascii="Trebuchet MS" w:hAnsi="Trebuchet MS"/>
-          <w:b/>
-        </w:rPr>
-        <w:t xml:space="preserve"> </w:t>
-      </w:r>
-      <w:r>
-        <w:rPr>
-          <w:rFonts w:ascii="Trebuchet MS" w:hAnsi="Trebuchet MS"/>
-          <w:b/>
-        </w:rPr>
-        <w:t>Lubumbashi</w:t>
-      </w:r>
-      <w:r>
-        <w:rPr>
-          <w:rFonts w:ascii="Trebuchet MS" w:hAnsi="Trebuchet MS"/>
-          <w:b/>
-        </w:rPr>
-        <w:t xml:space="preserve"> : cas des rentes liées aux risques professionnels</w:t>
-      </w:r>
-      <w:r>
-        <w:rPr>
-          <w:rFonts w:ascii="Trebuchet MS" w:hAnsi="Trebuchet MS"/>
-        </w:rPr>
-        <w:t> »</w:t>
-      </w:r>
-      <w:r>
-        <w:rPr>
-          <w:rFonts w:ascii="Times New Roman" w:hAnsi="Times New Roman" w:cs="Times New Roman"/>
-          <w:sz w:val="24"/>
-        </w:rPr>
-        <w:t>. MONGA NDALA</w:t>
-      </w:r>
-      <w:r>
-        <w:rPr>
-          <w:rFonts w:ascii="Times New Roman" w:hAnsi="Times New Roman" w:cs="Times New Roman"/>
-          <w:sz w:val="24"/>
-        </w:rPr>
-        <w:t xml:space="preserve"> Laetitia, année 2017.</w:t>
-      </w:r>
-      <w:r>
-        <w:rPr>
-          <w:rFonts w:ascii="Times New Roman" w:hAnsi="Times New Roman" w:cs="Times New Roman"/>
-          <w:sz w:val="24"/>
-        </w:rPr>
-        <w:t xml:space="preserve"> </w:t>
-      </w:r>
-      <w:r>
-        <w:rPr>
-          <w:rFonts w:ascii="Trebuchet MS" w:hAnsi="Trebuchet MS"/>
-        </w:rPr>
-        <w:t>L’étudiant</w:t>
-      </w:r>
-      <w:r>
-        <w:rPr>
-          <w:rFonts w:ascii="Trebuchet MS" w:hAnsi="Trebuchet MS"/>
-        </w:rPr>
-        <w:t>e</w:t>
-      </w:r>
-      <w:r>
-        <w:rPr>
-          <w:rFonts w:ascii="Trebuchet MS" w:hAnsi="Trebuchet MS"/>
-        </w:rPr>
-        <w:t xml:space="preserve"> a mise en place un portail en ligne, ayant pour objectif d’aider les entreprises d’inscrire les travailleurs ainsi que les nouveaux employés, et à bien gérer les prestations ainsi que les cotisations. </w:t>
-      </w:r>
+          <w:sz w:val="24"/>
+          <w:szCs w:val="24"/>
+        </w:rPr>
+        <w:t xml:space="preserve">. </w:t>
+      </w:r>
+    </w:p>
+    <w:p>
+      <w:pPr>
+        <w:spacing w:line="360" w:lineRule="auto"/>
+        <w:jc w:val="both"/>
+        <w:rPr>
+          <w:rFonts w:ascii="Times New Roman" w:hAnsi="Times New Roman" w:cs="Times New Roman"/>
+          <w:sz w:val="24"/>
+          <w:szCs w:val="24"/>
+        </w:rPr>
+      </w:pPr>
+      <w:r>
+        <w:rPr>
+          <w:rFonts w:ascii="Times New Roman" w:hAnsi="Times New Roman" w:cs="Times New Roman"/>
+          <w:sz w:val="24"/>
+          <w:szCs w:val="24"/>
+        </w:rPr>
+        <w:t xml:space="preserve">                   Le deuxième sous-bassement est bas</w:t>
+      </w:r>
+      <w:r>
+        <w:rPr>
+          <w:rFonts w:ascii="Times New Roman" w:hAnsi="Times New Roman" w:cs="Times New Roman"/>
+          <w:sz w:val="24"/>
+          <w:szCs w:val="24"/>
+          <w:lang w:val="fr-CD"/>
+        </w:rPr>
+        <w:t>é</w:t>
+      </w:r>
+      <w:r>
+        <w:rPr>
+          <w:rFonts w:ascii="Times New Roman" w:hAnsi="Times New Roman" w:cs="Times New Roman"/>
+          <w:sz w:val="24"/>
+          <w:szCs w:val="24"/>
+        </w:rPr>
+        <w:t xml:space="preserve"> sur un article &lt;&lt; EMPLOYEUR-CAISSE NATIONAL DE SECURITE SOCIALE&gt;&gt; 12-12-2020.</w:t>
+      </w:r>
+    </w:p>
+    <w:p>
+      <w:pPr>
+        <w:pStyle w:val="Paragraphedeliste"/>
+        <w:numPr>
+          <w:ilvl w:val="0"/>
+          <w:numId w:val="16"/>
+        </w:numPr>
+        <w:spacing w:line="360" w:lineRule="auto"/>
+        <w:jc w:val="both"/>
+        <w:rPr>
+          <w:rFonts w:ascii="Times New Roman" w:hAnsi="Times New Roman" w:cs="Times New Roman"/>
+          <w:sz w:val="24"/>
+          <w:szCs w:val="24"/>
+        </w:rPr>
+      </w:pPr>
+      <w:r>
+        <w:rPr>
+          <w:rFonts w:ascii="Times New Roman" w:hAnsi="Times New Roman" w:cs="Times New Roman"/>
+          <w:sz w:val="24"/>
+          <w:szCs w:val="24"/>
+        </w:rPr>
+        <w:t xml:space="preserve">                Cet article présent parle de quatre modules : (1) procédure d’affiliation (2) déclaration des cotisations (3) paiement des cotisations (4) contrôle et recouvrement et moi je me suis basé sur le deuxième module qui est la déclaration des cotisations qui parle de le fait pour l’employeur de ne pas produire la déclaration des cotisations sociales dans le délai requis entraine une pénalité. Retrouver ce site sur </w:t>
+      </w:r>
+      <w:hyperlink r:id="rId6" w:history="1">
+        <w:r>
+          <w:rPr>
+            <w:rStyle w:val="Lienhypertexte"/>
+            <w:rFonts w:ascii="Times New Roman" w:hAnsi="Times New Roman" w:cs="Times New Roman"/>
+            <w:sz w:val="24"/>
+            <w:szCs w:val="24"/>
+          </w:rPr>
+          <w:t>https://cnss.cd/?page_id=217</w:t>
+        </w:r>
+      </w:hyperlink>
     </w:p>
     <w:p>
       <w:pPr>
@@ -1411,88 +1713,15 @@
           <w:rFonts w:ascii="Times New Roman" w:hAnsi="Times New Roman" w:cs="Times New Roman"/>
           <w:sz w:val="24"/>
         </w:rPr>
-        <w:t>organiser et manipuler les données.</w:t>
-      </w:r>
-    </w:p>
-    <w:p>
-      <w:pPr>
-        <w:spacing w:line="360" w:lineRule="auto"/>
-        <w:jc w:val="both"/>
-        <w:rPr>
-          <w:rFonts w:ascii="Times New Roman" w:hAnsi="Times New Roman" w:cs="Times New Roman"/>
-          <w:sz w:val="24"/>
-        </w:rPr>
-      </w:pPr>
-    </w:p>
-    <w:p>
-      <w:pPr>
-        <w:spacing w:line="360" w:lineRule="auto"/>
-        <w:jc w:val="both"/>
-        <w:rPr>
-          <w:rFonts w:ascii="Times New Roman" w:hAnsi="Times New Roman" w:cs="Times New Roman"/>
-          <w:sz w:val="24"/>
-        </w:rPr>
-      </w:pPr>
-    </w:p>
-    <w:p>
-      <w:pPr>
-        <w:spacing w:line="360" w:lineRule="auto"/>
-        <w:jc w:val="both"/>
-        <w:rPr>
-          <w:rFonts w:ascii="Times New Roman" w:hAnsi="Times New Roman" w:cs="Times New Roman"/>
-          <w:sz w:val="24"/>
-        </w:rPr>
-      </w:pPr>
-    </w:p>
-    <w:p>
-      <w:pPr>
-        <w:spacing w:line="360" w:lineRule="auto"/>
-        <w:jc w:val="both"/>
-        <w:rPr>
-          <w:rFonts w:ascii="Times New Roman" w:hAnsi="Times New Roman" w:cs="Times New Roman"/>
-          <w:sz w:val="24"/>
-        </w:rPr>
-      </w:pPr>
-    </w:p>
-    <w:p>
-      <w:pPr>
-        <w:spacing w:line="360" w:lineRule="auto"/>
-        <w:jc w:val="both"/>
-        <w:rPr>
-          <w:rFonts w:ascii="Times New Roman" w:hAnsi="Times New Roman" w:cs="Times New Roman"/>
-          <w:sz w:val="24"/>
-        </w:rPr>
-      </w:pPr>
-    </w:p>
-    <w:p>
-      <w:pPr>
-        <w:spacing w:line="360" w:lineRule="auto"/>
-        <w:jc w:val="both"/>
-        <w:rPr>
-          <w:rFonts w:ascii="Times New Roman" w:hAnsi="Times New Roman" w:cs="Times New Roman"/>
-          <w:sz w:val="24"/>
-        </w:rPr>
-      </w:pPr>
-    </w:p>
-    <w:p>
-      <w:pPr>
-        <w:spacing w:line="360" w:lineRule="auto"/>
-        <w:jc w:val="both"/>
-        <w:rPr>
-          <w:rFonts w:ascii="Times New Roman" w:hAnsi="Times New Roman" w:cs="Times New Roman"/>
-          <w:sz w:val="24"/>
-        </w:rPr>
-      </w:pPr>
-    </w:p>
-    <w:p>
-      <w:pPr>
-        <w:spacing w:line="360" w:lineRule="auto"/>
-        <w:jc w:val="both"/>
-        <w:rPr>
-          <w:rFonts w:ascii="Times New Roman" w:hAnsi="Times New Roman" w:cs="Times New Roman"/>
-          <w:sz w:val="24"/>
-        </w:rPr>
-      </w:pPr>
+        <w:t>Organiser</w:t>
+      </w:r>
+      <w:r>
+        <w:rPr>
+          <w:rFonts w:ascii="Times New Roman" w:hAnsi="Times New Roman" w:cs="Times New Roman"/>
+          <w:sz w:val="24"/>
+        </w:rPr>
+        <w:t xml:space="preserve"> et manipuler les données.</w:t>
+      </w:r>
     </w:p>
     <w:p>
       <w:pPr>
@@ -1940,7 +2169,21 @@
           <w:rFonts w:ascii="Times New Roman" w:hAnsi="Times New Roman" w:cs="Times New Roman"/>
           <w:sz w:val="24"/>
         </w:rPr>
-        <w:t xml:space="preserve"> de l’état congolais, Et enfin. Celui-ci est dirige par une Direction Générale.</w:t>
+        <w:t xml:space="preserve"> de l’état congolais, Et enfin. Celui-ci est dirig</w:t>
+      </w:r>
+      <w:r>
+        <w:rPr>
+          <w:rFonts w:ascii="Times New Roman" w:hAnsi="Times New Roman" w:cs="Times New Roman"/>
+          <w:sz w:val="24"/>
+        </w:rPr>
+        <w:t xml:space="preserve">é </w:t>
+      </w:r>
+      <w:r>
+        <w:rPr>
+          <w:rFonts w:ascii="Times New Roman" w:hAnsi="Times New Roman" w:cs="Times New Roman"/>
+          <w:sz w:val="24"/>
+        </w:rPr>
+        <w:t>par une Direction Générale.</w:t>
       </w:r>
     </w:p>
     <w:p>
@@ -1956,11 +2199,18 @@
         <w:spacing w:line="360" w:lineRule="auto"/>
         <w:rPr>
           <w:rFonts w:ascii="Times New Roman" w:hAnsi="Times New Roman" w:cs="Times New Roman"/>
+          <w:sz w:val="24"/>
+        </w:rPr>
+      </w:pPr>
+      <w:r>
+        <w:rPr>
+          <w:rFonts w:ascii="Times New Roman" w:hAnsi="Times New Roman" w:cs="Times New Roman"/>
           <w:b/>
           <w:bCs/>
           <w:sz w:val="24"/>
         </w:rPr>
-      </w:pPr>
+        <w:t xml:space="preserve">SERCTION 1 </w:t>
+      </w:r>
       <w:r>
         <w:rPr>
           <w:rFonts w:ascii="Times New Roman" w:hAnsi="Times New Roman" w:cs="Times New Roman"/>
@@ -1968,33 +2218,86 @@
           <w:bCs/>
           <w:sz w:val="24"/>
         </w:rPr>
-        <w:t>Historique de la caisse nationale de sécurité sociale</w:t>
-      </w:r>
-    </w:p>
-    <w:p>
-      <w:pPr>
-        <w:tabs>
-          <w:tab w:val="left" w:pos="2088"/>
-        </w:tabs>
-        <w:spacing w:line="360" w:lineRule="auto"/>
-        <w:rPr>
-          <w:rFonts w:ascii="Times New Roman" w:hAnsi="Times New Roman" w:cs="Times New Roman"/>
-          <w:sz w:val="24"/>
-        </w:rPr>
-      </w:pPr>
-      <w:r>
-        <w:rPr>
-          <w:rFonts w:ascii="Times New Roman" w:hAnsi="Times New Roman" w:cs="Times New Roman"/>
-          <w:sz w:val="24"/>
-        </w:rPr>
-        <w:t>La caisse nationale de sécurité sociale (CNSS)</w:t>
-      </w:r>
-      <w:r>
-        <w:rPr>
-          <w:rFonts w:ascii="Times New Roman" w:hAnsi="Times New Roman" w:cs="Times New Roman"/>
-          <w:sz w:val="24"/>
-        </w:rPr>
-        <w:t xml:space="preserve"> a été créé par le décret-loi du 29 juin 1961 organique de la sécurité sociale. Il est redevenu par le décret n⸰09/53 du 03 décembre 2009 fixant le statut d’un établissement public dénommé</w:t>
+        <w:t>Apercu historique</w:t>
+      </w:r>
+      <w:r>
+        <w:rPr>
+          <w:rFonts w:ascii="Times New Roman" w:hAnsi="Times New Roman" w:cs="Times New Roman"/>
+          <w:b/>
+          <w:bCs/>
+          <w:sz w:val="24"/>
+        </w:rPr>
+        <w:t xml:space="preserve"> de l’etablissement public et son secteur </w:t>
+      </w:r>
+      <w:r>
+        <w:rPr>
+          <w:rFonts w:ascii="Times New Roman" w:hAnsi="Times New Roman" w:cs="Times New Roman"/>
+          <w:b/>
+          <w:bCs/>
+          <w:sz w:val="24"/>
+        </w:rPr>
+        <w:t>d’activite</w:t>
+      </w:r>
+    </w:p>
+    <w:p>
+      <w:pPr>
+        <w:pStyle w:val="Paragraphedeliste"/>
+        <w:tabs>
+          <w:tab w:val="left" w:pos="2088"/>
+        </w:tabs>
+        <w:spacing w:line="360" w:lineRule="auto"/>
+        <w:ind w:left="715"/>
+        <w:rPr>
+          <w:rFonts w:ascii="Times New Roman" w:hAnsi="Times New Roman" w:cs="Times New Roman"/>
+          <w:sz w:val="24"/>
+        </w:rPr>
+      </w:pPr>
+    </w:p>
+    <w:p>
+      <w:pPr>
+        <w:pStyle w:val="Paragraphedeliste"/>
+        <w:numPr>
+          <w:ilvl w:val="0"/>
+          <w:numId w:val="18"/>
+        </w:numPr>
+        <w:tabs>
+          <w:tab w:val="left" w:pos="2088"/>
+        </w:tabs>
+        <w:spacing w:line="360" w:lineRule="auto"/>
+        <w:rPr>
+          <w:rFonts w:ascii="Times New Roman" w:hAnsi="Times New Roman" w:cs="Times New Roman"/>
+          <w:b/>
+          <w:bCs/>
+          <w:sz w:val="24"/>
+        </w:rPr>
+      </w:pPr>
+      <w:r>
+        <w:rPr>
+          <w:rFonts w:ascii="Times New Roman" w:hAnsi="Times New Roman" w:cs="Times New Roman"/>
+          <w:b/>
+          <w:bCs/>
+          <w:sz w:val="24"/>
+        </w:rPr>
+        <w:t>Historique de la CNSS</w:t>
+      </w:r>
+    </w:p>
+    <w:p>
+      <w:pPr>
+        <w:tabs>
+          <w:tab w:val="left" w:pos="2088"/>
+        </w:tabs>
+        <w:spacing w:line="360" w:lineRule="auto"/>
+        <w:rPr>
+          <w:rFonts w:ascii="Times New Roman" w:hAnsi="Times New Roman" w:cs="Times New Roman"/>
+          <w:sz w:val="24"/>
+        </w:rPr>
+      </w:pPr>
+      <w:r>
+        <w:rPr>
+          <w:rFonts w:ascii="Times New Roman" w:hAnsi="Times New Roman" w:cs="Times New Roman"/>
+          <w:sz w:val="24"/>
+        </w:rPr>
+        <w:t>Nous avons plusieurs appellations pour cette societ</w:t>
       </w:r>
       <w:r>
         <w:rPr>
@@ -2002,6 +2305,28 @@
           <w:sz w:val="24"/>
           <w:lang w:val="fr-CD"/>
         </w:rPr>
+        <w:t xml:space="preserve">é </w:t>
+      </w:r>
+      <w:r>
+        <w:rPr>
+          <w:rFonts w:ascii="Times New Roman" w:hAnsi="Times New Roman" w:cs="Times New Roman"/>
+          <w:sz w:val="24"/>
+        </w:rPr>
+        <w:t xml:space="preserve"> publique tels que : avant l’independance de la republique democratiques du congo l’appellation était l’ONSS, avec ses regimes. ONSS qui signifie Office Nationale</w:t>
+      </w:r>
+      <w:r>
+        <w:rPr>
+          <w:rFonts w:ascii="Times New Roman" w:hAnsi="Times New Roman" w:cs="Times New Roman"/>
+          <w:sz w:val="24"/>
+        </w:rPr>
+        <w:t xml:space="preserve"> de securit</w:t>
+      </w:r>
+      <w:r>
+        <w:rPr>
+          <w:rFonts w:ascii="Times New Roman" w:hAnsi="Times New Roman" w:cs="Times New Roman"/>
+          <w:sz w:val="24"/>
+          <w:lang w:val="fr-CD"/>
+        </w:rPr>
         <w:t>é</w:t>
       </w:r>
       <w:r>
@@ -2009,14 +2334,276 @@
           <w:rFonts w:ascii="Times New Roman" w:hAnsi="Times New Roman" w:cs="Times New Roman"/>
           <w:sz w:val="24"/>
         </w:rPr>
-        <w:t xml:space="preserve"> institut nationale de securit</w:t>
-      </w:r>
-      <w:r>
-        <w:rPr>
-          <w:rFonts w:ascii="Times New Roman" w:hAnsi="Times New Roman" w:cs="Times New Roman"/>
+        <w:t xml:space="preserve"> sociale, cet office était au profit de  regimes suivant :</w:t>
+      </w:r>
+    </w:p>
+    <w:p>
+      <w:pPr>
+        <w:pStyle w:val="Paragraphedeliste"/>
+        <w:numPr>
+          <w:ilvl w:val="0"/>
+          <w:numId w:val="4"/>
+        </w:numPr>
+        <w:tabs>
+          <w:tab w:val="left" w:pos="2088"/>
+        </w:tabs>
+        <w:spacing w:line="360" w:lineRule="auto"/>
+        <w:rPr>
+          <w:rFonts w:ascii="Times New Roman" w:hAnsi="Times New Roman" w:cs="Times New Roman"/>
+          <w:sz w:val="24"/>
+        </w:rPr>
+      </w:pPr>
+      <w:r>
+        <w:rPr>
+          <w:rFonts w:ascii="Times New Roman" w:hAnsi="Times New Roman" w:cs="Times New Roman"/>
+          <w:sz w:val="24"/>
+        </w:rPr>
+        <w:t>Pension de retraite (la caisse de PR) :elle a été creee au ;profit des travailleurs lors dun accident de travaill</w:t>
+      </w:r>
+      <w:r>
+        <w:rPr>
+          <w:rFonts w:ascii="Times New Roman" w:hAnsi="Times New Roman" w:cs="Times New Roman"/>
+          <w:sz w:val="24"/>
+        </w:rPr>
+        <w:t> ;</w:t>
+      </w:r>
+    </w:p>
+    <w:p>
+      <w:pPr>
+        <w:pStyle w:val="Paragraphedeliste"/>
+        <w:numPr>
+          <w:ilvl w:val="0"/>
+          <w:numId w:val="4"/>
+        </w:numPr>
+        <w:tabs>
+          <w:tab w:val="left" w:pos="2088"/>
+        </w:tabs>
+        <w:spacing w:line="360" w:lineRule="auto"/>
+        <w:rPr>
+          <w:rFonts w:ascii="Times New Roman" w:hAnsi="Times New Roman" w:cs="Times New Roman"/>
+          <w:sz w:val="24"/>
+        </w:rPr>
+      </w:pPr>
+      <w:r>
+        <w:rPr>
+          <w:rFonts w:ascii="Times New Roman" w:hAnsi="Times New Roman" w:cs="Times New Roman"/>
+          <w:sz w:val="24"/>
+        </w:rPr>
+        <w:t>Caisse de risque et malade professionnelle :elle a été creee au profit des travailleurs lors d’un accident de travail ;</w:t>
+      </w:r>
+    </w:p>
+    <w:p>
+      <w:pPr>
+        <w:pStyle w:val="Paragraphedeliste"/>
+        <w:numPr>
+          <w:ilvl w:val="0"/>
+          <w:numId w:val="4"/>
+        </w:numPr>
+        <w:tabs>
+          <w:tab w:val="left" w:pos="2088"/>
+        </w:tabs>
+        <w:spacing w:line="360" w:lineRule="auto"/>
+        <w:rPr>
+          <w:rFonts w:ascii="Times New Roman" w:hAnsi="Times New Roman" w:cs="Times New Roman"/>
+          <w:sz w:val="24"/>
+        </w:rPr>
+      </w:pPr>
+      <w:r>
+        <w:rPr>
+          <w:rFonts w:ascii="Times New Roman" w:hAnsi="Times New Roman" w:cs="Times New Roman"/>
+          <w:sz w:val="24"/>
+        </w:rPr>
+        <w:t xml:space="preserve">Caisse de compensation des allocations familiales, elle a été creee au profilt des enfants des travailleurs. </w:t>
+      </w:r>
+    </w:p>
+    <w:p>
+      <w:pPr>
+        <w:tabs>
+          <w:tab w:val="left" w:pos="2088"/>
+        </w:tabs>
+        <w:spacing w:line="360" w:lineRule="auto"/>
+        <w:rPr>
+          <w:rFonts w:ascii="Times New Roman" w:hAnsi="Times New Roman" w:cs="Times New Roman"/>
+          <w:sz w:val="24"/>
+        </w:rPr>
+      </w:pPr>
+      <w:r>
+        <w:rPr>
+          <w:rFonts w:ascii="Times New Roman" w:hAnsi="Times New Roman" w:cs="Times New Roman"/>
+          <w:sz w:val="24"/>
+        </w:rPr>
+        <w:tab/>
+      </w:r>
+      <w:r>
+        <w:rPr>
+          <w:rFonts w:ascii="Times New Roman" w:hAnsi="Times New Roman" w:cs="Times New Roman"/>
+          <w:sz w:val="24"/>
+        </w:rPr>
+        <w:t>Apres l’independance le 19 juin l’appellation passe de l’onss a l’inss qui signifie institut securite sociale, qui avait pour mission de fusionner les 3 caisse,</w:t>
+      </w:r>
+    </w:p>
+    <w:p>
+      <w:pPr>
+        <w:pStyle w:val="Paragraphedeliste"/>
+        <w:tabs>
+          <w:tab w:val="left" w:pos="2088"/>
+        </w:tabs>
+        <w:spacing w:line="360" w:lineRule="auto"/>
+        <w:ind w:left="715"/>
+        <w:rPr>
+          <w:rFonts w:ascii="Times New Roman" w:hAnsi="Times New Roman" w:cs="Times New Roman"/>
+          <w:sz w:val="24"/>
+        </w:rPr>
+      </w:pPr>
+      <w:r>
+        <w:rPr>
+          <w:rFonts w:ascii="Times New Roman" w:hAnsi="Times New Roman" w:cs="Times New Roman"/>
+          <w:sz w:val="24"/>
+        </w:rPr>
+        <w:tab/>
+      </w:r>
+      <w:r>
+        <w:rPr>
+          <w:rFonts w:ascii="Times New Roman" w:hAnsi="Times New Roman" w:cs="Times New Roman"/>
+          <w:sz w:val="24"/>
+        </w:rPr>
+        <w:t>A l</w:t>
+      </w:r>
+      <w:r>
+        <w:rPr>
+          <w:rFonts w:ascii="Times New Roman" w:hAnsi="Times New Roman" w:cs="Times New Roman"/>
+          <w:sz w:val="24"/>
+        </w:rPr>
+        <w:t>a</w:t>
+      </w:r>
+      <w:r>
+        <w:rPr>
+          <w:rFonts w:ascii="Times New Roman" w:hAnsi="Times New Roman" w:cs="Times New Roman"/>
+          <w:sz w:val="24"/>
+        </w:rPr>
+        <w:t xml:space="preserve"> date de ce</w:t>
+      </w:r>
+      <w:r>
+        <w:rPr>
+          <w:rFonts w:ascii="Times New Roman" w:hAnsi="Times New Roman" w:cs="Times New Roman"/>
+          <w:sz w:val="24"/>
+        </w:rPr>
+        <w:t xml:space="preserve"> jour du 15</w:t>
+      </w:r>
+      <w:r>
+        <w:rPr>
+          <w:rFonts w:ascii="Times New Roman" w:hAnsi="Times New Roman" w:cs="Times New Roman"/>
+          <w:sz w:val="24"/>
+        </w:rPr>
+        <w:t xml:space="preserve"> juillet 2018, il y’a eu creation de la caisse nationale de securite social</w:t>
+      </w:r>
+      <w:r>
+        <w:rPr>
+          <w:rFonts w:ascii="Times New Roman" w:hAnsi="Times New Roman" w:cs="Times New Roman"/>
+          <w:sz w:val="24"/>
+        </w:rPr>
+        <w:t>e</w:t>
+      </w:r>
+      <w:r>
+        <w:rPr>
+          <w:rFonts w:ascii="Times New Roman" w:hAnsi="Times New Roman" w:cs="Times New Roman"/>
+          <w:sz w:val="24"/>
+        </w:rPr>
+        <w:t>(</w:t>
+      </w:r>
+      <w:r>
+        <w:rPr>
+          <w:rFonts w:ascii="Times New Roman" w:hAnsi="Times New Roman" w:cs="Times New Roman"/>
+          <w:sz w:val="24"/>
+        </w:rPr>
+        <w:t>CNSS) avec la nouvelle loi</w:t>
+      </w:r>
+      <w:r>
+        <w:rPr>
+          <w:rFonts w:ascii="Times New Roman" w:hAnsi="Times New Roman" w:cs="Times New Roman"/>
+          <w:sz w:val="24"/>
+        </w:rPr>
+        <w:t>.</w:t>
+      </w:r>
+    </w:p>
+    <w:p>
+      <w:pPr>
+        <w:pStyle w:val="Paragraphedeliste"/>
+        <w:numPr>
+          <w:ilvl w:val="0"/>
+          <w:numId w:val="18"/>
+        </w:numPr>
+        <w:tabs>
+          <w:tab w:val="left" w:pos="2088"/>
+        </w:tabs>
+        <w:spacing w:line="360" w:lineRule="auto"/>
+        <w:rPr>
+          <w:rFonts w:ascii="Times New Roman" w:hAnsi="Times New Roman" w:cs="Times New Roman"/>
+          <w:b/>
+          <w:bCs/>
+          <w:sz w:val="24"/>
+        </w:rPr>
+      </w:pPr>
+      <w:r>
+        <w:rPr>
+          <w:rFonts w:ascii="Times New Roman" w:hAnsi="Times New Roman" w:cs="Times New Roman"/>
+          <w:b/>
+          <w:bCs/>
+          <w:sz w:val="24"/>
+        </w:rPr>
+        <w:t>Le secteur d’activit</w:t>
+      </w:r>
+      <w:r>
+        <w:rPr>
+          <w:rFonts w:ascii="Times New Roman" w:hAnsi="Times New Roman" w:cs="Times New Roman"/>
+          <w:b/>
+          <w:bCs/>
           <w:sz w:val="24"/>
           <w:lang w:val="fr-CD"/>
         </w:rPr>
+        <w:t>é par la C aisse Nationale de Securité</w:t>
+      </w:r>
+    </w:p>
+    <w:p>
+      <w:pPr>
+        <w:pStyle w:val="Paragraphedeliste"/>
+        <w:tabs>
+          <w:tab w:val="left" w:pos="2088"/>
+        </w:tabs>
+        <w:spacing w:line="360" w:lineRule="auto"/>
+        <w:rPr>
+          <w:rFonts w:ascii="Times New Roman" w:hAnsi="Times New Roman" w:cs="Times New Roman"/>
+          <w:sz w:val="24"/>
+        </w:rPr>
+      </w:pPr>
+      <w:r>
+        <w:rPr>
+          <w:rFonts w:ascii="Times New Roman" w:hAnsi="Times New Roman" w:cs="Times New Roman"/>
+          <w:sz w:val="24"/>
+        </w:rPr>
+        <w:tab/>
+        <w:t xml:space="preserve">En Republique D emocratique du congo, la </w:t>
+      </w:r>
+      <w:r>
+        <w:rPr>
+          <w:rFonts w:ascii="Times New Roman" w:hAnsi="Times New Roman" w:cs="Times New Roman"/>
+          <w:sz w:val="24"/>
+        </w:rPr>
+        <w:t>s</w:t>
+      </w:r>
+      <w:r>
+        <w:rPr>
+          <w:rFonts w:ascii="Times New Roman" w:hAnsi="Times New Roman" w:cs="Times New Roman"/>
+          <w:sz w:val="24"/>
+        </w:rPr>
+        <w:t>ecurit</w:t>
+      </w:r>
+      <w:r>
+        <w:rPr>
+          <w:rFonts w:ascii="Times New Roman" w:hAnsi="Times New Roman" w:cs="Times New Roman"/>
+          <w:sz w:val="24"/>
+          <w:lang w:val="fr-CD"/>
+        </w:rPr>
         <w:t>é</w:t>
       </w:r>
       <w:r>
@@ -2024,7 +2611,7 @@
           <w:rFonts w:ascii="Times New Roman" w:hAnsi="Times New Roman" w:cs="Times New Roman"/>
           <w:sz w:val="24"/>
         </w:rPr>
-        <w:t xml:space="preserve"> sociale aujourd’hui devenue la caisse nationale de securit</w:t>
+        <w:t xml:space="preserve"> sociale est un domaine qui est assur</w:t>
       </w:r>
       <w:r>
         <w:rPr>
@@ -2032,14 +2619,7 @@
           <w:sz w:val="24"/>
           <w:lang w:val="fr-CD"/>
         </w:rPr>
-        <w:t>é sociale. Il est placé</w:t>
-      </w:r>
-      <w:r>
-        <w:rPr>
-          <w:rFonts w:ascii="Times New Roman" w:hAnsi="Times New Roman" w:cs="Times New Roman"/>
-          <w:sz w:val="24"/>
-        </w:rPr>
-        <w:t xml:space="preserve"> sous la garantie de l’Etat et sa tutelle technique et financière exerce</w:t>
+        <w:t>é</w:t>
       </w:r>
       <w:r>
         <w:rPr>
@@ -2047,6 +2627,77 @@
           <w:sz w:val="24"/>
           <w:lang w:val="fr-CD"/>
         </w:rPr>
+        <w:t>e par la Caisse Nationale de Securité</w:t>
+      </w:r>
+      <w:r>
+        <w:rPr>
+          <w:rFonts w:ascii="Times New Roman" w:hAnsi="Times New Roman" w:cs="Times New Roman"/>
+          <w:sz w:val="24"/>
+        </w:rPr>
+        <w:t xml:space="preserve"> Sociale(CNSS) en sigle sous forme de prevoyance sociale, a l’epoque qui était couvert par la socialisation d’un clan ou d’une famille.</w:t>
+      </w:r>
+    </w:p>
+    <w:p>
+      <w:pPr>
+        <w:pStyle w:val="Paragraphedeliste"/>
+        <w:numPr>
+          <w:ilvl w:val="0"/>
+          <w:numId w:val="19"/>
+        </w:numPr>
+        <w:tabs>
+          <w:tab w:val="left" w:pos="2088"/>
+        </w:tabs>
+        <w:spacing w:line="360" w:lineRule="auto"/>
+        <w:rPr>
+          <w:rFonts w:ascii="Times New Roman" w:hAnsi="Times New Roman" w:cs="Times New Roman"/>
+          <w:b/>
+          <w:bCs/>
+          <w:sz w:val="24"/>
+        </w:rPr>
+      </w:pPr>
+      <w:r>
+        <w:rPr>
+          <w:rFonts w:ascii="Times New Roman" w:hAnsi="Times New Roman" w:cs="Times New Roman"/>
+          <w:b/>
+          <w:bCs/>
+          <w:sz w:val="24"/>
+        </w:rPr>
+        <w:t>R</w:t>
+      </w:r>
+      <w:r>
+        <w:rPr>
+          <w:rFonts w:ascii="Times New Roman" w:hAnsi="Times New Roman" w:cs="Times New Roman"/>
+          <w:b/>
+          <w:bCs/>
+          <w:sz w:val="24"/>
+        </w:rPr>
+        <w:t>essources</w:t>
+      </w:r>
+    </w:p>
+    <w:p>
+      <w:pPr>
+        <w:tabs>
+          <w:tab w:val="left" w:pos="2088"/>
+        </w:tabs>
+        <w:spacing w:line="360" w:lineRule="auto"/>
+        <w:rPr>
+          <w:rFonts w:ascii="Times New Roman" w:hAnsi="Times New Roman" w:cs="Times New Roman"/>
+          <w:sz w:val="24"/>
+        </w:rPr>
+      </w:pPr>
+      <w:r>
+        <w:rPr>
+          <w:rFonts w:ascii="Times New Roman" w:hAnsi="Times New Roman" w:cs="Times New Roman"/>
+          <w:sz w:val="24"/>
+        </w:rPr>
+        <w:t>Les ressources de la Caisse Nationale de Securit</w:t>
+      </w:r>
+      <w:r>
+        <w:rPr>
+          <w:rFonts w:ascii="Times New Roman" w:hAnsi="Times New Roman" w:cs="Times New Roman"/>
+          <w:sz w:val="24"/>
+          <w:lang w:val="fr-CD"/>
+        </w:rPr>
         <w:t>é</w:t>
       </w:r>
       <w:r>
@@ -2054,26 +2705,211 @@
           <w:rFonts w:ascii="Times New Roman" w:hAnsi="Times New Roman" w:cs="Times New Roman"/>
           <w:sz w:val="24"/>
         </w:rPr>
-        <w:t xml:space="preserve"> par le ministre ayant la prévoyance sociale dans ces attributions.</w:t>
-      </w:r>
-    </w:p>
-    <w:p>
-      <w:pPr>
-        <w:tabs>
-          <w:tab w:val="left" w:pos="2088"/>
-        </w:tabs>
-        <w:spacing w:line="360" w:lineRule="auto"/>
-        <w:rPr>
-          <w:rFonts w:ascii="Times New Roman" w:hAnsi="Times New Roman" w:cs="Times New Roman"/>
-          <w:sz w:val="24"/>
-        </w:rPr>
-      </w:pPr>
-      <w:r>
-        <w:rPr>
-          <w:rFonts w:ascii="Times New Roman" w:hAnsi="Times New Roman" w:cs="Times New Roman"/>
-          <w:sz w:val="24"/>
-        </w:rPr>
-        <w:t>Son siège est établi à Kinshasa, au n⸰95 boulevard du 30 juin commune de la Gombe. La caisse Nationale de Securit</w:t>
+        <w:t xml:space="preserve"> sociale (CNSS) proviennent de :</w:t>
+      </w:r>
+    </w:p>
+    <w:p>
+      <w:pPr>
+        <w:pStyle w:val="Paragraphedeliste"/>
+        <w:numPr>
+          <w:ilvl w:val="0"/>
+          <w:numId w:val="4"/>
+        </w:numPr>
+        <w:tabs>
+          <w:tab w:val="left" w:pos="2088"/>
+        </w:tabs>
+        <w:spacing w:line="360" w:lineRule="auto"/>
+        <w:rPr>
+          <w:rFonts w:ascii="Times New Roman" w:hAnsi="Times New Roman" w:cs="Times New Roman"/>
+          <w:sz w:val="24"/>
+        </w:rPr>
+      </w:pPr>
+      <w:r>
+        <w:rPr>
+          <w:rFonts w:ascii="Times New Roman" w:hAnsi="Times New Roman" w:cs="Times New Roman"/>
+          <w:sz w:val="24"/>
+        </w:rPr>
+        <w:t>Cotisations</w:t>
+      </w:r>
+    </w:p>
+    <w:p>
+      <w:pPr>
+        <w:pStyle w:val="Paragraphedeliste"/>
+        <w:numPr>
+          <w:ilvl w:val="0"/>
+          <w:numId w:val="4"/>
+        </w:numPr>
+        <w:tabs>
+          <w:tab w:val="left" w:pos="2088"/>
+        </w:tabs>
+        <w:spacing w:line="360" w:lineRule="auto"/>
+        <w:rPr>
+          <w:rFonts w:ascii="Times New Roman" w:hAnsi="Times New Roman" w:cs="Times New Roman"/>
+          <w:sz w:val="24"/>
+        </w:rPr>
+      </w:pPr>
+      <w:r>
+        <w:rPr>
+          <w:rFonts w:ascii="Times New Roman" w:hAnsi="Times New Roman" w:cs="Times New Roman"/>
+          <w:sz w:val="24"/>
+        </w:rPr>
+        <w:t>Revenu en patrimoine immobilier</w:t>
+      </w:r>
+    </w:p>
+    <w:p>
+      <w:pPr>
+        <w:pStyle w:val="Paragraphedeliste"/>
+        <w:numPr>
+          <w:ilvl w:val="0"/>
+          <w:numId w:val="21"/>
+        </w:numPr>
+        <w:tabs>
+          <w:tab w:val="left" w:pos="2088"/>
+        </w:tabs>
+        <w:spacing w:line="360" w:lineRule="auto"/>
+        <w:rPr>
+          <w:rFonts w:ascii="Times New Roman" w:hAnsi="Times New Roman" w:cs="Times New Roman"/>
+          <w:sz w:val="24"/>
+        </w:rPr>
+      </w:pPr>
+      <w:r>
+        <w:rPr>
+          <w:rFonts w:ascii="Times New Roman" w:hAnsi="Times New Roman" w:cs="Times New Roman"/>
+          <w:sz w:val="24"/>
+        </w:rPr>
+        <w:t>Les cotisation : les cotisations sont des prelevement</w:t>
+      </w:r>
+      <w:r>
+        <w:rPr>
+          <w:rFonts w:ascii="Times New Roman" w:hAnsi="Times New Roman" w:cs="Times New Roman"/>
+          <w:sz w:val="24"/>
+        </w:rPr>
+        <w:t>s qui sont obligatoires par la CNSS aux employeurs, aux travailleurs afin de garantir ces derniers contre certains abus sociaux.</w:t>
+      </w:r>
+    </w:p>
+    <w:p>
+      <w:pPr>
+        <w:pStyle w:val="Paragraphedeliste"/>
+        <w:numPr>
+          <w:ilvl w:val="0"/>
+          <w:numId w:val="19"/>
+        </w:numPr>
+        <w:tabs>
+          <w:tab w:val="left" w:pos="2088"/>
+        </w:tabs>
+        <w:spacing w:line="360" w:lineRule="auto"/>
+        <w:rPr>
+          <w:rFonts w:ascii="Times New Roman" w:hAnsi="Times New Roman" w:cs="Times New Roman"/>
+          <w:b/>
+          <w:bCs/>
+          <w:sz w:val="24"/>
+        </w:rPr>
+      </w:pPr>
+      <w:r>
+        <w:rPr>
+          <w:rFonts w:ascii="Times New Roman" w:hAnsi="Times New Roman" w:cs="Times New Roman"/>
+          <w:b/>
+          <w:bCs/>
+          <w:sz w:val="24"/>
+        </w:rPr>
+        <w:t>Assiettes de Cotisations</w:t>
+      </w:r>
+    </w:p>
+    <w:p>
+      <w:pPr>
+        <w:tabs>
+          <w:tab w:val="left" w:pos="2088"/>
+        </w:tabs>
+        <w:spacing w:line="360" w:lineRule="auto"/>
+        <w:rPr>
+          <w:rFonts w:ascii="Times New Roman" w:hAnsi="Times New Roman" w:cs="Times New Roman"/>
+          <w:sz w:val="24"/>
+        </w:rPr>
+      </w:pPr>
+      <w:r>
+        <w:rPr>
+          <w:rFonts w:ascii="Times New Roman" w:hAnsi="Times New Roman" w:cs="Times New Roman"/>
+          <w:sz w:val="24"/>
+        </w:rPr>
+        <w:t>Les cotisations sociales sont assises sur le montant brut</w:t>
+      </w:r>
+      <w:r>
+        <w:rPr>
+          <w:rFonts w:ascii="Times New Roman" w:hAnsi="Times New Roman" w:cs="Times New Roman"/>
+          <w:sz w:val="24"/>
+        </w:rPr>
+        <w:t xml:space="preserve"> la renumeration selon la loi.</w:t>
+      </w:r>
+    </w:p>
+    <w:p>
+      <w:pPr>
+        <w:pStyle w:val="Paragraphedeliste"/>
+        <w:numPr>
+          <w:ilvl w:val="0"/>
+          <w:numId w:val="21"/>
+        </w:numPr>
+        <w:tabs>
+          <w:tab w:val="left" w:pos="2088"/>
+        </w:tabs>
+        <w:spacing w:line="360" w:lineRule="auto"/>
+        <w:rPr>
+          <w:rFonts w:ascii="Times New Roman" w:hAnsi="Times New Roman" w:cs="Times New Roman"/>
+          <w:sz w:val="24"/>
+        </w:rPr>
+      </w:pPr>
+      <w:r>
+        <w:rPr>
+          <w:rFonts w:ascii="Times New Roman" w:hAnsi="Times New Roman" w:cs="Times New Roman"/>
+          <w:sz w:val="24"/>
+        </w:rPr>
+        <w:t>Revenu en patrimoine immobiliere : la CNNS possede un patrimoine immobilier important acquis grace aux cotisations percues. Ce patrimoine est la propriete de tous les cotisants et garantis aux beneficiaires le paiement de leurs prestations.</w:t>
+      </w:r>
+    </w:p>
+    <w:p>
+      <w:pPr>
+        <w:pStyle w:val="Paragraphedeliste"/>
+        <w:tabs>
+          <w:tab w:val="left" w:pos="2088"/>
+        </w:tabs>
+        <w:spacing w:line="360" w:lineRule="auto"/>
+        <w:ind w:left="1080"/>
+        <w:rPr>
+          <w:rFonts w:ascii="Times New Roman" w:hAnsi="Times New Roman" w:cs="Times New Roman"/>
+          <w:sz w:val="24"/>
+        </w:rPr>
+      </w:pPr>
+      <w:r>
+        <w:rPr>
+          <w:rFonts w:ascii="Times New Roman" w:hAnsi="Times New Roman" w:cs="Times New Roman"/>
+          <w:sz w:val="24"/>
+        </w:rPr>
+        <w:t xml:space="preserve">NB : la CNNS tout comme l’INSS, vivent de cotisations des employeurs et des </w:t>
+      </w:r>
+    </w:p>
+    <w:p>
+      <w:pPr>
+        <w:tabs>
+          <w:tab w:val="left" w:pos="2088"/>
+        </w:tabs>
+        <w:spacing w:line="360" w:lineRule="auto"/>
+        <w:rPr>
+          <w:rFonts w:ascii="Times New Roman" w:hAnsi="Times New Roman" w:cs="Times New Roman"/>
+          <w:sz w:val="24"/>
+        </w:rPr>
+      </w:pPr>
+      <w:r>
+        <w:rPr>
+          <w:rFonts w:ascii="Times New Roman" w:hAnsi="Times New Roman" w:cs="Times New Roman"/>
+          <w:sz w:val="24"/>
+        </w:rPr>
+        <w:t>Travailleurs</w:t>
+      </w:r>
+      <w:r>
+        <w:rPr>
+          <w:rFonts w:ascii="Times New Roman" w:hAnsi="Times New Roman" w:cs="Times New Roman"/>
+          <w:sz w:val="24"/>
+        </w:rPr>
+        <w:t>. Quand on parle de cotisations donc il y’a entr</w:t>
       </w:r>
       <w:r>
         <w:rPr>
@@ -2088,7 +2924,47 @@
           <w:rFonts w:ascii="Times New Roman" w:hAnsi="Times New Roman" w:cs="Times New Roman"/>
           <w:sz w:val="24"/>
         </w:rPr>
-        <w:t xml:space="preserve"> Sociale est chargée et de l’organisation du r</w:t>
+        <w:t xml:space="preserve">e, et lorsque’on parle de </w:t>
+      </w:r>
+      <w:r>
+        <w:rPr>
+          <w:rFonts w:ascii="Times New Roman" w:hAnsi="Times New Roman" w:cs="Times New Roman"/>
+          <w:sz w:val="24"/>
+        </w:rPr>
+        <w:t>PPS (</w:t>
+      </w:r>
+      <w:r>
+        <w:rPr>
+          <w:rFonts w:ascii="Times New Roman" w:hAnsi="Times New Roman" w:cs="Times New Roman"/>
+          <w:sz w:val="24"/>
+        </w:rPr>
+        <w:t>paiement de Prestation Sociale) donc il y’a sortie.</w:t>
+      </w:r>
+    </w:p>
+    <w:p>
+      <w:pPr>
+        <w:tabs>
+          <w:tab w:val="left" w:pos="2088"/>
+        </w:tabs>
+        <w:spacing w:line="360" w:lineRule="auto"/>
+        <w:rPr>
+          <w:rFonts w:ascii="Times New Roman" w:hAnsi="Times New Roman" w:cs="Times New Roman"/>
+          <w:sz w:val="24"/>
+        </w:rPr>
+      </w:pPr>
+      <w:r>
+        <w:rPr>
+          <w:rFonts w:ascii="Times New Roman" w:hAnsi="Times New Roman" w:cs="Times New Roman"/>
+          <w:sz w:val="24"/>
+        </w:rPr>
+        <w:t xml:space="preserve">                </w:t>
+      </w:r>
+      <w:r>
+        <w:rPr>
+          <w:rFonts w:ascii="Times New Roman" w:hAnsi="Times New Roman" w:cs="Times New Roman"/>
+          <w:sz w:val="24"/>
+        </w:rPr>
+        <w:t>SECTION 11 de la cr</w:t>
       </w:r>
       <w:r>
         <w:rPr>
@@ -2103,7 +2979,7 @@
           <w:rFonts w:ascii="Times New Roman" w:hAnsi="Times New Roman" w:cs="Times New Roman"/>
           <w:sz w:val="24"/>
         </w:rPr>
-        <w:t>grime générale de securit</w:t>
+        <w:t>ation de la Caisse Nationale de la Securit</w:t>
       </w:r>
       <w:r>
         <w:rPr>
@@ -2111,15 +2987,991 @@
           <w:sz w:val="24"/>
           <w:lang w:val="fr-CD"/>
         </w:rPr>
+        <w:t>é sociale (CNSS) avec la nouvelle loi, ainsi que ses avantages</w:t>
+      </w:r>
+    </w:p>
+    <w:p>
+      <w:pPr>
+        <w:pStyle w:val="Paragraphedeliste"/>
+        <w:tabs>
+          <w:tab w:val="left" w:pos="2088"/>
+        </w:tabs>
+        <w:spacing w:line="360" w:lineRule="auto"/>
+        <w:ind w:left="1080"/>
+        <w:rPr>
+          <w:rFonts w:ascii="Times New Roman" w:hAnsi="Times New Roman" w:cs="Times New Roman"/>
+          <w:sz w:val="24"/>
+          <w:lang w:val="fr-CD"/>
+        </w:rPr>
+      </w:pPr>
+      <w:r>
+        <w:rPr>
+          <w:rFonts w:ascii="Times New Roman" w:hAnsi="Times New Roman" w:cs="Times New Roman"/>
+          <w:sz w:val="24"/>
+          <w:lang w:val="fr-CD"/>
+        </w:rPr>
+        <w:t>La Caisse Nationale de Securité Soci</w:t>
+      </w:r>
+      <w:r>
+        <w:rPr>
+          <w:rFonts w:ascii="Times New Roman" w:hAnsi="Times New Roman" w:cs="Times New Roman"/>
+          <w:sz w:val="24"/>
+          <w:lang w:val="fr-CD"/>
+        </w:rPr>
+        <w:t>a</w:t>
+      </w:r>
+      <w:r>
+        <w:rPr>
+          <w:rFonts w:ascii="Times New Roman" w:hAnsi="Times New Roman" w:cs="Times New Roman"/>
+          <w:sz w:val="24"/>
+          <w:lang w:val="fr-CD"/>
+        </w:rPr>
+        <w:t>le est un etablissement</w:t>
+      </w:r>
+      <w:r>
+        <w:rPr>
+          <w:rFonts w:ascii="Times New Roman" w:hAnsi="Times New Roman" w:cs="Times New Roman"/>
+          <w:sz w:val="24"/>
+          <w:lang w:val="fr-CD"/>
+        </w:rPr>
+        <w:t xml:space="preserve"> public, etatique regi</w:t>
+      </w:r>
+    </w:p>
+    <w:p>
+      <w:pPr>
+        <w:tabs>
+          <w:tab w:val="left" w:pos="2088"/>
+        </w:tabs>
+        <w:spacing w:line="360" w:lineRule="auto"/>
+        <w:rPr>
+          <w:rFonts w:ascii="Times New Roman" w:hAnsi="Times New Roman" w:cs="Times New Roman"/>
+          <w:sz w:val="24"/>
+          <w:lang w:val="fr-CD"/>
+        </w:rPr>
+      </w:pPr>
+      <w:r>
+        <w:rPr>
+          <w:rFonts w:ascii="Times New Roman" w:hAnsi="Times New Roman" w:cs="Times New Roman"/>
+          <w:sz w:val="24"/>
+          <w:lang w:val="fr-CD"/>
+        </w:rPr>
+        <w:t>par le decret-loi NO 16/009 du 15 juillet 2018 fixant les regles relatives au regime general de la securite sociale. Representant en son sein plusieurs avantages,</w:t>
+      </w:r>
+    </w:p>
+    <w:p>
+      <w:pPr>
+        <w:pStyle w:val="Paragraphedeliste"/>
+        <w:tabs>
+          <w:tab w:val="left" w:pos="2088"/>
+        </w:tabs>
+        <w:spacing w:line="360" w:lineRule="auto"/>
+        <w:ind w:left="1080"/>
+        <w:rPr>
+          <w:rFonts w:ascii="Times New Roman" w:hAnsi="Times New Roman" w:cs="Times New Roman"/>
+          <w:sz w:val="24"/>
+          <w:lang w:val="fr-CD"/>
+        </w:rPr>
+      </w:pPr>
+      <w:r>
+        <w:rPr>
+          <w:rFonts w:ascii="Times New Roman" w:hAnsi="Times New Roman" w:cs="Times New Roman"/>
+          <w:sz w:val="24"/>
+          <w:lang w:val="fr-CD"/>
+        </w:rPr>
+        <w:t xml:space="preserve">Au profit de travailleurs cotisant a la CNSS et elle est situee sur l’avenue </w:t>
+      </w:r>
+    </w:p>
+    <w:p>
+      <w:pPr>
+        <w:tabs>
+          <w:tab w:val="left" w:pos="2088"/>
+        </w:tabs>
+        <w:spacing w:line="360" w:lineRule="auto"/>
+        <w:rPr>
+          <w:rFonts w:ascii="Times New Roman" w:hAnsi="Times New Roman" w:cs="Times New Roman"/>
+          <w:sz w:val="24"/>
+          <w:lang w:val="fr-CD"/>
+        </w:rPr>
+      </w:pPr>
+      <w:r>
+        <w:rPr>
+          <w:rFonts w:ascii="Times New Roman" w:hAnsi="Times New Roman" w:cs="Times New Roman"/>
+          <w:sz w:val="24"/>
+          <w:lang w:val="fr-CD"/>
+        </w:rPr>
+        <w:t>MOBUTU N⸰53B Q/Kamaleng</w:t>
+      </w:r>
+      <w:r>
+        <w:rPr>
+          <w:rFonts w:ascii="Times New Roman" w:hAnsi="Times New Roman" w:cs="Times New Roman"/>
+          <w:sz w:val="24"/>
+          <w:lang w:val="fr-CD"/>
+        </w:rPr>
         <w:t>é</w:t>
       </w:r>
       <w:r>
         <w:rPr>
           <w:rFonts w:ascii="Times New Roman" w:hAnsi="Times New Roman" w:cs="Times New Roman"/>
           <w:sz w:val="24"/>
-        </w:rPr>
-        <w:t xml:space="preserve"> social en république démocratique du Congo.</w:t>
-      </w:r>
+          <w:lang w:val="fr-CD"/>
+        </w:rPr>
+        <w:t>.</w:t>
+      </w:r>
+    </w:p>
+    <w:p>
+      <w:pPr>
+        <w:tabs>
+          <w:tab w:val="left" w:pos="2088"/>
+        </w:tabs>
+        <w:spacing w:line="360" w:lineRule="auto"/>
+        <w:rPr>
+          <w:rFonts w:ascii="Times New Roman" w:hAnsi="Times New Roman" w:cs="Times New Roman"/>
+          <w:sz w:val="24"/>
+        </w:rPr>
+      </w:pPr>
+      <w:r>
+        <w:rPr>
+          <w:rFonts w:ascii="Times New Roman" w:hAnsi="Times New Roman" w:cs="Times New Roman"/>
+          <w:sz w:val="24"/>
+          <w:lang w:val="fr-CD"/>
+        </w:rPr>
+        <w:t xml:space="preserve">                 L</w:t>
+      </w:r>
+      <w:r>
+        <w:rPr>
+          <w:rFonts w:ascii="Times New Roman" w:hAnsi="Times New Roman" w:cs="Times New Roman"/>
+          <w:sz w:val="24"/>
+        </w:rPr>
+        <w:t>a Caisse Nationale de Securit</w:t>
+      </w:r>
+      <w:r>
+        <w:rPr>
+          <w:rFonts w:ascii="Times New Roman" w:hAnsi="Times New Roman" w:cs="Times New Roman"/>
+          <w:sz w:val="24"/>
+          <w:lang w:val="fr-CD"/>
+        </w:rPr>
+        <w:t xml:space="preserve">é Sociale </w:t>
+      </w:r>
+      <w:r>
+        <w:rPr>
+          <w:rFonts w:ascii="Times New Roman" w:hAnsi="Times New Roman" w:cs="Times New Roman"/>
+          <w:sz w:val="24"/>
+        </w:rPr>
+        <w:t>(CNNS) antenne de kipushi est subdivisee en plusieurs services et a savoir, et son taux de cotisations est fix</w:t>
+      </w:r>
+      <w:r>
+        <w:rPr>
+          <w:rFonts w:ascii="Times New Roman" w:hAnsi="Times New Roman" w:cs="Times New Roman"/>
+          <w:sz w:val="24"/>
+          <w:lang w:val="fr-CD"/>
+        </w:rPr>
+        <w:t>é</w:t>
+      </w:r>
+      <w:r>
+        <w:rPr>
+          <w:rFonts w:ascii="Times New Roman" w:hAnsi="Times New Roman" w:cs="Times New Roman"/>
+          <w:sz w:val="24"/>
+        </w:rPr>
+        <w:t xml:space="preserve"> a 180/0.</w:t>
+      </w:r>
+    </w:p>
+    <w:p>
+      <w:pPr>
+        <w:tabs>
+          <w:tab w:val="left" w:pos="2088"/>
+        </w:tabs>
+        <w:spacing w:line="360" w:lineRule="auto"/>
+        <w:rPr>
+          <w:rFonts w:ascii="Times New Roman" w:hAnsi="Times New Roman" w:cs="Times New Roman"/>
+          <w:sz w:val="24"/>
+        </w:rPr>
+      </w:pPr>
+      <w:r>
+        <w:rPr>
+          <w:rFonts w:ascii="Times New Roman" w:hAnsi="Times New Roman" w:cs="Times New Roman"/>
+          <w:b/>
+          <w:bCs/>
+          <w:sz w:val="24"/>
+        </w:rPr>
+        <w:t>Service</w:t>
+      </w:r>
+      <w:r>
+        <w:rPr>
+          <w:rFonts w:ascii="Times New Roman" w:hAnsi="Times New Roman" w:cs="Times New Roman"/>
+          <w:b/>
+          <w:bCs/>
+          <w:sz w:val="24"/>
+        </w:rPr>
+        <w:t> </w:t>
+      </w:r>
+      <w:r>
+        <w:rPr>
+          <w:rFonts w:ascii="Times New Roman" w:hAnsi="Times New Roman" w:cs="Times New Roman"/>
+          <w:sz w:val="24"/>
+        </w:rPr>
+        <w:t>:</w:t>
+      </w:r>
+    </w:p>
+    <w:p>
+      <w:pPr>
+        <w:pStyle w:val="Paragraphedeliste"/>
+        <w:numPr>
+          <w:ilvl w:val="0"/>
+          <w:numId w:val="4"/>
+        </w:numPr>
+        <w:tabs>
+          <w:tab w:val="left" w:pos="2088"/>
+        </w:tabs>
+        <w:spacing w:line="360" w:lineRule="auto"/>
+        <w:rPr>
+          <w:rFonts w:ascii="Times New Roman" w:hAnsi="Times New Roman" w:cs="Times New Roman"/>
+          <w:sz w:val="24"/>
+        </w:rPr>
+      </w:pPr>
+      <w:r>
+        <w:rPr>
+          <w:rFonts w:ascii="Times New Roman" w:hAnsi="Times New Roman" w:cs="Times New Roman"/>
+          <w:sz w:val="24"/>
+        </w:rPr>
+        <w:t>Le Bureau du chef d’antenne : qui est le responsable N⸰1 avec son chef de division qui est Madame KALANGA.</w:t>
+      </w:r>
+    </w:p>
+    <w:p>
+      <w:pPr>
+        <w:pStyle w:val="Paragraphedeliste"/>
+        <w:numPr>
+          <w:ilvl w:val="0"/>
+          <w:numId w:val="4"/>
+        </w:numPr>
+        <w:tabs>
+          <w:tab w:val="left" w:pos="2088"/>
+        </w:tabs>
+        <w:spacing w:line="360" w:lineRule="auto"/>
+        <w:rPr>
+          <w:rFonts w:ascii="Times New Roman" w:hAnsi="Times New Roman" w:cs="Times New Roman"/>
+          <w:sz w:val="24"/>
+        </w:rPr>
+      </w:pPr>
+      <w:r>
+        <w:rPr>
+          <w:rFonts w:ascii="Times New Roman" w:hAnsi="Times New Roman" w:cs="Times New Roman"/>
+          <w:sz w:val="24"/>
+        </w:rPr>
+        <w:t>Le service administratif et financier (SAF) : chapoté par Mr. Jos</w:t>
+      </w:r>
+      <w:r>
+        <w:rPr>
+          <w:rFonts w:ascii="Times New Roman" w:hAnsi="Times New Roman" w:cs="Times New Roman"/>
+          <w:sz w:val="24"/>
+          <w:lang w:val="fr-CD"/>
+        </w:rPr>
+        <w:t>é NKUNA, avec comme section :</w:t>
+      </w:r>
+    </w:p>
+    <w:p>
+      <w:pPr>
+        <w:pStyle w:val="Paragraphedeliste"/>
+        <w:numPr>
+          <w:ilvl w:val="0"/>
+          <w:numId w:val="21"/>
+        </w:numPr>
+        <w:tabs>
+          <w:tab w:val="left" w:pos="2088"/>
+        </w:tabs>
+        <w:spacing w:line="360" w:lineRule="auto"/>
+        <w:rPr>
+          <w:rFonts w:ascii="Times New Roman" w:hAnsi="Times New Roman" w:cs="Times New Roman"/>
+          <w:sz w:val="24"/>
+        </w:rPr>
+      </w:pPr>
+      <w:r>
+        <w:rPr>
+          <w:rFonts w:ascii="Times New Roman" w:hAnsi="Times New Roman" w:cs="Times New Roman"/>
+          <w:sz w:val="24"/>
+        </w:rPr>
+        <w:t>La comptabilit</w:t>
+      </w:r>
+      <w:r>
+        <w:rPr>
+          <w:rFonts w:ascii="Times New Roman" w:hAnsi="Times New Roman" w:cs="Times New Roman"/>
+          <w:sz w:val="24"/>
+          <w:lang w:val="fr-CD"/>
+        </w:rPr>
+        <w:t>é</w:t>
+      </w:r>
+    </w:p>
+    <w:p>
+      <w:pPr>
+        <w:pStyle w:val="Paragraphedeliste"/>
+        <w:numPr>
+          <w:ilvl w:val="0"/>
+          <w:numId w:val="21"/>
+        </w:numPr>
+        <w:tabs>
+          <w:tab w:val="left" w:pos="2088"/>
+        </w:tabs>
+        <w:spacing w:line="360" w:lineRule="auto"/>
+        <w:rPr>
+          <w:rFonts w:ascii="Times New Roman" w:hAnsi="Times New Roman" w:cs="Times New Roman"/>
+          <w:sz w:val="24"/>
+        </w:rPr>
+      </w:pPr>
+      <w:r>
+        <w:rPr>
+          <w:rFonts w:ascii="Times New Roman" w:hAnsi="Times New Roman" w:cs="Times New Roman"/>
+          <w:sz w:val="24"/>
+          <w:lang w:val="fr-CD"/>
+        </w:rPr>
+        <w:t>La finance</w:t>
+      </w:r>
+    </w:p>
+    <w:p>
+      <w:pPr>
+        <w:pStyle w:val="Paragraphedeliste"/>
+        <w:numPr>
+          <w:ilvl w:val="0"/>
+          <w:numId w:val="21"/>
+        </w:numPr>
+        <w:tabs>
+          <w:tab w:val="left" w:pos="2088"/>
+        </w:tabs>
+        <w:spacing w:line="360" w:lineRule="auto"/>
+        <w:rPr>
+          <w:rFonts w:ascii="Times New Roman" w:hAnsi="Times New Roman" w:cs="Times New Roman"/>
+          <w:sz w:val="24"/>
+        </w:rPr>
+      </w:pPr>
+      <w:r>
+        <w:rPr>
+          <w:rFonts w:ascii="Times New Roman" w:hAnsi="Times New Roman" w:cs="Times New Roman"/>
+          <w:sz w:val="24"/>
+        </w:rPr>
+        <w:t>La tresorerie</w:t>
+      </w:r>
+    </w:p>
+    <w:p>
+      <w:pPr>
+        <w:pStyle w:val="Paragraphedeliste"/>
+        <w:numPr>
+          <w:ilvl w:val="0"/>
+          <w:numId w:val="4"/>
+        </w:numPr>
+        <w:tabs>
+          <w:tab w:val="left" w:pos="2088"/>
+        </w:tabs>
+        <w:spacing w:line="360" w:lineRule="auto"/>
+        <w:rPr>
+          <w:rFonts w:ascii="Times New Roman" w:hAnsi="Times New Roman" w:cs="Times New Roman"/>
+          <w:sz w:val="24"/>
+        </w:rPr>
+      </w:pPr>
+      <w:r>
+        <w:rPr>
+          <w:rFonts w:ascii="Times New Roman" w:hAnsi="Times New Roman" w:cs="Times New Roman"/>
+          <w:sz w:val="24"/>
+        </w:rPr>
+        <w:t>Le service des employeurs et salar</w:t>
+      </w:r>
+      <w:r>
+        <w:rPr>
+          <w:rFonts w:ascii="Times New Roman" w:hAnsi="Times New Roman" w:cs="Times New Roman"/>
+          <w:sz w:val="24"/>
+        </w:rPr>
+        <w:t>i</w:t>
+      </w:r>
+      <w:r>
+        <w:rPr>
+          <w:rFonts w:ascii="Times New Roman" w:hAnsi="Times New Roman" w:cs="Times New Roman"/>
+          <w:sz w:val="24"/>
+          <w:lang w:val="fr-CD"/>
+        </w:rPr>
+        <w:t>é</w:t>
+      </w:r>
+      <w:r>
+        <w:rPr>
+          <w:rFonts w:ascii="Times New Roman" w:hAnsi="Times New Roman" w:cs="Times New Roman"/>
+          <w:sz w:val="24"/>
+        </w:rPr>
+        <w:t>s (SES) : dans ce service il y a deux mouvements qui s’operent :</w:t>
+      </w:r>
+    </w:p>
+    <w:p>
+      <w:pPr>
+        <w:pStyle w:val="Paragraphedeliste"/>
+        <w:numPr>
+          <w:ilvl w:val="0"/>
+          <w:numId w:val="22"/>
+        </w:numPr>
+        <w:tabs>
+          <w:tab w:val="left" w:pos="2088"/>
+        </w:tabs>
+        <w:spacing w:line="360" w:lineRule="auto"/>
+        <w:rPr>
+          <w:rFonts w:ascii="Times New Roman" w:hAnsi="Times New Roman" w:cs="Times New Roman"/>
+          <w:sz w:val="24"/>
+        </w:rPr>
+      </w:pPr>
+      <w:r>
+        <w:rPr>
+          <w:rFonts w:ascii="Times New Roman" w:hAnsi="Times New Roman" w:cs="Times New Roman"/>
+          <w:sz w:val="24"/>
+        </w:rPr>
+        <w:t>Affiliation de l’employeur</w:t>
+      </w:r>
+    </w:p>
+    <w:p>
+      <w:pPr>
+        <w:pStyle w:val="Paragraphedeliste"/>
+        <w:numPr>
+          <w:ilvl w:val="0"/>
+          <w:numId w:val="22"/>
+        </w:numPr>
+        <w:tabs>
+          <w:tab w:val="left" w:pos="2088"/>
+        </w:tabs>
+        <w:spacing w:line="360" w:lineRule="auto"/>
+        <w:rPr>
+          <w:rFonts w:ascii="Times New Roman" w:hAnsi="Times New Roman" w:cs="Times New Roman"/>
+          <w:sz w:val="24"/>
+        </w:rPr>
+      </w:pPr>
+      <w:r>
+        <w:rPr>
+          <w:rFonts w:ascii="Times New Roman" w:hAnsi="Times New Roman" w:cs="Times New Roman"/>
+          <w:sz w:val="24"/>
+        </w:rPr>
+        <w:t>Immatriculation des travailleurs</w:t>
+      </w:r>
+    </w:p>
+    <w:p>
+      <w:pPr>
+        <w:pStyle w:val="Paragraphedeliste"/>
+        <w:numPr>
+          <w:ilvl w:val="0"/>
+          <w:numId w:val="4"/>
+        </w:numPr>
+        <w:tabs>
+          <w:tab w:val="left" w:pos="2088"/>
+        </w:tabs>
+        <w:spacing w:line="360" w:lineRule="auto"/>
+        <w:rPr>
+          <w:rFonts w:ascii="Times New Roman" w:hAnsi="Times New Roman" w:cs="Times New Roman"/>
+          <w:sz w:val="24"/>
+        </w:rPr>
+      </w:pPr>
+      <w:r>
+        <w:rPr>
+          <w:rFonts w:ascii="Times New Roman" w:hAnsi="Times New Roman" w:cs="Times New Roman"/>
+          <w:sz w:val="24"/>
+        </w:rPr>
+        <w:t>Le service technique (ST) : ce service est un moteur, a comme branche ;</w:t>
+      </w:r>
+    </w:p>
+    <w:p>
+      <w:pPr>
+        <w:pStyle w:val="Paragraphedeliste"/>
+        <w:numPr>
+          <w:ilvl w:val="0"/>
+          <w:numId w:val="23"/>
+        </w:numPr>
+        <w:tabs>
+          <w:tab w:val="left" w:pos="2088"/>
+        </w:tabs>
+        <w:spacing w:line="360" w:lineRule="auto"/>
+        <w:rPr>
+          <w:rFonts w:ascii="Times New Roman" w:hAnsi="Times New Roman" w:cs="Times New Roman"/>
+          <w:sz w:val="24"/>
+        </w:rPr>
+      </w:pPr>
+      <w:r>
+        <w:rPr>
+          <w:rFonts w:ascii="Times New Roman" w:hAnsi="Times New Roman" w:cs="Times New Roman"/>
+          <w:sz w:val="24"/>
+        </w:rPr>
+        <w:t>La branche de pension de retraite</w:t>
+      </w:r>
+    </w:p>
+    <w:p>
+      <w:pPr>
+        <w:pStyle w:val="Paragraphedeliste"/>
+        <w:numPr>
+          <w:ilvl w:val="0"/>
+          <w:numId w:val="23"/>
+        </w:numPr>
+        <w:tabs>
+          <w:tab w:val="left" w:pos="2088"/>
+        </w:tabs>
+        <w:spacing w:line="360" w:lineRule="auto"/>
+        <w:rPr>
+          <w:rFonts w:ascii="Times New Roman" w:hAnsi="Times New Roman" w:cs="Times New Roman"/>
+          <w:sz w:val="24"/>
+        </w:rPr>
+      </w:pPr>
+      <w:r>
+        <w:rPr>
+          <w:rFonts w:ascii="Times New Roman" w:hAnsi="Times New Roman" w:cs="Times New Roman"/>
+          <w:sz w:val="24"/>
+        </w:rPr>
+        <w:t>La branche de risque et maladie professionnelle</w:t>
+      </w:r>
+    </w:p>
+    <w:p>
+      <w:pPr>
+        <w:pStyle w:val="Paragraphedeliste"/>
+        <w:numPr>
+          <w:ilvl w:val="0"/>
+          <w:numId w:val="23"/>
+        </w:numPr>
+        <w:tabs>
+          <w:tab w:val="left" w:pos="2088"/>
+        </w:tabs>
+        <w:spacing w:line="360" w:lineRule="auto"/>
+        <w:rPr>
+          <w:rFonts w:ascii="Times New Roman" w:hAnsi="Times New Roman" w:cs="Times New Roman"/>
+          <w:sz w:val="24"/>
+        </w:rPr>
+      </w:pPr>
+      <w:r>
+        <w:rPr>
+          <w:rFonts w:ascii="Times New Roman" w:hAnsi="Times New Roman" w:cs="Times New Roman"/>
+          <w:sz w:val="24"/>
+        </w:rPr>
+        <w:t>La branche des Allocation Familiales</w:t>
+      </w:r>
+    </w:p>
+    <w:p>
+      <w:pPr>
+        <w:pStyle w:val="Paragraphedeliste"/>
+        <w:numPr>
+          <w:ilvl w:val="0"/>
+          <w:numId w:val="4"/>
+        </w:numPr>
+        <w:tabs>
+          <w:tab w:val="left" w:pos="2088"/>
+        </w:tabs>
+        <w:spacing w:line="360" w:lineRule="auto"/>
+        <w:rPr>
+          <w:rFonts w:ascii="Times New Roman" w:hAnsi="Times New Roman" w:cs="Times New Roman"/>
+          <w:sz w:val="24"/>
+        </w:rPr>
+      </w:pPr>
+      <w:r>
+        <w:rPr>
+          <w:rFonts w:ascii="Times New Roman" w:hAnsi="Times New Roman" w:cs="Times New Roman"/>
+          <w:sz w:val="24"/>
+        </w:rPr>
+        <w:t>Le service de corps et contrôle (SCC) : ce service est occupé uniquement des inspecteurs, ils sont la pour les recouvraiments de cotisations sociales.</w:t>
+      </w:r>
+    </w:p>
+    <w:p>
+      <w:pPr>
+        <w:pStyle w:val="Paragraphedeliste"/>
+        <w:numPr>
+          <w:ilvl w:val="0"/>
+          <w:numId w:val="18"/>
+        </w:numPr>
+        <w:tabs>
+          <w:tab w:val="left" w:pos="2088"/>
+        </w:tabs>
+        <w:spacing w:line="360" w:lineRule="auto"/>
+        <w:rPr>
+          <w:rFonts w:ascii="Times New Roman" w:hAnsi="Times New Roman" w:cs="Times New Roman"/>
+          <w:sz w:val="24"/>
+        </w:rPr>
+      </w:pPr>
+      <w:r>
+        <w:rPr>
+          <w:rFonts w:ascii="Times New Roman" w:hAnsi="Times New Roman" w:cs="Times New Roman"/>
+          <w:b/>
+          <w:bCs/>
+          <w:sz w:val="24"/>
+        </w:rPr>
+        <w:t>Objectif de la Caisse Nationale de Securit</w:t>
+      </w:r>
+      <w:r>
+        <w:rPr>
+          <w:rFonts w:ascii="Times New Roman" w:hAnsi="Times New Roman" w:cs="Times New Roman"/>
+          <w:b/>
+          <w:bCs/>
+          <w:sz w:val="24"/>
+          <w:lang w:val="fr-CD"/>
+        </w:rPr>
+        <w:t>é</w:t>
+      </w:r>
+      <w:r>
+        <w:rPr>
+          <w:rFonts w:ascii="Times New Roman" w:hAnsi="Times New Roman" w:cs="Times New Roman"/>
+          <w:b/>
+          <w:bCs/>
+          <w:sz w:val="24"/>
+        </w:rPr>
+        <w:t xml:space="preserve"> Sociale ou (object sociale)</w:t>
+      </w:r>
+    </w:p>
+    <w:p>
+      <w:pPr>
+        <w:tabs>
+          <w:tab w:val="left" w:pos="2088"/>
+        </w:tabs>
+        <w:spacing w:line="360" w:lineRule="auto"/>
+        <w:rPr>
+          <w:rFonts w:ascii="Times New Roman" w:hAnsi="Times New Roman" w:cs="Times New Roman"/>
+          <w:sz w:val="24"/>
+        </w:rPr>
+      </w:pPr>
+      <w:r>
+        <w:rPr>
+          <w:rFonts w:ascii="Times New Roman" w:hAnsi="Times New Roman" w:cs="Times New Roman"/>
+          <w:sz w:val="24"/>
+        </w:rPr>
+        <w:t xml:space="preserve">           L’object sociale de la Caisse Nationale de Securit</w:t>
+      </w:r>
+      <w:r>
+        <w:rPr>
+          <w:rFonts w:ascii="Times New Roman" w:hAnsi="Times New Roman" w:cs="Times New Roman"/>
+          <w:sz w:val="24"/>
+          <w:lang w:val="fr-CD"/>
+        </w:rPr>
+        <w:t>é</w:t>
+      </w:r>
+      <w:r>
+        <w:rPr>
+          <w:rFonts w:ascii="Times New Roman" w:hAnsi="Times New Roman" w:cs="Times New Roman"/>
+          <w:sz w:val="24"/>
+        </w:rPr>
+        <w:t xml:space="preserve"> Sociale est d’aasuurer la survie de travailleurs ainsi que de leurs famille jusqu’à la veuillesse. </w:t>
+      </w:r>
+    </w:p>
+    <w:p>
+      <w:pPr>
+        <w:tabs>
+          <w:tab w:val="left" w:pos="2088"/>
+        </w:tabs>
+        <w:spacing w:line="360" w:lineRule="auto"/>
+        <w:rPr>
+          <w:rFonts w:ascii="Times New Roman" w:hAnsi="Times New Roman" w:cs="Times New Roman"/>
+          <w:sz w:val="24"/>
+        </w:rPr>
+      </w:pPr>
+      <w:r>
+        <w:rPr>
+          <w:rFonts w:ascii="Times New Roman" w:hAnsi="Times New Roman" w:cs="Times New Roman"/>
+          <w:sz w:val="24"/>
+        </w:rPr>
+        <w:t xml:space="preserve">           La Caisse Nationale de Securite sociale est un organisme charg</w:t>
+      </w:r>
+      <w:r>
+        <w:rPr>
+          <w:rFonts w:ascii="Times New Roman" w:hAnsi="Times New Roman" w:cs="Times New Roman"/>
+          <w:sz w:val="24"/>
+          <w:lang w:val="fr-CD"/>
+        </w:rPr>
+        <w:t>é</w:t>
+      </w:r>
+      <w:r>
+        <w:rPr>
+          <w:rFonts w:ascii="Times New Roman" w:hAnsi="Times New Roman" w:cs="Times New Roman"/>
+          <w:sz w:val="24"/>
+        </w:rPr>
+        <w:t xml:space="preserve"> de la gestion du regime general de la securit</w:t>
+      </w:r>
+      <w:r>
+        <w:rPr>
+          <w:rFonts w:ascii="Times New Roman" w:hAnsi="Times New Roman" w:cs="Times New Roman"/>
+          <w:sz w:val="24"/>
+          <w:lang w:val="fr-CD"/>
+        </w:rPr>
+        <w:t>é sociale en RDC et securité</w:t>
+      </w:r>
+      <w:r>
+        <w:rPr>
+          <w:rFonts w:ascii="Times New Roman" w:hAnsi="Times New Roman" w:cs="Times New Roman"/>
+          <w:sz w:val="24"/>
+          <w:lang w:val="fr-CD"/>
+        </w:rPr>
+        <w:t xml:space="preserve"> sociale en RDC et securiser tout les regime generale de la securite sociale.</w:t>
+      </w:r>
+    </w:p>
+    <w:p>
+      <w:pPr>
+        <w:tabs>
+          <w:tab w:val="left" w:pos="2088"/>
+        </w:tabs>
+        <w:spacing w:line="360" w:lineRule="auto"/>
+        <w:rPr>
+          <w:rFonts w:ascii="Times New Roman" w:hAnsi="Times New Roman" w:cs="Times New Roman"/>
+          <w:sz w:val="24"/>
+        </w:rPr>
+      </w:pPr>
+      <w:r>
+        <w:rPr>
+          <w:rFonts w:ascii="Times New Roman" w:hAnsi="Times New Roman" w:cs="Times New Roman"/>
+          <w:sz w:val="24"/>
+        </w:rPr>
+        <w:t xml:space="preserve"> </w:t>
+      </w:r>
+    </w:p>
+    <w:p>
+      <w:pPr>
+        <w:tabs>
+          <w:tab w:val="left" w:pos="2088"/>
+        </w:tabs>
+        <w:spacing w:line="360" w:lineRule="auto"/>
+        <w:rPr>
+          <w:rFonts w:ascii="Times New Roman" w:hAnsi="Times New Roman" w:cs="Times New Roman"/>
+          <w:sz w:val="24"/>
+        </w:rPr>
+      </w:pPr>
+    </w:p>
+    <w:p>
+      <w:pPr>
+        <w:pStyle w:val="Paragraphedeliste"/>
+        <w:tabs>
+          <w:tab w:val="left" w:pos="2088"/>
+        </w:tabs>
+        <w:spacing w:line="360" w:lineRule="auto"/>
+        <w:ind w:left="1080"/>
+        <w:rPr>
+          <w:rFonts w:ascii="Times New Roman" w:hAnsi="Times New Roman" w:cs="Times New Roman"/>
+          <w:sz w:val="24"/>
+        </w:rPr>
+      </w:pPr>
+    </w:p>
+    <w:p>
+      <w:pPr>
+        <w:tabs>
+          <w:tab w:val="left" w:pos="2088"/>
+        </w:tabs>
+        <w:spacing w:line="360" w:lineRule="auto"/>
+        <w:rPr>
+          <w:rFonts w:ascii="Times New Roman" w:hAnsi="Times New Roman" w:cs="Times New Roman"/>
+          <w:sz w:val="24"/>
+        </w:rPr>
+      </w:pPr>
+      <w:r>
+        <w:rPr>
+          <w:rFonts w:ascii="Times New Roman" w:hAnsi="Times New Roman" w:cs="Times New Roman"/>
+          <w:sz w:val="24"/>
+        </w:rPr>
+        <w:t xml:space="preserve">       </w:t>
+      </w:r>
+    </w:p>
+    <w:p>
+      <w:pPr>
+        <w:tabs>
+          <w:tab w:val="left" w:pos="2088"/>
+        </w:tabs>
+        <w:spacing w:line="360" w:lineRule="auto"/>
+        <w:rPr>
+          <w:rFonts w:ascii="Times New Roman" w:hAnsi="Times New Roman" w:cs="Times New Roman"/>
+          <w:sz w:val="24"/>
+        </w:rPr>
+      </w:pPr>
+    </w:p>
+    <w:p>
+      <w:pPr>
+        <w:tabs>
+          <w:tab w:val="left" w:pos="2088"/>
+        </w:tabs>
+        <w:spacing w:line="360" w:lineRule="auto"/>
+        <w:rPr>
+          <w:rFonts w:ascii="Times New Roman" w:hAnsi="Times New Roman" w:cs="Times New Roman"/>
+          <w:sz w:val="24"/>
+        </w:rPr>
+      </w:pPr>
+      <w:r>
+        <w:rPr>
+          <w:rFonts w:ascii="Times New Roman" w:hAnsi="Times New Roman" w:cs="Times New Roman"/>
+          <w:sz w:val="24"/>
+        </w:rPr>
+        <w:t>En RDC, la securit</w:t>
+      </w:r>
+      <w:r>
+        <w:rPr>
+          <w:rFonts w:ascii="Times New Roman" w:hAnsi="Times New Roman" w:cs="Times New Roman"/>
+          <w:sz w:val="24"/>
+          <w:lang w:val="fr-CD"/>
+        </w:rPr>
+        <w:t>é</w:t>
+      </w:r>
+      <w:r>
+        <w:rPr>
+          <w:rFonts w:ascii="Times New Roman" w:hAnsi="Times New Roman" w:cs="Times New Roman"/>
+          <w:sz w:val="24"/>
+        </w:rPr>
+        <w:t xml:space="preserve"> sociale a été confiée à un organisme spécial appel</w:t>
+      </w:r>
+      <w:r>
+        <w:rPr>
+          <w:rFonts w:ascii="Times New Roman" w:hAnsi="Times New Roman" w:cs="Times New Roman"/>
+          <w:sz w:val="24"/>
+          <w:lang w:val="fr-CD"/>
+        </w:rPr>
+        <w:t>é</w:t>
+      </w:r>
+      <w:r>
+        <w:rPr>
+          <w:rFonts w:ascii="Times New Roman" w:hAnsi="Times New Roman" w:cs="Times New Roman"/>
+          <w:sz w:val="24"/>
+        </w:rPr>
+        <w:t xml:space="preserve"> INSS qui est place sous la garantie de l’Etat.</w:t>
+      </w:r>
+    </w:p>
+    <w:p>
+      <w:pPr>
+        <w:tabs>
+          <w:tab w:val="left" w:pos="2088"/>
+        </w:tabs>
+        <w:spacing w:line="360" w:lineRule="auto"/>
+        <w:rPr>
+          <w:rFonts w:ascii="Times New Roman" w:hAnsi="Times New Roman" w:cs="Times New Roman"/>
+          <w:sz w:val="24"/>
+        </w:rPr>
+      </w:pPr>
+      <w:r>
+        <w:rPr>
+          <w:rFonts w:ascii="Times New Roman" w:hAnsi="Times New Roman" w:cs="Times New Roman"/>
+          <w:sz w:val="24"/>
+        </w:rPr>
+        <w:t>Cette institution a vu le jour lorsque le décret-loi du 29juin 1961 avait été édicte</w:t>
+      </w:r>
+      <w:r>
+        <w:rPr>
+          <w:rFonts w:ascii="Times New Roman" w:hAnsi="Times New Roman" w:cs="Times New Roman"/>
+          <w:sz w:val="24"/>
+          <w:lang w:val="fr-CD"/>
+        </w:rPr>
+        <w:t>é et promulgue. Il est à noter que la CNSS est un établissement public a lui et une administration bien structuré</w:t>
+      </w:r>
+      <w:r>
+        <w:rPr>
+          <w:rFonts w:ascii="Times New Roman" w:hAnsi="Times New Roman" w:cs="Times New Roman"/>
+          <w:sz w:val="24"/>
+        </w:rPr>
+        <w:t>e sur toute l’étendue de la république.</w:t>
+      </w:r>
+    </w:p>
+    <w:p>
+      <w:pPr>
+        <w:tabs>
+          <w:tab w:val="left" w:pos="2088"/>
+        </w:tabs>
+        <w:spacing w:line="360" w:lineRule="auto"/>
+        <w:rPr>
+          <w:rFonts w:ascii="Times New Roman" w:hAnsi="Times New Roman" w:cs="Times New Roman"/>
+          <w:sz w:val="24"/>
+        </w:rPr>
+      </w:pPr>
+      <w:r>
+        <w:rPr>
+          <w:rFonts w:ascii="Times New Roman" w:hAnsi="Times New Roman" w:cs="Times New Roman"/>
+          <w:sz w:val="24"/>
+        </w:rPr>
+        <w:t>Bref, la Caisse Nationale de Sécurité sociale est un organisme charge de la gestion du régime général de la sécurité sociale en RDC. La Caisse National de Sécurité Sociale est n</w:t>
+      </w:r>
+      <w:r>
+        <w:rPr>
+          <w:rFonts w:ascii="Times New Roman" w:hAnsi="Times New Roman" w:cs="Times New Roman"/>
+          <w:sz w:val="24"/>
+          <w:lang w:val="fr-CD"/>
+        </w:rPr>
+        <w:t>été</w:t>
+      </w:r>
+      <w:r>
+        <w:rPr>
+          <w:rFonts w:ascii="Times New Roman" w:hAnsi="Times New Roman" w:cs="Times New Roman"/>
+          <w:sz w:val="24"/>
+        </w:rPr>
+        <w:t xml:space="preserve"> de la fusion de trois Caisse à savoir : </w:t>
+      </w:r>
+    </w:p>
+    <w:p>
+      <w:pPr>
+        <w:pStyle w:val="Paragraphedeliste"/>
+        <w:numPr>
+          <w:ilvl w:val="0"/>
+          <w:numId w:val="6"/>
+        </w:numPr>
+        <w:tabs>
+          <w:tab w:val="left" w:pos="2088"/>
+        </w:tabs>
+        <w:spacing w:line="360" w:lineRule="auto"/>
+        <w:rPr>
+          <w:rFonts w:ascii="Times New Roman" w:hAnsi="Times New Roman" w:cs="Times New Roman"/>
+          <w:sz w:val="24"/>
+        </w:rPr>
+      </w:pPr>
+      <w:r>
+        <w:rPr>
+          <w:rFonts w:ascii="Times New Roman" w:hAnsi="Times New Roman" w:cs="Times New Roman"/>
+          <w:sz w:val="24"/>
+        </w:rPr>
+        <w:t>Le font colonial des invalides des travailleurs ;</w:t>
+      </w:r>
+    </w:p>
+    <w:p>
+      <w:pPr>
+        <w:pStyle w:val="Paragraphedeliste"/>
+        <w:numPr>
+          <w:ilvl w:val="0"/>
+          <w:numId w:val="6"/>
+        </w:numPr>
+        <w:tabs>
+          <w:tab w:val="left" w:pos="2088"/>
+        </w:tabs>
+        <w:spacing w:line="360" w:lineRule="auto"/>
+        <w:rPr>
+          <w:rFonts w:ascii="Times New Roman" w:hAnsi="Times New Roman" w:cs="Times New Roman"/>
+          <w:sz w:val="24"/>
+        </w:rPr>
+      </w:pPr>
+      <w:r>
+        <w:rPr>
+          <w:rFonts w:ascii="Times New Roman" w:hAnsi="Times New Roman" w:cs="Times New Roman"/>
+          <w:sz w:val="24"/>
+        </w:rPr>
+        <w:t>La caisse de pension travailleuse</w:t>
+      </w:r>
+    </w:p>
+    <w:p>
+      <w:pPr>
+        <w:pStyle w:val="Paragraphedeliste"/>
+        <w:numPr>
+          <w:ilvl w:val="0"/>
+          <w:numId w:val="6"/>
+        </w:numPr>
+        <w:tabs>
+          <w:tab w:val="left" w:pos="2088"/>
+        </w:tabs>
+        <w:spacing w:line="360" w:lineRule="auto"/>
+        <w:rPr>
+          <w:rFonts w:ascii="Times New Roman" w:hAnsi="Times New Roman" w:cs="Times New Roman"/>
+          <w:sz w:val="24"/>
+        </w:rPr>
+      </w:pPr>
+      <w:r>
+        <w:rPr>
+          <w:rFonts w:ascii="Times New Roman" w:hAnsi="Times New Roman" w:cs="Times New Roman"/>
+          <w:sz w:val="24"/>
+        </w:rPr>
+        <w:t>La caisse centrale de compensation pour allocution familiales point de l’art. 4 de l’ordonnance n⸰78-186 du mai 1978.</w:t>
+      </w:r>
+    </w:p>
+    <w:p>
+      <w:pPr>
+        <w:pStyle w:val="Paragraphedeliste"/>
+        <w:tabs>
+          <w:tab w:val="left" w:pos="2088"/>
+        </w:tabs>
+        <w:spacing w:line="360" w:lineRule="auto"/>
+        <w:ind w:left="715"/>
+        <w:rPr>
+          <w:rFonts w:ascii="Times New Roman" w:hAnsi="Times New Roman" w:cs="Times New Roman"/>
+          <w:b/>
+          <w:bCs/>
+          <w:sz w:val="24"/>
+        </w:rPr>
+      </w:pPr>
     </w:p>
     <w:p>
       <w:pPr>
@@ -2146,30 +3998,13 @@
           <w:bCs/>
           <w:sz w:val="24"/>
         </w:rPr>
-        <w:t xml:space="preserve">Création de la CNSS </w:t>
-      </w:r>
-    </w:p>
-    <w:p>
-      <w:pPr>
-        <w:tabs>
-          <w:tab w:val="left" w:pos="2088"/>
-        </w:tabs>
-        <w:spacing w:line="360" w:lineRule="auto"/>
-        <w:rPr>
-          <w:rFonts w:ascii="Times New Roman" w:hAnsi="Times New Roman" w:cs="Times New Roman"/>
-          <w:sz w:val="24"/>
-        </w:rPr>
-      </w:pPr>
-      <w:r>
-        <w:rPr>
-          <w:rFonts w:ascii="Times New Roman" w:hAnsi="Times New Roman" w:cs="Times New Roman"/>
-          <w:sz w:val="24"/>
-        </w:rPr>
-        <w:t>En RDC, la securit</w:t>
-      </w:r>
-      <w:r>
-        <w:rPr>
-          <w:rFonts w:ascii="Times New Roman" w:hAnsi="Times New Roman" w:cs="Times New Roman"/>
+        <w:t xml:space="preserve"> Définition et caractère de la securit</w:t>
+      </w:r>
+      <w:r>
+        <w:rPr>
+          <w:rFonts w:ascii="Times New Roman" w:hAnsi="Times New Roman" w:cs="Times New Roman"/>
+          <w:b/>
+          <w:bCs/>
           <w:sz w:val="24"/>
           <w:lang w:val="fr-CD"/>
         </w:rPr>
@@ -2178,9 +4013,30 @@
       <w:r>
         <w:rPr>
           <w:rFonts w:ascii="Times New Roman" w:hAnsi="Times New Roman" w:cs="Times New Roman"/>
-          <w:sz w:val="24"/>
-        </w:rPr>
-        <w:t xml:space="preserve"> sociale a été confiée à un organisme spécial appel</w:t>
+          <w:b/>
+          <w:bCs/>
+          <w:sz w:val="24"/>
+        </w:rPr>
+        <w:t xml:space="preserve"> sociale</w:t>
+      </w:r>
+    </w:p>
+    <w:p>
+      <w:pPr>
+        <w:tabs>
+          <w:tab w:val="left" w:pos="2088"/>
+        </w:tabs>
+        <w:spacing w:line="360" w:lineRule="auto"/>
+        <w:rPr>
+          <w:rFonts w:ascii="Times New Roman" w:hAnsi="Times New Roman" w:cs="Times New Roman"/>
+          <w:sz w:val="24"/>
+        </w:rPr>
+      </w:pPr>
+      <w:r>
+        <w:rPr>
+          <w:rFonts w:ascii="Times New Roman" w:hAnsi="Times New Roman" w:cs="Times New Roman"/>
+          <w:sz w:val="24"/>
+        </w:rPr>
+        <w:t>La securit</w:t>
       </w:r>
       <w:r>
         <w:rPr>
@@ -2195,26 +4051,7 @@
           <w:rFonts w:ascii="Times New Roman" w:hAnsi="Times New Roman" w:cs="Times New Roman"/>
           <w:sz w:val="24"/>
         </w:rPr>
-        <w:t xml:space="preserve"> INSS qui est place sous la garantie de l’Etat.</w:t>
-      </w:r>
-    </w:p>
-    <w:p>
-      <w:pPr>
-        <w:tabs>
-          <w:tab w:val="left" w:pos="2088"/>
-        </w:tabs>
-        <w:spacing w:line="360" w:lineRule="auto"/>
-        <w:rPr>
-          <w:rFonts w:ascii="Times New Roman" w:hAnsi="Times New Roman" w:cs="Times New Roman"/>
-          <w:sz w:val="24"/>
-        </w:rPr>
-      </w:pPr>
-      <w:r>
-        <w:rPr>
-          <w:rFonts w:ascii="Times New Roman" w:hAnsi="Times New Roman" w:cs="Times New Roman"/>
-          <w:sz w:val="24"/>
-        </w:rPr>
-        <w:t>Cette institution a vu le jour lorsque le décret-loi du 29juin 1961 avait été édicte</w:t>
+        <w:t xml:space="preserve"> sociale est un ensemble ; e des mesures tendant à garantir les travailleurs ainsi que leur famille contre certains risques sociaux relatifs à la loi n⸰102 du 28juin 1958. La securit</w:t>
       </w:r>
       <w:r>
         <w:rPr>
@@ -2222,33 +4059,14 @@
           <w:sz w:val="24"/>
           <w:lang w:val="fr-CD"/>
         </w:rPr>
-        <w:t>é et promulgue. Il est à noter que la CNSS est un établissement public a lui et une administration bien structuré</w:t>
-      </w:r>
-      <w:r>
-        <w:rPr>
-          <w:rFonts w:ascii="Times New Roman" w:hAnsi="Times New Roman" w:cs="Times New Roman"/>
-          <w:sz w:val="24"/>
-        </w:rPr>
-        <w:t>e sur toute l’étendue de la république.</w:t>
-      </w:r>
-    </w:p>
-    <w:p>
-      <w:pPr>
-        <w:tabs>
-          <w:tab w:val="left" w:pos="2088"/>
-        </w:tabs>
-        <w:spacing w:line="360" w:lineRule="auto"/>
-        <w:rPr>
-          <w:rFonts w:ascii="Times New Roman" w:hAnsi="Times New Roman" w:cs="Times New Roman"/>
-          <w:sz w:val="24"/>
-        </w:rPr>
-      </w:pPr>
-      <w:r>
-        <w:rPr>
-          <w:rFonts w:ascii="Times New Roman" w:hAnsi="Times New Roman" w:cs="Times New Roman"/>
-          <w:sz w:val="24"/>
-        </w:rPr>
-        <w:t>Bref, la Caisse Nationale de Sécurité sociale est un organisme charge de la gestion du régime général de la sécurité sociale en RDC. La Caisse National de Sécurité Sociale est n</w:t>
+        <w:t>é</w:t>
+      </w:r>
+      <w:r>
+        <w:rPr>
+          <w:rFonts w:ascii="Times New Roman" w:hAnsi="Times New Roman" w:cs="Times New Roman"/>
+          <w:sz w:val="24"/>
+        </w:rPr>
+        <w:t xml:space="preserve"> n’a pas l’unique méthode de protection que la communauté</w:t>
       </w:r>
       <w:r>
         <w:rPr>
@@ -2256,14 +4074,33 @@
           <w:sz w:val="24"/>
           <w:lang w:val="fr-CD"/>
         </w:rPr>
-        <w:t>été</w:t>
-      </w:r>
-      <w:r>
-        <w:rPr>
-          <w:rFonts w:ascii="Times New Roman" w:hAnsi="Times New Roman" w:cs="Times New Roman"/>
-          <w:sz w:val="24"/>
-        </w:rPr>
-        <w:t xml:space="preserve"> de la fusion de trois Caisse à savoir : </w:t>
+        <w:t>é</w:t>
+      </w:r>
+      <w:r>
+        <w:rPr>
+          <w:rFonts w:ascii="Times New Roman" w:hAnsi="Times New Roman" w:cs="Times New Roman"/>
+          <w:sz w:val="24"/>
+        </w:rPr>
+        <w:t xml:space="preserve"> assure à ses membres poursuivant les mêmes objectifs.</w:t>
+      </w:r>
+    </w:p>
+    <w:p>
+      <w:pPr>
+        <w:tabs>
+          <w:tab w:val="left" w:pos="2088"/>
+        </w:tabs>
+        <w:spacing w:line="360" w:lineRule="auto"/>
+        <w:rPr>
+          <w:rFonts w:ascii="Times New Roman" w:hAnsi="Times New Roman" w:cs="Times New Roman"/>
+          <w:sz w:val="24"/>
+        </w:rPr>
+      </w:pPr>
+      <w:r>
+        <w:rPr>
+          <w:rFonts w:ascii="Times New Roman" w:hAnsi="Times New Roman" w:cs="Times New Roman"/>
+          <w:sz w:val="24"/>
+        </w:rPr>
+        <w:t>Cette protection se repartie en trois catégories qui sont :</w:t>
       </w:r>
     </w:p>
     <w:p>
@@ -2271,23 +4108,23 @@
         <w:pStyle w:val="Paragraphedeliste"/>
         <w:numPr>
           <w:ilvl w:val="0"/>
-          <w:numId w:val="6"/>
-        </w:numPr>
-        <w:tabs>
-          <w:tab w:val="left" w:pos="2088"/>
-        </w:tabs>
-        <w:spacing w:line="360" w:lineRule="auto"/>
-        <w:rPr>
-          <w:rFonts w:ascii="Times New Roman" w:hAnsi="Times New Roman" w:cs="Times New Roman"/>
-          <w:sz w:val="24"/>
-        </w:rPr>
-      </w:pPr>
-      <w:r>
-        <w:rPr>
-          <w:rFonts w:ascii="Times New Roman" w:hAnsi="Times New Roman" w:cs="Times New Roman"/>
-          <w:sz w:val="24"/>
-        </w:rPr>
-        <w:t>Le font colonial des invalides des travailleurs ;</w:t>
+          <w:numId w:val="7"/>
+        </w:numPr>
+        <w:tabs>
+          <w:tab w:val="left" w:pos="2088"/>
+        </w:tabs>
+        <w:spacing w:line="360" w:lineRule="auto"/>
+        <w:rPr>
+          <w:rFonts w:ascii="Times New Roman" w:hAnsi="Times New Roman" w:cs="Times New Roman"/>
+          <w:sz w:val="24"/>
+        </w:rPr>
+      </w:pPr>
+      <w:r>
+        <w:rPr>
+          <w:rFonts w:ascii="Times New Roman" w:hAnsi="Times New Roman" w:cs="Times New Roman"/>
+          <w:sz w:val="24"/>
+        </w:rPr>
+        <w:t>Le régime d’assurance ;</w:t>
       </w:r>
     </w:p>
     <w:p>
@@ -2295,23 +4132,23 @@
         <w:pStyle w:val="Paragraphedeliste"/>
         <w:numPr>
           <w:ilvl w:val="0"/>
-          <w:numId w:val="6"/>
-        </w:numPr>
-        <w:tabs>
-          <w:tab w:val="left" w:pos="2088"/>
-        </w:tabs>
-        <w:spacing w:line="360" w:lineRule="auto"/>
-        <w:rPr>
-          <w:rFonts w:ascii="Times New Roman" w:hAnsi="Times New Roman" w:cs="Times New Roman"/>
-          <w:sz w:val="24"/>
-        </w:rPr>
-      </w:pPr>
-      <w:r>
-        <w:rPr>
-          <w:rFonts w:ascii="Times New Roman" w:hAnsi="Times New Roman" w:cs="Times New Roman"/>
-          <w:sz w:val="24"/>
-        </w:rPr>
-        <w:t>La caisse de pension travailleuse</w:t>
+          <w:numId w:val="7"/>
+        </w:numPr>
+        <w:tabs>
+          <w:tab w:val="left" w:pos="2088"/>
+        </w:tabs>
+        <w:spacing w:line="360" w:lineRule="auto"/>
+        <w:rPr>
+          <w:rFonts w:ascii="Times New Roman" w:hAnsi="Times New Roman" w:cs="Times New Roman"/>
+          <w:sz w:val="24"/>
+        </w:rPr>
+      </w:pPr>
+      <w:r>
+        <w:rPr>
+          <w:rFonts w:ascii="Times New Roman" w:hAnsi="Times New Roman" w:cs="Times New Roman"/>
+          <w:sz w:val="24"/>
+        </w:rPr>
+        <w:t>Le régime de prestation non contributive ;</w:t>
       </w:r>
     </w:p>
     <w:p>
@@ -2319,40 +4156,488 @@
         <w:pStyle w:val="Paragraphedeliste"/>
         <w:numPr>
           <w:ilvl w:val="0"/>
-          <w:numId w:val="6"/>
-        </w:numPr>
-        <w:tabs>
-          <w:tab w:val="left" w:pos="2088"/>
-        </w:tabs>
-        <w:spacing w:line="360" w:lineRule="auto"/>
-        <w:rPr>
-          <w:rFonts w:ascii="Times New Roman" w:hAnsi="Times New Roman" w:cs="Times New Roman"/>
-          <w:sz w:val="24"/>
-        </w:rPr>
-      </w:pPr>
-      <w:r>
-        <w:rPr>
-          <w:rFonts w:ascii="Times New Roman" w:hAnsi="Times New Roman" w:cs="Times New Roman"/>
-          <w:sz w:val="24"/>
-        </w:rPr>
-        <w:t>La caisse centrale de compensation pour allocution familiales point de l’art. 4 de l’ordonnance n⸰78-186 du mai 1978.</w:t>
-      </w:r>
-    </w:p>
-    <w:p>
-      <w:pPr>
-        <w:pStyle w:val="Paragraphedeliste"/>
-        <w:tabs>
-          <w:tab w:val="left" w:pos="2088"/>
-        </w:tabs>
-        <w:spacing w:line="360" w:lineRule="auto"/>
-        <w:ind w:left="715"/>
+          <w:numId w:val="7"/>
+        </w:numPr>
+        <w:tabs>
+          <w:tab w:val="left" w:pos="2088"/>
+        </w:tabs>
+        <w:spacing w:line="360" w:lineRule="auto"/>
+        <w:rPr>
+          <w:rFonts w:ascii="Times New Roman" w:hAnsi="Times New Roman" w:cs="Times New Roman"/>
+          <w:sz w:val="24"/>
+        </w:rPr>
+      </w:pPr>
+      <w:r>
+        <w:rPr>
+          <w:rFonts w:ascii="Times New Roman" w:hAnsi="Times New Roman" w:cs="Times New Roman"/>
+          <w:sz w:val="24"/>
+        </w:rPr>
+        <w:t>Le fond de prévoyance.</w:t>
+      </w:r>
+    </w:p>
+    <w:p>
+      <w:pPr>
+        <w:tabs>
+          <w:tab w:val="left" w:pos="2088"/>
+        </w:tabs>
+        <w:spacing w:line="360" w:lineRule="auto"/>
+        <w:rPr>
+          <w:rFonts w:ascii="Times New Roman" w:hAnsi="Times New Roman" w:cs="Times New Roman"/>
+          <w:sz w:val="24"/>
+        </w:rPr>
+      </w:pPr>
+      <w:r>
+        <w:rPr>
+          <w:rFonts w:ascii="Times New Roman" w:hAnsi="Times New Roman" w:cs="Times New Roman"/>
+          <w:sz w:val="24"/>
+        </w:rPr>
+        <w:t>L’organisation internationale du travail prévoit que la sécurité sociale couvre 9 risques savoir :</w:t>
+      </w:r>
+    </w:p>
+    <w:p>
+      <w:pPr>
+        <w:pStyle w:val="Paragraphedeliste"/>
+        <w:numPr>
+          <w:ilvl w:val="0"/>
+          <w:numId w:val="8"/>
+        </w:numPr>
+        <w:tabs>
+          <w:tab w:val="left" w:pos="2088"/>
+        </w:tabs>
+        <w:spacing w:line="360" w:lineRule="auto"/>
+        <w:rPr>
+          <w:rFonts w:ascii="Times New Roman" w:hAnsi="Times New Roman" w:cs="Times New Roman"/>
+          <w:sz w:val="24"/>
+        </w:rPr>
+      </w:pPr>
+      <w:r>
+        <w:rPr>
+          <w:rFonts w:ascii="Times New Roman" w:hAnsi="Times New Roman" w:cs="Times New Roman"/>
+          <w:sz w:val="24"/>
+        </w:rPr>
+        <w:t>Les prestations aux familles ;</w:t>
+      </w:r>
+    </w:p>
+    <w:p>
+      <w:pPr>
+        <w:pStyle w:val="Paragraphedeliste"/>
+        <w:numPr>
+          <w:ilvl w:val="0"/>
+          <w:numId w:val="8"/>
+        </w:numPr>
+        <w:tabs>
+          <w:tab w:val="left" w:pos="2088"/>
+        </w:tabs>
+        <w:spacing w:line="360" w:lineRule="auto"/>
+        <w:rPr>
+          <w:rFonts w:ascii="Times New Roman" w:hAnsi="Times New Roman" w:cs="Times New Roman"/>
+          <w:sz w:val="24"/>
+        </w:rPr>
+      </w:pPr>
+      <w:r>
+        <w:rPr>
+          <w:rFonts w:ascii="Times New Roman" w:hAnsi="Times New Roman" w:cs="Times New Roman"/>
+          <w:sz w:val="24"/>
+        </w:rPr>
+        <w:t xml:space="preserve">Les accidents de travail et </w:t>
+      </w:r>
+    </w:p>
+    <w:p>
+      <w:pPr>
+        <w:pStyle w:val="Paragraphedeliste"/>
+        <w:numPr>
+          <w:ilvl w:val="0"/>
+          <w:numId w:val="8"/>
+        </w:numPr>
+        <w:tabs>
+          <w:tab w:val="left" w:pos="2088"/>
+        </w:tabs>
+        <w:spacing w:line="360" w:lineRule="auto"/>
+        <w:rPr>
+          <w:rFonts w:ascii="Times New Roman" w:hAnsi="Times New Roman" w:cs="Times New Roman"/>
+          <w:sz w:val="24"/>
+        </w:rPr>
+      </w:pPr>
+      <w:r>
+        <w:rPr>
+          <w:rFonts w:ascii="Times New Roman" w:hAnsi="Times New Roman" w:cs="Times New Roman"/>
+          <w:sz w:val="24"/>
+        </w:rPr>
+        <w:t>Les maladies professionnelles ;</w:t>
+      </w:r>
+    </w:p>
+    <w:p>
+      <w:pPr>
+        <w:pStyle w:val="Paragraphedeliste"/>
+        <w:numPr>
+          <w:ilvl w:val="0"/>
+          <w:numId w:val="8"/>
+        </w:numPr>
+        <w:tabs>
+          <w:tab w:val="left" w:pos="2088"/>
+        </w:tabs>
+        <w:spacing w:line="360" w:lineRule="auto"/>
+        <w:rPr>
+          <w:rFonts w:ascii="Times New Roman" w:hAnsi="Times New Roman" w:cs="Times New Roman"/>
+          <w:sz w:val="24"/>
+        </w:rPr>
+      </w:pPr>
+      <w:r>
+        <w:rPr>
+          <w:rFonts w:ascii="Times New Roman" w:hAnsi="Times New Roman" w:cs="Times New Roman"/>
+          <w:sz w:val="24"/>
+        </w:rPr>
+        <w:t>L’invalidité ;</w:t>
+      </w:r>
+    </w:p>
+    <w:p>
+      <w:pPr>
+        <w:pStyle w:val="Paragraphedeliste"/>
+        <w:numPr>
+          <w:ilvl w:val="0"/>
+          <w:numId w:val="8"/>
+        </w:numPr>
+        <w:tabs>
+          <w:tab w:val="left" w:pos="2088"/>
+        </w:tabs>
+        <w:spacing w:line="360" w:lineRule="auto"/>
+        <w:rPr>
+          <w:rFonts w:ascii="Times New Roman" w:hAnsi="Times New Roman" w:cs="Times New Roman"/>
+          <w:sz w:val="24"/>
+        </w:rPr>
+      </w:pPr>
+      <w:r>
+        <w:rPr>
+          <w:rFonts w:ascii="Times New Roman" w:hAnsi="Times New Roman" w:cs="Times New Roman"/>
+          <w:sz w:val="24"/>
+        </w:rPr>
+        <w:t>Les survivants ;</w:t>
+      </w:r>
+    </w:p>
+    <w:p>
+      <w:pPr>
+        <w:pStyle w:val="Paragraphedeliste"/>
+        <w:numPr>
+          <w:ilvl w:val="0"/>
+          <w:numId w:val="8"/>
+        </w:numPr>
+        <w:tabs>
+          <w:tab w:val="left" w:pos="2088"/>
+        </w:tabs>
+        <w:spacing w:line="360" w:lineRule="auto"/>
+        <w:rPr>
+          <w:rFonts w:ascii="Times New Roman" w:hAnsi="Times New Roman" w:cs="Times New Roman"/>
+          <w:sz w:val="24"/>
+        </w:rPr>
+      </w:pPr>
+      <w:r>
+        <w:rPr>
+          <w:rFonts w:ascii="Times New Roman" w:hAnsi="Times New Roman" w:cs="Times New Roman"/>
+          <w:sz w:val="24"/>
+        </w:rPr>
+        <w:t>Les indemnités des malades ;</w:t>
+      </w:r>
+    </w:p>
+    <w:p>
+      <w:pPr>
+        <w:pStyle w:val="Paragraphedeliste"/>
+        <w:numPr>
+          <w:ilvl w:val="0"/>
+          <w:numId w:val="8"/>
+        </w:numPr>
+        <w:tabs>
+          <w:tab w:val="left" w:pos="2088"/>
+        </w:tabs>
+        <w:spacing w:line="360" w:lineRule="auto"/>
+        <w:rPr>
+          <w:rFonts w:ascii="Times New Roman" w:hAnsi="Times New Roman" w:cs="Times New Roman"/>
+          <w:sz w:val="24"/>
+        </w:rPr>
+      </w:pPr>
+      <w:r>
+        <w:rPr>
+          <w:rFonts w:ascii="Times New Roman" w:hAnsi="Times New Roman" w:cs="Times New Roman"/>
+          <w:sz w:val="24"/>
+        </w:rPr>
+        <w:t>La maternité ;</w:t>
+      </w:r>
+    </w:p>
+    <w:p>
+      <w:pPr>
+        <w:pStyle w:val="Paragraphedeliste"/>
+        <w:numPr>
+          <w:ilvl w:val="0"/>
+          <w:numId w:val="8"/>
+        </w:numPr>
+        <w:tabs>
+          <w:tab w:val="left" w:pos="2088"/>
+        </w:tabs>
+        <w:spacing w:line="360" w:lineRule="auto"/>
+        <w:rPr>
+          <w:rFonts w:ascii="Times New Roman" w:hAnsi="Times New Roman" w:cs="Times New Roman"/>
+          <w:sz w:val="24"/>
+        </w:rPr>
+      </w:pPr>
+      <w:r>
+        <w:rPr>
+          <w:rFonts w:ascii="Times New Roman" w:hAnsi="Times New Roman" w:cs="Times New Roman"/>
+          <w:sz w:val="24"/>
+        </w:rPr>
+        <w:t>Le chômage ;</w:t>
+      </w:r>
+    </w:p>
+    <w:p>
+      <w:pPr>
+        <w:pStyle w:val="Paragraphedeliste"/>
+        <w:numPr>
+          <w:ilvl w:val="0"/>
+          <w:numId w:val="8"/>
+        </w:numPr>
+        <w:tabs>
+          <w:tab w:val="left" w:pos="2088"/>
+        </w:tabs>
+        <w:spacing w:line="360" w:lineRule="auto"/>
+        <w:rPr>
+          <w:rFonts w:ascii="Times New Roman" w:hAnsi="Times New Roman" w:cs="Times New Roman"/>
+          <w:sz w:val="24"/>
+        </w:rPr>
+      </w:pPr>
+      <w:r>
+        <w:rPr>
+          <w:rFonts w:ascii="Times New Roman" w:hAnsi="Times New Roman" w:cs="Times New Roman"/>
+          <w:sz w:val="24"/>
+        </w:rPr>
+        <w:t>Les soins médicaux.</w:t>
+      </w:r>
+    </w:p>
+    <w:p>
+      <w:pPr>
+        <w:tabs>
+          <w:tab w:val="left" w:pos="2088"/>
+        </w:tabs>
+        <w:spacing w:line="360" w:lineRule="auto"/>
+        <w:rPr>
+          <w:rFonts w:ascii="Times New Roman" w:hAnsi="Times New Roman" w:cs="Times New Roman"/>
+          <w:sz w:val="24"/>
+        </w:rPr>
+      </w:pPr>
+      <w:r>
+        <w:rPr>
+          <w:rFonts w:ascii="Times New Roman" w:hAnsi="Times New Roman" w:cs="Times New Roman"/>
+          <w:sz w:val="24"/>
+        </w:rPr>
+        <w:t>En RDC l’organisation de la sécurité sociale ne couvre que deux branches :</w:t>
+      </w:r>
+    </w:p>
+    <w:p>
+      <w:pPr>
+        <w:pStyle w:val="Paragraphedeliste"/>
+        <w:numPr>
+          <w:ilvl w:val="0"/>
+          <w:numId w:val="9"/>
+        </w:numPr>
+        <w:tabs>
+          <w:tab w:val="left" w:pos="2088"/>
+        </w:tabs>
+        <w:spacing w:line="360" w:lineRule="auto"/>
+        <w:rPr>
+          <w:rFonts w:ascii="Times New Roman" w:hAnsi="Times New Roman" w:cs="Times New Roman"/>
+          <w:sz w:val="24"/>
+        </w:rPr>
+      </w:pPr>
+      <w:r>
         <w:rPr>
           <w:rFonts w:ascii="Times New Roman" w:hAnsi="Times New Roman" w:cs="Times New Roman"/>
           <w:b/>
           <w:bCs/>
           <w:sz w:val="24"/>
         </w:rPr>
-      </w:pPr>
+        <w:t>La branche des pensions</w:t>
+      </w:r>
+    </w:p>
+    <w:p>
+      <w:pPr>
+        <w:tabs>
+          <w:tab w:val="left" w:pos="2088"/>
+        </w:tabs>
+        <w:spacing w:line="360" w:lineRule="auto"/>
+        <w:rPr>
+          <w:rFonts w:ascii="Times New Roman" w:hAnsi="Times New Roman" w:cs="Times New Roman"/>
+          <w:sz w:val="24"/>
+        </w:rPr>
+      </w:pPr>
+      <w:r>
+        <w:rPr>
+          <w:rFonts w:ascii="Times New Roman" w:hAnsi="Times New Roman" w:cs="Times New Roman"/>
+          <w:sz w:val="24"/>
+        </w:rPr>
+        <w:t>Cette branche couvre trois risques à savoir :</w:t>
+      </w:r>
+    </w:p>
+    <w:p>
+      <w:pPr>
+        <w:pStyle w:val="Paragraphedeliste"/>
+        <w:numPr>
+          <w:ilvl w:val="0"/>
+          <w:numId w:val="10"/>
+        </w:numPr>
+        <w:tabs>
+          <w:tab w:val="left" w:pos="2088"/>
+        </w:tabs>
+        <w:spacing w:line="360" w:lineRule="auto"/>
+        <w:rPr>
+          <w:rFonts w:ascii="Times New Roman" w:hAnsi="Times New Roman" w:cs="Times New Roman"/>
+          <w:sz w:val="24"/>
+        </w:rPr>
+      </w:pPr>
+      <w:r>
+        <w:rPr>
+          <w:rFonts w:ascii="Times New Roman" w:hAnsi="Times New Roman" w:cs="Times New Roman"/>
+          <w:sz w:val="24"/>
+        </w:rPr>
+        <w:t>La vieillesse ;</w:t>
+      </w:r>
+    </w:p>
+    <w:p>
+      <w:pPr>
+        <w:pStyle w:val="Paragraphedeliste"/>
+        <w:numPr>
+          <w:ilvl w:val="0"/>
+          <w:numId w:val="10"/>
+        </w:numPr>
+        <w:tabs>
+          <w:tab w:val="left" w:pos="2088"/>
+        </w:tabs>
+        <w:spacing w:line="360" w:lineRule="auto"/>
+        <w:rPr>
+          <w:rFonts w:ascii="Times New Roman" w:hAnsi="Times New Roman" w:cs="Times New Roman"/>
+          <w:sz w:val="24"/>
+        </w:rPr>
+      </w:pPr>
+      <w:r>
+        <w:rPr>
+          <w:rFonts w:ascii="Times New Roman" w:hAnsi="Times New Roman" w:cs="Times New Roman"/>
+          <w:sz w:val="24"/>
+        </w:rPr>
+        <w:t>L’invalidité ;</w:t>
+      </w:r>
+    </w:p>
+    <w:p>
+      <w:pPr>
+        <w:pStyle w:val="Paragraphedeliste"/>
+        <w:numPr>
+          <w:ilvl w:val="0"/>
+          <w:numId w:val="10"/>
+        </w:numPr>
+        <w:tabs>
+          <w:tab w:val="left" w:pos="2088"/>
+        </w:tabs>
+        <w:spacing w:line="360" w:lineRule="auto"/>
+        <w:rPr>
+          <w:rFonts w:ascii="Times New Roman" w:hAnsi="Times New Roman" w:cs="Times New Roman"/>
+          <w:sz w:val="24"/>
+        </w:rPr>
+      </w:pPr>
+      <w:r>
+        <w:rPr>
+          <w:rFonts w:ascii="Times New Roman" w:hAnsi="Times New Roman" w:cs="Times New Roman"/>
+          <w:sz w:val="24"/>
+        </w:rPr>
+        <w:t>Le décès.</w:t>
+      </w:r>
+    </w:p>
+    <w:p>
+      <w:pPr>
+        <w:pStyle w:val="Paragraphedeliste"/>
+        <w:numPr>
+          <w:ilvl w:val="0"/>
+          <w:numId w:val="9"/>
+        </w:numPr>
+        <w:tabs>
+          <w:tab w:val="left" w:pos="2088"/>
+        </w:tabs>
+        <w:spacing w:line="360" w:lineRule="auto"/>
+        <w:rPr>
+          <w:rFonts w:ascii="Times New Roman" w:hAnsi="Times New Roman" w:cs="Times New Roman"/>
+          <w:sz w:val="24"/>
+        </w:rPr>
+      </w:pPr>
+      <w:r>
+        <w:rPr>
+          <w:rFonts w:ascii="Times New Roman" w:hAnsi="Times New Roman" w:cs="Times New Roman"/>
+          <w:b/>
+          <w:bCs/>
+          <w:sz w:val="24"/>
+        </w:rPr>
+        <w:t>La branche des risques professionnels</w:t>
+      </w:r>
+    </w:p>
+    <w:p>
+      <w:pPr>
+        <w:tabs>
+          <w:tab w:val="left" w:pos="2088"/>
+        </w:tabs>
+        <w:spacing w:line="360" w:lineRule="auto"/>
+        <w:rPr>
+          <w:rFonts w:ascii="Times New Roman" w:hAnsi="Times New Roman" w:cs="Times New Roman"/>
+          <w:sz w:val="24"/>
+        </w:rPr>
+      </w:pPr>
+      <w:r>
+        <w:rPr>
+          <w:rFonts w:ascii="Times New Roman" w:hAnsi="Times New Roman" w:cs="Times New Roman"/>
+          <w:sz w:val="24"/>
+        </w:rPr>
+        <w:t>Elle couvre deux risques qui sont :</w:t>
+      </w:r>
+    </w:p>
+    <w:p>
+      <w:pPr>
+        <w:pStyle w:val="Paragraphedeliste"/>
+        <w:numPr>
+          <w:ilvl w:val="0"/>
+          <w:numId w:val="11"/>
+        </w:numPr>
+        <w:tabs>
+          <w:tab w:val="left" w:pos="2088"/>
+        </w:tabs>
+        <w:spacing w:line="360" w:lineRule="auto"/>
+        <w:rPr>
+          <w:rFonts w:ascii="Times New Roman" w:hAnsi="Times New Roman" w:cs="Times New Roman"/>
+          <w:sz w:val="24"/>
+        </w:rPr>
+      </w:pPr>
+      <w:r>
+        <w:rPr>
+          <w:rFonts w:ascii="Times New Roman" w:hAnsi="Times New Roman" w:cs="Times New Roman"/>
+          <w:sz w:val="24"/>
+        </w:rPr>
+        <w:t>Les accidents de travail ;</w:t>
+      </w:r>
+    </w:p>
+    <w:p>
+      <w:pPr>
+        <w:pStyle w:val="Paragraphedeliste"/>
+        <w:numPr>
+          <w:ilvl w:val="0"/>
+          <w:numId w:val="11"/>
+        </w:numPr>
+        <w:tabs>
+          <w:tab w:val="left" w:pos="2088"/>
+        </w:tabs>
+        <w:spacing w:line="360" w:lineRule="auto"/>
+        <w:rPr>
+          <w:rFonts w:ascii="Times New Roman" w:hAnsi="Times New Roman" w:cs="Times New Roman"/>
+          <w:sz w:val="24"/>
+        </w:rPr>
+      </w:pPr>
+      <w:r>
+        <w:rPr>
+          <w:rFonts w:ascii="Times New Roman" w:hAnsi="Times New Roman" w:cs="Times New Roman"/>
+          <w:sz w:val="24"/>
+        </w:rPr>
+        <w:t>Les maladies professionnelles.</w:t>
+      </w:r>
     </w:p>
     <w:p>
       <w:pPr>
@@ -2379,452 +4664,353 @@
           <w:bCs/>
           <w:sz w:val="24"/>
         </w:rPr>
-        <w:t xml:space="preserve"> Définition et caractère de la securit</w:t>
-      </w:r>
-      <w:r>
+        <w:t>Situation géographique</w:t>
+      </w:r>
+    </w:p>
+    <w:p>
+      <w:pPr>
+        <w:tabs>
+          <w:tab w:val="left" w:pos="2088"/>
+        </w:tabs>
+        <w:spacing w:line="360" w:lineRule="auto"/>
+        <w:rPr>
+          <w:rFonts w:ascii="Times New Roman" w:hAnsi="Times New Roman" w:cs="Times New Roman"/>
+          <w:sz w:val="24"/>
+        </w:rPr>
+      </w:pPr>
+      <w:r>
+        <w:rPr>
+          <w:rFonts w:ascii="Times New Roman" w:hAnsi="Times New Roman" w:cs="Times New Roman"/>
+          <w:sz w:val="24"/>
+        </w:rPr>
+        <w:t>La direction Générale delà Caisse Nationale de Securit</w:t>
+      </w:r>
+      <w:r>
+        <w:rPr>
+          <w:rFonts w:ascii="Times New Roman" w:hAnsi="Times New Roman" w:cs="Times New Roman"/>
+          <w:sz w:val="24"/>
+          <w:lang w:val="fr-CD"/>
+        </w:rPr>
+        <w:t>é</w:t>
+      </w:r>
+      <w:r>
+        <w:rPr>
+          <w:rFonts w:ascii="Times New Roman" w:hAnsi="Times New Roman" w:cs="Times New Roman"/>
+          <w:sz w:val="24"/>
+        </w:rPr>
+        <w:t xml:space="preserve"> Sociale est situ</w:t>
+      </w:r>
+      <w:r>
+        <w:rPr>
+          <w:rFonts w:ascii="Times New Roman" w:hAnsi="Times New Roman" w:cs="Times New Roman"/>
+          <w:sz w:val="24"/>
+          <w:lang w:val="fr-CD"/>
+        </w:rPr>
+        <w:t>été</w:t>
+      </w:r>
+      <w:r>
+        <w:rPr>
+          <w:rFonts w:ascii="Times New Roman" w:hAnsi="Times New Roman" w:cs="Times New Roman"/>
+          <w:sz w:val="24"/>
+        </w:rPr>
+        <w:t xml:space="preserve"> entièrement dans la commune de la GOMBE, sur boulevard de 30 juin N⸰95 et a comme limites :</w:t>
+      </w:r>
+    </w:p>
+    <w:p>
+      <w:pPr>
+        <w:pStyle w:val="Paragraphedeliste"/>
+        <w:numPr>
+          <w:ilvl w:val="0"/>
+          <w:numId w:val="12"/>
+        </w:numPr>
+        <w:tabs>
+          <w:tab w:val="left" w:pos="2088"/>
+        </w:tabs>
+        <w:spacing w:line="360" w:lineRule="auto"/>
+        <w:rPr>
+          <w:rFonts w:ascii="Times New Roman" w:hAnsi="Times New Roman" w:cs="Times New Roman"/>
+          <w:sz w:val="24"/>
+        </w:rPr>
+      </w:pPr>
+      <w:r>
+        <w:rPr>
+          <w:rFonts w:ascii="Times New Roman" w:hAnsi="Times New Roman" w:cs="Times New Roman"/>
+          <w:sz w:val="24"/>
+        </w:rPr>
+        <w:t>Au Nord : par la society</w:t>
+      </w:r>
+      <w:r>
+        <w:rPr>
+          <w:rFonts w:ascii="Times New Roman" w:hAnsi="Times New Roman" w:cs="Times New Roman"/>
+          <w:sz w:val="24"/>
+          <w:lang w:val="fr-CD"/>
+        </w:rPr>
+        <w:t>é</w:t>
+      </w:r>
+      <w:r>
+        <w:rPr>
+          <w:rFonts w:ascii="Times New Roman" w:hAnsi="Times New Roman" w:cs="Times New Roman"/>
+          <w:sz w:val="24"/>
+        </w:rPr>
+        <w:t xml:space="preserve"> AFRICEL</w:t>
+      </w:r>
+    </w:p>
+    <w:p>
+      <w:pPr>
+        <w:pStyle w:val="Paragraphedeliste"/>
+        <w:numPr>
+          <w:ilvl w:val="0"/>
+          <w:numId w:val="12"/>
+        </w:numPr>
+        <w:tabs>
+          <w:tab w:val="left" w:pos="2088"/>
+        </w:tabs>
+        <w:spacing w:line="360" w:lineRule="auto"/>
+        <w:rPr>
+          <w:rFonts w:ascii="Times New Roman" w:hAnsi="Times New Roman" w:cs="Times New Roman"/>
+          <w:sz w:val="24"/>
+        </w:rPr>
+      </w:pPr>
+      <w:r>
+        <w:rPr>
+          <w:rFonts w:ascii="Times New Roman" w:hAnsi="Times New Roman" w:cs="Times New Roman"/>
+          <w:sz w:val="24"/>
+        </w:rPr>
+        <w:t>Au sud : par la RTNC2</w:t>
+      </w:r>
+    </w:p>
+    <w:p>
+      <w:pPr>
+        <w:pStyle w:val="Paragraphedeliste"/>
+        <w:numPr>
+          <w:ilvl w:val="0"/>
+          <w:numId w:val="12"/>
+        </w:numPr>
+        <w:tabs>
+          <w:tab w:val="left" w:pos="2088"/>
+        </w:tabs>
+        <w:spacing w:line="360" w:lineRule="auto"/>
+        <w:rPr>
+          <w:rFonts w:ascii="Times New Roman" w:hAnsi="Times New Roman" w:cs="Times New Roman"/>
+          <w:sz w:val="24"/>
+        </w:rPr>
+      </w:pPr>
+      <w:r>
+        <w:rPr>
+          <w:rFonts w:ascii="Times New Roman" w:hAnsi="Times New Roman" w:cs="Times New Roman"/>
+          <w:sz w:val="24"/>
+        </w:rPr>
+        <w:t>A l’Est : par le cimetière de la Gombe</w:t>
+      </w:r>
+    </w:p>
+    <w:p>
+      <w:pPr>
+        <w:pStyle w:val="Paragraphedeliste"/>
+        <w:numPr>
+          <w:ilvl w:val="0"/>
+          <w:numId w:val="12"/>
+        </w:numPr>
+        <w:tabs>
+          <w:tab w:val="left" w:pos="2088"/>
+        </w:tabs>
+        <w:spacing w:line="360" w:lineRule="auto"/>
+        <w:rPr>
+          <w:rFonts w:ascii="Times New Roman" w:hAnsi="Times New Roman" w:cs="Times New Roman"/>
+          <w:sz w:val="24"/>
+        </w:rPr>
+      </w:pPr>
+      <w:r>
+        <w:rPr>
+          <w:rFonts w:ascii="Times New Roman" w:hAnsi="Times New Roman" w:cs="Times New Roman"/>
+          <w:sz w:val="24"/>
+        </w:rPr>
+        <w:t>A l’Ouest : par la Reguides.</w:t>
+      </w:r>
+    </w:p>
+    <w:p>
+      <w:pPr>
+        <w:pStyle w:val="Paragraphedeliste"/>
+        <w:numPr>
+          <w:ilvl w:val="1"/>
+          <w:numId w:val="5"/>
+        </w:numPr>
+        <w:tabs>
+          <w:tab w:val="left" w:pos="2088"/>
+        </w:tabs>
+        <w:spacing w:line="360" w:lineRule="auto"/>
         <w:rPr>
           <w:rFonts w:ascii="Times New Roman" w:hAnsi="Times New Roman" w:cs="Times New Roman"/>
           <w:b/>
           <w:bCs/>
           <w:sz w:val="24"/>
+        </w:rPr>
+      </w:pPr>
+      <w:r>
+        <w:rPr>
+          <w:rFonts w:ascii="Times New Roman" w:hAnsi="Times New Roman" w:cs="Times New Roman"/>
+          <w:b/>
+          <w:bCs/>
+          <w:sz w:val="24"/>
+        </w:rPr>
+        <w:t>Objectifs et statut juridique</w:t>
+      </w:r>
+    </w:p>
+    <w:p>
+      <w:pPr>
+        <w:tabs>
+          <w:tab w:val="left" w:pos="2088"/>
+        </w:tabs>
+        <w:spacing w:line="360" w:lineRule="auto"/>
+        <w:rPr>
+          <w:rFonts w:ascii="Times New Roman" w:hAnsi="Times New Roman" w:cs="Times New Roman"/>
+          <w:sz w:val="24"/>
+        </w:rPr>
+      </w:pPr>
+      <w:r>
+        <w:rPr>
+          <w:rFonts w:ascii="Times New Roman" w:hAnsi="Times New Roman" w:cs="Times New Roman"/>
+          <w:sz w:val="24"/>
+        </w:rPr>
+        <w:t>Elle a pour objet organique la gestion du régime de sécurité sociale du pays.il gère trois branches ci-AP</w:t>
+      </w:r>
+      <w:r>
+        <w:rPr>
+          <w:rFonts w:ascii="Times New Roman" w:hAnsi="Times New Roman" w:cs="Times New Roman"/>
+          <w:sz w:val="24"/>
           <w:lang w:val="fr-CD"/>
         </w:rPr>
-        <w:t>é</w:t>
-      </w:r>
-      <w:r>
+        <w:t>rées </w:t>
+      </w:r>
+      <w:r>
+        <w:rPr>
+          <w:rFonts w:ascii="Times New Roman" w:hAnsi="Times New Roman" w:cs="Times New Roman"/>
+          <w:sz w:val="24"/>
+        </w:rPr>
+        <w:t>:</w:t>
+      </w:r>
+    </w:p>
+    <w:p>
+      <w:pPr>
+        <w:pStyle w:val="Paragraphedeliste"/>
+        <w:numPr>
+          <w:ilvl w:val="0"/>
+          <w:numId w:val="13"/>
+        </w:numPr>
+        <w:tabs>
+          <w:tab w:val="left" w:pos="2088"/>
+        </w:tabs>
+        <w:spacing w:line="360" w:lineRule="auto"/>
+        <w:rPr>
+          <w:rFonts w:ascii="Times New Roman" w:hAnsi="Times New Roman" w:cs="Times New Roman"/>
+          <w:sz w:val="24"/>
+        </w:rPr>
+      </w:pPr>
+      <w:r>
+        <w:rPr>
+          <w:rFonts w:ascii="Times New Roman" w:hAnsi="Times New Roman" w:cs="Times New Roman"/>
+          <w:sz w:val="24"/>
+        </w:rPr>
+        <w:t>- la branche des pensions ;</w:t>
+      </w:r>
+    </w:p>
+    <w:p>
+      <w:pPr>
+        <w:pStyle w:val="Paragraphedeliste"/>
+        <w:numPr>
+          <w:ilvl w:val="0"/>
+          <w:numId w:val="13"/>
+        </w:numPr>
+        <w:tabs>
+          <w:tab w:val="left" w:pos="2088"/>
+        </w:tabs>
+        <w:spacing w:line="360" w:lineRule="auto"/>
+        <w:rPr>
+          <w:rFonts w:ascii="Times New Roman" w:hAnsi="Times New Roman" w:cs="Times New Roman"/>
+          <w:sz w:val="24"/>
+        </w:rPr>
+      </w:pPr>
+      <w:r>
+        <w:rPr>
+          <w:rFonts w:ascii="Times New Roman" w:hAnsi="Times New Roman" w:cs="Times New Roman"/>
+          <w:sz w:val="24"/>
+        </w:rPr>
+        <w:t>-la branche des risques professionnels</w:t>
+      </w:r>
+    </w:p>
+    <w:p>
+      <w:pPr>
+        <w:pStyle w:val="Paragraphedeliste"/>
+        <w:numPr>
+          <w:ilvl w:val="0"/>
+          <w:numId w:val="13"/>
+        </w:numPr>
+        <w:tabs>
+          <w:tab w:val="left" w:pos="2088"/>
+        </w:tabs>
+        <w:spacing w:line="360" w:lineRule="auto"/>
+        <w:rPr>
+          <w:rFonts w:ascii="Times New Roman" w:hAnsi="Times New Roman" w:cs="Times New Roman"/>
+          <w:sz w:val="24"/>
+        </w:rPr>
+      </w:pPr>
+      <w:r>
+        <w:rPr>
+          <w:rFonts w:ascii="Times New Roman" w:hAnsi="Times New Roman" w:cs="Times New Roman"/>
+          <w:sz w:val="24"/>
+        </w:rPr>
+        <w:t>-des allocutions familiales.</w:t>
+      </w:r>
+    </w:p>
+    <w:p>
+      <w:pPr>
+        <w:tabs>
+          <w:tab w:val="left" w:pos="2088"/>
+        </w:tabs>
+        <w:spacing w:line="360" w:lineRule="auto"/>
+        <w:rPr>
+          <w:rFonts w:ascii="Times New Roman" w:hAnsi="Times New Roman" w:cs="Times New Roman"/>
+          <w:sz w:val="24"/>
+        </w:rPr>
+      </w:pPr>
+      <w:r>
+        <w:rPr>
+          <w:rFonts w:ascii="Times New Roman" w:hAnsi="Times New Roman" w:cs="Times New Roman"/>
+          <w:sz w:val="24"/>
+        </w:rPr>
+        <w:t xml:space="preserve">Les </w:t>
+      </w:r>
+      <w:r>
+        <w:rPr>
+          <w:rFonts w:ascii="Times New Roman" w:hAnsi="Times New Roman" w:cs="Times New Roman"/>
+          <w:sz w:val="24"/>
+        </w:rPr>
+        <w:t>assurés</w:t>
+      </w:r>
+      <w:r>
+        <w:rPr>
+          <w:rFonts w:ascii="Times New Roman" w:hAnsi="Times New Roman" w:cs="Times New Roman"/>
+          <w:sz w:val="24"/>
+        </w:rPr>
+        <w:t xml:space="preserve"> sociaux peuvent bénéfice des services de l’action sanitaire et sociale.</w:t>
+      </w:r>
+    </w:p>
+    <w:p>
+      <w:pPr>
+        <w:pStyle w:val="Paragraphedeliste"/>
+        <w:numPr>
+          <w:ilvl w:val="1"/>
+          <w:numId w:val="5"/>
+        </w:numPr>
+        <w:tabs>
+          <w:tab w:val="left" w:pos="2088"/>
+        </w:tabs>
+        <w:spacing w:line="360" w:lineRule="auto"/>
         <w:rPr>
           <w:rFonts w:ascii="Times New Roman" w:hAnsi="Times New Roman" w:cs="Times New Roman"/>
           <w:b/>
           <w:bCs/>
           <w:sz w:val="24"/>
         </w:rPr>
-        <w:t xml:space="preserve"> sociale</w:t>
-      </w:r>
-    </w:p>
-    <w:p>
-      <w:pPr>
-        <w:tabs>
-          <w:tab w:val="left" w:pos="2088"/>
-        </w:tabs>
-        <w:spacing w:line="360" w:lineRule="auto"/>
-        <w:rPr>
-          <w:rFonts w:ascii="Times New Roman" w:hAnsi="Times New Roman" w:cs="Times New Roman"/>
-          <w:sz w:val="24"/>
-        </w:rPr>
-      </w:pPr>
-      <w:r>
-        <w:rPr>
-          <w:rFonts w:ascii="Times New Roman" w:hAnsi="Times New Roman" w:cs="Times New Roman"/>
-          <w:sz w:val="24"/>
-        </w:rPr>
-        <w:t>La securit</w:t>
-      </w:r>
-      <w:r>
-        <w:rPr>
-          <w:rFonts w:ascii="Times New Roman" w:hAnsi="Times New Roman" w:cs="Times New Roman"/>
-          <w:sz w:val="24"/>
-          <w:lang w:val="fr-CD"/>
-        </w:rPr>
-        <w:t>é</w:t>
-      </w:r>
-      <w:r>
-        <w:rPr>
-          <w:rFonts w:ascii="Times New Roman" w:hAnsi="Times New Roman" w:cs="Times New Roman"/>
-          <w:sz w:val="24"/>
-        </w:rPr>
-        <w:t xml:space="preserve"> sociale est un ensemble ; e des mesures tendant à garantir les travailleurs ainsi que leur famille contre certains risques sociaux relatifs à la loi n⸰102 du 28juin 1958. La securit</w:t>
-      </w:r>
-      <w:r>
-        <w:rPr>
-          <w:rFonts w:ascii="Times New Roman" w:hAnsi="Times New Roman" w:cs="Times New Roman"/>
-          <w:sz w:val="24"/>
-          <w:lang w:val="fr-CD"/>
-        </w:rPr>
-        <w:t>é</w:t>
-      </w:r>
-      <w:r>
-        <w:rPr>
-          <w:rFonts w:ascii="Times New Roman" w:hAnsi="Times New Roman" w:cs="Times New Roman"/>
-          <w:sz w:val="24"/>
-        </w:rPr>
-        <w:t xml:space="preserve"> n’a pas l’unique méthode de protection que la communauté</w:t>
-      </w:r>
-      <w:r>
-        <w:rPr>
-          <w:rFonts w:ascii="Times New Roman" w:hAnsi="Times New Roman" w:cs="Times New Roman"/>
-          <w:sz w:val="24"/>
-          <w:lang w:val="fr-CD"/>
-        </w:rPr>
-        <w:t>é</w:t>
-      </w:r>
-      <w:r>
-        <w:rPr>
-          <w:rFonts w:ascii="Times New Roman" w:hAnsi="Times New Roman" w:cs="Times New Roman"/>
-          <w:sz w:val="24"/>
-        </w:rPr>
-        <w:t xml:space="preserve"> assure à ses membres poursuivant les mêmes objectifs.</w:t>
-      </w:r>
-    </w:p>
-    <w:p>
-      <w:pPr>
-        <w:tabs>
-          <w:tab w:val="left" w:pos="2088"/>
-        </w:tabs>
-        <w:spacing w:line="360" w:lineRule="auto"/>
-        <w:rPr>
-          <w:rFonts w:ascii="Times New Roman" w:hAnsi="Times New Roman" w:cs="Times New Roman"/>
-          <w:sz w:val="24"/>
-        </w:rPr>
-      </w:pPr>
-      <w:r>
-        <w:rPr>
-          <w:rFonts w:ascii="Times New Roman" w:hAnsi="Times New Roman" w:cs="Times New Roman"/>
-          <w:sz w:val="24"/>
-        </w:rPr>
-        <w:t>Cette protection se repartie en trois catégories qui sont :</w:t>
-      </w:r>
-    </w:p>
-    <w:p>
-      <w:pPr>
-        <w:pStyle w:val="Paragraphedeliste"/>
-        <w:numPr>
-          <w:ilvl w:val="0"/>
-          <w:numId w:val="7"/>
-        </w:numPr>
-        <w:tabs>
-          <w:tab w:val="left" w:pos="2088"/>
-        </w:tabs>
-        <w:spacing w:line="360" w:lineRule="auto"/>
-        <w:rPr>
-          <w:rFonts w:ascii="Times New Roman" w:hAnsi="Times New Roman" w:cs="Times New Roman"/>
-          <w:sz w:val="24"/>
-        </w:rPr>
-      </w:pPr>
-      <w:r>
-        <w:rPr>
-          <w:rFonts w:ascii="Times New Roman" w:hAnsi="Times New Roman" w:cs="Times New Roman"/>
-          <w:sz w:val="24"/>
-        </w:rPr>
-        <w:t>Le régime d’assurance ;</w:t>
-      </w:r>
-    </w:p>
-    <w:p>
-      <w:pPr>
-        <w:pStyle w:val="Paragraphedeliste"/>
-        <w:numPr>
-          <w:ilvl w:val="0"/>
-          <w:numId w:val="7"/>
-        </w:numPr>
-        <w:tabs>
-          <w:tab w:val="left" w:pos="2088"/>
-        </w:tabs>
-        <w:spacing w:line="360" w:lineRule="auto"/>
-        <w:rPr>
-          <w:rFonts w:ascii="Times New Roman" w:hAnsi="Times New Roman" w:cs="Times New Roman"/>
-          <w:sz w:val="24"/>
-        </w:rPr>
-      </w:pPr>
-      <w:r>
-        <w:rPr>
-          <w:rFonts w:ascii="Times New Roman" w:hAnsi="Times New Roman" w:cs="Times New Roman"/>
-          <w:sz w:val="24"/>
-        </w:rPr>
-        <w:t>Le régime de prestation non contributive ;</w:t>
-      </w:r>
-    </w:p>
-    <w:p>
-      <w:pPr>
-        <w:pStyle w:val="Paragraphedeliste"/>
-        <w:numPr>
-          <w:ilvl w:val="0"/>
-          <w:numId w:val="7"/>
-        </w:numPr>
-        <w:tabs>
-          <w:tab w:val="left" w:pos="2088"/>
-        </w:tabs>
-        <w:spacing w:line="360" w:lineRule="auto"/>
-        <w:rPr>
-          <w:rFonts w:ascii="Times New Roman" w:hAnsi="Times New Roman" w:cs="Times New Roman"/>
-          <w:sz w:val="24"/>
-        </w:rPr>
-      </w:pPr>
-      <w:r>
-        <w:rPr>
-          <w:rFonts w:ascii="Times New Roman" w:hAnsi="Times New Roman" w:cs="Times New Roman"/>
-          <w:sz w:val="24"/>
-        </w:rPr>
-        <w:t>Le fond de prévoyance.</w:t>
-      </w:r>
-    </w:p>
-    <w:p>
-      <w:pPr>
-        <w:tabs>
-          <w:tab w:val="left" w:pos="2088"/>
-        </w:tabs>
-        <w:spacing w:line="360" w:lineRule="auto"/>
-        <w:rPr>
-          <w:rFonts w:ascii="Times New Roman" w:hAnsi="Times New Roman" w:cs="Times New Roman"/>
-          <w:sz w:val="24"/>
-        </w:rPr>
-      </w:pPr>
-      <w:r>
-        <w:rPr>
-          <w:rFonts w:ascii="Times New Roman" w:hAnsi="Times New Roman" w:cs="Times New Roman"/>
-          <w:sz w:val="24"/>
-        </w:rPr>
-        <w:t>L’organisation internationale du travail prévoit que la sécurité sociale couvre 9 risques savoir :</w:t>
-      </w:r>
-    </w:p>
-    <w:p>
-      <w:pPr>
-        <w:pStyle w:val="Paragraphedeliste"/>
-        <w:numPr>
-          <w:ilvl w:val="0"/>
-          <w:numId w:val="8"/>
-        </w:numPr>
-        <w:tabs>
-          <w:tab w:val="left" w:pos="2088"/>
-        </w:tabs>
-        <w:spacing w:line="360" w:lineRule="auto"/>
-        <w:rPr>
-          <w:rFonts w:ascii="Times New Roman" w:hAnsi="Times New Roman" w:cs="Times New Roman"/>
-          <w:sz w:val="24"/>
-        </w:rPr>
-      </w:pPr>
-      <w:r>
-        <w:rPr>
-          <w:rFonts w:ascii="Times New Roman" w:hAnsi="Times New Roman" w:cs="Times New Roman"/>
-          <w:sz w:val="24"/>
-        </w:rPr>
-        <w:t>Les prestations aux familles ;</w:t>
-      </w:r>
-    </w:p>
-    <w:p>
-      <w:pPr>
-        <w:pStyle w:val="Paragraphedeliste"/>
-        <w:numPr>
-          <w:ilvl w:val="0"/>
-          <w:numId w:val="8"/>
-        </w:numPr>
-        <w:tabs>
-          <w:tab w:val="left" w:pos="2088"/>
-        </w:tabs>
-        <w:spacing w:line="360" w:lineRule="auto"/>
-        <w:rPr>
-          <w:rFonts w:ascii="Times New Roman" w:hAnsi="Times New Roman" w:cs="Times New Roman"/>
-          <w:sz w:val="24"/>
-        </w:rPr>
-      </w:pPr>
-      <w:r>
-        <w:rPr>
-          <w:rFonts w:ascii="Times New Roman" w:hAnsi="Times New Roman" w:cs="Times New Roman"/>
-          <w:sz w:val="24"/>
-        </w:rPr>
-        <w:t xml:space="preserve">Les accidents de travail et </w:t>
-      </w:r>
-    </w:p>
-    <w:p>
-      <w:pPr>
-        <w:pStyle w:val="Paragraphedeliste"/>
-        <w:numPr>
-          <w:ilvl w:val="0"/>
-          <w:numId w:val="8"/>
-        </w:numPr>
-        <w:tabs>
-          <w:tab w:val="left" w:pos="2088"/>
-        </w:tabs>
-        <w:spacing w:line="360" w:lineRule="auto"/>
-        <w:rPr>
-          <w:rFonts w:ascii="Times New Roman" w:hAnsi="Times New Roman" w:cs="Times New Roman"/>
-          <w:sz w:val="24"/>
-        </w:rPr>
-      </w:pPr>
-      <w:r>
-        <w:rPr>
-          <w:rFonts w:ascii="Times New Roman" w:hAnsi="Times New Roman" w:cs="Times New Roman"/>
-          <w:sz w:val="24"/>
-        </w:rPr>
-        <w:t>Les maladies professionnelles ;</w:t>
-      </w:r>
-    </w:p>
-    <w:p>
-      <w:pPr>
-        <w:pStyle w:val="Paragraphedeliste"/>
-        <w:numPr>
-          <w:ilvl w:val="0"/>
-          <w:numId w:val="8"/>
-        </w:numPr>
-        <w:tabs>
-          <w:tab w:val="left" w:pos="2088"/>
-        </w:tabs>
-        <w:spacing w:line="360" w:lineRule="auto"/>
-        <w:rPr>
-          <w:rFonts w:ascii="Times New Roman" w:hAnsi="Times New Roman" w:cs="Times New Roman"/>
-          <w:sz w:val="24"/>
-        </w:rPr>
-      </w:pPr>
-      <w:r>
-        <w:rPr>
-          <w:rFonts w:ascii="Times New Roman" w:hAnsi="Times New Roman" w:cs="Times New Roman"/>
-          <w:sz w:val="24"/>
-        </w:rPr>
-        <w:t>L’invalidité ;</w:t>
-      </w:r>
-    </w:p>
-    <w:p>
-      <w:pPr>
-        <w:pStyle w:val="Paragraphedeliste"/>
-        <w:numPr>
-          <w:ilvl w:val="0"/>
-          <w:numId w:val="8"/>
-        </w:numPr>
-        <w:tabs>
-          <w:tab w:val="left" w:pos="2088"/>
-        </w:tabs>
-        <w:spacing w:line="360" w:lineRule="auto"/>
-        <w:rPr>
-          <w:rFonts w:ascii="Times New Roman" w:hAnsi="Times New Roman" w:cs="Times New Roman"/>
-          <w:sz w:val="24"/>
-        </w:rPr>
-      </w:pPr>
-      <w:r>
-        <w:rPr>
-          <w:rFonts w:ascii="Times New Roman" w:hAnsi="Times New Roman" w:cs="Times New Roman"/>
-          <w:sz w:val="24"/>
-        </w:rPr>
-        <w:t>Les survivants ;</w:t>
-      </w:r>
-    </w:p>
-    <w:p>
-      <w:pPr>
-        <w:pStyle w:val="Paragraphedeliste"/>
-        <w:numPr>
-          <w:ilvl w:val="0"/>
-          <w:numId w:val="8"/>
-        </w:numPr>
-        <w:tabs>
-          <w:tab w:val="left" w:pos="2088"/>
-        </w:tabs>
-        <w:spacing w:line="360" w:lineRule="auto"/>
-        <w:rPr>
-          <w:rFonts w:ascii="Times New Roman" w:hAnsi="Times New Roman" w:cs="Times New Roman"/>
-          <w:sz w:val="24"/>
-        </w:rPr>
-      </w:pPr>
-      <w:r>
-        <w:rPr>
-          <w:rFonts w:ascii="Times New Roman" w:hAnsi="Times New Roman" w:cs="Times New Roman"/>
-          <w:sz w:val="24"/>
-        </w:rPr>
-        <w:t>Les indemnités des malades ;</w:t>
-      </w:r>
-    </w:p>
-    <w:p>
-      <w:pPr>
-        <w:pStyle w:val="Paragraphedeliste"/>
-        <w:numPr>
-          <w:ilvl w:val="0"/>
-          <w:numId w:val="8"/>
-        </w:numPr>
-        <w:tabs>
-          <w:tab w:val="left" w:pos="2088"/>
-        </w:tabs>
-        <w:spacing w:line="360" w:lineRule="auto"/>
-        <w:rPr>
-          <w:rFonts w:ascii="Times New Roman" w:hAnsi="Times New Roman" w:cs="Times New Roman"/>
-          <w:sz w:val="24"/>
-        </w:rPr>
-      </w:pPr>
-      <w:r>
-        <w:rPr>
-          <w:rFonts w:ascii="Times New Roman" w:hAnsi="Times New Roman" w:cs="Times New Roman"/>
-          <w:sz w:val="24"/>
-        </w:rPr>
-        <w:t>La maternité ;</w:t>
-      </w:r>
-    </w:p>
-    <w:p>
-      <w:pPr>
-        <w:pStyle w:val="Paragraphedeliste"/>
-        <w:numPr>
-          <w:ilvl w:val="0"/>
-          <w:numId w:val="8"/>
-        </w:numPr>
-        <w:tabs>
-          <w:tab w:val="left" w:pos="2088"/>
-        </w:tabs>
-        <w:spacing w:line="360" w:lineRule="auto"/>
-        <w:rPr>
-          <w:rFonts w:ascii="Times New Roman" w:hAnsi="Times New Roman" w:cs="Times New Roman"/>
-          <w:sz w:val="24"/>
-        </w:rPr>
-      </w:pPr>
-      <w:r>
-        <w:rPr>
-          <w:rFonts w:ascii="Times New Roman" w:hAnsi="Times New Roman" w:cs="Times New Roman"/>
-          <w:sz w:val="24"/>
-        </w:rPr>
-        <w:t>Le chômage ;</w:t>
-      </w:r>
-    </w:p>
-    <w:p>
-      <w:pPr>
-        <w:pStyle w:val="Paragraphedeliste"/>
-        <w:numPr>
-          <w:ilvl w:val="0"/>
-          <w:numId w:val="8"/>
-        </w:numPr>
-        <w:tabs>
-          <w:tab w:val="left" w:pos="2088"/>
-        </w:tabs>
-        <w:spacing w:line="360" w:lineRule="auto"/>
-        <w:rPr>
-          <w:rFonts w:ascii="Times New Roman" w:hAnsi="Times New Roman" w:cs="Times New Roman"/>
-          <w:sz w:val="24"/>
-        </w:rPr>
-      </w:pPr>
-      <w:r>
-        <w:rPr>
-          <w:rFonts w:ascii="Times New Roman" w:hAnsi="Times New Roman" w:cs="Times New Roman"/>
-          <w:sz w:val="24"/>
-        </w:rPr>
-        <w:t>Les soins médicaux.</w:t>
-      </w:r>
-    </w:p>
-    <w:p>
-      <w:pPr>
-        <w:tabs>
-          <w:tab w:val="left" w:pos="2088"/>
-        </w:tabs>
-        <w:spacing w:line="360" w:lineRule="auto"/>
-        <w:rPr>
-          <w:rFonts w:ascii="Times New Roman" w:hAnsi="Times New Roman" w:cs="Times New Roman"/>
-          <w:sz w:val="24"/>
-        </w:rPr>
-      </w:pPr>
-      <w:r>
-        <w:rPr>
-          <w:rFonts w:ascii="Times New Roman" w:hAnsi="Times New Roman" w:cs="Times New Roman"/>
-          <w:sz w:val="24"/>
-        </w:rPr>
-        <w:t>En RDC l’organisation de la sécurité sociale ne couvre que deux branches :</w:t>
-      </w:r>
-    </w:p>
-    <w:p>
-      <w:pPr>
-        <w:pStyle w:val="Paragraphedeliste"/>
-        <w:numPr>
-          <w:ilvl w:val="0"/>
-          <w:numId w:val="9"/>
-        </w:numPr>
-        <w:tabs>
-          <w:tab w:val="left" w:pos="2088"/>
-        </w:tabs>
-        <w:spacing w:line="360" w:lineRule="auto"/>
-        <w:rPr>
-          <w:rFonts w:ascii="Times New Roman" w:hAnsi="Times New Roman" w:cs="Times New Roman"/>
-          <w:sz w:val="24"/>
-        </w:rPr>
       </w:pPr>
       <w:r>
         <w:rPr>
@@ -2833,143 +5019,45 @@
           <w:bCs/>
           <w:sz w:val="24"/>
         </w:rPr>
-        <w:t>La branche des pensions</w:t>
-      </w:r>
-    </w:p>
-    <w:p>
-      <w:pPr>
-        <w:tabs>
-          <w:tab w:val="left" w:pos="2088"/>
-        </w:tabs>
-        <w:spacing w:line="360" w:lineRule="auto"/>
-        <w:rPr>
-          <w:rFonts w:ascii="Times New Roman" w:hAnsi="Times New Roman" w:cs="Times New Roman"/>
-          <w:sz w:val="24"/>
-        </w:rPr>
-      </w:pPr>
-      <w:r>
-        <w:rPr>
-          <w:rFonts w:ascii="Times New Roman" w:hAnsi="Times New Roman" w:cs="Times New Roman"/>
-          <w:sz w:val="24"/>
-        </w:rPr>
-        <w:t>Cette branche couvre trois risques à savoir :</w:t>
-      </w:r>
-    </w:p>
-    <w:p>
-      <w:pPr>
-        <w:pStyle w:val="Paragraphedeliste"/>
-        <w:numPr>
-          <w:ilvl w:val="0"/>
-          <w:numId w:val="10"/>
-        </w:numPr>
-        <w:tabs>
-          <w:tab w:val="left" w:pos="2088"/>
-        </w:tabs>
-        <w:spacing w:line="360" w:lineRule="auto"/>
-        <w:rPr>
-          <w:rFonts w:ascii="Times New Roman" w:hAnsi="Times New Roman" w:cs="Times New Roman"/>
-          <w:sz w:val="24"/>
-        </w:rPr>
-      </w:pPr>
-      <w:r>
-        <w:rPr>
-          <w:rFonts w:ascii="Times New Roman" w:hAnsi="Times New Roman" w:cs="Times New Roman"/>
-          <w:sz w:val="24"/>
-        </w:rPr>
-        <w:t>La vieillesse ;</w:t>
-      </w:r>
-    </w:p>
-    <w:p>
-      <w:pPr>
-        <w:pStyle w:val="Paragraphedeliste"/>
-        <w:numPr>
-          <w:ilvl w:val="0"/>
-          <w:numId w:val="10"/>
-        </w:numPr>
-        <w:tabs>
-          <w:tab w:val="left" w:pos="2088"/>
-        </w:tabs>
-        <w:spacing w:line="360" w:lineRule="auto"/>
-        <w:rPr>
-          <w:rFonts w:ascii="Times New Roman" w:hAnsi="Times New Roman" w:cs="Times New Roman"/>
-          <w:sz w:val="24"/>
-        </w:rPr>
-      </w:pPr>
-      <w:r>
-        <w:rPr>
-          <w:rFonts w:ascii="Times New Roman" w:hAnsi="Times New Roman" w:cs="Times New Roman"/>
-          <w:sz w:val="24"/>
-        </w:rPr>
-        <w:t>L’invalidité ;</w:t>
-      </w:r>
-    </w:p>
-    <w:p>
-      <w:pPr>
-        <w:pStyle w:val="Paragraphedeliste"/>
-        <w:numPr>
-          <w:ilvl w:val="0"/>
-          <w:numId w:val="10"/>
-        </w:numPr>
-        <w:tabs>
-          <w:tab w:val="left" w:pos="2088"/>
-        </w:tabs>
-        <w:spacing w:line="360" w:lineRule="auto"/>
-        <w:rPr>
-          <w:rFonts w:ascii="Times New Roman" w:hAnsi="Times New Roman" w:cs="Times New Roman"/>
-          <w:sz w:val="24"/>
-        </w:rPr>
-      </w:pPr>
-      <w:r>
-        <w:rPr>
-          <w:rFonts w:ascii="Times New Roman" w:hAnsi="Times New Roman" w:cs="Times New Roman"/>
-          <w:sz w:val="24"/>
-        </w:rPr>
-        <w:t>Le décès.</w:t>
-      </w:r>
-    </w:p>
-    <w:p>
-      <w:pPr>
-        <w:pStyle w:val="Paragraphedeliste"/>
-        <w:numPr>
-          <w:ilvl w:val="0"/>
-          <w:numId w:val="9"/>
-        </w:numPr>
-        <w:tabs>
-          <w:tab w:val="left" w:pos="2088"/>
-        </w:tabs>
-        <w:spacing w:line="360" w:lineRule="auto"/>
-        <w:rPr>
-          <w:rFonts w:ascii="Times New Roman" w:hAnsi="Times New Roman" w:cs="Times New Roman"/>
-          <w:sz w:val="24"/>
-        </w:rPr>
-      </w:pPr>
-      <w:r>
-        <w:rPr>
-          <w:rFonts w:ascii="Times New Roman" w:hAnsi="Times New Roman" w:cs="Times New Roman"/>
-          <w:b/>
-          <w:bCs/>
-          <w:sz w:val="24"/>
-        </w:rPr>
-        <w:t>La branche des risques professionnels</w:t>
-      </w:r>
-    </w:p>
-    <w:p>
-      <w:pPr>
-        <w:tabs>
-          <w:tab w:val="left" w:pos="2088"/>
-        </w:tabs>
-        <w:spacing w:line="360" w:lineRule="auto"/>
-        <w:rPr>
-          <w:rFonts w:ascii="Times New Roman" w:hAnsi="Times New Roman" w:cs="Times New Roman"/>
-          <w:sz w:val="24"/>
-        </w:rPr>
-      </w:pPr>
-      <w:r>
-        <w:rPr>
-          <w:rFonts w:ascii="Times New Roman" w:hAnsi="Times New Roman" w:cs="Times New Roman"/>
-          <w:sz w:val="24"/>
-        </w:rPr>
-        <w:t>Elle couvre deux risques qui sont :</w:t>
+        <w:t>Mission</w:t>
+      </w:r>
+    </w:p>
+    <w:p>
+      <w:pPr>
+        <w:tabs>
+          <w:tab w:val="left" w:pos="2088"/>
+        </w:tabs>
+        <w:spacing w:line="360" w:lineRule="auto"/>
+        <w:rPr>
+          <w:rFonts w:ascii="Times New Roman" w:hAnsi="Times New Roman" w:cs="Times New Roman"/>
+          <w:sz w:val="24"/>
+        </w:rPr>
+      </w:pPr>
+      <w:r>
+        <w:rPr>
+          <w:rFonts w:ascii="Times New Roman" w:hAnsi="Times New Roman" w:cs="Times New Roman"/>
+          <w:sz w:val="24"/>
+        </w:rPr>
+        <w:t>La Caisse Nationale de Sécurité Sociales a pour mission d’organiser et gérer le régime de la sécurité sociale en collectant les fonds versés par les travailleurs.</w:t>
+      </w:r>
+    </w:p>
+    <w:p>
+      <w:pPr>
+        <w:tabs>
+          <w:tab w:val="left" w:pos="2088"/>
+        </w:tabs>
+        <w:spacing w:line="360" w:lineRule="auto"/>
+        <w:rPr>
+          <w:rFonts w:ascii="Times New Roman" w:hAnsi="Times New Roman" w:cs="Times New Roman"/>
+          <w:sz w:val="24"/>
+        </w:rPr>
+      </w:pPr>
+      <w:r>
+        <w:rPr>
+          <w:rFonts w:ascii="Times New Roman" w:hAnsi="Times New Roman" w:cs="Times New Roman"/>
+          <w:sz w:val="24"/>
+        </w:rPr>
+        <w:t>Il s’occupe également de :</w:t>
       </w:r>
     </w:p>
     <w:p>
@@ -2993,7 +5081,7 @@
           <w:rFonts w:ascii="Times New Roman" w:hAnsi="Times New Roman" w:cs="Times New Roman"/>
           <w:sz w:val="24"/>
         </w:rPr>
-        <w:t>Les accidents de travail ;</w:t>
+        <w:t>L’affiliation des employeurs et l’immatriculation des travailleurs assujettis aux dispositions du code du travail ;</w:t>
       </w:r>
     </w:p>
     <w:p>
@@ -3017,7 +5105,50 @@
           <w:rFonts w:ascii="Times New Roman" w:hAnsi="Times New Roman" w:cs="Times New Roman"/>
           <w:sz w:val="24"/>
         </w:rPr>
-        <w:t>Les maladies professionnelles.</w:t>
+        <w:t>La perception et du recouvrement des cotisations de la sécurité sociale ;</w:t>
+      </w:r>
+    </w:p>
+    <w:p>
+      <w:pPr>
+        <w:pStyle w:val="Paragraphedeliste"/>
+        <w:numPr>
+          <w:ilvl w:val="0"/>
+          <w:numId w:val="11"/>
+        </w:numPr>
+        <w:tabs>
+          <w:tab w:val="left" w:pos="2088"/>
+        </w:tabs>
+        <w:spacing w:line="360" w:lineRule="auto"/>
+        <w:rPr>
+          <w:rFonts w:ascii="Times New Roman" w:hAnsi="Times New Roman" w:cs="Times New Roman"/>
+          <w:sz w:val="24"/>
+        </w:rPr>
+      </w:pPr>
+      <w:r>
+        <w:rPr>
+          <w:rFonts w:ascii="Times New Roman" w:hAnsi="Times New Roman" w:cs="Times New Roman"/>
+          <w:sz w:val="24"/>
+        </w:rPr>
+        <w:t>Le contrôle des employeurs.</w:t>
+      </w:r>
+    </w:p>
+    <w:p>
+      <w:pPr>
+        <w:tabs>
+          <w:tab w:val="left" w:pos="2088"/>
+        </w:tabs>
+        <w:spacing w:line="360" w:lineRule="auto"/>
+        <w:rPr>
+          <w:rFonts w:ascii="Times New Roman" w:hAnsi="Times New Roman" w:cs="Times New Roman"/>
+          <w:sz w:val="24"/>
+        </w:rPr>
+      </w:pPr>
+      <w:r>
+        <w:rPr>
+          <w:rFonts w:ascii="Times New Roman" w:hAnsi="Times New Roman" w:cs="Times New Roman"/>
+          <w:sz w:val="24"/>
+        </w:rPr>
+        <w:t>Les ressources proviennent essentiellement des cotisations des majorations de retard, des modes des produits des placements immobiliers, des subventions de l’état, des et legs. Il convient de noter que la principale ressource de l’institut est la cotisation.</w:t>
       </w:r>
     </w:p>
     <w:p>
@@ -3045,518 +5176,6 @@
           <w:bCs/>
           <w:sz w:val="24"/>
         </w:rPr>
-        <w:t>Situation géographique</w:t>
-      </w:r>
-    </w:p>
-    <w:p>
-      <w:pPr>
-        <w:tabs>
-          <w:tab w:val="left" w:pos="2088"/>
-        </w:tabs>
-        <w:spacing w:line="360" w:lineRule="auto"/>
-        <w:rPr>
-          <w:rFonts w:ascii="Times New Roman" w:hAnsi="Times New Roman" w:cs="Times New Roman"/>
-          <w:sz w:val="24"/>
-        </w:rPr>
-      </w:pPr>
-      <w:r>
-        <w:rPr>
-          <w:rFonts w:ascii="Times New Roman" w:hAnsi="Times New Roman" w:cs="Times New Roman"/>
-          <w:sz w:val="24"/>
-        </w:rPr>
-        <w:t>La direction Générale delà Caisse Nationale de Securit</w:t>
-      </w:r>
-      <w:r>
-        <w:rPr>
-          <w:rFonts w:ascii="Times New Roman" w:hAnsi="Times New Roman" w:cs="Times New Roman"/>
-          <w:sz w:val="24"/>
-          <w:lang w:val="fr-CD"/>
-        </w:rPr>
-        <w:t>é</w:t>
-      </w:r>
-      <w:r>
-        <w:rPr>
-          <w:rFonts w:ascii="Times New Roman" w:hAnsi="Times New Roman" w:cs="Times New Roman"/>
-          <w:sz w:val="24"/>
-        </w:rPr>
-        <w:t xml:space="preserve"> Sociale est situ</w:t>
-      </w:r>
-      <w:r>
-        <w:rPr>
-          <w:rFonts w:ascii="Times New Roman" w:hAnsi="Times New Roman" w:cs="Times New Roman"/>
-          <w:sz w:val="24"/>
-          <w:lang w:val="fr-CD"/>
-        </w:rPr>
-        <w:t>été</w:t>
-      </w:r>
-      <w:r>
-        <w:rPr>
-          <w:rFonts w:ascii="Times New Roman" w:hAnsi="Times New Roman" w:cs="Times New Roman"/>
-          <w:sz w:val="24"/>
-        </w:rPr>
-        <w:t xml:space="preserve"> entièrement dans la commune de la GOMBE, sur boulevard de 30 juin N⸰95 et a comme limites :</w:t>
-      </w:r>
-    </w:p>
-    <w:p>
-      <w:pPr>
-        <w:pStyle w:val="Paragraphedeliste"/>
-        <w:numPr>
-          <w:ilvl w:val="0"/>
-          <w:numId w:val="12"/>
-        </w:numPr>
-        <w:tabs>
-          <w:tab w:val="left" w:pos="2088"/>
-        </w:tabs>
-        <w:spacing w:line="360" w:lineRule="auto"/>
-        <w:rPr>
-          <w:rFonts w:ascii="Times New Roman" w:hAnsi="Times New Roman" w:cs="Times New Roman"/>
-          <w:sz w:val="24"/>
-        </w:rPr>
-      </w:pPr>
-      <w:r>
-        <w:rPr>
-          <w:rFonts w:ascii="Times New Roman" w:hAnsi="Times New Roman" w:cs="Times New Roman"/>
-          <w:sz w:val="24"/>
-        </w:rPr>
-        <w:t>Au Nord : par la society</w:t>
-      </w:r>
-      <w:r>
-        <w:rPr>
-          <w:rFonts w:ascii="Times New Roman" w:hAnsi="Times New Roman" w:cs="Times New Roman"/>
-          <w:sz w:val="24"/>
-          <w:lang w:val="fr-CD"/>
-        </w:rPr>
-        <w:t>é</w:t>
-      </w:r>
-      <w:r>
-        <w:rPr>
-          <w:rFonts w:ascii="Times New Roman" w:hAnsi="Times New Roman" w:cs="Times New Roman"/>
-          <w:sz w:val="24"/>
-        </w:rPr>
-        <w:t xml:space="preserve"> AFRICEL</w:t>
-      </w:r>
-    </w:p>
-    <w:p>
-      <w:pPr>
-        <w:pStyle w:val="Paragraphedeliste"/>
-        <w:numPr>
-          <w:ilvl w:val="0"/>
-          <w:numId w:val="12"/>
-        </w:numPr>
-        <w:tabs>
-          <w:tab w:val="left" w:pos="2088"/>
-        </w:tabs>
-        <w:spacing w:line="360" w:lineRule="auto"/>
-        <w:rPr>
-          <w:rFonts w:ascii="Times New Roman" w:hAnsi="Times New Roman" w:cs="Times New Roman"/>
-          <w:sz w:val="24"/>
-        </w:rPr>
-      </w:pPr>
-      <w:r>
-        <w:rPr>
-          <w:rFonts w:ascii="Times New Roman" w:hAnsi="Times New Roman" w:cs="Times New Roman"/>
-          <w:sz w:val="24"/>
-        </w:rPr>
-        <w:t>Au sud : par la RTNC2</w:t>
-      </w:r>
-    </w:p>
-    <w:p>
-      <w:pPr>
-        <w:pStyle w:val="Paragraphedeliste"/>
-        <w:numPr>
-          <w:ilvl w:val="0"/>
-          <w:numId w:val="12"/>
-        </w:numPr>
-        <w:tabs>
-          <w:tab w:val="left" w:pos="2088"/>
-        </w:tabs>
-        <w:spacing w:line="360" w:lineRule="auto"/>
-        <w:rPr>
-          <w:rFonts w:ascii="Times New Roman" w:hAnsi="Times New Roman" w:cs="Times New Roman"/>
-          <w:sz w:val="24"/>
-        </w:rPr>
-      </w:pPr>
-      <w:r>
-        <w:rPr>
-          <w:rFonts w:ascii="Times New Roman" w:hAnsi="Times New Roman" w:cs="Times New Roman"/>
-          <w:sz w:val="24"/>
-        </w:rPr>
-        <w:t>A l’Est : par le cimetière de la Gombe</w:t>
-      </w:r>
-    </w:p>
-    <w:p>
-      <w:pPr>
-        <w:pStyle w:val="Paragraphedeliste"/>
-        <w:numPr>
-          <w:ilvl w:val="0"/>
-          <w:numId w:val="12"/>
-        </w:numPr>
-        <w:tabs>
-          <w:tab w:val="left" w:pos="2088"/>
-        </w:tabs>
-        <w:spacing w:line="360" w:lineRule="auto"/>
-        <w:rPr>
-          <w:rFonts w:ascii="Times New Roman" w:hAnsi="Times New Roman" w:cs="Times New Roman"/>
-          <w:sz w:val="24"/>
-        </w:rPr>
-      </w:pPr>
-      <w:r>
-        <w:rPr>
-          <w:rFonts w:ascii="Times New Roman" w:hAnsi="Times New Roman" w:cs="Times New Roman"/>
-          <w:sz w:val="24"/>
-        </w:rPr>
-        <w:t>A l’Ouest : par la Reguides.</w:t>
-      </w:r>
-    </w:p>
-    <w:p>
-      <w:pPr>
-        <w:pStyle w:val="Paragraphedeliste"/>
-        <w:numPr>
-          <w:ilvl w:val="1"/>
-          <w:numId w:val="5"/>
-        </w:numPr>
-        <w:tabs>
-          <w:tab w:val="left" w:pos="2088"/>
-        </w:tabs>
-        <w:spacing w:line="360" w:lineRule="auto"/>
-        <w:rPr>
-          <w:rFonts w:ascii="Times New Roman" w:hAnsi="Times New Roman" w:cs="Times New Roman"/>
-          <w:b/>
-          <w:bCs/>
-          <w:sz w:val="24"/>
-        </w:rPr>
-      </w:pPr>
-      <w:r>
-        <w:rPr>
-          <w:rFonts w:ascii="Times New Roman" w:hAnsi="Times New Roman" w:cs="Times New Roman"/>
-          <w:b/>
-          <w:bCs/>
-          <w:sz w:val="24"/>
-        </w:rPr>
-        <w:t>Objectifs et statut juridique</w:t>
-      </w:r>
-    </w:p>
-    <w:p>
-      <w:pPr>
-        <w:tabs>
-          <w:tab w:val="left" w:pos="2088"/>
-        </w:tabs>
-        <w:spacing w:line="360" w:lineRule="auto"/>
-        <w:rPr>
-          <w:rFonts w:ascii="Times New Roman" w:hAnsi="Times New Roman" w:cs="Times New Roman"/>
-          <w:sz w:val="24"/>
-        </w:rPr>
-      </w:pPr>
-      <w:r>
-        <w:rPr>
-          <w:rFonts w:ascii="Times New Roman" w:hAnsi="Times New Roman" w:cs="Times New Roman"/>
-          <w:sz w:val="24"/>
-        </w:rPr>
-        <w:t>Elle a pour objet organique la gestion du régime de sécurité sociale du pays.il gère trois branches ci-AP</w:t>
-      </w:r>
-      <w:r>
-        <w:rPr>
-          <w:rFonts w:ascii="Times New Roman" w:hAnsi="Times New Roman" w:cs="Times New Roman"/>
-          <w:sz w:val="24"/>
-          <w:lang w:val="fr-CD"/>
-        </w:rPr>
-        <w:t>rées </w:t>
-      </w:r>
-      <w:r>
-        <w:rPr>
-          <w:rFonts w:ascii="Times New Roman" w:hAnsi="Times New Roman" w:cs="Times New Roman"/>
-          <w:sz w:val="24"/>
-        </w:rPr>
-        <w:t>:</w:t>
-      </w:r>
-    </w:p>
-    <w:p>
-      <w:pPr>
-        <w:pStyle w:val="Paragraphedeliste"/>
-        <w:numPr>
-          <w:ilvl w:val="0"/>
-          <w:numId w:val="13"/>
-        </w:numPr>
-        <w:tabs>
-          <w:tab w:val="left" w:pos="2088"/>
-        </w:tabs>
-        <w:spacing w:line="360" w:lineRule="auto"/>
-        <w:rPr>
-          <w:rFonts w:ascii="Times New Roman" w:hAnsi="Times New Roman" w:cs="Times New Roman"/>
-          <w:sz w:val="24"/>
-        </w:rPr>
-      </w:pPr>
-      <w:r>
-        <w:rPr>
-          <w:rFonts w:ascii="Times New Roman" w:hAnsi="Times New Roman" w:cs="Times New Roman"/>
-          <w:sz w:val="24"/>
-        </w:rPr>
-        <w:t>- la branche des pensions ;</w:t>
-      </w:r>
-    </w:p>
-    <w:p>
-      <w:pPr>
-        <w:pStyle w:val="Paragraphedeliste"/>
-        <w:numPr>
-          <w:ilvl w:val="0"/>
-          <w:numId w:val="13"/>
-        </w:numPr>
-        <w:tabs>
-          <w:tab w:val="left" w:pos="2088"/>
-        </w:tabs>
-        <w:spacing w:line="360" w:lineRule="auto"/>
-        <w:rPr>
-          <w:rFonts w:ascii="Times New Roman" w:hAnsi="Times New Roman" w:cs="Times New Roman"/>
-          <w:sz w:val="24"/>
-        </w:rPr>
-      </w:pPr>
-      <w:r>
-        <w:rPr>
-          <w:rFonts w:ascii="Times New Roman" w:hAnsi="Times New Roman" w:cs="Times New Roman"/>
-          <w:sz w:val="24"/>
-        </w:rPr>
-        <w:t>-la branche des risques professionnels</w:t>
-      </w:r>
-    </w:p>
-    <w:p>
-      <w:pPr>
-        <w:pStyle w:val="Paragraphedeliste"/>
-        <w:numPr>
-          <w:ilvl w:val="0"/>
-          <w:numId w:val="13"/>
-        </w:numPr>
-        <w:tabs>
-          <w:tab w:val="left" w:pos="2088"/>
-        </w:tabs>
-        <w:spacing w:line="360" w:lineRule="auto"/>
-        <w:rPr>
-          <w:rFonts w:ascii="Times New Roman" w:hAnsi="Times New Roman" w:cs="Times New Roman"/>
-          <w:sz w:val="24"/>
-        </w:rPr>
-      </w:pPr>
-      <w:r>
-        <w:rPr>
-          <w:rFonts w:ascii="Times New Roman" w:hAnsi="Times New Roman" w:cs="Times New Roman"/>
-          <w:sz w:val="24"/>
-        </w:rPr>
-        <w:t>-des allocutions familiales.</w:t>
-      </w:r>
-    </w:p>
-    <w:p>
-      <w:pPr>
-        <w:tabs>
-          <w:tab w:val="left" w:pos="2088"/>
-        </w:tabs>
-        <w:spacing w:line="360" w:lineRule="auto"/>
-        <w:rPr>
-          <w:rFonts w:ascii="Times New Roman" w:hAnsi="Times New Roman" w:cs="Times New Roman"/>
-          <w:sz w:val="24"/>
-        </w:rPr>
-      </w:pPr>
-      <w:r>
-        <w:rPr>
-          <w:rFonts w:ascii="Times New Roman" w:hAnsi="Times New Roman" w:cs="Times New Roman"/>
-          <w:sz w:val="24"/>
-        </w:rPr>
-        <w:t xml:space="preserve">Les </w:t>
-      </w:r>
-      <w:r>
-        <w:rPr>
-          <w:rFonts w:ascii="Times New Roman" w:hAnsi="Times New Roman" w:cs="Times New Roman"/>
-          <w:sz w:val="24"/>
-        </w:rPr>
-        <w:t>assurés</w:t>
-      </w:r>
-      <w:r>
-        <w:rPr>
-          <w:rFonts w:ascii="Times New Roman" w:hAnsi="Times New Roman" w:cs="Times New Roman"/>
-          <w:sz w:val="24"/>
-        </w:rPr>
-        <w:t xml:space="preserve"> sociaux peuvent bénéfice des services de l’action sanitaire et sociale.</w:t>
-      </w:r>
-    </w:p>
-    <w:p>
-      <w:pPr>
-        <w:pStyle w:val="Paragraphedeliste"/>
-        <w:numPr>
-          <w:ilvl w:val="1"/>
-          <w:numId w:val="5"/>
-        </w:numPr>
-        <w:tabs>
-          <w:tab w:val="left" w:pos="2088"/>
-        </w:tabs>
-        <w:spacing w:line="360" w:lineRule="auto"/>
-        <w:rPr>
-          <w:rFonts w:ascii="Times New Roman" w:hAnsi="Times New Roman" w:cs="Times New Roman"/>
-          <w:b/>
-          <w:bCs/>
-          <w:sz w:val="24"/>
-        </w:rPr>
-      </w:pPr>
-      <w:r>
-        <w:rPr>
-          <w:rFonts w:ascii="Times New Roman" w:hAnsi="Times New Roman" w:cs="Times New Roman"/>
-          <w:b/>
-          <w:bCs/>
-          <w:sz w:val="24"/>
-        </w:rPr>
-        <w:t>Mission</w:t>
-      </w:r>
-    </w:p>
-    <w:p>
-      <w:pPr>
-        <w:tabs>
-          <w:tab w:val="left" w:pos="2088"/>
-        </w:tabs>
-        <w:spacing w:line="360" w:lineRule="auto"/>
-        <w:rPr>
-          <w:rFonts w:ascii="Times New Roman" w:hAnsi="Times New Roman" w:cs="Times New Roman"/>
-          <w:sz w:val="24"/>
-        </w:rPr>
-      </w:pPr>
-      <w:r>
-        <w:rPr>
-          <w:rFonts w:ascii="Times New Roman" w:hAnsi="Times New Roman" w:cs="Times New Roman"/>
-          <w:sz w:val="24"/>
-        </w:rPr>
-        <w:t>La Caisse Nationale de Sécurité Sociales a pour mission d’organiser et gérer le régime de la sécurité sociale en collectant les fonds versés par les travailleurs.</w:t>
-      </w:r>
-    </w:p>
-    <w:p>
-      <w:pPr>
-        <w:tabs>
-          <w:tab w:val="left" w:pos="2088"/>
-        </w:tabs>
-        <w:spacing w:line="360" w:lineRule="auto"/>
-        <w:rPr>
-          <w:rFonts w:ascii="Times New Roman" w:hAnsi="Times New Roman" w:cs="Times New Roman"/>
-          <w:sz w:val="24"/>
-        </w:rPr>
-      </w:pPr>
-      <w:r>
-        <w:rPr>
-          <w:rFonts w:ascii="Times New Roman" w:hAnsi="Times New Roman" w:cs="Times New Roman"/>
-          <w:sz w:val="24"/>
-        </w:rPr>
-        <w:t>Il s’occupe également de :</w:t>
-      </w:r>
-    </w:p>
-    <w:p>
-      <w:pPr>
-        <w:pStyle w:val="Paragraphedeliste"/>
-        <w:numPr>
-          <w:ilvl w:val="0"/>
-          <w:numId w:val="11"/>
-        </w:numPr>
-        <w:tabs>
-          <w:tab w:val="left" w:pos="2088"/>
-        </w:tabs>
-        <w:spacing w:line="360" w:lineRule="auto"/>
-        <w:rPr>
-          <w:rFonts w:ascii="Times New Roman" w:hAnsi="Times New Roman" w:cs="Times New Roman"/>
-          <w:sz w:val="24"/>
-        </w:rPr>
-      </w:pPr>
-      <w:r>
-        <w:rPr>
-          <w:rFonts w:ascii="Times New Roman" w:hAnsi="Times New Roman" w:cs="Times New Roman"/>
-          <w:sz w:val="24"/>
-        </w:rPr>
-        <w:t>L’affiliation des employeurs et l’immatriculation des travailleurs assujettis aux dispositions du code du travail ;</w:t>
-      </w:r>
-    </w:p>
-    <w:p>
-      <w:pPr>
-        <w:pStyle w:val="Paragraphedeliste"/>
-        <w:numPr>
-          <w:ilvl w:val="0"/>
-          <w:numId w:val="11"/>
-        </w:numPr>
-        <w:tabs>
-          <w:tab w:val="left" w:pos="2088"/>
-        </w:tabs>
-        <w:spacing w:line="360" w:lineRule="auto"/>
-        <w:rPr>
-          <w:rFonts w:ascii="Times New Roman" w:hAnsi="Times New Roman" w:cs="Times New Roman"/>
-          <w:sz w:val="24"/>
-        </w:rPr>
-      </w:pPr>
-      <w:r>
-        <w:rPr>
-          <w:rFonts w:ascii="Times New Roman" w:hAnsi="Times New Roman" w:cs="Times New Roman"/>
-          <w:sz w:val="24"/>
-        </w:rPr>
-        <w:t>La perception et du recouvrement des cotisations de la sécurité sociale ;</w:t>
-      </w:r>
-    </w:p>
-    <w:p>
-      <w:pPr>
-        <w:pStyle w:val="Paragraphedeliste"/>
-        <w:numPr>
-          <w:ilvl w:val="0"/>
-          <w:numId w:val="11"/>
-        </w:numPr>
-        <w:tabs>
-          <w:tab w:val="left" w:pos="2088"/>
-        </w:tabs>
-        <w:spacing w:line="360" w:lineRule="auto"/>
-        <w:rPr>
-          <w:rFonts w:ascii="Times New Roman" w:hAnsi="Times New Roman" w:cs="Times New Roman"/>
-          <w:sz w:val="24"/>
-        </w:rPr>
-      </w:pPr>
-      <w:r>
-        <w:rPr>
-          <w:rFonts w:ascii="Times New Roman" w:hAnsi="Times New Roman" w:cs="Times New Roman"/>
-          <w:sz w:val="24"/>
-        </w:rPr>
-        <w:t>Le contrôle des employeurs.</w:t>
-      </w:r>
-    </w:p>
-    <w:p>
-      <w:pPr>
-        <w:tabs>
-          <w:tab w:val="left" w:pos="2088"/>
-        </w:tabs>
-        <w:spacing w:line="360" w:lineRule="auto"/>
-        <w:rPr>
-          <w:rFonts w:ascii="Times New Roman" w:hAnsi="Times New Roman" w:cs="Times New Roman"/>
-          <w:sz w:val="24"/>
-        </w:rPr>
-      </w:pPr>
-      <w:r>
-        <w:rPr>
-          <w:rFonts w:ascii="Times New Roman" w:hAnsi="Times New Roman" w:cs="Times New Roman"/>
-          <w:sz w:val="24"/>
-        </w:rPr>
-        <w:t>Les ressources proviennent essentiellement des cotisations des majorations de retard, des modes des produits des placements immobiliers, des subventions de l’état, des et legs. Il convient de noter que la principale ressource de l’institut est la cotisation.</w:t>
-      </w:r>
-    </w:p>
-    <w:p>
-      <w:pPr>
-        <w:pStyle w:val="Paragraphedeliste"/>
-        <w:numPr>
-          <w:ilvl w:val="1"/>
-          <w:numId w:val="5"/>
-        </w:numPr>
-        <w:tabs>
-          <w:tab w:val="left" w:pos="2088"/>
-        </w:tabs>
-        <w:spacing w:line="360" w:lineRule="auto"/>
-        <w:rPr>
-          <w:rFonts w:ascii="Times New Roman" w:hAnsi="Times New Roman" w:cs="Times New Roman"/>
-          <w:b/>
-          <w:bCs/>
-          <w:sz w:val="24"/>
-        </w:rPr>
-      </w:pPr>
-      <w:r>
-        <w:rPr>
-          <w:rFonts w:ascii="Times New Roman" w:hAnsi="Times New Roman" w:cs="Times New Roman"/>
-          <w:b/>
-          <w:bCs/>
-          <w:sz w:val="24"/>
-        </w:rPr>
         <w:t>Nature juridique</w:t>
       </w:r>
     </w:p>
@@ -3578,15 +5197,13 @@
         </w:rPr>
         <w:t xml:space="preserve">La Caisse Nationale de Sécurité Sociale est un établissement public </w:t>
       </w:r>
-      <w:proofErr w:type="spellStart"/>
-      <w:r>
-        <w:rPr>
-          <w:rFonts w:ascii="Times New Roman" w:hAnsi="Times New Roman" w:cs="Times New Roman"/>
-          <w:sz w:val="24"/>
-        </w:rPr>
-        <w:t>a</w:t>
-      </w:r>
-      <w:proofErr w:type="spellEnd"/>
+      <w:r>
+        <w:rPr>
+          <w:rFonts w:ascii="Times New Roman" w:hAnsi="Times New Roman" w:cs="Times New Roman"/>
+          <w:sz w:val="24"/>
+        </w:rPr>
+        <w:t>à</w:t>
+      </w:r>
       <w:r>
         <w:rPr>
           <w:rFonts w:ascii="Times New Roman" w:hAnsi="Times New Roman" w:cs="Times New Roman"/>
@@ -3779,7 +5396,14 @@
           <w:rFonts w:ascii="Times New Roman" w:hAnsi="Times New Roman" w:cs="Times New Roman"/>
           <w:sz w:val="24"/>
         </w:rPr>
-        <w:t>générale au nombre de onze à savoir :</w:t>
+        <w:t>Générale</w:t>
+      </w:r>
+      <w:r>
+        <w:rPr>
+          <w:rFonts w:ascii="Times New Roman" w:hAnsi="Times New Roman" w:cs="Times New Roman"/>
+          <w:sz w:val="24"/>
+        </w:rPr>
+        <w:t xml:space="preserve"> au nombre de onze à savoir :</w:t>
       </w:r>
     </w:p>
     <w:p>
@@ -4351,13 +5975,12 @@
         </w:rPr>
         <w:t xml:space="preserve"> des </w:t>
       </w:r>
-      <w:proofErr w:type="spellStart"/>
-      <w:r>
-        <w:rPr>
-          <w:rFonts w:ascii="Times New Roman" w:hAnsi="Times New Roman" w:cs="Times New Roman"/>
-          <w:sz w:val="24"/>
-        </w:rPr>
-        <w:t>difficult</w:t>
+      <w:r>
+        <w:rPr>
+          <w:rFonts w:ascii="Times New Roman" w:hAnsi="Times New Roman" w:cs="Times New Roman"/>
+          <w:sz w:val="24"/>
+        </w:rPr>
+        <w:t>difficulté</w:t>
       </w:r>
       <w:r>
         <w:rPr>
@@ -4365,9 +5988,8 @@
           <w:sz w:val="24"/>
           <w:lang w:val="fr-CD"/>
         </w:rPr>
-        <w:t>és</w:t>
-      </w:r>
-      <w:proofErr w:type="spellEnd"/>
+        <w:t>s</w:t>
+      </w:r>
       <w:r>
         <w:rPr>
           <w:rFonts w:ascii="Times New Roman" w:hAnsi="Times New Roman" w:cs="Times New Roman"/>
@@ -4418,17 +6040,15 @@
           <w:rFonts w:ascii="Times New Roman" w:hAnsi="Times New Roman" w:cs="Times New Roman"/>
           <w:sz w:val="24"/>
         </w:rPr>
-        <w:t xml:space="preserve">L’objectif de ces déclarations est de permettre à la </w:t>
-      </w:r>
-      <w:proofErr w:type="spellStart"/>
-      <w:r>
-        <w:rPr>
-          <w:rFonts w:ascii="Times New Roman" w:hAnsi="Times New Roman" w:cs="Times New Roman"/>
-          <w:sz w:val="24"/>
-        </w:rPr>
-        <w:t>cnss</w:t>
-      </w:r>
-      <w:proofErr w:type="spellEnd"/>
+        <w:t xml:space="preserve">L’objectif de ces déclarations est de permettre </w:t>
+      </w:r>
+      <w:r>
+        <w:rPr>
+          <w:rFonts w:ascii="Times New Roman" w:hAnsi="Times New Roman" w:cs="Times New Roman"/>
+          <w:sz w:val="24"/>
+        </w:rPr>
+        <w:t>au cens</w:t>
+      </w:r>
       <w:r>
         <w:rPr>
           <w:rFonts w:ascii="Times New Roman" w:hAnsi="Times New Roman" w:cs="Times New Roman"/>
@@ -4454,17 +6074,15 @@
           <w:rFonts w:ascii="Times New Roman" w:hAnsi="Times New Roman" w:cs="Times New Roman"/>
           <w:sz w:val="24"/>
         </w:rPr>
-        <w:t xml:space="preserve">Les déclarations manuelles sont remplies par les employeurs de manière régulière, généralement mensuelle, et doivent être transmises à la </w:t>
-      </w:r>
-      <w:proofErr w:type="spellStart"/>
-      <w:r>
-        <w:rPr>
-          <w:rFonts w:ascii="Times New Roman" w:hAnsi="Times New Roman" w:cs="Times New Roman"/>
-          <w:sz w:val="24"/>
-        </w:rPr>
-        <w:t>cnss</w:t>
-      </w:r>
-      <w:proofErr w:type="spellEnd"/>
+        <w:t xml:space="preserve">Les déclarations manuelles sont remplies par les employeurs de manière régulière, généralement mensuelle, et doivent être transmises </w:t>
+      </w:r>
+      <w:r>
+        <w:rPr>
+          <w:rFonts w:ascii="Times New Roman" w:hAnsi="Times New Roman" w:cs="Times New Roman"/>
+          <w:sz w:val="24"/>
+        </w:rPr>
+        <w:t>au cens</w:t>
+      </w:r>
       <w:r>
         <w:rPr>
           <w:rFonts w:ascii="Times New Roman" w:hAnsi="Times New Roman" w:cs="Times New Roman"/>
@@ -4579,7 +6197,7 @@
                     <pic:cNvPicPr/>
                   </pic:nvPicPr>
                   <pic:blipFill>
-                    <a:blip r:embed="rId5" cstate="print">
+                    <a:blip r:embed="rId7" cstate="print">
                       <a:extLst>
                         <a:ext uri="{28A0092B-C50C-407E-A947-70E740481C1C}">
                           <a14:useLocalDpi xmlns:a14="http://schemas.microsoft.com/office/drawing/2010/main" val="0"/>
@@ -4722,13 +6340,12 @@
         </w:rPr>
         <w:t xml:space="preserve"> aux </w:t>
       </w:r>
-      <w:proofErr w:type="spellStart"/>
-      <w:r>
-        <w:rPr>
-          <w:rFonts w:ascii="Times New Roman" w:hAnsi="Times New Roman" w:cs="Times New Roman"/>
-          <w:sz w:val="24"/>
-        </w:rPr>
-        <w:t>employ</w:t>
+      <w:r>
+        <w:rPr>
+          <w:rFonts w:ascii="Times New Roman" w:hAnsi="Times New Roman" w:cs="Times New Roman"/>
+          <w:sz w:val="24"/>
+        </w:rPr>
+        <w:t>employe</w:t>
       </w:r>
       <w:r>
         <w:rPr>
@@ -4736,9 +6353,8 @@
           <w:sz w:val="24"/>
           <w:lang w:val="fr-CD"/>
         </w:rPr>
-        <w:t>eurs</w:t>
-      </w:r>
-      <w:proofErr w:type="spellEnd"/>
+        <w:t xml:space="preserve">urs </w:t>
+      </w:r>
       <w:r>
         <w:rPr>
           <w:rFonts w:ascii="Times New Roman" w:hAnsi="Times New Roman" w:cs="Times New Roman"/>
@@ -4856,15 +6472,13 @@
         </w:rPr>
         <w:t xml:space="preserve"> un processus complexe et fastidieux, qui peut entrainer des erreurs et des retards dans le paiement, le fait que le processus soit manuel et non </w:t>
       </w:r>
-      <w:proofErr w:type="spellStart"/>
-      <w:r>
-        <w:rPr>
-          <w:rFonts w:ascii="Times New Roman" w:hAnsi="Times New Roman" w:cs="Times New Roman"/>
-          <w:sz w:val="24"/>
-        </w:rPr>
-        <w:t>informatis</w:t>
-      </w:r>
-      <w:proofErr w:type="spellEnd"/>
+      <w:r>
+        <w:rPr>
+          <w:rFonts w:ascii="Times New Roman" w:hAnsi="Times New Roman" w:cs="Times New Roman"/>
+          <w:sz w:val="24"/>
+        </w:rPr>
+        <w:t>informatisé</w:t>
+      </w:r>
       <w:r>
         <w:rPr>
           <w:rFonts w:ascii="Times New Roman" w:hAnsi="Times New Roman" w:cs="Times New Roman"/>
@@ -4990,17 +6604,15 @@
           <w:rFonts w:ascii="Times New Roman" w:hAnsi="Times New Roman" w:cs="Times New Roman"/>
           <w:sz w:val="24"/>
         </w:rPr>
-        <w:t xml:space="preserve"> de promouvoir un meilleur système a la </w:t>
-      </w:r>
-      <w:proofErr w:type="spellStart"/>
-      <w:r>
-        <w:rPr>
-          <w:rFonts w:ascii="Times New Roman" w:hAnsi="Times New Roman" w:cs="Times New Roman"/>
-          <w:sz w:val="24"/>
-        </w:rPr>
-        <w:t>cnss</w:t>
-      </w:r>
-      <w:proofErr w:type="spellEnd"/>
+        <w:t xml:space="preserve"> de promouvoir un meilleur système a </w:t>
+      </w:r>
+      <w:r>
+        <w:rPr>
+          <w:rFonts w:ascii="Times New Roman" w:hAnsi="Times New Roman" w:cs="Times New Roman"/>
+          <w:sz w:val="24"/>
+        </w:rPr>
+        <w:t>le cens</w:t>
+      </w:r>
       <w:r>
         <w:rPr>
           <w:rFonts w:ascii="Times New Roman" w:hAnsi="Times New Roman" w:cs="Times New Roman"/>
@@ -5008,15 +6620,13 @@
         </w:rPr>
         <w:t xml:space="preserve"> pour les </w:t>
       </w:r>
-      <w:proofErr w:type="spellStart"/>
-      <w:r>
-        <w:rPr>
-          <w:rFonts w:ascii="Times New Roman" w:hAnsi="Times New Roman" w:cs="Times New Roman"/>
-          <w:sz w:val="24"/>
-        </w:rPr>
-        <w:t>declarations</w:t>
-      </w:r>
-      <w:proofErr w:type="spellEnd"/>
+      <w:r>
+        <w:rPr>
+          <w:rFonts w:ascii="Times New Roman" w:hAnsi="Times New Roman" w:cs="Times New Roman"/>
+          <w:sz w:val="24"/>
+        </w:rPr>
+        <w:t>déclarations</w:t>
+      </w:r>
       <w:r>
         <w:rPr>
           <w:rFonts w:ascii="Times New Roman" w:hAnsi="Times New Roman" w:cs="Times New Roman"/>
@@ -5024,15 +6634,13 @@
         </w:rPr>
         <w:t xml:space="preserve"> de cotisations sociales, nous </w:t>
       </w:r>
-      <w:proofErr w:type="spellStart"/>
-      <w:r>
-        <w:rPr>
-          <w:rFonts w:ascii="Times New Roman" w:hAnsi="Times New Roman" w:cs="Times New Roman"/>
-          <w:sz w:val="24"/>
-        </w:rPr>
-        <w:t>provosons</w:t>
-      </w:r>
-      <w:proofErr w:type="spellEnd"/>
+      <w:r>
+        <w:rPr>
+          <w:rFonts w:ascii="Times New Roman" w:hAnsi="Times New Roman" w:cs="Times New Roman"/>
+          <w:sz w:val="24"/>
+        </w:rPr>
+        <w:t>proposons</w:t>
+      </w:r>
       <w:r>
         <w:rPr>
           <w:rFonts w:ascii="Times New Roman" w:hAnsi="Times New Roman" w:cs="Times New Roman"/>
@@ -5040,15 +6648,13 @@
         </w:rPr>
         <w:t xml:space="preserve"> une </w:t>
       </w:r>
-      <w:proofErr w:type="spellStart"/>
-      <w:r>
-        <w:rPr>
-          <w:rFonts w:ascii="Times New Roman" w:hAnsi="Times New Roman" w:cs="Times New Roman"/>
-          <w:sz w:val="24"/>
-        </w:rPr>
-        <w:t>aplication</w:t>
-      </w:r>
-      <w:proofErr w:type="spellEnd"/>
+      <w:r>
+        <w:rPr>
+          <w:rFonts w:ascii="Times New Roman" w:hAnsi="Times New Roman" w:cs="Times New Roman"/>
+          <w:sz w:val="24"/>
+        </w:rPr>
+        <w:t>application</w:t>
+      </w:r>
       <w:r>
         <w:rPr>
           <w:rFonts w:ascii="Times New Roman" w:hAnsi="Times New Roman" w:cs="Times New Roman"/>
@@ -5056,15 +6662,13 @@
         </w:rPr>
         <w:t xml:space="preserve"> mobile permettant de respecter la </w:t>
       </w:r>
-      <w:proofErr w:type="spellStart"/>
-      <w:r>
-        <w:rPr>
-          <w:rFonts w:ascii="Times New Roman" w:hAnsi="Times New Roman" w:cs="Times New Roman"/>
-          <w:sz w:val="24"/>
-        </w:rPr>
-        <w:t>conformit</w:t>
-      </w:r>
-      <w:proofErr w:type="spellEnd"/>
+      <w:r>
+        <w:rPr>
+          <w:rFonts w:ascii="Times New Roman" w:hAnsi="Times New Roman" w:cs="Times New Roman"/>
+          <w:sz w:val="24"/>
+        </w:rPr>
+        <w:t>conformité</w:t>
+      </w:r>
       <w:r>
         <w:rPr>
           <w:rFonts w:ascii="Times New Roman" w:hAnsi="Times New Roman" w:cs="Times New Roman"/>
@@ -5073,23 +6677,21 @@
         </w:rPr>
         <w:t xml:space="preserve">é de </w:t>
       </w:r>
-      <w:proofErr w:type="spellStart"/>
       <w:r>
         <w:rPr>
           <w:rFonts w:ascii="Times New Roman" w:hAnsi="Times New Roman" w:cs="Times New Roman"/>
           <w:sz w:val="24"/>
           <w:lang w:val="fr-CD"/>
         </w:rPr>
-        <w:t>regle</w:t>
-      </w:r>
-      <w:r>
-        <w:rPr>
-          <w:rFonts w:ascii="Times New Roman" w:hAnsi="Times New Roman" w:cs="Times New Roman"/>
-          <w:sz w:val="24"/>
-        </w:rPr>
-        <w:t>mentations</w:t>
-      </w:r>
-      <w:proofErr w:type="spellEnd"/>
+        <w:t>règle</w:t>
+      </w:r>
+      <w:r>
+        <w:rPr>
+          <w:rFonts w:ascii="Times New Roman" w:hAnsi="Times New Roman" w:cs="Times New Roman"/>
+          <w:sz w:val="24"/>
+        </w:rPr>
+        <w:t>tentations</w:t>
+      </w:r>
       <w:r>
         <w:rPr>
           <w:rFonts w:ascii="Times New Roman" w:hAnsi="Times New Roman" w:cs="Times New Roman"/>
@@ -5097,15 +6699,13 @@
         </w:rPr>
         <w:t xml:space="preserve"> en </w:t>
       </w:r>
-      <w:proofErr w:type="spellStart"/>
-      <w:r>
-        <w:rPr>
-          <w:rFonts w:ascii="Times New Roman" w:hAnsi="Times New Roman" w:cs="Times New Roman"/>
-          <w:sz w:val="24"/>
-        </w:rPr>
-        <w:t>matiere</w:t>
-      </w:r>
-      <w:proofErr w:type="spellEnd"/>
+      <w:r>
+        <w:rPr>
+          <w:rFonts w:ascii="Times New Roman" w:hAnsi="Times New Roman" w:cs="Times New Roman"/>
+          <w:sz w:val="24"/>
+        </w:rPr>
+        <w:t>matière</w:t>
+      </w:r>
       <w:r>
         <w:rPr>
           <w:rFonts w:ascii="Times New Roman" w:hAnsi="Times New Roman" w:cs="Times New Roman"/>
@@ -5113,15 +6713,13 @@
         </w:rPr>
         <w:t xml:space="preserve"> de cotisation sociale, de </w:t>
       </w:r>
-      <w:proofErr w:type="spellStart"/>
-      <w:r>
-        <w:rPr>
-          <w:rFonts w:ascii="Times New Roman" w:hAnsi="Times New Roman" w:cs="Times New Roman"/>
-          <w:sz w:val="24"/>
-        </w:rPr>
-        <w:t>reduire</w:t>
-      </w:r>
-      <w:proofErr w:type="spellEnd"/>
+      <w:r>
+        <w:rPr>
+          <w:rFonts w:ascii="Times New Roman" w:hAnsi="Times New Roman" w:cs="Times New Roman"/>
+          <w:sz w:val="24"/>
+        </w:rPr>
+        <w:t>réduire</w:t>
+      </w:r>
       <w:r>
         <w:rPr>
           <w:rFonts w:ascii="Times New Roman" w:hAnsi="Times New Roman" w:cs="Times New Roman"/>
@@ -5129,31 +6727,42 @@
         </w:rPr>
         <w:t xml:space="preserve"> les erreurs dans la saisie et fournir un suivi en temps </w:t>
       </w:r>
-      <w:proofErr w:type="spellStart"/>
-      <w:r>
-        <w:rPr>
-          <w:rFonts w:ascii="Times New Roman" w:hAnsi="Times New Roman" w:cs="Times New Roman"/>
-          <w:sz w:val="24"/>
-        </w:rPr>
-        <w:t>reel</w:t>
-      </w:r>
-      <w:proofErr w:type="spellEnd"/>
-      <w:r>
-        <w:rPr>
-          <w:rFonts w:ascii="Times New Roman" w:hAnsi="Times New Roman" w:cs="Times New Roman"/>
-          <w:sz w:val="24"/>
-        </w:rPr>
-        <w:t xml:space="preserve"> des montants payes, des </w:t>
-      </w:r>
-      <w:proofErr w:type="spellStart"/>
-      <w:r>
-        <w:rPr>
-          <w:rFonts w:ascii="Times New Roman" w:hAnsi="Times New Roman" w:cs="Times New Roman"/>
-          <w:sz w:val="24"/>
-        </w:rPr>
-        <w:t>echeances</w:t>
-      </w:r>
-      <w:proofErr w:type="spellEnd"/>
+      <w:r>
+        <w:rPr>
+          <w:rFonts w:ascii="Times New Roman" w:hAnsi="Times New Roman" w:cs="Times New Roman"/>
+          <w:sz w:val="24"/>
+        </w:rPr>
+        <w:t>réel</w:t>
+      </w:r>
+      <w:r>
+        <w:rPr>
+          <w:rFonts w:ascii="Times New Roman" w:hAnsi="Times New Roman" w:cs="Times New Roman"/>
+          <w:sz w:val="24"/>
+        </w:rPr>
+        <w:t xml:space="preserve"> des montants pay</w:t>
+      </w:r>
+      <w:r>
+        <w:rPr>
+          <w:rFonts w:ascii="Times New Roman" w:hAnsi="Times New Roman" w:cs="Times New Roman"/>
+          <w:sz w:val="24"/>
+          <w:lang w:val="fr-CD"/>
+        </w:rPr>
+        <w:t>é</w:t>
+      </w:r>
+      <w:r>
+        <w:rPr>
+          <w:rFonts w:ascii="Times New Roman" w:hAnsi="Times New Roman" w:cs="Times New Roman"/>
+          <w:sz w:val="24"/>
+        </w:rPr>
+        <w:t xml:space="preserve">s, des </w:t>
+      </w:r>
+      <w:r>
+        <w:rPr>
+          <w:rFonts w:ascii="Times New Roman" w:hAnsi="Times New Roman" w:cs="Times New Roman"/>
+          <w:sz w:val="24"/>
+        </w:rPr>
+        <w:t>échéances</w:t>
+      </w:r>
       <w:r>
         <w:rPr>
           <w:rFonts w:ascii="Times New Roman" w:hAnsi="Times New Roman" w:cs="Times New Roman"/>
@@ -5161,15 +6770,13 @@
         </w:rPr>
         <w:t xml:space="preserve"> et de l’historique des transactions </w:t>
       </w:r>
-      <w:proofErr w:type="spellStart"/>
-      <w:r>
-        <w:rPr>
-          <w:rFonts w:ascii="Times New Roman" w:hAnsi="Times New Roman" w:cs="Times New Roman"/>
-          <w:sz w:val="24"/>
-        </w:rPr>
-        <w:t>effectu</w:t>
-      </w:r>
-      <w:proofErr w:type="spellEnd"/>
+      <w:r>
+        <w:rPr>
+          <w:rFonts w:ascii="Times New Roman" w:hAnsi="Times New Roman" w:cs="Times New Roman"/>
+          <w:sz w:val="24"/>
+        </w:rPr>
+        <w:t>effectue</w:t>
+      </w:r>
       <w:r>
         <w:rPr>
           <w:rFonts w:ascii="Times New Roman" w:hAnsi="Times New Roman" w:cs="Times New Roman"/>
@@ -5236,15 +6843,13 @@
         </w:rPr>
         <w:t xml:space="preserve">Saisir les informations relatives </w:t>
       </w:r>
-      <w:proofErr w:type="spellStart"/>
-      <w:r>
-        <w:rPr>
-          <w:rFonts w:ascii="Times New Roman" w:hAnsi="Times New Roman" w:cs="Times New Roman"/>
-          <w:sz w:val="24"/>
-        </w:rPr>
-        <w:t>a</w:t>
-      </w:r>
-      <w:proofErr w:type="spellEnd"/>
+      <w:r>
+        <w:rPr>
+          <w:rFonts w:ascii="Times New Roman" w:hAnsi="Times New Roman" w:cs="Times New Roman"/>
+          <w:sz w:val="24"/>
+        </w:rPr>
+        <w:t>à</w:t>
+      </w:r>
       <w:r>
         <w:rPr>
           <w:rFonts w:ascii="Times New Roman" w:hAnsi="Times New Roman" w:cs="Times New Roman"/>
@@ -5252,15 +6857,13 @@
         </w:rPr>
         <w:t xml:space="preserve"> leurs </w:t>
       </w:r>
-      <w:proofErr w:type="spellStart"/>
-      <w:r>
-        <w:rPr>
-          <w:rFonts w:ascii="Times New Roman" w:hAnsi="Times New Roman" w:cs="Times New Roman"/>
-          <w:sz w:val="24"/>
-        </w:rPr>
-        <w:t>employ</w:t>
-      </w:r>
-      <w:proofErr w:type="spellEnd"/>
+      <w:r>
+        <w:rPr>
+          <w:rFonts w:ascii="Times New Roman" w:hAnsi="Times New Roman" w:cs="Times New Roman"/>
+          <w:sz w:val="24"/>
+        </w:rPr>
+        <w:t>employé</w:t>
+      </w:r>
       <w:r>
         <w:rPr>
           <w:rFonts w:ascii="Times New Roman" w:hAnsi="Times New Roman" w:cs="Times New Roman"/>
@@ -5276,16 +6879,14 @@
         </w:rPr>
         <w:t>s et aux salaires vers</w:t>
       </w:r>
-      <w:proofErr w:type="spellStart"/>
       <w:r>
         <w:rPr>
           <w:rFonts w:ascii="Times New Roman" w:hAnsi="Times New Roman" w:cs="Times New Roman"/>
           <w:sz w:val="24"/>
           <w:lang w:val="fr-CD"/>
         </w:rPr>
-        <w:t>és</w:t>
-      </w:r>
-      <w:proofErr w:type="spellEnd"/>
+        <w:t>ès</w:t>
+      </w:r>
       <w:r>
         <w:rPr>
           <w:rFonts w:ascii="Times New Roman" w:hAnsi="Times New Roman" w:cs="Times New Roman"/>
@@ -5342,15 +6943,13 @@
         </w:rPr>
         <w:t xml:space="preserve">Visualiser en temps </w:t>
       </w:r>
-      <w:proofErr w:type="spellStart"/>
-      <w:r>
-        <w:rPr>
-          <w:rFonts w:ascii="Times New Roman" w:hAnsi="Times New Roman" w:cs="Times New Roman"/>
-          <w:sz w:val="24"/>
-        </w:rPr>
-        <w:t>reel</w:t>
-      </w:r>
-      <w:proofErr w:type="spellEnd"/>
+      <w:r>
+        <w:rPr>
+          <w:rFonts w:ascii="Times New Roman" w:hAnsi="Times New Roman" w:cs="Times New Roman"/>
+          <w:sz w:val="24"/>
+        </w:rPr>
+        <w:t>réel</w:t>
+      </w:r>
       <w:r>
         <w:rPr>
           <w:rFonts w:ascii="Times New Roman" w:hAnsi="Times New Roman" w:cs="Times New Roman"/>
@@ -5358,7 +6957,6 @@
         </w:rPr>
         <w:t xml:space="preserve"> les montants </w:t>
       </w:r>
-      <w:proofErr w:type="spellStart"/>
       <w:r>
         <w:rPr>
           <w:rFonts w:ascii="Times New Roman" w:hAnsi="Times New Roman" w:cs="Times New Roman"/>
@@ -5366,7 +6964,6 @@
         </w:rPr>
         <w:t>pay</w:t>
       </w:r>
-      <w:proofErr w:type="spellEnd"/>
       <w:r>
         <w:rPr>
           <w:rFonts w:ascii="Times New Roman" w:hAnsi="Times New Roman" w:cs="Times New Roman"/>
@@ -5380,23 +6977,35 @@
           <w:rFonts w:ascii="Times New Roman" w:hAnsi="Times New Roman" w:cs="Times New Roman"/>
           <w:sz w:val="24"/>
         </w:rPr>
-        <w:t xml:space="preserve">s, les </w:t>
-      </w:r>
-      <w:proofErr w:type="spellStart"/>
-      <w:r>
-        <w:rPr>
-          <w:rFonts w:ascii="Times New Roman" w:hAnsi="Times New Roman" w:cs="Times New Roman"/>
-          <w:sz w:val="24"/>
-        </w:rPr>
-        <w:t>echeance</w:t>
-      </w:r>
-      <w:proofErr w:type="spellEnd"/>
-      <w:r>
-        <w:rPr>
-          <w:rFonts w:ascii="Times New Roman" w:hAnsi="Times New Roman" w:cs="Times New Roman"/>
-          <w:sz w:val="24"/>
-        </w:rPr>
-        <w:t xml:space="preserve"> a venir et l’historique de leurs transactions.</w:t>
+        <w:t xml:space="preserve">s, </w:t>
+      </w:r>
+      <w:r>
+        <w:rPr>
+          <w:rFonts w:ascii="Times New Roman" w:hAnsi="Times New Roman" w:cs="Times New Roman"/>
+          <w:sz w:val="24"/>
+        </w:rPr>
+        <w:t>les échéances</w:t>
+      </w:r>
+      <w:r>
+        <w:rPr>
+          <w:rFonts w:ascii="Times New Roman" w:hAnsi="Times New Roman" w:cs="Times New Roman"/>
+          <w:sz w:val="24"/>
+        </w:rPr>
+        <w:t xml:space="preserve"> </w:t>
+      </w:r>
+      <w:r>
+        <w:rPr>
+          <w:rFonts w:ascii="Times New Roman" w:hAnsi="Times New Roman" w:cs="Times New Roman"/>
+          <w:sz w:val="24"/>
+        </w:rPr>
+        <w:t>à</w:t>
+      </w:r>
+      <w:r>
+        <w:rPr>
+          <w:rFonts w:ascii="Times New Roman" w:hAnsi="Times New Roman" w:cs="Times New Roman"/>
+          <w:sz w:val="24"/>
+        </w:rPr>
+        <w:t xml:space="preserve"> venir et l’historique de leurs transactions.</w:t>
       </w:r>
     </w:p>
     <w:p>
@@ -5425,6 +7034,68 @@
           <w:sz w:val="24"/>
         </w:rPr>
         <w:t xml:space="preserve"> Conclusion partielle </w:t>
+      </w:r>
+    </w:p>
+    <w:p>
+      <w:pPr>
+        <w:tabs>
+          <w:tab w:val="left" w:pos="2088"/>
+        </w:tabs>
+        <w:spacing w:line="360" w:lineRule="auto"/>
+        <w:rPr>
+          <w:rFonts w:ascii="Times New Roman" w:hAnsi="Times New Roman" w:cs="Times New Roman"/>
+          <w:sz w:val="24"/>
+        </w:rPr>
+      </w:pPr>
+      <w:r>
+        <w:rPr>
+          <w:rFonts w:ascii="Times New Roman" w:hAnsi="Times New Roman" w:cs="Times New Roman"/>
+          <w:sz w:val="24"/>
+        </w:rPr>
+        <w:t>Dans ce premier chapitre, il a été question de pouvoir faire l’</w:t>
+      </w:r>
+      <w:r>
+        <w:rPr>
+          <w:rFonts w:ascii="Times New Roman" w:hAnsi="Times New Roman" w:cs="Times New Roman"/>
+          <w:sz w:val="24"/>
+        </w:rPr>
+        <w:t>étude</w:t>
+      </w:r>
+      <w:r>
+        <w:rPr>
+          <w:rFonts w:ascii="Times New Roman" w:hAnsi="Times New Roman" w:cs="Times New Roman"/>
+          <w:sz w:val="24"/>
+        </w:rPr>
+        <w:t xml:space="preserve"> d’une entreprise publique qui </w:t>
+      </w:r>
+      <w:r>
+        <w:rPr>
+          <w:rFonts w:ascii="Times New Roman" w:hAnsi="Times New Roman" w:cs="Times New Roman"/>
+          <w:sz w:val="24"/>
+        </w:rPr>
+        <w:t>est chargée de gérer le régime de sécurité sociale obligatoire pour les travailleurs salariés du secteur priv</w:t>
+      </w:r>
+      <w:r>
+        <w:rPr>
+          <w:rFonts w:ascii="Times New Roman" w:hAnsi="Times New Roman" w:cs="Times New Roman"/>
+          <w:sz w:val="24"/>
+          <w:lang w:val="fr-CD"/>
+        </w:rPr>
+        <w:t>é</w:t>
+      </w:r>
+      <w:r>
+        <w:rPr>
+          <w:rFonts w:ascii="Times New Roman" w:hAnsi="Times New Roman" w:cs="Times New Roman"/>
+          <w:sz w:val="24"/>
+        </w:rPr>
+        <w:t xml:space="preserve"> </w:t>
+      </w:r>
+      <w:r>
+        <w:rPr>
+          <w:rFonts w:ascii="Times New Roman" w:hAnsi="Times New Roman" w:cs="Times New Roman"/>
+          <w:sz w:val="24"/>
+        </w:rPr>
+        <w:t>qui dispose de plusieurs services a savoir le service</w:t>
       </w:r>
     </w:p>
     <w:p>
@@ -5588,6 +7259,243 @@
     </w:lvl>
   </w:abstractNum>
   <w:abstractNum w:abstractNumId="1" w15:restartNumberingAfterBreak="0">
+    <w:nsid w:val="00D4704D"/>
+    <w:multiLevelType w:val="hybridMultilevel"/>
+    <w:tmpl w:val="FAEAA80C"/>
+    <w:lvl w:ilvl="0" w:tplc="B96607A4">
+      <w:start w:val="1"/>
+      <w:numFmt w:val="bullet"/>
+      <w:lvlText w:val="-"/>
+      <w:lvlJc w:val="left"/>
+      <w:pPr>
+        <w:ind w:left="720" w:hanging="360"/>
+      </w:pPr>
+      <w:rPr>
+        <w:rFonts w:ascii="Times New Roman" w:eastAsia="Times New Roman" w:hAnsi="Times New Roman" w:cs="Times New Roman"/>
+        <w:b w:val="0"/>
+        <w:i w:val="0"/>
+        <w:strike w:val="0"/>
+        <w:dstrike w:val="0"/>
+        <w:color w:val="000000"/>
+        <w:sz w:val="24"/>
+        <w:szCs w:val="24"/>
+        <w:u w:val="none" w:color="000000"/>
+        <w:bdr w:val="none" w:sz="0" w:space="0" w:color="auto"/>
+        <w:shd w:val="clear" w:color="auto" w:fill="auto"/>
+        <w:vertAlign w:val="baseline"/>
+      </w:rPr>
+    </w:lvl>
+    <w:lvl w:ilvl="1" w:tplc="240C0003" w:tentative="1">
+      <w:start w:val="1"/>
+      <w:numFmt w:val="bullet"/>
+      <w:lvlText w:val="o"/>
+      <w:lvlJc w:val="left"/>
+      <w:pPr>
+        <w:ind w:left="1440" w:hanging="360"/>
+      </w:pPr>
+      <w:rPr>
+        <w:rFonts w:ascii="Courier New" w:hAnsi="Courier New" w:cs="Courier New" w:hint="default"/>
+      </w:rPr>
+    </w:lvl>
+    <w:lvl w:ilvl="2" w:tplc="240C0005" w:tentative="1">
+      <w:start w:val="1"/>
+      <w:numFmt w:val="bullet"/>
+      <w:lvlText w:val=""/>
+      <w:lvlJc w:val="left"/>
+      <w:pPr>
+        <w:ind w:left="2160" w:hanging="360"/>
+      </w:pPr>
+      <w:rPr>
+        <w:rFonts w:ascii="Wingdings" w:hAnsi="Wingdings" w:hint="default"/>
+      </w:rPr>
+    </w:lvl>
+    <w:lvl w:ilvl="3" w:tplc="240C0001" w:tentative="1">
+      <w:start w:val="1"/>
+      <w:numFmt w:val="bullet"/>
+      <w:lvlText w:val=""/>
+      <w:lvlJc w:val="left"/>
+      <w:pPr>
+        <w:ind w:left="2880" w:hanging="360"/>
+      </w:pPr>
+      <w:rPr>
+        <w:rFonts w:ascii="Symbol" w:hAnsi="Symbol" w:hint="default"/>
+      </w:rPr>
+    </w:lvl>
+    <w:lvl w:ilvl="4" w:tplc="240C0003" w:tentative="1">
+      <w:start w:val="1"/>
+      <w:numFmt w:val="bullet"/>
+      <w:lvlText w:val="o"/>
+      <w:lvlJc w:val="left"/>
+      <w:pPr>
+        <w:ind w:left="3600" w:hanging="360"/>
+      </w:pPr>
+      <w:rPr>
+        <w:rFonts w:ascii="Courier New" w:hAnsi="Courier New" w:cs="Courier New" w:hint="default"/>
+      </w:rPr>
+    </w:lvl>
+    <w:lvl w:ilvl="5" w:tplc="240C0005" w:tentative="1">
+      <w:start w:val="1"/>
+      <w:numFmt w:val="bullet"/>
+      <w:lvlText w:val=""/>
+      <w:lvlJc w:val="left"/>
+      <w:pPr>
+        <w:ind w:left="4320" w:hanging="360"/>
+      </w:pPr>
+      <w:rPr>
+        <w:rFonts w:ascii="Wingdings" w:hAnsi="Wingdings" w:hint="default"/>
+      </w:rPr>
+    </w:lvl>
+    <w:lvl w:ilvl="6" w:tplc="240C0001" w:tentative="1">
+      <w:start w:val="1"/>
+      <w:numFmt w:val="bullet"/>
+      <w:lvlText w:val=""/>
+      <w:lvlJc w:val="left"/>
+      <w:pPr>
+        <w:ind w:left="5040" w:hanging="360"/>
+      </w:pPr>
+      <w:rPr>
+        <w:rFonts w:ascii="Symbol" w:hAnsi="Symbol" w:hint="default"/>
+      </w:rPr>
+    </w:lvl>
+    <w:lvl w:ilvl="7" w:tplc="240C0003" w:tentative="1">
+      <w:start w:val="1"/>
+      <w:numFmt w:val="bullet"/>
+      <w:lvlText w:val="o"/>
+      <w:lvlJc w:val="left"/>
+      <w:pPr>
+        <w:ind w:left="5760" w:hanging="360"/>
+      </w:pPr>
+      <w:rPr>
+        <w:rFonts w:ascii="Courier New" w:hAnsi="Courier New" w:cs="Courier New" w:hint="default"/>
+      </w:rPr>
+    </w:lvl>
+    <w:lvl w:ilvl="8" w:tplc="240C0005" w:tentative="1">
+      <w:start w:val="1"/>
+      <w:numFmt w:val="bullet"/>
+      <w:lvlText w:val=""/>
+      <w:lvlJc w:val="left"/>
+      <w:pPr>
+        <w:ind w:left="6480" w:hanging="360"/>
+      </w:pPr>
+      <w:rPr>
+        <w:rFonts w:ascii="Wingdings" w:hAnsi="Wingdings" w:hint="default"/>
+      </w:rPr>
+    </w:lvl>
+  </w:abstractNum>
+  <w:abstractNum w:abstractNumId="2" w15:restartNumberingAfterBreak="0">
+    <w:nsid w:val="049C08F2"/>
+    <w:multiLevelType w:val="hybridMultilevel"/>
+    <w:tmpl w:val="C7E2E042"/>
+    <w:lvl w:ilvl="0" w:tplc="240C000D">
+      <w:start w:val="1"/>
+      <w:numFmt w:val="bullet"/>
+      <w:lvlText w:val=""/>
+      <w:lvlJc w:val="left"/>
+      <w:pPr>
+        <w:ind w:left="1440" w:hanging="360"/>
+      </w:pPr>
+      <w:rPr>
+        <w:rFonts w:ascii="Wingdings" w:hAnsi="Wingdings" w:hint="default"/>
+      </w:rPr>
+    </w:lvl>
+    <w:lvl w:ilvl="1" w:tplc="240C0003" w:tentative="1">
+      <w:start w:val="1"/>
+      <w:numFmt w:val="bullet"/>
+      <w:lvlText w:val="o"/>
+      <w:lvlJc w:val="left"/>
+      <w:pPr>
+        <w:ind w:left="2160" w:hanging="360"/>
+      </w:pPr>
+      <w:rPr>
+        <w:rFonts w:ascii="Courier New" w:hAnsi="Courier New" w:cs="Courier New" w:hint="default"/>
+      </w:rPr>
+    </w:lvl>
+    <w:lvl w:ilvl="2" w:tplc="240C0005" w:tentative="1">
+      <w:start w:val="1"/>
+      <w:numFmt w:val="bullet"/>
+      <w:lvlText w:val=""/>
+      <w:lvlJc w:val="left"/>
+      <w:pPr>
+        <w:ind w:left="2880" w:hanging="360"/>
+      </w:pPr>
+      <w:rPr>
+        <w:rFonts w:ascii="Wingdings" w:hAnsi="Wingdings" w:hint="default"/>
+      </w:rPr>
+    </w:lvl>
+    <w:lvl w:ilvl="3" w:tplc="240C0001" w:tentative="1">
+      <w:start w:val="1"/>
+      <w:numFmt w:val="bullet"/>
+      <w:lvlText w:val=""/>
+      <w:lvlJc w:val="left"/>
+      <w:pPr>
+        <w:ind w:left="3600" w:hanging="360"/>
+      </w:pPr>
+      <w:rPr>
+        <w:rFonts w:ascii="Symbol" w:hAnsi="Symbol" w:hint="default"/>
+      </w:rPr>
+    </w:lvl>
+    <w:lvl w:ilvl="4" w:tplc="240C0003" w:tentative="1">
+      <w:start w:val="1"/>
+      <w:numFmt w:val="bullet"/>
+      <w:lvlText w:val="o"/>
+      <w:lvlJc w:val="left"/>
+      <w:pPr>
+        <w:ind w:left="4320" w:hanging="360"/>
+      </w:pPr>
+      <w:rPr>
+        <w:rFonts w:ascii="Courier New" w:hAnsi="Courier New" w:cs="Courier New" w:hint="default"/>
+      </w:rPr>
+    </w:lvl>
+    <w:lvl w:ilvl="5" w:tplc="240C0005" w:tentative="1">
+      <w:start w:val="1"/>
+      <w:numFmt w:val="bullet"/>
+      <w:lvlText w:val=""/>
+      <w:lvlJc w:val="left"/>
+      <w:pPr>
+        <w:ind w:left="5040" w:hanging="360"/>
+      </w:pPr>
+      <w:rPr>
+        <w:rFonts w:ascii="Wingdings" w:hAnsi="Wingdings" w:hint="default"/>
+      </w:rPr>
+    </w:lvl>
+    <w:lvl w:ilvl="6" w:tplc="240C0001" w:tentative="1">
+      <w:start w:val="1"/>
+      <w:numFmt w:val="bullet"/>
+      <w:lvlText w:val=""/>
+      <w:lvlJc w:val="left"/>
+      <w:pPr>
+        <w:ind w:left="5760" w:hanging="360"/>
+      </w:pPr>
+      <w:rPr>
+        <w:rFonts w:ascii="Symbol" w:hAnsi="Symbol" w:hint="default"/>
+      </w:rPr>
+    </w:lvl>
+    <w:lvl w:ilvl="7" w:tplc="240C0003" w:tentative="1">
+      <w:start w:val="1"/>
+      <w:numFmt w:val="bullet"/>
+      <w:lvlText w:val="o"/>
+      <w:lvlJc w:val="left"/>
+      <w:pPr>
+        <w:ind w:left="6480" w:hanging="360"/>
+      </w:pPr>
+      <w:rPr>
+        <w:rFonts w:ascii="Courier New" w:hAnsi="Courier New" w:cs="Courier New" w:hint="default"/>
+      </w:rPr>
+    </w:lvl>
+    <w:lvl w:ilvl="8" w:tplc="240C0005" w:tentative="1">
+      <w:start w:val="1"/>
+      <w:numFmt w:val="bullet"/>
+      <w:lvlText w:val=""/>
+      <w:lvlJc w:val="left"/>
+      <w:pPr>
+        <w:ind w:left="7200" w:hanging="360"/>
+      </w:pPr>
+      <w:rPr>
+        <w:rFonts w:ascii="Wingdings" w:hAnsi="Wingdings" w:hint="default"/>
+      </w:rPr>
+    </w:lvl>
+  </w:abstractNum>
+  <w:abstractNum w:abstractNumId="3" w15:restartNumberingAfterBreak="0">
     <w:nsid w:val="0A581092"/>
     <w:multiLevelType w:val="multilevel"/>
     <w:tmpl w:val="859E71DE"/>
@@ -5750,7 +7658,7 @@
       </w:rPr>
     </w:lvl>
   </w:abstractNum>
-  <w:abstractNum w:abstractNumId="2" w15:restartNumberingAfterBreak="0">
+  <w:abstractNum w:abstractNumId="4" w15:restartNumberingAfterBreak="0">
     <w:nsid w:val="0ED0771B"/>
     <w:multiLevelType w:val="hybridMultilevel"/>
     <w:tmpl w:val="21F2ADB2"/>
@@ -5874,7 +7782,7 @@
       </w:rPr>
     </w:lvl>
   </w:abstractNum>
-  <w:abstractNum w:abstractNumId="3" w15:restartNumberingAfterBreak="0">
+  <w:abstractNum w:abstractNumId="5" w15:restartNumberingAfterBreak="0">
     <w:nsid w:val="1112112C"/>
     <w:multiLevelType w:val="hybridMultilevel"/>
     <w:tmpl w:val="536473E2"/>
@@ -5962,7 +7870,7 @@
       </w:pPr>
     </w:lvl>
   </w:abstractNum>
-  <w:abstractNum w:abstractNumId="4" w15:restartNumberingAfterBreak="0">
+  <w:abstractNum w:abstractNumId="6" w15:restartNumberingAfterBreak="0">
     <w:nsid w:val="1478709E"/>
     <w:multiLevelType w:val="hybridMultilevel"/>
     <w:tmpl w:val="3BE2C12A"/>
@@ -6074,7 +7982,119 @@
       </w:rPr>
     </w:lvl>
   </w:abstractNum>
-  <w:abstractNum w:abstractNumId="5" w15:restartNumberingAfterBreak="0">
+  <w:abstractNum w:abstractNumId="7" w15:restartNumberingAfterBreak="0">
+    <w:nsid w:val="23813F6F"/>
+    <w:multiLevelType w:val="hybridMultilevel"/>
+    <w:tmpl w:val="8EACF556"/>
+    <w:lvl w:ilvl="0" w:tplc="B0041362">
+      <w:numFmt w:val="bullet"/>
+      <w:lvlText w:val="-"/>
+      <w:lvlJc w:val="left"/>
+      <w:pPr>
+        <w:ind w:left="720" w:hanging="360"/>
+      </w:pPr>
+      <w:rPr>
+        <w:rFonts w:ascii="Trebuchet MS" w:eastAsiaTheme="minorHAnsi" w:hAnsi="Trebuchet MS" w:cstheme="minorBidi" w:hint="default"/>
+      </w:rPr>
+    </w:lvl>
+    <w:lvl w:ilvl="1" w:tplc="240C0003" w:tentative="1">
+      <w:start w:val="1"/>
+      <w:numFmt w:val="bullet"/>
+      <w:lvlText w:val="o"/>
+      <w:lvlJc w:val="left"/>
+      <w:pPr>
+        <w:ind w:left="1440" w:hanging="360"/>
+      </w:pPr>
+      <w:rPr>
+        <w:rFonts w:ascii="Courier New" w:hAnsi="Courier New" w:cs="Courier New" w:hint="default"/>
+      </w:rPr>
+    </w:lvl>
+    <w:lvl w:ilvl="2" w:tplc="240C0005" w:tentative="1">
+      <w:start w:val="1"/>
+      <w:numFmt w:val="bullet"/>
+      <w:lvlText w:val=""/>
+      <w:lvlJc w:val="left"/>
+      <w:pPr>
+        <w:ind w:left="2160" w:hanging="360"/>
+      </w:pPr>
+      <w:rPr>
+        <w:rFonts w:ascii="Wingdings" w:hAnsi="Wingdings" w:hint="default"/>
+      </w:rPr>
+    </w:lvl>
+    <w:lvl w:ilvl="3" w:tplc="240C0001" w:tentative="1">
+      <w:start w:val="1"/>
+      <w:numFmt w:val="bullet"/>
+      <w:lvlText w:val=""/>
+      <w:lvlJc w:val="left"/>
+      <w:pPr>
+        <w:ind w:left="2880" w:hanging="360"/>
+      </w:pPr>
+      <w:rPr>
+        <w:rFonts w:ascii="Symbol" w:hAnsi="Symbol" w:hint="default"/>
+      </w:rPr>
+    </w:lvl>
+    <w:lvl w:ilvl="4" w:tplc="240C0003" w:tentative="1">
+      <w:start w:val="1"/>
+      <w:numFmt w:val="bullet"/>
+      <w:lvlText w:val="o"/>
+      <w:lvlJc w:val="left"/>
+      <w:pPr>
+        <w:ind w:left="3600" w:hanging="360"/>
+      </w:pPr>
+      <w:rPr>
+        <w:rFonts w:ascii="Courier New" w:hAnsi="Courier New" w:cs="Courier New" w:hint="default"/>
+      </w:rPr>
+    </w:lvl>
+    <w:lvl w:ilvl="5" w:tplc="240C0005" w:tentative="1">
+      <w:start w:val="1"/>
+      <w:numFmt w:val="bullet"/>
+      <w:lvlText w:val=""/>
+      <w:lvlJc w:val="left"/>
+      <w:pPr>
+        <w:ind w:left="4320" w:hanging="360"/>
+      </w:pPr>
+      <w:rPr>
+        <w:rFonts w:ascii="Wingdings" w:hAnsi="Wingdings" w:hint="default"/>
+      </w:rPr>
+    </w:lvl>
+    <w:lvl w:ilvl="6" w:tplc="240C0001" w:tentative="1">
+      <w:start w:val="1"/>
+      <w:numFmt w:val="bullet"/>
+      <w:lvlText w:val=""/>
+      <w:lvlJc w:val="left"/>
+      <w:pPr>
+        <w:ind w:left="5040" w:hanging="360"/>
+      </w:pPr>
+      <w:rPr>
+        <w:rFonts w:ascii="Symbol" w:hAnsi="Symbol" w:hint="default"/>
+      </w:rPr>
+    </w:lvl>
+    <w:lvl w:ilvl="7" w:tplc="240C0003" w:tentative="1">
+      <w:start w:val="1"/>
+      <w:numFmt w:val="bullet"/>
+      <w:lvlText w:val="o"/>
+      <w:lvlJc w:val="left"/>
+      <w:pPr>
+        <w:ind w:left="5760" w:hanging="360"/>
+      </w:pPr>
+      <w:rPr>
+        <w:rFonts w:ascii="Courier New" w:hAnsi="Courier New" w:cs="Courier New" w:hint="default"/>
+      </w:rPr>
+    </w:lvl>
+    <w:lvl w:ilvl="8" w:tplc="240C0005" w:tentative="1">
+      <w:start w:val="1"/>
+      <w:numFmt w:val="bullet"/>
+      <w:lvlText w:val=""/>
+      <w:lvlJc w:val="left"/>
+      <w:pPr>
+        <w:ind w:left="6480" w:hanging="360"/>
+      </w:pPr>
+      <w:rPr>
+        <w:rFonts w:ascii="Wingdings" w:hAnsi="Wingdings" w:hint="default"/>
+      </w:rPr>
+    </w:lvl>
+  </w:abstractNum>
+  <w:abstractNum w:abstractNumId="8" w15:restartNumberingAfterBreak="0">
     <w:nsid w:val="28BD0D9D"/>
     <w:multiLevelType w:val="hybridMultilevel"/>
     <w:tmpl w:val="C7BABED6"/>
@@ -6187,7 +8207,7 @@
       </w:rPr>
     </w:lvl>
   </w:abstractNum>
-  <w:abstractNum w:abstractNumId="6" w15:restartNumberingAfterBreak="0">
+  <w:abstractNum w:abstractNumId="9" w15:restartNumberingAfterBreak="0">
     <w:nsid w:val="2E2E507D"/>
     <w:multiLevelType w:val="hybridMultilevel"/>
     <w:tmpl w:val="476C5E26"/>
@@ -6300,7 +8320,93 @@
       </w:rPr>
     </w:lvl>
   </w:abstractNum>
-  <w:abstractNum w:abstractNumId="7" w15:restartNumberingAfterBreak="0">
+  <w:abstractNum w:abstractNumId="10" w15:restartNumberingAfterBreak="0">
+    <w:nsid w:val="3048719F"/>
+    <w:multiLevelType w:val="hybridMultilevel"/>
+    <w:tmpl w:val="C44E6548"/>
+    <w:lvl w:ilvl="0" w:tplc="240C000F">
+      <w:start w:val="1"/>
+      <w:numFmt w:val="decimal"/>
+      <w:lvlText w:val="%1."/>
+      <w:lvlJc w:val="left"/>
+      <w:pPr>
+        <w:ind w:left="1435" w:hanging="360"/>
+      </w:pPr>
+    </w:lvl>
+    <w:lvl w:ilvl="1" w:tplc="240C0019" w:tentative="1">
+      <w:start w:val="1"/>
+      <w:numFmt w:val="lowerLetter"/>
+      <w:lvlText w:val="%2."/>
+      <w:lvlJc w:val="left"/>
+      <w:pPr>
+        <w:ind w:left="2155" w:hanging="360"/>
+      </w:pPr>
+    </w:lvl>
+    <w:lvl w:ilvl="2" w:tplc="240C001B" w:tentative="1">
+      <w:start w:val="1"/>
+      <w:numFmt w:val="lowerRoman"/>
+      <w:lvlText w:val="%3."/>
+      <w:lvlJc w:val="right"/>
+      <w:pPr>
+        <w:ind w:left="2875" w:hanging="180"/>
+      </w:pPr>
+    </w:lvl>
+    <w:lvl w:ilvl="3" w:tplc="240C000F" w:tentative="1">
+      <w:start w:val="1"/>
+      <w:numFmt w:val="decimal"/>
+      <w:lvlText w:val="%4."/>
+      <w:lvlJc w:val="left"/>
+      <w:pPr>
+        <w:ind w:left="3595" w:hanging="360"/>
+      </w:pPr>
+    </w:lvl>
+    <w:lvl w:ilvl="4" w:tplc="240C0019" w:tentative="1">
+      <w:start w:val="1"/>
+      <w:numFmt w:val="lowerLetter"/>
+      <w:lvlText w:val="%5."/>
+      <w:lvlJc w:val="left"/>
+      <w:pPr>
+        <w:ind w:left="4315" w:hanging="360"/>
+      </w:pPr>
+    </w:lvl>
+    <w:lvl w:ilvl="5" w:tplc="240C001B" w:tentative="1">
+      <w:start w:val="1"/>
+      <w:numFmt w:val="lowerRoman"/>
+      <w:lvlText w:val="%6."/>
+      <w:lvlJc w:val="right"/>
+      <w:pPr>
+        <w:ind w:left="5035" w:hanging="180"/>
+      </w:pPr>
+    </w:lvl>
+    <w:lvl w:ilvl="6" w:tplc="240C000F" w:tentative="1">
+      <w:start w:val="1"/>
+      <w:numFmt w:val="decimal"/>
+      <w:lvlText w:val="%7."/>
+      <w:lvlJc w:val="left"/>
+      <w:pPr>
+        <w:ind w:left="5755" w:hanging="360"/>
+      </w:pPr>
+    </w:lvl>
+    <w:lvl w:ilvl="7" w:tplc="240C0019" w:tentative="1">
+      <w:start w:val="1"/>
+      <w:numFmt w:val="lowerLetter"/>
+      <w:lvlText w:val="%8."/>
+      <w:lvlJc w:val="left"/>
+      <w:pPr>
+        <w:ind w:left="6475" w:hanging="360"/>
+      </w:pPr>
+    </w:lvl>
+    <w:lvl w:ilvl="8" w:tplc="240C001B" w:tentative="1">
+      <w:start w:val="1"/>
+      <w:numFmt w:val="lowerRoman"/>
+      <w:lvlText w:val="%9."/>
+      <w:lvlJc w:val="right"/>
+      <w:pPr>
+        <w:ind w:left="7195" w:hanging="180"/>
+      </w:pPr>
+    </w:lvl>
+  </w:abstractNum>
+  <w:abstractNum w:abstractNumId="11" w15:restartNumberingAfterBreak="0">
     <w:nsid w:val="33DA7464"/>
     <w:multiLevelType w:val="hybridMultilevel"/>
     <w:tmpl w:val="FCF630DA"/>
@@ -6424,7 +8530,7 @@
       </w:rPr>
     </w:lvl>
   </w:abstractNum>
-  <w:abstractNum w:abstractNumId="8" w15:restartNumberingAfterBreak="0">
+  <w:abstractNum w:abstractNumId="12" w15:restartNumberingAfterBreak="0">
     <w:nsid w:val="35442232"/>
     <w:multiLevelType w:val="hybridMultilevel"/>
     <w:tmpl w:val="1056273E"/>
@@ -6510,7 +8616,7 @@
       </w:pPr>
     </w:lvl>
   </w:abstractNum>
-  <w:abstractNum w:abstractNumId="9" w15:restartNumberingAfterBreak="0">
+  <w:abstractNum w:abstractNumId="13" w15:restartNumberingAfterBreak="0">
     <w:nsid w:val="43217E28"/>
     <w:multiLevelType w:val="hybridMultilevel"/>
     <w:tmpl w:val="1D90822E"/>
@@ -6634,7 +8740,7 @@
       </w:rPr>
     </w:lvl>
   </w:abstractNum>
-  <w:abstractNum w:abstractNumId="10" w15:restartNumberingAfterBreak="0">
+  <w:abstractNum w:abstractNumId="14" w15:restartNumberingAfterBreak="0">
     <w:nsid w:val="438875B8"/>
     <w:multiLevelType w:val="hybridMultilevel"/>
     <w:tmpl w:val="C0180760"/>
@@ -6758,7 +8864,209 @@
       </w:rPr>
     </w:lvl>
   </w:abstractNum>
-  <w:abstractNum w:abstractNumId="11" w15:restartNumberingAfterBreak="0">
+  <w:abstractNum w:abstractNumId="15" w15:restartNumberingAfterBreak="0">
+    <w:nsid w:val="45620A95"/>
+    <w:multiLevelType w:val="hybridMultilevel"/>
+    <w:tmpl w:val="B44AEE92"/>
+    <w:lvl w:ilvl="0" w:tplc="DE0AA738">
+      <w:start w:val="2"/>
+      <w:numFmt w:val="decimal"/>
+      <w:lvlText w:val="%1"/>
+      <w:lvlJc w:val="left"/>
+      <w:pPr>
+        <w:ind w:left="720" w:hanging="360"/>
+      </w:pPr>
+      <w:rPr>
+        <w:rFonts w:hint="default"/>
+      </w:rPr>
+    </w:lvl>
+    <w:lvl w:ilvl="1" w:tplc="240C0019" w:tentative="1">
+      <w:start w:val="1"/>
+      <w:numFmt w:val="lowerLetter"/>
+      <w:lvlText w:val="%2."/>
+      <w:lvlJc w:val="left"/>
+      <w:pPr>
+        <w:ind w:left="1440" w:hanging="360"/>
+      </w:pPr>
+    </w:lvl>
+    <w:lvl w:ilvl="2" w:tplc="240C001B" w:tentative="1">
+      <w:start w:val="1"/>
+      <w:numFmt w:val="lowerRoman"/>
+      <w:lvlText w:val="%3."/>
+      <w:lvlJc w:val="right"/>
+      <w:pPr>
+        <w:ind w:left="2160" w:hanging="180"/>
+      </w:pPr>
+    </w:lvl>
+    <w:lvl w:ilvl="3" w:tplc="240C000F" w:tentative="1">
+      <w:start w:val="1"/>
+      <w:numFmt w:val="decimal"/>
+      <w:lvlText w:val="%4."/>
+      <w:lvlJc w:val="left"/>
+      <w:pPr>
+        <w:ind w:left="2880" w:hanging="360"/>
+      </w:pPr>
+    </w:lvl>
+    <w:lvl w:ilvl="4" w:tplc="240C0019" w:tentative="1">
+      <w:start w:val="1"/>
+      <w:numFmt w:val="lowerLetter"/>
+      <w:lvlText w:val="%5."/>
+      <w:lvlJc w:val="left"/>
+      <w:pPr>
+        <w:ind w:left="3600" w:hanging="360"/>
+      </w:pPr>
+    </w:lvl>
+    <w:lvl w:ilvl="5" w:tplc="240C001B" w:tentative="1">
+      <w:start w:val="1"/>
+      <w:numFmt w:val="lowerRoman"/>
+      <w:lvlText w:val="%6."/>
+      <w:lvlJc w:val="right"/>
+      <w:pPr>
+        <w:ind w:left="4320" w:hanging="180"/>
+      </w:pPr>
+    </w:lvl>
+    <w:lvl w:ilvl="6" w:tplc="240C000F" w:tentative="1">
+      <w:start w:val="1"/>
+      <w:numFmt w:val="decimal"/>
+      <w:lvlText w:val="%7."/>
+      <w:lvlJc w:val="left"/>
+      <w:pPr>
+        <w:ind w:left="5040" w:hanging="360"/>
+      </w:pPr>
+    </w:lvl>
+    <w:lvl w:ilvl="7" w:tplc="240C0019" w:tentative="1">
+      <w:start w:val="1"/>
+      <w:numFmt w:val="lowerLetter"/>
+      <w:lvlText w:val="%8."/>
+      <w:lvlJc w:val="left"/>
+      <w:pPr>
+        <w:ind w:left="5760" w:hanging="360"/>
+      </w:pPr>
+    </w:lvl>
+    <w:lvl w:ilvl="8" w:tplc="240C001B" w:tentative="1">
+      <w:start w:val="1"/>
+      <w:numFmt w:val="lowerRoman"/>
+      <w:lvlText w:val="%9."/>
+      <w:lvlJc w:val="right"/>
+      <w:pPr>
+        <w:ind w:left="6480" w:hanging="180"/>
+      </w:pPr>
+    </w:lvl>
+  </w:abstractNum>
+  <w:abstractNum w:abstractNumId="16" w15:restartNumberingAfterBreak="0">
+    <w:nsid w:val="4F360275"/>
+    <w:multiLevelType w:val="hybridMultilevel"/>
+    <w:tmpl w:val="28709602"/>
+    <w:lvl w:ilvl="0" w:tplc="240C000D">
+      <w:start w:val="1"/>
+      <w:numFmt w:val="bullet"/>
+      <w:lvlText w:val=""/>
+      <w:lvlJc w:val="left"/>
+      <w:pPr>
+        <w:ind w:left="1080" w:hanging="360"/>
+      </w:pPr>
+      <w:rPr>
+        <w:rFonts w:ascii="Wingdings" w:hAnsi="Wingdings" w:hint="default"/>
+      </w:rPr>
+    </w:lvl>
+    <w:lvl w:ilvl="1" w:tplc="240C0003" w:tentative="1">
+      <w:start w:val="1"/>
+      <w:numFmt w:val="bullet"/>
+      <w:lvlText w:val="o"/>
+      <w:lvlJc w:val="left"/>
+      <w:pPr>
+        <w:ind w:left="1800" w:hanging="360"/>
+      </w:pPr>
+      <w:rPr>
+        <w:rFonts w:ascii="Courier New" w:hAnsi="Courier New" w:cs="Courier New" w:hint="default"/>
+      </w:rPr>
+    </w:lvl>
+    <w:lvl w:ilvl="2" w:tplc="240C0005" w:tentative="1">
+      <w:start w:val="1"/>
+      <w:numFmt w:val="bullet"/>
+      <w:lvlText w:val=""/>
+      <w:lvlJc w:val="left"/>
+      <w:pPr>
+        <w:ind w:left="2520" w:hanging="360"/>
+      </w:pPr>
+      <w:rPr>
+        <w:rFonts w:ascii="Wingdings" w:hAnsi="Wingdings" w:hint="default"/>
+      </w:rPr>
+    </w:lvl>
+    <w:lvl w:ilvl="3" w:tplc="240C0001" w:tentative="1">
+      <w:start w:val="1"/>
+      <w:numFmt w:val="bullet"/>
+      <w:lvlText w:val=""/>
+      <w:lvlJc w:val="left"/>
+      <w:pPr>
+        <w:ind w:left="3240" w:hanging="360"/>
+      </w:pPr>
+      <w:rPr>
+        <w:rFonts w:ascii="Symbol" w:hAnsi="Symbol" w:hint="default"/>
+      </w:rPr>
+    </w:lvl>
+    <w:lvl w:ilvl="4" w:tplc="240C0003" w:tentative="1">
+      <w:start w:val="1"/>
+      <w:numFmt w:val="bullet"/>
+      <w:lvlText w:val="o"/>
+      <w:lvlJc w:val="left"/>
+      <w:pPr>
+        <w:ind w:left="3960" w:hanging="360"/>
+      </w:pPr>
+      <w:rPr>
+        <w:rFonts w:ascii="Courier New" w:hAnsi="Courier New" w:cs="Courier New" w:hint="default"/>
+      </w:rPr>
+    </w:lvl>
+    <w:lvl w:ilvl="5" w:tplc="240C0005" w:tentative="1">
+      <w:start w:val="1"/>
+      <w:numFmt w:val="bullet"/>
+      <w:lvlText w:val=""/>
+      <w:lvlJc w:val="left"/>
+      <w:pPr>
+        <w:ind w:left="4680" w:hanging="360"/>
+      </w:pPr>
+      <w:rPr>
+        <w:rFonts w:ascii="Wingdings" w:hAnsi="Wingdings" w:hint="default"/>
+      </w:rPr>
+    </w:lvl>
+    <w:lvl w:ilvl="6" w:tplc="240C0001" w:tentative="1">
+      <w:start w:val="1"/>
+      <w:numFmt w:val="bullet"/>
+      <w:lvlText w:val=""/>
+      <w:lvlJc w:val="left"/>
+      <w:pPr>
+        <w:ind w:left="5400" w:hanging="360"/>
+      </w:pPr>
+      <w:rPr>
+        <w:rFonts w:ascii="Symbol" w:hAnsi="Symbol" w:hint="default"/>
+      </w:rPr>
+    </w:lvl>
+    <w:lvl w:ilvl="7" w:tplc="240C0003" w:tentative="1">
+      <w:start w:val="1"/>
+      <w:numFmt w:val="bullet"/>
+      <w:lvlText w:val="o"/>
+      <w:lvlJc w:val="left"/>
+      <w:pPr>
+        <w:ind w:left="6120" w:hanging="360"/>
+      </w:pPr>
+      <w:rPr>
+        <w:rFonts w:ascii="Courier New" w:hAnsi="Courier New" w:cs="Courier New" w:hint="default"/>
+      </w:rPr>
+    </w:lvl>
+    <w:lvl w:ilvl="8" w:tplc="240C0005" w:tentative="1">
+      <w:start w:val="1"/>
+      <w:numFmt w:val="bullet"/>
+      <w:lvlText w:val=""/>
+      <w:lvlJc w:val="left"/>
+      <w:pPr>
+        <w:ind w:left="6840" w:hanging="360"/>
+      </w:pPr>
+      <w:rPr>
+        <w:rFonts w:ascii="Wingdings" w:hAnsi="Wingdings" w:hint="default"/>
+      </w:rPr>
+    </w:lvl>
+  </w:abstractNum>
+  <w:abstractNum w:abstractNumId="17" w15:restartNumberingAfterBreak="0">
     <w:nsid w:val="51265C64"/>
     <w:multiLevelType w:val="hybridMultilevel"/>
     <w:tmpl w:val="62DE6C4A"/>
@@ -6882,7 +9190,7 @@
       </w:rPr>
     </w:lvl>
   </w:abstractNum>
-  <w:abstractNum w:abstractNumId="12" w15:restartNumberingAfterBreak="0">
+  <w:abstractNum w:abstractNumId="18" w15:restartNumberingAfterBreak="0">
     <w:nsid w:val="59875D5B"/>
     <w:multiLevelType w:val="hybridMultilevel"/>
     <w:tmpl w:val="4ACE132E"/>
@@ -7006,7 +9314,7 @@
       </w:rPr>
     </w:lvl>
   </w:abstractNum>
-  <w:abstractNum w:abstractNumId="13" w15:restartNumberingAfterBreak="0">
+  <w:abstractNum w:abstractNumId="19" w15:restartNumberingAfterBreak="0">
     <w:nsid w:val="5EDC6285"/>
     <w:multiLevelType w:val="hybridMultilevel"/>
     <w:tmpl w:val="71BA8124"/>
@@ -7118,7 +9426,120 @@
       </w:rPr>
     </w:lvl>
   </w:abstractNum>
-  <w:abstractNum w:abstractNumId="14" w15:restartNumberingAfterBreak="0">
+  <w:abstractNum w:abstractNumId="20" w15:restartNumberingAfterBreak="0">
+    <w:nsid w:val="69F937B7"/>
+    <w:multiLevelType w:val="hybridMultilevel"/>
+    <w:tmpl w:val="2A681DD2"/>
+    <w:lvl w:ilvl="0" w:tplc="240C000D">
+      <w:start w:val="1"/>
+      <w:numFmt w:val="bullet"/>
+      <w:lvlText w:val=""/>
+      <w:lvlJc w:val="left"/>
+      <w:pPr>
+        <w:ind w:left="1440" w:hanging="360"/>
+      </w:pPr>
+      <w:rPr>
+        <w:rFonts w:ascii="Wingdings" w:hAnsi="Wingdings" w:hint="default"/>
+      </w:rPr>
+    </w:lvl>
+    <w:lvl w:ilvl="1" w:tplc="240C0003" w:tentative="1">
+      <w:start w:val="1"/>
+      <w:numFmt w:val="bullet"/>
+      <w:lvlText w:val="o"/>
+      <w:lvlJc w:val="left"/>
+      <w:pPr>
+        <w:ind w:left="2160" w:hanging="360"/>
+      </w:pPr>
+      <w:rPr>
+        <w:rFonts w:ascii="Courier New" w:hAnsi="Courier New" w:cs="Courier New" w:hint="default"/>
+      </w:rPr>
+    </w:lvl>
+    <w:lvl w:ilvl="2" w:tplc="240C0005" w:tentative="1">
+      <w:start w:val="1"/>
+      <w:numFmt w:val="bullet"/>
+      <w:lvlText w:val=""/>
+      <w:lvlJc w:val="left"/>
+      <w:pPr>
+        <w:ind w:left="2880" w:hanging="360"/>
+      </w:pPr>
+      <w:rPr>
+        <w:rFonts w:ascii="Wingdings" w:hAnsi="Wingdings" w:hint="default"/>
+      </w:rPr>
+    </w:lvl>
+    <w:lvl w:ilvl="3" w:tplc="240C0001" w:tentative="1">
+      <w:start w:val="1"/>
+      <w:numFmt w:val="bullet"/>
+      <w:lvlText w:val=""/>
+      <w:lvlJc w:val="left"/>
+      <w:pPr>
+        <w:ind w:left="3600" w:hanging="360"/>
+      </w:pPr>
+      <w:rPr>
+        <w:rFonts w:ascii="Symbol" w:hAnsi="Symbol" w:hint="default"/>
+      </w:rPr>
+    </w:lvl>
+    <w:lvl w:ilvl="4" w:tplc="240C0003" w:tentative="1">
+      <w:start w:val="1"/>
+      <w:numFmt w:val="bullet"/>
+      <w:lvlText w:val="o"/>
+      <w:lvlJc w:val="left"/>
+      <w:pPr>
+        <w:ind w:left="4320" w:hanging="360"/>
+      </w:pPr>
+      <w:rPr>
+        <w:rFonts w:ascii="Courier New" w:hAnsi="Courier New" w:cs="Courier New" w:hint="default"/>
+      </w:rPr>
+    </w:lvl>
+    <w:lvl w:ilvl="5" w:tplc="240C0005" w:tentative="1">
+      <w:start w:val="1"/>
+      <w:numFmt w:val="bullet"/>
+      <w:lvlText w:val=""/>
+      <w:lvlJc w:val="left"/>
+      <w:pPr>
+        <w:ind w:left="5040" w:hanging="360"/>
+      </w:pPr>
+      <w:rPr>
+        <w:rFonts w:ascii="Wingdings" w:hAnsi="Wingdings" w:hint="default"/>
+      </w:rPr>
+    </w:lvl>
+    <w:lvl w:ilvl="6" w:tplc="240C0001" w:tentative="1">
+      <w:start w:val="1"/>
+      <w:numFmt w:val="bullet"/>
+      <w:lvlText w:val=""/>
+      <w:lvlJc w:val="left"/>
+      <w:pPr>
+        <w:ind w:left="5760" w:hanging="360"/>
+      </w:pPr>
+      <w:rPr>
+        <w:rFonts w:ascii="Symbol" w:hAnsi="Symbol" w:hint="default"/>
+      </w:rPr>
+    </w:lvl>
+    <w:lvl w:ilvl="7" w:tplc="240C0003" w:tentative="1">
+      <w:start w:val="1"/>
+      <w:numFmt w:val="bullet"/>
+      <w:lvlText w:val="o"/>
+      <w:lvlJc w:val="left"/>
+      <w:pPr>
+        <w:ind w:left="6480" w:hanging="360"/>
+      </w:pPr>
+      <w:rPr>
+        <w:rFonts w:ascii="Courier New" w:hAnsi="Courier New" w:cs="Courier New" w:hint="default"/>
+      </w:rPr>
+    </w:lvl>
+    <w:lvl w:ilvl="8" w:tplc="240C0005" w:tentative="1">
+      <w:start w:val="1"/>
+      <w:numFmt w:val="bullet"/>
+      <w:lvlText w:val=""/>
+      <w:lvlJc w:val="left"/>
+      <w:pPr>
+        <w:ind w:left="7200" w:hanging="360"/>
+      </w:pPr>
+      <w:rPr>
+        <w:rFonts w:ascii="Wingdings" w:hAnsi="Wingdings" w:hint="default"/>
+      </w:rPr>
+    </w:lvl>
+  </w:abstractNum>
+  <w:abstractNum w:abstractNumId="21" w15:restartNumberingAfterBreak="0">
     <w:nsid w:val="7389116F"/>
     <w:multiLevelType w:val="multilevel"/>
     <w:tmpl w:val="018EFC3E"/>
@@ -7238,50 +9659,160 @@
       </w:rPr>
     </w:lvl>
   </w:abstractNum>
+  <w:abstractNum w:abstractNumId="22" w15:restartNumberingAfterBreak="0">
+    <w:nsid w:val="761C71E9"/>
+    <w:multiLevelType w:val="hybridMultilevel"/>
+    <w:tmpl w:val="741E44C4"/>
+    <w:lvl w:ilvl="0" w:tplc="240C0015">
+      <w:start w:val="1"/>
+      <w:numFmt w:val="upperLetter"/>
+      <w:lvlText w:val="%1."/>
+      <w:lvlJc w:val="left"/>
+      <w:pPr>
+        <w:ind w:left="1440" w:hanging="360"/>
+      </w:pPr>
+    </w:lvl>
+    <w:lvl w:ilvl="1" w:tplc="240C0019" w:tentative="1">
+      <w:start w:val="1"/>
+      <w:numFmt w:val="lowerLetter"/>
+      <w:lvlText w:val="%2."/>
+      <w:lvlJc w:val="left"/>
+      <w:pPr>
+        <w:ind w:left="2160" w:hanging="360"/>
+      </w:pPr>
+    </w:lvl>
+    <w:lvl w:ilvl="2" w:tplc="240C001B" w:tentative="1">
+      <w:start w:val="1"/>
+      <w:numFmt w:val="lowerRoman"/>
+      <w:lvlText w:val="%3."/>
+      <w:lvlJc w:val="right"/>
+      <w:pPr>
+        <w:ind w:left="2880" w:hanging="180"/>
+      </w:pPr>
+    </w:lvl>
+    <w:lvl w:ilvl="3" w:tplc="240C000F" w:tentative="1">
+      <w:start w:val="1"/>
+      <w:numFmt w:val="decimal"/>
+      <w:lvlText w:val="%4."/>
+      <w:lvlJc w:val="left"/>
+      <w:pPr>
+        <w:ind w:left="3600" w:hanging="360"/>
+      </w:pPr>
+    </w:lvl>
+    <w:lvl w:ilvl="4" w:tplc="240C0019" w:tentative="1">
+      <w:start w:val="1"/>
+      <w:numFmt w:val="lowerLetter"/>
+      <w:lvlText w:val="%5."/>
+      <w:lvlJc w:val="left"/>
+      <w:pPr>
+        <w:ind w:left="4320" w:hanging="360"/>
+      </w:pPr>
+    </w:lvl>
+    <w:lvl w:ilvl="5" w:tplc="240C001B" w:tentative="1">
+      <w:start w:val="1"/>
+      <w:numFmt w:val="lowerRoman"/>
+      <w:lvlText w:val="%6."/>
+      <w:lvlJc w:val="right"/>
+      <w:pPr>
+        <w:ind w:left="5040" w:hanging="180"/>
+      </w:pPr>
+    </w:lvl>
+    <w:lvl w:ilvl="6" w:tplc="240C000F" w:tentative="1">
+      <w:start w:val="1"/>
+      <w:numFmt w:val="decimal"/>
+      <w:lvlText w:val="%7."/>
+      <w:lvlJc w:val="left"/>
+      <w:pPr>
+        <w:ind w:left="5760" w:hanging="360"/>
+      </w:pPr>
+    </w:lvl>
+    <w:lvl w:ilvl="7" w:tplc="240C0019" w:tentative="1">
+      <w:start w:val="1"/>
+      <w:numFmt w:val="lowerLetter"/>
+      <w:lvlText w:val="%8."/>
+      <w:lvlJc w:val="left"/>
+      <w:pPr>
+        <w:ind w:left="6480" w:hanging="360"/>
+      </w:pPr>
+    </w:lvl>
+    <w:lvl w:ilvl="8" w:tplc="240C001B" w:tentative="1">
+      <w:start w:val="1"/>
+      <w:numFmt w:val="lowerRoman"/>
+      <w:lvlText w:val="%9."/>
+      <w:lvlJc w:val="right"/>
+      <w:pPr>
+        <w:ind w:left="7200" w:hanging="180"/>
+      </w:pPr>
+    </w:lvl>
+  </w:abstractNum>
   <w:num w:numId="1">
+    <w:abstractNumId w:val="21"/>
+  </w:num>
+  <w:num w:numId="2">
+    <w:abstractNumId w:val="6"/>
+  </w:num>
+  <w:num w:numId="3">
+    <w:abstractNumId w:val="5"/>
+  </w:num>
+  <w:num w:numId="4">
+    <w:abstractNumId w:val="19"/>
+  </w:num>
+  <w:num w:numId="5">
+    <w:abstractNumId w:val="3"/>
+  </w:num>
+  <w:num w:numId="6">
+    <w:abstractNumId w:val="13"/>
+  </w:num>
+  <w:num w:numId="7">
+    <w:abstractNumId w:val="17"/>
+  </w:num>
+  <w:num w:numId="8">
     <w:abstractNumId w:val="14"/>
   </w:num>
-  <w:num w:numId="2">
+  <w:num w:numId="9">
+    <w:abstractNumId w:val="12"/>
+  </w:num>
+  <w:num w:numId="10">
+    <w:abstractNumId w:val="18"/>
+  </w:num>
+  <w:num w:numId="11">
     <w:abstractNumId w:val="4"/>
   </w:num>
-  <w:num w:numId="3">
-    <w:abstractNumId w:val="3"/>
+  <w:num w:numId="12">
+    <w:abstractNumId w:val="8"/>
   </w:num>
-  <w:num w:numId="4">
-    <w:abstractNumId w:val="13"/>
-  </w:num>
-  <w:num w:numId="5">
-    <w:abstractNumId w:val="1"/>
-  </w:num>
-  <w:num w:numId="6">
+  <w:num w:numId="13">
     <w:abstractNumId w:val="9"/>
   </w:num>
-  <w:num w:numId="7">
+  <w:num w:numId="14">
     <w:abstractNumId w:val="11"/>
-  </w:num>
-  <w:num w:numId="8">
-    <w:abstractNumId w:val="10"/>
-  </w:num>
-  <w:num w:numId="9">
-    <w:abstractNumId w:val="8"/>
-  </w:num>
-  <w:num w:numId="10">
-    <w:abstractNumId w:val="12"/>
-  </w:num>
-  <w:num w:numId="11">
-    <w:abstractNumId w:val="2"/>
-  </w:num>
-  <w:num w:numId="12">
-    <w:abstractNumId w:val="5"/>
-  </w:num>
-  <w:num w:numId="13">
-    <w:abstractNumId w:val="6"/>
-  </w:num>
-  <w:num w:numId="14">
-    <w:abstractNumId w:val="7"/>
   </w:num>
   <w:num w:numId="15">
     <w:abstractNumId w:val="0"/>
+  </w:num>
+  <w:num w:numId="16">
+    <w:abstractNumId w:val="7"/>
+  </w:num>
+  <w:num w:numId="17">
+    <w:abstractNumId w:val="15"/>
+  </w:num>
+  <w:num w:numId="18">
+    <w:abstractNumId w:val="10"/>
+  </w:num>
+  <w:num w:numId="19">
+    <w:abstractNumId w:val="22"/>
+  </w:num>
+  <w:num w:numId="20">
+    <w:abstractNumId w:val="1"/>
+  </w:num>
+  <w:num w:numId="21">
+    <w:abstractNumId w:val="16"/>
+  </w:num>
+  <w:num w:numId="22">
+    <w:abstractNumId w:val="2"/>
+  </w:num>
+  <w:num w:numId="23">
+    <w:abstractNumId w:val="20"/>
   </w:num>
 </w:numbering>
 </file>
@@ -7758,6 +10289,36 @@
       <w:lang w:val="fr-CD" w:eastAsia="fr-CD"/>
     </w:rPr>
   </w:style>
+  <w:style w:type="table" w:styleId="Grilledutableau">
+    <w:name w:val="Table Grid"/>
+    <w:basedOn w:val="TableauNormal"/>
+    <w:uiPriority w:val="39"/>
+    <w:rsid w:val="00C76974"/>
+    <w:pPr>
+      <w:spacing w:after="0" w:line="240" w:lineRule="auto"/>
+    </w:pPr>
+    <w:tblPr>
+      <w:tblBorders>
+        <w:top w:val="single" w:sz="4" w:space="0" w:color="auto"/>
+        <w:left w:val="single" w:sz="4" w:space="0" w:color="auto"/>
+        <w:bottom w:val="single" w:sz="4" w:space="0" w:color="auto"/>
+        <w:right w:val="single" w:sz="4" w:space="0" w:color="auto"/>
+        <w:insideH w:val="single" w:sz="4" w:space="0" w:color="auto"/>
+        <w:insideV w:val="single" w:sz="4" w:space="0" w:color="auto"/>
+      </w:tblBorders>
+    </w:tblPr>
+  </w:style>
+  <w:style w:type="character" w:styleId="Lienhypertexte">
+    <w:name w:val="Hyperlink"/>
+    <w:basedOn w:val="Policepardfaut"/>
+    <w:uiPriority w:val="99"/>
+    <w:unhideWhenUsed/>
+    <w:rsid w:val="00C76974"/>
+    <w:rPr>
+      <w:color w:val="0563C1" w:themeColor="hyperlink"/>
+      <w:u w:val="single"/>
+    </w:rPr>
+  </w:style>
 </w:styles>
 </file>
 
@@ -8020,4 +10581,16 @@
     </a:ext>
   </a:extLst>
 </a:theme>
+</file>
+
+<file path=customXml/item1.xml><?xml version="1.0" encoding="utf-8"?>
+<b:Sources xmlns:b="http://schemas.openxmlformats.org/officeDocument/2006/bibliography" xmlns="http://schemas.openxmlformats.org/officeDocument/2006/bibliography" SelectedStyle="\APASixthEditionOfficeOnline.xsl" StyleName="APA" Version="6"/>
+</file>
+
+<file path=customXml/itemProps1.xml><?xml version="1.0" encoding="utf-8"?>
+<ds:datastoreItem xmlns:ds="http://schemas.openxmlformats.org/officeDocument/2006/customXml" ds:itemID="{877345FC-3829-45D3-9A44-C838812494F3}">
+  <ds:schemaRefs>
+    <ds:schemaRef ds:uri="http://schemas.openxmlformats.org/officeDocument/2006/bibliography"/>
+  </ds:schemaRefs>
+</ds:datastoreItem>
 </file>
--- a/Tfc Jemima.docx
+++ b/Tfc Jemima.docx
@@ -1635,12 +1635,21 @@
         </w:rPr>
         <w:t xml:space="preserve">Logiciel de modélisation </w:t>
       </w:r>
-      <w:r>
-        <w:rPr>
-          <w:rFonts w:ascii="Times New Roman" w:hAnsi="Times New Roman" w:cs="Times New Roman"/>
-          <w:sz w:val="24"/>
-        </w:rPr>
-        <w:t xml:space="preserve">Modelio </w:t>
+      <w:proofErr w:type="spellStart"/>
+      <w:r>
+        <w:rPr>
+          <w:rFonts w:ascii="Times New Roman" w:hAnsi="Times New Roman" w:cs="Times New Roman"/>
+          <w:sz w:val="24"/>
+        </w:rPr>
+        <w:t>Modelio</w:t>
+      </w:r>
+      <w:proofErr w:type="spellEnd"/>
+      <w:r>
+        <w:rPr>
+          <w:rFonts w:ascii="Times New Roman" w:hAnsi="Times New Roman" w:cs="Times New Roman"/>
+          <w:sz w:val="24"/>
+        </w:rPr>
+        <w:t xml:space="preserve"> </w:t>
       </w:r>
       <w:r>
         <w:rPr>
@@ -1686,12 +1695,21 @@
           <w:sz w:val="24"/>
         </w:rPr>
       </w:pPr>
-      <w:r>
-        <w:rPr>
-          <w:rFonts w:ascii="Times New Roman" w:hAnsi="Times New Roman" w:cs="Times New Roman"/>
-          <w:sz w:val="24"/>
-        </w:rPr>
-        <w:t xml:space="preserve">Xampp qui est un système de gestion de base de données qui permet de stocker, </w:t>
+      <w:proofErr w:type="spellStart"/>
+      <w:r>
+        <w:rPr>
+          <w:rFonts w:ascii="Times New Roman" w:hAnsi="Times New Roman" w:cs="Times New Roman"/>
+          <w:sz w:val="24"/>
+        </w:rPr>
+        <w:t>Xampp</w:t>
+      </w:r>
+      <w:proofErr w:type="spellEnd"/>
+      <w:r>
+        <w:rPr>
+          <w:rFonts w:ascii="Times New Roman" w:hAnsi="Times New Roman" w:cs="Times New Roman"/>
+          <w:sz w:val="24"/>
+        </w:rPr>
+        <w:t xml:space="preserve"> qui est un système de gestion de base de données qui permet de stocker, </w:t>
       </w:r>
     </w:p>
     <w:p>
@@ -2211,6 +2229,7 @@
         </w:rPr>
         <w:t xml:space="preserve">SERCTION 1 </w:t>
       </w:r>
+      <w:proofErr w:type="spellStart"/>
       <w:r>
         <w:rPr>
           <w:rFonts w:ascii="Times New Roman" w:hAnsi="Times New Roman" w:cs="Times New Roman"/>
@@ -2218,8 +2237,9 @@
           <w:bCs/>
           <w:sz w:val="24"/>
         </w:rPr>
-        <w:t>Apercu historique</w:t>
-      </w:r>
+        <w:t>Apercu</w:t>
+      </w:r>
+      <w:proofErr w:type="spellEnd"/>
       <w:r>
         <w:rPr>
           <w:rFonts w:ascii="Times New Roman" w:hAnsi="Times New Roman" w:cs="Times New Roman"/>
@@ -2227,7 +2247,7 @@
           <w:bCs/>
           <w:sz w:val="24"/>
         </w:rPr>
-        <w:t xml:space="preserve"> de l’etablissement public et son secteur </w:t>
+        <w:t xml:space="preserve"> historique</w:t>
       </w:r>
       <w:r>
         <w:rPr>
@@ -2236,8 +2256,48 @@
           <w:bCs/>
           <w:sz w:val="24"/>
         </w:rPr>
-        <w:t>d’activite</w:t>
-      </w:r>
+        <w:t xml:space="preserve"> de l’</w:t>
+      </w:r>
+      <w:proofErr w:type="spellStart"/>
+      <w:r>
+        <w:rPr>
+          <w:rFonts w:ascii="Times New Roman" w:hAnsi="Times New Roman" w:cs="Times New Roman"/>
+          <w:b/>
+          <w:bCs/>
+          <w:sz w:val="24"/>
+        </w:rPr>
+        <w:t>etablissement</w:t>
+      </w:r>
+      <w:proofErr w:type="spellEnd"/>
+      <w:r>
+        <w:rPr>
+          <w:rFonts w:ascii="Times New Roman" w:hAnsi="Times New Roman" w:cs="Times New Roman"/>
+          <w:b/>
+          <w:bCs/>
+          <w:sz w:val="24"/>
+        </w:rPr>
+        <w:t xml:space="preserve"> public et son secteur </w:t>
+      </w:r>
+      <w:r>
+        <w:rPr>
+          <w:rFonts w:ascii="Times New Roman" w:hAnsi="Times New Roman" w:cs="Times New Roman"/>
+          <w:b/>
+          <w:bCs/>
+          <w:sz w:val="24"/>
+        </w:rPr>
+        <w:t>d’</w:t>
+      </w:r>
+      <w:proofErr w:type="spellStart"/>
+      <w:r>
+        <w:rPr>
+          <w:rFonts w:ascii="Times New Roman" w:hAnsi="Times New Roman" w:cs="Times New Roman"/>
+          <w:b/>
+          <w:bCs/>
+          <w:sz w:val="24"/>
+        </w:rPr>
+        <w:t>activite</w:t>
+      </w:r>
+      <w:proofErr w:type="spellEnd"/>
     </w:p>
     <w:p>
       <w:pPr>
@@ -2297,8 +2357,17 @@
           <w:rFonts w:ascii="Times New Roman" w:hAnsi="Times New Roman" w:cs="Times New Roman"/>
           <w:sz w:val="24"/>
         </w:rPr>
-        <w:t>Nous avons plusieurs appellations pour cette societ</w:t>
-      </w:r>
+        <w:t xml:space="preserve">Nous avons plusieurs appellations pour cette </w:t>
+      </w:r>
+      <w:proofErr w:type="spellStart"/>
+      <w:r>
+        <w:rPr>
+          <w:rFonts w:ascii="Times New Roman" w:hAnsi="Times New Roman" w:cs="Times New Roman"/>
+          <w:sz w:val="24"/>
+        </w:rPr>
+        <w:t>societ</w:t>
+      </w:r>
+      <w:proofErr w:type="spellEnd"/>
       <w:r>
         <w:rPr>
           <w:rFonts w:ascii="Times New Roman" w:hAnsi="Times New Roman" w:cs="Times New Roman"/>
@@ -2312,7 +2381,87 @@
           <w:rFonts w:ascii="Times New Roman" w:hAnsi="Times New Roman" w:cs="Times New Roman"/>
           <w:sz w:val="24"/>
         </w:rPr>
-        <w:t xml:space="preserve"> publique tels que : avant l’independance de la republique democratiques du congo l’appellation était l’ONSS, avec ses regimes. ONSS qui signifie Office Nationale</w:t>
+        <w:t xml:space="preserve"> publique tels que : avant l’</w:t>
+      </w:r>
+      <w:proofErr w:type="spellStart"/>
+      <w:r>
+        <w:rPr>
+          <w:rFonts w:ascii="Times New Roman" w:hAnsi="Times New Roman" w:cs="Times New Roman"/>
+          <w:sz w:val="24"/>
+        </w:rPr>
+        <w:t>independance</w:t>
+      </w:r>
+      <w:proofErr w:type="spellEnd"/>
+      <w:r>
+        <w:rPr>
+          <w:rFonts w:ascii="Times New Roman" w:hAnsi="Times New Roman" w:cs="Times New Roman"/>
+          <w:sz w:val="24"/>
+        </w:rPr>
+        <w:t xml:space="preserve"> de la </w:t>
+      </w:r>
+      <w:proofErr w:type="spellStart"/>
+      <w:r>
+        <w:rPr>
+          <w:rFonts w:ascii="Times New Roman" w:hAnsi="Times New Roman" w:cs="Times New Roman"/>
+          <w:sz w:val="24"/>
+        </w:rPr>
+        <w:t>republique</w:t>
+      </w:r>
+      <w:proofErr w:type="spellEnd"/>
+      <w:r>
+        <w:rPr>
+          <w:rFonts w:ascii="Times New Roman" w:hAnsi="Times New Roman" w:cs="Times New Roman"/>
+          <w:sz w:val="24"/>
+        </w:rPr>
+        <w:t xml:space="preserve"> </w:t>
+      </w:r>
+      <w:proofErr w:type="spellStart"/>
+      <w:r>
+        <w:rPr>
+          <w:rFonts w:ascii="Times New Roman" w:hAnsi="Times New Roman" w:cs="Times New Roman"/>
+          <w:sz w:val="24"/>
+        </w:rPr>
+        <w:t>democratiques</w:t>
+      </w:r>
+      <w:proofErr w:type="spellEnd"/>
+      <w:r>
+        <w:rPr>
+          <w:rFonts w:ascii="Times New Roman" w:hAnsi="Times New Roman" w:cs="Times New Roman"/>
+          <w:sz w:val="24"/>
+        </w:rPr>
+        <w:t xml:space="preserve"> du </w:t>
+      </w:r>
+      <w:proofErr w:type="spellStart"/>
+      <w:r>
+        <w:rPr>
+          <w:rFonts w:ascii="Times New Roman" w:hAnsi="Times New Roman" w:cs="Times New Roman"/>
+          <w:sz w:val="24"/>
+        </w:rPr>
+        <w:t>congo</w:t>
+      </w:r>
+      <w:proofErr w:type="spellEnd"/>
+      <w:r>
+        <w:rPr>
+          <w:rFonts w:ascii="Times New Roman" w:hAnsi="Times New Roman" w:cs="Times New Roman"/>
+          <w:sz w:val="24"/>
+        </w:rPr>
+        <w:t xml:space="preserve"> l’appellation était l’ONSS, avec ses </w:t>
+      </w:r>
+      <w:proofErr w:type="spellStart"/>
+      <w:r>
+        <w:rPr>
+          <w:rFonts w:ascii="Times New Roman" w:hAnsi="Times New Roman" w:cs="Times New Roman"/>
+          <w:sz w:val="24"/>
+        </w:rPr>
+        <w:t>regimes</w:t>
+      </w:r>
+      <w:proofErr w:type="spellEnd"/>
+      <w:r>
+        <w:rPr>
+          <w:rFonts w:ascii="Times New Roman" w:hAnsi="Times New Roman" w:cs="Times New Roman"/>
+          <w:sz w:val="24"/>
+        </w:rPr>
+        <w:t>. ONSS qui signifie Office Nationale</w:t>
       </w:r>
       <w:r>
         <w:rPr>
@@ -2334,7 +2483,23 @@
           <w:rFonts w:ascii="Times New Roman" w:hAnsi="Times New Roman" w:cs="Times New Roman"/>
           <w:sz w:val="24"/>
         </w:rPr>
-        <w:t xml:space="preserve"> sociale, cet office était au profit de  regimes suivant :</w:t>
+        <w:t xml:space="preserve"> sociale, cet office était au profit de  </w:t>
+      </w:r>
+      <w:proofErr w:type="spellStart"/>
+      <w:r>
+        <w:rPr>
+          <w:rFonts w:ascii="Times New Roman" w:hAnsi="Times New Roman" w:cs="Times New Roman"/>
+          <w:sz w:val="24"/>
+        </w:rPr>
+        <w:t>regimes</w:t>
+      </w:r>
+      <w:proofErr w:type="spellEnd"/>
+      <w:r>
+        <w:rPr>
+          <w:rFonts w:ascii="Times New Roman" w:hAnsi="Times New Roman" w:cs="Times New Roman"/>
+          <w:sz w:val="24"/>
+        </w:rPr>
+        <w:t xml:space="preserve"> suivant :</w:t>
       </w:r>
     </w:p>
     <w:p>
@@ -2358,8 +2523,49 @@
           <w:rFonts w:ascii="Times New Roman" w:hAnsi="Times New Roman" w:cs="Times New Roman"/>
           <w:sz w:val="24"/>
         </w:rPr>
-        <w:t>Pension de retraite (la caisse de PR) :elle a été creee au ;profit des travailleurs lors dun accident de travaill</w:t>
-      </w:r>
+        <w:t xml:space="preserve">Pension de retraite (la caisse de PR) :elle a été </w:t>
+      </w:r>
+      <w:proofErr w:type="spellStart"/>
+      <w:r>
+        <w:rPr>
+          <w:rFonts w:ascii="Times New Roman" w:hAnsi="Times New Roman" w:cs="Times New Roman"/>
+          <w:sz w:val="24"/>
+        </w:rPr>
+        <w:t>creee</w:t>
+      </w:r>
+      <w:proofErr w:type="spellEnd"/>
+      <w:r>
+        <w:rPr>
+          <w:rFonts w:ascii="Times New Roman" w:hAnsi="Times New Roman" w:cs="Times New Roman"/>
+          <w:sz w:val="24"/>
+        </w:rPr>
+        <w:t xml:space="preserve"> au ;profit des travailleurs lors </w:t>
+      </w:r>
+      <w:proofErr w:type="spellStart"/>
+      <w:r>
+        <w:rPr>
+          <w:rFonts w:ascii="Times New Roman" w:hAnsi="Times New Roman" w:cs="Times New Roman"/>
+          <w:sz w:val="24"/>
+        </w:rPr>
+        <w:t>dun</w:t>
+      </w:r>
+      <w:proofErr w:type="spellEnd"/>
+      <w:r>
+        <w:rPr>
+          <w:rFonts w:ascii="Times New Roman" w:hAnsi="Times New Roman" w:cs="Times New Roman"/>
+          <w:sz w:val="24"/>
+        </w:rPr>
+        <w:t xml:space="preserve"> accident de </w:t>
+      </w:r>
+      <w:proofErr w:type="spellStart"/>
+      <w:r>
+        <w:rPr>
+          <w:rFonts w:ascii="Times New Roman" w:hAnsi="Times New Roman" w:cs="Times New Roman"/>
+          <w:sz w:val="24"/>
+        </w:rPr>
+        <w:t>travaill</w:t>
+      </w:r>
+      <w:proofErr w:type="spellEnd"/>
       <w:r>
         <w:rPr>
           <w:rFonts w:ascii="Times New Roman" w:hAnsi="Times New Roman" w:cs="Times New Roman"/>
@@ -2389,7 +2595,23 @@
           <w:rFonts w:ascii="Times New Roman" w:hAnsi="Times New Roman" w:cs="Times New Roman"/>
           <w:sz w:val="24"/>
         </w:rPr>
-        <w:t>Caisse de risque et malade professionnelle :elle a été creee au profit des travailleurs lors d’un accident de travail ;</w:t>
+        <w:t xml:space="preserve">Caisse de risque et malade professionnelle :elle a été </w:t>
+      </w:r>
+      <w:proofErr w:type="spellStart"/>
+      <w:r>
+        <w:rPr>
+          <w:rFonts w:ascii="Times New Roman" w:hAnsi="Times New Roman" w:cs="Times New Roman"/>
+          <w:sz w:val="24"/>
+        </w:rPr>
+        <w:t>creee</w:t>
+      </w:r>
+      <w:proofErr w:type="spellEnd"/>
+      <w:r>
+        <w:rPr>
+          <w:rFonts w:ascii="Times New Roman" w:hAnsi="Times New Roman" w:cs="Times New Roman"/>
+          <w:sz w:val="24"/>
+        </w:rPr>
+        <w:t xml:space="preserve"> au profit des travailleurs lors d’un accident de travail ;</w:t>
       </w:r>
     </w:p>
     <w:p>
@@ -2413,7 +2635,39 @@
           <w:rFonts w:ascii="Times New Roman" w:hAnsi="Times New Roman" w:cs="Times New Roman"/>
           <w:sz w:val="24"/>
         </w:rPr>
-        <w:t xml:space="preserve">Caisse de compensation des allocations familiales, elle a été creee au profilt des enfants des travailleurs. </w:t>
+        <w:t xml:space="preserve">Caisse de compensation des allocations familiales, elle a été </w:t>
+      </w:r>
+      <w:proofErr w:type="spellStart"/>
+      <w:r>
+        <w:rPr>
+          <w:rFonts w:ascii="Times New Roman" w:hAnsi="Times New Roman" w:cs="Times New Roman"/>
+          <w:sz w:val="24"/>
+        </w:rPr>
+        <w:t>creee</w:t>
+      </w:r>
+      <w:proofErr w:type="spellEnd"/>
+      <w:r>
+        <w:rPr>
+          <w:rFonts w:ascii="Times New Roman" w:hAnsi="Times New Roman" w:cs="Times New Roman"/>
+          <w:sz w:val="24"/>
+        </w:rPr>
+        <w:t xml:space="preserve"> au </w:t>
+      </w:r>
+      <w:proofErr w:type="spellStart"/>
+      <w:r>
+        <w:rPr>
+          <w:rFonts w:ascii="Times New Roman" w:hAnsi="Times New Roman" w:cs="Times New Roman"/>
+          <w:sz w:val="24"/>
+        </w:rPr>
+        <w:t>profilt</w:t>
+      </w:r>
+      <w:proofErr w:type="spellEnd"/>
+      <w:r>
+        <w:rPr>
+          <w:rFonts w:ascii="Times New Roman" w:hAnsi="Times New Roman" w:cs="Times New Roman"/>
+          <w:sz w:val="24"/>
+        </w:rPr>
+        <w:t xml:space="preserve"> des enfants des travailleurs. </w:t>
       </w:r>
     </w:p>
     <w:p>
@@ -2439,7 +2693,71 @@
           <w:rFonts w:ascii="Times New Roman" w:hAnsi="Times New Roman" w:cs="Times New Roman"/>
           <w:sz w:val="24"/>
         </w:rPr>
-        <w:t>Apres l’independance le 19 juin l’appellation passe de l’onss a l’inss qui signifie institut securite sociale, qui avait pour mission de fusionner les 3 caisse,</w:t>
+        <w:t>Apres l’</w:t>
+      </w:r>
+      <w:proofErr w:type="spellStart"/>
+      <w:r>
+        <w:rPr>
+          <w:rFonts w:ascii="Times New Roman" w:hAnsi="Times New Roman" w:cs="Times New Roman"/>
+          <w:sz w:val="24"/>
+        </w:rPr>
+        <w:t>independance</w:t>
+      </w:r>
+      <w:proofErr w:type="spellEnd"/>
+      <w:r>
+        <w:rPr>
+          <w:rFonts w:ascii="Times New Roman" w:hAnsi="Times New Roman" w:cs="Times New Roman"/>
+          <w:sz w:val="24"/>
+        </w:rPr>
+        <w:t xml:space="preserve"> le 19 juin l’appellation passe de l’</w:t>
+      </w:r>
+      <w:proofErr w:type="spellStart"/>
+      <w:r>
+        <w:rPr>
+          <w:rFonts w:ascii="Times New Roman" w:hAnsi="Times New Roman" w:cs="Times New Roman"/>
+          <w:sz w:val="24"/>
+        </w:rPr>
+        <w:t>onss</w:t>
+      </w:r>
+      <w:proofErr w:type="spellEnd"/>
+      <w:r>
+        <w:rPr>
+          <w:rFonts w:ascii="Times New Roman" w:hAnsi="Times New Roman" w:cs="Times New Roman"/>
+          <w:sz w:val="24"/>
+        </w:rPr>
+        <w:t xml:space="preserve"> a l’</w:t>
+      </w:r>
+      <w:proofErr w:type="spellStart"/>
+      <w:r>
+        <w:rPr>
+          <w:rFonts w:ascii="Times New Roman" w:hAnsi="Times New Roman" w:cs="Times New Roman"/>
+          <w:sz w:val="24"/>
+        </w:rPr>
+        <w:t>inss</w:t>
+      </w:r>
+      <w:proofErr w:type="spellEnd"/>
+      <w:r>
+        <w:rPr>
+          <w:rFonts w:ascii="Times New Roman" w:hAnsi="Times New Roman" w:cs="Times New Roman"/>
+          <w:sz w:val="24"/>
+        </w:rPr>
+        <w:t xml:space="preserve"> qui signifie institut </w:t>
+      </w:r>
+      <w:proofErr w:type="spellStart"/>
+      <w:r>
+        <w:rPr>
+          <w:rFonts w:ascii="Times New Roman" w:hAnsi="Times New Roman" w:cs="Times New Roman"/>
+          <w:sz w:val="24"/>
+        </w:rPr>
+        <w:t>securite</w:t>
+      </w:r>
+      <w:proofErr w:type="spellEnd"/>
+      <w:r>
+        <w:rPr>
+          <w:rFonts w:ascii="Times New Roman" w:hAnsi="Times New Roman" w:cs="Times New Roman"/>
+          <w:sz w:val="24"/>
+        </w:rPr>
+        <w:t xml:space="preserve"> sociale, qui avait pour mission de fusionner les 3 caisse,</w:t>
       </w:r>
     </w:p>
     <w:p>
@@ -2495,7 +2813,39 @@
           <w:rFonts w:ascii="Times New Roman" w:hAnsi="Times New Roman" w:cs="Times New Roman"/>
           <w:sz w:val="24"/>
         </w:rPr>
-        <w:t xml:space="preserve"> juillet 2018, il y’a eu creation de la caisse nationale de securite social</w:t>
+        <w:t xml:space="preserve"> juillet 2018, il y’a eu </w:t>
+      </w:r>
+      <w:proofErr w:type="spellStart"/>
+      <w:r>
+        <w:rPr>
+          <w:rFonts w:ascii="Times New Roman" w:hAnsi="Times New Roman" w:cs="Times New Roman"/>
+          <w:sz w:val="24"/>
+        </w:rPr>
+        <w:t>creation</w:t>
+      </w:r>
+      <w:proofErr w:type="spellEnd"/>
+      <w:r>
+        <w:rPr>
+          <w:rFonts w:ascii="Times New Roman" w:hAnsi="Times New Roman" w:cs="Times New Roman"/>
+          <w:sz w:val="24"/>
+        </w:rPr>
+        <w:t xml:space="preserve"> de la caisse nationale de </w:t>
+      </w:r>
+      <w:proofErr w:type="spellStart"/>
+      <w:r>
+        <w:rPr>
+          <w:rFonts w:ascii="Times New Roman" w:hAnsi="Times New Roman" w:cs="Times New Roman"/>
+          <w:sz w:val="24"/>
+        </w:rPr>
+        <w:t>securite</w:t>
+      </w:r>
+      <w:proofErr w:type="spellEnd"/>
+      <w:r>
+        <w:rPr>
+          <w:rFonts w:ascii="Times New Roman" w:hAnsi="Times New Roman" w:cs="Times New Roman"/>
+          <w:sz w:val="24"/>
+        </w:rPr>
+        <w:t xml:space="preserve"> social</w:t>
       </w:r>
       <w:r>
         <w:rPr>
@@ -2551,18 +2901,63 @@
           <w:bCs/>
           <w:sz w:val="24"/>
         </w:rPr>
-        <w:t>Le secteur d’activit</w:t>
-      </w:r>
+        <w:t>Le secteur d’</w:t>
+      </w:r>
+      <w:proofErr w:type="spellStart"/>
       <w:r>
         <w:rPr>
           <w:rFonts w:ascii="Times New Roman" w:hAnsi="Times New Roman" w:cs="Times New Roman"/>
           <w:b/>
           <w:bCs/>
           <w:sz w:val="24"/>
+        </w:rPr>
+        <w:t>activit</w:t>
+      </w:r>
+      <w:proofErr w:type="spellEnd"/>
+      <w:r>
+        <w:rPr>
+          <w:rFonts w:ascii="Times New Roman" w:hAnsi="Times New Roman" w:cs="Times New Roman"/>
+          <w:b/>
+          <w:bCs/>
+          <w:sz w:val="24"/>
           <w:lang w:val="fr-CD"/>
         </w:rPr>
-        <w:t>é par la C aisse Nationale de Securité</w:t>
-      </w:r>
+        <w:t xml:space="preserve">é par la C </w:t>
+      </w:r>
+      <w:proofErr w:type="spellStart"/>
+      <w:r>
+        <w:rPr>
+          <w:rFonts w:ascii="Times New Roman" w:hAnsi="Times New Roman" w:cs="Times New Roman"/>
+          <w:b/>
+          <w:bCs/>
+          <w:sz w:val="24"/>
+          <w:lang w:val="fr-CD"/>
+        </w:rPr>
+        <w:t>aisse</w:t>
+      </w:r>
+      <w:proofErr w:type="spellEnd"/>
+      <w:r>
+        <w:rPr>
+          <w:rFonts w:ascii="Times New Roman" w:hAnsi="Times New Roman" w:cs="Times New Roman"/>
+          <w:b/>
+          <w:bCs/>
+          <w:sz w:val="24"/>
+          <w:lang w:val="fr-CD"/>
+        </w:rPr>
+        <w:t xml:space="preserve"> Nationale de </w:t>
+      </w:r>
+      <w:proofErr w:type="spellStart"/>
+      <w:r>
+        <w:rPr>
+          <w:rFonts w:ascii="Times New Roman" w:hAnsi="Times New Roman" w:cs="Times New Roman"/>
+          <w:b/>
+          <w:bCs/>
+          <w:sz w:val="24"/>
+          <w:lang w:val="fr-CD"/>
+        </w:rPr>
+        <w:t>Securité</w:t>
+      </w:r>
+      <w:proofErr w:type="spellEnd"/>
     </w:p>
     <w:p>
       <w:pPr>
@@ -2582,7 +2977,55 @@
           <w:sz w:val="24"/>
         </w:rPr>
         <w:tab/>
-        <w:t xml:space="preserve">En Republique D emocratique du congo, la </w:t>
+        <w:t xml:space="preserve">En </w:t>
+      </w:r>
+      <w:proofErr w:type="spellStart"/>
+      <w:r>
+        <w:rPr>
+          <w:rFonts w:ascii="Times New Roman" w:hAnsi="Times New Roman" w:cs="Times New Roman"/>
+          <w:sz w:val="24"/>
+        </w:rPr>
+        <w:t>Republique</w:t>
+      </w:r>
+      <w:proofErr w:type="spellEnd"/>
+      <w:r>
+        <w:rPr>
+          <w:rFonts w:ascii="Times New Roman" w:hAnsi="Times New Roman" w:cs="Times New Roman"/>
+          <w:sz w:val="24"/>
+        </w:rPr>
+        <w:t xml:space="preserve"> D </w:t>
+      </w:r>
+      <w:proofErr w:type="spellStart"/>
+      <w:r>
+        <w:rPr>
+          <w:rFonts w:ascii="Times New Roman" w:hAnsi="Times New Roman" w:cs="Times New Roman"/>
+          <w:sz w:val="24"/>
+        </w:rPr>
+        <w:t>emocratique</w:t>
+      </w:r>
+      <w:proofErr w:type="spellEnd"/>
+      <w:r>
+        <w:rPr>
+          <w:rFonts w:ascii="Times New Roman" w:hAnsi="Times New Roman" w:cs="Times New Roman"/>
+          <w:sz w:val="24"/>
+        </w:rPr>
+        <w:t xml:space="preserve"> du </w:t>
+      </w:r>
+      <w:proofErr w:type="spellStart"/>
+      <w:r>
+        <w:rPr>
+          <w:rFonts w:ascii="Times New Roman" w:hAnsi="Times New Roman" w:cs="Times New Roman"/>
+          <w:sz w:val="24"/>
+        </w:rPr>
+        <w:t>congo</w:t>
+      </w:r>
+      <w:proofErr w:type="spellEnd"/>
+      <w:r>
+        <w:rPr>
+          <w:rFonts w:ascii="Times New Roman" w:hAnsi="Times New Roman" w:cs="Times New Roman"/>
+          <w:sz w:val="24"/>
+        </w:rPr>
+        <w:t xml:space="preserve">, la </w:t>
       </w:r>
       <w:r>
         <w:rPr>
@@ -2611,7 +3054,15 @@
           <w:rFonts w:ascii="Times New Roman" w:hAnsi="Times New Roman" w:cs="Times New Roman"/>
           <w:sz w:val="24"/>
         </w:rPr>
-        <w:t xml:space="preserve"> sociale est un domaine qui est assur</w:t>
+        <w:t xml:space="preserve"> sociale est un domaine qui est </w:t>
+      </w:r>
+      <w:proofErr w:type="spellStart"/>
+      <w:r>
+        <w:rPr>
+          <w:rFonts w:ascii="Times New Roman" w:hAnsi="Times New Roman" w:cs="Times New Roman"/>
+          <w:sz w:val="24"/>
+        </w:rPr>
+        <w:t>assur</w:t>
       </w:r>
       <w:r>
         <w:rPr>
@@ -2627,14 +3078,65 @@
           <w:sz w:val="24"/>
           <w:lang w:val="fr-CD"/>
         </w:rPr>
-        <w:t>e par la Caisse Nationale de Securité</w:t>
-      </w:r>
-      <w:r>
-        <w:rPr>
-          <w:rFonts w:ascii="Times New Roman" w:hAnsi="Times New Roman" w:cs="Times New Roman"/>
-          <w:sz w:val="24"/>
-        </w:rPr>
-        <w:t xml:space="preserve"> Sociale(CNSS) en sigle sous forme de prevoyance sociale, a l’epoque qui était couvert par la socialisation d’un clan ou d’une famille.</w:t>
+        <w:t>e</w:t>
+      </w:r>
+      <w:proofErr w:type="spellEnd"/>
+      <w:r>
+        <w:rPr>
+          <w:rFonts w:ascii="Times New Roman" w:hAnsi="Times New Roman" w:cs="Times New Roman"/>
+          <w:sz w:val="24"/>
+          <w:lang w:val="fr-CD"/>
+        </w:rPr>
+        <w:t xml:space="preserve"> par la Caisse Nationale de </w:t>
+      </w:r>
+      <w:proofErr w:type="spellStart"/>
+      <w:r>
+        <w:rPr>
+          <w:rFonts w:ascii="Times New Roman" w:hAnsi="Times New Roman" w:cs="Times New Roman"/>
+          <w:sz w:val="24"/>
+          <w:lang w:val="fr-CD"/>
+        </w:rPr>
+        <w:t>Securité</w:t>
+      </w:r>
+      <w:proofErr w:type="spellEnd"/>
+      <w:r>
+        <w:rPr>
+          <w:rFonts w:ascii="Times New Roman" w:hAnsi="Times New Roman" w:cs="Times New Roman"/>
+          <w:sz w:val="24"/>
+        </w:rPr>
+        <w:t xml:space="preserve"> Sociale(CNSS) en sigle sous forme de </w:t>
+      </w:r>
+      <w:proofErr w:type="spellStart"/>
+      <w:r>
+        <w:rPr>
+          <w:rFonts w:ascii="Times New Roman" w:hAnsi="Times New Roman" w:cs="Times New Roman"/>
+          <w:sz w:val="24"/>
+        </w:rPr>
+        <w:t>prevoyance</w:t>
+      </w:r>
+      <w:proofErr w:type="spellEnd"/>
+      <w:r>
+        <w:rPr>
+          <w:rFonts w:ascii="Times New Roman" w:hAnsi="Times New Roman" w:cs="Times New Roman"/>
+          <w:sz w:val="24"/>
+        </w:rPr>
+        <w:t xml:space="preserve"> sociale, a l’</w:t>
+      </w:r>
+      <w:proofErr w:type="spellStart"/>
+      <w:r>
+        <w:rPr>
+          <w:rFonts w:ascii="Times New Roman" w:hAnsi="Times New Roman" w:cs="Times New Roman"/>
+          <w:sz w:val="24"/>
+        </w:rPr>
+        <w:t>epoque</w:t>
+      </w:r>
+      <w:proofErr w:type="spellEnd"/>
+      <w:r>
+        <w:rPr>
+          <w:rFonts w:ascii="Times New Roman" w:hAnsi="Times New Roman" w:cs="Times New Roman"/>
+          <w:sz w:val="24"/>
+        </w:rPr>
+        <w:t xml:space="preserve"> qui était couvert par la socialisation d’un clan ou d’une famille.</w:t>
       </w:r>
     </w:p>
     <w:p>
@@ -2777,14 +3279,30 @@
           <w:rFonts w:ascii="Times New Roman" w:hAnsi="Times New Roman" w:cs="Times New Roman"/>
           <w:sz w:val="24"/>
         </w:rPr>
-        <w:t>Les cotisation : les cotisations sont des prelevement</w:t>
-      </w:r>
-      <w:r>
-        <w:rPr>
-          <w:rFonts w:ascii="Times New Roman" w:hAnsi="Times New Roman" w:cs="Times New Roman"/>
-          <w:sz w:val="24"/>
-        </w:rPr>
-        <w:t>s qui sont obligatoires par la CNSS aux employeurs, aux travailleurs afin de garantir ces derniers contre certains abus sociaux.</w:t>
+        <w:t xml:space="preserve">Les cotisation : les cotisations sont des </w:t>
+      </w:r>
+      <w:proofErr w:type="spellStart"/>
+      <w:r>
+        <w:rPr>
+          <w:rFonts w:ascii="Times New Roman" w:hAnsi="Times New Roman" w:cs="Times New Roman"/>
+          <w:sz w:val="24"/>
+        </w:rPr>
+        <w:t>prelevement</w:t>
+      </w:r>
+      <w:r>
+        <w:rPr>
+          <w:rFonts w:ascii="Times New Roman" w:hAnsi="Times New Roman" w:cs="Times New Roman"/>
+          <w:sz w:val="24"/>
+        </w:rPr>
+        <w:t>s</w:t>
+      </w:r>
+      <w:proofErr w:type="spellEnd"/>
+      <w:r>
+        <w:rPr>
+          <w:rFonts w:ascii="Times New Roman" w:hAnsi="Times New Roman" w:cs="Times New Roman"/>
+          <w:sz w:val="24"/>
+        </w:rPr>
+        <w:t xml:space="preserve"> qui sont obligatoires par la CNSS aux employeurs, aux travailleurs afin de garantir ces derniers contre certains abus sociaux.</w:t>
       </w:r>
     </w:p>
     <w:p>
@@ -2838,7 +3356,23 @@
           <w:rFonts w:ascii="Times New Roman" w:hAnsi="Times New Roman" w:cs="Times New Roman"/>
           <w:sz w:val="24"/>
         </w:rPr>
-        <w:t xml:space="preserve"> la renumeration selon la loi.</w:t>
+        <w:t xml:space="preserve"> la </w:t>
+      </w:r>
+      <w:proofErr w:type="spellStart"/>
+      <w:r>
+        <w:rPr>
+          <w:rFonts w:ascii="Times New Roman" w:hAnsi="Times New Roman" w:cs="Times New Roman"/>
+          <w:sz w:val="24"/>
+        </w:rPr>
+        <w:t>renumeration</w:t>
+      </w:r>
+      <w:proofErr w:type="spellEnd"/>
+      <w:r>
+        <w:rPr>
+          <w:rFonts w:ascii="Times New Roman" w:hAnsi="Times New Roman" w:cs="Times New Roman"/>
+          <w:sz w:val="24"/>
+        </w:rPr>
+        <w:t xml:space="preserve"> selon la loi.</w:t>
       </w:r>
     </w:p>
     <w:p>
@@ -2862,7 +3396,103 @@
           <w:rFonts w:ascii="Times New Roman" w:hAnsi="Times New Roman" w:cs="Times New Roman"/>
           <w:sz w:val="24"/>
         </w:rPr>
-        <w:t>Revenu en patrimoine immobiliere : la CNNS possede un patrimoine immobilier important acquis grace aux cotisations percues. Ce patrimoine est la propriete de tous les cotisants et garantis aux beneficiaires le paiement de leurs prestations.</w:t>
+        <w:t xml:space="preserve">Revenu en patrimoine </w:t>
+      </w:r>
+      <w:proofErr w:type="spellStart"/>
+      <w:r>
+        <w:rPr>
+          <w:rFonts w:ascii="Times New Roman" w:hAnsi="Times New Roman" w:cs="Times New Roman"/>
+          <w:sz w:val="24"/>
+        </w:rPr>
+        <w:t>immobiliere</w:t>
+      </w:r>
+      <w:proofErr w:type="spellEnd"/>
+      <w:r>
+        <w:rPr>
+          <w:rFonts w:ascii="Times New Roman" w:hAnsi="Times New Roman" w:cs="Times New Roman"/>
+          <w:sz w:val="24"/>
+        </w:rPr>
+        <w:t xml:space="preserve"> : la CNNS </w:t>
+      </w:r>
+      <w:proofErr w:type="spellStart"/>
+      <w:r>
+        <w:rPr>
+          <w:rFonts w:ascii="Times New Roman" w:hAnsi="Times New Roman" w:cs="Times New Roman"/>
+          <w:sz w:val="24"/>
+        </w:rPr>
+        <w:t>possede</w:t>
+      </w:r>
+      <w:proofErr w:type="spellEnd"/>
+      <w:r>
+        <w:rPr>
+          <w:rFonts w:ascii="Times New Roman" w:hAnsi="Times New Roman" w:cs="Times New Roman"/>
+          <w:sz w:val="24"/>
+        </w:rPr>
+        <w:t xml:space="preserve"> un patrimoine immobilier important acquis </w:t>
+      </w:r>
+      <w:proofErr w:type="spellStart"/>
+      <w:r>
+        <w:rPr>
+          <w:rFonts w:ascii="Times New Roman" w:hAnsi="Times New Roman" w:cs="Times New Roman"/>
+          <w:sz w:val="24"/>
+        </w:rPr>
+        <w:t>grace</w:t>
+      </w:r>
+      <w:proofErr w:type="spellEnd"/>
+      <w:r>
+        <w:rPr>
+          <w:rFonts w:ascii="Times New Roman" w:hAnsi="Times New Roman" w:cs="Times New Roman"/>
+          <w:sz w:val="24"/>
+        </w:rPr>
+        <w:t xml:space="preserve"> aux cotisations </w:t>
+      </w:r>
+      <w:proofErr w:type="spellStart"/>
+      <w:r>
+        <w:rPr>
+          <w:rFonts w:ascii="Times New Roman" w:hAnsi="Times New Roman" w:cs="Times New Roman"/>
+          <w:sz w:val="24"/>
+        </w:rPr>
+        <w:t>percues</w:t>
+      </w:r>
+      <w:proofErr w:type="spellEnd"/>
+      <w:r>
+        <w:rPr>
+          <w:rFonts w:ascii="Times New Roman" w:hAnsi="Times New Roman" w:cs="Times New Roman"/>
+          <w:sz w:val="24"/>
+        </w:rPr>
+        <w:t xml:space="preserve">. Ce patrimoine est la </w:t>
+      </w:r>
+      <w:proofErr w:type="spellStart"/>
+      <w:r>
+        <w:rPr>
+          <w:rFonts w:ascii="Times New Roman" w:hAnsi="Times New Roman" w:cs="Times New Roman"/>
+          <w:sz w:val="24"/>
+        </w:rPr>
+        <w:t>propriete</w:t>
+      </w:r>
+      <w:proofErr w:type="spellEnd"/>
+      <w:r>
+        <w:rPr>
+          <w:rFonts w:ascii="Times New Roman" w:hAnsi="Times New Roman" w:cs="Times New Roman"/>
+          <w:sz w:val="24"/>
+        </w:rPr>
+        <w:t xml:space="preserve"> de tous les cotisants et garantis aux </w:t>
+      </w:r>
+      <w:proofErr w:type="spellStart"/>
+      <w:r>
+        <w:rPr>
+          <w:rFonts w:ascii="Times New Roman" w:hAnsi="Times New Roman" w:cs="Times New Roman"/>
+          <w:sz w:val="24"/>
+        </w:rPr>
+        <w:t>beneficiaires</w:t>
+      </w:r>
+      <w:proofErr w:type="spellEnd"/>
+      <w:r>
+        <w:rPr>
+          <w:rFonts w:ascii="Times New Roman" w:hAnsi="Times New Roman" w:cs="Times New Roman"/>
+          <w:sz w:val="24"/>
+        </w:rPr>
+        <w:t xml:space="preserve"> le paiement de leurs prestations.</w:t>
       </w:r>
     </w:p>
     <w:p>
@@ -2909,8 +3539,17 @@
           <w:rFonts w:ascii="Times New Roman" w:hAnsi="Times New Roman" w:cs="Times New Roman"/>
           <w:sz w:val="24"/>
         </w:rPr>
-        <w:t>. Quand on parle de cotisations donc il y’a entr</w:t>
-      </w:r>
+        <w:t xml:space="preserve">. Quand on parle de cotisations donc il y’a </w:t>
+      </w:r>
+      <w:proofErr w:type="spellStart"/>
+      <w:r>
+        <w:rPr>
+          <w:rFonts w:ascii="Times New Roman" w:hAnsi="Times New Roman" w:cs="Times New Roman"/>
+          <w:sz w:val="24"/>
+        </w:rPr>
+        <w:t>entr</w:t>
+      </w:r>
+      <w:proofErr w:type="spellEnd"/>
       <w:r>
         <w:rPr>
           <w:rFonts w:ascii="Times New Roman" w:hAnsi="Times New Roman" w:cs="Times New Roman"/>
@@ -2924,7 +3563,23 @@
           <w:rFonts w:ascii="Times New Roman" w:hAnsi="Times New Roman" w:cs="Times New Roman"/>
           <w:sz w:val="24"/>
         </w:rPr>
-        <w:t xml:space="preserve">e, et lorsque’on parle de </w:t>
+        <w:t xml:space="preserve">e, et </w:t>
+      </w:r>
+      <w:proofErr w:type="spellStart"/>
+      <w:r>
+        <w:rPr>
+          <w:rFonts w:ascii="Times New Roman" w:hAnsi="Times New Roman" w:cs="Times New Roman"/>
+          <w:sz w:val="24"/>
+        </w:rPr>
+        <w:t>lorsque’on</w:t>
+      </w:r>
+      <w:proofErr w:type="spellEnd"/>
+      <w:r>
+        <w:rPr>
+          <w:rFonts w:ascii="Times New Roman" w:hAnsi="Times New Roman" w:cs="Times New Roman"/>
+          <w:sz w:val="24"/>
+        </w:rPr>
+        <w:t xml:space="preserve"> parle de </w:t>
       </w:r>
       <w:r>
         <w:rPr>
@@ -2964,8 +3619,17 @@
           <w:rFonts w:ascii="Times New Roman" w:hAnsi="Times New Roman" w:cs="Times New Roman"/>
           <w:sz w:val="24"/>
         </w:rPr>
-        <w:t>SECTION 11 de la cr</w:t>
-      </w:r>
+        <w:t xml:space="preserve">SECTION 11 de la </w:t>
+      </w:r>
+      <w:proofErr w:type="spellStart"/>
+      <w:r>
+        <w:rPr>
+          <w:rFonts w:ascii="Times New Roman" w:hAnsi="Times New Roman" w:cs="Times New Roman"/>
+          <w:sz w:val="24"/>
+        </w:rPr>
+        <w:t>cr</w:t>
+      </w:r>
+      <w:proofErr w:type="spellEnd"/>
       <w:r>
         <w:rPr>
           <w:rFonts w:ascii="Times New Roman" w:hAnsi="Times New Roman" w:cs="Times New Roman"/>
@@ -2974,12 +3638,21 @@
         </w:rPr>
         <w:t>é</w:t>
       </w:r>
-      <w:r>
-        <w:rPr>
-          <w:rFonts w:ascii="Times New Roman" w:hAnsi="Times New Roman" w:cs="Times New Roman"/>
-          <w:sz w:val="24"/>
-        </w:rPr>
-        <w:t>ation de la Caisse Nationale de la Securit</w:t>
+      <w:proofErr w:type="spellStart"/>
+      <w:r>
+        <w:rPr>
+          <w:rFonts w:ascii="Times New Roman" w:hAnsi="Times New Roman" w:cs="Times New Roman"/>
+          <w:sz w:val="24"/>
+        </w:rPr>
+        <w:t>ation</w:t>
+      </w:r>
+      <w:proofErr w:type="spellEnd"/>
+      <w:r>
+        <w:rPr>
+          <w:rFonts w:ascii="Times New Roman" w:hAnsi="Times New Roman" w:cs="Times New Roman"/>
+          <w:sz w:val="24"/>
+        </w:rPr>
+        <w:t xml:space="preserve"> de la Caisse Nationale de la Securit</w:t>
       </w:r>
       <w:r>
         <w:rPr>
@@ -3010,14 +3683,32 @@
           <w:sz w:val="24"/>
           <w:lang w:val="fr-CD"/>
         </w:rPr>
-        <w:t>La Caisse Nationale de Securité Soci</w:t>
-      </w:r>
+        <w:t xml:space="preserve">La Caisse Nationale de </w:t>
+      </w:r>
+      <w:proofErr w:type="spellStart"/>
       <w:r>
         <w:rPr>
           <w:rFonts w:ascii="Times New Roman" w:hAnsi="Times New Roman" w:cs="Times New Roman"/>
           <w:sz w:val="24"/>
           <w:lang w:val="fr-CD"/>
         </w:rPr>
+        <w:t>Securité</w:t>
+      </w:r>
+      <w:proofErr w:type="spellEnd"/>
+      <w:r>
+        <w:rPr>
+          <w:rFonts w:ascii="Times New Roman" w:hAnsi="Times New Roman" w:cs="Times New Roman"/>
+          <w:sz w:val="24"/>
+          <w:lang w:val="fr-CD"/>
+        </w:rPr>
+        <w:t xml:space="preserve"> Soci</w:t>
+      </w:r>
+      <w:r>
+        <w:rPr>
+          <w:rFonts w:ascii="Times New Roman" w:hAnsi="Times New Roman" w:cs="Times New Roman"/>
+          <w:sz w:val="24"/>
+          <w:lang w:val="fr-CD"/>
+        </w:rPr>
         <w:t>a</w:t>
       </w:r>
       <w:r>
@@ -3026,36 +3717,182 @@
           <w:sz w:val="24"/>
           <w:lang w:val="fr-CD"/>
         </w:rPr>
-        <w:t>le est un etablissement</w:t>
-      </w:r>
+        <w:t xml:space="preserve">le est un </w:t>
+      </w:r>
+      <w:proofErr w:type="spellStart"/>
       <w:r>
         <w:rPr>
           <w:rFonts w:ascii="Times New Roman" w:hAnsi="Times New Roman" w:cs="Times New Roman"/>
           <w:sz w:val="24"/>
           <w:lang w:val="fr-CD"/>
         </w:rPr>
-        <w:t xml:space="preserve"> public, etatique regi</w:t>
-      </w:r>
-    </w:p>
-    <w:p>
-      <w:pPr>
-        <w:tabs>
-          <w:tab w:val="left" w:pos="2088"/>
-        </w:tabs>
-        <w:spacing w:line="360" w:lineRule="auto"/>
+        <w:t>etablissement</w:t>
+      </w:r>
+      <w:proofErr w:type="spellEnd"/>
+      <w:r>
         <w:rPr>
           <w:rFonts w:ascii="Times New Roman" w:hAnsi="Times New Roman" w:cs="Times New Roman"/>
           <w:sz w:val="24"/>
           <w:lang w:val="fr-CD"/>
         </w:rPr>
-      </w:pPr>
+        <w:t xml:space="preserve"> public, </w:t>
+      </w:r>
+      <w:proofErr w:type="spellStart"/>
       <w:r>
         <w:rPr>
           <w:rFonts w:ascii="Times New Roman" w:hAnsi="Times New Roman" w:cs="Times New Roman"/>
           <w:sz w:val="24"/>
           <w:lang w:val="fr-CD"/>
         </w:rPr>
-        <w:t>par le decret-loi NO 16/009 du 15 juillet 2018 fixant les regles relatives au regime general de la securite sociale. Representant en son sein plusieurs avantages,</w:t>
+        <w:t>etatique</w:t>
+      </w:r>
+      <w:proofErr w:type="spellEnd"/>
+      <w:r>
+        <w:rPr>
+          <w:rFonts w:ascii="Times New Roman" w:hAnsi="Times New Roman" w:cs="Times New Roman"/>
+          <w:sz w:val="24"/>
+          <w:lang w:val="fr-CD"/>
+        </w:rPr>
+        <w:t xml:space="preserve"> </w:t>
+      </w:r>
+      <w:proofErr w:type="spellStart"/>
+      <w:r>
+        <w:rPr>
+          <w:rFonts w:ascii="Times New Roman" w:hAnsi="Times New Roman" w:cs="Times New Roman"/>
+          <w:sz w:val="24"/>
+          <w:lang w:val="fr-CD"/>
+        </w:rPr>
+        <w:t>regi</w:t>
+      </w:r>
+      <w:proofErr w:type="spellEnd"/>
+    </w:p>
+    <w:p>
+      <w:pPr>
+        <w:tabs>
+          <w:tab w:val="left" w:pos="2088"/>
+        </w:tabs>
+        <w:spacing w:line="360" w:lineRule="auto"/>
+        <w:rPr>
+          <w:rFonts w:ascii="Times New Roman" w:hAnsi="Times New Roman" w:cs="Times New Roman"/>
+          <w:sz w:val="24"/>
+          <w:lang w:val="fr-CD"/>
+        </w:rPr>
+      </w:pPr>
+      <w:r>
+        <w:rPr>
+          <w:rFonts w:ascii="Times New Roman" w:hAnsi="Times New Roman" w:cs="Times New Roman"/>
+          <w:sz w:val="24"/>
+          <w:lang w:val="fr-CD"/>
+        </w:rPr>
+        <w:t xml:space="preserve">par le </w:t>
+      </w:r>
+      <w:proofErr w:type="spellStart"/>
+      <w:r>
+        <w:rPr>
+          <w:rFonts w:ascii="Times New Roman" w:hAnsi="Times New Roman" w:cs="Times New Roman"/>
+          <w:sz w:val="24"/>
+          <w:lang w:val="fr-CD"/>
+        </w:rPr>
+        <w:t>decret-loi</w:t>
+      </w:r>
+      <w:proofErr w:type="spellEnd"/>
+      <w:r>
+        <w:rPr>
+          <w:rFonts w:ascii="Times New Roman" w:hAnsi="Times New Roman" w:cs="Times New Roman"/>
+          <w:sz w:val="24"/>
+          <w:lang w:val="fr-CD"/>
+        </w:rPr>
+        <w:t xml:space="preserve"> NO 16/009 du 15 juillet 2018 fixant les </w:t>
+      </w:r>
+      <w:proofErr w:type="spellStart"/>
+      <w:r>
+        <w:rPr>
+          <w:rFonts w:ascii="Times New Roman" w:hAnsi="Times New Roman" w:cs="Times New Roman"/>
+          <w:sz w:val="24"/>
+          <w:lang w:val="fr-CD"/>
+        </w:rPr>
+        <w:t>regles</w:t>
+      </w:r>
+      <w:proofErr w:type="spellEnd"/>
+      <w:r>
+        <w:rPr>
+          <w:rFonts w:ascii="Times New Roman" w:hAnsi="Times New Roman" w:cs="Times New Roman"/>
+          <w:sz w:val="24"/>
+          <w:lang w:val="fr-CD"/>
+        </w:rPr>
+        <w:t xml:space="preserve"> relatives au </w:t>
+      </w:r>
+      <w:proofErr w:type="spellStart"/>
+      <w:r>
+        <w:rPr>
+          <w:rFonts w:ascii="Times New Roman" w:hAnsi="Times New Roman" w:cs="Times New Roman"/>
+          <w:sz w:val="24"/>
+          <w:lang w:val="fr-CD"/>
+        </w:rPr>
+        <w:t>regime</w:t>
+      </w:r>
+      <w:proofErr w:type="spellEnd"/>
+      <w:r>
+        <w:rPr>
+          <w:rFonts w:ascii="Times New Roman" w:hAnsi="Times New Roman" w:cs="Times New Roman"/>
+          <w:sz w:val="24"/>
+          <w:lang w:val="fr-CD"/>
+        </w:rPr>
+        <w:t xml:space="preserve"> </w:t>
+      </w:r>
+      <w:proofErr w:type="spellStart"/>
+      <w:r>
+        <w:rPr>
+          <w:rFonts w:ascii="Times New Roman" w:hAnsi="Times New Roman" w:cs="Times New Roman"/>
+          <w:sz w:val="24"/>
+          <w:lang w:val="fr-CD"/>
+        </w:rPr>
+        <w:t>general</w:t>
+      </w:r>
+      <w:proofErr w:type="spellEnd"/>
+      <w:r>
+        <w:rPr>
+          <w:rFonts w:ascii="Times New Roman" w:hAnsi="Times New Roman" w:cs="Times New Roman"/>
+          <w:sz w:val="24"/>
+          <w:lang w:val="fr-CD"/>
+        </w:rPr>
+        <w:t xml:space="preserve"> de la </w:t>
+      </w:r>
+      <w:proofErr w:type="spellStart"/>
+      <w:r>
+        <w:rPr>
+          <w:rFonts w:ascii="Times New Roman" w:hAnsi="Times New Roman" w:cs="Times New Roman"/>
+          <w:sz w:val="24"/>
+          <w:lang w:val="fr-CD"/>
+        </w:rPr>
+        <w:t>securite</w:t>
+      </w:r>
+      <w:proofErr w:type="spellEnd"/>
+      <w:r>
+        <w:rPr>
+          <w:rFonts w:ascii="Times New Roman" w:hAnsi="Times New Roman" w:cs="Times New Roman"/>
+          <w:sz w:val="24"/>
+          <w:lang w:val="fr-CD"/>
+        </w:rPr>
+        <w:t xml:space="preserve"> sociale. </w:t>
+      </w:r>
+      <w:proofErr w:type="spellStart"/>
+      <w:r>
+        <w:rPr>
+          <w:rFonts w:ascii="Times New Roman" w:hAnsi="Times New Roman" w:cs="Times New Roman"/>
+          <w:sz w:val="24"/>
+          <w:lang w:val="fr-CD"/>
+        </w:rPr>
+        <w:t>Representant</w:t>
+      </w:r>
+      <w:proofErr w:type="spellEnd"/>
+      <w:r>
+        <w:rPr>
+          <w:rFonts w:ascii="Times New Roman" w:hAnsi="Times New Roman" w:cs="Times New Roman"/>
+          <w:sz w:val="24"/>
+          <w:lang w:val="fr-CD"/>
+        </w:rPr>
+        <w:t xml:space="preserve"> en son sein plusieurs avantages,</w:t>
       </w:r>
     </w:p>
     <w:p>
@@ -3078,37 +3915,65 @@
           <w:sz w:val="24"/>
           <w:lang w:val="fr-CD"/>
         </w:rPr>
-        <w:t xml:space="preserve">Au profit de travailleurs cotisant a la CNSS et elle est situee sur l’avenue </w:t>
-      </w:r>
-    </w:p>
-    <w:p>
-      <w:pPr>
-        <w:tabs>
-          <w:tab w:val="left" w:pos="2088"/>
-        </w:tabs>
-        <w:spacing w:line="360" w:lineRule="auto"/>
+        <w:t xml:space="preserve">Au profit de travailleurs cotisant a la CNSS et elle est </w:t>
+      </w:r>
+      <w:proofErr w:type="spellStart"/>
+      <w:r>
         <w:rPr>
           <w:rFonts w:ascii="Times New Roman" w:hAnsi="Times New Roman" w:cs="Times New Roman"/>
           <w:sz w:val="24"/>
           <w:lang w:val="fr-CD"/>
         </w:rPr>
-      </w:pPr>
+        <w:t>situee</w:t>
+      </w:r>
+      <w:proofErr w:type="spellEnd"/>
       <w:r>
         <w:rPr>
           <w:rFonts w:ascii="Times New Roman" w:hAnsi="Times New Roman" w:cs="Times New Roman"/>
           <w:sz w:val="24"/>
           <w:lang w:val="fr-CD"/>
         </w:rPr>
-        <w:t>MOBUTU N⸰53B Q/Kamaleng</w:t>
-      </w:r>
-      <w:r>
+        <w:t xml:space="preserve"> sur l’avenue </w:t>
+      </w:r>
+    </w:p>
+    <w:p>
+      <w:pPr>
+        <w:tabs>
+          <w:tab w:val="left" w:pos="2088"/>
+        </w:tabs>
+        <w:spacing w:line="360" w:lineRule="auto"/>
         <w:rPr>
           <w:rFonts w:ascii="Times New Roman" w:hAnsi="Times New Roman" w:cs="Times New Roman"/>
           <w:sz w:val="24"/>
           <w:lang w:val="fr-CD"/>
         </w:rPr>
+      </w:pPr>
+      <w:r>
+        <w:rPr>
+          <w:rFonts w:ascii="Times New Roman" w:hAnsi="Times New Roman" w:cs="Times New Roman"/>
+          <w:sz w:val="24"/>
+          <w:lang w:val="fr-CD"/>
+        </w:rPr>
+        <w:t>MOBUTU N⸰53B Q/</w:t>
+      </w:r>
+      <w:proofErr w:type="spellStart"/>
+      <w:r>
+        <w:rPr>
+          <w:rFonts w:ascii="Times New Roman" w:hAnsi="Times New Roman" w:cs="Times New Roman"/>
+          <w:sz w:val="24"/>
+          <w:lang w:val="fr-CD"/>
+        </w:rPr>
+        <w:t>Kamaleng</w:t>
+      </w:r>
+      <w:r>
+        <w:rPr>
+          <w:rFonts w:ascii="Times New Roman" w:hAnsi="Times New Roman" w:cs="Times New Roman"/>
+          <w:sz w:val="24"/>
+          <w:lang w:val="fr-CD"/>
+        </w:rPr>
         <w:t>é</w:t>
       </w:r>
+      <w:proofErr w:type="spellEnd"/>
       <w:r>
         <w:rPr>
           <w:rFonts w:ascii="Times New Roman" w:hAnsi="Times New Roman" w:cs="Times New Roman"/>
@@ -3157,7 +4022,39 @@
           <w:rFonts w:ascii="Times New Roman" w:hAnsi="Times New Roman" w:cs="Times New Roman"/>
           <w:sz w:val="24"/>
         </w:rPr>
-        <w:t>(CNNS) antenne de kipushi est subdivisee en plusieurs services et a savoir, et son taux de cotisations est fix</w:t>
+        <w:t xml:space="preserve">(CNNS) antenne de </w:t>
+      </w:r>
+      <w:proofErr w:type="spellStart"/>
+      <w:r>
+        <w:rPr>
+          <w:rFonts w:ascii="Times New Roman" w:hAnsi="Times New Roman" w:cs="Times New Roman"/>
+          <w:sz w:val="24"/>
+        </w:rPr>
+        <w:t>kipushi</w:t>
+      </w:r>
+      <w:proofErr w:type="spellEnd"/>
+      <w:r>
+        <w:rPr>
+          <w:rFonts w:ascii="Times New Roman" w:hAnsi="Times New Roman" w:cs="Times New Roman"/>
+          <w:sz w:val="24"/>
+        </w:rPr>
+        <w:t xml:space="preserve"> est </w:t>
+      </w:r>
+      <w:proofErr w:type="spellStart"/>
+      <w:r>
+        <w:rPr>
+          <w:rFonts w:ascii="Times New Roman" w:hAnsi="Times New Roman" w:cs="Times New Roman"/>
+          <w:sz w:val="24"/>
+        </w:rPr>
+        <w:t>subdivisee</w:t>
+      </w:r>
+      <w:proofErr w:type="spellEnd"/>
+      <w:r>
+        <w:rPr>
+          <w:rFonts w:ascii="Times New Roman" w:hAnsi="Times New Roman" w:cs="Times New Roman"/>
+          <w:sz w:val="24"/>
+        </w:rPr>
+        <w:t xml:space="preserve"> en plusieurs services et a savoir, et son taux de cotisations est fix</w:t>
       </w:r>
       <w:r>
         <w:rPr>
@@ -3289,8 +4186,17 @@
           <w:rFonts w:ascii="Times New Roman" w:hAnsi="Times New Roman" w:cs="Times New Roman"/>
           <w:sz w:val="24"/>
         </w:rPr>
-        <w:t>La comptabilit</w:t>
-      </w:r>
+        <w:t xml:space="preserve">La </w:t>
+      </w:r>
+      <w:proofErr w:type="spellStart"/>
+      <w:r>
+        <w:rPr>
+          <w:rFonts w:ascii="Times New Roman" w:hAnsi="Times New Roman" w:cs="Times New Roman"/>
+          <w:sz w:val="24"/>
+        </w:rPr>
+        <w:t>comptabilit</w:t>
+      </w:r>
+      <w:proofErr w:type="spellEnd"/>
       <w:r>
         <w:rPr>
           <w:rFonts w:ascii="Times New Roman" w:hAnsi="Times New Roman" w:cs="Times New Roman"/>
@@ -3346,8 +4252,17 @@
           <w:rFonts w:ascii="Times New Roman" w:hAnsi="Times New Roman" w:cs="Times New Roman"/>
           <w:sz w:val="24"/>
         </w:rPr>
-        <w:t>La tresorerie</w:t>
-      </w:r>
+        <w:t xml:space="preserve">La </w:t>
+      </w:r>
+      <w:proofErr w:type="spellStart"/>
+      <w:r>
+        <w:rPr>
+          <w:rFonts w:ascii="Times New Roman" w:hAnsi="Times New Roman" w:cs="Times New Roman"/>
+          <w:sz w:val="24"/>
+        </w:rPr>
+        <w:t>tresorerie</w:t>
+      </w:r>
+      <w:proofErr w:type="spellEnd"/>
     </w:p>
     <w:p>
       <w:pPr>
@@ -3370,7 +4285,15 @@
           <w:rFonts w:ascii="Times New Roman" w:hAnsi="Times New Roman" w:cs="Times New Roman"/>
           <w:sz w:val="24"/>
         </w:rPr>
-        <w:t>Le service des employeurs et salar</w:t>
+        <w:t xml:space="preserve">Le service des employeurs et </w:t>
+      </w:r>
+      <w:proofErr w:type="spellStart"/>
+      <w:r>
+        <w:rPr>
+          <w:rFonts w:ascii="Times New Roman" w:hAnsi="Times New Roman" w:cs="Times New Roman"/>
+          <w:sz w:val="24"/>
+        </w:rPr>
+        <w:t>salar</w:t>
       </w:r>
       <w:r>
         <w:rPr>
@@ -3379,6 +4302,7 @@
         </w:rPr>
         <w:t>i</w:t>
       </w:r>
+      <w:proofErr w:type="spellEnd"/>
       <w:r>
         <w:rPr>
           <w:rFonts w:ascii="Times New Roman" w:hAnsi="Times New Roman" w:cs="Times New Roman"/>
@@ -3392,7 +4316,23 @@
           <w:rFonts w:ascii="Times New Roman" w:hAnsi="Times New Roman" w:cs="Times New Roman"/>
           <w:sz w:val="24"/>
         </w:rPr>
-        <w:t>s (SES) : dans ce service il y a deux mouvements qui s’operent :</w:t>
+        <w:t>s (SES) : dans ce service il y a deux mouvements qui s’</w:t>
+      </w:r>
+      <w:proofErr w:type="spellStart"/>
+      <w:r>
+        <w:rPr>
+          <w:rFonts w:ascii="Times New Roman" w:hAnsi="Times New Roman" w:cs="Times New Roman"/>
+          <w:sz w:val="24"/>
+        </w:rPr>
+        <w:t>operent</w:t>
+      </w:r>
+      <w:proofErr w:type="spellEnd"/>
+      <w:r>
+        <w:rPr>
+          <w:rFonts w:ascii="Times New Roman" w:hAnsi="Times New Roman" w:cs="Times New Roman"/>
+          <w:sz w:val="24"/>
+        </w:rPr>
+        <w:t> :</w:t>
       </w:r>
     </w:p>
     <w:p>
@@ -3560,7 +4500,23 @@
           <w:rFonts w:ascii="Times New Roman" w:hAnsi="Times New Roman" w:cs="Times New Roman"/>
           <w:sz w:val="24"/>
         </w:rPr>
-        <w:t>Le service de corps et contrôle (SCC) : ce service est occupé uniquement des inspecteurs, ils sont la pour les recouvraiments de cotisations sociales.</w:t>
+        <w:t xml:space="preserve">Le service de corps et contrôle (SCC) : ce service est occupé uniquement des inspecteurs, ils sont la pour les </w:t>
+      </w:r>
+      <w:proofErr w:type="spellStart"/>
+      <w:r>
+        <w:rPr>
+          <w:rFonts w:ascii="Times New Roman" w:hAnsi="Times New Roman" w:cs="Times New Roman"/>
+          <w:sz w:val="24"/>
+        </w:rPr>
+        <w:t>recouvraiments</w:t>
+      </w:r>
+      <w:proofErr w:type="spellEnd"/>
+      <w:r>
+        <w:rPr>
+          <w:rFonts w:ascii="Times New Roman" w:hAnsi="Times New Roman" w:cs="Times New Roman"/>
+          <w:sz w:val="24"/>
+        </w:rPr>
+        <w:t xml:space="preserve"> de cotisations sociales.</w:t>
       </w:r>
     </w:p>
     <w:p>
@@ -3605,26 +4561,62 @@
           <w:bCs/>
           <w:sz w:val="24"/>
         </w:rPr>
-        <w:t xml:space="preserve"> Sociale ou (object sociale)</w:t>
-      </w:r>
-    </w:p>
-    <w:p>
-      <w:pPr>
-        <w:tabs>
-          <w:tab w:val="left" w:pos="2088"/>
-        </w:tabs>
-        <w:spacing w:line="360" w:lineRule="auto"/>
-        <w:rPr>
-          <w:rFonts w:ascii="Times New Roman" w:hAnsi="Times New Roman" w:cs="Times New Roman"/>
-          <w:sz w:val="24"/>
-        </w:rPr>
-      </w:pPr>
-      <w:r>
-        <w:rPr>
-          <w:rFonts w:ascii="Times New Roman" w:hAnsi="Times New Roman" w:cs="Times New Roman"/>
-          <w:sz w:val="24"/>
-        </w:rPr>
-        <w:t xml:space="preserve">           L’object sociale de la Caisse Nationale de Securit</w:t>
+        <w:t xml:space="preserve"> Sociale ou (</w:t>
+      </w:r>
+      <w:proofErr w:type="spellStart"/>
+      <w:r>
+        <w:rPr>
+          <w:rFonts w:ascii="Times New Roman" w:hAnsi="Times New Roman" w:cs="Times New Roman"/>
+          <w:b/>
+          <w:bCs/>
+          <w:sz w:val="24"/>
+        </w:rPr>
+        <w:t>object</w:t>
+      </w:r>
+      <w:proofErr w:type="spellEnd"/>
+      <w:r>
+        <w:rPr>
+          <w:rFonts w:ascii="Times New Roman" w:hAnsi="Times New Roman" w:cs="Times New Roman"/>
+          <w:b/>
+          <w:bCs/>
+          <w:sz w:val="24"/>
+        </w:rPr>
+        <w:t xml:space="preserve"> sociale)</w:t>
+      </w:r>
+    </w:p>
+    <w:p>
+      <w:pPr>
+        <w:tabs>
+          <w:tab w:val="left" w:pos="2088"/>
+        </w:tabs>
+        <w:spacing w:line="360" w:lineRule="auto"/>
+        <w:rPr>
+          <w:rFonts w:ascii="Times New Roman" w:hAnsi="Times New Roman" w:cs="Times New Roman"/>
+          <w:sz w:val="24"/>
+        </w:rPr>
+      </w:pPr>
+      <w:r>
+        <w:rPr>
+          <w:rFonts w:ascii="Times New Roman" w:hAnsi="Times New Roman" w:cs="Times New Roman"/>
+          <w:sz w:val="24"/>
+        </w:rPr>
+        <w:t xml:space="preserve">           </w:t>
+      </w:r>
+      <w:proofErr w:type="spellStart"/>
+      <w:r>
+        <w:rPr>
+          <w:rFonts w:ascii="Times New Roman" w:hAnsi="Times New Roman" w:cs="Times New Roman"/>
+          <w:sz w:val="24"/>
+        </w:rPr>
+        <w:t>L’object</w:t>
+      </w:r>
+      <w:proofErr w:type="spellEnd"/>
+      <w:r>
+        <w:rPr>
+          <w:rFonts w:ascii="Times New Roman" w:hAnsi="Times New Roman" w:cs="Times New Roman"/>
+          <w:sz w:val="24"/>
+        </w:rPr>
+        <w:t xml:space="preserve"> sociale de la Caisse Nationale de Securit</w:t>
       </w:r>
       <w:r>
         <w:rPr>
@@ -3639,27 +4631,84 @@
           <w:rFonts w:ascii="Times New Roman" w:hAnsi="Times New Roman" w:cs="Times New Roman"/>
           <w:sz w:val="24"/>
         </w:rPr>
-        <w:t xml:space="preserve"> Sociale est d’aasuurer la survie de travailleurs ainsi que de leurs famille jusqu’à la veuillesse. </w:t>
-      </w:r>
-    </w:p>
-    <w:p>
-      <w:pPr>
-        <w:tabs>
-          <w:tab w:val="left" w:pos="2088"/>
-        </w:tabs>
-        <w:spacing w:line="360" w:lineRule="auto"/>
-        <w:rPr>
-          <w:rFonts w:ascii="Times New Roman" w:hAnsi="Times New Roman" w:cs="Times New Roman"/>
-          <w:sz w:val="24"/>
-        </w:rPr>
-      </w:pPr>
-      <w:r>
-        <w:rPr>
-          <w:rFonts w:ascii="Times New Roman" w:hAnsi="Times New Roman" w:cs="Times New Roman"/>
-          <w:sz w:val="24"/>
-        </w:rPr>
-        <w:t xml:space="preserve">           La Caisse Nationale de Securite sociale est un organisme charg</w:t>
-      </w:r>
+        <w:t xml:space="preserve"> Sociale est d’</w:t>
+      </w:r>
+      <w:proofErr w:type="spellStart"/>
+      <w:r>
+        <w:rPr>
+          <w:rFonts w:ascii="Times New Roman" w:hAnsi="Times New Roman" w:cs="Times New Roman"/>
+          <w:sz w:val="24"/>
+        </w:rPr>
+        <w:t>aasuurer</w:t>
+      </w:r>
+      <w:proofErr w:type="spellEnd"/>
+      <w:r>
+        <w:rPr>
+          <w:rFonts w:ascii="Times New Roman" w:hAnsi="Times New Roman" w:cs="Times New Roman"/>
+          <w:sz w:val="24"/>
+        </w:rPr>
+        <w:t xml:space="preserve"> la survie de travailleurs ainsi que de leurs famille jusqu’à la </w:t>
+      </w:r>
+      <w:proofErr w:type="spellStart"/>
+      <w:r>
+        <w:rPr>
+          <w:rFonts w:ascii="Times New Roman" w:hAnsi="Times New Roman" w:cs="Times New Roman"/>
+          <w:sz w:val="24"/>
+        </w:rPr>
+        <w:t>veuillesse</w:t>
+      </w:r>
+      <w:proofErr w:type="spellEnd"/>
+      <w:r>
+        <w:rPr>
+          <w:rFonts w:ascii="Times New Roman" w:hAnsi="Times New Roman" w:cs="Times New Roman"/>
+          <w:sz w:val="24"/>
+        </w:rPr>
+        <w:t xml:space="preserve">. </w:t>
+      </w:r>
+    </w:p>
+    <w:p>
+      <w:pPr>
+        <w:tabs>
+          <w:tab w:val="left" w:pos="2088"/>
+        </w:tabs>
+        <w:spacing w:line="360" w:lineRule="auto"/>
+        <w:rPr>
+          <w:rFonts w:ascii="Times New Roman" w:hAnsi="Times New Roman" w:cs="Times New Roman"/>
+          <w:sz w:val="24"/>
+        </w:rPr>
+      </w:pPr>
+      <w:r>
+        <w:rPr>
+          <w:rFonts w:ascii="Times New Roman" w:hAnsi="Times New Roman" w:cs="Times New Roman"/>
+          <w:sz w:val="24"/>
+        </w:rPr>
+        <w:t xml:space="preserve">           La Caisse Nationale de </w:t>
+      </w:r>
+      <w:proofErr w:type="spellStart"/>
+      <w:r>
+        <w:rPr>
+          <w:rFonts w:ascii="Times New Roman" w:hAnsi="Times New Roman" w:cs="Times New Roman"/>
+          <w:sz w:val="24"/>
+        </w:rPr>
+        <w:t>Securite</w:t>
+      </w:r>
+      <w:proofErr w:type="spellEnd"/>
+      <w:r>
+        <w:rPr>
+          <w:rFonts w:ascii="Times New Roman" w:hAnsi="Times New Roman" w:cs="Times New Roman"/>
+          <w:sz w:val="24"/>
+        </w:rPr>
+        <w:t xml:space="preserve"> sociale est un organisme </w:t>
+      </w:r>
+      <w:proofErr w:type="spellStart"/>
+      <w:r>
+        <w:rPr>
+          <w:rFonts w:ascii="Times New Roman" w:hAnsi="Times New Roman" w:cs="Times New Roman"/>
+          <w:sz w:val="24"/>
+        </w:rPr>
+        <w:t>charg</w:t>
+      </w:r>
+      <w:proofErr w:type="spellEnd"/>
       <w:r>
         <w:rPr>
           <w:rFonts w:ascii="Times New Roman" w:hAnsi="Times New Roman" w:cs="Times New Roman"/>
@@ -3673,7 +4722,39 @@
           <w:rFonts w:ascii="Times New Roman" w:hAnsi="Times New Roman" w:cs="Times New Roman"/>
           <w:sz w:val="24"/>
         </w:rPr>
-        <w:t xml:space="preserve"> de la gestion du regime general de la securit</w:t>
+        <w:t xml:space="preserve"> de la gestion du </w:t>
+      </w:r>
+      <w:proofErr w:type="spellStart"/>
+      <w:r>
+        <w:rPr>
+          <w:rFonts w:ascii="Times New Roman" w:hAnsi="Times New Roman" w:cs="Times New Roman"/>
+          <w:sz w:val="24"/>
+        </w:rPr>
+        <w:t>regime</w:t>
+      </w:r>
+      <w:proofErr w:type="spellEnd"/>
+      <w:r>
+        <w:rPr>
+          <w:rFonts w:ascii="Times New Roman" w:hAnsi="Times New Roman" w:cs="Times New Roman"/>
+          <w:sz w:val="24"/>
+        </w:rPr>
+        <w:t xml:space="preserve"> </w:t>
+      </w:r>
+      <w:proofErr w:type="spellStart"/>
+      <w:r>
+        <w:rPr>
+          <w:rFonts w:ascii="Times New Roman" w:hAnsi="Times New Roman" w:cs="Times New Roman"/>
+          <w:sz w:val="24"/>
+        </w:rPr>
+        <w:t>general</w:t>
+      </w:r>
+      <w:proofErr w:type="spellEnd"/>
+      <w:r>
+        <w:rPr>
+          <w:rFonts w:ascii="Times New Roman" w:hAnsi="Times New Roman" w:cs="Times New Roman"/>
+          <w:sz w:val="24"/>
+        </w:rPr>
+        <w:t xml:space="preserve"> de la securit</w:t>
       </w:r>
       <w:r>
         <w:rPr>
@@ -3681,16 +4762,90 @@
           <w:sz w:val="24"/>
           <w:lang w:val="fr-CD"/>
         </w:rPr>
-        <w:t>é sociale en RDC et securité</w:t>
-      </w:r>
+        <w:t xml:space="preserve">é sociale en RDC et </w:t>
+      </w:r>
+      <w:proofErr w:type="spellStart"/>
       <w:r>
         <w:rPr>
           <w:rFonts w:ascii="Times New Roman" w:hAnsi="Times New Roman" w:cs="Times New Roman"/>
           <w:sz w:val="24"/>
           <w:lang w:val="fr-CD"/>
         </w:rPr>
-        <w:t xml:space="preserve"> sociale en RDC et securiser tout les regime generale de la securite sociale.</w:t>
-      </w:r>
+        <w:t>securité</w:t>
+      </w:r>
+      <w:proofErr w:type="spellEnd"/>
+      <w:r>
+        <w:rPr>
+          <w:rFonts w:ascii="Times New Roman" w:hAnsi="Times New Roman" w:cs="Times New Roman"/>
+          <w:sz w:val="24"/>
+          <w:lang w:val="fr-CD"/>
+        </w:rPr>
+        <w:t xml:space="preserve"> sociale en RDC et </w:t>
+      </w:r>
+      <w:proofErr w:type="spellStart"/>
+      <w:r>
+        <w:rPr>
+          <w:rFonts w:ascii="Times New Roman" w:hAnsi="Times New Roman" w:cs="Times New Roman"/>
+          <w:sz w:val="24"/>
+          <w:lang w:val="fr-CD"/>
+        </w:rPr>
+        <w:t>securiser</w:t>
+      </w:r>
+      <w:proofErr w:type="spellEnd"/>
+      <w:r>
+        <w:rPr>
+          <w:rFonts w:ascii="Times New Roman" w:hAnsi="Times New Roman" w:cs="Times New Roman"/>
+          <w:sz w:val="24"/>
+          <w:lang w:val="fr-CD"/>
+        </w:rPr>
+        <w:t xml:space="preserve"> tout les </w:t>
+      </w:r>
+      <w:proofErr w:type="spellStart"/>
+      <w:r>
+        <w:rPr>
+          <w:rFonts w:ascii="Times New Roman" w:hAnsi="Times New Roman" w:cs="Times New Roman"/>
+          <w:sz w:val="24"/>
+          <w:lang w:val="fr-CD"/>
+        </w:rPr>
+        <w:t>regime</w:t>
+      </w:r>
+      <w:proofErr w:type="spellEnd"/>
+      <w:r>
+        <w:rPr>
+          <w:rFonts w:ascii="Times New Roman" w:hAnsi="Times New Roman" w:cs="Times New Roman"/>
+          <w:sz w:val="24"/>
+          <w:lang w:val="fr-CD"/>
+        </w:rPr>
+        <w:t xml:space="preserve"> </w:t>
+      </w:r>
+      <w:proofErr w:type="spellStart"/>
+      <w:r>
+        <w:rPr>
+          <w:rFonts w:ascii="Times New Roman" w:hAnsi="Times New Roman" w:cs="Times New Roman"/>
+          <w:sz w:val="24"/>
+          <w:lang w:val="fr-CD"/>
+        </w:rPr>
+        <w:t>generale</w:t>
+      </w:r>
+      <w:proofErr w:type="spellEnd"/>
+      <w:r>
+        <w:rPr>
+          <w:rFonts w:ascii="Times New Roman" w:hAnsi="Times New Roman" w:cs="Times New Roman"/>
+          <w:sz w:val="24"/>
+          <w:lang w:val="fr-CD"/>
+        </w:rPr>
+        <w:t xml:space="preserve"> de la </w:t>
+      </w:r>
+      <w:proofErr w:type="spellStart"/>
+      <w:r>
+        <w:rPr>
+          <w:rFonts w:ascii="Times New Roman" w:hAnsi="Times New Roman" w:cs="Times New Roman"/>
+          <w:sz w:val="24"/>
+          <w:lang w:val="fr-CD"/>
+        </w:rPr>
+        <w:t>securi</w:t>
+      </w:r>
+      <w:proofErr w:type="spellEnd"/>
     </w:p>
     <w:p>
       <w:pPr>
@@ -6340,6 +7495,7 @@
         </w:rPr>
         <w:t xml:space="preserve"> aux </w:t>
       </w:r>
+      <w:proofErr w:type="spellStart"/>
       <w:r>
         <w:rPr>
           <w:rFonts w:ascii="Times New Roman" w:hAnsi="Times New Roman" w:cs="Times New Roman"/>
@@ -6353,7 +7509,16 @@
           <w:sz w:val="24"/>
           <w:lang w:val="fr-CD"/>
         </w:rPr>
-        <w:t xml:space="preserve">urs </w:t>
+        <w:t>urs</w:t>
+      </w:r>
+      <w:proofErr w:type="spellEnd"/>
+      <w:r>
+        <w:rPr>
+          <w:rFonts w:ascii="Times New Roman" w:hAnsi="Times New Roman" w:cs="Times New Roman"/>
+          <w:sz w:val="24"/>
+          <w:lang w:val="fr-CD"/>
+        </w:rPr>
+        <w:t xml:space="preserve"> </w:t>
       </w:r>
       <w:r>
         <w:rPr>
@@ -6739,8 +7904,17 @@
           <w:rFonts w:ascii="Times New Roman" w:hAnsi="Times New Roman" w:cs="Times New Roman"/>
           <w:sz w:val="24"/>
         </w:rPr>
-        <w:t xml:space="preserve"> des montants pay</w:t>
-      </w:r>
+        <w:t xml:space="preserve"> des montants </w:t>
+      </w:r>
+      <w:proofErr w:type="spellStart"/>
+      <w:r>
+        <w:rPr>
+          <w:rFonts w:ascii="Times New Roman" w:hAnsi="Times New Roman" w:cs="Times New Roman"/>
+          <w:sz w:val="24"/>
+        </w:rPr>
+        <w:t>pay</w:t>
+      </w:r>
+      <w:proofErr w:type="spellEnd"/>
       <w:r>
         <w:rPr>
           <w:rFonts w:ascii="Times New Roman" w:hAnsi="Times New Roman" w:cs="Times New Roman"/>
@@ -6957,6 +8131,7 @@
         </w:rPr>
         <w:t xml:space="preserve"> les montants </w:t>
       </w:r>
+      <w:proofErr w:type="spellStart"/>
       <w:r>
         <w:rPr>
           <w:rFonts w:ascii="Times New Roman" w:hAnsi="Times New Roman" w:cs="Times New Roman"/>
@@ -6964,6 +8139,7 @@
         </w:rPr>
         <w:t>pay</w:t>
       </w:r>
+      <w:proofErr w:type="spellEnd"/>
       <w:r>
         <w:rPr>
           <w:rFonts w:ascii="Times New Roman" w:hAnsi="Times New Roman" w:cs="Times New Roman"/>
@@ -7073,8 +8249,17 @@
           <w:rFonts w:ascii="Times New Roman" w:hAnsi="Times New Roman" w:cs="Times New Roman"/>
           <w:sz w:val="24"/>
         </w:rPr>
-        <w:t>est chargée de gérer le régime de sécurité sociale obligatoire pour les travailleurs salariés du secteur priv</w:t>
-      </w:r>
+        <w:t xml:space="preserve">est chargée de gérer le régime de sécurité sociale obligatoire pour les travailleurs salariés du secteur </w:t>
+      </w:r>
+      <w:proofErr w:type="spellStart"/>
+      <w:r>
+        <w:rPr>
+          <w:rFonts w:ascii="Times New Roman" w:hAnsi="Times New Roman" w:cs="Times New Roman"/>
+          <w:sz w:val="24"/>
+        </w:rPr>
+        <w:t>priv</w:t>
+      </w:r>
+      <w:proofErr w:type="spellEnd"/>
       <w:r>
         <w:rPr>
           <w:rFonts w:ascii="Times New Roman" w:hAnsi="Times New Roman" w:cs="Times New Roman"/>
@@ -7095,7 +8280,23 @@
           <w:rFonts w:ascii="Times New Roman" w:hAnsi="Times New Roman" w:cs="Times New Roman"/>
           <w:sz w:val="24"/>
         </w:rPr>
-        <w:t>qui dispose de plusieurs services a savoir le service</w:t>
+        <w:t xml:space="preserve">qui dispose de plusieurs services </w:t>
+      </w:r>
+      <w:proofErr w:type="spellStart"/>
+      <w:r>
+        <w:rPr>
+          <w:rFonts w:ascii="Times New Roman" w:hAnsi="Times New Roman" w:cs="Times New Roman"/>
+          <w:sz w:val="24"/>
+        </w:rPr>
+        <w:t>a</w:t>
+      </w:r>
+      <w:proofErr w:type="spellEnd"/>
+      <w:r>
+        <w:rPr>
+          <w:rFonts w:ascii="Times New Roman" w:hAnsi="Times New Roman" w:cs="Times New Roman"/>
+          <w:sz w:val="24"/>
+        </w:rPr>
+        <w:t xml:space="preserve"> savoir le service</w:t>
       </w:r>
     </w:p>
     <w:p>

--- a/Tfc Jemima.docx
+++ b/Tfc Jemima.docx
@@ -2360,6 +2360,7 @@
         <w:t xml:space="preserve">Nous avons plusieurs appellations pour cette </w:t>
       </w:r>
       <w:proofErr w:type="spellStart"/>
+      <w:proofErr w:type="gramStart"/>
       <w:r>
         <w:rPr>
           <w:rFonts w:ascii="Times New Roman" w:hAnsi="Times New Roman" w:cs="Times New Roman"/>
@@ -2381,7 +2382,15 @@
           <w:rFonts w:ascii="Times New Roman" w:hAnsi="Times New Roman" w:cs="Times New Roman"/>
           <w:sz w:val="24"/>
         </w:rPr>
-        <w:t xml:space="preserve"> publique tels que : avant l’</w:t>
+        <w:t xml:space="preserve"> publique</w:t>
+      </w:r>
+      <w:proofErr w:type="gramEnd"/>
+      <w:r>
+        <w:rPr>
+          <w:rFonts w:ascii="Times New Roman" w:hAnsi="Times New Roman" w:cs="Times New Roman"/>
+          <w:sz w:val="24"/>
+        </w:rPr>
+        <w:t xml:space="preserve"> tels que : avant l’</w:t>
       </w:r>
       <w:proofErr w:type="spellStart"/>
       <w:r>
@@ -2483,7 +2492,15 @@
           <w:rFonts w:ascii="Times New Roman" w:hAnsi="Times New Roman" w:cs="Times New Roman"/>
           <w:sz w:val="24"/>
         </w:rPr>
-        <w:t xml:space="preserve"> sociale, cet office était au profit de  </w:t>
+        <w:t xml:space="preserve"> sociale, cet office était au profit </w:t>
+      </w:r>
+      <w:proofErr w:type="gramStart"/>
+      <w:r>
+        <w:rPr>
+          <w:rFonts w:ascii="Times New Roman" w:hAnsi="Times New Roman" w:cs="Times New Roman"/>
+          <w:sz w:val="24"/>
+        </w:rPr>
+        <w:t xml:space="preserve">de  </w:t>
       </w:r>
       <w:proofErr w:type="spellStart"/>
       <w:r>
@@ -2494,6 +2511,7 @@
         <w:t>regimes</w:t>
       </w:r>
       <w:proofErr w:type="spellEnd"/>
+      <w:proofErr w:type="gramEnd"/>
       <w:r>
         <w:rPr>
           <w:rFonts w:ascii="Times New Roman" w:hAnsi="Times New Roman" w:cs="Times New Roman"/>
@@ -2523,7 +2541,23 @@
           <w:rFonts w:ascii="Times New Roman" w:hAnsi="Times New Roman" w:cs="Times New Roman"/>
           <w:sz w:val="24"/>
         </w:rPr>
-        <w:t xml:space="preserve">Pension de retraite (la caisse de PR) :elle a été </w:t>
+        <w:t>Pension de retraite (la caisse de PR)</w:t>
+      </w:r>
+      <w:proofErr w:type="gramStart"/>
+      <w:r>
+        <w:rPr>
+          <w:rFonts w:ascii="Times New Roman" w:hAnsi="Times New Roman" w:cs="Times New Roman"/>
+          <w:sz w:val="24"/>
+        </w:rPr>
+        <w:t> :elle</w:t>
+      </w:r>
+      <w:proofErr w:type="gramEnd"/>
+      <w:r>
+        <w:rPr>
+          <w:rFonts w:ascii="Times New Roman" w:hAnsi="Times New Roman" w:cs="Times New Roman"/>
+          <w:sz w:val="24"/>
+        </w:rPr>
+        <w:t xml:space="preserve"> a été </w:t>
       </w:r>
       <w:proofErr w:type="spellStart"/>
       <w:r>
@@ -2539,7 +2573,7 @@
           <w:rFonts w:ascii="Times New Roman" w:hAnsi="Times New Roman" w:cs="Times New Roman"/>
           <w:sz w:val="24"/>
         </w:rPr>
-        <w:t xml:space="preserve"> au ;profit des travailleurs lors </w:t>
+        <w:t xml:space="preserve"> au profit des travailleurs lors </w:t>
       </w:r>
       <w:proofErr w:type="spellStart"/>
       <w:r>
@@ -2595,7 +2629,23 @@
           <w:rFonts w:ascii="Times New Roman" w:hAnsi="Times New Roman" w:cs="Times New Roman"/>
           <w:sz w:val="24"/>
         </w:rPr>
-        <w:t xml:space="preserve">Caisse de risque et malade professionnelle :elle a été </w:t>
+        <w:t>Caisse de risque et malade professionnelle</w:t>
+      </w:r>
+      <w:proofErr w:type="gramStart"/>
+      <w:r>
+        <w:rPr>
+          <w:rFonts w:ascii="Times New Roman" w:hAnsi="Times New Roman" w:cs="Times New Roman"/>
+          <w:sz w:val="24"/>
+        </w:rPr>
+        <w:t> :elle</w:t>
+      </w:r>
+      <w:proofErr w:type="gramEnd"/>
+      <w:r>
+        <w:rPr>
+          <w:rFonts w:ascii="Times New Roman" w:hAnsi="Times New Roman" w:cs="Times New Roman"/>
+          <w:sz w:val="24"/>
+        </w:rPr>
+        <w:t xml:space="preserve"> a été </w:t>
       </w:r>
       <w:proofErr w:type="spellStart"/>
       <w:r>
@@ -2845,7 +2895,15 @@
           <w:rFonts w:ascii="Times New Roman" w:hAnsi="Times New Roman" w:cs="Times New Roman"/>
           <w:sz w:val="24"/>
         </w:rPr>
-        <w:t xml:space="preserve"> social</w:t>
+        <w:t xml:space="preserve"> </w:t>
+      </w:r>
+      <w:proofErr w:type="gramStart"/>
+      <w:r>
+        <w:rPr>
+          <w:rFonts w:ascii="Times New Roman" w:hAnsi="Times New Roman" w:cs="Times New Roman"/>
+          <w:sz w:val="24"/>
+        </w:rPr>
+        <w:t>social</w:t>
       </w:r>
       <w:r>
         <w:rPr>
@@ -2861,6 +2919,7 @@
         </w:rPr>
         <w:t>(</w:t>
       </w:r>
+      <w:proofErr w:type="gramEnd"/>
       <w:r>
         <w:rPr>
           <w:rFonts w:ascii="Times New Roman" w:hAnsi="Times New Roman" w:cs="Times New Roman"/>
@@ -3104,7 +3163,23 @@
           <w:rFonts w:ascii="Times New Roman" w:hAnsi="Times New Roman" w:cs="Times New Roman"/>
           <w:sz w:val="24"/>
         </w:rPr>
-        <w:t xml:space="preserve"> Sociale(CNSS) en sigle sous forme de </w:t>
+        <w:t xml:space="preserve"> </w:t>
+      </w:r>
+      <w:proofErr w:type="gramStart"/>
+      <w:r>
+        <w:rPr>
+          <w:rFonts w:ascii="Times New Roman" w:hAnsi="Times New Roman" w:cs="Times New Roman"/>
+          <w:sz w:val="24"/>
+        </w:rPr>
+        <w:t>Sociale(</w:t>
+      </w:r>
+      <w:proofErr w:type="gramEnd"/>
+      <w:r>
+        <w:rPr>
+          <w:rFonts w:ascii="Times New Roman" w:hAnsi="Times New Roman" w:cs="Times New Roman"/>
+          <w:sz w:val="24"/>
+        </w:rPr>
+        <w:t xml:space="preserve">CNSS) en sigle sous forme de </w:t>
       </w:r>
       <w:proofErr w:type="spellStart"/>
       <w:r>
@@ -3274,12 +3349,21 @@
           <w:sz w:val="24"/>
         </w:rPr>
       </w:pPr>
-      <w:r>
-        <w:rPr>
-          <w:rFonts w:ascii="Times New Roman" w:hAnsi="Times New Roman" w:cs="Times New Roman"/>
-          <w:sz w:val="24"/>
-        </w:rPr>
-        <w:t xml:space="preserve">Les cotisation : les cotisations sont des </w:t>
+      <w:proofErr w:type="gramStart"/>
+      <w:r>
+        <w:rPr>
+          <w:rFonts w:ascii="Times New Roman" w:hAnsi="Times New Roman" w:cs="Times New Roman"/>
+          <w:sz w:val="24"/>
+        </w:rPr>
+        <w:t>Les cotisation</w:t>
+      </w:r>
+      <w:proofErr w:type="gramEnd"/>
+      <w:r>
+        <w:rPr>
+          <w:rFonts w:ascii="Times New Roman" w:hAnsi="Times New Roman" w:cs="Times New Roman"/>
+          <w:sz w:val="24"/>
+        </w:rPr>
+        <w:t xml:space="preserve"> : les cotisations sont des </w:t>
       </w:r>
       <w:proofErr w:type="spellStart"/>
       <w:r>
@@ -3619,12 +3703,43 @@
           <w:rFonts w:ascii="Times New Roman" w:hAnsi="Times New Roman" w:cs="Times New Roman"/>
           <w:sz w:val="24"/>
         </w:rPr>
-        <w:t xml:space="preserve">SECTION 11 de la </w:t>
+        <w:t xml:space="preserve">SECTION </w:t>
+      </w:r>
+      <w:proofErr w:type="gramStart"/>
+      <w:r>
+        <w:rPr>
+          <w:rFonts w:ascii="Times New Roman" w:hAnsi="Times New Roman" w:cs="Times New Roman"/>
+          <w:b/>
+          <w:bCs/>
+          <w:sz w:val="24"/>
+        </w:rPr>
+        <w:t>2</w:t>
+      </w:r>
+      <w:r>
+        <w:rPr>
+          <w:rFonts w:ascii="Times New Roman" w:hAnsi="Times New Roman" w:cs="Times New Roman"/>
+          <w:b/>
+          <w:bCs/>
+          <w:sz w:val="24"/>
+        </w:rPr>
+        <w:t xml:space="preserve">  la</w:t>
+      </w:r>
+      <w:proofErr w:type="gramEnd"/>
+      <w:r>
+        <w:rPr>
+          <w:rFonts w:ascii="Times New Roman" w:hAnsi="Times New Roman" w:cs="Times New Roman"/>
+          <w:b/>
+          <w:bCs/>
+          <w:sz w:val="24"/>
+        </w:rPr>
+        <w:t xml:space="preserve"> </w:t>
       </w:r>
       <w:proofErr w:type="spellStart"/>
       <w:r>
         <w:rPr>
           <w:rFonts w:ascii="Times New Roman" w:hAnsi="Times New Roman" w:cs="Times New Roman"/>
+          <w:b/>
+          <w:bCs/>
           <w:sz w:val="24"/>
         </w:rPr>
         <w:t>cr</w:t>
@@ -3633,6 +3748,8 @@
       <w:r>
         <w:rPr>
           <w:rFonts w:ascii="Times New Roman" w:hAnsi="Times New Roman" w:cs="Times New Roman"/>
+          <w:b/>
+          <w:bCs/>
           <w:sz w:val="24"/>
           <w:lang w:val="fr-CD"/>
         </w:rPr>
@@ -3642,6 +3759,8 @@
       <w:r>
         <w:rPr>
           <w:rFonts w:ascii="Times New Roman" w:hAnsi="Times New Roman" w:cs="Times New Roman"/>
+          <w:b/>
+          <w:bCs/>
           <w:sz w:val="24"/>
         </w:rPr>
         <w:t>ation</w:t>
@@ -3650,13 +3769,17 @@
       <w:r>
         <w:rPr>
           <w:rFonts w:ascii="Times New Roman" w:hAnsi="Times New Roman" w:cs="Times New Roman"/>
-          <w:sz w:val="24"/>
-        </w:rPr>
-        <w:t xml:space="preserve"> de la Caisse Nationale de la Securit</w:t>
-      </w:r>
-      <w:r>
-        <w:rPr>
-          <w:rFonts w:ascii="Times New Roman" w:hAnsi="Times New Roman" w:cs="Times New Roman"/>
+          <w:b/>
+          <w:bCs/>
+          <w:sz w:val="24"/>
+        </w:rPr>
+        <w:t xml:space="preserve"> de la Caisse Nationale de  Securit</w:t>
+      </w:r>
+      <w:r>
+        <w:rPr>
+          <w:rFonts w:ascii="Times New Roman" w:hAnsi="Times New Roman" w:cs="Times New Roman"/>
+          <w:b/>
+          <w:bCs/>
           <w:sz w:val="24"/>
           <w:lang w:val="fr-CD"/>
         </w:rPr>
@@ -3778,13 +3901,23 @@
           <w:lang w:val="fr-CD"/>
         </w:rPr>
       </w:pPr>
+      <w:proofErr w:type="gramStart"/>
       <w:r>
         <w:rPr>
           <w:rFonts w:ascii="Times New Roman" w:hAnsi="Times New Roman" w:cs="Times New Roman"/>
           <w:sz w:val="24"/>
           <w:lang w:val="fr-CD"/>
         </w:rPr>
-        <w:t xml:space="preserve">par le </w:t>
+        <w:t>par</w:t>
+      </w:r>
+      <w:proofErr w:type="gramEnd"/>
+      <w:r>
+        <w:rPr>
+          <w:rFonts w:ascii="Times New Roman" w:hAnsi="Times New Roman" w:cs="Times New Roman"/>
+          <w:sz w:val="24"/>
+          <w:lang w:val="fr-CD"/>
+        </w:rPr>
+        <w:t xml:space="preserve"> le </w:t>
       </w:r>
       <w:proofErr w:type="spellStart"/>
       <w:r>
@@ -3915,7 +4048,25 @@
           <w:sz w:val="24"/>
           <w:lang w:val="fr-CD"/>
         </w:rPr>
-        <w:t xml:space="preserve">Au profit de travailleurs cotisant a la CNSS et elle est </w:t>
+        <w:t xml:space="preserve">Au profit de travailleurs cotisant </w:t>
+      </w:r>
+      <w:proofErr w:type="gramStart"/>
+      <w:r>
+        <w:rPr>
+          <w:rFonts w:ascii="Times New Roman" w:hAnsi="Times New Roman" w:cs="Times New Roman"/>
+          <w:sz w:val="24"/>
+          <w:lang w:val="fr-CD"/>
+        </w:rPr>
+        <w:t>a</w:t>
+      </w:r>
+      <w:proofErr w:type="gramEnd"/>
+      <w:r>
+        <w:rPr>
+          <w:rFonts w:ascii="Times New Roman" w:hAnsi="Times New Roman" w:cs="Times New Roman"/>
+          <w:sz w:val="24"/>
+          <w:lang w:val="fr-CD"/>
+        </w:rPr>
+        <w:t xml:space="preserve"> la CNSS et elle est </w:t>
       </w:r>
       <w:proofErr w:type="spellStart"/>
       <w:r>
@@ -4054,7 +4205,23 @@
           <w:rFonts w:ascii="Times New Roman" w:hAnsi="Times New Roman" w:cs="Times New Roman"/>
           <w:sz w:val="24"/>
         </w:rPr>
-        <w:t xml:space="preserve"> en plusieurs services et a savoir, et son taux de cotisations est fix</w:t>
+        <w:t xml:space="preserve"> en plusieurs services et </w:t>
+      </w:r>
+      <w:proofErr w:type="gramStart"/>
+      <w:r>
+        <w:rPr>
+          <w:rFonts w:ascii="Times New Roman" w:hAnsi="Times New Roman" w:cs="Times New Roman"/>
+          <w:sz w:val="24"/>
+        </w:rPr>
+        <w:t>a</w:t>
+      </w:r>
+      <w:proofErr w:type="gramEnd"/>
+      <w:r>
+        <w:rPr>
+          <w:rFonts w:ascii="Times New Roman" w:hAnsi="Times New Roman" w:cs="Times New Roman"/>
+          <w:sz w:val="24"/>
+        </w:rPr>
+        <w:t xml:space="preserve"> savoir, et son taux de cotisations est fix</w:t>
       </w:r>
       <w:r>
         <w:rPr>
@@ -4130,7 +4297,102 @@
           <w:rFonts w:ascii="Times New Roman" w:hAnsi="Times New Roman" w:cs="Times New Roman"/>
           <w:sz w:val="24"/>
         </w:rPr>
-        <w:t>Le Bureau du chef d’antenne : qui est le responsable N⸰1 avec son chef de division qui est Madame KALANGA.</w:t>
+        <w:t>L’antenne </w:t>
+      </w:r>
+      <w:r>
+        <w:rPr>
+          <w:rFonts w:ascii="Times New Roman" w:hAnsi="Times New Roman" w:cs="Times New Roman"/>
+          <w:sz w:val="24"/>
+        </w:rPr>
+        <w:t xml:space="preserve">de </w:t>
+      </w:r>
+      <w:proofErr w:type="spellStart"/>
+      <w:r>
+        <w:rPr>
+          <w:rFonts w:ascii="Times New Roman" w:hAnsi="Times New Roman" w:cs="Times New Roman"/>
+          <w:sz w:val="24"/>
+        </w:rPr>
+        <w:t>kipushi</w:t>
+      </w:r>
+      <w:proofErr w:type="spellEnd"/>
+      <w:r>
+        <w:rPr>
+          <w:rFonts w:ascii="Times New Roman" w:hAnsi="Times New Roman" w:cs="Times New Roman"/>
+          <w:sz w:val="24"/>
+        </w:rPr>
+        <w:t xml:space="preserve"> CNSS</w:t>
+      </w:r>
+      <w:r>
+        <w:rPr>
+          <w:rFonts w:ascii="Times New Roman" w:hAnsi="Times New Roman" w:cs="Times New Roman"/>
+          <w:sz w:val="24"/>
+        </w:rPr>
+        <w:t xml:space="preserve"> qui est </w:t>
+      </w:r>
+      <w:r>
+        <w:rPr>
+          <w:rFonts w:ascii="Times New Roman" w:hAnsi="Times New Roman" w:cs="Times New Roman"/>
+          <w:sz w:val="24"/>
+        </w:rPr>
+        <w:t>dirigé</w:t>
+      </w:r>
+      <w:r>
+        <w:rPr>
+          <w:rFonts w:ascii="Times New Roman" w:hAnsi="Times New Roman" w:cs="Times New Roman"/>
+          <w:sz w:val="24"/>
+          <w:lang w:val="fr-CD"/>
+        </w:rPr>
+        <w:t>é p</w:t>
+      </w:r>
+      <w:r>
+        <w:rPr>
+          <w:rFonts w:ascii="Times New Roman" w:hAnsi="Times New Roman" w:cs="Times New Roman"/>
+          <w:sz w:val="24"/>
+        </w:rPr>
+        <w:t>a</w:t>
+      </w:r>
+      <w:r>
+        <w:rPr>
+          <w:rFonts w:ascii="Times New Roman" w:hAnsi="Times New Roman" w:cs="Times New Roman"/>
+          <w:sz w:val="24"/>
+        </w:rPr>
+        <w:t>t</w:t>
+      </w:r>
+      <w:r>
+        <w:rPr>
+          <w:rFonts w:ascii="Times New Roman" w:hAnsi="Times New Roman" w:cs="Times New Roman"/>
+          <w:sz w:val="24"/>
+          <w:lang w:val="fr-CD"/>
+        </w:rPr>
+        <w:t>é</w:t>
+      </w:r>
+      <w:r>
+        <w:rPr>
+          <w:rFonts w:ascii="Times New Roman" w:hAnsi="Times New Roman" w:cs="Times New Roman"/>
+          <w:sz w:val="24"/>
+        </w:rPr>
+        <w:t>r</w:t>
+      </w:r>
+      <w:r>
+        <w:rPr>
+          <w:rFonts w:ascii="Times New Roman" w:hAnsi="Times New Roman" w:cs="Times New Roman"/>
+          <w:sz w:val="24"/>
+        </w:rPr>
+        <w:t xml:space="preserve"> </w:t>
+      </w:r>
+      <w:r>
+        <w:rPr>
+          <w:rFonts w:ascii="Times New Roman" w:hAnsi="Times New Roman" w:cs="Times New Roman"/>
+          <w:sz w:val="24"/>
+        </w:rPr>
+        <w:t>le</w:t>
+      </w:r>
+      <w:r>
+        <w:rPr>
+          <w:rFonts w:ascii="Times New Roman" w:hAnsi="Times New Roman" w:cs="Times New Roman"/>
+          <w:sz w:val="24"/>
+        </w:rPr>
+        <w:t xml:space="preserve"> chef de division qui est Madame KALANGA.</w:t>
       </w:r>
     </w:p>
     <w:p>
@@ -4500,7 +4762,23 @@
           <w:rFonts w:ascii="Times New Roman" w:hAnsi="Times New Roman" w:cs="Times New Roman"/>
           <w:sz w:val="24"/>
         </w:rPr>
-        <w:t xml:space="preserve">Le service de corps et contrôle (SCC) : ce service est occupé uniquement des inspecteurs, ils sont la pour les </w:t>
+        <w:t>Le service de corps et contrôle (SCC) : ce service est occupé uniquement des inspecteurs, ils sont </w:t>
+      </w:r>
+      <w:proofErr w:type="gramStart"/>
+      <w:r>
+        <w:rPr>
+          <w:rFonts w:ascii="Times New Roman" w:hAnsi="Times New Roman" w:cs="Times New Roman"/>
+          <w:sz w:val="24"/>
+        </w:rPr>
+        <w:t>la</w:t>
+      </w:r>
+      <w:proofErr w:type="gramEnd"/>
+      <w:r>
+        <w:rPr>
+          <w:rFonts w:ascii="Times New Roman" w:hAnsi="Times New Roman" w:cs="Times New Roman"/>
+          <w:sz w:val="24"/>
+        </w:rPr>
+        <w:t xml:space="preserve"> pour les </w:t>
       </w:r>
       <w:proofErr w:type="spellStart"/>
       <w:r>
@@ -4647,7 +4925,23 @@
           <w:rFonts w:ascii="Times New Roman" w:hAnsi="Times New Roman" w:cs="Times New Roman"/>
           <w:sz w:val="24"/>
         </w:rPr>
-        <w:t xml:space="preserve"> la survie de travailleurs ainsi que de leurs famille jusqu’à la </w:t>
+        <w:t xml:space="preserve"> la survie de travailleurs ainsi que de </w:t>
+      </w:r>
+      <w:proofErr w:type="gramStart"/>
+      <w:r>
+        <w:rPr>
+          <w:rFonts w:ascii="Times New Roman" w:hAnsi="Times New Roman" w:cs="Times New Roman"/>
+          <w:sz w:val="24"/>
+        </w:rPr>
+        <w:t>leurs famille</w:t>
+      </w:r>
+      <w:proofErr w:type="gramEnd"/>
+      <w:r>
+        <w:rPr>
+          <w:rFonts w:ascii="Times New Roman" w:hAnsi="Times New Roman" w:cs="Times New Roman"/>
+          <w:sz w:val="24"/>
+        </w:rPr>
+        <w:t xml:space="preserve"> jusqu’à la </w:t>
       </w:r>
       <w:proofErr w:type="spellStart"/>
       <w:r>
@@ -4798,7 +5092,7 @@
           <w:sz w:val="24"/>
           <w:lang w:val="fr-CD"/>
         </w:rPr>
-        <w:t xml:space="preserve"> tout les </w:t>
+        <w:t xml:space="preserve"> </w:t>
       </w:r>
       <w:proofErr w:type="spellStart"/>
       <w:r>
@@ -4807,6 +5101,24 @@
           <w:sz w:val="24"/>
           <w:lang w:val="fr-CD"/>
         </w:rPr>
+        <w:t>tout</w:t>
+      </w:r>
+      <w:proofErr w:type="spellEnd"/>
+      <w:r>
+        <w:rPr>
+          <w:rFonts w:ascii="Times New Roman" w:hAnsi="Times New Roman" w:cs="Times New Roman"/>
+          <w:sz w:val="24"/>
+          <w:lang w:val="fr-CD"/>
+        </w:rPr>
+        <w:t xml:space="preserve"> les </w:t>
+      </w:r>
+      <w:proofErr w:type="spellStart"/>
+      <w:r>
+        <w:rPr>
+          <w:rFonts w:ascii="Times New Roman" w:hAnsi="Times New Roman" w:cs="Times New Roman"/>
+          <w:sz w:val="24"/>
+          <w:lang w:val="fr-CD"/>
+        </w:rPr>
         <w:t>regime</w:t>
       </w:r>
       <w:proofErr w:type="spellEnd"/>
@@ -4845,7 +5157,2545 @@
         </w:rPr>
         <w:t>securi</w:t>
       </w:r>
+      <w:r>
+        <w:rPr>
+          <w:rFonts w:ascii="Times New Roman" w:hAnsi="Times New Roman" w:cs="Times New Roman"/>
+          <w:sz w:val="24"/>
+          <w:lang w:val="fr-CD"/>
+        </w:rPr>
+        <w:t>té</w:t>
+      </w:r>
       <w:proofErr w:type="spellEnd"/>
+      <w:r>
+        <w:rPr>
+          <w:rFonts w:ascii="Times New Roman" w:hAnsi="Times New Roman" w:cs="Times New Roman"/>
+          <w:sz w:val="24"/>
+          <w:lang w:val="fr-CD"/>
+        </w:rPr>
+        <w:t xml:space="preserve"> </w:t>
+      </w:r>
+      <w:proofErr w:type="spellStart"/>
+      <w:r>
+        <w:rPr>
+          <w:rFonts w:ascii="Times New Roman" w:hAnsi="Times New Roman" w:cs="Times New Roman"/>
+          <w:sz w:val="24"/>
+          <w:lang w:val="fr-CD"/>
+        </w:rPr>
+        <w:t>soci</w:t>
+      </w:r>
+      <w:proofErr w:type="spellEnd"/>
+      <w:r>
+        <w:rPr>
+          <w:rFonts w:ascii="Times New Roman" w:hAnsi="Times New Roman" w:cs="Times New Roman"/>
+          <w:sz w:val="24"/>
+        </w:rPr>
+        <w:t>ale</w:t>
+      </w:r>
+      <w:r>
+        <w:rPr>
+          <w:rFonts w:ascii="Times New Roman" w:hAnsi="Times New Roman" w:cs="Times New Roman"/>
+          <w:sz w:val="24"/>
+        </w:rPr>
+        <w:t>.</w:t>
+      </w:r>
+    </w:p>
+    <w:p>
+      <w:pPr>
+        <w:pStyle w:val="Paragraphedeliste"/>
+        <w:numPr>
+          <w:ilvl w:val="1"/>
+          <w:numId w:val="18"/>
+        </w:numPr>
+        <w:tabs>
+          <w:tab w:val="left" w:pos="2088"/>
+        </w:tabs>
+        <w:spacing w:line="360" w:lineRule="auto"/>
+        <w:rPr>
+          <w:rFonts w:ascii="Times New Roman" w:hAnsi="Times New Roman" w:cs="Times New Roman"/>
+          <w:sz w:val="24"/>
+        </w:rPr>
+      </w:pPr>
+      <w:r>
+        <w:rPr>
+          <w:rFonts w:ascii="Times New Roman" w:hAnsi="Times New Roman" w:cs="Times New Roman"/>
+          <w:sz w:val="24"/>
+        </w:rPr>
+        <w:t xml:space="preserve"> REGIME</w:t>
+      </w:r>
+    </w:p>
+    <w:p>
+      <w:pPr>
+        <w:pStyle w:val="Paragraphedeliste"/>
+        <w:numPr>
+          <w:ilvl w:val="1"/>
+          <w:numId w:val="18"/>
+        </w:numPr>
+        <w:tabs>
+          <w:tab w:val="left" w:pos="2088"/>
+        </w:tabs>
+        <w:spacing w:line="360" w:lineRule="auto"/>
+        <w:rPr>
+          <w:rFonts w:ascii="Times New Roman" w:hAnsi="Times New Roman" w:cs="Times New Roman"/>
+          <w:sz w:val="24"/>
+        </w:rPr>
+      </w:pPr>
+      <w:proofErr w:type="gramStart"/>
+      <w:r>
+        <w:rPr>
+          <w:rFonts w:ascii="Times New Roman" w:hAnsi="Times New Roman" w:cs="Times New Roman"/>
+          <w:sz w:val="24"/>
+        </w:rPr>
+        <w:t>R.1.O  C</w:t>
+      </w:r>
+      <w:proofErr w:type="gramEnd"/>
+      <w:r>
+        <w:rPr>
+          <w:rFonts w:ascii="Times New Roman" w:hAnsi="Times New Roman" w:cs="Times New Roman"/>
+          <w:sz w:val="24"/>
+        </w:rPr>
+        <w:t xml:space="preserve"> est la pension de </w:t>
+      </w:r>
+      <w:proofErr w:type="spellStart"/>
+      <w:r>
+        <w:rPr>
+          <w:rFonts w:ascii="Times New Roman" w:hAnsi="Times New Roman" w:cs="Times New Roman"/>
+          <w:sz w:val="24"/>
+        </w:rPr>
+        <w:t>anticipee</w:t>
+      </w:r>
+      <w:proofErr w:type="spellEnd"/>
+      <w:r>
+        <w:rPr>
+          <w:rFonts w:ascii="Times New Roman" w:hAnsi="Times New Roman" w:cs="Times New Roman"/>
+          <w:sz w:val="24"/>
+        </w:rPr>
+        <w:t xml:space="preserve">, </w:t>
+      </w:r>
+    </w:p>
+    <w:p>
+      <w:pPr>
+        <w:pStyle w:val="Paragraphedeliste"/>
+        <w:tabs>
+          <w:tab w:val="left" w:pos="2088"/>
+        </w:tabs>
+        <w:spacing w:line="360" w:lineRule="auto"/>
+        <w:ind w:left="1435"/>
+        <w:rPr>
+          <w:rFonts w:ascii="Times New Roman" w:hAnsi="Times New Roman" w:cs="Times New Roman"/>
+          <w:sz w:val="24"/>
+        </w:rPr>
+      </w:pPr>
+      <w:r>
+        <w:rPr>
+          <w:rFonts w:ascii="Times New Roman" w:hAnsi="Times New Roman" w:cs="Times New Roman"/>
+          <w:sz w:val="24"/>
+        </w:rPr>
+        <w:t xml:space="preserve">R11 : la pension de retraite </w:t>
+      </w:r>
+    </w:p>
+    <w:p>
+      <w:pPr>
+        <w:pStyle w:val="Paragraphedeliste"/>
+        <w:tabs>
+          <w:tab w:val="left" w:pos="2088"/>
+        </w:tabs>
+        <w:spacing w:line="360" w:lineRule="auto"/>
+        <w:ind w:left="1435"/>
+        <w:rPr>
+          <w:rFonts w:ascii="Times New Roman" w:hAnsi="Times New Roman" w:cs="Times New Roman"/>
+          <w:sz w:val="24"/>
+        </w:rPr>
+      </w:pPr>
+      <w:r>
+        <w:rPr>
+          <w:rFonts w:ascii="Times New Roman" w:hAnsi="Times New Roman" w:cs="Times New Roman"/>
+          <w:sz w:val="24"/>
+        </w:rPr>
+        <w:t>R12 : la pension d`</w:t>
+      </w:r>
+      <w:proofErr w:type="spellStart"/>
+      <w:r>
+        <w:rPr>
+          <w:rFonts w:ascii="Times New Roman" w:hAnsi="Times New Roman" w:cs="Times New Roman"/>
+          <w:sz w:val="24"/>
+        </w:rPr>
+        <w:t>invalidite</w:t>
+      </w:r>
+      <w:proofErr w:type="spellEnd"/>
+      <w:r>
+        <w:rPr>
+          <w:rFonts w:ascii="Times New Roman" w:hAnsi="Times New Roman" w:cs="Times New Roman"/>
+          <w:sz w:val="24"/>
+        </w:rPr>
+        <w:t> ;</w:t>
+      </w:r>
+    </w:p>
+    <w:p>
+      <w:pPr>
+        <w:pStyle w:val="Paragraphedeliste"/>
+        <w:tabs>
+          <w:tab w:val="left" w:pos="2088"/>
+        </w:tabs>
+        <w:spacing w:line="360" w:lineRule="auto"/>
+        <w:ind w:left="1435"/>
+        <w:rPr>
+          <w:rFonts w:ascii="Times New Roman" w:hAnsi="Times New Roman" w:cs="Times New Roman"/>
+          <w:sz w:val="24"/>
+        </w:rPr>
+      </w:pPr>
+      <w:r>
+        <w:rPr>
+          <w:rFonts w:ascii="Times New Roman" w:hAnsi="Times New Roman" w:cs="Times New Roman"/>
+          <w:sz w:val="24"/>
+        </w:rPr>
+        <w:t xml:space="preserve">R13 : la pension des veuves ; </w:t>
+      </w:r>
+    </w:p>
+    <w:p>
+      <w:pPr>
+        <w:pStyle w:val="Paragraphedeliste"/>
+        <w:tabs>
+          <w:tab w:val="left" w:pos="2088"/>
+        </w:tabs>
+        <w:spacing w:line="360" w:lineRule="auto"/>
+        <w:ind w:left="1435"/>
+        <w:rPr>
+          <w:rFonts w:ascii="Times New Roman" w:hAnsi="Times New Roman" w:cs="Times New Roman"/>
+          <w:sz w:val="24"/>
+        </w:rPr>
+      </w:pPr>
+      <w:r>
+        <w:rPr>
+          <w:rFonts w:ascii="Times New Roman" w:hAnsi="Times New Roman" w:cs="Times New Roman"/>
+          <w:sz w:val="24"/>
+        </w:rPr>
+        <w:t>R31 : pour les accidentes ;</w:t>
+      </w:r>
+    </w:p>
+    <w:p>
+      <w:pPr>
+        <w:pStyle w:val="Paragraphedeliste"/>
+        <w:tabs>
+          <w:tab w:val="left" w:pos="2088"/>
+        </w:tabs>
+        <w:spacing w:line="360" w:lineRule="auto"/>
+        <w:ind w:left="1435"/>
+        <w:rPr>
+          <w:rFonts w:ascii="Times New Roman" w:hAnsi="Times New Roman" w:cs="Times New Roman"/>
+          <w:sz w:val="24"/>
+        </w:rPr>
+      </w:pPr>
+      <w:r>
+        <w:rPr>
+          <w:rFonts w:ascii="Times New Roman" w:hAnsi="Times New Roman" w:cs="Times New Roman"/>
+          <w:sz w:val="24"/>
+        </w:rPr>
+        <w:t xml:space="preserve">R32 : pension des </w:t>
+      </w:r>
+      <w:proofErr w:type="spellStart"/>
+      <w:r>
+        <w:rPr>
+          <w:rFonts w:ascii="Times New Roman" w:hAnsi="Times New Roman" w:cs="Times New Roman"/>
+          <w:sz w:val="24"/>
+        </w:rPr>
+        <w:t>suivivants</w:t>
+      </w:r>
+      <w:proofErr w:type="spellEnd"/>
+      <w:r>
+        <w:rPr>
+          <w:rFonts w:ascii="Times New Roman" w:hAnsi="Times New Roman" w:cs="Times New Roman"/>
+          <w:sz w:val="24"/>
+        </w:rPr>
+        <w:t xml:space="preserve"> </w:t>
+      </w:r>
+    </w:p>
+    <w:p>
+      <w:pPr>
+        <w:pStyle w:val="Paragraphedeliste"/>
+        <w:tabs>
+          <w:tab w:val="left" w:pos="2088"/>
+        </w:tabs>
+        <w:spacing w:line="360" w:lineRule="auto"/>
+        <w:ind w:left="1435"/>
+        <w:rPr>
+          <w:rFonts w:ascii="Times New Roman" w:hAnsi="Times New Roman" w:cs="Times New Roman"/>
+          <w:sz w:val="24"/>
+        </w:rPr>
+      </w:pPr>
+      <w:r>
+        <w:rPr>
+          <w:rFonts w:ascii="Times New Roman" w:hAnsi="Times New Roman" w:cs="Times New Roman"/>
+          <w:sz w:val="24"/>
+        </w:rPr>
+        <w:t xml:space="preserve">R33 : pour les orphelins </w:t>
+      </w:r>
+    </w:p>
+    <w:p>
+      <w:pPr>
+        <w:pStyle w:val="Paragraphedeliste"/>
+        <w:numPr>
+          <w:ilvl w:val="0"/>
+          <w:numId w:val="25"/>
+        </w:numPr>
+        <w:tabs>
+          <w:tab w:val="left" w:pos="2088"/>
+        </w:tabs>
+        <w:spacing w:line="360" w:lineRule="auto"/>
+        <w:rPr>
+          <w:rFonts w:ascii="Times New Roman" w:hAnsi="Times New Roman" w:cs="Times New Roman"/>
+          <w:sz w:val="24"/>
+        </w:rPr>
+      </w:pPr>
+      <w:r>
+        <w:rPr>
+          <w:rFonts w:ascii="Times New Roman" w:hAnsi="Times New Roman" w:cs="Times New Roman"/>
+          <w:sz w:val="24"/>
+        </w:rPr>
+        <w:t xml:space="preserve"> La branche de pension a comme </w:t>
+      </w:r>
+      <w:proofErr w:type="spellStart"/>
+      <w:r>
+        <w:rPr>
+          <w:rFonts w:ascii="Times New Roman" w:hAnsi="Times New Roman" w:cs="Times New Roman"/>
+          <w:sz w:val="24"/>
+        </w:rPr>
+        <w:t>regime</w:t>
+      </w:r>
+      <w:proofErr w:type="spellEnd"/>
+      <w:r>
+        <w:rPr>
+          <w:rFonts w:ascii="Times New Roman" w:hAnsi="Times New Roman" w:cs="Times New Roman"/>
+          <w:sz w:val="24"/>
+        </w:rPr>
+        <w:t xml:space="preserve"> R</w:t>
+      </w:r>
+      <w:proofErr w:type="gramStart"/>
+      <w:r>
+        <w:rPr>
+          <w:rFonts w:ascii="Times New Roman" w:hAnsi="Times New Roman" w:cs="Times New Roman"/>
+          <w:sz w:val="24"/>
+        </w:rPr>
+        <w:t>10,R</w:t>
+      </w:r>
+      <w:proofErr w:type="gramEnd"/>
+      <w:r>
+        <w:rPr>
+          <w:rFonts w:ascii="Times New Roman" w:hAnsi="Times New Roman" w:cs="Times New Roman"/>
+          <w:sz w:val="24"/>
+        </w:rPr>
+        <w:t>11</w:t>
+      </w:r>
+    </w:p>
+    <w:p>
+      <w:pPr>
+        <w:tabs>
+          <w:tab w:val="left" w:pos="2088"/>
+        </w:tabs>
+        <w:spacing w:line="360" w:lineRule="auto"/>
+        <w:rPr>
+          <w:rFonts w:ascii="Times New Roman" w:hAnsi="Times New Roman" w:cs="Times New Roman"/>
+          <w:sz w:val="24"/>
+        </w:rPr>
+      </w:pPr>
+    </w:p>
+    <w:p>
+      <w:pPr>
+        <w:tabs>
+          <w:tab w:val="left" w:pos="2088"/>
+        </w:tabs>
+        <w:spacing w:line="360" w:lineRule="auto"/>
+        <w:rPr>
+          <w:rFonts w:ascii="Times New Roman" w:hAnsi="Times New Roman" w:cs="Times New Roman"/>
+          <w:sz w:val="24"/>
+        </w:rPr>
+      </w:pPr>
+      <w:r>
+        <w:rPr>
+          <w:rFonts w:ascii="Times New Roman" w:hAnsi="Times New Roman" w:cs="Times New Roman"/>
+          <w:sz w:val="24"/>
+        </w:rPr>
+        <w:t xml:space="preserve">NB : si R11 meurt R13 apparait directement dans la </w:t>
+      </w:r>
+      <w:proofErr w:type="spellStart"/>
+      <w:r>
+        <w:rPr>
+          <w:rFonts w:ascii="Times New Roman" w:hAnsi="Times New Roman" w:cs="Times New Roman"/>
+          <w:sz w:val="24"/>
+        </w:rPr>
+        <w:t>premiere</w:t>
+      </w:r>
+      <w:proofErr w:type="spellEnd"/>
+      <w:r>
+        <w:rPr>
+          <w:rFonts w:ascii="Times New Roman" w:hAnsi="Times New Roman" w:cs="Times New Roman"/>
+          <w:sz w:val="24"/>
+        </w:rPr>
+        <w:t xml:space="preserve"> branche. </w:t>
+      </w:r>
+    </w:p>
+    <w:p>
+      <w:pPr>
+        <w:pStyle w:val="Paragraphedeliste"/>
+        <w:numPr>
+          <w:ilvl w:val="0"/>
+          <w:numId w:val="25"/>
+        </w:numPr>
+        <w:tabs>
+          <w:tab w:val="left" w:pos="2088"/>
+        </w:tabs>
+        <w:spacing w:line="360" w:lineRule="auto"/>
+        <w:rPr>
+          <w:rFonts w:ascii="Times New Roman" w:hAnsi="Times New Roman" w:cs="Times New Roman"/>
+          <w:sz w:val="24"/>
+        </w:rPr>
+      </w:pPr>
+      <w:r>
+        <w:rPr>
+          <w:rFonts w:ascii="Times New Roman" w:hAnsi="Times New Roman" w:cs="Times New Roman"/>
+          <w:sz w:val="24"/>
+        </w:rPr>
+        <w:t xml:space="preserve">La branche de risque </w:t>
+      </w:r>
+      <w:proofErr w:type="gramStart"/>
+      <w:r>
+        <w:rPr>
+          <w:rFonts w:ascii="Times New Roman" w:hAnsi="Times New Roman" w:cs="Times New Roman"/>
+          <w:sz w:val="24"/>
+        </w:rPr>
+        <w:t>professionnel  a</w:t>
+      </w:r>
+      <w:proofErr w:type="gramEnd"/>
+      <w:r>
+        <w:rPr>
+          <w:rFonts w:ascii="Times New Roman" w:hAnsi="Times New Roman" w:cs="Times New Roman"/>
+          <w:sz w:val="24"/>
+        </w:rPr>
+        <w:t xml:space="preserve"> comme </w:t>
+      </w:r>
+      <w:proofErr w:type="spellStart"/>
+      <w:r>
+        <w:rPr>
+          <w:rFonts w:ascii="Times New Roman" w:hAnsi="Times New Roman" w:cs="Times New Roman"/>
+          <w:sz w:val="24"/>
+        </w:rPr>
+        <w:t>regime</w:t>
+      </w:r>
+      <w:proofErr w:type="spellEnd"/>
+      <w:r>
+        <w:rPr>
+          <w:rFonts w:ascii="Times New Roman" w:hAnsi="Times New Roman" w:cs="Times New Roman"/>
+          <w:sz w:val="24"/>
+        </w:rPr>
+        <w:t xml:space="preserve"> R12 , R31 </w:t>
+      </w:r>
+    </w:p>
+    <w:p>
+      <w:pPr>
+        <w:pStyle w:val="Paragraphedeliste"/>
+        <w:numPr>
+          <w:ilvl w:val="0"/>
+          <w:numId w:val="25"/>
+        </w:numPr>
+        <w:tabs>
+          <w:tab w:val="left" w:pos="2088"/>
+        </w:tabs>
+        <w:spacing w:line="360" w:lineRule="auto"/>
+        <w:rPr>
+          <w:rFonts w:ascii="Times New Roman" w:hAnsi="Times New Roman" w:cs="Times New Roman"/>
+          <w:sz w:val="24"/>
+        </w:rPr>
+      </w:pPr>
+      <w:r>
+        <w:rPr>
+          <w:rFonts w:ascii="Times New Roman" w:hAnsi="Times New Roman" w:cs="Times New Roman"/>
+          <w:sz w:val="24"/>
+        </w:rPr>
+        <w:t xml:space="preserve">La branche de prestation aux familles a comme </w:t>
+      </w:r>
+      <w:proofErr w:type="spellStart"/>
+      <w:r>
+        <w:rPr>
+          <w:rFonts w:ascii="Times New Roman" w:hAnsi="Times New Roman" w:cs="Times New Roman"/>
+          <w:sz w:val="24"/>
+        </w:rPr>
+        <w:t>regime</w:t>
+      </w:r>
+      <w:proofErr w:type="spellEnd"/>
+      <w:r>
+        <w:rPr>
+          <w:rFonts w:ascii="Times New Roman" w:hAnsi="Times New Roman" w:cs="Times New Roman"/>
+          <w:sz w:val="24"/>
+        </w:rPr>
+        <w:t xml:space="preserve"> R</w:t>
+      </w:r>
+      <w:proofErr w:type="gramStart"/>
+      <w:r>
+        <w:rPr>
+          <w:rFonts w:ascii="Times New Roman" w:hAnsi="Times New Roman" w:cs="Times New Roman"/>
+          <w:sz w:val="24"/>
+        </w:rPr>
+        <w:t>32,R</w:t>
+      </w:r>
+      <w:proofErr w:type="gramEnd"/>
+      <w:r>
+        <w:rPr>
+          <w:rFonts w:ascii="Times New Roman" w:hAnsi="Times New Roman" w:cs="Times New Roman"/>
+          <w:sz w:val="24"/>
+        </w:rPr>
+        <w:t xml:space="preserve">33 </w:t>
+      </w:r>
+    </w:p>
+    <w:p>
+      <w:pPr>
+        <w:tabs>
+          <w:tab w:val="left" w:pos="2088"/>
+        </w:tabs>
+        <w:spacing w:line="360" w:lineRule="auto"/>
+        <w:rPr>
+          <w:rFonts w:ascii="Times New Roman" w:hAnsi="Times New Roman" w:cs="Times New Roman"/>
+          <w:sz w:val="24"/>
+        </w:rPr>
+      </w:pPr>
+      <w:r>
+        <w:rPr>
+          <w:rFonts w:ascii="Times New Roman" w:hAnsi="Times New Roman" w:cs="Times New Roman"/>
+          <w:sz w:val="24"/>
+        </w:rPr>
+        <w:t>L` affiliation des employeurs et l`immatriculation des travailleurs sont assujettis aux dispo</w:t>
+      </w:r>
+      <w:r>
+        <w:rPr>
+          <w:rFonts w:ascii="Times New Roman" w:hAnsi="Times New Roman" w:cs="Times New Roman"/>
+          <w:sz w:val="24"/>
+        </w:rPr>
+        <w:t xml:space="preserve">sitions de code du travail. </w:t>
+      </w:r>
+    </w:p>
+    <w:p>
+      <w:pPr>
+        <w:pStyle w:val="Paragraphedeliste"/>
+        <w:numPr>
+          <w:ilvl w:val="0"/>
+          <w:numId w:val="18"/>
+        </w:numPr>
+        <w:tabs>
+          <w:tab w:val="left" w:pos="2088"/>
+        </w:tabs>
+        <w:spacing w:line="360" w:lineRule="auto"/>
+        <w:rPr>
+          <w:rFonts w:ascii="Times New Roman" w:hAnsi="Times New Roman" w:cs="Times New Roman"/>
+          <w:b/>
+          <w:bCs/>
+          <w:sz w:val="32"/>
+          <w:szCs w:val="32"/>
+        </w:rPr>
+      </w:pPr>
+      <w:r>
+        <w:rPr>
+          <w:rFonts w:ascii="Times New Roman" w:hAnsi="Times New Roman" w:cs="Times New Roman"/>
+          <w:sz w:val="24"/>
+        </w:rPr>
+        <w:t> </w:t>
+      </w:r>
+      <w:r>
+        <w:rPr>
+          <w:rFonts w:ascii="Times New Roman" w:hAnsi="Times New Roman" w:cs="Times New Roman"/>
+          <w:b/>
+          <w:bCs/>
+          <w:sz w:val="32"/>
+          <w:szCs w:val="32"/>
+        </w:rPr>
+        <w:t xml:space="preserve">Mission de la caisse nationale </w:t>
+      </w:r>
+      <w:proofErr w:type="gramStart"/>
+      <w:r>
+        <w:rPr>
+          <w:rFonts w:ascii="Times New Roman" w:hAnsi="Times New Roman" w:cs="Times New Roman"/>
+          <w:b/>
+          <w:bCs/>
+          <w:sz w:val="32"/>
+          <w:szCs w:val="32"/>
+        </w:rPr>
+        <w:t xml:space="preserve">de  </w:t>
+      </w:r>
+      <w:proofErr w:type="spellStart"/>
+      <w:r>
+        <w:rPr>
+          <w:rFonts w:ascii="Times New Roman" w:hAnsi="Times New Roman" w:cs="Times New Roman"/>
+          <w:b/>
+          <w:bCs/>
+          <w:sz w:val="32"/>
+          <w:szCs w:val="32"/>
+        </w:rPr>
+        <w:t>securite</w:t>
+      </w:r>
+      <w:proofErr w:type="spellEnd"/>
+      <w:proofErr w:type="gramEnd"/>
+      <w:r>
+        <w:rPr>
+          <w:rFonts w:ascii="Times New Roman" w:hAnsi="Times New Roman" w:cs="Times New Roman"/>
+          <w:b/>
+          <w:bCs/>
+          <w:sz w:val="32"/>
+          <w:szCs w:val="32"/>
+        </w:rPr>
+        <w:t xml:space="preserve"> sociale </w:t>
+      </w:r>
+    </w:p>
+    <w:p>
+      <w:pPr>
+        <w:tabs>
+          <w:tab w:val="left" w:pos="2088"/>
+        </w:tabs>
+        <w:spacing w:line="360" w:lineRule="auto"/>
+        <w:rPr>
+          <w:rFonts w:ascii="Times New Roman" w:hAnsi="Times New Roman" w:cs="Times New Roman"/>
+          <w:sz w:val="24"/>
+          <w:szCs w:val="24"/>
+        </w:rPr>
+      </w:pPr>
+      <w:r>
+        <w:rPr>
+          <w:rFonts w:ascii="Times New Roman" w:hAnsi="Times New Roman" w:cs="Times New Roman"/>
+          <w:b/>
+          <w:bCs/>
+          <w:sz w:val="32"/>
+          <w:szCs w:val="32"/>
+        </w:rPr>
+        <w:t xml:space="preserve">             </w:t>
+      </w:r>
+      <w:r>
+        <w:rPr>
+          <w:rFonts w:ascii="Times New Roman" w:hAnsi="Times New Roman" w:cs="Times New Roman"/>
+          <w:sz w:val="24"/>
+          <w:szCs w:val="24"/>
+        </w:rPr>
+        <w:t xml:space="preserve">La mission d`une manière </w:t>
+      </w:r>
+      <w:proofErr w:type="spellStart"/>
+      <w:r>
+        <w:rPr>
+          <w:rFonts w:ascii="Times New Roman" w:hAnsi="Times New Roman" w:cs="Times New Roman"/>
+          <w:sz w:val="24"/>
+          <w:szCs w:val="24"/>
+        </w:rPr>
+        <w:t>generale</w:t>
+      </w:r>
+      <w:proofErr w:type="spellEnd"/>
+      <w:r>
+        <w:rPr>
+          <w:rFonts w:ascii="Times New Roman" w:hAnsi="Times New Roman" w:cs="Times New Roman"/>
+          <w:sz w:val="24"/>
+          <w:szCs w:val="24"/>
+        </w:rPr>
+        <w:t xml:space="preserve"> est d`effectuer l`</w:t>
+      </w:r>
+      <w:proofErr w:type="spellStart"/>
+      <w:r>
+        <w:rPr>
+          <w:rFonts w:ascii="Times New Roman" w:hAnsi="Times New Roman" w:cs="Times New Roman"/>
+          <w:sz w:val="24"/>
+          <w:szCs w:val="24"/>
+        </w:rPr>
+        <w:t>operation</w:t>
+      </w:r>
+      <w:proofErr w:type="spellEnd"/>
+      <w:r>
+        <w:rPr>
+          <w:rFonts w:ascii="Times New Roman" w:hAnsi="Times New Roman" w:cs="Times New Roman"/>
+          <w:sz w:val="24"/>
+          <w:szCs w:val="24"/>
+        </w:rPr>
+        <w:t xml:space="preserve"> de recouvrement, de cotisations sociales de </w:t>
+      </w:r>
+      <w:proofErr w:type="spellStart"/>
+      <w:r>
+        <w:rPr>
+          <w:rFonts w:ascii="Times New Roman" w:hAnsi="Times New Roman" w:cs="Times New Roman"/>
+          <w:sz w:val="24"/>
+          <w:szCs w:val="24"/>
+        </w:rPr>
+        <w:t>differntes</w:t>
+      </w:r>
+      <w:proofErr w:type="spellEnd"/>
+      <w:r>
+        <w:rPr>
+          <w:rFonts w:ascii="Times New Roman" w:hAnsi="Times New Roman" w:cs="Times New Roman"/>
+          <w:sz w:val="24"/>
+          <w:szCs w:val="24"/>
+        </w:rPr>
+        <w:t xml:space="preserve"> employeurs ou </w:t>
+      </w:r>
+      <w:proofErr w:type="spellStart"/>
+      <w:r>
+        <w:rPr>
+          <w:rFonts w:ascii="Times New Roman" w:hAnsi="Times New Roman" w:cs="Times New Roman"/>
+          <w:sz w:val="24"/>
+          <w:szCs w:val="24"/>
+        </w:rPr>
+        <w:t>differentes</w:t>
+      </w:r>
+      <w:proofErr w:type="spellEnd"/>
+      <w:r>
+        <w:rPr>
+          <w:rFonts w:ascii="Times New Roman" w:hAnsi="Times New Roman" w:cs="Times New Roman"/>
+          <w:sz w:val="24"/>
+          <w:szCs w:val="24"/>
+        </w:rPr>
+        <w:t xml:space="preserve"> entreprises. </w:t>
+      </w:r>
+    </w:p>
+    <w:p>
+      <w:pPr>
+        <w:tabs>
+          <w:tab w:val="left" w:pos="2088"/>
+        </w:tabs>
+        <w:spacing w:line="360" w:lineRule="auto"/>
+        <w:rPr>
+          <w:rFonts w:ascii="Times New Roman" w:hAnsi="Times New Roman" w:cs="Times New Roman"/>
+          <w:sz w:val="24"/>
+          <w:szCs w:val="24"/>
+        </w:rPr>
+      </w:pPr>
+      <w:r>
+        <w:rPr>
+          <w:rFonts w:ascii="Times New Roman" w:hAnsi="Times New Roman" w:cs="Times New Roman"/>
+          <w:sz w:val="24"/>
+          <w:szCs w:val="24"/>
+        </w:rPr>
+        <w:t xml:space="preserve">                  SECTION III Des branches et services que couvre la CNSS </w:t>
+      </w:r>
+    </w:p>
+    <w:p>
+      <w:pPr>
+        <w:tabs>
+          <w:tab w:val="left" w:pos="2088"/>
+        </w:tabs>
+        <w:spacing w:line="360" w:lineRule="auto"/>
+        <w:rPr>
+          <w:rFonts w:ascii="Times New Roman" w:hAnsi="Times New Roman" w:cs="Times New Roman"/>
+          <w:sz w:val="24"/>
+          <w:szCs w:val="24"/>
+        </w:rPr>
+      </w:pPr>
+      <w:r>
+        <w:rPr>
+          <w:rFonts w:ascii="Times New Roman" w:hAnsi="Times New Roman" w:cs="Times New Roman"/>
+          <w:sz w:val="24"/>
+          <w:szCs w:val="24"/>
+        </w:rPr>
+        <w:t xml:space="preserve">                  Les branches couvertes </w:t>
+      </w:r>
+      <w:r>
+        <w:rPr>
+          <w:rFonts w:ascii="Times New Roman" w:hAnsi="Times New Roman" w:cs="Times New Roman"/>
+          <w:sz w:val="24"/>
+          <w:szCs w:val="24"/>
+        </w:rPr>
+        <w:t xml:space="preserve">par la </w:t>
+      </w:r>
+      <w:proofErr w:type="spellStart"/>
+      <w:r>
+        <w:rPr>
+          <w:rFonts w:ascii="Times New Roman" w:hAnsi="Times New Roman" w:cs="Times New Roman"/>
+          <w:sz w:val="24"/>
+          <w:szCs w:val="24"/>
+        </w:rPr>
+        <w:t>securite</w:t>
+      </w:r>
+      <w:proofErr w:type="spellEnd"/>
+      <w:r>
+        <w:rPr>
+          <w:rFonts w:ascii="Times New Roman" w:hAnsi="Times New Roman" w:cs="Times New Roman"/>
+          <w:sz w:val="24"/>
+          <w:szCs w:val="24"/>
+        </w:rPr>
+        <w:t xml:space="preserve"> sociale sont : </w:t>
+      </w:r>
+    </w:p>
+    <w:p>
+      <w:pPr>
+        <w:tabs>
+          <w:tab w:val="left" w:pos="2088"/>
+        </w:tabs>
+        <w:spacing w:line="360" w:lineRule="auto"/>
+        <w:rPr>
+          <w:rFonts w:ascii="Times New Roman" w:hAnsi="Times New Roman" w:cs="Times New Roman"/>
+          <w:sz w:val="24"/>
+          <w:szCs w:val="24"/>
+        </w:rPr>
+      </w:pPr>
+      <w:r>
+        <w:rPr>
+          <w:rFonts w:ascii="Times New Roman" w:hAnsi="Times New Roman" w:cs="Times New Roman"/>
+          <w:sz w:val="24"/>
+          <w:szCs w:val="24"/>
+        </w:rPr>
+        <w:t xml:space="preserve">                  Branche de pension : elle a 3 </w:t>
+      </w:r>
+      <w:proofErr w:type="spellStart"/>
+      <w:r>
+        <w:rPr>
+          <w:rFonts w:ascii="Times New Roman" w:hAnsi="Times New Roman" w:cs="Times New Roman"/>
+          <w:sz w:val="24"/>
+          <w:szCs w:val="24"/>
+        </w:rPr>
+        <w:t>eventualites</w:t>
+      </w:r>
+      <w:proofErr w:type="spellEnd"/>
+      <w:r>
+        <w:rPr>
+          <w:rFonts w:ascii="Times New Roman" w:hAnsi="Times New Roman" w:cs="Times New Roman"/>
+          <w:sz w:val="24"/>
+          <w:szCs w:val="24"/>
+        </w:rPr>
+        <w:t xml:space="preserve"> qui sont :</w:t>
+      </w:r>
+    </w:p>
+    <w:p>
+      <w:pPr>
+        <w:pStyle w:val="Paragraphedeliste"/>
+        <w:numPr>
+          <w:ilvl w:val="0"/>
+          <w:numId w:val="26"/>
+        </w:numPr>
+        <w:tabs>
+          <w:tab w:val="left" w:pos="2088"/>
+        </w:tabs>
+        <w:spacing w:line="360" w:lineRule="auto"/>
+        <w:rPr>
+          <w:rFonts w:ascii="Times New Roman" w:hAnsi="Times New Roman" w:cs="Times New Roman"/>
+          <w:sz w:val="24"/>
+          <w:szCs w:val="24"/>
+        </w:rPr>
+      </w:pPr>
+      <w:r>
+        <w:rPr>
+          <w:rFonts w:ascii="Times New Roman" w:hAnsi="Times New Roman" w:cs="Times New Roman"/>
+          <w:sz w:val="24"/>
+          <w:szCs w:val="24"/>
+        </w:rPr>
+        <w:t xml:space="preserve">La pension de </w:t>
+      </w:r>
+      <w:proofErr w:type="spellStart"/>
+      <w:r>
+        <w:rPr>
+          <w:rFonts w:ascii="Times New Roman" w:hAnsi="Times New Roman" w:cs="Times New Roman"/>
+          <w:sz w:val="24"/>
+          <w:szCs w:val="24"/>
+        </w:rPr>
+        <w:t>veillesse</w:t>
+      </w:r>
+      <w:proofErr w:type="spellEnd"/>
+      <w:r>
+        <w:rPr>
+          <w:rFonts w:ascii="Times New Roman" w:hAnsi="Times New Roman" w:cs="Times New Roman"/>
+          <w:sz w:val="24"/>
+          <w:szCs w:val="24"/>
+        </w:rPr>
+        <w:t xml:space="preserve"> : pour les retraites. </w:t>
+      </w:r>
+    </w:p>
+    <w:p>
+      <w:pPr>
+        <w:pStyle w:val="Paragraphedeliste"/>
+        <w:numPr>
+          <w:ilvl w:val="0"/>
+          <w:numId w:val="26"/>
+        </w:numPr>
+        <w:tabs>
+          <w:tab w:val="left" w:pos="2088"/>
+        </w:tabs>
+        <w:spacing w:line="360" w:lineRule="auto"/>
+        <w:rPr>
+          <w:rFonts w:ascii="Times New Roman" w:hAnsi="Times New Roman" w:cs="Times New Roman"/>
+          <w:sz w:val="24"/>
+          <w:szCs w:val="24"/>
+        </w:rPr>
+      </w:pPr>
+      <w:r>
+        <w:rPr>
+          <w:rFonts w:ascii="Times New Roman" w:hAnsi="Times New Roman" w:cs="Times New Roman"/>
+          <w:sz w:val="24"/>
+          <w:szCs w:val="24"/>
+        </w:rPr>
+        <w:t>La pension d`</w:t>
+      </w:r>
+      <w:proofErr w:type="spellStart"/>
+      <w:r>
+        <w:rPr>
+          <w:rFonts w:ascii="Times New Roman" w:hAnsi="Times New Roman" w:cs="Times New Roman"/>
+          <w:sz w:val="24"/>
+          <w:szCs w:val="24"/>
+        </w:rPr>
+        <w:t>invalidite</w:t>
+      </w:r>
+      <w:proofErr w:type="spellEnd"/>
+      <w:r>
+        <w:rPr>
+          <w:rFonts w:ascii="Times New Roman" w:hAnsi="Times New Roman" w:cs="Times New Roman"/>
+          <w:sz w:val="24"/>
+          <w:szCs w:val="24"/>
+        </w:rPr>
+        <w:t xml:space="preserve"> : elle couvre le </w:t>
+      </w:r>
+      <w:proofErr w:type="gramStart"/>
+      <w:r>
+        <w:rPr>
+          <w:rFonts w:ascii="Times New Roman" w:hAnsi="Times New Roman" w:cs="Times New Roman"/>
+          <w:sz w:val="24"/>
+          <w:szCs w:val="24"/>
+        </w:rPr>
+        <w:t>travailleur  se</w:t>
+      </w:r>
+      <w:proofErr w:type="gramEnd"/>
+      <w:r>
+        <w:rPr>
+          <w:rFonts w:ascii="Times New Roman" w:hAnsi="Times New Roman" w:cs="Times New Roman"/>
+          <w:sz w:val="24"/>
+          <w:szCs w:val="24"/>
+        </w:rPr>
+        <w:t xml:space="preserve"> trouvant dans l`</w:t>
+      </w:r>
+      <w:proofErr w:type="spellStart"/>
+      <w:r>
+        <w:rPr>
+          <w:rFonts w:ascii="Times New Roman" w:hAnsi="Times New Roman" w:cs="Times New Roman"/>
+          <w:sz w:val="24"/>
+          <w:szCs w:val="24"/>
+        </w:rPr>
+        <w:t>impossibilite</w:t>
+      </w:r>
+      <w:proofErr w:type="spellEnd"/>
+      <w:r>
+        <w:rPr>
+          <w:rFonts w:ascii="Times New Roman" w:hAnsi="Times New Roman" w:cs="Times New Roman"/>
+          <w:sz w:val="24"/>
+          <w:szCs w:val="24"/>
+        </w:rPr>
+        <w:t xml:space="preserve"> de l`exercice de sa fonction </w:t>
+      </w:r>
+    </w:p>
+    <w:p>
+      <w:pPr>
+        <w:pStyle w:val="Paragraphedeliste"/>
+        <w:numPr>
+          <w:ilvl w:val="0"/>
+          <w:numId w:val="26"/>
+        </w:numPr>
+        <w:tabs>
+          <w:tab w:val="left" w:pos="2088"/>
+        </w:tabs>
+        <w:spacing w:line="360" w:lineRule="auto"/>
+        <w:rPr>
+          <w:rFonts w:ascii="Times New Roman" w:hAnsi="Times New Roman" w:cs="Times New Roman"/>
+          <w:sz w:val="24"/>
+          <w:szCs w:val="24"/>
+        </w:rPr>
+      </w:pPr>
+      <w:r>
+        <w:rPr>
+          <w:rFonts w:ascii="Times New Roman" w:hAnsi="Times New Roman" w:cs="Times New Roman"/>
+          <w:sz w:val="24"/>
+          <w:szCs w:val="24"/>
+        </w:rPr>
+        <w:t xml:space="preserve">La pension de survie : elle couvre la famille </w:t>
+      </w:r>
+      <w:proofErr w:type="spellStart"/>
+      <w:r>
+        <w:rPr>
+          <w:rFonts w:ascii="Times New Roman" w:hAnsi="Times New Roman" w:cs="Times New Roman"/>
+          <w:sz w:val="24"/>
+          <w:szCs w:val="24"/>
+        </w:rPr>
+        <w:t>apres</w:t>
+      </w:r>
+      <w:proofErr w:type="spellEnd"/>
+      <w:r>
+        <w:rPr>
+          <w:rFonts w:ascii="Times New Roman" w:hAnsi="Times New Roman" w:cs="Times New Roman"/>
+          <w:sz w:val="24"/>
+          <w:szCs w:val="24"/>
+        </w:rPr>
+        <w:t xml:space="preserve"> le </w:t>
+      </w:r>
+      <w:proofErr w:type="spellStart"/>
+      <w:r>
+        <w:rPr>
+          <w:rFonts w:ascii="Times New Roman" w:hAnsi="Times New Roman" w:cs="Times New Roman"/>
+          <w:sz w:val="24"/>
+          <w:szCs w:val="24"/>
+        </w:rPr>
+        <w:t>deces</w:t>
+      </w:r>
+      <w:proofErr w:type="spellEnd"/>
+      <w:r>
+        <w:rPr>
+          <w:rFonts w:ascii="Times New Roman" w:hAnsi="Times New Roman" w:cs="Times New Roman"/>
+          <w:sz w:val="24"/>
+          <w:szCs w:val="24"/>
+        </w:rPr>
+        <w:t xml:space="preserve"> du travailleur </w:t>
+      </w:r>
+    </w:p>
+    <w:p>
+      <w:pPr>
+        <w:tabs>
+          <w:tab w:val="left" w:pos="2088"/>
+        </w:tabs>
+        <w:spacing w:line="360" w:lineRule="auto"/>
+        <w:rPr>
+          <w:rFonts w:ascii="Times New Roman" w:hAnsi="Times New Roman" w:cs="Times New Roman"/>
+          <w:sz w:val="24"/>
+          <w:szCs w:val="24"/>
+        </w:rPr>
+      </w:pPr>
+      <w:r>
+        <w:rPr>
+          <w:rFonts w:ascii="Times New Roman" w:hAnsi="Times New Roman" w:cs="Times New Roman"/>
+          <w:sz w:val="24"/>
+          <w:szCs w:val="24"/>
+        </w:rPr>
+        <w:t xml:space="preserve">   Branche des risques et maladies professionnelles : il y a deux </w:t>
+      </w:r>
+      <w:proofErr w:type="spellStart"/>
+      <w:r>
+        <w:rPr>
+          <w:rFonts w:ascii="Times New Roman" w:hAnsi="Times New Roman" w:cs="Times New Roman"/>
+          <w:sz w:val="24"/>
+          <w:szCs w:val="24"/>
+        </w:rPr>
+        <w:t>eventuali</w:t>
+      </w:r>
+      <w:r>
+        <w:rPr>
+          <w:rFonts w:ascii="Times New Roman" w:hAnsi="Times New Roman" w:cs="Times New Roman"/>
+          <w:sz w:val="24"/>
+          <w:szCs w:val="24"/>
+        </w:rPr>
+        <w:t>tualites</w:t>
+      </w:r>
+      <w:proofErr w:type="spellEnd"/>
+      <w:r>
+        <w:rPr>
+          <w:rFonts w:ascii="Times New Roman" w:hAnsi="Times New Roman" w:cs="Times New Roman"/>
+          <w:sz w:val="24"/>
+          <w:szCs w:val="24"/>
+        </w:rPr>
+        <w:t xml:space="preserve"> </w:t>
+      </w:r>
+      <w:proofErr w:type="gramStart"/>
+      <w:r>
+        <w:rPr>
+          <w:rFonts w:ascii="Times New Roman" w:hAnsi="Times New Roman" w:cs="Times New Roman"/>
+          <w:sz w:val="24"/>
+          <w:szCs w:val="24"/>
+        </w:rPr>
+        <w:t>a</w:t>
+      </w:r>
+      <w:proofErr w:type="gramEnd"/>
+      <w:r>
+        <w:rPr>
+          <w:rFonts w:ascii="Times New Roman" w:hAnsi="Times New Roman" w:cs="Times New Roman"/>
+          <w:sz w:val="24"/>
+          <w:szCs w:val="24"/>
+        </w:rPr>
+        <w:t xml:space="preserve"> savoir :</w:t>
+      </w:r>
+    </w:p>
+    <w:p>
+      <w:pPr>
+        <w:pStyle w:val="Paragraphedeliste"/>
+        <w:numPr>
+          <w:ilvl w:val="0"/>
+          <w:numId w:val="27"/>
+        </w:numPr>
+        <w:tabs>
+          <w:tab w:val="left" w:pos="2088"/>
+        </w:tabs>
+        <w:spacing w:line="360" w:lineRule="auto"/>
+        <w:rPr>
+          <w:rFonts w:ascii="Times New Roman" w:hAnsi="Times New Roman" w:cs="Times New Roman"/>
+          <w:sz w:val="24"/>
+          <w:szCs w:val="24"/>
+        </w:rPr>
+      </w:pPr>
+      <w:r>
+        <w:rPr>
+          <w:rFonts w:ascii="Times New Roman" w:hAnsi="Times New Roman" w:cs="Times New Roman"/>
+          <w:sz w:val="24"/>
+          <w:szCs w:val="24"/>
+        </w:rPr>
+        <w:t xml:space="preserve">Accident de travail </w:t>
+      </w:r>
+    </w:p>
+    <w:p>
+      <w:pPr>
+        <w:pStyle w:val="Paragraphedeliste"/>
+        <w:numPr>
+          <w:ilvl w:val="0"/>
+          <w:numId w:val="27"/>
+        </w:numPr>
+        <w:tabs>
+          <w:tab w:val="left" w:pos="2088"/>
+        </w:tabs>
+        <w:spacing w:line="360" w:lineRule="auto"/>
+        <w:rPr>
+          <w:rFonts w:ascii="Times New Roman" w:hAnsi="Times New Roman" w:cs="Times New Roman"/>
+          <w:sz w:val="24"/>
+          <w:szCs w:val="24"/>
+        </w:rPr>
+      </w:pPr>
+      <w:r>
+        <w:rPr>
+          <w:rFonts w:ascii="Times New Roman" w:hAnsi="Times New Roman" w:cs="Times New Roman"/>
+          <w:sz w:val="24"/>
+          <w:szCs w:val="24"/>
+        </w:rPr>
+        <w:t xml:space="preserve">Maladies professionnelles </w:t>
+      </w:r>
+    </w:p>
+    <w:p>
+      <w:pPr>
+        <w:tabs>
+          <w:tab w:val="left" w:pos="2088"/>
+        </w:tabs>
+        <w:spacing w:line="360" w:lineRule="auto"/>
+        <w:rPr>
+          <w:rFonts w:ascii="Times New Roman" w:hAnsi="Times New Roman" w:cs="Times New Roman"/>
+          <w:sz w:val="24"/>
+          <w:szCs w:val="24"/>
+        </w:rPr>
+      </w:pPr>
+      <w:r>
+        <w:rPr>
+          <w:rFonts w:ascii="Times New Roman" w:hAnsi="Times New Roman" w:cs="Times New Roman"/>
+          <w:sz w:val="24"/>
+          <w:szCs w:val="24"/>
+        </w:rPr>
+        <w:t xml:space="preserve">Branche des prestations aux fa milles : couvrent trois </w:t>
+      </w:r>
+      <w:proofErr w:type="spellStart"/>
+      <w:r>
+        <w:rPr>
+          <w:rFonts w:ascii="Times New Roman" w:hAnsi="Times New Roman" w:cs="Times New Roman"/>
+          <w:sz w:val="24"/>
+          <w:szCs w:val="24"/>
+        </w:rPr>
+        <w:t>eventualites</w:t>
+      </w:r>
+      <w:proofErr w:type="spellEnd"/>
+      <w:r>
+        <w:rPr>
+          <w:rFonts w:ascii="Times New Roman" w:hAnsi="Times New Roman" w:cs="Times New Roman"/>
+          <w:sz w:val="24"/>
+          <w:szCs w:val="24"/>
+        </w:rPr>
+        <w:t xml:space="preserve"> </w:t>
+      </w:r>
+      <w:proofErr w:type="gramStart"/>
+      <w:r>
+        <w:rPr>
+          <w:rFonts w:ascii="Times New Roman" w:hAnsi="Times New Roman" w:cs="Times New Roman"/>
+          <w:sz w:val="24"/>
+          <w:szCs w:val="24"/>
+        </w:rPr>
+        <w:t>a</w:t>
+      </w:r>
+      <w:proofErr w:type="gramEnd"/>
+      <w:r>
+        <w:rPr>
+          <w:rFonts w:ascii="Times New Roman" w:hAnsi="Times New Roman" w:cs="Times New Roman"/>
+          <w:sz w:val="24"/>
+          <w:szCs w:val="24"/>
+        </w:rPr>
+        <w:t xml:space="preserve"> savoir :   </w:t>
+      </w:r>
+    </w:p>
+    <w:p>
+      <w:pPr>
+        <w:pStyle w:val="Paragraphedeliste"/>
+        <w:numPr>
+          <w:ilvl w:val="0"/>
+          <w:numId w:val="28"/>
+        </w:numPr>
+        <w:tabs>
+          <w:tab w:val="left" w:pos="2088"/>
+        </w:tabs>
+        <w:spacing w:line="360" w:lineRule="auto"/>
+        <w:rPr>
+          <w:rFonts w:ascii="Times New Roman" w:hAnsi="Times New Roman" w:cs="Times New Roman"/>
+          <w:sz w:val="24"/>
+          <w:szCs w:val="24"/>
+        </w:rPr>
+      </w:pPr>
+      <w:r>
+        <w:rPr>
+          <w:rFonts w:ascii="Times New Roman" w:hAnsi="Times New Roman" w:cs="Times New Roman"/>
+          <w:sz w:val="24"/>
+          <w:szCs w:val="24"/>
+        </w:rPr>
+        <w:t xml:space="preserve">Prestation aux </w:t>
+      </w:r>
+      <w:proofErr w:type="spellStart"/>
+      <w:r>
+        <w:rPr>
+          <w:rFonts w:ascii="Times New Roman" w:hAnsi="Times New Roman" w:cs="Times New Roman"/>
+          <w:sz w:val="24"/>
+          <w:szCs w:val="24"/>
+        </w:rPr>
+        <w:t>prenatales</w:t>
+      </w:r>
+      <w:proofErr w:type="spellEnd"/>
+      <w:r>
+        <w:rPr>
+          <w:rFonts w:ascii="Times New Roman" w:hAnsi="Times New Roman" w:cs="Times New Roman"/>
+          <w:sz w:val="24"/>
+          <w:szCs w:val="24"/>
+        </w:rPr>
+        <w:t xml:space="preserve"> </w:t>
+      </w:r>
+    </w:p>
+    <w:p>
+      <w:pPr>
+        <w:pStyle w:val="Paragraphedeliste"/>
+        <w:numPr>
+          <w:ilvl w:val="0"/>
+          <w:numId w:val="28"/>
+        </w:numPr>
+        <w:tabs>
+          <w:tab w:val="left" w:pos="2088"/>
+        </w:tabs>
+        <w:spacing w:line="360" w:lineRule="auto"/>
+        <w:rPr>
+          <w:rFonts w:ascii="Times New Roman" w:hAnsi="Times New Roman" w:cs="Times New Roman"/>
+          <w:sz w:val="24"/>
+          <w:szCs w:val="24"/>
+        </w:rPr>
+      </w:pPr>
+      <w:r>
+        <w:rPr>
+          <w:rFonts w:ascii="Times New Roman" w:hAnsi="Times New Roman" w:cs="Times New Roman"/>
+          <w:sz w:val="24"/>
+          <w:szCs w:val="24"/>
+        </w:rPr>
+        <w:t>Les prestations de </w:t>
+      </w:r>
+      <w:proofErr w:type="spellStart"/>
+      <w:r>
+        <w:rPr>
+          <w:rFonts w:ascii="Times New Roman" w:hAnsi="Times New Roman" w:cs="Times New Roman"/>
+          <w:sz w:val="24"/>
+          <w:szCs w:val="24"/>
+        </w:rPr>
+        <w:t>maternite</w:t>
+      </w:r>
+      <w:proofErr w:type="spellEnd"/>
+      <w:r>
+        <w:rPr>
+          <w:rFonts w:ascii="Times New Roman" w:hAnsi="Times New Roman" w:cs="Times New Roman"/>
+          <w:sz w:val="24"/>
+          <w:szCs w:val="24"/>
+        </w:rPr>
+        <w:t xml:space="preserve"> </w:t>
+      </w:r>
+    </w:p>
+    <w:p>
+      <w:pPr>
+        <w:pStyle w:val="Paragraphedeliste"/>
+        <w:numPr>
+          <w:ilvl w:val="0"/>
+          <w:numId w:val="28"/>
+        </w:numPr>
+        <w:tabs>
+          <w:tab w:val="left" w:pos="2088"/>
+        </w:tabs>
+        <w:spacing w:line="360" w:lineRule="auto"/>
+        <w:rPr>
+          <w:rFonts w:ascii="Times New Roman" w:hAnsi="Times New Roman" w:cs="Times New Roman"/>
+          <w:sz w:val="24"/>
+          <w:szCs w:val="24"/>
+        </w:rPr>
+      </w:pPr>
+      <w:r>
+        <w:rPr>
+          <w:rFonts w:ascii="Times New Roman" w:hAnsi="Times New Roman" w:cs="Times New Roman"/>
+          <w:sz w:val="24"/>
+          <w:szCs w:val="24"/>
+        </w:rPr>
+        <w:t xml:space="preserve">Les allocations familiales </w:t>
+      </w:r>
+    </w:p>
+    <w:p>
+      <w:pPr>
+        <w:tabs>
+          <w:tab w:val="left" w:pos="2088"/>
+        </w:tabs>
+        <w:spacing w:line="360" w:lineRule="auto"/>
+        <w:rPr>
+          <w:rFonts w:ascii="Times New Roman" w:hAnsi="Times New Roman" w:cs="Times New Roman"/>
+          <w:sz w:val="24"/>
+          <w:szCs w:val="24"/>
+        </w:rPr>
+      </w:pPr>
+      <w:r>
+        <w:rPr>
+          <w:rFonts w:ascii="Times New Roman" w:hAnsi="Times New Roman" w:cs="Times New Roman"/>
+          <w:sz w:val="24"/>
+          <w:szCs w:val="24"/>
+        </w:rPr>
+        <w:t xml:space="preserve">Les services au sein de la CNSS </w:t>
+      </w:r>
+    </w:p>
+    <w:p>
+      <w:pPr>
+        <w:tabs>
+          <w:tab w:val="left" w:pos="2088"/>
+        </w:tabs>
+        <w:spacing w:line="360" w:lineRule="auto"/>
+        <w:rPr>
+          <w:rFonts w:ascii="Times New Roman" w:hAnsi="Times New Roman" w:cs="Times New Roman"/>
+          <w:sz w:val="24"/>
+          <w:szCs w:val="24"/>
+        </w:rPr>
+      </w:pPr>
+      <w:r>
+        <w:rPr>
+          <w:rFonts w:ascii="Times New Roman" w:hAnsi="Times New Roman" w:cs="Times New Roman"/>
+          <w:sz w:val="24"/>
+          <w:szCs w:val="24"/>
+        </w:rPr>
+        <w:t xml:space="preserve">Nous avons 4 services au sein de la CNSS Kipushi </w:t>
+      </w:r>
+      <w:proofErr w:type="spellStart"/>
+      <w:proofErr w:type="gramStart"/>
+      <w:r>
+        <w:rPr>
+          <w:rFonts w:ascii="Times New Roman" w:hAnsi="Times New Roman" w:cs="Times New Roman"/>
+          <w:sz w:val="24"/>
+          <w:szCs w:val="24"/>
+        </w:rPr>
+        <w:t>a</w:t>
+      </w:r>
+      <w:proofErr w:type="spellEnd"/>
+      <w:proofErr w:type="gramEnd"/>
+      <w:r>
+        <w:rPr>
+          <w:rFonts w:ascii="Times New Roman" w:hAnsi="Times New Roman" w:cs="Times New Roman"/>
+          <w:sz w:val="24"/>
+          <w:szCs w:val="24"/>
+        </w:rPr>
+        <w:t xml:space="preserve"> savoir</w:t>
+      </w:r>
+      <w:r>
+        <w:rPr>
+          <w:rFonts w:ascii="Times New Roman" w:hAnsi="Times New Roman" w:cs="Times New Roman"/>
+          <w:sz w:val="24"/>
+          <w:szCs w:val="24"/>
+        </w:rPr>
+        <w:t xml:space="preserve"> : </w:t>
+      </w:r>
+    </w:p>
+    <w:p>
+      <w:pPr>
+        <w:pStyle w:val="Paragraphedeliste"/>
+        <w:numPr>
+          <w:ilvl w:val="0"/>
+          <w:numId w:val="29"/>
+        </w:numPr>
+        <w:tabs>
+          <w:tab w:val="left" w:pos="2088"/>
+        </w:tabs>
+        <w:spacing w:line="360" w:lineRule="auto"/>
+        <w:rPr>
+          <w:rFonts w:ascii="Times New Roman" w:hAnsi="Times New Roman" w:cs="Times New Roman"/>
+          <w:sz w:val="24"/>
+          <w:szCs w:val="24"/>
+        </w:rPr>
+      </w:pPr>
+      <w:r>
+        <w:rPr>
+          <w:rFonts w:ascii="Times New Roman" w:hAnsi="Times New Roman" w:cs="Times New Roman"/>
+          <w:sz w:val="24"/>
+          <w:szCs w:val="24"/>
+        </w:rPr>
+        <w:t xml:space="preserve"> Le service technique </w:t>
+      </w:r>
+    </w:p>
+    <w:p>
+      <w:pPr>
+        <w:pStyle w:val="Paragraphedeliste"/>
+        <w:numPr>
+          <w:ilvl w:val="0"/>
+          <w:numId w:val="29"/>
+        </w:numPr>
+        <w:tabs>
+          <w:tab w:val="left" w:pos="2088"/>
+        </w:tabs>
+        <w:spacing w:line="360" w:lineRule="auto"/>
+        <w:rPr>
+          <w:rFonts w:ascii="Times New Roman" w:hAnsi="Times New Roman" w:cs="Times New Roman"/>
+          <w:sz w:val="24"/>
+          <w:szCs w:val="24"/>
+        </w:rPr>
+      </w:pPr>
+      <w:r>
+        <w:rPr>
+          <w:rFonts w:ascii="Times New Roman" w:hAnsi="Times New Roman" w:cs="Times New Roman"/>
+          <w:sz w:val="24"/>
+          <w:szCs w:val="24"/>
+        </w:rPr>
+        <w:t xml:space="preserve">Le service administratif et financier </w:t>
+      </w:r>
+    </w:p>
+    <w:p>
+      <w:pPr>
+        <w:pStyle w:val="Paragraphedeliste"/>
+        <w:numPr>
+          <w:ilvl w:val="0"/>
+          <w:numId w:val="29"/>
+        </w:numPr>
+        <w:tabs>
+          <w:tab w:val="left" w:pos="2088"/>
+        </w:tabs>
+        <w:spacing w:line="360" w:lineRule="auto"/>
+        <w:rPr>
+          <w:rFonts w:ascii="Times New Roman" w:hAnsi="Times New Roman" w:cs="Times New Roman"/>
+          <w:sz w:val="24"/>
+          <w:szCs w:val="24"/>
+        </w:rPr>
+      </w:pPr>
+      <w:r>
+        <w:rPr>
+          <w:rFonts w:ascii="Times New Roman" w:hAnsi="Times New Roman" w:cs="Times New Roman"/>
+          <w:sz w:val="24"/>
+          <w:szCs w:val="24"/>
+        </w:rPr>
+        <w:t xml:space="preserve">Le service de corps de </w:t>
+      </w:r>
+      <w:proofErr w:type="gramStart"/>
+      <w:r>
+        <w:rPr>
+          <w:rFonts w:ascii="Times New Roman" w:hAnsi="Times New Roman" w:cs="Times New Roman"/>
+          <w:sz w:val="24"/>
+          <w:szCs w:val="24"/>
+        </w:rPr>
+        <w:t>contrôle .</w:t>
+      </w:r>
+      <w:proofErr w:type="gramEnd"/>
+    </w:p>
+    <w:p>
+      <w:pPr>
+        <w:pStyle w:val="Paragraphedeliste"/>
+        <w:numPr>
+          <w:ilvl w:val="0"/>
+          <w:numId w:val="30"/>
+        </w:numPr>
+        <w:tabs>
+          <w:tab w:val="left" w:pos="2088"/>
+        </w:tabs>
+        <w:spacing w:line="360" w:lineRule="auto"/>
+        <w:rPr>
+          <w:rFonts w:ascii="Times New Roman" w:hAnsi="Times New Roman" w:cs="Times New Roman"/>
+          <w:sz w:val="24"/>
+          <w:szCs w:val="24"/>
+        </w:rPr>
+      </w:pPr>
+      <w:r>
+        <w:rPr>
+          <w:rFonts w:ascii="Times New Roman" w:hAnsi="Times New Roman" w:cs="Times New Roman"/>
+          <w:sz w:val="24"/>
+          <w:szCs w:val="24"/>
+        </w:rPr>
+        <w:t>L</w:t>
+      </w:r>
+      <w:r>
+        <w:rPr>
+          <w:rFonts w:ascii="Times New Roman" w:hAnsi="Times New Roman" w:cs="Times New Roman"/>
+          <w:sz w:val="24"/>
+          <w:szCs w:val="24"/>
+        </w:rPr>
+        <w:t>E SERVICE TECHNIQUE</w:t>
+      </w:r>
+    </w:p>
+    <w:p>
+      <w:pPr>
+        <w:tabs>
+          <w:tab w:val="left" w:pos="2088"/>
+        </w:tabs>
+        <w:spacing w:line="360" w:lineRule="auto"/>
+        <w:ind w:left="1080"/>
+        <w:rPr>
+          <w:rFonts w:ascii="Times New Roman" w:hAnsi="Times New Roman" w:cs="Times New Roman"/>
+          <w:sz w:val="24"/>
+          <w:szCs w:val="24"/>
+        </w:rPr>
+      </w:pPr>
+      <w:r>
+        <w:rPr>
+          <w:rFonts w:ascii="Times New Roman" w:hAnsi="Times New Roman" w:cs="Times New Roman"/>
+          <w:sz w:val="24"/>
+          <w:szCs w:val="24"/>
+        </w:rPr>
+        <w:t>Ce service s`occupe du rapport et d`</w:t>
+      </w:r>
+      <w:proofErr w:type="spellStart"/>
+      <w:r>
+        <w:rPr>
+          <w:rFonts w:ascii="Times New Roman" w:hAnsi="Times New Roman" w:cs="Times New Roman"/>
+          <w:sz w:val="24"/>
+          <w:szCs w:val="24"/>
+        </w:rPr>
+        <w:t>execution</w:t>
+      </w:r>
+      <w:proofErr w:type="spellEnd"/>
+      <w:r>
+        <w:rPr>
+          <w:rFonts w:ascii="Times New Roman" w:hAnsi="Times New Roman" w:cs="Times New Roman"/>
+          <w:sz w:val="24"/>
+          <w:szCs w:val="24"/>
+        </w:rPr>
+        <w:t xml:space="preserve"> du </w:t>
+      </w:r>
+      <w:proofErr w:type="gramStart"/>
+      <w:r>
+        <w:rPr>
+          <w:rFonts w:ascii="Times New Roman" w:hAnsi="Times New Roman" w:cs="Times New Roman"/>
+          <w:sz w:val="24"/>
+          <w:szCs w:val="24"/>
+        </w:rPr>
+        <w:t>budget ,</w:t>
+      </w:r>
+      <w:proofErr w:type="gramEnd"/>
+      <w:r>
+        <w:rPr>
+          <w:rFonts w:ascii="Times New Roman" w:hAnsi="Times New Roman" w:cs="Times New Roman"/>
+          <w:sz w:val="24"/>
+          <w:szCs w:val="24"/>
+        </w:rPr>
+        <w:t xml:space="preserve"> il intervient aussi dans le calcul des dossiers technique. Il calcul :</w:t>
+      </w:r>
+    </w:p>
+    <w:p>
+      <w:pPr>
+        <w:pStyle w:val="Paragraphedeliste"/>
+        <w:numPr>
+          <w:ilvl w:val="0"/>
+          <w:numId w:val="31"/>
+        </w:numPr>
+        <w:tabs>
+          <w:tab w:val="left" w:pos="2088"/>
+        </w:tabs>
+        <w:spacing w:line="360" w:lineRule="auto"/>
+        <w:rPr>
+          <w:rFonts w:ascii="Times New Roman" w:hAnsi="Times New Roman" w:cs="Times New Roman"/>
+          <w:sz w:val="24"/>
+          <w:szCs w:val="24"/>
+        </w:rPr>
+      </w:pPr>
+      <w:r>
+        <w:rPr>
+          <w:rFonts w:ascii="Times New Roman" w:hAnsi="Times New Roman" w:cs="Times New Roman"/>
+          <w:sz w:val="24"/>
+          <w:szCs w:val="24"/>
+        </w:rPr>
+        <w:t>Remboursement des</w:t>
+      </w:r>
+      <w:r>
+        <w:rPr>
+          <w:rFonts w:ascii="Times New Roman" w:hAnsi="Times New Roman" w:cs="Times New Roman"/>
+          <w:sz w:val="24"/>
+          <w:szCs w:val="24"/>
+        </w:rPr>
+        <w:t xml:space="preserve"> allocations familiales </w:t>
+      </w:r>
+    </w:p>
+    <w:p>
+      <w:pPr>
+        <w:pStyle w:val="Paragraphedeliste"/>
+        <w:numPr>
+          <w:ilvl w:val="0"/>
+          <w:numId w:val="31"/>
+        </w:numPr>
+        <w:tabs>
+          <w:tab w:val="left" w:pos="2088"/>
+        </w:tabs>
+        <w:spacing w:line="360" w:lineRule="auto"/>
+        <w:rPr>
+          <w:rFonts w:ascii="Times New Roman" w:hAnsi="Times New Roman" w:cs="Times New Roman"/>
+          <w:sz w:val="24"/>
+          <w:szCs w:val="24"/>
+        </w:rPr>
+      </w:pPr>
+      <w:r>
+        <w:rPr>
+          <w:rFonts w:ascii="Times New Roman" w:hAnsi="Times New Roman" w:cs="Times New Roman"/>
+          <w:sz w:val="24"/>
+          <w:szCs w:val="24"/>
+        </w:rPr>
+        <w:t xml:space="preserve">Pension de retraite </w:t>
+      </w:r>
+    </w:p>
+    <w:p>
+      <w:pPr>
+        <w:pStyle w:val="Paragraphedeliste"/>
+        <w:numPr>
+          <w:ilvl w:val="0"/>
+          <w:numId w:val="31"/>
+        </w:numPr>
+        <w:tabs>
+          <w:tab w:val="left" w:pos="2088"/>
+        </w:tabs>
+        <w:spacing w:line="360" w:lineRule="auto"/>
+        <w:rPr>
+          <w:rFonts w:ascii="Times New Roman" w:hAnsi="Times New Roman" w:cs="Times New Roman"/>
+          <w:sz w:val="24"/>
+          <w:szCs w:val="24"/>
+        </w:rPr>
+      </w:pPr>
+      <w:proofErr w:type="spellStart"/>
+      <w:r>
+        <w:rPr>
+          <w:rFonts w:ascii="Times New Roman" w:hAnsi="Times New Roman" w:cs="Times New Roman"/>
+          <w:sz w:val="24"/>
+          <w:szCs w:val="24"/>
+        </w:rPr>
+        <w:t>Invalidite</w:t>
+      </w:r>
+      <w:proofErr w:type="spellEnd"/>
+      <w:r>
+        <w:rPr>
+          <w:rFonts w:ascii="Times New Roman" w:hAnsi="Times New Roman" w:cs="Times New Roman"/>
+          <w:sz w:val="24"/>
+          <w:szCs w:val="24"/>
+        </w:rPr>
+        <w:t xml:space="preserve"> </w:t>
+      </w:r>
+    </w:p>
+    <w:p>
+      <w:pPr>
+        <w:tabs>
+          <w:tab w:val="left" w:pos="2088"/>
+        </w:tabs>
+        <w:spacing w:line="360" w:lineRule="auto"/>
+        <w:rPr>
+          <w:rFonts w:ascii="Times New Roman" w:hAnsi="Times New Roman" w:cs="Times New Roman"/>
+          <w:sz w:val="24"/>
+          <w:szCs w:val="24"/>
+        </w:rPr>
+      </w:pPr>
+      <w:r>
+        <w:rPr>
+          <w:rFonts w:ascii="Times New Roman" w:hAnsi="Times New Roman" w:cs="Times New Roman"/>
+          <w:sz w:val="24"/>
+          <w:szCs w:val="24"/>
+        </w:rPr>
+        <w:t xml:space="preserve">A la </w:t>
+      </w:r>
+      <w:proofErr w:type="gramStart"/>
+      <w:r>
+        <w:rPr>
+          <w:rFonts w:ascii="Times New Roman" w:hAnsi="Times New Roman" w:cs="Times New Roman"/>
+          <w:sz w:val="24"/>
+          <w:szCs w:val="24"/>
+        </w:rPr>
+        <w:t>CNSS  antenne</w:t>
+      </w:r>
+      <w:proofErr w:type="gramEnd"/>
+      <w:r>
+        <w:rPr>
+          <w:rFonts w:ascii="Times New Roman" w:hAnsi="Times New Roman" w:cs="Times New Roman"/>
+          <w:sz w:val="24"/>
+          <w:szCs w:val="24"/>
+        </w:rPr>
+        <w:t xml:space="preserve"> de Kipushi ce service est compose de :</w:t>
+      </w:r>
+    </w:p>
+    <w:p>
+      <w:pPr>
+        <w:pStyle w:val="Paragraphedeliste"/>
+        <w:numPr>
+          <w:ilvl w:val="0"/>
+          <w:numId w:val="32"/>
+        </w:numPr>
+        <w:tabs>
+          <w:tab w:val="left" w:pos="2088"/>
+        </w:tabs>
+        <w:spacing w:line="360" w:lineRule="auto"/>
+        <w:rPr>
+          <w:rFonts w:ascii="Times New Roman" w:hAnsi="Times New Roman" w:cs="Times New Roman"/>
+          <w:sz w:val="24"/>
+          <w:szCs w:val="24"/>
+        </w:rPr>
+      </w:pPr>
+      <w:r>
+        <w:rPr>
+          <w:rFonts w:ascii="Times New Roman" w:hAnsi="Times New Roman" w:cs="Times New Roman"/>
+          <w:sz w:val="24"/>
+          <w:szCs w:val="24"/>
+        </w:rPr>
+        <w:t xml:space="preserve">Section de pension </w:t>
+      </w:r>
+    </w:p>
+    <w:p>
+      <w:pPr>
+        <w:pStyle w:val="Paragraphedeliste"/>
+        <w:numPr>
+          <w:ilvl w:val="0"/>
+          <w:numId w:val="32"/>
+        </w:numPr>
+        <w:tabs>
+          <w:tab w:val="left" w:pos="2088"/>
+        </w:tabs>
+        <w:spacing w:line="360" w:lineRule="auto"/>
+        <w:rPr>
+          <w:rFonts w:ascii="Times New Roman" w:hAnsi="Times New Roman" w:cs="Times New Roman"/>
+          <w:sz w:val="24"/>
+          <w:szCs w:val="24"/>
+        </w:rPr>
+      </w:pPr>
+      <w:r>
+        <w:rPr>
+          <w:rFonts w:ascii="Times New Roman" w:hAnsi="Times New Roman" w:cs="Times New Roman"/>
+          <w:sz w:val="24"/>
+          <w:szCs w:val="24"/>
+        </w:rPr>
+        <w:t xml:space="preserve">La section risque professionnel </w:t>
+      </w:r>
+    </w:p>
+    <w:p>
+      <w:pPr>
+        <w:pStyle w:val="Paragraphedeliste"/>
+        <w:numPr>
+          <w:ilvl w:val="0"/>
+          <w:numId w:val="32"/>
+        </w:numPr>
+        <w:tabs>
+          <w:tab w:val="left" w:pos="2088"/>
+        </w:tabs>
+        <w:spacing w:line="360" w:lineRule="auto"/>
+        <w:rPr>
+          <w:rFonts w:ascii="Times New Roman" w:hAnsi="Times New Roman" w:cs="Times New Roman"/>
+          <w:sz w:val="24"/>
+          <w:szCs w:val="24"/>
+        </w:rPr>
+      </w:pPr>
+      <w:r>
+        <w:rPr>
+          <w:rFonts w:ascii="Times New Roman" w:hAnsi="Times New Roman" w:cs="Times New Roman"/>
+          <w:sz w:val="24"/>
+          <w:szCs w:val="24"/>
+        </w:rPr>
+        <w:t xml:space="preserve">La section paiement de prestation sociale (PPS)  </w:t>
+      </w:r>
+    </w:p>
+    <w:p>
+      <w:pPr>
+        <w:pStyle w:val="Paragraphedeliste"/>
+        <w:numPr>
+          <w:ilvl w:val="0"/>
+          <w:numId w:val="32"/>
+        </w:numPr>
+        <w:tabs>
+          <w:tab w:val="left" w:pos="2088"/>
+        </w:tabs>
+        <w:spacing w:line="360" w:lineRule="auto"/>
+        <w:rPr>
+          <w:rFonts w:ascii="Times New Roman" w:hAnsi="Times New Roman" w:cs="Times New Roman"/>
+          <w:sz w:val="24"/>
+          <w:szCs w:val="24"/>
+        </w:rPr>
+      </w:pPr>
+      <w:r>
+        <w:rPr>
+          <w:rFonts w:ascii="Times New Roman" w:hAnsi="Times New Roman" w:cs="Times New Roman"/>
+          <w:sz w:val="24"/>
+          <w:szCs w:val="24"/>
+        </w:rPr>
+        <w:t>Section allocations familia</w:t>
+      </w:r>
+      <w:r>
+        <w:rPr>
+          <w:rFonts w:ascii="Times New Roman" w:hAnsi="Times New Roman" w:cs="Times New Roman"/>
+          <w:sz w:val="24"/>
+          <w:szCs w:val="24"/>
+        </w:rPr>
+        <w:t xml:space="preserve">le  </w:t>
+      </w:r>
+    </w:p>
+    <w:p>
+      <w:pPr>
+        <w:tabs>
+          <w:tab w:val="left" w:pos="2088"/>
+        </w:tabs>
+        <w:spacing w:line="360" w:lineRule="auto"/>
+        <w:rPr>
+          <w:rFonts w:ascii="Times New Roman" w:hAnsi="Times New Roman" w:cs="Times New Roman"/>
+          <w:sz w:val="24"/>
+          <w:szCs w:val="24"/>
+        </w:rPr>
+      </w:pPr>
+      <w:r>
+        <w:rPr>
+          <w:rFonts w:ascii="Times New Roman" w:hAnsi="Times New Roman" w:cs="Times New Roman"/>
+          <w:sz w:val="24"/>
+          <w:szCs w:val="24"/>
+        </w:rPr>
+        <w:t xml:space="preserve">Ce service a pour </w:t>
+      </w:r>
+      <w:proofErr w:type="spellStart"/>
+      <w:r>
+        <w:rPr>
+          <w:rFonts w:ascii="Times New Roman" w:hAnsi="Times New Roman" w:cs="Times New Roman"/>
+          <w:sz w:val="24"/>
+          <w:szCs w:val="24"/>
+        </w:rPr>
+        <w:t>role</w:t>
+      </w:r>
+      <w:proofErr w:type="spellEnd"/>
+      <w:r>
+        <w:rPr>
+          <w:rFonts w:ascii="Times New Roman" w:hAnsi="Times New Roman" w:cs="Times New Roman"/>
+          <w:sz w:val="24"/>
+          <w:szCs w:val="24"/>
+        </w:rPr>
+        <w:t xml:space="preserve"> de traiter les demandes des </w:t>
+      </w:r>
+      <w:r>
+        <w:rPr>
+          <w:rFonts w:ascii="Times New Roman" w:hAnsi="Times New Roman" w:cs="Times New Roman"/>
+          <w:sz w:val="24"/>
+          <w:szCs w:val="24"/>
+        </w:rPr>
+        <w:t>retraites (</w:t>
+      </w:r>
+      <w:r>
+        <w:rPr>
+          <w:rFonts w:ascii="Times New Roman" w:hAnsi="Times New Roman" w:cs="Times New Roman"/>
+          <w:sz w:val="24"/>
+          <w:szCs w:val="24"/>
+        </w:rPr>
+        <w:t>ayant</w:t>
+      </w:r>
+      <w:r>
+        <w:rPr>
+          <w:rFonts w:ascii="Times New Roman" w:hAnsi="Times New Roman" w:cs="Times New Roman"/>
+          <w:sz w:val="24"/>
+          <w:szCs w:val="24"/>
+        </w:rPr>
+        <w:t xml:space="preserve"> droit), il raite les </w:t>
+      </w:r>
+      <w:proofErr w:type="spellStart"/>
+      <w:r>
+        <w:rPr>
+          <w:rFonts w:ascii="Times New Roman" w:hAnsi="Times New Roman" w:cs="Times New Roman"/>
+          <w:sz w:val="24"/>
+          <w:szCs w:val="24"/>
+        </w:rPr>
+        <w:t>declarations</w:t>
+      </w:r>
+      <w:proofErr w:type="spellEnd"/>
+      <w:r>
+        <w:rPr>
+          <w:rFonts w:ascii="Times New Roman" w:hAnsi="Times New Roman" w:cs="Times New Roman"/>
+          <w:sz w:val="24"/>
+          <w:szCs w:val="24"/>
+        </w:rPr>
+        <w:t xml:space="preserve"> d`accidents de travail ainsi que les mala</w:t>
+      </w:r>
+      <w:r>
+        <w:rPr>
+          <w:rFonts w:ascii="Times New Roman" w:hAnsi="Times New Roman" w:cs="Times New Roman"/>
+          <w:sz w:val="24"/>
+          <w:szCs w:val="24"/>
+        </w:rPr>
+        <w:t xml:space="preserve">dies professionnelles en payant le </w:t>
+      </w:r>
+      <w:r>
+        <w:rPr>
+          <w:rFonts w:ascii="Times New Roman" w:hAnsi="Times New Roman" w:cs="Times New Roman"/>
+          <w:sz w:val="24"/>
+          <w:szCs w:val="24"/>
+        </w:rPr>
+        <w:t>PPS</w:t>
+      </w:r>
+      <w:r>
+        <w:rPr>
+          <w:rFonts w:ascii="Times New Roman" w:hAnsi="Times New Roman" w:cs="Times New Roman"/>
+          <w:sz w:val="24"/>
+          <w:szCs w:val="24"/>
+        </w:rPr>
+        <w:tab/>
+        <w:t xml:space="preserve">, il traite </w:t>
+      </w:r>
+      <w:proofErr w:type="spellStart"/>
+      <w:r>
+        <w:rPr>
+          <w:rFonts w:ascii="Times New Roman" w:hAnsi="Times New Roman" w:cs="Times New Roman"/>
+          <w:sz w:val="24"/>
+          <w:szCs w:val="24"/>
+        </w:rPr>
+        <w:t>egalement</w:t>
+      </w:r>
+      <w:proofErr w:type="spellEnd"/>
+      <w:r>
+        <w:rPr>
+          <w:rFonts w:ascii="Times New Roman" w:hAnsi="Times New Roman" w:cs="Times New Roman"/>
+          <w:sz w:val="24"/>
+          <w:szCs w:val="24"/>
+        </w:rPr>
+        <w:t xml:space="preserve"> les allocations familiales </w:t>
+      </w:r>
+      <w:proofErr w:type="gramStart"/>
+      <w:r>
+        <w:rPr>
+          <w:rFonts w:ascii="Times New Roman" w:hAnsi="Times New Roman" w:cs="Times New Roman"/>
+          <w:sz w:val="24"/>
+          <w:szCs w:val="24"/>
+        </w:rPr>
+        <w:t>a</w:t>
+      </w:r>
+      <w:proofErr w:type="gramEnd"/>
+      <w:r>
+        <w:rPr>
+          <w:rFonts w:ascii="Times New Roman" w:hAnsi="Times New Roman" w:cs="Times New Roman"/>
+          <w:sz w:val="24"/>
+          <w:szCs w:val="24"/>
+        </w:rPr>
+        <w:t xml:space="preserve"> rembourser au employeurs qui cotisent </w:t>
+      </w:r>
+      <w:proofErr w:type="spellStart"/>
+      <w:r>
+        <w:rPr>
+          <w:rFonts w:ascii="Times New Roman" w:hAnsi="Times New Roman" w:cs="Times New Roman"/>
+          <w:sz w:val="24"/>
+          <w:szCs w:val="24"/>
+        </w:rPr>
+        <w:t>regulierement</w:t>
+      </w:r>
+      <w:proofErr w:type="spellEnd"/>
+      <w:r>
+        <w:rPr>
+          <w:rFonts w:ascii="Times New Roman" w:hAnsi="Times New Roman" w:cs="Times New Roman"/>
+          <w:sz w:val="24"/>
+          <w:szCs w:val="24"/>
+        </w:rPr>
+        <w:t xml:space="preserve">. Ses </w:t>
+      </w:r>
+      <w:proofErr w:type="spellStart"/>
+      <w:r>
+        <w:rPr>
+          <w:rFonts w:ascii="Times New Roman" w:hAnsi="Times New Roman" w:cs="Times New Roman"/>
+          <w:sz w:val="24"/>
+          <w:szCs w:val="24"/>
+        </w:rPr>
+        <w:t>activites</w:t>
+      </w:r>
+      <w:proofErr w:type="spellEnd"/>
+      <w:r>
+        <w:rPr>
+          <w:rFonts w:ascii="Times New Roman" w:hAnsi="Times New Roman" w:cs="Times New Roman"/>
+          <w:sz w:val="24"/>
+          <w:szCs w:val="24"/>
+        </w:rPr>
+        <w:t xml:space="preserve"> principales sont :</w:t>
+      </w:r>
+    </w:p>
+    <w:p>
+      <w:pPr>
+        <w:pStyle w:val="Paragraphedeliste"/>
+        <w:numPr>
+          <w:ilvl w:val="0"/>
+          <w:numId w:val="1"/>
+        </w:numPr>
+        <w:tabs>
+          <w:tab w:val="left" w:pos="2088"/>
+        </w:tabs>
+        <w:spacing w:line="360" w:lineRule="auto"/>
+        <w:rPr>
+          <w:rFonts w:ascii="Times New Roman" w:hAnsi="Times New Roman" w:cs="Times New Roman"/>
+          <w:sz w:val="24"/>
+          <w:szCs w:val="24"/>
+        </w:rPr>
+      </w:pPr>
+      <w:r>
+        <w:rPr>
+          <w:rFonts w:ascii="Times New Roman" w:hAnsi="Times New Roman" w:cs="Times New Roman"/>
+          <w:sz w:val="24"/>
+          <w:szCs w:val="24"/>
+        </w:rPr>
+        <w:t xml:space="preserve">Examen rapide de demande introduite et de </w:t>
+      </w:r>
+      <w:proofErr w:type="spellStart"/>
+      <w:r>
+        <w:rPr>
+          <w:rFonts w:ascii="Times New Roman" w:hAnsi="Times New Roman" w:cs="Times New Roman"/>
+          <w:sz w:val="24"/>
+          <w:szCs w:val="24"/>
+        </w:rPr>
+        <w:t>declaration</w:t>
+      </w:r>
+      <w:proofErr w:type="spellEnd"/>
+      <w:r>
+        <w:rPr>
+          <w:rFonts w:ascii="Times New Roman" w:hAnsi="Times New Roman" w:cs="Times New Roman"/>
+          <w:sz w:val="24"/>
+          <w:szCs w:val="24"/>
+        </w:rPr>
+        <w:t xml:space="preserve"> des accidents ou des maladies professionnelles.</w:t>
+      </w:r>
+    </w:p>
+    <w:p>
+      <w:pPr>
+        <w:pStyle w:val="Paragraphedeliste"/>
+        <w:numPr>
+          <w:ilvl w:val="0"/>
+          <w:numId w:val="1"/>
+        </w:numPr>
+        <w:tabs>
+          <w:tab w:val="left" w:pos="2088"/>
+        </w:tabs>
+        <w:spacing w:line="360" w:lineRule="auto"/>
+        <w:rPr>
+          <w:rFonts w:ascii="Times New Roman" w:hAnsi="Times New Roman" w:cs="Times New Roman"/>
+          <w:sz w:val="24"/>
+          <w:szCs w:val="24"/>
+        </w:rPr>
+      </w:pPr>
+      <w:r>
+        <w:rPr>
+          <w:rFonts w:ascii="Times New Roman" w:hAnsi="Times New Roman" w:cs="Times New Roman"/>
+          <w:sz w:val="24"/>
+          <w:szCs w:val="24"/>
+        </w:rPr>
+        <w:t>Enregistrement dans l’</w:t>
+      </w:r>
+      <w:proofErr w:type="spellStart"/>
+      <w:r>
+        <w:rPr>
+          <w:rFonts w:ascii="Times New Roman" w:hAnsi="Times New Roman" w:cs="Times New Roman"/>
+          <w:sz w:val="24"/>
+          <w:szCs w:val="24"/>
+        </w:rPr>
+        <w:t>indixateur</w:t>
+      </w:r>
+      <w:proofErr w:type="spellEnd"/>
+      <w:r>
+        <w:rPr>
+          <w:rFonts w:ascii="Times New Roman" w:hAnsi="Times New Roman" w:cs="Times New Roman"/>
+          <w:sz w:val="24"/>
+          <w:szCs w:val="24"/>
+        </w:rPr>
+        <w:t xml:space="preserve"> de demande de retraite (R1), de </w:t>
+      </w:r>
+      <w:proofErr w:type="spellStart"/>
+      <w:r>
+        <w:rPr>
+          <w:rFonts w:ascii="Times New Roman" w:hAnsi="Times New Roman" w:cs="Times New Roman"/>
+          <w:sz w:val="24"/>
+          <w:szCs w:val="24"/>
+        </w:rPr>
+        <w:t>demende</w:t>
+      </w:r>
+      <w:proofErr w:type="spellEnd"/>
+      <w:r>
+        <w:rPr>
+          <w:rFonts w:ascii="Times New Roman" w:hAnsi="Times New Roman" w:cs="Times New Roman"/>
+          <w:sz w:val="24"/>
+          <w:szCs w:val="24"/>
+        </w:rPr>
+        <w:t xml:space="preserve"> de survivants(S1) et de </w:t>
+      </w:r>
+      <w:proofErr w:type="spellStart"/>
+      <w:r>
+        <w:rPr>
+          <w:rFonts w:ascii="Times New Roman" w:hAnsi="Times New Roman" w:cs="Times New Roman"/>
+          <w:sz w:val="24"/>
+          <w:szCs w:val="24"/>
+        </w:rPr>
+        <w:t>demende</w:t>
+      </w:r>
+      <w:proofErr w:type="spellEnd"/>
+      <w:r>
+        <w:rPr>
+          <w:rFonts w:ascii="Times New Roman" w:hAnsi="Times New Roman" w:cs="Times New Roman"/>
+          <w:sz w:val="24"/>
+          <w:szCs w:val="24"/>
+        </w:rPr>
+        <w:t xml:space="preserve"> d’</w:t>
+      </w:r>
+      <w:proofErr w:type="spellStart"/>
+      <w:r>
+        <w:rPr>
+          <w:rFonts w:ascii="Times New Roman" w:hAnsi="Times New Roman" w:cs="Times New Roman"/>
+          <w:sz w:val="24"/>
+          <w:szCs w:val="24"/>
+        </w:rPr>
+        <w:t>invalidite</w:t>
+      </w:r>
+      <w:proofErr w:type="spellEnd"/>
+      <w:r>
+        <w:rPr>
+          <w:rFonts w:ascii="Times New Roman" w:hAnsi="Times New Roman" w:cs="Times New Roman"/>
+          <w:sz w:val="24"/>
+          <w:szCs w:val="24"/>
+        </w:rPr>
+        <w:t xml:space="preserve">(I1) ainsi des </w:t>
+      </w:r>
+      <w:proofErr w:type="spellStart"/>
+      <w:r>
+        <w:rPr>
+          <w:rFonts w:ascii="Times New Roman" w:hAnsi="Times New Roman" w:cs="Times New Roman"/>
+          <w:sz w:val="24"/>
+          <w:szCs w:val="24"/>
+        </w:rPr>
+        <w:t>declarations</w:t>
+      </w:r>
+      <w:proofErr w:type="spellEnd"/>
+      <w:r>
+        <w:rPr>
+          <w:rFonts w:ascii="Times New Roman" w:hAnsi="Times New Roman" w:cs="Times New Roman"/>
+          <w:sz w:val="24"/>
+          <w:szCs w:val="24"/>
+        </w:rPr>
+        <w:t xml:space="preserve"> des accidents de </w:t>
+      </w:r>
+      <w:proofErr w:type="spellStart"/>
+      <w:r>
+        <w:rPr>
+          <w:rFonts w:ascii="Times New Roman" w:hAnsi="Times New Roman" w:cs="Times New Roman"/>
+          <w:sz w:val="24"/>
+          <w:szCs w:val="24"/>
+        </w:rPr>
+        <w:t>gtravail</w:t>
+      </w:r>
+      <w:proofErr w:type="spellEnd"/>
+      <w:r>
+        <w:rPr>
+          <w:rFonts w:ascii="Times New Roman" w:hAnsi="Times New Roman" w:cs="Times New Roman"/>
+          <w:sz w:val="24"/>
+          <w:szCs w:val="24"/>
+        </w:rPr>
+        <w:t>(A</w:t>
+      </w:r>
+      <w:proofErr w:type="gramStart"/>
+      <w:r>
+        <w:rPr>
+          <w:rFonts w:ascii="Times New Roman" w:hAnsi="Times New Roman" w:cs="Times New Roman"/>
+          <w:sz w:val="24"/>
+          <w:szCs w:val="24"/>
+        </w:rPr>
+        <w:t>1,A</w:t>
+      </w:r>
+      <w:proofErr w:type="gramEnd"/>
+      <w:r>
+        <w:rPr>
+          <w:rFonts w:ascii="Times New Roman" w:hAnsi="Times New Roman" w:cs="Times New Roman"/>
+          <w:sz w:val="24"/>
+          <w:szCs w:val="24"/>
+        </w:rPr>
+        <w:t>2,A3,A4) et des maladies professionnelles(M1, M2)</w:t>
+      </w:r>
+    </w:p>
+    <w:p>
+      <w:pPr>
+        <w:pStyle w:val="Paragraphedeliste"/>
+        <w:numPr>
+          <w:ilvl w:val="0"/>
+          <w:numId w:val="4"/>
+        </w:numPr>
+        <w:tabs>
+          <w:tab w:val="left" w:pos="2088"/>
+        </w:tabs>
+        <w:spacing w:line="360" w:lineRule="auto"/>
+        <w:rPr>
+          <w:rFonts w:ascii="Times New Roman" w:hAnsi="Times New Roman" w:cs="Times New Roman"/>
+          <w:sz w:val="24"/>
+          <w:szCs w:val="24"/>
+        </w:rPr>
+      </w:pPr>
+      <w:proofErr w:type="spellStart"/>
+      <w:r>
+        <w:rPr>
+          <w:rFonts w:ascii="Times New Roman" w:hAnsi="Times New Roman" w:cs="Times New Roman"/>
+          <w:sz w:val="24"/>
+          <w:szCs w:val="24"/>
+        </w:rPr>
+        <w:t>Calcu</w:t>
+      </w:r>
+      <w:proofErr w:type="spellEnd"/>
+      <w:r>
+        <w:rPr>
+          <w:rFonts w:ascii="Times New Roman" w:hAnsi="Times New Roman" w:cs="Times New Roman"/>
+          <w:sz w:val="24"/>
+          <w:szCs w:val="24"/>
+        </w:rPr>
+        <w:t xml:space="preserve"> de demande (R</w:t>
+      </w:r>
+      <w:proofErr w:type="gramStart"/>
+      <w:r>
+        <w:rPr>
+          <w:rFonts w:ascii="Times New Roman" w:hAnsi="Times New Roman" w:cs="Times New Roman"/>
+          <w:sz w:val="24"/>
+          <w:szCs w:val="24"/>
+        </w:rPr>
+        <w:t>1,S</w:t>
+      </w:r>
+      <w:proofErr w:type="gramEnd"/>
+      <w:r>
+        <w:rPr>
+          <w:rFonts w:ascii="Times New Roman" w:hAnsi="Times New Roman" w:cs="Times New Roman"/>
+          <w:sz w:val="24"/>
+          <w:szCs w:val="24"/>
+        </w:rPr>
+        <w:t>1,I1)</w:t>
+      </w:r>
+    </w:p>
+    <w:p>
+      <w:pPr>
+        <w:pStyle w:val="Paragraphedeliste"/>
+        <w:numPr>
+          <w:ilvl w:val="0"/>
+          <w:numId w:val="4"/>
+        </w:numPr>
+        <w:tabs>
+          <w:tab w:val="left" w:pos="2088"/>
+        </w:tabs>
+        <w:spacing w:line="360" w:lineRule="auto"/>
+        <w:rPr>
+          <w:rFonts w:ascii="Times New Roman" w:hAnsi="Times New Roman" w:cs="Times New Roman"/>
+          <w:sz w:val="24"/>
+          <w:szCs w:val="24"/>
+        </w:rPr>
+      </w:pPr>
+      <w:r>
+        <w:rPr>
+          <w:rFonts w:ascii="Times New Roman" w:hAnsi="Times New Roman" w:cs="Times New Roman"/>
+          <w:sz w:val="24"/>
+          <w:szCs w:val="24"/>
+        </w:rPr>
+        <w:t xml:space="preserve">Contrôle physique des </w:t>
+      </w:r>
+      <w:proofErr w:type="spellStart"/>
+      <w:r>
+        <w:rPr>
+          <w:rFonts w:ascii="Times New Roman" w:hAnsi="Times New Roman" w:cs="Times New Roman"/>
+          <w:sz w:val="24"/>
+          <w:szCs w:val="24"/>
+        </w:rPr>
+        <w:t>beneficiaires</w:t>
+      </w:r>
+      <w:proofErr w:type="spellEnd"/>
+    </w:p>
+    <w:p>
+      <w:pPr>
+        <w:pStyle w:val="Paragraphedeliste"/>
+        <w:numPr>
+          <w:ilvl w:val="0"/>
+          <w:numId w:val="4"/>
+        </w:numPr>
+        <w:tabs>
+          <w:tab w:val="left" w:pos="2088"/>
+        </w:tabs>
+        <w:spacing w:line="360" w:lineRule="auto"/>
+        <w:rPr>
+          <w:rFonts w:ascii="Times New Roman" w:hAnsi="Times New Roman" w:cs="Times New Roman"/>
+          <w:sz w:val="24"/>
+          <w:szCs w:val="24"/>
+        </w:rPr>
+      </w:pPr>
+      <w:r>
+        <w:rPr>
+          <w:rFonts w:ascii="Times New Roman" w:hAnsi="Times New Roman" w:cs="Times New Roman"/>
+          <w:sz w:val="24"/>
+          <w:szCs w:val="24"/>
+        </w:rPr>
+        <w:t>Statistique</w:t>
+      </w:r>
+    </w:p>
+    <w:p>
+      <w:pPr>
+        <w:pStyle w:val="Paragraphedeliste"/>
+        <w:numPr>
+          <w:ilvl w:val="0"/>
+          <w:numId w:val="4"/>
+        </w:numPr>
+        <w:tabs>
+          <w:tab w:val="left" w:pos="2088"/>
+        </w:tabs>
+        <w:spacing w:line="360" w:lineRule="auto"/>
+        <w:rPr>
+          <w:rFonts w:ascii="Times New Roman" w:hAnsi="Times New Roman" w:cs="Times New Roman"/>
+          <w:sz w:val="24"/>
+          <w:szCs w:val="24"/>
+        </w:rPr>
+      </w:pPr>
+      <w:r>
+        <w:rPr>
+          <w:rFonts w:ascii="Times New Roman" w:hAnsi="Times New Roman" w:cs="Times New Roman"/>
+          <w:sz w:val="24"/>
+          <w:szCs w:val="24"/>
+        </w:rPr>
+        <w:t>Etablissement des duplicatas</w:t>
+      </w:r>
+    </w:p>
+    <w:p>
+      <w:pPr>
+        <w:pStyle w:val="Paragraphedeliste"/>
+        <w:numPr>
+          <w:ilvl w:val="0"/>
+          <w:numId w:val="4"/>
+        </w:numPr>
+        <w:tabs>
+          <w:tab w:val="left" w:pos="2088"/>
+        </w:tabs>
+        <w:spacing w:line="360" w:lineRule="auto"/>
+        <w:rPr>
+          <w:rFonts w:ascii="Times New Roman" w:hAnsi="Times New Roman" w:cs="Times New Roman"/>
+          <w:sz w:val="24"/>
+          <w:szCs w:val="24"/>
+        </w:rPr>
+      </w:pPr>
+      <w:r>
+        <w:rPr>
+          <w:rFonts w:ascii="Times New Roman" w:hAnsi="Times New Roman" w:cs="Times New Roman"/>
+          <w:sz w:val="24"/>
+          <w:szCs w:val="24"/>
+        </w:rPr>
+        <w:t>Remise de brevet aux prestat</w:t>
+      </w:r>
+      <w:r>
+        <w:rPr>
+          <w:rFonts w:ascii="Times New Roman" w:hAnsi="Times New Roman" w:cs="Times New Roman"/>
+          <w:sz w:val="24"/>
+          <w:szCs w:val="24"/>
+        </w:rPr>
+        <w:t>aires</w:t>
+      </w:r>
+    </w:p>
+    <w:p>
+      <w:pPr>
+        <w:pStyle w:val="Paragraphedeliste"/>
+        <w:numPr>
+          <w:ilvl w:val="0"/>
+          <w:numId w:val="4"/>
+        </w:numPr>
+        <w:tabs>
+          <w:tab w:val="left" w:pos="2088"/>
+        </w:tabs>
+        <w:spacing w:line="360" w:lineRule="auto"/>
+        <w:rPr>
+          <w:rFonts w:ascii="Times New Roman" w:hAnsi="Times New Roman" w:cs="Times New Roman"/>
+          <w:sz w:val="24"/>
+          <w:szCs w:val="24"/>
+        </w:rPr>
+      </w:pPr>
+      <w:r>
+        <w:rPr>
+          <w:rFonts w:ascii="Times New Roman" w:hAnsi="Times New Roman" w:cs="Times New Roman"/>
+          <w:sz w:val="24"/>
+          <w:szCs w:val="24"/>
+        </w:rPr>
+        <w:t>Correspondance</w:t>
+      </w:r>
+    </w:p>
+    <w:p>
+      <w:pPr>
+        <w:pStyle w:val="Paragraphedeliste"/>
+        <w:numPr>
+          <w:ilvl w:val="0"/>
+          <w:numId w:val="4"/>
+        </w:numPr>
+        <w:tabs>
+          <w:tab w:val="left" w:pos="2088"/>
+        </w:tabs>
+        <w:spacing w:line="360" w:lineRule="auto"/>
+        <w:rPr>
+          <w:rFonts w:ascii="Times New Roman" w:hAnsi="Times New Roman" w:cs="Times New Roman"/>
+          <w:sz w:val="24"/>
+          <w:szCs w:val="24"/>
+        </w:rPr>
+      </w:pPr>
+      <w:r>
+        <w:rPr>
+          <w:rFonts w:ascii="Times New Roman" w:hAnsi="Times New Roman" w:cs="Times New Roman"/>
+          <w:sz w:val="24"/>
+          <w:szCs w:val="24"/>
+        </w:rPr>
+        <w:t>Confrontation de model 2 et model 5</w:t>
+      </w:r>
+    </w:p>
+    <w:p>
+      <w:pPr>
+        <w:pStyle w:val="Paragraphedeliste"/>
+        <w:numPr>
+          <w:ilvl w:val="0"/>
+          <w:numId w:val="4"/>
+        </w:numPr>
+        <w:tabs>
+          <w:tab w:val="left" w:pos="2088"/>
+        </w:tabs>
+        <w:spacing w:line="360" w:lineRule="auto"/>
+        <w:rPr>
+          <w:rFonts w:ascii="Times New Roman" w:hAnsi="Times New Roman" w:cs="Times New Roman"/>
+          <w:sz w:val="24"/>
+          <w:szCs w:val="24"/>
+        </w:rPr>
+      </w:pPr>
+      <w:r>
+        <w:rPr>
+          <w:rFonts w:ascii="Times New Roman" w:hAnsi="Times New Roman" w:cs="Times New Roman"/>
+          <w:sz w:val="24"/>
+          <w:szCs w:val="24"/>
+        </w:rPr>
+        <w:t xml:space="preserve">Etablissement et </w:t>
+      </w:r>
+      <w:proofErr w:type="spellStart"/>
+      <w:r>
+        <w:rPr>
+          <w:rFonts w:ascii="Times New Roman" w:hAnsi="Times New Roman" w:cs="Times New Roman"/>
+          <w:sz w:val="24"/>
+          <w:szCs w:val="24"/>
+        </w:rPr>
+        <w:t>verification</w:t>
+      </w:r>
+      <w:proofErr w:type="spellEnd"/>
+      <w:r>
+        <w:rPr>
+          <w:rFonts w:ascii="Times New Roman" w:hAnsi="Times New Roman" w:cs="Times New Roman"/>
+          <w:sz w:val="24"/>
+          <w:szCs w:val="24"/>
+        </w:rPr>
+        <w:t xml:space="preserve"> des notes de </w:t>
+      </w:r>
+      <w:proofErr w:type="spellStart"/>
+      <w:r>
+        <w:rPr>
+          <w:rFonts w:ascii="Times New Roman" w:hAnsi="Times New Roman" w:cs="Times New Roman"/>
+          <w:sz w:val="24"/>
+          <w:szCs w:val="24"/>
+        </w:rPr>
+        <w:t>credit</w:t>
+      </w:r>
+      <w:proofErr w:type="spellEnd"/>
+      <w:r>
+        <w:rPr>
+          <w:rFonts w:ascii="Times New Roman" w:hAnsi="Times New Roman" w:cs="Times New Roman"/>
+          <w:sz w:val="24"/>
+          <w:szCs w:val="24"/>
+        </w:rPr>
+        <w:t>.</w:t>
+      </w:r>
+    </w:p>
+    <w:p>
+      <w:pPr>
+        <w:tabs>
+          <w:tab w:val="left" w:pos="2088"/>
+        </w:tabs>
+        <w:spacing w:line="360" w:lineRule="auto"/>
+        <w:rPr>
+          <w:rFonts w:ascii="Times New Roman" w:hAnsi="Times New Roman" w:cs="Times New Roman"/>
+          <w:sz w:val="24"/>
+          <w:szCs w:val="24"/>
+        </w:rPr>
+      </w:pPr>
+    </w:p>
+    <w:p>
+      <w:pPr>
+        <w:tabs>
+          <w:tab w:val="left" w:pos="2088"/>
+        </w:tabs>
+        <w:spacing w:line="360" w:lineRule="auto"/>
+        <w:rPr>
+          <w:rFonts w:ascii="Times New Roman" w:hAnsi="Times New Roman" w:cs="Times New Roman"/>
+          <w:sz w:val="24"/>
+          <w:szCs w:val="24"/>
+        </w:rPr>
+      </w:pPr>
+    </w:p>
+    <w:p>
+      <w:pPr>
+        <w:tabs>
+          <w:tab w:val="left" w:pos="2088"/>
+        </w:tabs>
+        <w:spacing w:line="360" w:lineRule="auto"/>
+        <w:rPr>
+          <w:rFonts w:ascii="Times New Roman" w:hAnsi="Times New Roman" w:cs="Times New Roman"/>
+          <w:sz w:val="24"/>
+          <w:szCs w:val="24"/>
+        </w:rPr>
+      </w:pPr>
+      <w:r>
+        <w:rPr>
+          <w:rFonts w:ascii="Times New Roman" w:hAnsi="Times New Roman" w:cs="Times New Roman"/>
+          <w:sz w:val="24"/>
+          <w:szCs w:val="24"/>
+        </w:rPr>
+        <w:t xml:space="preserve">                         </w:t>
+      </w:r>
+    </w:p>
+    <w:p>
+      <w:pPr>
+        <w:tabs>
+          <w:tab w:val="left" w:pos="2088"/>
+        </w:tabs>
+        <w:spacing w:line="360" w:lineRule="auto"/>
+        <w:rPr>
+          <w:rFonts w:ascii="Times New Roman" w:hAnsi="Times New Roman" w:cs="Times New Roman"/>
+          <w:sz w:val="24"/>
+        </w:rPr>
+      </w:pPr>
+    </w:p>
+    <w:p>
+      <w:pPr>
+        <w:tabs>
+          <w:tab w:val="left" w:pos="2088"/>
+        </w:tabs>
+        <w:spacing w:line="360" w:lineRule="auto"/>
+        <w:ind w:left="1075"/>
+        <w:rPr>
+          <w:rFonts w:ascii="Times New Roman" w:hAnsi="Times New Roman" w:cs="Times New Roman"/>
+          <w:sz w:val="24"/>
+        </w:rPr>
+      </w:pPr>
+    </w:p>
+    <w:p>
+      <w:pPr>
+        <w:tabs>
+          <w:tab w:val="left" w:pos="2088"/>
+        </w:tabs>
+        <w:spacing w:line="360" w:lineRule="auto"/>
+        <w:rPr>
+          <w:rFonts w:ascii="Times New Roman" w:hAnsi="Times New Roman" w:cs="Times New Roman"/>
+          <w:sz w:val="24"/>
+        </w:rPr>
+      </w:pPr>
+    </w:p>
+    <w:p>
+      <w:pPr>
+        <w:pStyle w:val="Titre1"/>
+        <w:numPr>
+          <w:ilvl w:val="0"/>
+          <w:numId w:val="0"/>
+        </w:numPr>
+        <w:ind w:left="432" w:hanging="432"/>
+        <w:rPr>
+          <w:rFonts w:ascii="Times New Roman" w:hAnsi="Times New Roman" w:cs="Times New Roman"/>
+          <w:color w:val="000000" w:themeColor="text1"/>
+          <w:sz w:val="24"/>
+          <w:szCs w:val="24"/>
+          <w14:shadow w14:blurRad="38100" w14:dist="19050" w14:dir="2700000" w14:sx="100000" w14:sy="100000" w14:kx="0" w14:ky="0" w14:algn="tl">
+            <w14:schemeClr w14:val="dk1">
+              <w14:alpha w14:val="60000"/>
+            </w14:schemeClr>
+          </w14:shadow>
+          <w14:textOutline w14:w="0" w14:cap="flat" w14:cmpd="sng" w14:algn="ctr">
+            <w14:noFill/>
+            <w14:prstDash w14:val="solid"/>
+            <w14:round/>
+          </w14:textOutline>
+        </w:rPr>
+      </w:pPr>
     </w:p>
     <w:p>
       <w:pPr>
@@ -5206,7 +8056,23 @@
           <w:rFonts w:ascii="Times New Roman" w:hAnsi="Times New Roman" w:cs="Times New Roman"/>
           <w:sz w:val="24"/>
         </w:rPr>
-        <w:t xml:space="preserve"> sociale est un ensemble ; e des mesures tendant à garantir les travailleurs ainsi que leur famille contre certains risques sociaux relatifs à la loi n⸰102 du 28juin 1958. La securit</w:t>
+        <w:t xml:space="preserve"> sociale est un </w:t>
+      </w:r>
+      <w:proofErr w:type="gramStart"/>
+      <w:r>
+        <w:rPr>
+          <w:rFonts w:ascii="Times New Roman" w:hAnsi="Times New Roman" w:cs="Times New Roman"/>
+          <w:sz w:val="24"/>
+        </w:rPr>
+        <w:t>ensemble  des</w:t>
+      </w:r>
+      <w:proofErr w:type="gramEnd"/>
+      <w:r>
+        <w:rPr>
+          <w:rFonts w:ascii="Times New Roman" w:hAnsi="Times New Roman" w:cs="Times New Roman"/>
+          <w:sz w:val="24"/>
+        </w:rPr>
+        <w:t xml:space="preserve"> mesures tendant à garantir les travailleurs ainsi que leur famille contre certains risques sociaux relatifs à la loi n⸰102 du 28juin 1958. La securit</w:t>
       </w:r>
       <w:r>
         <w:rPr>
@@ -7496,6 +10362,7 @@
         <w:t xml:space="preserve"> aux </w:t>
       </w:r>
       <w:proofErr w:type="spellStart"/>
+      <w:proofErr w:type="gramStart"/>
       <w:r>
         <w:rPr>
           <w:rFonts w:ascii="Times New Roman" w:hAnsi="Times New Roman" w:cs="Times New Roman"/>
@@ -7526,7 +10393,16 @@
           <w:sz w:val="24"/>
           <w:lang w:val="fr-CD"/>
         </w:rPr>
-        <w:t xml:space="preserve"> de remplir une seule déclaration pour l’ensemble de leurs employé</w:t>
+        <w:t xml:space="preserve"> de</w:t>
+      </w:r>
+      <w:proofErr w:type="gramEnd"/>
+      <w:r>
+        <w:rPr>
+          <w:rFonts w:ascii="Times New Roman" w:hAnsi="Times New Roman" w:cs="Times New Roman"/>
+          <w:sz w:val="24"/>
+          <w:lang w:val="fr-CD"/>
+        </w:rPr>
+        <w:t xml:space="preserve"> remplir une seule déclaration pour l’ensemble de leurs employé</w:t>
       </w:r>
       <w:r>
         <w:rPr>
@@ -8283,6 +11159,7 @@
         <w:t xml:space="preserve">qui dispose de plusieurs services </w:t>
       </w:r>
       <w:proofErr w:type="spellStart"/>
+      <w:proofErr w:type="gramStart"/>
       <w:r>
         <w:rPr>
           <w:rFonts w:ascii="Times New Roman" w:hAnsi="Times New Roman" w:cs="Times New Roman"/>
@@ -8291,6 +11168,7 @@
         <w:t>a</w:t>
       </w:r>
       <w:proofErr w:type="spellEnd"/>
+      <w:proofErr w:type="gramEnd"/>
       <w:r>
         <w:rPr>
           <w:rFonts w:ascii="Times New Roman" w:hAnsi="Times New Roman" w:cs="Times New Roman"/>
@@ -8335,6 +11213,32 @@
 
 <file path=word/numbering.xml><?xml version="1.0" encoding="utf-8"?>
 <w:numbering xmlns:wpc="http://schemas.microsoft.com/office/word/2010/wordprocessingCanvas" xmlns:cx="http://schemas.microsoft.com/office/drawing/2014/chartex" xmlns:cx1="http://schemas.microsoft.com/office/drawing/2015/9/8/chartex" xmlns:cx2="http://schemas.microsoft.com/office/drawing/2015/10/21/chartex" xmlns:cx3="http://schemas.microsoft.com/office/drawing/2016/5/9/chartex" xmlns:cx4="http://schemas.microsoft.com/office/drawing/2016/5/10/chartex" xmlns:cx5="http://schemas.microsoft.com/office/drawing/2016/5/11/chartex" xmlns:cx6="http://schemas.microsoft.com/office/drawing/2016/5/12/chartex" xmlns:cx7="http://schemas.microsoft.com/office/drawing/2016/5/13/chartex" xmlns:cx8="http://schemas.microsoft.com/office/drawing/2016/5/14/chartex" xmlns:mc="http://schemas.openxmlformats.org/markup-compatibility/2006" xmlns:aink="http://schemas.microsoft.com/office/drawing/2016/ink" xmlns:am3d="http://schemas.microsoft.com/office/drawing/2017/model3d" xmlns:o="urn:schemas-microsoft-com:office:office" xmlns:r="http://schemas.openxmlformats.org/officeDocument/2006/relationships" xmlns:m="http://schemas.openxmlformats.org/officeDocument/2006/math" xmlns:v="urn:schemas-microsoft-com:vml" xmlns:wp14="http://schemas.microsoft.com/office/word/2010/wordprocessingDrawing" xmlns:wp="http://schemas.openxmlformats.org/drawingml/2006/wordprocessingDrawing" xmlns:w10="urn:schemas-microsoft-com:office:word" xmlns:w="http://schemas.openxmlformats.org/wordprocessingml/2006/main" xmlns:w14="http://schemas.microsoft.com/office/word/2010/wordml" xmlns:w15="http://schemas.microsoft.com/office/word/2012/wordml" xmlns:w16cex="http://schemas.microsoft.com/office/word/2018/wordml/cex" xmlns:w16cid="http://schemas.microsoft.com/office/word/2016/wordml/cid" xmlns:w16="http://schemas.microsoft.com/office/word/2018/wordml" xmlns:w16sdtdh="http://schemas.microsoft.com/office/word/2020/wordml/sdtdatahash" xmlns:w16se="http://schemas.microsoft.com/office/word/2015/wordml/symex" xmlns:wpg="http://schemas.microsoft.com/office/word/2010/wordprocessingGroup" xmlns:wpi="http://schemas.microsoft.com/office/word/2010/wordprocessingInk" xmlns:wne="http://schemas.microsoft.com/office/word/2006/wordml" xmlns:wps="http://schemas.microsoft.com/office/word/2010/wordprocessingShape" mc:Ignorable="w14 w15 w16se w16cid w16 w16cex w16sdtdh wp14">
+  <w:numPicBullet w:numPicBulletId="0">
+    <w:pict>
+      <v:shapetype id="_x0000_t75" coordsize="21600,21600" o:spt="75" o:preferrelative="t" path="m@4@5l@4@11@9@11@9@5xe" filled="f" stroked="f">
+        <v:stroke joinstyle="miter"/>
+        <v:formulas>
+          <v:f eqn="if lineDrawn pixelLineWidth 0"/>
+          <v:f eqn="sum @0 1 0"/>
+          <v:f eqn="sum 0 0 @1"/>
+          <v:f eqn="prod @2 1 2"/>
+          <v:f eqn="prod @3 21600 pixelWidth"/>
+          <v:f eqn="prod @3 21600 pixelHeight"/>
+          <v:f eqn="sum @0 0 1"/>
+          <v:f eqn="prod @6 1 2"/>
+          <v:f eqn="prod @7 21600 pixelWidth"/>
+          <v:f eqn="sum @8 21600 0"/>
+          <v:f eqn="prod @7 21600 pixelHeight"/>
+          <v:f eqn="sum @10 21600 0"/>
+        </v:formulas>
+        <v:path o:extrusionok="f" gradientshapeok="t" o:connecttype="rect"/>
+        <o:lock v:ext="edit" aspectratio="t"/>
+      </v:shapetype>
+      <v:shape id="_x0000_i1167" type="#_x0000_t75" style="width:11.25pt;height:11.25pt" o:bullet="t">
+        <v:imagedata r:id="rId1" o:title="mso30CB"/>
+      </v:shape>
+    </w:pict>
+  </w:numPicBullet>
   <w:abstractNum w:abstractNumId="0" w15:restartNumberingAfterBreak="0">
     <w:nsid w:val="00A016D8"/>
     <w:multiLevelType w:val="hybridMultilevel"/>
@@ -8345,7 +11249,7 @@
       <w:lvlText w:val="-"/>
       <w:lvlJc w:val="left"/>
       <w:pPr>
-        <w:ind w:left="720" w:hanging="360"/>
+        <w:ind w:left="1483" w:hanging="360"/>
       </w:pPr>
       <w:rPr>
         <w:rFonts w:ascii="Times New Roman" w:eastAsia="Times New Roman" w:hAnsi="Times New Roman" w:cs="Times New Roman"/>
@@ -8368,7 +11272,7 @@
       <w:lvlText w:val="o"/>
       <w:lvlJc w:val="left"/>
       <w:pPr>
-        <w:ind w:left="1440" w:hanging="360"/>
+        <w:ind w:left="2203" w:hanging="360"/>
       </w:pPr>
       <w:rPr>
         <w:rFonts w:ascii="Courier New" w:hAnsi="Courier New" w:cs="Courier New" w:hint="default"/>
@@ -8380,7 +11284,7 @@
       <w:lvlText w:val=""/>
       <w:lvlJc w:val="left"/>
       <w:pPr>
-        <w:ind w:left="2160" w:hanging="360"/>
+        <w:ind w:left="2923" w:hanging="360"/>
       </w:pPr>
       <w:rPr>
         <w:rFonts w:ascii="Wingdings" w:hAnsi="Wingdings" w:hint="default"/>
@@ -8392,7 +11296,7 @@
       <w:lvlText w:val=""/>
       <w:lvlJc w:val="left"/>
       <w:pPr>
-        <w:ind w:left="2880" w:hanging="360"/>
+        <w:ind w:left="3643" w:hanging="360"/>
       </w:pPr>
       <w:rPr>
         <w:rFonts w:ascii="Symbol" w:hAnsi="Symbol" w:hint="default"/>
@@ -8404,7 +11308,7 @@
       <w:lvlText w:val="o"/>
       <w:lvlJc w:val="left"/>
       <w:pPr>
-        <w:ind w:left="3600" w:hanging="360"/>
+        <w:ind w:left="4363" w:hanging="360"/>
       </w:pPr>
       <w:rPr>
         <w:rFonts w:ascii="Courier New" w:hAnsi="Courier New" w:cs="Courier New" w:hint="default"/>
@@ -8416,7 +11320,7 @@
       <w:lvlText w:val=""/>
       <w:lvlJc w:val="left"/>
       <w:pPr>
-        <w:ind w:left="4320" w:hanging="360"/>
+        <w:ind w:left="5083" w:hanging="360"/>
       </w:pPr>
       <w:rPr>
         <w:rFonts w:ascii="Wingdings" w:hAnsi="Wingdings" w:hint="default"/>
@@ -8428,7 +11332,7 @@
       <w:lvlText w:val=""/>
       <w:lvlJc w:val="left"/>
       <w:pPr>
-        <w:ind w:left="5040" w:hanging="360"/>
+        <w:ind w:left="5803" w:hanging="360"/>
       </w:pPr>
       <w:rPr>
         <w:rFonts w:ascii="Symbol" w:hAnsi="Symbol" w:hint="default"/>
@@ -8440,7 +11344,7 @@
       <w:lvlText w:val="o"/>
       <w:lvlJc w:val="left"/>
       <w:pPr>
-        <w:ind w:left="5760" w:hanging="360"/>
+        <w:ind w:left="6523" w:hanging="360"/>
       </w:pPr>
       <w:rPr>
         <w:rFonts w:ascii="Courier New" w:hAnsi="Courier New" w:cs="Courier New" w:hint="default"/>
@@ -8452,7 +11356,7 @@
       <w:lvlText w:val=""/>
       <w:lvlJc w:val="left"/>
       <w:pPr>
-        <w:ind w:left="6480" w:hanging="360"/>
+        <w:ind w:left="7243" w:hanging="360"/>
       </w:pPr>
       <w:rPr>
         <w:rFonts w:ascii="Wingdings" w:hAnsi="Wingdings" w:hint="default"/>
@@ -8697,6 +11601,95 @@
     </w:lvl>
   </w:abstractNum>
   <w:abstractNum w:abstractNumId="3" w15:restartNumberingAfterBreak="0">
+    <w:nsid w:val="098D2401"/>
+    <w:multiLevelType w:val="hybridMultilevel"/>
+    <w:tmpl w:val="0C94075C"/>
+    <w:lvl w:ilvl="0" w:tplc="292275D6">
+      <w:start w:val="1"/>
+      <w:numFmt w:val="upperRoman"/>
+      <w:lvlText w:val="%1."/>
+      <w:lvlJc w:val="left"/>
+      <w:pPr>
+        <w:ind w:left="1080" w:hanging="720"/>
+      </w:pPr>
+      <w:rPr>
+        <w:rFonts w:hint="default"/>
+      </w:rPr>
+    </w:lvl>
+    <w:lvl w:ilvl="1" w:tplc="240C0019" w:tentative="1">
+      <w:start w:val="1"/>
+      <w:numFmt w:val="lowerLetter"/>
+      <w:lvlText w:val="%2."/>
+      <w:lvlJc w:val="left"/>
+      <w:pPr>
+        <w:ind w:left="1440" w:hanging="360"/>
+      </w:pPr>
+    </w:lvl>
+    <w:lvl w:ilvl="2" w:tplc="240C001B" w:tentative="1">
+      <w:start w:val="1"/>
+      <w:numFmt w:val="lowerRoman"/>
+      <w:lvlText w:val="%3."/>
+      <w:lvlJc w:val="right"/>
+      <w:pPr>
+        <w:ind w:left="2160" w:hanging="180"/>
+      </w:pPr>
+    </w:lvl>
+    <w:lvl w:ilvl="3" w:tplc="240C000F" w:tentative="1">
+      <w:start w:val="1"/>
+      <w:numFmt w:val="decimal"/>
+      <w:lvlText w:val="%4."/>
+      <w:lvlJc w:val="left"/>
+      <w:pPr>
+        <w:ind w:left="2880" w:hanging="360"/>
+      </w:pPr>
+    </w:lvl>
+    <w:lvl w:ilvl="4" w:tplc="240C0019" w:tentative="1">
+      <w:start w:val="1"/>
+      <w:numFmt w:val="lowerLetter"/>
+      <w:lvlText w:val="%5."/>
+      <w:lvlJc w:val="left"/>
+      <w:pPr>
+        <w:ind w:left="3600" w:hanging="360"/>
+      </w:pPr>
+    </w:lvl>
+    <w:lvl w:ilvl="5" w:tplc="240C001B" w:tentative="1">
+      <w:start w:val="1"/>
+      <w:numFmt w:val="lowerRoman"/>
+      <w:lvlText w:val="%6."/>
+      <w:lvlJc w:val="right"/>
+      <w:pPr>
+        <w:ind w:left="4320" w:hanging="180"/>
+      </w:pPr>
+    </w:lvl>
+    <w:lvl w:ilvl="6" w:tplc="240C000F" w:tentative="1">
+      <w:start w:val="1"/>
+      <w:numFmt w:val="decimal"/>
+      <w:lvlText w:val="%7."/>
+      <w:lvlJc w:val="left"/>
+      <w:pPr>
+        <w:ind w:left="5040" w:hanging="360"/>
+      </w:pPr>
+    </w:lvl>
+    <w:lvl w:ilvl="7" w:tplc="240C0019" w:tentative="1">
+      <w:start w:val="1"/>
+      <w:numFmt w:val="lowerLetter"/>
+      <w:lvlText w:val="%8."/>
+      <w:lvlJc w:val="left"/>
+      <w:pPr>
+        <w:ind w:left="5760" w:hanging="360"/>
+      </w:pPr>
+    </w:lvl>
+    <w:lvl w:ilvl="8" w:tplc="240C001B" w:tentative="1">
+      <w:start w:val="1"/>
+      <w:numFmt w:val="lowerRoman"/>
+      <w:lvlText w:val="%9."/>
+      <w:lvlJc w:val="right"/>
+      <w:pPr>
+        <w:ind w:left="6480" w:hanging="180"/>
+      </w:pPr>
+    </w:lvl>
+  </w:abstractNum>
+  <w:abstractNum w:abstractNumId="4" w15:restartNumberingAfterBreak="0">
     <w:nsid w:val="0A581092"/>
     <w:multiLevelType w:val="multilevel"/>
     <w:tmpl w:val="859E71DE"/>
@@ -8859,7 +11852,120 @@
       </w:rPr>
     </w:lvl>
   </w:abstractNum>
-  <w:abstractNum w:abstractNumId="4" w15:restartNumberingAfterBreak="0">
+  <w:abstractNum w:abstractNumId="5" w15:restartNumberingAfterBreak="0">
+    <w:nsid w:val="0DAB0AE6"/>
+    <w:multiLevelType w:val="hybridMultilevel"/>
+    <w:tmpl w:val="7096BF0A"/>
+    <w:lvl w:ilvl="0" w:tplc="240C000D">
+      <w:start w:val="1"/>
+      <w:numFmt w:val="bullet"/>
+      <w:lvlText w:val=""/>
+      <w:lvlJc w:val="left"/>
+      <w:pPr>
+        <w:ind w:left="1980" w:hanging="360"/>
+      </w:pPr>
+      <w:rPr>
+        <w:rFonts w:ascii="Wingdings" w:hAnsi="Wingdings" w:hint="default"/>
+      </w:rPr>
+    </w:lvl>
+    <w:lvl w:ilvl="1" w:tplc="240C0003" w:tentative="1">
+      <w:start w:val="1"/>
+      <w:numFmt w:val="bullet"/>
+      <w:lvlText w:val="o"/>
+      <w:lvlJc w:val="left"/>
+      <w:pPr>
+        <w:ind w:left="2700" w:hanging="360"/>
+      </w:pPr>
+      <w:rPr>
+        <w:rFonts w:ascii="Courier New" w:hAnsi="Courier New" w:cs="Courier New" w:hint="default"/>
+      </w:rPr>
+    </w:lvl>
+    <w:lvl w:ilvl="2" w:tplc="240C0005" w:tentative="1">
+      <w:start w:val="1"/>
+      <w:numFmt w:val="bullet"/>
+      <w:lvlText w:val=""/>
+      <w:lvlJc w:val="left"/>
+      <w:pPr>
+        <w:ind w:left="3420" w:hanging="360"/>
+      </w:pPr>
+      <w:rPr>
+        <w:rFonts w:ascii="Wingdings" w:hAnsi="Wingdings" w:hint="default"/>
+      </w:rPr>
+    </w:lvl>
+    <w:lvl w:ilvl="3" w:tplc="240C0001" w:tentative="1">
+      <w:start w:val="1"/>
+      <w:numFmt w:val="bullet"/>
+      <w:lvlText w:val=""/>
+      <w:lvlJc w:val="left"/>
+      <w:pPr>
+        <w:ind w:left="4140" w:hanging="360"/>
+      </w:pPr>
+      <w:rPr>
+        <w:rFonts w:ascii="Symbol" w:hAnsi="Symbol" w:hint="default"/>
+      </w:rPr>
+    </w:lvl>
+    <w:lvl w:ilvl="4" w:tplc="240C0003" w:tentative="1">
+      <w:start w:val="1"/>
+      <w:numFmt w:val="bullet"/>
+      <w:lvlText w:val="o"/>
+      <w:lvlJc w:val="left"/>
+      <w:pPr>
+        <w:ind w:left="4860" w:hanging="360"/>
+      </w:pPr>
+      <w:rPr>
+        <w:rFonts w:ascii="Courier New" w:hAnsi="Courier New" w:cs="Courier New" w:hint="default"/>
+      </w:rPr>
+    </w:lvl>
+    <w:lvl w:ilvl="5" w:tplc="240C0005" w:tentative="1">
+      <w:start w:val="1"/>
+      <w:numFmt w:val="bullet"/>
+      <w:lvlText w:val=""/>
+      <w:lvlJc w:val="left"/>
+      <w:pPr>
+        <w:ind w:left="5580" w:hanging="360"/>
+      </w:pPr>
+      <w:rPr>
+        <w:rFonts w:ascii="Wingdings" w:hAnsi="Wingdings" w:hint="default"/>
+      </w:rPr>
+    </w:lvl>
+    <w:lvl w:ilvl="6" w:tplc="240C0001" w:tentative="1">
+      <w:start w:val="1"/>
+      <w:numFmt w:val="bullet"/>
+      <w:lvlText w:val=""/>
+      <w:lvlJc w:val="left"/>
+      <w:pPr>
+        <w:ind w:left="6300" w:hanging="360"/>
+      </w:pPr>
+      <w:rPr>
+        <w:rFonts w:ascii="Symbol" w:hAnsi="Symbol" w:hint="default"/>
+      </w:rPr>
+    </w:lvl>
+    <w:lvl w:ilvl="7" w:tplc="240C0003" w:tentative="1">
+      <w:start w:val="1"/>
+      <w:numFmt w:val="bullet"/>
+      <w:lvlText w:val="o"/>
+      <w:lvlJc w:val="left"/>
+      <w:pPr>
+        <w:ind w:left="7020" w:hanging="360"/>
+      </w:pPr>
+      <w:rPr>
+        <w:rFonts w:ascii="Courier New" w:hAnsi="Courier New" w:cs="Courier New" w:hint="default"/>
+      </w:rPr>
+    </w:lvl>
+    <w:lvl w:ilvl="8" w:tplc="240C0005" w:tentative="1">
+      <w:start w:val="1"/>
+      <w:numFmt w:val="bullet"/>
+      <w:lvlText w:val=""/>
+      <w:lvlJc w:val="left"/>
+      <w:pPr>
+        <w:ind w:left="7740" w:hanging="360"/>
+      </w:pPr>
+      <w:rPr>
+        <w:rFonts w:ascii="Wingdings" w:hAnsi="Wingdings" w:hint="default"/>
+      </w:rPr>
+    </w:lvl>
+  </w:abstractNum>
+  <w:abstractNum w:abstractNumId="6" w15:restartNumberingAfterBreak="0">
     <w:nsid w:val="0ED0771B"/>
     <w:multiLevelType w:val="hybridMultilevel"/>
     <w:tmpl w:val="21F2ADB2"/>
@@ -8983,7 +12089,7 @@
       </w:rPr>
     </w:lvl>
   </w:abstractNum>
-  <w:abstractNum w:abstractNumId="5" w15:restartNumberingAfterBreak="0">
+  <w:abstractNum w:abstractNumId="7" w15:restartNumberingAfterBreak="0">
     <w:nsid w:val="1112112C"/>
     <w:multiLevelType w:val="hybridMultilevel"/>
     <w:tmpl w:val="536473E2"/>
@@ -9071,7 +12177,7 @@
       </w:pPr>
     </w:lvl>
   </w:abstractNum>
-  <w:abstractNum w:abstractNumId="6" w15:restartNumberingAfterBreak="0">
+  <w:abstractNum w:abstractNumId="8" w15:restartNumberingAfterBreak="0">
     <w:nsid w:val="1478709E"/>
     <w:multiLevelType w:val="hybridMultilevel"/>
     <w:tmpl w:val="3BE2C12A"/>
@@ -9183,7 +12289,7 @@
       </w:rPr>
     </w:lvl>
   </w:abstractNum>
-  <w:abstractNum w:abstractNumId="7" w15:restartNumberingAfterBreak="0">
+  <w:abstractNum w:abstractNumId="9" w15:restartNumberingAfterBreak="0">
     <w:nsid w:val="23813F6F"/>
     <w:multiLevelType w:val="hybridMultilevel"/>
     <w:tmpl w:val="8EACF556"/>
@@ -9295,7 +12401,102 @@
       </w:rPr>
     </w:lvl>
   </w:abstractNum>
-  <w:abstractNum w:abstractNumId="8" w15:restartNumberingAfterBreak="0">
+  <w:abstractNum w:abstractNumId="10" w15:restartNumberingAfterBreak="0">
+    <w:nsid w:val="25CC3D57"/>
+    <w:multiLevelType w:val="multilevel"/>
+    <w:tmpl w:val="240C0025"/>
+    <w:lvl w:ilvl="0">
+      <w:start w:val="1"/>
+      <w:numFmt w:val="decimal"/>
+      <w:pStyle w:val="Titre1"/>
+      <w:lvlText w:val="%1"/>
+      <w:lvlJc w:val="left"/>
+      <w:pPr>
+        <w:ind w:left="432" w:hanging="432"/>
+      </w:pPr>
+    </w:lvl>
+    <w:lvl w:ilvl="1">
+      <w:start w:val="1"/>
+      <w:numFmt w:val="decimal"/>
+      <w:pStyle w:val="Titre2"/>
+      <w:lvlText w:val="%1.%2"/>
+      <w:lvlJc w:val="left"/>
+      <w:pPr>
+        <w:ind w:left="576" w:hanging="576"/>
+      </w:pPr>
+    </w:lvl>
+    <w:lvl w:ilvl="2">
+      <w:start w:val="1"/>
+      <w:numFmt w:val="decimal"/>
+      <w:pStyle w:val="Titre3"/>
+      <w:lvlText w:val="%1.%2.%3"/>
+      <w:lvlJc w:val="left"/>
+      <w:pPr>
+        <w:ind w:left="720" w:hanging="720"/>
+      </w:pPr>
+    </w:lvl>
+    <w:lvl w:ilvl="3">
+      <w:start w:val="1"/>
+      <w:numFmt w:val="decimal"/>
+      <w:pStyle w:val="Titre4"/>
+      <w:lvlText w:val="%1.%2.%3.%4"/>
+      <w:lvlJc w:val="left"/>
+      <w:pPr>
+        <w:ind w:left="864" w:hanging="864"/>
+      </w:pPr>
+    </w:lvl>
+    <w:lvl w:ilvl="4">
+      <w:start w:val="1"/>
+      <w:numFmt w:val="decimal"/>
+      <w:pStyle w:val="Titre5"/>
+      <w:lvlText w:val="%1.%2.%3.%4.%5"/>
+      <w:lvlJc w:val="left"/>
+      <w:pPr>
+        <w:ind w:left="1008" w:hanging="1008"/>
+      </w:pPr>
+    </w:lvl>
+    <w:lvl w:ilvl="5">
+      <w:start w:val="1"/>
+      <w:numFmt w:val="decimal"/>
+      <w:pStyle w:val="Titre6"/>
+      <w:lvlText w:val="%1.%2.%3.%4.%5.%6"/>
+      <w:lvlJc w:val="left"/>
+      <w:pPr>
+        <w:ind w:left="1152" w:hanging="1152"/>
+      </w:pPr>
+    </w:lvl>
+    <w:lvl w:ilvl="6">
+      <w:start w:val="1"/>
+      <w:numFmt w:val="decimal"/>
+      <w:pStyle w:val="Titre7"/>
+      <w:lvlText w:val="%1.%2.%3.%4.%5.%6.%7"/>
+      <w:lvlJc w:val="left"/>
+      <w:pPr>
+        <w:ind w:left="1296" w:hanging="1296"/>
+      </w:pPr>
+    </w:lvl>
+    <w:lvl w:ilvl="7">
+      <w:start w:val="1"/>
+      <w:numFmt w:val="decimal"/>
+      <w:pStyle w:val="Titre8"/>
+      <w:lvlText w:val="%1.%2.%3.%4.%5.%6.%7.%8"/>
+      <w:lvlJc w:val="left"/>
+      <w:pPr>
+        <w:ind w:left="1440" w:hanging="1440"/>
+      </w:pPr>
+    </w:lvl>
+    <w:lvl w:ilvl="8">
+      <w:start w:val="1"/>
+      <w:numFmt w:val="decimal"/>
+      <w:pStyle w:val="Titre9"/>
+      <w:lvlText w:val="%1.%2.%3.%4.%5.%6.%7.%8.%9"/>
+      <w:lvlJc w:val="left"/>
+      <w:pPr>
+        <w:ind w:left="1584" w:hanging="1584"/>
+      </w:pPr>
+    </w:lvl>
+  </w:abstractNum>
+  <w:abstractNum w:abstractNumId="11" w15:restartNumberingAfterBreak="0">
     <w:nsid w:val="28BD0D9D"/>
     <w:multiLevelType w:val="hybridMultilevel"/>
     <w:tmpl w:val="C7BABED6"/>
@@ -9408,7 +12609,7 @@
       </w:rPr>
     </w:lvl>
   </w:abstractNum>
-  <w:abstractNum w:abstractNumId="9" w15:restartNumberingAfterBreak="0">
+  <w:abstractNum w:abstractNumId="12" w15:restartNumberingAfterBreak="0">
     <w:nsid w:val="2E2E507D"/>
     <w:multiLevelType w:val="hybridMultilevel"/>
     <w:tmpl w:val="476C5E26"/>
@@ -9521,11 +12722,11 @@
       </w:rPr>
     </w:lvl>
   </w:abstractNum>
-  <w:abstractNum w:abstractNumId="10" w15:restartNumberingAfterBreak="0">
+  <w:abstractNum w:abstractNumId="13" w15:restartNumberingAfterBreak="0">
     <w:nsid w:val="3048719F"/>
-    <w:multiLevelType w:val="hybridMultilevel"/>
-    <w:tmpl w:val="C44E6548"/>
-    <w:lvl w:ilvl="0" w:tplc="240C000F">
+    <w:multiLevelType w:val="multilevel"/>
+    <w:tmpl w:val="7C1CBBD4"/>
+    <w:lvl w:ilvl="0">
       <w:start w:val="1"/>
       <w:numFmt w:val="decimal"/>
       <w:lvlText w:val="%1."/>
@@ -9534,80 +12735,225 @@
         <w:ind w:left="1435" w:hanging="360"/>
       </w:pPr>
     </w:lvl>
-    <w:lvl w:ilvl="1" w:tplc="240C0019" w:tentative="1">
-      <w:start w:val="1"/>
-      <w:numFmt w:val="lowerLetter"/>
-      <w:lvlText w:val="%2."/>
-      <w:lvlJc w:val="left"/>
-      <w:pPr>
-        <w:ind w:left="2155" w:hanging="360"/>
-      </w:pPr>
-    </w:lvl>
-    <w:lvl w:ilvl="2" w:tplc="240C001B" w:tentative="1">
-      <w:start w:val="1"/>
-      <w:numFmt w:val="lowerRoman"/>
-      <w:lvlText w:val="%3."/>
-      <w:lvlJc w:val="right"/>
-      <w:pPr>
-        <w:ind w:left="2875" w:hanging="180"/>
-      </w:pPr>
-    </w:lvl>
-    <w:lvl w:ilvl="3" w:tplc="240C000F" w:tentative="1">
+    <w:lvl w:ilvl="1">
       <w:start w:val="1"/>
       <w:numFmt w:val="decimal"/>
-      <w:lvlText w:val="%4."/>
-      <w:lvlJc w:val="left"/>
-      <w:pPr>
-        <w:ind w:left="3595" w:hanging="360"/>
-      </w:pPr>
-    </w:lvl>
-    <w:lvl w:ilvl="4" w:tplc="240C0019" w:tentative="1">
-      <w:start w:val="1"/>
-      <w:numFmt w:val="lowerLetter"/>
-      <w:lvlText w:val="%5."/>
-      <w:lvlJc w:val="left"/>
-      <w:pPr>
-        <w:ind w:left="4315" w:hanging="360"/>
-      </w:pPr>
-    </w:lvl>
-    <w:lvl w:ilvl="5" w:tplc="240C001B" w:tentative="1">
-      <w:start w:val="1"/>
-      <w:numFmt w:val="lowerRoman"/>
-      <w:lvlText w:val="%6."/>
-      <w:lvlJc w:val="right"/>
-      <w:pPr>
-        <w:ind w:left="5035" w:hanging="180"/>
-      </w:pPr>
-    </w:lvl>
-    <w:lvl w:ilvl="6" w:tplc="240C000F" w:tentative="1">
+      <w:isLgl/>
+      <w:lvlText w:val="%1.%2."/>
+      <w:lvlJc w:val="left"/>
+      <w:pPr>
+        <w:ind w:left="1435" w:hanging="360"/>
+      </w:pPr>
+      <w:rPr>
+        <w:rFonts w:hint="default"/>
+      </w:rPr>
+    </w:lvl>
+    <w:lvl w:ilvl="2">
       <w:start w:val="1"/>
       <w:numFmt w:val="decimal"/>
-      <w:lvlText w:val="%7."/>
-      <w:lvlJc w:val="left"/>
-      <w:pPr>
-        <w:ind w:left="5755" w:hanging="360"/>
-      </w:pPr>
-    </w:lvl>
-    <w:lvl w:ilvl="7" w:tplc="240C0019" w:tentative="1">
-      <w:start w:val="1"/>
-      <w:numFmt w:val="lowerLetter"/>
-      <w:lvlText w:val="%8."/>
-      <w:lvlJc w:val="left"/>
-      <w:pPr>
-        <w:ind w:left="6475" w:hanging="360"/>
-      </w:pPr>
-    </w:lvl>
-    <w:lvl w:ilvl="8" w:tplc="240C001B" w:tentative="1">
-      <w:start w:val="1"/>
-      <w:numFmt w:val="lowerRoman"/>
-      <w:lvlText w:val="%9."/>
-      <w:lvlJc w:val="right"/>
-      <w:pPr>
-        <w:ind w:left="7195" w:hanging="180"/>
-      </w:pPr>
+      <w:isLgl/>
+      <w:lvlText w:val="%1.%2.%3."/>
+      <w:lvlJc w:val="left"/>
+      <w:pPr>
+        <w:ind w:left="1795" w:hanging="720"/>
+      </w:pPr>
+      <w:rPr>
+        <w:rFonts w:hint="default"/>
+      </w:rPr>
+    </w:lvl>
+    <w:lvl w:ilvl="3">
+      <w:start w:val="1"/>
+      <w:numFmt w:val="decimal"/>
+      <w:isLgl/>
+      <w:lvlText w:val="%1.%2.%3.%4."/>
+      <w:lvlJc w:val="left"/>
+      <w:pPr>
+        <w:ind w:left="1795" w:hanging="720"/>
+      </w:pPr>
+      <w:rPr>
+        <w:rFonts w:hint="default"/>
+      </w:rPr>
+    </w:lvl>
+    <w:lvl w:ilvl="4">
+      <w:start w:val="1"/>
+      <w:numFmt w:val="decimal"/>
+      <w:isLgl/>
+      <w:lvlText w:val="%1.%2.%3.%4.%5."/>
+      <w:lvlJc w:val="left"/>
+      <w:pPr>
+        <w:ind w:left="2155" w:hanging="1080"/>
+      </w:pPr>
+      <w:rPr>
+        <w:rFonts w:hint="default"/>
+      </w:rPr>
+    </w:lvl>
+    <w:lvl w:ilvl="5">
+      <w:start w:val="1"/>
+      <w:numFmt w:val="decimal"/>
+      <w:isLgl/>
+      <w:lvlText w:val="%1.%2.%3.%4.%5.%6."/>
+      <w:lvlJc w:val="left"/>
+      <w:pPr>
+        <w:ind w:left="2155" w:hanging="1080"/>
+      </w:pPr>
+      <w:rPr>
+        <w:rFonts w:hint="default"/>
+      </w:rPr>
+    </w:lvl>
+    <w:lvl w:ilvl="6">
+      <w:start w:val="1"/>
+      <w:numFmt w:val="decimal"/>
+      <w:isLgl/>
+      <w:lvlText w:val="%1.%2.%3.%4.%5.%6.%7."/>
+      <w:lvlJc w:val="left"/>
+      <w:pPr>
+        <w:ind w:left="2515" w:hanging="1440"/>
+      </w:pPr>
+      <w:rPr>
+        <w:rFonts w:hint="default"/>
+      </w:rPr>
+    </w:lvl>
+    <w:lvl w:ilvl="7">
+      <w:start w:val="1"/>
+      <w:numFmt w:val="decimal"/>
+      <w:isLgl/>
+      <w:lvlText w:val="%1.%2.%3.%4.%5.%6.%7.%8."/>
+      <w:lvlJc w:val="left"/>
+      <w:pPr>
+        <w:ind w:left="2515" w:hanging="1440"/>
+      </w:pPr>
+      <w:rPr>
+        <w:rFonts w:hint="default"/>
+      </w:rPr>
+    </w:lvl>
+    <w:lvl w:ilvl="8">
+      <w:start w:val="1"/>
+      <w:numFmt w:val="decimal"/>
+      <w:isLgl/>
+      <w:lvlText w:val="%1.%2.%3.%4.%5.%6.%7.%8.%9."/>
+      <w:lvlJc w:val="left"/>
+      <w:pPr>
+        <w:ind w:left="2875" w:hanging="1800"/>
+      </w:pPr>
+      <w:rPr>
+        <w:rFonts w:hint="default"/>
+      </w:rPr>
     </w:lvl>
   </w:abstractNum>
-  <w:abstractNum w:abstractNumId="11" w15:restartNumberingAfterBreak="0">
+  <w:abstractNum w:abstractNumId="14" w15:restartNumberingAfterBreak="0">
+    <w:nsid w:val="317B76B5"/>
+    <w:multiLevelType w:val="hybridMultilevel"/>
+    <w:tmpl w:val="93362A92"/>
+    <w:lvl w:ilvl="0" w:tplc="240C000D">
+      <w:start w:val="1"/>
+      <w:numFmt w:val="bullet"/>
+      <w:lvlText w:val=""/>
+      <w:lvlJc w:val="left"/>
+      <w:pPr>
+        <w:ind w:left="2160" w:hanging="360"/>
+      </w:pPr>
+      <w:rPr>
+        <w:rFonts w:ascii="Wingdings" w:hAnsi="Wingdings" w:hint="default"/>
+      </w:rPr>
+    </w:lvl>
+    <w:lvl w:ilvl="1" w:tplc="240C0003" w:tentative="1">
+      <w:start w:val="1"/>
+      <w:numFmt w:val="bullet"/>
+      <w:lvlText w:val="o"/>
+      <w:lvlJc w:val="left"/>
+      <w:pPr>
+        <w:ind w:left="2880" w:hanging="360"/>
+      </w:pPr>
+      <w:rPr>
+        <w:rFonts w:ascii="Courier New" w:hAnsi="Courier New" w:cs="Courier New" w:hint="default"/>
+      </w:rPr>
+    </w:lvl>
+    <w:lvl w:ilvl="2" w:tplc="240C0005" w:tentative="1">
+      <w:start w:val="1"/>
+      <w:numFmt w:val="bullet"/>
+      <w:lvlText w:val=""/>
+      <w:lvlJc w:val="left"/>
+      <w:pPr>
+        <w:ind w:left="3600" w:hanging="360"/>
+      </w:pPr>
+      <w:rPr>
+        <w:rFonts w:ascii="Wingdings" w:hAnsi="Wingdings" w:hint="default"/>
+      </w:rPr>
+    </w:lvl>
+    <w:lvl w:ilvl="3" w:tplc="240C0001" w:tentative="1">
+      <w:start w:val="1"/>
+      <w:numFmt w:val="bullet"/>
+      <w:lvlText w:val=""/>
+      <w:lvlJc w:val="left"/>
+      <w:pPr>
+        <w:ind w:left="4320" w:hanging="360"/>
+      </w:pPr>
+      <w:rPr>
+        <w:rFonts w:ascii="Symbol" w:hAnsi="Symbol" w:hint="default"/>
+      </w:rPr>
+    </w:lvl>
+    <w:lvl w:ilvl="4" w:tplc="240C0003" w:tentative="1">
+      <w:start w:val="1"/>
+      <w:numFmt w:val="bullet"/>
+      <w:lvlText w:val="o"/>
+      <w:lvlJc w:val="left"/>
+      <w:pPr>
+        <w:ind w:left="5040" w:hanging="360"/>
+      </w:pPr>
+      <w:rPr>
+        <w:rFonts w:ascii="Courier New" w:hAnsi="Courier New" w:cs="Courier New" w:hint="default"/>
+      </w:rPr>
+    </w:lvl>
+    <w:lvl w:ilvl="5" w:tplc="240C0005" w:tentative="1">
+      <w:start w:val="1"/>
+      <w:numFmt w:val="bullet"/>
+      <w:lvlText w:val=""/>
+      <w:lvlJc w:val="left"/>
+      <w:pPr>
+        <w:ind w:left="5760" w:hanging="360"/>
+      </w:pPr>
+      <w:rPr>
+        <w:rFonts w:ascii="Wingdings" w:hAnsi="Wingdings" w:hint="default"/>
+      </w:rPr>
+    </w:lvl>
+    <w:lvl w:ilvl="6" w:tplc="240C0001" w:tentative="1">
+      <w:start w:val="1"/>
+      <w:numFmt w:val="bullet"/>
+      <w:lvlText w:val=""/>
+      <w:lvlJc w:val="left"/>
+      <w:pPr>
+        <w:ind w:left="6480" w:hanging="360"/>
+      </w:pPr>
+      <w:rPr>
+        <w:rFonts w:ascii="Symbol" w:hAnsi="Symbol" w:hint="default"/>
+      </w:rPr>
+    </w:lvl>
+    <w:lvl w:ilvl="7" w:tplc="240C0003" w:tentative="1">
+      <w:start w:val="1"/>
+      <w:numFmt w:val="bullet"/>
+      <w:lvlText w:val="o"/>
+      <w:lvlJc w:val="left"/>
+      <w:pPr>
+        <w:ind w:left="7200" w:hanging="360"/>
+      </w:pPr>
+      <w:rPr>
+        <w:rFonts w:ascii="Courier New" w:hAnsi="Courier New" w:cs="Courier New" w:hint="default"/>
+      </w:rPr>
+    </w:lvl>
+    <w:lvl w:ilvl="8" w:tplc="240C0005" w:tentative="1">
+      <w:start w:val="1"/>
+      <w:numFmt w:val="bullet"/>
+      <w:lvlText w:val=""/>
+      <w:lvlJc w:val="left"/>
+      <w:pPr>
+        <w:ind w:left="7920" w:hanging="360"/>
+      </w:pPr>
+      <w:rPr>
+        <w:rFonts w:ascii="Wingdings" w:hAnsi="Wingdings" w:hint="default"/>
+      </w:rPr>
+    </w:lvl>
+  </w:abstractNum>
+  <w:abstractNum w:abstractNumId="15" w15:restartNumberingAfterBreak="0">
     <w:nsid w:val="33DA7464"/>
     <w:multiLevelType w:val="hybridMultilevel"/>
     <w:tmpl w:val="FCF630DA"/>
@@ -9731,7 +13077,121 @@
       </w:rPr>
     </w:lvl>
   </w:abstractNum>
-  <w:abstractNum w:abstractNumId="12" w15:restartNumberingAfterBreak="0">
+  <w:abstractNum w:abstractNumId="16" w15:restartNumberingAfterBreak="0">
+    <w:nsid w:val="33FA3802"/>
+    <w:multiLevelType w:val="hybridMultilevel"/>
+    <w:tmpl w:val="B5E0E700"/>
+    <w:lvl w:ilvl="0" w:tplc="240C0007">
+      <w:start w:val="1"/>
+      <w:numFmt w:val="bullet"/>
+      <w:lvlText w:val=""/>
+      <w:lvlPicBulletId w:val="0"/>
+      <w:lvlJc w:val="left"/>
+      <w:pPr>
+        <w:ind w:left="1440" w:hanging="360"/>
+      </w:pPr>
+      <w:rPr>
+        <w:rFonts w:ascii="Symbol" w:hAnsi="Symbol" w:hint="default"/>
+      </w:rPr>
+    </w:lvl>
+    <w:lvl w:ilvl="1" w:tplc="240C0003" w:tentative="1">
+      <w:start w:val="1"/>
+      <w:numFmt w:val="bullet"/>
+      <w:lvlText w:val="o"/>
+      <w:lvlJc w:val="left"/>
+      <w:pPr>
+        <w:ind w:left="2160" w:hanging="360"/>
+      </w:pPr>
+      <w:rPr>
+        <w:rFonts w:ascii="Courier New" w:hAnsi="Courier New" w:cs="Courier New" w:hint="default"/>
+      </w:rPr>
+    </w:lvl>
+    <w:lvl w:ilvl="2" w:tplc="240C0005" w:tentative="1">
+      <w:start w:val="1"/>
+      <w:numFmt w:val="bullet"/>
+      <w:lvlText w:val=""/>
+      <w:lvlJc w:val="left"/>
+      <w:pPr>
+        <w:ind w:left="2880" w:hanging="360"/>
+      </w:pPr>
+      <w:rPr>
+        <w:rFonts w:ascii="Wingdings" w:hAnsi="Wingdings" w:hint="default"/>
+      </w:rPr>
+    </w:lvl>
+    <w:lvl w:ilvl="3" w:tplc="240C0001" w:tentative="1">
+      <w:start w:val="1"/>
+      <w:numFmt w:val="bullet"/>
+      <w:lvlText w:val=""/>
+      <w:lvlJc w:val="left"/>
+      <w:pPr>
+        <w:ind w:left="3600" w:hanging="360"/>
+      </w:pPr>
+      <w:rPr>
+        <w:rFonts w:ascii="Symbol" w:hAnsi="Symbol" w:hint="default"/>
+      </w:rPr>
+    </w:lvl>
+    <w:lvl w:ilvl="4" w:tplc="240C0003" w:tentative="1">
+      <w:start w:val="1"/>
+      <w:numFmt w:val="bullet"/>
+      <w:lvlText w:val="o"/>
+      <w:lvlJc w:val="left"/>
+      <w:pPr>
+        <w:ind w:left="4320" w:hanging="360"/>
+      </w:pPr>
+      <w:rPr>
+        <w:rFonts w:ascii="Courier New" w:hAnsi="Courier New" w:cs="Courier New" w:hint="default"/>
+      </w:rPr>
+    </w:lvl>
+    <w:lvl w:ilvl="5" w:tplc="240C0005" w:tentative="1">
+      <w:start w:val="1"/>
+      <w:numFmt w:val="bullet"/>
+      <w:lvlText w:val=""/>
+      <w:lvlJc w:val="left"/>
+      <w:pPr>
+        <w:ind w:left="5040" w:hanging="360"/>
+      </w:pPr>
+      <w:rPr>
+        <w:rFonts w:ascii="Wingdings" w:hAnsi="Wingdings" w:hint="default"/>
+      </w:rPr>
+    </w:lvl>
+    <w:lvl w:ilvl="6" w:tplc="240C0001" w:tentative="1">
+      <w:start w:val="1"/>
+      <w:numFmt w:val="bullet"/>
+      <w:lvlText w:val=""/>
+      <w:lvlJc w:val="left"/>
+      <w:pPr>
+        <w:ind w:left="5760" w:hanging="360"/>
+      </w:pPr>
+      <w:rPr>
+        <w:rFonts w:ascii="Symbol" w:hAnsi="Symbol" w:hint="default"/>
+      </w:rPr>
+    </w:lvl>
+    <w:lvl w:ilvl="7" w:tplc="240C0003" w:tentative="1">
+      <w:start w:val="1"/>
+      <w:numFmt w:val="bullet"/>
+      <w:lvlText w:val="o"/>
+      <w:lvlJc w:val="left"/>
+      <w:pPr>
+        <w:ind w:left="6480" w:hanging="360"/>
+      </w:pPr>
+      <w:rPr>
+        <w:rFonts w:ascii="Courier New" w:hAnsi="Courier New" w:cs="Courier New" w:hint="default"/>
+      </w:rPr>
+    </w:lvl>
+    <w:lvl w:ilvl="8" w:tplc="240C0005" w:tentative="1">
+      <w:start w:val="1"/>
+      <w:numFmt w:val="bullet"/>
+      <w:lvlText w:val=""/>
+      <w:lvlJc w:val="left"/>
+      <w:pPr>
+        <w:ind w:left="7200" w:hanging="360"/>
+      </w:pPr>
+      <w:rPr>
+        <w:rFonts w:ascii="Wingdings" w:hAnsi="Wingdings" w:hint="default"/>
+      </w:rPr>
+    </w:lvl>
+  </w:abstractNum>
+  <w:abstractNum w:abstractNumId="17" w15:restartNumberingAfterBreak="0">
     <w:nsid w:val="35442232"/>
     <w:multiLevelType w:val="hybridMultilevel"/>
     <w:tmpl w:val="1056273E"/>
@@ -9817,7 +13277,120 @@
       </w:pPr>
     </w:lvl>
   </w:abstractNum>
-  <w:abstractNum w:abstractNumId="13" w15:restartNumberingAfterBreak="0">
+  <w:abstractNum w:abstractNumId="18" w15:restartNumberingAfterBreak="0">
+    <w:nsid w:val="3F4B5FF8"/>
+    <w:multiLevelType w:val="hybridMultilevel"/>
+    <w:tmpl w:val="CC8C98C6"/>
+    <w:lvl w:ilvl="0" w:tplc="240C000D">
+      <w:start w:val="1"/>
+      <w:numFmt w:val="bullet"/>
+      <w:lvlText w:val=""/>
+      <w:lvlJc w:val="left"/>
+      <w:pPr>
+        <w:ind w:left="1800" w:hanging="360"/>
+      </w:pPr>
+      <w:rPr>
+        <w:rFonts w:ascii="Wingdings" w:hAnsi="Wingdings" w:hint="default"/>
+      </w:rPr>
+    </w:lvl>
+    <w:lvl w:ilvl="1" w:tplc="240C0003" w:tentative="1">
+      <w:start w:val="1"/>
+      <w:numFmt w:val="bullet"/>
+      <w:lvlText w:val="o"/>
+      <w:lvlJc w:val="left"/>
+      <w:pPr>
+        <w:ind w:left="2520" w:hanging="360"/>
+      </w:pPr>
+      <w:rPr>
+        <w:rFonts w:ascii="Courier New" w:hAnsi="Courier New" w:cs="Courier New" w:hint="default"/>
+      </w:rPr>
+    </w:lvl>
+    <w:lvl w:ilvl="2" w:tplc="240C0005" w:tentative="1">
+      <w:start w:val="1"/>
+      <w:numFmt w:val="bullet"/>
+      <w:lvlText w:val=""/>
+      <w:lvlJc w:val="left"/>
+      <w:pPr>
+        <w:ind w:left="3240" w:hanging="360"/>
+      </w:pPr>
+      <w:rPr>
+        <w:rFonts w:ascii="Wingdings" w:hAnsi="Wingdings" w:hint="default"/>
+      </w:rPr>
+    </w:lvl>
+    <w:lvl w:ilvl="3" w:tplc="240C0001" w:tentative="1">
+      <w:start w:val="1"/>
+      <w:numFmt w:val="bullet"/>
+      <w:lvlText w:val=""/>
+      <w:lvlJc w:val="left"/>
+      <w:pPr>
+        <w:ind w:left="3960" w:hanging="360"/>
+      </w:pPr>
+      <w:rPr>
+        <w:rFonts w:ascii="Symbol" w:hAnsi="Symbol" w:hint="default"/>
+      </w:rPr>
+    </w:lvl>
+    <w:lvl w:ilvl="4" w:tplc="240C0003" w:tentative="1">
+      <w:start w:val="1"/>
+      <w:numFmt w:val="bullet"/>
+      <w:lvlText w:val="o"/>
+      <w:lvlJc w:val="left"/>
+      <w:pPr>
+        <w:ind w:left="4680" w:hanging="360"/>
+      </w:pPr>
+      <w:rPr>
+        <w:rFonts w:ascii="Courier New" w:hAnsi="Courier New" w:cs="Courier New" w:hint="default"/>
+      </w:rPr>
+    </w:lvl>
+    <w:lvl w:ilvl="5" w:tplc="240C0005" w:tentative="1">
+      <w:start w:val="1"/>
+      <w:numFmt w:val="bullet"/>
+      <w:lvlText w:val=""/>
+      <w:lvlJc w:val="left"/>
+      <w:pPr>
+        <w:ind w:left="5400" w:hanging="360"/>
+      </w:pPr>
+      <w:rPr>
+        <w:rFonts w:ascii="Wingdings" w:hAnsi="Wingdings" w:hint="default"/>
+      </w:rPr>
+    </w:lvl>
+    <w:lvl w:ilvl="6" w:tplc="240C0001" w:tentative="1">
+      <w:start w:val="1"/>
+      <w:numFmt w:val="bullet"/>
+      <w:lvlText w:val=""/>
+      <w:lvlJc w:val="left"/>
+      <w:pPr>
+        <w:ind w:left="6120" w:hanging="360"/>
+      </w:pPr>
+      <w:rPr>
+        <w:rFonts w:ascii="Symbol" w:hAnsi="Symbol" w:hint="default"/>
+      </w:rPr>
+    </w:lvl>
+    <w:lvl w:ilvl="7" w:tplc="240C0003" w:tentative="1">
+      <w:start w:val="1"/>
+      <w:numFmt w:val="bullet"/>
+      <w:lvlText w:val="o"/>
+      <w:lvlJc w:val="left"/>
+      <w:pPr>
+        <w:ind w:left="6840" w:hanging="360"/>
+      </w:pPr>
+      <w:rPr>
+        <w:rFonts w:ascii="Courier New" w:hAnsi="Courier New" w:cs="Courier New" w:hint="default"/>
+      </w:rPr>
+    </w:lvl>
+    <w:lvl w:ilvl="8" w:tplc="240C0005" w:tentative="1">
+      <w:start w:val="1"/>
+      <w:numFmt w:val="bullet"/>
+      <w:lvlText w:val=""/>
+      <w:lvlJc w:val="left"/>
+      <w:pPr>
+        <w:ind w:left="7560" w:hanging="360"/>
+      </w:pPr>
+      <w:rPr>
+        <w:rFonts w:ascii="Wingdings" w:hAnsi="Wingdings" w:hint="default"/>
+      </w:rPr>
+    </w:lvl>
+  </w:abstractNum>
+  <w:abstractNum w:abstractNumId="19" w15:restartNumberingAfterBreak="0">
     <w:nsid w:val="43217E28"/>
     <w:multiLevelType w:val="hybridMultilevel"/>
     <w:tmpl w:val="1D90822E"/>
@@ -9941,7 +13514,7 @@
       </w:rPr>
     </w:lvl>
   </w:abstractNum>
-  <w:abstractNum w:abstractNumId="14" w15:restartNumberingAfterBreak="0">
+  <w:abstractNum w:abstractNumId="20" w15:restartNumberingAfterBreak="0">
     <w:nsid w:val="438875B8"/>
     <w:multiLevelType w:val="hybridMultilevel"/>
     <w:tmpl w:val="C0180760"/>
@@ -10065,7 +13638,7 @@
       </w:rPr>
     </w:lvl>
   </w:abstractNum>
-  <w:abstractNum w:abstractNumId="15" w15:restartNumberingAfterBreak="0">
+  <w:abstractNum w:abstractNumId="21" w15:restartNumberingAfterBreak="0">
     <w:nsid w:val="45620A95"/>
     <w:multiLevelType w:val="hybridMultilevel"/>
     <w:tmpl w:val="B44AEE92"/>
@@ -10154,7 +13727,7 @@
       </w:pPr>
     </w:lvl>
   </w:abstractNum>
-  <w:abstractNum w:abstractNumId="16" w15:restartNumberingAfterBreak="0">
+  <w:abstractNum w:abstractNumId="22" w15:restartNumberingAfterBreak="0">
     <w:nsid w:val="4F360275"/>
     <w:multiLevelType w:val="hybridMultilevel"/>
     <w:tmpl w:val="28709602"/>
@@ -10267,7 +13840,121 @@
       </w:rPr>
     </w:lvl>
   </w:abstractNum>
-  <w:abstractNum w:abstractNumId="17" w15:restartNumberingAfterBreak="0">
+  <w:abstractNum w:abstractNumId="23" w15:restartNumberingAfterBreak="0">
+    <w:nsid w:val="50E641C5"/>
+    <w:multiLevelType w:val="hybridMultilevel"/>
+    <w:tmpl w:val="8DC0843E"/>
+    <w:lvl w:ilvl="0" w:tplc="240C0007">
+      <w:start w:val="1"/>
+      <w:numFmt w:val="bullet"/>
+      <w:lvlText w:val=""/>
+      <w:lvlPicBulletId w:val="0"/>
+      <w:lvlJc w:val="left"/>
+      <w:pPr>
+        <w:ind w:left="2155" w:hanging="360"/>
+      </w:pPr>
+      <w:rPr>
+        <w:rFonts w:ascii="Symbol" w:hAnsi="Symbol" w:hint="default"/>
+      </w:rPr>
+    </w:lvl>
+    <w:lvl w:ilvl="1" w:tplc="240C0003" w:tentative="1">
+      <w:start w:val="1"/>
+      <w:numFmt w:val="bullet"/>
+      <w:lvlText w:val="o"/>
+      <w:lvlJc w:val="left"/>
+      <w:pPr>
+        <w:ind w:left="2875" w:hanging="360"/>
+      </w:pPr>
+      <w:rPr>
+        <w:rFonts w:ascii="Courier New" w:hAnsi="Courier New" w:cs="Courier New" w:hint="default"/>
+      </w:rPr>
+    </w:lvl>
+    <w:lvl w:ilvl="2" w:tplc="240C0005" w:tentative="1">
+      <w:start w:val="1"/>
+      <w:numFmt w:val="bullet"/>
+      <w:lvlText w:val=""/>
+      <w:lvlJc w:val="left"/>
+      <w:pPr>
+        <w:ind w:left="3595" w:hanging="360"/>
+      </w:pPr>
+      <w:rPr>
+        <w:rFonts w:ascii="Wingdings" w:hAnsi="Wingdings" w:hint="default"/>
+      </w:rPr>
+    </w:lvl>
+    <w:lvl w:ilvl="3" w:tplc="240C0001" w:tentative="1">
+      <w:start w:val="1"/>
+      <w:numFmt w:val="bullet"/>
+      <w:lvlText w:val=""/>
+      <w:lvlJc w:val="left"/>
+      <w:pPr>
+        <w:ind w:left="4315" w:hanging="360"/>
+      </w:pPr>
+      <w:rPr>
+        <w:rFonts w:ascii="Symbol" w:hAnsi="Symbol" w:hint="default"/>
+      </w:rPr>
+    </w:lvl>
+    <w:lvl w:ilvl="4" w:tplc="240C0003" w:tentative="1">
+      <w:start w:val="1"/>
+      <w:numFmt w:val="bullet"/>
+      <w:lvlText w:val="o"/>
+      <w:lvlJc w:val="left"/>
+      <w:pPr>
+        <w:ind w:left="5035" w:hanging="360"/>
+      </w:pPr>
+      <w:rPr>
+        <w:rFonts w:ascii="Courier New" w:hAnsi="Courier New" w:cs="Courier New" w:hint="default"/>
+      </w:rPr>
+    </w:lvl>
+    <w:lvl w:ilvl="5" w:tplc="240C0005" w:tentative="1">
+      <w:start w:val="1"/>
+      <w:numFmt w:val="bullet"/>
+      <w:lvlText w:val=""/>
+      <w:lvlJc w:val="left"/>
+      <w:pPr>
+        <w:ind w:left="5755" w:hanging="360"/>
+      </w:pPr>
+      <w:rPr>
+        <w:rFonts w:ascii="Wingdings" w:hAnsi="Wingdings" w:hint="default"/>
+      </w:rPr>
+    </w:lvl>
+    <w:lvl w:ilvl="6" w:tplc="240C0001" w:tentative="1">
+      <w:start w:val="1"/>
+      <w:numFmt w:val="bullet"/>
+      <w:lvlText w:val=""/>
+      <w:lvlJc w:val="left"/>
+      <w:pPr>
+        <w:ind w:left="6475" w:hanging="360"/>
+      </w:pPr>
+      <w:rPr>
+        <w:rFonts w:ascii="Symbol" w:hAnsi="Symbol" w:hint="default"/>
+      </w:rPr>
+    </w:lvl>
+    <w:lvl w:ilvl="7" w:tplc="240C0003" w:tentative="1">
+      <w:start w:val="1"/>
+      <w:numFmt w:val="bullet"/>
+      <w:lvlText w:val="o"/>
+      <w:lvlJc w:val="left"/>
+      <w:pPr>
+        <w:ind w:left="7195" w:hanging="360"/>
+      </w:pPr>
+      <w:rPr>
+        <w:rFonts w:ascii="Courier New" w:hAnsi="Courier New" w:cs="Courier New" w:hint="default"/>
+      </w:rPr>
+    </w:lvl>
+    <w:lvl w:ilvl="8" w:tplc="240C0005" w:tentative="1">
+      <w:start w:val="1"/>
+      <w:numFmt w:val="bullet"/>
+      <w:lvlText w:val=""/>
+      <w:lvlJc w:val="left"/>
+      <w:pPr>
+        <w:ind w:left="7915" w:hanging="360"/>
+      </w:pPr>
+      <w:rPr>
+        <w:rFonts w:ascii="Wingdings" w:hAnsi="Wingdings" w:hint="default"/>
+      </w:rPr>
+    </w:lvl>
+  </w:abstractNum>
+  <w:abstractNum w:abstractNumId="24" w15:restartNumberingAfterBreak="0">
     <w:nsid w:val="51265C64"/>
     <w:multiLevelType w:val="hybridMultilevel"/>
     <w:tmpl w:val="62DE6C4A"/>
@@ -10391,7 +14078,7 @@
       </w:rPr>
     </w:lvl>
   </w:abstractNum>
-  <w:abstractNum w:abstractNumId="18" w15:restartNumberingAfterBreak="0">
+  <w:abstractNum w:abstractNumId="25" w15:restartNumberingAfterBreak="0">
     <w:nsid w:val="59875D5B"/>
     <w:multiLevelType w:val="hybridMultilevel"/>
     <w:tmpl w:val="4ACE132E"/>
@@ -10515,7 +14202,234 @@
       </w:rPr>
     </w:lvl>
   </w:abstractNum>
-  <w:abstractNum w:abstractNumId="19" w15:restartNumberingAfterBreak="0">
+  <w:abstractNum w:abstractNumId="26" w15:restartNumberingAfterBreak="0">
+    <w:nsid w:val="59A43A89"/>
+    <w:multiLevelType w:val="hybridMultilevel"/>
+    <w:tmpl w:val="A0A2F5FA"/>
+    <w:lvl w:ilvl="0" w:tplc="240C0007">
+      <w:start w:val="1"/>
+      <w:numFmt w:val="bullet"/>
+      <w:lvlText w:val=""/>
+      <w:lvlPicBulletId w:val="0"/>
+      <w:lvlJc w:val="left"/>
+      <w:pPr>
+        <w:ind w:left="1260" w:hanging="360"/>
+      </w:pPr>
+      <w:rPr>
+        <w:rFonts w:ascii="Symbol" w:hAnsi="Symbol" w:hint="default"/>
+      </w:rPr>
+    </w:lvl>
+    <w:lvl w:ilvl="1" w:tplc="240C0003" w:tentative="1">
+      <w:start w:val="1"/>
+      <w:numFmt w:val="bullet"/>
+      <w:lvlText w:val="o"/>
+      <w:lvlJc w:val="left"/>
+      <w:pPr>
+        <w:ind w:left="1980" w:hanging="360"/>
+      </w:pPr>
+      <w:rPr>
+        <w:rFonts w:ascii="Courier New" w:hAnsi="Courier New" w:cs="Courier New" w:hint="default"/>
+      </w:rPr>
+    </w:lvl>
+    <w:lvl w:ilvl="2" w:tplc="240C0005" w:tentative="1">
+      <w:start w:val="1"/>
+      <w:numFmt w:val="bullet"/>
+      <w:lvlText w:val=""/>
+      <w:lvlJc w:val="left"/>
+      <w:pPr>
+        <w:ind w:left="2700" w:hanging="360"/>
+      </w:pPr>
+      <w:rPr>
+        <w:rFonts w:ascii="Wingdings" w:hAnsi="Wingdings" w:hint="default"/>
+      </w:rPr>
+    </w:lvl>
+    <w:lvl w:ilvl="3" w:tplc="240C0001" w:tentative="1">
+      <w:start w:val="1"/>
+      <w:numFmt w:val="bullet"/>
+      <w:lvlText w:val=""/>
+      <w:lvlJc w:val="left"/>
+      <w:pPr>
+        <w:ind w:left="3420" w:hanging="360"/>
+      </w:pPr>
+      <w:rPr>
+        <w:rFonts w:ascii="Symbol" w:hAnsi="Symbol" w:hint="default"/>
+      </w:rPr>
+    </w:lvl>
+    <w:lvl w:ilvl="4" w:tplc="240C0003" w:tentative="1">
+      <w:start w:val="1"/>
+      <w:numFmt w:val="bullet"/>
+      <w:lvlText w:val="o"/>
+      <w:lvlJc w:val="left"/>
+      <w:pPr>
+        <w:ind w:left="4140" w:hanging="360"/>
+      </w:pPr>
+      <w:rPr>
+        <w:rFonts w:ascii="Courier New" w:hAnsi="Courier New" w:cs="Courier New" w:hint="default"/>
+      </w:rPr>
+    </w:lvl>
+    <w:lvl w:ilvl="5" w:tplc="240C0005" w:tentative="1">
+      <w:start w:val="1"/>
+      <w:numFmt w:val="bullet"/>
+      <w:lvlText w:val=""/>
+      <w:lvlJc w:val="left"/>
+      <w:pPr>
+        <w:ind w:left="4860" w:hanging="360"/>
+      </w:pPr>
+      <w:rPr>
+        <w:rFonts w:ascii="Wingdings" w:hAnsi="Wingdings" w:hint="default"/>
+      </w:rPr>
+    </w:lvl>
+    <w:lvl w:ilvl="6" w:tplc="240C0001" w:tentative="1">
+      <w:start w:val="1"/>
+      <w:numFmt w:val="bullet"/>
+      <w:lvlText w:val=""/>
+      <w:lvlJc w:val="left"/>
+      <w:pPr>
+        <w:ind w:left="5580" w:hanging="360"/>
+      </w:pPr>
+      <w:rPr>
+        <w:rFonts w:ascii="Symbol" w:hAnsi="Symbol" w:hint="default"/>
+      </w:rPr>
+    </w:lvl>
+    <w:lvl w:ilvl="7" w:tplc="240C0003" w:tentative="1">
+      <w:start w:val="1"/>
+      <w:numFmt w:val="bullet"/>
+      <w:lvlText w:val="o"/>
+      <w:lvlJc w:val="left"/>
+      <w:pPr>
+        <w:ind w:left="6300" w:hanging="360"/>
+      </w:pPr>
+      <w:rPr>
+        <w:rFonts w:ascii="Courier New" w:hAnsi="Courier New" w:cs="Courier New" w:hint="default"/>
+      </w:rPr>
+    </w:lvl>
+    <w:lvl w:ilvl="8" w:tplc="240C0005" w:tentative="1">
+      <w:start w:val="1"/>
+      <w:numFmt w:val="bullet"/>
+      <w:lvlText w:val=""/>
+      <w:lvlJc w:val="left"/>
+      <w:pPr>
+        <w:ind w:left="7020" w:hanging="360"/>
+      </w:pPr>
+      <w:rPr>
+        <w:rFonts w:ascii="Wingdings" w:hAnsi="Wingdings" w:hint="default"/>
+      </w:rPr>
+    </w:lvl>
+  </w:abstractNum>
+  <w:abstractNum w:abstractNumId="27" w15:restartNumberingAfterBreak="0">
+    <w:nsid w:val="59A902B7"/>
+    <w:multiLevelType w:val="hybridMultilevel"/>
+    <w:tmpl w:val="8D5C8040"/>
+    <w:lvl w:ilvl="0" w:tplc="240C000D">
+      <w:start w:val="1"/>
+      <w:numFmt w:val="bullet"/>
+      <w:lvlText w:val=""/>
+      <w:lvlJc w:val="left"/>
+      <w:pPr>
+        <w:ind w:left="2100" w:hanging="360"/>
+      </w:pPr>
+      <w:rPr>
+        <w:rFonts w:ascii="Wingdings" w:hAnsi="Wingdings" w:hint="default"/>
+      </w:rPr>
+    </w:lvl>
+    <w:lvl w:ilvl="1" w:tplc="240C0003" w:tentative="1">
+      <w:start w:val="1"/>
+      <w:numFmt w:val="bullet"/>
+      <w:lvlText w:val="o"/>
+      <w:lvlJc w:val="left"/>
+      <w:pPr>
+        <w:ind w:left="2820" w:hanging="360"/>
+      </w:pPr>
+      <w:rPr>
+        <w:rFonts w:ascii="Courier New" w:hAnsi="Courier New" w:cs="Courier New" w:hint="default"/>
+      </w:rPr>
+    </w:lvl>
+    <w:lvl w:ilvl="2" w:tplc="240C0005" w:tentative="1">
+      <w:start w:val="1"/>
+      <w:numFmt w:val="bullet"/>
+      <w:lvlText w:val=""/>
+      <w:lvlJc w:val="left"/>
+      <w:pPr>
+        <w:ind w:left="3540" w:hanging="360"/>
+      </w:pPr>
+      <w:rPr>
+        <w:rFonts w:ascii="Wingdings" w:hAnsi="Wingdings" w:hint="default"/>
+      </w:rPr>
+    </w:lvl>
+    <w:lvl w:ilvl="3" w:tplc="240C0001" w:tentative="1">
+      <w:start w:val="1"/>
+      <w:numFmt w:val="bullet"/>
+      <w:lvlText w:val=""/>
+      <w:lvlJc w:val="left"/>
+      <w:pPr>
+        <w:ind w:left="4260" w:hanging="360"/>
+      </w:pPr>
+      <w:rPr>
+        <w:rFonts w:ascii="Symbol" w:hAnsi="Symbol" w:hint="default"/>
+      </w:rPr>
+    </w:lvl>
+    <w:lvl w:ilvl="4" w:tplc="240C0003" w:tentative="1">
+      <w:start w:val="1"/>
+      <w:numFmt w:val="bullet"/>
+      <w:lvlText w:val="o"/>
+      <w:lvlJc w:val="left"/>
+      <w:pPr>
+        <w:ind w:left="4980" w:hanging="360"/>
+      </w:pPr>
+      <w:rPr>
+        <w:rFonts w:ascii="Courier New" w:hAnsi="Courier New" w:cs="Courier New" w:hint="default"/>
+      </w:rPr>
+    </w:lvl>
+    <w:lvl w:ilvl="5" w:tplc="240C0005" w:tentative="1">
+      <w:start w:val="1"/>
+      <w:numFmt w:val="bullet"/>
+      <w:lvlText w:val=""/>
+      <w:lvlJc w:val="left"/>
+      <w:pPr>
+        <w:ind w:left="5700" w:hanging="360"/>
+      </w:pPr>
+      <w:rPr>
+        <w:rFonts w:ascii="Wingdings" w:hAnsi="Wingdings" w:hint="default"/>
+      </w:rPr>
+    </w:lvl>
+    <w:lvl w:ilvl="6" w:tplc="240C0001" w:tentative="1">
+      <w:start w:val="1"/>
+      <w:numFmt w:val="bullet"/>
+      <w:lvlText w:val=""/>
+      <w:lvlJc w:val="left"/>
+      <w:pPr>
+        <w:ind w:left="6420" w:hanging="360"/>
+      </w:pPr>
+      <w:rPr>
+        <w:rFonts w:ascii="Symbol" w:hAnsi="Symbol" w:hint="default"/>
+      </w:rPr>
+    </w:lvl>
+    <w:lvl w:ilvl="7" w:tplc="240C0003" w:tentative="1">
+      <w:start w:val="1"/>
+      <w:numFmt w:val="bullet"/>
+      <w:lvlText w:val="o"/>
+      <w:lvlJc w:val="left"/>
+      <w:pPr>
+        <w:ind w:left="7140" w:hanging="360"/>
+      </w:pPr>
+      <w:rPr>
+        <w:rFonts w:ascii="Courier New" w:hAnsi="Courier New" w:cs="Courier New" w:hint="default"/>
+      </w:rPr>
+    </w:lvl>
+    <w:lvl w:ilvl="8" w:tplc="240C0005" w:tentative="1">
+      <w:start w:val="1"/>
+      <w:numFmt w:val="bullet"/>
+      <w:lvlText w:val=""/>
+      <w:lvlJc w:val="left"/>
+      <w:pPr>
+        <w:ind w:left="7860" w:hanging="360"/>
+      </w:pPr>
+      <w:rPr>
+        <w:rFonts w:ascii="Wingdings" w:hAnsi="Wingdings" w:hint="default"/>
+      </w:rPr>
+    </w:lvl>
+  </w:abstractNum>
+  <w:abstractNum w:abstractNumId="28" w15:restartNumberingAfterBreak="0">
     <w:nsid w:val="5EDC6285"/>
     <w:multiLevelType w:val="hybridMultilevel"/>
     <w:tmpl w:val="71BA8124"/>
@@ -10627,7 +14541,93 @@
       </w:rPr>
     </w:lvl>
   </w:abstractNum>
-  <w:abstractNum w:abstractNumId="20" w15:restartNumberingAfterBreak="0">
+  <w:abstractNum w:abstractNumId="29" w15:restartNumberingAfterBreak="0">
+    <w:nsid w:val="68943029"/>
+    <w:multiLevelType w:val="hybridMultilevel"/>
+    <w:tmpl w:val="98A45DB8"/>
+    <w:lvl w:ilvl="0" w:tplc="240C0013">
+      <w:start w:val="1"/>
+      <w:numFmt w:val="upperRoman"/>
+      <w:lvlText w:val="%1."/>
+      <w:lvlJc w:val="right"/>
+      <w:pPr>
+        <w:ind w:left="720" w:hanging="360"/>
+      </w:pPr>
+    </w:lvl>
+    <w:lvl w:ilvl="1" w:tplc="240C0019" w:tentative="1">
+      <w:start w:val="1"/>
+      <w:numFmt w:val="lowerLetter"/>
+      <w:lvlText w:val="%2."/>
+      <w:lvlJc w:val="left"/>
+      <w:pPr>
+        <w:ind w:left="1440" w:hanging="360"/>
+      </w:pPr>
+    </w:lvl>
+    <w:lvl w:ilvl="2" w:tplc="240C001B" w:tentative="1">
+      <w:start w:val="1"/>
+      <w:numFmt w:val="lowerRoman"/>
+      <w:lvlText w:val="%3."/>
+      <w:lvlJc w:val="right"/>
+      <w:pPr>
+        <w:ind w:left="2160" w:hanging="180"/>
+      </w:pPr>
+    </w:lvl>
+    <w:lvl w:ilvl="3" w:tplc="240C000F" w:tentative="1">
+      <w:start w:val="1"/>
+      <w:numFmt w:val="decimal"/>
+      <w:lvlText w:val="%4."/>
+      <w:lvlJc w:val="left"/>
+      <w:pPr>
+        <w:ind w:left="2880" w:hanging="360"/>
+      </w:pPr>
+    </w:lvl>
+    <w:lvl w:ilvl="4" w:tplc="240C0019" w:tentative="1">
+      <w:start w:val="1"/>
+      <w:numFmt w:val="lowerLetter"/>
+      <w:lvlText w:val="%5."/>
+      <w:lvlJc w:val="left"/>
+      <w:pPr>
+        <w:ind w:left="3600" w:hanging="360"/>
+      </w:pPr>
+    </w:lvl>
+    <w:lvl w:ilvl="5" w:tplc="240C001B" w:tentative="1">
+      <w:start w:val="1"/>
+      <w:numFmt w:val="lowerRoman"/>
+      <w:lvlText w:val="%6."/>
+      <w:lvlJc w:val="right"/>
+      <w:pPr>
+        <w:ind w:left="4320" w:hanging="180"/>
+      </w:pPr>
+    </w:lvl>
+    <w:lvl w:ilvl="6" w:tplc="240C000F" w:tentative="1">
+      <w:start w:val="1"/>
+      <w:numFmt w:val="decimal"/>
+      <w:lvlText w:val="%7."/>
+      <w:lvlJc w:val="left"/>
+      <w:pPr>
+        <w:ind w:left="5040" w:hanging="360"/>
+      </w:pPr>
+    </w:lvl>
+    <w:lvl w:ilvl="7" w:tplc="240C0019" w:tentative="1">
+      <w:start w:val="1"/>
+      <w:numFmt w:val="lowerLetter"/>
+      <w:lvlText w:val="%8."/>
+      <w:lvlJc w:val="left"/>
+      <w:pPr>
+        <w:ind w:left="5760" w:hanging="360"/>
+      </w:pPr>
+    </w:lvl>
+    <w:lvl w:ilvl="8" w:tplc="240C001B" w:tentative="1">
+      <w:start w:val="1"/>
+      <w:numFmt w:val="lowerRoman"/>
+      <w:lvlText w:val="%9."/>
+      <w:lvlJc w:val="right"/>
+      <w:pPr>
+        <w:ind w:left="6480" w:hanging="180"/>
+      </w:pPr>
+    </w:lvl>
+  </w:abstractNum>
+  <w:abstractNum w:abstractNumId="30" w15:restartNumberingAfterBreak="0">
     <w:nsid w:val="69F937B7"/>
     <w:multiLevelType w:val="hybridMultilevel"/>
     <w:tmpl w:val="2A681DD2"/>
@@ -10740,7 +14740,7 @@
       </w:rPr>
     </w:lvl>
   </w:abstractNum>
-  <w:abstractNum w:abstractNumId="21" w15:restartNumberingAfterBreak="0">
+  <w:abstractNum w:abstractNumId="31" w15:restartNumberingAfterBreak="0">
     <w:nsid w:val="7389116F"/>
     <w:multiLevelType w:val="multilevel"/>
     <w:tmpl w:val="018EFC3E"/>
@@ -10860,7 +14860,7 @@
       </w:rPr>
     </w:lvl>
   </w:abstractNum>
-  <w:abstractNum w:abstractNumId="22" w15:restartNumberingAfterBreak="0">
+  <w:abstractNum w:abstractNumId="32" w15:restartNumberingAfterBreak="0">
     <w:nsid w:val="761C71E9"/>
     <w:multiLevelType w:val="hybridMultilevel"/>
     <w:tmpl w:val="741E44C4"/>
@@ -10947,73 +14947,103 @@
     </w:lvl>
   </w:abstractNum>
   <w:num w:numId="1">
-    <w:abstractNumId w:val="21"/>
+    <w:abstractNumId w:val="31"/>
   </w:num>
   <w:num w:numId="2">
+    <w:abstractNumId w:val="8"/>
+  </w:num>
+  <w:num w:numId="3">
+    <w:abstractNumId w:val="7"/>
+  </w:num>
+  <w:num w:numId="4">
+    <w:abstractNumId w:val="28"/>
+  </w:num>
+  <w:num w:numId="5">
+    <w:abstractNumId w:val="4"/>
+  </w:num>
+  <w:num w:numId="6">
+    <w:abstractNumId w:val="19"/>
+  </w:num>
+  <w:num w:numId="7">
+    <w:abstractNumId w:val="24"/>
+  </w:num>
+  <w:num w:numId="8">
+    <w:abstractNumId w:val="20"/>
+  </w:num>
+  <w:num w:numId="9">
+    <w:abstractNumId w:val="17"/>
+  </w:num>
+  <w:num w:numId="10">
+    <w:abstractNumId w:val="25"/>
+  </w:num>
+  <w:num w:numId="11">
     <w:abstractNumId w:val="6"/>
   </w:num>
-  <w:num w:numId="3">
-    <w:abstractNumId w:val="5"/>
+  <w:num w:numId="12">
+    <w:abstractNumId w:val="11"/>
   </w:num>
-  <w:num w:numId="4">
-    <w:abstractNumId w:val="19"/>
-  </w:num>
-  <w:num w:numId="5">
-    <w:abstractNumId w:val="3"/>
-  </w:num>
-  <w:num w:numId="6">
-    <w:abstractNumId w:val="13"/>
-  </w:num>
-  <w:num w:numId="7">
-    <w:abstractNumId w:val="17"/>
-  </w:num>
-  <w:num w:numId="8">
-    <w:abstractNumId w:val="14"/>
-  </w:num>
-  <w:num w:numId="9">
+  <w:num w:numId="13">
     <w:abstractNumId w:val="12"/>
   </w:num>
-  <w:num w:numId="10">
-    <w:abstractNumId w:val="18"/>
-  </w:num>
-  <w:num w:numId="11">
-    <w:abstractNumId w:val="4"/>
-  </w:num>
-  <w:num w:numId="12">
-    <w:abstractNumId w:val="8"/>
-  </w:num>
-  <w:num w:numId="13">
-    <w:abstractNumId w:val="9"/>
-  </w:num>
   <w:num w:numId="14">
-    <w:abstractNumId w:val="11"/>
+    <w:abstractNumId w:val="15"/>
   </w:num>
   <w:num w:numId="15">
     <w:abstractNumId w:val="0"/>
   </w:num>
   <w:num w:numId="16">
-    <w:abstractNumId w:val="7"/>
+    <w:abstractNumId w:val="9"/>
   </w:num>
   <w:num w:numId="17">
-    <w:abstractNumId w:val="15"/>
+    <w:abstractNumId w:val="21"/>
   </w:num>
   <w:num w:numId="18">
-    <w:abstractNumId w:val="10"/>
+    <w:abstractNumId w:val="13"/>
   </w:num>
   <w:num w:numId="19">
-    <w:abstractNumId w:val="22"/>
+    <w:abstractNumId w:val="32"/>
   </w:num>
   <w:num w:numId="20">
     <w:abstractNumId w:val="1"/>
   </w:num>
   <w:num w:numId="21">
-    <w:abstractNumId w:val="16"/>
+    <w:abstractNumId w:val="22"/>
   </w:num>
   <w:num w:numId="22">
     <w:abstractNumId w:val="2"/>
   </w:num>
   <w:num w:numId="23">
-    <w:abstractNumId w:val="20"/>
+    <w:abstractNumId w:val="30"/>
+  </w:num>
+  <w:num w:numId="24">
+    <w:abstractNumId w:val="10"/>
+  </w:num>
+  <w:num w:numId="25">
+    <w:abstractNumId w:val="23"/>
+  </w:num>
+  <w:num w:numId="26">
+    <w:abstractNumId w:val="27"/>
+  </w:num>
+  <w:num w:numId="27">
+    <w:abstractNumId w:val="14"/>
+  </w:num>
+  <w:num w:numId="28">
+    <w:abstractNumId w:val="5"/>
+  </w:num>
+  <w:num w:numId="29">
+    <w:abstractNumId w:val="16"/>
+  </w:num>
+  <w:num w:numId="30">
+    <w:abstractNumId w:val="3"/>
+  </w:num>
+  <w:num w:numId="31">
+    <w:abstractNumId w:val="18"/>
+  </w:num>
+  <w:num w:numId="32">
+    <w:abstractNumId w:val="26"/>
+  </w:num>
+  <w:num w:numId="33">
+    <w:abstractNumId w:val="29"/>
   </w:num>
 </w:numbering>
 </file>
@@ -11417,6 +15447,111 @@
     <w:name w:val="Normal"/>
     <w:qFormat/>
   </w:style>
+  <w:style w:type="paragraph" w:styleId="Titre1">
+    <w:name w:val="heading 1"/>
+    <w:basedOn w:val="Normal"/>
+    <w:next w:val="Normal"/>
+    <w:link w:val="Titre1Car"/>
+    <w:uiPriority w:val="9"/>
+    <w:qFormat/>
+    <w:rsid w:val="00DB3F91"/>
+    <w:pPr>
+      <w:keepNext/>
+      <w:keepLines/>
+      <w:numPr>
+        <w:numId w:val="24"/>
+      </w:numPr>
+      <w:spacing w:before="240" w:after="0"/>
+      <w:outlineLvl w:val="0"/>
+    </w:pPr>
+    <w:rPr>
+      <w:rFonts w:asciiTheme="majorHAnsi" w:eastAsiaTheme="majorEastAsia" w:hAnsiTheme="majorHAnsi" w:cstheme="majorBidi"/>
+      <w:color w:val="2E74B5" w:themeColor="accent1" w:themeShade="BF"/>
+      <w:sz w:val="32"/>
+      <w:szCs w:val="32"/>
+    </w:rPr>
+  </w:style>
+  <w:style w:type="paragraph" w:styleId="Titre2">
+    <w:name w:val="heading 2"/>
+    <w:basedOn w:val="Normal"/>
+    <w:next w:val="Normal"/>
+    <w:link w:val="Titre2Car"/>
+    <w:uiPriority w:val="9"/>
+    <w:semiHidden/>
+    <w:unhideWhenUsed/>
+    <w:qFormat/>
+    <w:rsid w:val="00DB3F91"/>
+    <w:pPr>
+      <w:keepNext/>
+      <w:keepLines/>
+      <w:numPr>
+        <w:ilvl w:val="1"/>
+        <w:numId w:val="24"/>
+      </w:numPr>
+      <w:spacing w:before="40" w:after="0"/>
+      <w:outlineLvl w:val="1"/>
+    </w:pPr>
+    <w:rPr>
+      <w:rFonts w:asciiTheme="majorHAnsi" w:eastAsiaTheme="majorEastAsia" w:hAnsiTheme="majorHAnsi" w:cstheme="majorBidi"/>
+      <w:color w:val="2E74B5" w:themeColor="accent1" w:themeShade="BF"/>
+      <w:sz w:val="26"/>
+      <w:szCs w:val="26"/>
+    </w:rPr>
+  </w:style>
+  <w:style w:type="paragraph" w:styleId="Titre3">
+    <w:name w:val="heading 3"/>
+    <w:basedOn w:val="Normal"/>
+    <w:next w:val="Normal"/>
+    <w:link w:val="Titre3Car"/>
+    <w:uiPriority w:val="9"/>
+    <w:semiHidden/>
+    <w:unhideWhenUsed/>
+    <w:qFormat/>
+    <w:rsid w:val="00DB3F91"/>
+    <w:pPr>
+      <w:keepNext/>
+      <w:keepLines/>
+      <w:numPr>
+        <w:ilvl w:val="2"/>
+        <w:numId w:val="24"/>
+      </w:numPr>
+      <w:spacing w:before="40" w:after="0"/>
+      <w:outlineLvl w:val="2"/>
+    </w:pPr>
+    <w:rPr>
+      <w:rFonts w:asciiTheme="majorHAnsi" w:eastAsiaTheme="majorEastAsia" w:hAnsiTheme="majorHAnsi" w:cstheme="majorBidi"/>
+      <w:color w:val="1F4D78" w:themeColor="accent1" w:themeShade="7F"/>
+      <w:sz w:val="24"/>
+      <w:szCs w:val="24"/>
+    </w:rPr>
+  </w:style>
+  <w:style w:type="paragraph" w:styleId="Titre4">
+    <w:name w:val="heading 4"/>
+    <w:basedOn w:val="Normal"/>
+    <w:next w:val="Normal"/>
+    <w:link w:val="Titre4Car"/>
+    <w:uiPriority w:val="9"/>
+    <w:semiHidden/>
+    <w:unhideWhenUsed/>
+    <w:qFormat/>
+    <w:rsid w:val="00DB3F91"/>
+    <w:pPr>
+      <w:keepNext/>
+      <w:keepLines/>
+      <w:numPr>
+        <w:ilvl w:val="3"/>
+        <w:numId w:val="24"/>
+      </w:numPr>
+      <w:spacing w:before="40" w:after="0"/>
+      <w:outlineLvl w:val="3"/>
+    </w:pPr>
+    <w:rPr>
+      <w:rFonts w:asciiTheme="majorHAnsi" w:eastAsiaTheme="majorEastAsia" w:hAnsiTheme="majorHAnsi" w:cstheme="majorBidi"/>
+      <w:i/>
+      <w:iCs/>
+      <w:color w:val="2E74B5" w:themeColor="accent1" w:themeShade="BF"/>
+    </w:rPr>
+  </w:style>
   <w:style w:type="paragraph" w:styleId="Titre5">
     <w:name w:val="heading 5"/>
     <w:basedOn w:val="Normal"/>
@@ -11425,6 +15560,10 @@
     <w:qFormat/>
     <w:rsid w:val="00CF1CE2"/>
     <w:pPr>
+      <w:numPr>
+        <w:ilvl w:val="4"/>
+        <w:numId w:val="24"/>
+      </w:numPr>
       <w:spacing w:before="100" w:beforeAutospacing="1" w:after="100" w:afterAutospacing="1" w:line="240" w:lineRule="auto"/>
       <w:outlineLvl w:val="4"/>
     </w:pPr>
@@ -11435,6 +15574,114 @@
       <w:sz w:val="20"/>
       <w:szCs w:val="20"/>
       <w:lang w:val="fr-CD" w:eastAsia="fr-CD"/>
+    </w:rPr>
+  </w:style>
+  <w:style w:type="paragraph" w:styleId="Titre6">
+    <w:name w:val="heading 6"/>
+    <w:basedOn w:val="Normal"/>
+    <w:next w:val="Normal"/>
+    <w:link w:val="Titre6Car"/>
+    <w:uiPriority w:val="9"/>
+    <w:semiHidden/>
+    <w:unhideWhenUsed/>
+    <w:qFormat/>
+    <w:rsid w:val="00DB3F91"/>
+    <w:pPr>
+      <w:keepNext/>
+      <w:keepLines/>
+      <w:numPr>
+        <w:ilvl w:val="5"/>
+        <w:numId w:val="24"/>
+      </w:numPr>
+      <w:spacing w:before="40" w:after="0"/>
+      <w:outlineLvl w:val="5"/>
+    </w:pPr>
+    <w:rPr>
+      <w:rFonts w:asciiTheme="majorHAnsi" w:eastAsiaTheme="majorEastAsia" w:hAnsiTheme="majorHAnsi" w:cstheme="majorBidi"/>
+      <w:color w:val="1F4D78" w:themeColor="accent1" w:themeShade="7F"/>
+    </w:rPr>
+  </w:style>
+  <w:style w:type="paragraph" w:styleId="Titre7">
+    <w:name w:val="heading 7"/>
+    <w:basedOn w:val="Normal"/>
+    <w:next w:val="Normal"/>
+    <w:link w:val="Titre7Car"/>
+    <w:uiPriority w:val="9"/>
+    <w:semiHidden/>
+    <w:unhideWhenUsed/>
+    <w:qFormat/>
+    <w:rsid w:val="00DB3F91"/>
+    <w:pPr>
+      <w:keepNext/>
+      <w:keepLines/>
+      <w:numPr>
+        <w:ilvl w:val="6"/>
+        <w:numId w:val="24"/>
+      </w:numPr>
+      <w:spacing w:before="40" w:after="0"/>
+      <w:outlineLvl w:val="6"/>
+    </w:pPr>
+    <w:rPr>
+      <w:rFonts w:asciiTheme="majorHAnsi" w:eastAsiaTheme="majorEastAsia" w:hAnsiTheme="majorHAnsi" w:cstheme="majorBidi"/>
+      <w:i/>
+      <w:iCs/>
+      <w:color w:val="1F4D78" w:themeColor="accent1" w:themeShade="7F"/>
+    </w:rPr>
+  </w:style>
+  <w:style w:type="paragraph" w:styleId="Titre8">
+    <w:name w:val="heading 8"/>
+    <w:basedOn w:val="Normal"/>
+    <w:next w:val="Normal"/>
+    <w:link w:val="Titre8Car"/>
+    <w:uiPriority w:val="9"/>
+    <w:semiHidden/>
+    <w:unhideWhenUsed/>
+    <w:qFormat/>
+    <w:rsid w:val="00DB3F91"/>
+    <w:pPr>
+      <w:keepNext/>
+      <w:keepLines/>
+      <w:numPr>
+        <w:ilvl w:val="7"/>
+        <w:numId w:val="24"/>
+      </w:numPr>
+      <w:spacing w:before="40" w:after="0"/>
+      <w:outlineLvl w:val="7"/>
+    </w:pPr>
+    <w:rPr>
+      <w:rFonts w:asciiTheme="majorHAnsi" w:eastAsiaTheme="majorEastAsia" w:hAnsiTheme="majorHAnsi" w:cstheme="majorBidi"/>
+      <w:color w:val="272727" w:themeColor="text1" w:themeTint="D8"/>
+      <w:sz w:val="21"/>
+      <w:szCs w:val="21"/>
+    </w:rPr>
+  </w:style>
+  <w:style w:type="paragraph" w:styleId="Titre9">
+    <w:name w:val="heading 9"/>
+    <w:basedOn w:val="Normal"/>
+    <w:next w:val="Normal"/>
+    <w:link w:val="Titre9Car"/>
+    <w:uiPriority w:val="9"/>
+    <w:semiHidden/>
+    <w:unhideWhenUsed/>
+    <w:qFormat/>
+    <w:rsid w:val="00DB3F91"/>
+    <w:pPr>
+      <w:keepNext/>
+      <w:keepLines/>
+      <w:numPr>
+        <w:ilvl w:val="8"/>
+        <w:numId w:val="24"/>
+      </w:numPr>
+      <w:spacing w:before="40" w:after="0"/>
+      <w:outlineLvl w:val="8"/>
+    </w:pPr>
+    <w:rPr>
+      <w:rFonts w:asciiTheme="majorHAnsi" w:eastAsiaTheme="majorEastAsia" w:hAnsiTheme="majorHAnsi" w:cstheme="majorBidi"/>
+      <w:i/>
+      <w:iCs/>
+      <w:color w:val="272727" w:themeColor="text1" w:themeTint="D8"/>
+      <w:sz w:val="21"/>
+      <w:szCs w:val="21"/>
     </w:rPr>
   </w:style>
   <w:style w:type="character" w:default="1" w:styleId="Policepardfaut">
@@ -11518,6 +15765,117 @@
     <w:rPr>
       <w:color w:val="0563C1" w:themeColor="hyperlink"/>
       <w:u w:val="single"/>
+    </w:rPr>
+  </w:style>
+  <w:style w:type="character" w:customStyle="1" w:styleId="Titre1Car">
+    <w:name w:val="Titre 1 Car"/>
+    <w:basedOn w:val="Policepardfaut"/>
+    <w:link w:val="Titre1"/>
+    <w:uiPriority w:val="9"/>
+    <w:rsid w:val="00DB3F91"/>
+    <w:rPr>
+      <w:rFonts w:asciiTheme="majorHAnsi" w:eastAsiaTheme="majorEastAsia" w:hAnsiTheme="majorHAnsi" w:cstheme="majorBidi"/>
+      <w:color w:val="2E74B5" w:themeColor="accent1" w:themeShade="BF"/>
+      <w:sz w:val="32"/>
+      <w:szCs w:val="32"/>
+    </w:rPr>
+  </w:style>
+  <w:style w:type="character" w:customStyle="1" w:styleId="Titre2Car">
+    <w:name w:val="Titre 2 Car"/>
+    <w:basedOn w:val="Policepardfaut"/>
+    <w:link w:val="Titre2"/>
+    <w:uiPriority w:val="9"/>
+    <w:semiHidden/>
+    <w:rsid w:val="00DB3F91"/>
+    <w:rPr>
+      <w:rFonts w:asciiTheme="majorHAnsi" w:eastAsiaTheme="majorEastAsia" w:hAnsiTheme="majorHAnsi" w:cstheme="majorBidi"/>
+      <w:color w:val="2E74B5" w:themeColor="accent1" w:themeShade="BF"/>
+      <w:sz w:val="26"/>
+      <w:szCs w:val="26"/>
+    </w:rPr>
+  </w:style>
+  <w:style w:type="character" w:customStyle="1" w:styleId="Titre3Car">
+    <w:name w:val="Titre 3 Car"/>
+    <w:basedOn w:val="Policepardfaut"/>
+    <w:link w:val="Titre3"/>
+    <w:uiPriority w:val="9"/>
+    <w:semiHidden/>
+    <w:rsid w:val="00DB3F91"/>
+    <w:rPr>
+      <w:rFonts w:asciiTheme="majorHAnsi" w:eastAsiaTheme="majorEastAsia" w:hAnsiTheme="majorHAnsi" w:cstheme="majorBidi"/>
+      <w:color w:val="1F4D78" w:themeColor="accent1" w:themeShade="7F"/>
+      <w:sz w:val="24"/>
+      <w:szCs w:val="24"/>
+    </w:rPr>
+  </w:style>
+  <w:style w:type="character" w:customStyle="1" w:styleId="Titre4Car">
+    <w:name w:val="Titre 4 Car"/>
+    <w:basedOn w:val="Policepardfaut"/>
+    <w:link w:val="Titre4"/>
+    <w:uiPriority w:val="9"/>
+    <w:semiHidden/>
+    <w:rsid w:val="00DB3F91"/>
+    <w:rPr>
+      <w:rFonts w:asciiTheme="majorHAnsi" w:eastAsiaTheme="majorEastAsia" w:hAnsiTheme="majorHAnsi" w:cstheme="majorBidi"/>
+      <w:i/>
+      <w:iCs/>
+      <w:color w:val="2E74B5" w:themeColor="accent1" w:themeShade="BF"/>
+    </w:rPr>
+  </w:style>
+  <w:style w:type="character" w:customStyle="1" w:styleId="Titre6Car">
+    <w:name w:val="Titre 6 Car"/>
+    <w:basedOn w:val="Policepardfaut"/>
+    <w:link w:val="Titre6"/>
+    <w:uiPriority w:val="9"/>
+    <w:semiHidden/>
+    <w:rsid w:val="00DB3F91"/>
+    <w:rPr>
+      <w:rFonts w:asciiTheme="majorHAnsi" w:eastAsiaTheme="majorEastAsia" w:hAnsiTheme="majorHAnsi" w:cstheme="majorBidi"/>
+      <w:color w:val="1F4D78" w:themeColor="accent1" w:themeShade="7F"/>
+    </w:rPr>
+  </w:style>
+  <w:style w:type="character" w:customStyle="1" w:styleId="Titre7Car">
+    <w:name w:val="Titre 7 Car"/>
+    <w:basedOn w:val="Policepardfaut"/>
+    <w:link w:val="Titre7"/>
+    <w:uiPriority w:val="9"/>
+    <w:semiHidden/>
+    <w:rsid w:val="00DB3F91"/>
+    <w:rPr>
+      <w:rFonts w:asciiTheme="majorHAnsi" w:eastAsiaTheme="majorEastAsia" w:hAnsiTheme="majorHAnsi" w:cstheme="majorBidi"/>
+      <w:i/>
+      <w:iCs/>
+      <w:color w:val="1F4D78" w:themeColor="accent1" w:themeShade="7F"/>
+    </w:rPr>
+  </w:style>
+  <w:style w:type="character" w:customStyle="1" w:styleId="Titre8Car">
+    <w:name w:val="Titre 8 Car"/>
+    <w:basedOn w:val="Policepardfaut"/>
+    <w:link w:val="Titre8"/>
+    <w:uiPriority w:val="9"/>
+    <w:semiHidden/>
+    <w:rsid w:val="00DB3F91"/>
+    <w:rPr>
+      <w:rFonts w:asciiTheme="majorHAnsi" w:eastAsiaTheme="majorEastAsia" w:hAnsiTheme="majorHAnsi" w:cstheme="majorBidi"/>
+      <w:color w:val="272727" w:themeColor="text1" w:themeTint="D8"/>
+      <w:sz w:val="21"/>
+      <w:szCs w:val="21"/>
+    </w:rPr>
+  </w:style>
+  <w:style w:type="character" w:customStyle="1" w:styleId="Titre9Car">
+    <w:name w:val="Titre 9 Car"/>
+    <w:basedOn w:val="Policepardfaut"/>
+    <w:link w:val="Titre9"/>
+    <w:uiPriority w:val="9"/>
+    <w:semiHidden/>
+    <w:rsid w:val="00DB3F91"/>
+    <w:rPr>
+      <w:rFonts w:asciiTheme="majorHAnsi" w:eastAsiaTheme="majorEastAsia" w:hAnsiTheme="majorHAnsi" w:cstheme="majorBidi"/>
+      <w:i/>
+      <w:iCs/>
+      <w:color w:val="272727" w:themeColor="text1" w:themeTint="D8"/>
+      <w:sz w:val="21"/>
+      <w:szCs w:val="21"/>
     </w:rPr>
   </w:style>
 </w:styles>

--- a/Tfc Jemima.docx
+++ b/Tfc Jemima.docx
@@ -1,6 +1,6 @@
 
 <file path=word/document.xml><?xml version="1.0" encoding="utf-8"?>
-<w:document xmlns:wpc="http://schemas.microsoft.com/office/word/2010/wordprocessingCanvas" xmlns:cx="http://schemas.microsoft.com/office/drawing/2014/chartex" xmlns:cx1="http://schemas.microsoft.com/office/drawing/2015/9/8/chartex" xmlns:cx2="http://schemas.microsoft.com/office/drawing/2015/10/21/chartex" xmlns:cx3="http://schemas.microsoft.com/office/drawing/2016/5/9/chartex" xmlns:cx4="http://schemas.microsoft.com/office/drawing/2016/5/10/chartex" xmlns:cx5="http://schemas.microsoft.com/office/drawing/2016/5/11/chartex" xmlns:cx6="http://schemas.microsoft.com/office/drawing/2016/5/12/chartex" xmlns:cx7="http://schemas.microsoft.com/office/drawing/2016/5/13/chartex" xmlns:cx8="http://schemas.microsoft.com/office/drawing/2016/5/14/chartex" xmlns:mc="http://schemas.openxmlformats.org/markup-compatibility/2006" xmlns:aink="http://schemas.microsoft.com/office/drawing/2016/ink" xmlns:am3d="http://schemas.microsoft.com/office/drawing/2017/model3d" xmlns:o="urn:schemas-microsoft-com:office:office" xmlns:r="http://schemas.openxmlformats.org/officeDocument/2006/relationships" xmlns:m="http://schemas.openxmlformats.org/officeDocument/2006/math" xmlns:v="urn:schemas-microsoft-com:vml" xmlns:wp14="http://schemas.microsoft.com/office/word/2010/wordprocessingDrawing" xmlns:wp="http://schemas.openxmlformats.org/drawingml/2006/wordprocessingDrawing" xmlns:w10="urn:schemas-microsoft-com:office:word" xmlns:w="http://schemas.openxmlformats.org/wordprocessingml/2006/main" xmlns:w14="http://schemas.microsoft.com/office/word/2010/wordml" xmlns:w15="http://schemas.microsoft.com/office/word/2012/wordml" xmlns:w16cex="http://schemas.microsoft.com/office/word/2018/wordml/cex" xmlns:w16cid="http://schemas.microsoft.com/office/word/2016/wordml/cid" xmlns:w16="http://schemas.microsoft.com/office/word/2018/wordml" xmlns:w16sdtdh="http://schemas.microsoft.com/office/word/2020/wordml/sdtdatahash" xmlns:w16se="http://schemas.microsoft.com/office/word/2015/wordml/symex" xmlns:wpg="http://schemas.microsoft.com/office/word/2010/wordprocessingGroup" xmlns:wpi="http://schemas.microsoft.com/office/word/2010/wordprocessingInk" xmlns:wne="http://schemas.microsoft.com/office/word/2006/wordml" xmlns:wps="http://schemas.microsoft.com/office/word/2010/wordprocessingShape" mc:Ignorable="w14 w15 w16se w16cid w16 w16cex w16sdtdh wp14">
+<w:document xmlns:wpc="http://schemas.microsoft.com/office/word/2010/wordprocessingCanvas" xmlns:cx="http://schemas.microsoft.com/office/drawing/2014/chartex" xmlns:cx1="http://schemas.microsoft.com/office/drawing/2015/9/8/chartex" xmlns:cx2="http://schemas.microsoft.com/office/drawing/2015/10/21/chartex" xmlns:cx3="http://schemas.microsoft.com/office/drawing/2016/5/9/chartex" xmlns:cx4="http://schemas.microsoft.com/office/drawing/2016/5/10/chartex" xmlns:cx5="http://schemas.microsoft.com/office/drawing/2016/5/11/chartex" xmlns:cx6="http://schemas.microsoft.com/office/drawing/2016/5/12/chartex" xmlns:cx7="http://schemas.microsoft.com/office/drawing/2016/5/13/chartex" xmlns:cx8="http://schemas.microsoft.com/office/drawing/2016/5/14/chartex" xmlns:mc="http://schemas.openxmlformats.org/markup-compatibility/2006" xmlns:aink="http://schemas.microsoft.com/office/drawing/2016/ink" xmlns:am3d="http://schemas.microsoft.com/office/drawing/2017/model3d" xmlns:o="urn:schemas-microsoft-com:office:office" xmlns:r="http://schemas.openxmlformats.org/officeDocument/2006/relationships" xmlns:m="http://schemas.openxmlformats.org/officeDocument/2006/math" xmlns:v="urn:schemas-microsoft-com:vml" xmlns:wp14="http://schemas.microsoft.com/office/word/2010/wordprocessingDrawing" xmlns:wp="http://schemas.openxmlformats.org/drawingml/2006/wordprocessingDrawing" xmlns:w10="urn:schemas-microsoft-com:office:word" xmlns:w="http://schemas.openxmlformats.org/wordprocessingml/2006/main" xmlns:w14="http://schemas.microsoft.com/office/word/2010/wordml" xmlns:w15="http://schemas.microsoft.com/office/word/2012/wordml" xmlns:w16cex="http://schemas.microsoft.com/office/word/2018/wordml/cex" xmlns:w16cid="http://schemas.microsoft.com/office/word/2016/wordml/cid" xmlns:w16="http://schemas.microsoft.com/office/word/2018/wordml" xmlns:w16se="http://schemas.microsoft.com/office/word/2015/wordml/symex" xmlns:wpg="http://schemas.microsoft.com/office/word/2010/wordprocessingGroup" xmlns:wpi="http://schemas.microsoft.com/office/word/2010/wordprocessingInk" xmlns:wne="http://schemas.microsoft.com/office/word/2006/wordml" xmlns:wps="http://schemas.microsoft.com/office/word/2010/wordprocessingShape" mc:Ignorable="w14 w15 w16se w16cid w16 w16cex wp14">
   <w:body>
     <w:p>
       <w:pPr>
@@ -1947,7 +1947,7 @@
               </wp:anchor>
             </w:drawing>
           </mc:Choice>
-          <mc:Fallback>
+          <mc:Fallback xmlns:w16sdtdh="http://schemas.microsoft.com/office/word/2020/wordml/sdtdatahash">
             <w:pict>
               <v:line w14:anchorId="2269DD98" id="Connecteur droit 2" o:spid="_x0000_s1026" style="position:absolute;flip:y;z-index:251660288;visibility:visible;mso-wrap-style:square;mso-width-percent:0;mso-wrap-distance-left:9pt;mso-wrap-distance-top:0;mso-wrap-distance-right:9pt;mso-wrap-distance-bottom:0;mso-position-horizontal:left;mso-position-horizontal-relative:margin;mso-position-vertical:absolute;mso-position-vertical-relative:text;mso-width-percent:0;mso-width-relative:margin" from="0,23.1pt" to="460.2pt,25.5pt" o:gfxdata="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" strokecolor="black [3213]" strokeweight="1.5pt">
                 <v:stroke joinstyle="miter"/>
@@ -2019,7 +2019,7 @@
               </wp:anchor>
             </w:drawing>
           </mc:Choice>
-          <mc:Fallback>
+          <mc:Fallback xmlns:w16sdtdh="http://schemas.microsoft.com/office/word/2020/wordml/sdtdatahash">
             <w:pict>
               <v:line w14:anchorId="2D6AD802" id="Connecteur droit 1" o:spid="_x0000_s1026" style="position:absolute;flip:y;z-index:251659264;visibility:visible;mso-wrap-style:square;mso-width-percent:0;mso-wrap-distance-left:9pt;mso-wrap-distance-top:0;mso-wrap-distance-right:9pt;mso-wrap-distance-bottom:0;mso-position-horizontal:absolute;mso-position-horizontal-relative:margin;mso-position-vertical:absolute;mso-position-vertical-relative:text;mso-width-percent:0;mso-width-relative:margin" from="-.05pt,0" to="460.15pt,2.4pt" o:gfxdata="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" strokecolor="black [3213]" strokeweight="1.5pt">
                 <v:stroke joinstyle="miter"/>
@@ -4105,16 +4105,15 @@
           <w:sz w:val="24"/>
           <w:lang w:val="fr-CD"/>
         </w:rPr>
-        <w:t>MOBUTU N⸰53B Q/</w:t>
-      </w:r>
-      <w:proofErr w:type="spellStart"/>
+        <w:t>MOBUTU N⸰53B Q/Kamaleng</w:t>
+      </w:r>
       <w:r>
         <w:rPr>
           <w:rFonts w:ascii="Times New Roman" w:hAnsi="Times New Roman" w:cs="Times New Roman"/>
           <w:sz w:val="24"/>
           <w:lang w:val="fr-CD"/>
         </w:rPr>
-        <w:t>Kamaleng</w:t>
+        <w:t>é</w:t>
       </w:r>
       <w:r>
         <w:rPr>
@@ -4122,50 +4121,41 @@
           <w:sz w:val="24"/>
           <w:lang w:val="fr-CD"/>
         </w:rPr>
-        <w:t>é</w:t>
-      </w:r>
-      <w:proofErr w:type="spellEnd"/>
+        <w:t>.</w:t>
+      </w:r>
+    </w:p>
+    <w:p>
+      <w:pPr>
+        <w:tabs>
+          <w:tab w:val="left" w:pos="2088"/>
+        </w:tabs>
+        <w:spacing w:line="360" w:lineRule="auto"/>
+        <w:rPr>
+          <w:rFonts w:ascii="Times New Roman" w:hAnsi="Times New Roman" w:cs="Times New Roman"/>
+          <w:sz w:val="24"/>
+        </w:rPr>
+      </w:pPr>
       <w:r>
         <w:rPr>
           <w:rFonts w:ascii="Times New Roman" w:hAnsi="Times New Roman" w:cs="Times New Roman"/>
           <w:sz w:val="24"/>
           <w:lang w:val="fr-CD"/>
         </w:rPr>
-        <w:t>.</w:t>
-      </w:r>
-    </w:p>
-    <w:p>
-      <w:pPr>
-        <w:tabs>
-          <w:tab w:val="left" w:pos="2088"/>
-        </w:tabs>
-        <w:spacing w:line="360" w:lineRule="auto"/>
-        <w:rPr>
-          <w:rFonts w:ascii="Times New Roman" w:hAnsi="Times New Roman" w:cs="Times New Roman"/>
-          <w:sz w:val="24"/>
-        </w:rPr>
-      </w:pPr>
+        <w:t xml:space="preserve">                 L</w:t>
+      </w:r>
+      <w:r>
+        <w:rPr>
+          <w:rFonts w:ascii="Times New Roman" w:hAnsi="Times New Roman" w:cs="Times New Roman"/>
+          <w:sz w:val="24"/>
+        </w:rPr>
+        <w:t>a Caisse Nationale de Securit</w:t>
+      </w:r>
       <w:r>
         <w:rPr>
           <w:rFonts w:ascii="Times New Roman" w:hAnsi="Times New Roman" w:cs="Times New Roman"/>
           <w:sz w:val="24"/>
           <w:lang w:val="fr-CD"/>
         </w:rPr>
-        <w:t xml:space="preserve">                 L</w:t>
-      </w:r>
-      <w:r>
-        <w:rPr>
-          <w:rFonts w:ascii="Times New Roman" w:hAnsi="Times New Roman" w:cs="Times New Roman"/>
-          <w:sz w:val="24"/>
-        </w:rPr>
-        <w:t>a Caisse Nationale de Securit</w:t>
-      </w:r>
-      <w:r>
-        <w:rPr>
-          <w:rFonts w:ascii="Times New Roman" w:hAnsi="Times New Roman" w:cs="Times New Roman"/>
-          <w:sz w:val="24"/>
-          <w:lang w:val="fr-CD"/>
-        </w:rPr>
         <w:t xml:space="preserve">é Sociale </w:t>
       </w:r>
       <w:r>
@@ -4173,23 +4163,7 @@
           <w:rFonts w:ascii="Times New Roman" w:hAnsi="Times New Roman" w:cs="Times New Roman"/>
           <w:sz w:val="24"/>
         </w:rPr>
-        <w:t xml:space="preserve">(CNNS) antenne de </w:t>
-      </w:r>
-      <w:proofErr w:type="spellStart"/>
-      <w:r>
-        <w:rPr>
-          <w:rFonts w:ascii="Times New Roman" w:hAnsi="Times New Roman" w:cs="Times New Roman"/>
-          <w:sz w:val="24"/>
-        </w:rPr>
-        <w:t>kipushi</w:t>
-      </w:r>
-      <w:proofErr w:type="spellEnd"/>
-      <w:r>
-        <w:rPr>
-          <w:rFonts w:ascii="Times New Roman" w:hAnsi="Times New Roman" w:cs="Times New Roman"/>
-          <w:sz w:val="24"/>
-        </w:rPr>
-        <w:t xml:space="preserve"> est </w:t>
+        <w:t xml:space="preserve">(CNNS) antenne de kipushi est </w:t>
       </w:r>
       <w:proofErr w:type="spellStart"/>
       <w:r>
@@ -4304,23 +4278,7 @@
           <w:rFonts w:ascii="Times New Roman" w:hAnsi="Times New Roman" w:cs="Times New Roman"/>
           <w:sz w:val="24"/>
         </w:rPr>
-        <w:t xml:space="preserve">de </w:t>
-      </w:r>
-      <w:proofErr w:type="spellStart"/>
-      <w:r>
-        <w:rPr>
-          <w:rFonts w:ascii="Times New Roman" w:hAnsi="Times New Roman" w:cs="Times New Roman"/>
-          <w:sz w:val="24"/>
-        </w:rPr>
-        <w:t>kipushi</w:t>
-      </w:r>
-      <w:proofErr w:type="spellEnd"/>
-      <w:r>
-        <w:rPr>
-          <w:rFonts w:ascii="Times New Roman" w:hAnsi="Times New Roman" w:cs="Times New Roman"/>
-          <w:sz w:val="24"/>
-        </w:rPr>
-        <w:t xml:space="preserve"> CNSS</w:t>
+        <w:t>de kipushi CNSS</w:t>
       </w:r>
       <w:r>
         <w:rPr>
@@ -5743,20 +5701,8 @@
       </w:r>
     </w:p>
     <w:p>
-      <w:pPr>
-        <w:tabs>
-          <w:tab w:val="left" w:pos="2088"/>
-        </w:tabs>
-        <w:spacing w:line="360" w:lineRule="auto"/>
-        <w:rPr>
-          <w:rFonts w:ascii="Times New Roman" w:hAnsi="Times New Roman" w:cs="Times New Roman"/>
-          <w:sz w:val="24"/>
-          <w:szCs w:val="24"/>
-        </w:rPr>
-      </w:pPr>
-      <w:r>
-        <w:rPr>
-          <w:rFonts w:ascii="Times New Roman" w:hAnsi="Times New Roman" w:cs="Times New Roman"/>
+      <w:r>
+        <w:rPr>
           <w:b/>
           <w:bCs/>
           <w:sz w:val="32"/>
@@ -5764,1340 +5710,426 @@
         </w:rPr>
         <w:t xml:space="preserve">             </w:t>
       </w:r>
-      <w:r>
-        <w:rPr>
-          <w:rFonts w:ascii="Times New Roman" w:hAnsi="Times New Roman" w:cs="Times New Roman"/>
-          <w:sz w:val="24"/>
-          <w:szCs w:val="24"/>
-        </w:rPr>
+      <w:bookmarkStart w:id="0" w:name="_Hlk141664100"/>
+      <w:r>
         <w:t xml:space="preserve">La mission d`une manière </w:t>
       </w:r>
       <w:proofErr w:type="spellStart"/>
       <w:r>
-        <w:rPr>
-          <w:rFonts w:ascii="Times New Roman" w:hAnsi="Times New Roman" w:cs="Times New Roman"/>
-          <w:sz w:val="24"/>
-          <w:szCs w:val="24"/>
-        </w:rPr>
         <w:t>generale</w:t>
       </w:r>
       <w:proofErr w:type="spellEnd"/>
       <w:r>
-        <w:rPr>
-          <w:rFonts w:ascii="Times New Roman" w:hAnsi="Times New Roman" w:cs="Times New Roman"/>
-          <w:sz w:val="24"/>
-          <w:szCs w:val="24"/>
-        </w:rPr>
         <w:t xml:space="preserve"> est d`effectuer l`</w:t>
       </w:r>
       <w:proofErr w:type="spellStart"/>
       <w:r>
-        <w:rPr>
-          <w:rFonts w:ascii="Times New Roman" w:hAnsi="Times New Roman" w:cs="Times New Roman"/>
-          <w:sz w:val="24"/>
-          <w:szCs w:val="24"/>
-        </w:rPr>
         <w:t>operation</w:t>
       </w:r>
       <w:proofErr w:type="spellEnd"/>
       <w:r>
-        <w:rPr>
-          <w:rFonts w:ascii="Times New Roman" w:hAnsi="Times New Roman" w:cs="Times New Roman"/>
-          <w:sz w:val="24"/>
-          <w:szCs w:val="24"/>
-        </w:rPr>
         <w:t xml:space="preserve"> de recouvrement, de cotisations sociales de </w:t>
       </w:r>
       <w:proofErr w:type="spellStart"/>
       <w:r>
-        <w:rPr>
-          <w:rFonts w:ascii="Times New Roman" w:hAnsi="Times New Roman" w:cs="Times New Roman"/>
-          <w:sz w:val="24"/>
-          <w:szCs w:val="24"/>
-        </w:rPr>
         <w:t>differntes</w:t>
       </w:r>
       <w:proofErr w:type="spellEnd"/>
       <w:r>
-        <w:rPr>
-          <w:rFonts w:ascii="Times New Roman" w:hAnsi="Times New Roman" w:cs="Times New Roman"/>
-          <w:sz w:val="24"/>
-          <w:szCs w:val="24"/>
-        </w:rPr>
         <w:t xml:space="preserve"> employeurs ou </w:t>
       </w:r>
       <w:proofErr w:type="spellStart"/>
       <w:r>
-        <w:rPr>
-          <w:rFonts w:ascii="Times New Roman" w:hAnsi="Times New Roman" w:cs="Times New Roman"/>
-          <w:sz w:val="24"/>
-          <w:szCs w:val="24"/>
-        </w:rPr>
         <w:t>differentes</w:t>
       </w:r>
       <w:proofErr w:type="spellEnd"/>
       <w:r>
-        <w:rPr>
-          <w:rFonts w:ascii="Times New Roman" w:hAnsi="Times New Roman" w:cs="Times New Roman"/>
-          <w:sz w:val="24"/>
-          <w:szCs w:val="24"/>
-        </w:rPr>
         <w:t xml:space="preserve"> entreprises. </w:t>
       </w:r>
     </w:p>
     <w:p>
-      <w:pPr>
-        <w:tabs>
-          <w:tab w:val="left" w:pos="2088"/>
-        </w:tabs>
-        <w:spacing w:line="360" w:lineRule="auto"/>
-        <w:rPr>
-          <w:rFonts w:ascii="Times New Roman" w:hAnsi="Times New Roman" w:cs="Times New Roman"/>
-          <w:sz w:val="24"/>
-          <w:szCs w:val="24"/>
-        </w:rPr>
-      </w:pPr>
-      <w:r>
-        <w:rPr>
-          <w:rFonts w:ascii="Times New Roman" w:hAnsi="Times New Roman" w:cs="Times New Roman"/>
-          <w:sz w:val="24"/>
-          <w:szCs w:val="24"/>
-        </w:rPr>
+      <w:r>
         <w:t xml:space="preserve">                  SECTION III Des branches et services que couvre la CNSS </w:t>
       </w:r>
     </w:p>
     <w:p>
-      <w:pPr>
-        <w:tabs>
-          <w:tab w:val="left" w:pos="2088"/>
-        </w:tabs>
-        <w:spacing w:line="360" w:lineRule="auto"/>
-        <w:rPr>
-          <w:rFonts w:ascii="Times New Roman" w:hAnsi="Times New Roman" w:cs="Times New Roman"/>
-          <w:sz w:val="24"/>
-          <w:szCs w:val="24"/>
-        </w:rPr>
-      </w:pPr>
-      <w:r>
-        <w:rPr>
-          <w:rFonts w:ascii="Times New Roman" w:hAnsi="Times New Roman" w:cs="Times New Roman"/>
-          <w:sz w:val="24"/>
-          <w:szCs w:val="24"/>
-        </w:rPr>
+      <w:r>
         <w:t xml:space="preserve">                  Les branches couvertes </w:t>
       </w:r>
       <w:r>
-        <w:rPr>
-          <w:rFonts w:ascii="Times New Roman" w:hAnsi="Times New Roman" w:cs="Times New Roman"/>
-          <w:sz w:val="24"/>
-          <w:szCs w:val="24"/>
-        </w:rPr>
         <w:t xml:space="preserve">par la </w:t>
       </w:r>
       <w:proofErr w:type="spellStart"/>
       <w:r>
-        <w:rPr>
-          <w:rFonts w:ascii="Times New Roman" w:hAnsi="Times New Roman" w:cs="Times New Roman"/>
-          <w:sz w:val="24"/>
-          <w:szCs w:val="24"/>
-        </w:rPr>
         <w:t>securite</w:t>
       </w:r>
       <w:proofErr w:type="spellEnd"/>
       <w:r>
-        <w:rPr>
-          <w:rFonts w:ascii="Times New Roman" w:hAnsi="Times New Roman" w:cs="Times New Roman"/>
-          <w:sz w:val="24"/>
-          <w:szCs w:val="24"/>
-        </w:rPr>
         <w:t xml:space="preserve"> sociale sont : </w:t>
       </w:r>
     </w:p>
     <w:p>
-      <w:pPr>
-        <w:tabs>
-          <w:tab w:val="left" w:pos="2088"/>
-        </w:tabs>
-        <w:spacing w:line="360" w:lineRule="auto"/>
-        <w:rPr>
-          <w:rFonts w:ascii="Times New Roman" w:hAnsi="Times New Roman" w:cs="Times New Roman"/>
-          <w:sz w:val="24"/>
-          <w:szCs w:val="24"/>
-        </w:rPr>
-      </w:pPr>
-      <w:r>
-        <w:rPr>
-          <w:rFonts w:ascii="Times New Roman" w:hAnsi="Times New Roman" w:cs="Times New Roman"/>
-          <w:sz w:val="24"/>
-          <w:szCs w:val="24"/>
-        </w:rPr>
+      <w:r>
         <w:t xml:space="preserve">                  Branche de pension : elle a 3 </w:t>
       </w:r>
       <w:proofErr w:type="spellStart"/>
       <w:r>
-        <w:rPr>
-          <w:rFonts w:ascii="Times New Roman" w:hAnsi="Times New Roman" w:cs="Times New Roman"/>
-          <w:sz w:val="24"/>
-          <w:szCs w:val="24"/>
-        </w:rPr>
         <w:t>eventualites</w:t>
       </w:r>
       <w:proofErr w:type="spellEnd"/>
       <w:r>
-        <w:rPr>
-          <w:rFonts w:ascii="Times New Roman" w:hAnsi="Times New Roman" w:cs="Times New Roman"/>
-          <w:sz w:val="24"/>
-          <w:szCs w:val="24"/>
-        </w:rPr>
         <w:t xml:space="preserve"> qui sont :</w:t>
       </w:r>
     </w:p>
     <w:p>
-      <w:pPr>
-        <w:pStyle w:val="Paragraphedeliste"/>
-        <w:numPr>
-          <w:ilvl w:val="0"/>
-          <w:numId w:val="26"/>
-        </w:numPr>
-        <w:tabs>
-          <w:tab w:val="left" w:pos="2088"/>
-        </w:tabs>
-        <w:spacing w:line="360" w:lineRule="auto"/>
-        <w:rPr>
-          <w:rFonts w:ascii="Times New Roman" w:hAnsi="Times New Roman" w:cs="Times New Roman"/>
-          <w:sz w:val="24"/>
-          <w:szCs w:val="24"/>
-        </w:rPr>
-      </w:pPr>
-      <w:r>
-        <w:rPr>
-          <w:rFonts w:ascii="Times New Roman" w:hAnsi="Times New Roman" w:cs="Times New Roman"/>
-          <w:sz w:val="24"/>
-          <w:szCs w:val="24"/>
-        </w:rPr>
+      <w:r>
         <w:t xml:space="preserve">La pension de </w:t>
       </w:r>
       <w:proofErr w:type="spellStart"/>
       <w:r>
-        <w:rPr>
-          <w:rFonts w:ascii="Times New Roman" w:hAnsi="Times New Roman" w:cs="Times New Roman"/>
-          <w:sz w:val="24"/>
-          <w:szCs w:val="24"/>
-        </w:rPr>
         <w:t>veillesse</w:t>
       </w:r>
       <w:proofErr w:type="spellEnd"/>
       <w:r>
-        <w:rPr>
-          <w:rFonts w:ascii="Times New Roman" w:hAnsi="Times New Roman" w:cs="Times New Roman"/>
-          <w:sz w:val="24"/>
-          <w:szCs w:val="24"/>
-        </w:rPr>
         <w:t xml:space="preserve"> : pour les retraites. </w:t>
       </w:r>
     </w:p>
     <w:p>
-      <w:pPr>
-        <w:pStyle w:val="Paragraphedeliste"/>
-        <w:numPr>
-          <w:ilvl w:val="0"/>
-          <w:numId w:val="26"/>
-        </w:numPr>
-        <w:tabs>
-          <w:tab w:val="left" w:pos="2088"/>
-        </w:tabs>
-        <w:spacing w:line="360" w:lineRule="auto"/>
-        <w:rPr>
-          <w:rFonts w:ascii="Times New Roman" w:hAnsi="Times New Roman" w:cs="Times New Roman"/>
-          <w:sz w:val="24"/>
-          <w:szCs w:val="24"/>
-        </w:rPr>
-      </w:pPr>
-      <w:r>
-        <w:rPr>
-          <w:rFonts w:ascii="Times New Roman" w:hAnsi="Times New Roman" w:cs="Times New Roman"/>
-          <w:sz w:val="24"/>
-          <w:szCs w:val="24"/>
-        </w:rPr>
+      <w:r>
         <w:t>La pension d`</w:t>
       </w:r>
       <w:proofErr w:type="spellStart"/>
       <w:r>
-        <w:rPr>
-          <w:rFonts w:ascii="Times New Roman" w:hAnsi="Times New Roman" w:cs="Times New Roman"/>
-          <w:sz w:val="24"/>
-          <w:szCs w:val="24"/>
-        </w:rPr>
         <w:t>invalidite</w:t>
       </w:r>
       <w:proofErr w:type="spellEnd"/>
       <w:r>
-        <w:rPr>
-          <w:rFonts w:ascii="Times New Roman" w:hAnsi="Times New Roman" w:cs="Times New Roman"/>
-          <w:sz w:val="24"/>
-          <w:szCs w:val="24"/>
-        </w:rPr>
         <w:t xml:space="preserve"> : elle couvre le </w:t>
       </w:r>
       <w:proofErr w:type="gramStart"/>
       <w:r>
-        <w:rPr>
-          <w:rFonts w:ascii="Times New Roman" w:hAnsi="Times New Roman" w:cs="Times New Roman"/>
-          <w:sz w:val="24"/>
-          <w:szCs w:val="24"/>
-        </w:rPr>
         <w:t>travailleur  se</w:t>
       </w:r>
       <w:proofErr w:type="gramEnd"/>
       <w:r>
-        <w:rPr>
-          <w:rFonts w:ascii="Times New Roman" w:hAnsi="Times New Roman" w:cs="Times New Roman"/>
-          <w:sz w:val="24"/>
-          <w:szCs w:val="24"/>
-        </w:rPr>
         <w:t xml:space="preserve"> trouvant dans l`</w:t>
       </w:r>
       <w:proofErr w:type="spellStart"/>
       <w:r>
-        <w:rPr>
-          <w:rFonts w:ascii="Times New Roman" w:hAnsi="Times New Roman" w:cs="Times New Roman"/>
-          <w:sz w:val="24"/>
-          <w:szCs w:val="24"/>
-        </w:rPr>
         <w:t>impossibilite</w:t>
       </w:r>
       <w:proofErr w:type="spellEnd"/>
       <w:r>
-        <w:rPr>
-          <w:rFonts w:ascii="Times New Roman" w:hAnsi="Times New Roman" w:cs="Times New Roman"/>
-          <w:sz w:val="24"/>
-          <w:szCs w:val="24"/>
-        </w:rPr>
         <w:t xml:space="preserve"> de l`exercice de sa fonction </w:t>
       </w:r>
     </w:p>
     <w:p>
-      <w:pPr>
-        <w:pStyle w:val="Paragraphedeliste"/>
-        <w:numPr>
-          <w:ilvl w:val="0"/>
-          <w:numId w:val="26"/>
-        </w:numPr>
-        <w:tabs>
-          <w:tab w:val="left" w:pos="2088"/>
-        </w:tabs>
-        <w:spacing w:line="360" w:lineRule="auto"/>
-        <w:rPr>
-          <w:rFonts w:ascii="Times New Roman" w:hAnsi="Times New Roman" w:cs="Times New Roman"/>
-          <w:sz w:val="24"/>
-          <w:szCs w:val="24"/>
-        </w:rPr>
-      </w:pPr>
-      <w:r>
-        <w:rPr>
-          <w:rFonts w:ascii="Times New Roman" w:hAnsi="Times New Roman" w:cs="Times New Roman"/>
-          <w:sz w:val="24"/>
-          <w:szCs w:val="24"/>
-        </w:rPr>
+      <w:r>
         <w:t xml:space="preserve">La pension de survie : elle couvre la famille </w:t>
       </w:r>
       <w:proofErr w:type="spellStart"/>
       <w:r>
-        <w:rPr>
-          <w:rFonts w:ascii="Times New Roman" w:hAnsi="Times New Roman" w:cs="Times New Roman"/>
-          <w:sz w:val="24"/>
-          <w:szCs w:val="24"/>
-        </w:rPr>
         <w:t>apres</w:t>
       </w:r>
       <w:proofErr w:type="spellEnd"/>
       <w:r>
-        <w:rPr>
-          <w:rFonts w:ascii="Times New Roman" w:hAnsi="Times New Roman" w:cs="Times New Roman"/>
-          <w:sz w:val="24"/>
-          <w:szCs w:val="24"/>
-        </w:rPr>
         <w:t xml:space="preserve"> le </w:t>
       </w:r>
       <w:proofErr w:type="spellStart"/>
       <w:r>
-        <w:rPr>
-          <w:rFonts w:ascii="Times New Roman" w:hAnsi="Times New Roman" w:cs="Times New Roman"/>
-          <w:sz w:val="24"/>
-          <w:szCs w:val="24"/>
-        </w:rPr>
         <w:t>deces</w:t>
       </w:r>
       <w:proofErr w:type="spellEnd"/>
       <w:r>
-        <w:rPr>
-          <w:rFonts w:ascii="Times New Roman" w:hAnsi="Times New Roman" w:cs="Times New Roman"/>
-          <w:sz w:val="24"/>
-          <w:szCs w:val="24"/>
-        </w:rPr>
         <w:t xml:space="preserve"> du travailleur </w:t>
       </w:r>
     </w:p>
     <w:p>
-      <w:pPr>
-        <w:tabs>
-          <w:tab w:val="left" w:pos="2088"/>
-        </w:tabs>
-        <w:spacing w:line="360" w:lineRule="auto"/>
-        <w:rPr>
-          <w:rFonts w:ascii="Times New Roman" w:hAnsi="Times New Roman" w:cs="Times New Roman"/>
-          <w:sz w:val="24"/>
-          <w:szCs w:val="24"/>
-        </w:rPr>
-      </w:pPr>
-      <w:r>
-        <w:rPr>
-          <w:rFonts w:ascii="Times New Roman" w:hAnsi="Times New Roman" w:cs="Times New Roman"/>
-          <w:sz w:val="24"/>
-          <w:szCs w:val="24"/>
-        </w:rPr>
+      <w:r>
         <w:t xml:space="preserve">   Branche des risques et maladies professionnelles : il y a deux </w:t>
       </w:r>
       <w:proofErr w:type="spellStart"/>
       <w:r>
-        <w:rPr>
-          <w:rFonts w:ascii="Times New Roman" w:hAnsi="Times New Roman" w:cs="Times New Roman"/>
-          <w:sz w:val="24"/>
-          <w:szCs w:val="24"/>
-        </w:rPr>
         <w:t>eventuali</w:t>
       </w:r>
       <w:r>
-        <w:rPr>
-          <w:rFonts w:ascii="Times New Roman" w:hAnsi="Times New Roman" w:cs="Times New Roman"/>
-          <w:sz w:val="24"/>
-          <w:szCs w:val="24"/>
-        </w:rPr>
         <w:t>tualites</w:t>
       </w:r>
       <w:proofErr w:type="spellEnd"/>
       <w:r>
-        <w:rPr>
-          <w:rFonts w:ascii="Times New Roman" w:hAnsi="Times New Roman" w:cs="Times New Roman"/>
-          <w:sz w:val="24"/>
-          <w:szCs w:val="24"/>
-        </w:rPr>
         <w:t xml:space="preserve"> </w:t>
       </w:r>
       <w:proofErr w:type="gramStart"/>
       <w:r>
-        <w:rPr>
-          <w:rFonts w:ascii="Times New Roman" w:hAnsi="Times New Roman" w:cs="Times New Roman"/>
-          <w:sz w:val="24"/>
-          <w:szCs w:val="24"/>
-        </w:rPr>
         <w:t>a</w:t>
       </w:r>
       <w:proofErr w:type="gramEnd"/>
       <w:r>
-        <w:rPr>
-          <w:rFonts w:ascii="Times New Roman" w:hAnsi="Times New Roman" w:cs="Times New Roman"/>
-          <w:sz w:val="24"/>
-          <w:szCs w:val="24"/>
-        </w:rPr>
         <w:t xml:space="preserve"> savoir :</w:t>
       </w:r>
     </w:p>
     <w:p>
-      <w:pPr>
-        <w:pStyle w:val="Paragraphedeliste"/>
-        <w:numPr>
-          <w:ilvl w:val="0"/>
-          <w:numId w:val="27"/>
-        </w:numPr>
-        <w:tabs>
-          <w:tab w:val="left" w:pos="2088"/>
-        </w:tabs>
-        <w:spacing w:line="360" w:lineRule="auto"/>
-        <w:rPr>
-          <w:rFonts w:ascii="Times New Roman" w:hAnsi="Times New Roman" w:cs="Times New Roman"/>
-          <w:sz w:val="24"/>
-          <w:szCs w:val="24"/>
-        </w:rPr>
-      </w:pPr>
-      <w:r>
-        <w:rPr>
-          <w:rFonts w:ascii="Times New Roman" w:hAnsi="Times New Roman" w:cs="Times New Roman"/>
-          <w:sz w:val="24"/>
-          <w:szCs w:val="24"/>
-        </w:rPr>
+      <w:r>
         <w:t xml:space="preserve">Accident de travail </w:t>
       </w:r>
     </w:p>
     <w:p>
-      <w:pPr>
-        <w:pStyle w:val="Paragraphedeliste"/>
-        <w:numPr>
-          <w:ilvl w:val="0"/>
-          <w:numId w:val="27"/>
-        </w:numPr>
-        <w:tabs>
-          <w:tab w:val="left" w:pos="2088"/>
-        </w:tabs>
-        <w:spacing w:line="360" w:lineRule="auto"/>
-        <w:rPr>
-          <w:rFonts w:ascii="Times New Roman" w:hAnsi="Times New Roman" w:cs="Times New Roman"/>
-          <w:sz w:val="24"/>
-          <w:szCs w:val="24"/>
-        </w:rPr>
-      </w:pPr>
-      <w:r>
-        <w:rPr>
-          <w:rFonts w:ascii="Times New Roman" w:hAnsi="Times New Roman" w:cs="Times New Roman"/>
-          <w:sz w:val="24"/>
-          <w:szCs w:val="24"/>
-        </w:rPr>
+      <w:r>
         <w:t xml:space="preserve">Maladies professionnelles </w:t>
       </w:r>
     </w:p>
     <w:p>
-      <w:pPr>
-        <w:tabs>
-          <w:tab w:val="left" w:pos="2088"/>
-        </w:tabs>
-        <w:spacing w:line="360" w:lineRule="auto"/>
-        <w:rPr>
-          <w:rFonts w:ascii="Times New Roman" w:hAnsi="Times New Roman" w:cs="Times New Roman"/>
-          <w:sz w:val="24"/>
-          <w:szCs w:val="24"/>
-        </w:rPr>
-      </w:pPr>
-      <w:r>
-        <w:rPr>
-          <w:rFonts w:ascii="Times New Roman" w:hAnsi="Times New Roman" w:cs="Times New Roman"/>
-          <w:sz w:val="24"/>
-          <w:szCs w:val="24"/>
-        </w:rPr>
+      <w:r>
         <w:t xml:space="preserve">Branche des prestations aux fa milles : couvrent trois </w:t>
       </w:r>
       <w:proofErr w:type="spellStart"/>
       <w:r>
-        <w:rPr>
-          <w:rFonts w:ascii="Times New Roman" w:hAnsi="Times New Roman" w:cs="Times New Roman"/>
-          <w:sz w:val="24"/>
-          <w:szCs w:val="24"/>
-        </w:rPr>
         <w:t>eventualites</w:t>
       </w:r>
       <w:proofErr w:type="spellEnd"/>
       <w:r>
-        <w:rPr>
-          <w:rFonts w:ascii="Times New Roman" w:hAnsi="Times New Roman" w:cs="Times New Roman"/>
-          <w:sz w:val="24"/>
-          <w:szCs w:val="24"/>
-        </w:rPr>
         <w:t xml:space="preserve"> </w:t>
       </w:r>
       <w:proofErr w:type="gramStart"/>
       <w:r>
-        <w:rPr>
-          <w:rFonts w:ascii="Times New Roman" w:hAnsi="Times New Roman" w:cs="Times New Roman"/>
-          <w:sz w:val="24"/>
-          <w:szCs w:val="24"/>
-        </w:rPr>
         <w:t>a</w:t>
       </w:r>
       <w:proofErr w:type="gramEnd"/>
       <w:r>
-        <w:rPr>
-          <w:rFonts w:ascii="Times New Roman" w:hAnsi="Times New Roman" w:cs="Times New Roman"/>
-          <w:sz w:val="24"/>
-          <w:szCs w:val="24"/>
-        </w:rPr>
         <w:t xml:space="preserve"> savoir :   </w:t>
       </w:r>
     </w:p>
     <w:p>
-      <w:pPr>
-        <w:pStyle w:val="Paragraphedeliste"/>
-        <w:numPr>
-          <w:ilvl w:val="0"/>
-          <w:numId w:val="28"/>
-        </w:numPr>
-        <w:tabs>
-          <w:tab w:val="left" w:pos="2088"/>
-        </w:tabs>
-        <w:spacing w:line="360" w:lineRule="auto"/>
-        <w:rPr>
-          <w:rFonts w:ascii="Times New Roman" w:hAnsi="Times New Roman" w:cs="Times New Roman"/>
-          <w:sz w:val="24"/>
-          <w:szCs w:val="24"/>
-        </w:rPr>
-      </w:pPr>
-      <w:r>
-        <w:rPr>
-          <w:rFonts w:ascii="Times New Roman" w:hAnsi="Times New Roman" w:cs="Times New Roman"/>
-          <w:sz w:val="24"/>
-          <w:szCs w:val="24"/>
-        </w:rPr>
+      <w:r>
         <w:t xml:space="preserve">Prestation aux </w:t>
       </w:r>
       <w:proofErr w:type="spellStart"/>
       <w:r>
-        <w:rPr>
-          <w:rFonts w:ascii="Times New Roman" w:hAnsi="Times New Roman" w:cs="Times New Roman"/>
-          <w:sz w:val="24"/>
-          <w:szCs w:val="24"/>
-        </w:rPr>
         <w:t>prenatales</w:t>
       </w:r>
       <w:proofErr w:type="spellEnd"/>
       <w:r>
-        <w:rPr>
-          <w:rFonts w:ascii="Times New Roman" w:hAnsi="Times New Roman" w:cs="Times New Roman"/>
-          <w:sz w:val="24"/>
-          <w:szCs w:val="24"/>
-        </w:rPr>
         <w:t xml:space="preserve"> </w:t>
       </w:r>
     </w:p>
     <w:p>
-      <w:pPr>
-        <w:pStyle w:val="Paragraphedeliste"/>
-        <w:numPr>
-          <w:ilvl w:val="0"/>
-          <w:numId w:val="28"/>
-        </w:numPr>
-        <w:tabs>
-          <w:tab w:val="left" w:pos="2088"/>
-        </w:tabs>
-        <w:spacing w:line="360" w:lineRule="auto"/>
-        <w:rPr>
-          <w:rFonts w:ascii="Times New Roman" w:hAnsi="Times New Roman" w:cs="Times New Roman"/>
-          <w:sz w:val="24"/>
-          <w:szCs w:val="24"/>
-        </w:rPr>
-      </w:pPr>
-      <w:r>
-        <w:rPr>
-          <w:rFonts w:ascii="Times New Roman" w:hAnsi="Times New Roman" w:cs="Times New Roman"/>
-          <w:sz w:val="24"/>
-          <w:szCs w:val="24"/>
-        </w:rPr>
+      <w:r>
         <w:t>Les prestations de </w:t>
       </w:r>
       <w:proofErr w:type="spellStart"/>
       <w:r>
-        <w:rPr>
-          <w:rFonts w:ascii="Times New Roman" w:hAnsi="Times New Roman" w:cs="Times New Roman"/>
-          <w:sz w:val="24"/>
-          <w:szCs w:val="24"/>
-        </w:rPr>
         <w:t>maternite</w:t>
       </w:r>
       <w:proofErr w:type="spellEnd"/>
       <w:r>
-        <w:rPr>
-          <w:rFonts w:ascii="Times New Roman" w:hAnsi="Times New Roman" w:cs="Times New Roman"/>
-          <w:sz w:val="24"/>
-          <w:szCs w:val="24"/>
-        </w:rPr>
         <w:t xml:space="preserve"> </w:t>
       </w:r>
     </w:p>
     <w:p>
-      <w:pPr>
-        <w:pStyle w:val="Paragraphedeliste"/>
-        <w:numPr>
-          <w:ilvl w:val="0"/>
-          <w:numId w:val="28"/>
-        </w:numPr>
-        <w:tabs>
-          <w:tab w:val="left" w:pos="2088"/>
-        </w:tabs>
-        <w:spacing w:line="360" w:lineRule="auto"/>
-        <w:rPr>
-          <w:rFonts w:ascii="Times New Roman" w:hAnsi="Times New Roman" w:cs="Times New Roman"/>
-          <w:sz w:val="24"/>
-          <w:szCs w:val="24"/>
-        </w:rPr>
-      </w:pPr>
-      <w:r>
-        <w:rPr>
-          <w:rFonts w:ascii="Times New Roman" w:hAnsi="Times New Roman" w:cs="Times New Roman"/>
-          <w:sz w:val="24"/>
-          <w:szCs w:val="24"/>
-        </w:rPr>
+      <w:r>
         <w:t xml:space="preserve">Les allocations familiales </w:t>
       </w:r>
     </w:p>
     <w:p>
-      <w:pPr>
-        <w:tabs>
-          <w:tab w:val="left" w:pos="2088"/>
-        </w:tabs>
-        <w:spacing w:line="360" w:lineRule="auto"/>
-        <w:rPr>
-          <w:rFonts w:ascii="Times New Roman" w:hAnsi="Times New Roman" w:cs="Times New Roman"/>
-          <w:sz w:val="24"/>
-          <w:szCs w:val="24"/>
-        </w:rPr>
-      </w:pPr>
-      <w:r>
-        <w:rPr>
-          <w:rFonts w:ascii="Times New Roman" w:hAnsi="Times New Roman" w:cs="Times New Roman"/>
-          <w:sz w:val="24"/>
-          <w:szCs w:val="24"/>
-        </w:rPr>
+      <w:r>
         <w:t xml:space="preserve">Les services au sein de la CNSS </w:t>
       </w:r>
     </w:p>
     <w:p>
-      <w:pPr>
-        <w:tabs>
-          <w:tab w:val="left" w:pos="2088"/>
-        </w:tabs>
-        <w:spacing w:line="360" w:lineRule="auto"/>
-        <w:rPr>
-          <w:rFonts w:ascii="Times New Roman" w:hAnsi="Times New Roman" w:cs="Times New Roman"/>
-          <w:sz w:val="24"/>
-          <w:szCs w:val="24"/>
-        </w:rPr>
-      </w:pPr>
-      <w:r>
-        <w:rPr>
-          <w:rFonts w:ascii="Times New Roman" w:hAnsi="Times New Roman" w:cs="Times New Roman"/>
-          <w:sz w:val="24"/>
-          <w:szCs w:val="24"/>
-        </w:rPr>
+      <w:r>
         <w:t xml:space="preserve">Nous avons 4 services au sein de la CNSS Kipushi </w:t>
       </w:r>
       <w:proofErr w:type="spellStart"/>
       <w:proofErr w:type="gramStart"/>
       <w:r>
-        <w:rPr>
-          <w:rFonts w:ascii="Times New Roman" w:hAnsi="Times New Roman" w:cs="Times New Roman"/>
-          <w:sz w:val="24"/>
-          <w:szCs w:val="24"/>
-        </w:rPr>
         <w:t>a</w:t>
       </w:r>
       <w:proofErr w:type="spellEnd"/>
       <w:proofErr w:type="gramEnd"/>
       <w:r>
-        <w:rPr>
-          <w:rFonts w:ascii="Times New Roman" w:hAnsi="Times New Roman" w:cs="Times New Roman"/>
-          <w:sz w:val="24"/>
-          <w:szCs w:val="24"/>
-        </w:rPr>
         <w:t xml:space="preserve"> savoir</w:t>
       </w:r>
       <w:r>
-        <w:rPr>
-          <w:rFonts w:ascii="Times New Roman" w:hAnsi="Times New Roman" w:cs="Times New Roman"/>
-          <w:sz w:val="24"/>
-          <w:szCs w:val="24"/>
-        </w:rPr>
         <w:t xml:space="preserve"> : </w:t>
       </w:r>
     </w:p>
     <w:p>
-      <w:pPr>
-        <w:pStyle w:val="Paragraphedeliste"/>
-        <w:numPr>
-          <w:ilvl w:val="0"/>
-          <w:numId w:val="29"/>
-        </w:numPr>
-        <w:tabs>
-          <w:tab w:val="left" w:pos="2088"/>
-        </w:tabs>
-        <w:spacing w:line="360" w:lineRule="auto"/>
-        <w:rPr>
-          <w:rFonts w:ascii="Times New Roman" w:hAnsi="Times New Roman" w:cs="Times New Roman"/>
-          <w:sz w:val="24"/>
-          <w:szCs w:val="24"/>
-        </w:rPr>
-      </w:pPr>
-      <w:r>
-        <w:rPr>
-          <w:rFonts w:ascii="Times New Roman" w:hAnsi="Times New Roman" w:cs="Times New Roman"/>
-          <w:sz w:val="24"/>
-          <w:szCs w:val="24"/>
-        </w:rPr>
+      <w:r>
         <w:t xml:space="preserve"> Le service technique </w:t>
       </w:r>
     </w:p>
     <w:p>
-      <w:pPr>
-        <w:pStyle w:val="Paragraphedeliste"/>
-        <w:numPr>
-          <w:ilvl w:val="0"/>
-          <w:numId w:val="29"/>
-        </w:numPr>
-        <w:tabs>
-          <w:tab w:val="left" w:pos="2088"/>
-        </w:tabs>
-        <w:spacing w:line="360" w:lineRule="auto"/>
-        <w:rPr>
-          <w:rFonts w:ascii="Times New Roman" w:hAnsi="Times New Roman" w:cs="Times New Roman"/>
-          <w:sz w:val="24"/>
-          <w:szCs w:val="24"/>
-        </w:rPr>
-      </w:pPr>
-      <w:r>
-        <w:rPr>
-          <w:rFonts w:ascii="Times New Roman" w:hAnsi="Times New Roman" w:cs="Times New Roman"/>
-          <w:sz w:val="24"/>
-          <w:szCs w:val="24"/>
-        </w:rPr>
+      <w:r>
         <w:t xml:space="preserve">Le service administratif et financier </w:t>
       </w:r>
     </w:p>
     <w:p>
-      <w:pPr>
-        <w:pStyle w:val="Paragraphedeliste"/>
-        <w:numPr>
-          <w:ilvl w:val="0"/>
-          <w:numId w:val="29"/>
-        </w:numPr>
-        <w:tabs>
-          <w:tab w:val="left" w:pos="2088"/>
-        </w:tabs>
-        <w:spacing w:line="360" w:lineRule="auto"/>
-        <w:rPr>
-          <w:rFonts w:ascii="Times New Roman" w:hAnsi="Times New Roman" w:cs="Times New Roman"/>
-          <w:sz w:val="24"/>
-          <w:szCs w:val="24"/>
-        </w:rPr>
-      </w:pPr>
-      <w:r>
-        <w:rPr>
-          <w:rFonts w:ascii="Times New Roman" w:hAnsi="Times New Roman" w:cs="Times New Roman"/>
-          <w:sz w:val="24"/>
-          <w:szCs w:val="24"/>
-        </w:rPr>
+      <w:r>
         <w:t xml:space="preserve">Le service de corps de </w:t>
       </w:r>
       <w:proofErr w:type="gramStart"/>
       <w:r>
-        <w:rPr>
-          <w:rFonts w:ascii="Times New Roman" w:hAnsi="Times New Roman" w:cs="Times New Roman"/>
-          <w:sz w:val="24"/>
-          <w:szCs w:val="24"/>
-        </w:rPr>
         <w:t>contrôle .</w:t>
       </w:r>
       <w:proofErr w:type="gramEnd"/>
     </w:p>
     <w:p>
-      <w:pPr>
-        <w:pStyle w:val="Paragraphedeliste"/>
-        <w:numPr>
-          <w:ilvl w:val="0"/>
-          <w:numId w:val="30"/>
-        </w:numPr>
-        <w:tabs>
-          <w:tab w:val="left" w:pos="2088"/>
-        </w:tabs>
-        <w:spacing w:line="360" w:lineRule="auto"/>
-        <w:rPr>
-          <w:rFonts w:ascii="Times New Roman" w:hAnsi="Times New Roman" w:cs="Times New Roman"/>
-          <w:sz w:val="24"/>
-          <w:szCs w:val="24"/>
-        </w:rPr>
-      </w:pPr>
-      <w:r>
-        <w:rPr>
-          <w:rFonts w:ascii="Times New Roman" w:hAnsi="Times New Roman" w:cs="Times New Roman"/>
-          <w:sz w:val="24"/>
-          <w:szCs w:val="24"/>
-        </w:rPr>
+      <w:r>
         <w:t>L</w:t>
       </w:r>
       <w:r>
-        <w:rPr>
-          <w:rFonts w:ascii="Times New Roman" w:hAnsi="Times New Roman" w:cs="Times New Roman"/>
-          <w:sz w:val="24"/>
-          <w:szCs w:val="24"/>
-        </w:rPr>
         <w:t>E SERVICE TECHNIQUE</w:t>
       </w:r>
     </w:p>
     <w:p>
-      <w:pPr>
-        <w:tabs>
-          <w:tab w:val="left" w:pos="2088"/>
-        </w:tabs>
-        <w:spacing w:line="360" w:lineRule="auto"/>
-        <w:ind w:left="1080"/>
-        <w:rPr>
-          <w:rFonts w:ascii="Times New Roman" w:hAnsi="Times New Roman" w:cs="Times New Roman"/>
-          <w:sz w:val="24"/>
-          <w:szCs w:val="24"/>
-        </w:rPr>
-      </w:pPr>
-      <w:r>
-        <w:rPr>
-          <w:rFonts w:ascii="Times New Roman" w:hAnsi="Times New Roman" w:cs="Times New Roman"/>
-          <w:sz w:val="24"/>
-          <w:szCs w:val="24"/>
-        </w:rPr>
+      <w:r>
         <w:t>Ce service s`occupe du rapport et d`</w:t>
       </w:r>
       <w:proofErr w:type="spellStart"/>
       <w:r>
-        <w:rPr>
-          <w:rFonts w:ascii="Times New Roman" w:hAnsi="Times New Roman" w:cs="Times New Roman"/>
-          <w:sz w:val="24"/>
-          <w:szCs w:val="24"/>
-        </w:rPr>
         <w:t>execution</w:t>
       </w:r>
       <w:proofErr w:type="spellEnd"/>
       <w:r>
-        <w:rPr>
-          <w:rFonts w:ascii="Times New Roman" w:hAnsi="Times New Roman" w:cs="Times New Roman"/>
-          <w:sz w:val="24"/>
-          <w:szCs w:val="24"/>
-        </w:rPr>
         <w:t xml:space="preserve"> du </w:t>
       </w:r>
       <w:proofErr w:type="gramStart"/>
       <w:r>
-        <w:rPr>
-          <w:rFonts w:ascii="Times New Roman" w:hAnsi="Times New Roman" w:cs="Times New Roman"/>
-          <w:sz w:val="24"/>
-          <w:szCs w:val="24"/>
-        </w:rPr>
         <w:t>budget ,</w:t>
       </w:r>
       <w:proofErr w:type="gramEnd"/>
       <w:r>
-        <w:rPr>
-          <w:rFonts w:ascii="Times New Roman" w:hAnsi="Times New Roman" w:cs="Times New Roman"/>
-          <w:sz w:val="24"/>
-          <w:szCs w:val="24"/>
-        </w:rPr>
         <w:t xml:space="preserve"> il intervient aussi dans le calcul des dossiers technique. Il calcul :</w:t>
       </w:r>
     </w:p>
     <w:p>
-      <w:pPr>
-        <w:pStyle w:val="Paragraphedeliste"/>
-        <w:numPr>
-          <w:ilvl w:val="0"/>
-          <w:numId w:val="31"/>
-        </w:numPr>
-        <w:tabs>
-          <w:tab w:val="left" w:pos="2088"/>
-        </w:tabs>
-        <w:spacing w:line="360" w:lineRule="auto"/>
-        <w:rPr>
-          <w:rFonts w:ascii="Times New Roman" w:hAnsi="Times New Roman" w:cs="Times New Roman"/>
-          <w:sz w:val="24"/>
-          <w:szCs w:val="24"/>
-        </w:rPr>
-      </w:pPr>
-      <w:r>
-        <w:rPr>
-          <w:rFonts w:ascii="Times New Roman" w:hAnsi="Times New Roman" w:cs="Times New Roman"/>
-          <w:sz w:val="24"/>
-          <w:szCs w:val="24"/>
-        </w:rPr>
+      <w:r>
         <w:t>Remboursement des</w:t>
       </w:r>
       <w:r>
-        <w:rPr>
-          <w:rFonts w:ascii="Times New Roman" w:hAnsi="Times New Roman" w:cs="Times New Roman"/>
-          <w:sz w:val="24"/>
-          <w:szCs w:val="24"/>
-        </w:rPr>
         <w:t xml:space="preserve"> allocations familiales </w:t>
       </w:r>
     </w:p>
     <w:p>
-      <w:pPr>
-        <w:pStyle w:val="Paragraphedeliste"/>
-        <w:numPr>
-          <w:ilvl w:val="0"/>
-          <w:numId w:val="31"/>
-        </w:numPr>
-        <w:tabs>
-          <w:tab w:val="left" w:pos="2088"/>
-        </w:tabs>
-        <w:spacing w:line="360" w:lineRule="auto"/>
-        <w:rPr>
-          <w:rFonts w:ascii="Times New Roman" w:hAnsi="Times New Roman" w:cs="Times New Roman"/>
-          <w:sz w:val="24"/>
-          <w:szCs w:val="24"/>
-        </w:rPr>
-      </w:pPr>
-      <w:r>
-        <w:rPr>
-          <w:rFonts w:ascii="Times New Roman" w:hAnsi="Times New Roman" w:cs="Times New Roman"/>
-          <w:sz w:val="24"/>
-          <w:szCs w:val="24"/>
-        </w:rPr>
+      <w:r>
         <w:t xml:space="preserve">Pension de retraite </w:t>
       </w:r>
     </w:p>
     <w:p>
-      <w:pPr>
-        <w:pStyle w:val="Paragraphedeliste"/>
-        <w:numPr>
-          <w:ilvl w:val="0"/>
-          <w:numId w:val="31"/>
-        </w:numPr>
-        <w:tabs>
-          <w:tab w:val="left" w:pos="2088"/>
-        </w:tabs>
-        <w:spacing w:line="360" w:lineRule="auto"/>
-        <w:rPr>
-          <w:rFonts w:ascii="Times New Roman" w:hAnsi="Times New Roman" w:cs="Times New Roman"/>
-          <w:sz w:val="24"/>
-          <w:szCs w:val="24"/>
-        </w:rPr>
-      </w:pPr>
       <w:proofErr w:type="spellStart"/>
       <w:r>
-        <w:rPr>
-          <w:rFonts w:ascii="Times New Roman" w:hAnsi="Times New Roman" w:cs="Times New Roman"/>
-          <w:sz w:val="24"/>
-          <w:szCs w:val="24"/>
-        </w:rPr>
         <w:t>Invalidite</w:t>
       </w:r>
       <w:proofErr w:type="spellEnd"/>
       <w:r>
-        <w:rPr>
-          <w:rFonts w:ascii="Times New Roman" w:hAnsi="Times New Roman" w:cs="Times New Roman"/>
-          <w:sz w:val="24"/>
-          <w:szCs w:val="24"/>
-        </w:rPr>
         <w:t xml:space="preserve"> </w:t>
       </w:r>
     </w:p>
     <w:p>
-      <w:pPr>
-        <w:tabs>
-          <w:tab w:val="left" w:pos="2088"/>
-        </w:tabs>
-        <w:spacing w:line="360" w:lineRule="auto"/>
-        <w:rPr>
-          <w:rFonts w:ascii="Times New Roman" w:hAnsi="Times New Roman" w:cs="Times New Roman"/>
-          <w:sz w:val="24"/>
-          <w:szCs w:val="24"/>
-        </w:rPr>
-      </w:pPr>
-      <w:r>
-        <w:rPr>
-          <w:rFonts w:ascii="Times New Roman" w:hAnsi="Times New Roman" w:cs="Times New Roman"/>
-          <w:sz w:val="24"/>
-          <w:szCs w:val="24"/>
-        </w:rPr>
+      <w:r>
         <w:t xml:space="preserve">A la </w:t>
       </w:r>
       <w:proofErr w:type="gramStart"/>
       <w:r>
-        <w:rPr>
-          <w:rFonts w:ascii="Times New Roman" w:hAnsi="Times New Roman" w:cs="Times New Roman"/>
-          <w:sz w:val="24"/>
-          <w:szCs w:val="24"/>
-        </w:rPr>
         <w:t>CNSS  antenne</w:t>
       </w:r>
       <w:proofErr w:type="gramEnd"/>
       <w:r>
-        <w:rPr>
-          <w:rFonts w:ascii="Times New Roman" w:hAnsi="Times New Roman" w:cs="Times New Roman"/>
-          <w:sz w:val="24"/>
-          <w:szCs w:val="24"/>
-        </w:rPr>
         <w:t xml:space="preserve"> de Kipushi ce service est compose de :</w:t>
       </w:r>
     </w:p>
     <w:p>
-      <w:pPr>
-        <w:pStyle w:val="Paragraphedeliste"/>
-        <w:numPr>
-          <w:ilvl w:val="0"/>
-          <w:numId w:val="32"/>
-        </w:numPr>
-        <w:tabs>
-          <w:tab w:val="left" w:pos="2088"/>
-        </w:tabs>
-        <w:spacing w:line="360" w:lineRule="auto"/>
-        <w:rPr>
-          <w:rFonts w:ascii="Times New Roman" w:hAnsi="Times New Roman" w:cs="Times New Roman"/>
-          <w:sz w:val="24"/>
-          <w:szCs w:val="24"/>
-        </w:rPr>
-      </w:pPr>
-      <w:r>
-        <w:rPr>
-          <w:rFonts w:ascii="Times New Roman" w:hAnsi="Times New Roman" w:cs="Times New Roman"/>
-          <w:sz w:val="24"/>
-          <w:szCs w:val="24"/>
-        </w:rPr>
+      <w:r>
         <w:t xml:space="preserve">Section de pension </w:t>
       </w:r>
     </w:p>
     <w:p>
-      <w:pPr>
-        <w:pStyle w:val="Paragraphedeliste"/>
-        <w:numPr>
-          <w:ilvl w:val="0"/>
-          <w:numId w:val="32"/>
-        </w:numPr>
-        <w:tabs>
-          <w:tab w:val="left" w:pos="2088"/>
-        </w:tabs>
-        <w:spacing w:line="360" w:lineRule="auto"/>
-        <w:rPr>
-          <w:rFonts w:ascii="Times New Roman" w:hAnsi="Times New Roman" w:cs="Times New Roman"/>
-          <w:sz w:val="24"/>
-          <w:szCs w:val="24"/>
-        </w:rPr>
-      </w:pPr>
-      <w:r>
-        <w:rPr>
-          <w:rFonts w:ascii="Times New Roman" w:hAnsi="Times New Roman" w:cs="Times New Roman"/>
-          <w:sz w:val="24"/>
-          <w:szCs w:val="24"/>
-        </w:rPr>
+      <w:r>
         <w:t xml:space="preserve">La section risque professionnel </w:t>
       </w:r>
     </w:p>
     <w:p>
-      <w:pPr>
-        <w:pStyle w:val="Paragraphedeliste"/>
-        <w:numPr>
-          <w:ilvl w:val="0"/>
-          <w:numId w:val="32"/>
-        </w:numPr>
-        <w:tabs>
-          <w:tab w:val="left" w:pos="2088"/>
-        </w:tabs>
-        <w:spacing w:line="360" w:lineRule="auto"/>
-        <w:rPr>
-          <w:rFonts w:ascii="Times New Roman" w:hAnsi="Times New Roman" w:cs="Times New Roman"/>
-          <w:sz w:val="24"/>
-          <w:szCs w:val="24"/>
-        </w:rPr>
-      </w:pPr>
-      <w:r>
-        <w:rPr>
-          <w:rFonts w:ascii="Times New Roman" w:hAnsi="Times New Roman" w:cs="Times New Roman"/>
-          <w:sz w:val="24"/>
-          <w:szCs w:val="24"/>
-        </w:rPr>
+      <w:r>
         <w:t xml:space="preserve">La section paiement de prestation sociale (PPS)  </w:t>
       </w:r>
     </w:p>
     <w:p>
-      <w:pPr>
-        <w:pStyle w:val="Paragraphedeliste"/>
-        <w:numPr>
-          <w:ilvl w:val="0"/>
-          <w:numId w:val="32"/>
-        </w:numPr>
-        <w:tabs>
-          <w:tab w:val="left" w:pos="2088"/>
-        </w:tabs>
-        <w:spacing w:line="360" w:lineRule="auto"/>
-        <w:rPr>
-          <w:rFonts w:ascii="Times New Roman" w:hAnsi="Times New Roman" w:cs="Times New Roman"/>
-          <w:sz w:val="24"/>
-          <w:szCs w:val="24"/>
-        </w:rPr>
-      </w:pPr>
-      <w:r>
-        <w:rPr>
-          <w:rFonts w:ascii="Times New Roman" w:hAnsi="Times New Roman" w:cs="Times New Roman"/>
-          <w:sz w:val="24"/>
-          <w:szCs w:val="24"/>
-        </w:rPr>
+      <w:r>
         <w:t>Section allocations familia</w:t>
       </w:r>
       <w:r>
-        <w:rPr>
-          <w:rFonts w:ascii="Times New Roman" w:hAnsi="Times New Roman" w:cs="Times New Roman"/>
-          <w:sz w:val="24"/>
-          <w:szCs w:val="24"/>
-        </w:rPr>
         <w:t xml:space="preserve">le  </w:t>
       </w:r>
     </w:p>
     <w:p>
-      <w:pPr>
-        <w:tabs>
-          <w:tab w:val="left" w:pos="2088"/>
-        </w:tabs>
-        <w:spacing w:line="360" w:lineRule="auto"/>
-        <w:rPr>
-          <w:rFonts w:ascii="Times New Roman" w:hAnsi="Times New Roman" w:cs="Times New Roman"/>
-          <w:sz w:val="24"/>
-          <w:szCs w:val="24"/>
-        </w:rPr>
-      </w:pPr>
-      <w:r>
-        <w:rPr>
-          <w:rFonts w:ascii="Times New Roman" w:hAnsi="Times New Roman" w:cs="Times New Roman"/>
-          <w:sz w:val="24"/>
-          <w:szCs w:val="24"/>
-        </w:rPr>
+      <w:r>
         <w:t xml:space="preserve">Ce service a pour </w:t>
       </w:r>
       <w:proofErr w:type="spellStart"/>
       <w:r>
-        <w:rPr>
-          <w:rFonts w:ascii="Times New Roman" w:hAnsi="Times New Roman" w:cs="Times New Roman"/>
-          <w:sz w:val="24"/>
-          <w:szCs w:val="24"/>
-        </w:rPr>
         <w:t>role</w:t>
       </w:r>
       <w:proofErr w:type="spellEnd"/>
       <w:r>
-        <w:rPr>
-          <w:rFonts w:ascii="Times New Roman" w:hAnsi="Times New Roman" w:cs="Times New Roman"/>
-          <w:sz w:val="24"/>
-          <w:szCs w:val="24"/>
-        </w:rPr>
         <w:t xml:space="preserve"> de traiter les demandes des </w:t>
       </w:r>
       <w:r>
-        <w:rPr>
-          <w:rFonts w:ascii="Times New Roman" w:hAnsi="Times New Roman" w:cs="Times New Roman"/>
-          <w:sz w:val="24"/>
-          <w:szCs w:val="24"/>
-        </w:rPr>
         <w:t>retraites (</w:t>
       </w:r>
       <w:r>
-        <w:rPr>
-          <w:rFonts w:ascii="Times New Roman" w:hAnsi="Times New Roman" w:cs="Times New Roman"/>
-          <w:sz w:val="24"/>
-          <w:szCs w:val="24"/>
-        </w:rPr>
         <w:t>ayant</w:t>
       </w:r>
       <w:r>
-        <w:rPr>
-          <w:rFonts w:ascii="Times New Roman" w:hAnsi="Times New Roman" w:cs="Times New Roman"/>
-          <w:sz w:val="24"/>
-          <w:szCs w:val="24"/>
-        </w:rPr>
         <w:t xml:space="preserve"> droit), il raite les </w:t>
       </w:r>
       <w:proofErr w:type="spellStart"/>
       <w:r>
-        <w:rPr>
-          <w:rFonts w:ascii="Times New Roman" w:hAnsi="Times New Roman" w:cs="Times New Roman"/>
-          <w:sz w:val="24"/>
-          <w:szCs w:val="24"/>
-        </w:rPr>
         <w:t>declarations</w:t>
       </w:r>
       <w:proofErr w:type="spellEnd"/>
       <w:r>
-        <w:rPr>
-          <w:rFonts w:ascii="Times New Roman" w:hAnsi="Times New Roman" w:cs="Times New Roman"/>
-          <w:sz w:val="24"/>
-          <w:szCs w:val="24"/>
-        </w:rPr>
         <w:t xml:space="preserve"> d`accidents de travail ainsi que les mala</w:t>
       </w:r>
       <w:r>
-        <w:rPr>
-          <w:rFonts w:ascii="Times New Roman" w:hAnsi="Times New Roman" w:cs="Times New Roman"/>
-          <w:sz w:val="24"/>
-          <w:szCs w:val="24"/>
-        </w:rPr>
         <w:t xml:space="preserve">dies professionnelles en payant le </w:t>
       </w:r>
       <w:r>
-        <w:rPr>
-          <w:rFonts w:ascii="Times New Roman" w:hAnsi="Times New Roman" w:cs="Times New Roman"/>
-          <w:sz w:val="24"/>
-          <w:szCs w:val="24"/>
-        </w:rPr>
         <w:t>PPS</w:t>
       </w:r>
       <w:r>
-        <w:rPr>
-          <w:rFonts w:ascii="Times New Roman" w:hAnsi="Times New Roman" w:cs="Times New Roman"/>
-          <w:sz w:val="24"/>
-          <w:szCs w:val="24"/>
-        </w:rPr>
         <w:tab/>
         <w:t xml:space="preserve">, il traite </w:t>
       </w:r>
       <w:proofErr w:type="spellStart"/>
       <w:r>
-        <w:rPr>
-          <w:rFonts w:ascii="Times New Roman" w:hAnsi="Times New Roman" w:cs="Times New Roman"/>
-          <w:sz w:val="24"/>
-          <w:szCs w:val="24"/>
-        </w:rPr>
         <w:t>egalement</w:t>
       </w:r>
       <w:proofErr w:type="spellEnd"/>
       <w:r>
-        <w:rPr>
-          <w:rFonts w:ascii="Times New Roman" w:hAnsi="Times New Roman" w:cs="Times New Roman"/>
-          <w:sz w:val="24"/>
-          <w:szCs w:val="24"/>
-        </w:rPr>
         <w:t xml:space="preserve"> les allocations familiales </w:t>
       </w:r>
       <w:proofErr w:type="gramStart"/>
       <w:r>
-        <w:rPr>
-          <w:rFonts w:ascii="Times New Roman" w:hAnsi="Times New Roman" w:cs="Times New Roman"/>
-          <w:sz w:val="24"/>
-          <w:szCs w:val="24"/>
-        </w:rPr>
         <w:t>a</w:t>
       </w:r>
       <w:proofErr w:type="gramEnd"/>
       <w:r>
-        <w:rPr>
-          <w:rFonts w:ascii="Times New Roman" w:hAnsi="Times New Roman" w:cs="Times New Roman"/>
-          <w:sz w:val="24"/>
-          <w:szCs w:val="24"/>
-        </w:rPr>
         <w:t xml:space="preserve"> rembourser au employeurs qui cotisent </w:t>
       </w:r>
       <w:proofErr w:type="spellStart"/>
       <w:r>
-        <w:rPr>
-          <w:rFonts w:ascii="Times New Roman" w:hAnsi="Times New Roman" w:cs="Times New Roman"/>
-          <w:sz w:val="24"/>
-          <w:szCs w:val="24"/>
-        </w:rPr>
         <w:t>regulierement</w:t>
       </w:r>
       <w:proofErr w:type="spellEnd"/>
       <w:r>
-        <w:rPr>
-          <w:rFonts w:ascii="Times New Roman" w:hAnsi="Times New Roman" w:cs="Times New Roman"/>
-          <w:sz w:val="24"/>
-          <w:szCs w:val="24"/>
-        </w:rPr>
         <w:t xml:space="preserve">. Ses </w:t>
       </w:r>
       <w:proofErr w:type="spellStart"/>
       <w:r>
-        <w:rPr>
-          <w:rFonts w:ascii="Times New Roman" w:hAnsi="Times New Roman" w:cs="Times New Roman"/>
-          <w:sz w:val="24"/>
-          <w:szCs w:val="24"/>
-        </w:rPr>
         <w:t>activites</w:t>
       </w:r>
       <w:proofErr w:type="spellEnd"/>
       <w:r>
-        <w:rPr>
-          <w:rFonts w:ascii="Times New Roman" w:hAnsi="Times New Roman" w:cs="Times New Roman"/>
-          <w:sz w:val="24"/>
-          <w:szCs w:val="24"/>
-        </w:rPr>
         <w:t xml:space="preserve"> principales sont :</w:t>
       </w:r>
     </w:p>
@@ -7577,6 +6609,7 @@
         </w:rPr>
         <w:t>credit</w:t>
       </w:r>
+      <w:bookmarkEnd w:id="0"/>
       <w:proofErr w:type="spellEnd"/>
       <w:r>
         <w:rPr>
@@ -10170,6 +9203,341 @@
           <w:sz w:val="24"/>
         </w:rPr>
       </w:pPr>
+      <w:r>
+        <w:rPr>
+          <w:rFonts w:ascii="Times New Roman" w:hAnsi="Times New Roman" w:cs="Times New Roman"/>
+          <w:b/>
+          <w:bCs/>
+          <w:noProof/>
+          <w:sz w:val="24"/>
+        </w:rPr>
+        <mc:AlternateContent>
+          <mc:Choice Requires="wps">
+            <w:drawing>
+              <wp:anchor distT="0" distB="0" distL="114300" distR="114300" simplePos="0" relativeHeight="251664384" behindDoc="0" locked="0" layoutInCell="1" allowOverlap="1" wp14:anchorId="7270DAB7" wp14:editId="51592AC7">
+                <wp:simplePos x="0" y="0"/>
+                <wp:positionH relativeFrom="column">
+                  <wp:posOffset>2803525</wp:posOffset>
+                </wp:positionH>
+                <wp:positionV relativeFrom="paragraph">
+                  <wp:posOffset>1584325</wp:posOffset>
+                </wp:positionV>
+                <wp:extent cx="2819400" cy="7620"/>
+                <wp:effectExtent l="0" t="0" r="19050" b="30480"/>
+                <wp:wrapNone/>
+                <wp:docPr id="7" name="Connecteur droit 7"/>
+                <wp:cNvGraphicFramePr/>
+                <a:graphic xmlns:a="http://schemas.openxmlformats.org/drawingml/2006/main">
+                  <a:graphicData uri="http://schemas.microsoft.com/office/word/2010/wordprocessingShape">
+                    <wps:wsp>
+                      <wps:cNvCnPr/>
+                      <wps:spPr>
+                        <a:xfrm>
+                          <a:off x="0" y="0"/>
+                          <a:ext cx="2819400" cy="7620"/>
+                        </a:xfrm>
+                        <a:prstGeom prst="line">
+                          <a:avLst/>
+                        </a:prstGeom>
+                      </wps:spPr>
+                      <wps:style>
+                        <a:lnRef idx="1">
+                          <a:schemeClr val="dk1"/>
+                        </a:lnRef>
+                        <a:fillRef idx="0">
+                          <a:schemeClr val="dk1"/>
+                        </a:fillRef>
+                        <a:effectRef idx="0">
+                          <a:schemeClr val="dk1"/>
+                        </a:effectRef>
+                        <a:fontRef idx="minor">
+                          <a:schemeClr val="tx1"/>
+                        </a:fontRef>
+                      </wps:style>
+                      <wps:bodyPr/>
+                    </wps:wsp>
+                  </a:graphicData>
+                </a:graphic>
+                <wp14:sizeRelH relativeFrom="margin">
+                  <wp14:pctWidth>0</wp14:pctWidth>
+                </wp14:sizeRelH>
+                <wp14:sizeRelV relativeFrom="margin">
+                  <wp14:pctHeight>0</wp14:pctHeight>
+                </wp14:sizeRelV>
+              </wp:anchor>
+            </w:drawing>
+          </mc:Choice>
+          <mc:Fallback>
+            <w:pict>
+              <v:line w14:anchorId="760EB32A" id="Connecteur droit 7" o:spid="_x0000_s1026" style="position:absolute;z-index:251664384;visibility:visible;mso-wrap-style:square;mso-width-percent:0;mso-height-percent:0;mso-wrap-distance-left:9pt;mso-wrap-distance-top:0;mso-wrap-distance-right:9pt;mso-wrap-distance-bottom:0;mso-position-horizontal:absolute;mso-position-horizontal-relative:text;mso-position-vertical:absolute;mso-position-vertical-relative:text;mso-width-percent:0;mso-height-percent:0;mso-width-relative:margin;mso-height-relative:margin" from="220.75pt,124.75pt" to="442.75pt,125.35pt" o:gfxdata="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" strokecolor="black [3200]" strokeweight=".5pt">
+                <v:stroke joinstyle="miter"/>
+              </v:line>
+            </w:pict>
+          </mc:Fallback>
+        </mc:AlternateContent>
+      </w:r>
+      <w:r>
+        <w:rPr>
+          <w:rFonts w:ascii="Times New Roman" w:hAnsi="Times New Roman" w:cs="Times New Roman"/>
+          <w:b/>
+          <w:bCs/>
+          <w:noProof/>
+          <w:sz w:val="24"/>
+        </w:rPr>
+        <mc:AlternateContent>
+          <mc:Choice Requires="wps">
+            <w:drawing>
+              <wp:anchor distT="0" distB="0" distL="114300" distR="114300" simplePos="0" relativeHeight="251663360" behindDoc="0" locked="0" layoutInCell="1" allowOverlap="1" wp14:anchorId="6C779852" wp14:editId="55B5531D">
+                <wp:simplePos x="0" y="0"/>
+                <wp:positionH relativeFrom="column">
+                  <wp:posOffset>-434975</wp:posOffset>
+                </wp:positionH>
+                <wp:positionV relativeFrom="paragraph">
+                  <wp:posOffset>1576705</wp:posOffset>
+                </wp:positionV>
+                <wp:extent cx="3246120" cy="7620"/>
+                <wp:effectExtent l="0" t="0" r="11430" b="30480"/>
+                <wp:wrapNone/>
+                <wp:docPr id="6" name="Connecteur droit 6"/>
+                <wp:cNvGraphicFramePr/>
+                <a:graphic xmlns:a="http://schemas.openxmlformats.org/drawingml/2006/main">
+                  <a:graphicData uri="http://schemas.microsoft.com/office/word/2010/wordprocessingShape">
+                    <wps:wsp>
+                      <wps:cNvCnPr/>
+                      <wps:spPr>
+                        <a:xfrm flipH="1" flipV="1">
+                          <a:off x="0" y="0"/>
+                          <a:ext cx="3246120" cy="7620"/>
+                        </a:xfrm>
+                        <a:prstGeom prst="line">
+                          <a:avLst/>
+                        </a:prstGeom>
+                      </wps:spPr>
+                      <wps:style>
+                        <a:lnRef idx="1">
+                          <a:schemeClr val="dk1"/>
+                        </a:lnRef>
+                        <a:fillRef idx="0">
+                          <a:schemeClr val="dk1"/>
+                        </a:fillRef>
+                        <a:effectRef idx="0">
+                          <a:schemeClr val="dk1"/>
+                        </a:effectRef>
+                        <a:fontRef idx="minor">
+                          <a:schemeClr val="tx1"/>
+                        </a:fontRef>
+                      </wps:style>
+                      <wps:bodyPr/>
+                    </wps:wsp>
+                  </a:graphicData>
+                </a:graphic>
+              </wp:anchor>
+            </w:drawing>
+          </mc:Choice>
+          <mc:Fallback>
+            <w:pict>
+              <v:line w14:anchorId="3AD0B8F0" id="Connecteur droit 6" o:spid="_x0000_s1026" style="position:absolute;flip:x y;z-index:251663360;visibility:visible;mso-wrap-style:square;mso-wrap-distance-left:9pt;mso-wrap-distance-top:0;mso-wrap-distance-right:9pt;mso-wrap-distance-bottom:0;mso-position-horizontal:absolute;mso-position-horizontal-relative:text;mso-position-vertical:absolute;mso-position-vertical-relative:text" from="-34.25pt,124.15pt" to="221.35pt,124.75pt" o:gfxdata="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" strokecolor="black [3200]" strokeweight=".5pt">
+                <v:stroke joinstyle="miter"/>
+              </v:line>
+            </w:pict>
+          </mc:Fallback>
+        </mc:AlternateContent>
+      </w:r>
+      <w:r>
+        <w:rPr>
+          <w:rFonts w:ascii="Times New Roman" w:hAnsi="Times New Roman" w:cs="Times New Roman"/>
+          <w:b/>
+          <w:bCs/>
+          <w:noProof/>
+          <w:sz w:val="24"/>
+        </w:rPr>
+        <mc:AlternateContent>
+          <mc:Choice Requires="wps">
+            <w:drawing>
+              <wp:anchor distT="0" distB="0" distL="114300" distR="114300" simplePos="0" relativeHeight="251662336" behindDoc="0" locked="0" layoutInCell="1" allowOverlap="1" wp14:anchorId="60478284" wp14:editId="11F1F80A">
+                <wp:simplePos x="0" y="0"/>
+                <wp:positionH relativeFrom="column">
+                  <wp:posOffset>2818765</wp:posOffset>
+                </wp:positionH>
+                <wp:positionV relativeFrom="paragraph">
+                  <wp:posOffset>791845</wp:posOffset>
+                </wp:positionV>
+                <wp:extent cx="0" cy="800100"/>
+                <wp:effectExtent l="0" t="0" r="38100" b="19050"/>
+                <wp:wrapNone/>
+                <wp:docPr id="5" name="Connecteur droit 5"/>
+                <wp:cNvGraphicFramePr/>
+                <a:graphic xmlns:a="http://schemas.openxmlformats.org/drawingml/2006/main">
+                  <a:graphicData uri="http://schemas.microsoft.com/office/word/2010/wordprocessingShape">
+                    <wps:wsp>
+                      <wps:cNvCnPr/>
+                      <wps:spPr>
+                        <a:xfrm>
+                          <a:off x="0" y="0"/>
+                          <a:ext cx="0" cy="800100"/>
+                        </a:xfrm>
+                        <a:prstGeom prst="line">
+                          <a:avLst/>
+                        </a:prstGeom>
+                      </wps:spPr>
+                      <wps:style>
+                        <a:lnRef idx="1">
+                          <a:schemeClr val="dk1"/>
+                        </a:lnRef>
+                        <a:fillRef idx="0">
+                          <a:schemeClr val="dk1"/>
+                        </a:fillRef>
+                        <a:effectRef idx="0">
+                          <a:schemeClr val="dk1"/>
+                        </a:effectRef>
+                        <a:fontRef idx="minor">
+                          <a:schemeClr val="tx1"/>
+                        </a:fontRef>
+                      </wps:style>
+                      <wps:bodyPr/>
+                    </wps:wsp>
+                  </a:graphicData>
+                </a:graphic>
+              </wp:anchor>
+            </w:drawing>
+          </mc:Choice>
+          <mc:Fallback>
+            <w:pict>
+              <v:line w14:anchorId="03C762FE" id="Connecteur droit 5" o:spid="_x0000_s1026" style="position:absolute;z-index:251662336;visibility:visible;mso-wrap-style:square;mso-wrap-distance-left:9pt;mso-wrap-distance-top:0;mso-wrap-distance-right:9pt;mso-wrap-distance-bottom:0;mso-position-horizontal:absolute;mso-position-horizontal-relative:text;mso-position-vertical:absolute;mso-position-vertical-relative:text" from="221.95pt,62.35pt" to="221.95pt,125.35pt" o:gfxdata="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" strokecolor="black [3200]" strokeweight=".5pt">
+                <v:stroke joinstyle="miter"/>
+              </v:line>
+            </w:pict>
+          </mc:Fallback>
+        </mc:AlternateContent>
+      </w:r>
+      <w:r>
+        <w:rPr>
+          <w:rFonts w:ascii="Times New Roman" w:hAnsi="Times New Roman" w:cs="Times New Roman"/>
+          <w:b/>
+          <w:bCs/>
+          <w:noProof/>
+          <w:sz w:val="24"/>
+        </w:rPr>
+        <mc:AlternateContent>
+          <mc:Choice Requires="wps">
+            <w:drawing>
+              <wp:anchor distT="0" distB="0" distL="114300" distR="114300" simplePos="0" relativeHeight="251661312" behindDoc="0" locked="0" layoutInCell="1" allowOverlap="1" wp14:anchorId="73861EE7" wp14:editId="48371906">
+                <wp:simplePos x="0" y="0"/>
+                <wp:positionH relativeFrom="margin">
+                  <wp:align>center</wp:align>
+                </wp:positionH>
+                <wp:positionV relativeFrom="paragraph">
+                  <wp:posOffset>342265</wp:posOffset>
+                </wp:positionV>
+                <wp:extent cx="2019300" cy="449580"/>
+                <wp:effectExtent l="0" t="0" r="19050" b="26670"/>
+                <wp:wrapNone/>
+                <wp:docPr id="4" name="Rectangle 4"/>
+                <wp:cNvGraphicFramePr/>
+                <a:graphic xmlns:a="http://schemas.openxmlformats.org/drawingml/2006/main">
+                  <a:graphicData uri="http://schemas.microsoft.com/office/word/2010/wordprocessingShape">
+                    <wps:wsp>
+                      <wps:cNvSpPr/>
+                      <wps:spPr>
+                        <a:xfrm>
+                          <a:off x="0" y="0"/>
+                          <a:ext cx="2019300" cy="449580"/>
+                        </a:xfrm>
+                        <a:prstGeom prst="rect">
+                          <a:avLst/>
+                        </a:prstGeom>
+                      </wps:spPr>
+                      <wps:style>
+                        <a:lnRef idx="2">
+                          <a:schemeClr val="accent1">
+                            <a:shade val="50000"/>
+                          </a:schemeClr>
+                        </a:lnRef>
+                        <a:fillRef idx="1">
+                          <a:schemeClr val="accent1"/>
+                        </a:fillRef>
+                        <a:effectRef idx="0">
+                          <a:schemeClr val="accent1"/>
+                        </a:effectRef>
+                        <a:fontRef idx="minor">
+                          <a:schemeClr val="lt1"/>
+                        </a:fontRef>
+                      </wps:style>
+                      <wps:txbx>
+                        <w:txbxContent>
+                          <w:p>
+                            <w:pPr>
+                              <w:jc w:val="center"/>
+                              <w:rPr>
+                                <w14:shadow w14:blurRad="38100" w14:dist="19050" w14:dir="2700000" w14:sx="100000" w14:sy="100000" w14:kx="0" w14:ky="0" w14:algn="tl">
+                                  <w14:schemeClr w14:val="dk1">
+                                    <w14:alpha w14:val="60000"/>
+                                  </w14:schemeClr>
+                                </w14:shadow>
+                                <w14:textOutline w14:w="0" w14:cap="flat" w14:cmpd="sng" w14:algn="ctr">
+                                  <w14:noFill/>
+                                  <w14:prstDash w14:val="solid"/>
+                                  <w14:round/>
+                                </w14:textOutline>
+                              </w:rPr>
+                            </w:pPr>
+                            <w:r>
+                              <w:t>CHEF</w:t>
+                            </w:r>
+                            <w:r>
+                              <w:t xml:space="preserve"> D’ANTENNE</w:t>
+                            </w:r>
+                          </w:p>
+                        </w:txbxContent>
+                      </wps:txbx>
+                      <wps:bodyPr rot="0" spcFirstLastPara="0" vertOverflow="overflow" horzOverflow="overflow" vert="horz" wrap="square" lIns="91440" tIns="45720" rIns="91440" bIns="45720" numCol="1" spcCol="0" rtlCol="0" fromWordArt="0" anchor="ctr" anchorCtr="0" forceAA="0" compatLnSpc="1">
+                        <a:prstTxWarp prst="textNoShape">
+                          <a:avLst/>
+                        </a:prstTxWarp>
+                        <a:noAutofit/>
+                      </wps:bodyPr>
+                    </wps:wsp>
+                  </a:graphicData>
+                </a:graphic>
+              </wp:anchor>
+            </w:drawing>
+          </mc:Choice>
+          <mc:Fallback>
+            <w:pict>
+              <v:rect w14:anchorId="73861EE7" id="Rectangle 4" o:spid="_x0000_s1026" style="position:absolute;left:0;text-align:left;margin-left:0;margin-top:26.95pt;width:159pt;height:35.4pt;z-index:251661312;visibility:visible;mso-wrap-style:square;mso-wrap-distance-left:9pt;mso-wrap-distance-top:0;mso-wrap-distance-right:9pt;mso-wrap-distance-bottom:0;mso-position-horizontal:center;mso-position-horizontal-relative:margin;mso-position-vertical:absolute;mso-position-vertical-relative:text;v-text-anchor:middle" o:gfxdata="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" fillcolor="#5b9bd5 [3204]" strokecolor="#1f4d78 [1604]" strokeweight="1pt">
+                <v:textbox>
+                  <w:txbxContent>
+                    <w:p>
+                      <w:pPr>
+                        <w:jc w:val="center"/>
+                        <w:rPr>
+                          <w14:shadow w14:blurRad="38100" w14:dist="19050" w14:dir="2700000" w14:sx="100000" w14:sy="100000" w14:kx="0" w14:ky="0" w14:algn="tl">
+                            <w14:schemeClr w14:val="dk1">
+                              <w14:alpha w14:val="60000"/>
+                            </w14:schemeClr>
+                          </w14:shadow>
+                          <w14:textOutline w14:w="0" w14:cap="flat" w14:cmpd="sng" w14:algn="ctr">
+                            <w14:noFill/>
+                            <w14:prstDash w14:val="solid"/>
+                            <w14:round/>
+                          </w14:textOutline>
+                        </w:rPr>
+                      </w:pPr>
+                      <w:r>
+                        <w:t>CHEF</w:t>
+                      </w:r>
+                      <w:r>
+                        <w:t xml:space="preserve"> D’ANTENNE</w:t>
+                      </w:r>
+                    </w:p>
+                  </w:txbxContent>
+                </v:textbox>
+                <w10:wrap anchorx="margin"/>
+              </v:rect>
+            </w:pict>
+          </mc:Fallback>
+        </mc:AlternateContent>
+      </w:r>
     </w:p>
     <w:p>
       <w:pPr>
@@ -11200,6 +10568,67 @@
           <w:sz w:val="24"/>
         </w:rPr>
       </w:pPr>
+      <w:r>
+        <w:rPr>
+          <w:noProof/>
+          <w:lang w:eastAsia="fr-FR"/>
+        </w:rPr>
+        <w:drawing>
+          <wp:anchor distT="0" distB="0" distL="114300" distR="114300" simplePos="0" relativeHeight="251666432" behindDoc="0" locked="0" layoutInCell="1" allowOverlap="1" wp14:anchorId="7604F410" wp14:editId="3713FD81">
+            <wp:simplePos x="0" y="0"/>
+            <wp:positionH relativeFrom="margin">
+              <wp:posOffset>0</wp:posOffset>
+            </wp:positionH>
+            <wp:positionV relativeFrom="paragraph">
+              <wp:posOffset>0</wp:posOffset>
+            </wp:positionV>
+            <wp:extent cx="5791200" cy="3623310"/>
+            <wp:effectExtent l="0" t="0" r="0" b="0"/>
+            <wp:wrapNone/>
+            <wp:docPr id="8" name="Image 8"/>
+            <wp:cNvGraphicFramePr>
+              <a:graphicFrameLocks xmlns:a="http://schemas.openxmlformats.org/drawingml/2006/main" noChangeAspect="1"/>
+            </wp:cNvGraphicFramePr>
+            <a:graphic xmlns:a="http://schemas.openxmlformats.org/drawingml/2006/main">
+              <a:graphicData uri="http://schemas.openxmlformats.org/drawingml/2006/picture">
+                <pic:pic xmlns:pic="http://schemas.openxmlformats.org/drawingml/2006/picture">
+                  <pic:nvPicPr>
+                    <pic:cNvPr id="4" name="Organigramme.jpg"/>
+                    <pic:cNvPicPr/>
+                  </pic:nvPicPr>
+                  <pic:blipFill>
+                    <a:blip r:embed="rId8">
+                      <a:extLst>
+                        <a:ext uri="{28A0092B-C50C-407E-A947-70E740481C1C}">
+                          <a14:useLocalDpi xmlns:a14="http://schemas.microsoft.com/office/drawing/2010/main" val="0"/>
+                        </a:ext>
+                      </a:extLst>
+                    </a:blip>
+                    <a:stretch>
+                      <a:fillRect/>
+                    </a:stretch>
+                  </pic:blipFill>
+                  <pic:spPr>
+                    <a:xfrm>
+                      <a:off x="0" y="0"/>
+                      <a:ext cx="5791200" cy="3623310"/>
+                    </a:xfrm>
+                    <a:prstGeom prst="rect">
+                      <a:avLst/>
+                    </a:prstGeom>
+                  </pic:spPr>
+                </pic:pic>
+              </a:graphicData>
+            </a:graphic>
+            <wp14:sizeRelH relativeFrom="page">
+              <wp14:pctWidth>0</wp14:pctWidth>
+            </wp14:sizeRelH>
+            <wp14:sizeRelV relativeFrom="page">
+              <wp14:pctHeight>0</wp14:pctHeight>
+            </wp14:sizeRelV>
+          </wp:anchor>
+        </w:drawing>
+      </w:r>
     </w:p>
     <w:sectPr>
       <w:pgSz w:w="11906" w:h="16838"/>
@@ -11212,7 +10641,7 @@
 </file>
 
 <file path=word/numbering.xml><?xml version="1.0" encoding="utf-8"?>
-<w:numbering xmlns:wpc="http://schemas.microsoft.com/office/word/2010/wordprocessingCanvas" xmlns:cx="http://schemas.microsoft.com/office/drawing/2014/chartex" xmlns:cx1="http://schemas.microsoft.com/office/drawing/2015/9/8/chartex" xmlns:cx2="http://schemas.microsoft.com/office/drawing/2015/10/21/chartex" xmlns:cx3="http://schemas.microsoft.com/office/drawing/2016/5/9/chartex" xmlns:cx4="http://schemas.microsoft.com/office/drawing/2016/5/10/chartex" xmlns:cx5="http://schemas.microsoft.com/office/drawing/2016/5/11/chartex" xmlns:cx6="http://schemas.microsoft.com/office/drawing/2016/5/12/chartex" xmlns:cx7="http://schemas.microsoft.com/office/drawing/2016/5/13/chartex" xmlns:cx8="http://schemas.microsoft.com/office/drawing/2016/5/14/chartex" xmlns:mc="http://schemas.openxmlformats.org/markup-compatibility/2006" xmlns:aink="http://schemas.microsoft.com/office/drawing/2016/ink" xmlns:am3d="http://schemas.microsoft.com/office/drawing/2017/model3d" xmlns:o="urn:schemas-microsoft-com:office:office" xmlns:r="http://schemas.openxmlformats.org/officeDocument/2006/relationships" xmlns:m="http://schemas.openxmlformats.org/officeDocument/2006/math" xmlns:v="urn:schemas-microsoft-com:vml" xmlns:wp14="http://schemas.microsoft.com/office/word/2010/wordprocessingDrawing" xmlns:wp="http://schemas.openxmlformats.org/drawingml/2006/wordprocessingDrawing" xmlns:w10="urn:schemas-microsoft-com:office:word" xmlns:w="http://schemas.openxmlformats.org/wordprocessingml/2006/main" xmlns:w14="http://schemas.microsoft.com/office/word/2010/wordml" xmlns:w15="http://schemas.microsoft.com/office/word/2012/wordml" xmlns:w16cex="http://schemas.microsoft.com/office/word/2018/wordml/cex" xmlns:w16cid="http://schemas.microsoft.com/office/word/2016/wordml/cid" xmlns:w16="http://schemas.microsoft.com/office/word/2018/wordml" xmlns:w16sdtdh="http://schemas.microsoft.com/office/word/2020/wordml/sdtdatahash" xmlns:w16se="http://schemas.microsoft.com/office/word/2015/wordml/symex" xmlns:wpg="http://schemas.microsoft.com/office/word/2010/wordprocessingGroup" xmlns:wpi="http://schemas.microsoft.com/office/word/2010/wordprocessingInk" xmlns:wne="http://schemas.microsoft.com/office/word/2006/wordml" xmlns:wps="http://schemas.microsoft.com/office/word/2010/wordprocessingShape" mc:Ignorable="w14 w15 w16se w16cid w16 w16cex w16sdtdh wp14">
+<w:numbering xmlns:wpc="http://schemas.microsoft.com/office/word/2010/wordprocessingCanvas" xmlns:cx="http://schemas.microsoft.com/office/drawing/2014/chartex" xmlns:cx1="http://schemas.microsoft.com/office/drawing/2015/9/8/chartex" xmlns:cx2="http://schemas.microsoft.com/office/drawing/2015/10/21/chartex" xmlns:cx3="http://schemas.microsoft.com/office/drawing/2016/5/9/chartex" xmlns:cx4="http://schemas.microsoft.com/office/drawing/2016/5/10/chartex" xmlns:cx5="http://schemas.microsoft.com/office/drawing/2016/5/11/chartex" xmlns:cx6="http://schemas.microsoft.com/office/drawing/2016/5/12/chartex" xmlns:cx7="http://schemas.microsoft.com/office/drawing/2016/5/13/chartex" xmlns:cx8="http://schemas.microsoft.com/office/drawing/2016/5/14/chartex" xmlns:mc="http://schemas.openxmlformats.org/markup-compatibility/2006" xmlns:aink="http://schemas.microsoft.com/office/drawing/2016/ink" xmlns:am3d="http://schemas.microsoft.com/office/drawing/2017/model3d" xmlns:o="urn:schemas-microsoft-com:office:office" xmlns:r="http://schemas.openxmlformats.org/officeDocument/2006/relationships" xmlns:m="http://schemas.openxmlformats.org/officeDocument/2006/math" xmlns:v="urn:schemas-microsoft-com:vml" xmlns:wp14="http://schemas.microsoft.com/office/word/2010/wordprocessingDrawing" xmlns:wp="http://schemas.openxmlformats.org/drawingml/2006/wordprocessingDrawing" xmlns:w10="urn:schemas-microsoft-com:office:word" xmlns:w="http://schemas.openxmlformats.org/wordprocessingml/2006/main" xmlns:w14="http://schemas.microsoft.com/office/word/2010/wordml" xmlns:w15="http://schemas.microsoft.com/office/word/2012/wordml" xmlns:w16cex="http://schemas.microsoft.com/office/word/2018/wordml/cex" xmlns:w16cid="http://schemas.microsoft.com/office/word/2016/wordml/cid" xmlns:w16="http://schemas.microsoft.com/office/word/2018/wordml" xmlns:w16se="http://schemas.microsoft.com/office/word/2015/wordml/symex" xmlns:wpg="http://schemas.microsoft.com/office/word/2010/wordprocessingGroup" xmlns:wpi="http://schemas.microsoft.com/office/word/2010/wordprocessingInk" xmlns:wne="http://schemas.microsoft.com/office/word/2006/wordml" xmlns:wps="http://schemas.microsoft.com/office/word/2010/wordprocessingShape" mc:Ignorable="w14 w15 w16se w16cid w16 w16cex wp14">
   <w:numPicBullet w:numPicBulletId="0">
     <w:pict>
       <v:shapetype id="_x0000_t75" coordsize="21600,21600" o:spt="75" o:preferrelative="t" path="m@4@5l@4@11@9@11@9@5xe" filled="f" stroked="f">
@@ -11234,7 +10663,7 @@
         <v:path o:extrusionok="f" gradientshapeok="t" o:connecttype="rect"/>
         <o:lock v:ext="edit" aspectratio="t"/>
       </v:shapetype>
-      <v:shape id="_x0000_i1167" type="#_x0000_t75" style="width:11.25pt;height:11.25pt" o:bullet="t">
+      <v:shape id="_x0000_i1026" type="#_x0000_t75" style="width:11.4pt;height:11.4pt" o:bullet="t">
         <v:imagedata r:id="rId1" o:title="mso30CB"/>
       </v:shape>
     </w:pict>
@@ -15049,7 +14478,7 @@
 </file>
 
 <file path=word/styles.xml><?xml version="1.0" encoding="utf-8"?>
-<w:styles xmlns:mc="http://schemas.openxmlformats.org/markup-compatibility/2006" xmlns:r="http://schemas.openxmlformats.org/officeDocument/2006/relationships" xmlns:w="http://schemas.openxmlformats.org/wordprocessingml/2006/main" xmlns:w14="http://schemas.microsoft.com/office/word/2010/wordml" xmlns:w15="http://schemas.microsoft.com/office/word/2012/wordml" xmlns:w16cex="http://schemas.microsoft.com/office/word/2018/wordml/cex" xmlns:w16cid="http://schemas.microsoft.com/office/word/2016/wordml/cid" xmlns:w16="http://schemas.microsoft.com/office/word/2018/wordml" xmlns:w16sdtdh="http://schemas.microsoft.com/office/word/2020/wordml/sdtdatahash" xmlns:w16se="http://schemas.microsoft.com/office/word/2015/wordml/symex" mc:Ignorable="w14 w15 w16se w16cid w16 w16cex w16sdtdh">
+<w:styles xmlns:mc="http://schemas.openxmlformats.org/markup-compatibility/2006" xmlns:r="http://schemas.openxmlformats.org/officeDocument/2006/relationships" xmlns:w="http://schemas.openxmlformats.org/wordprocessingml/2006/main" xmlns:w14="http://schemas.microsoft.com/office/word/2010/wordml" xmlns:w15="http://schemas.microsoft.com/office/word/2012/wordml" xmlns:w16cex="http://schemas.microsoft.com/office/word/2018/wordml/cex" xmlns:w16cid="http://schemas.microsoft.com/office/word/2016/wordml/cid" xmlns:w16="http://schemas.microsoft.com/office/word/2018/wordml" xmlns:w16se="http://schemas.microsoft.com/office/word/2015/wordml/symex" mc:Ignorable="w14 w15 w16se w16cid w16 w16cex">
   <w:docDefaults>
     <w:rPrDefault>
       <w:rPr>
